--- a/2V文档.docx
+++ b/2V文档.docx
@@ -24,19 +24,1119 @@
         <w:t>文档</w:t>
       </w:r>
     </w:p>
+    <w:sdt>
+      <w:sdtPr>
+        <w:rPr>
+          <w:rFonts w:ascii="SimSun" w:eastAsiaTheme="minorEastAsia" w:hAnsi="SimSun" w:cstheme="minorBidi"/>
+          <w:b w:val="0"/>
+          <w:bCs w:val="0"/>
+          <w:color w:val="auto"/>
+          <w:sz w:val="24"/>
+          <w:szCs w:val="24"/>
+          <w:lang w:eastAsia="zh-CN"/>
+        </w:rPr>
+        <w:id w:val="-1844776602"/>
+        <w:docPartObj>
+          <w:docPartGallery w:val="Table of Contents"/>
+          <w:docPartUnique/>
+        </w:docPartObj>
+      </w:sdtPr>
+      <w:sdtEndPr>
+        <w:rPr>
+          <w:noProof/>
+        </w:rPr>
+      </w:sdtEndPr>
+      <w:sdtContent>
+        <w:p>
+          <w:pPr>
+            <w:pStyle w:val="TOCHeading"/>
+          </w:pPr>
+          <w:r>
+            <w:rPr>
+              <w:rFonts w:hint="eastAsia"/>
+              <w:lang w:eastAsia="zh-CN"/>
+            </w:rPr>
+            <w:t>目录</w:t>
+          </w:r>
+        </w:p>
+        <w:p>
+          <w:pPr>
+            <w:pStyle w:val="TOC1"/>
+            <w:tabs>
+              <w:tab w:val="right" w:leader="dot" w:pos="9010"/>
+            </w:tabs>
+            <w:rPr>
+              <w:b w:val="0"/>
+              <w:bCs w:val="0"/>
+              <w:i w:val="0"/>
+              <w:iCs w:val="0"/>
+              <w:noProof/>
+            </w:rPr>
+          </w:pPr>
+          <w:r>
+            <w:rPr>
+              <w:b w:val="0"/>
+              <w:bCs w:val="0"/>
+            </w:rPr>
+            <w:fldChar w:fldCharType="begin"/>
+          </w:r>
+          <w:r>
+            <w:instrText xml:space="preserve"> TOC \o "1-3" \h \z \u </w:instrText>
+          </w:r>
+          <w:r>
+            <w:rPr>
+              <w:b w:val="0"/>
+              <w:bCs w:val="0"/>
+            </w:rPr>
+            <w:fldChar w:fldCharType="separate"/>
+          </w:r>
+          <w:hyperlink w:anchor="_Toc10990572" w:history="1">
+            <w:r>
+              <w:rPr>
+                <w:rStyle w:val="Hyperlink"/>
+                <w:noProof/>
+              </w:rPr>
+              <w:t>1.Validation</w:t>
+            </w:r>
+            <w:r>
+              <w:rPr>
+                <w:noProof/>
+                <w:webHidden/>
+              </w:rPr>
+              <w:tab/>
+            </w:r>
+            <w:r>
+              <w:rPr>
+                <w:noProof/>
+                <w:webHidden/>
+              </w:rPr>
+              <w:fldChar w:fldCharType="begin"/>
+            </w:r>
+            <w:r>
+              <w:rPr>
+                <w:noProof/>
+                <w:webHidden/>
+              </w:rPr>
+              <w:instrText xml:space="preserve"> PAGEREF _Toc10990572 \h </w:instrText>
+            </w:r>
+            <w:r>
+              <w:rPr>
+                <w:noProof/>
+                <w:webHidden/>
+              </w:rPr>
+            </w:r>
+            <w:r>
+              <w:rPr>
+                <w:noProof/>
+                <w:webHidden/>
+              </w:rPr>
+              <w:fldChar w:fldCharType="separate"/>
+            </w:r>
+            <w:r>
+              <w:rPr>
+                <w:noProof/>
+                <w:webHidden/>
+              </w:rPr>
+              <w:t>2</w:t>
+            </w:r>
+            <w:r>
+              <w:rPr>
+                <w:noProof/>
+                <w:webHidden/>
+              </w:rPr>
+              <w:fldChar w:fldCharType="end"/>
+            </w:r>
+          </w:hyperlink>
+        </w:p>
+        <w:p>
+          <w:pPr>
+            <w:pStyle w:val="TOC2"/>
+            <w:tabs>
+              <w:tab w:val="right" w:leader="dot" w:pos="9010"/>
+            </w:tabs>
+            <w:rPr>
+              <w:b w:val="0"/>
+              <w:bCs w:val="0"/>
+              <w:noProof/>
+              <w:sz w:val="24"/>
+              <w:szCs w:val="24"/>
+            </w:rPr>
+          </w:pPr>
+          <w:hyperlink w:anchor="_Toc10990573" w:history="1">
+            <w:r>
+              <w:rPr>
+                <w:rStyle w:val="Hyperlink"/>
+                <w:noProof/>
+              </w:rPr>
+              <w:t xml:space="preserve">1.1 </w:t>
+            </w:r>
+            <w:r>
+              <w:rPr>
+                <w:rStyle w:val="Hyperlink"/>
+                <w:rFonts w:hint="eastAsia"/>
+                <w:noProof/>
+              </w:rPr>
+              <w:t>通过对系统的观测收集系统高质量的信息和数据</w:t>
+            </w:r>
+            <w:r>
+              <w:rPr>
+                <w:noProof/>
+                <w:webHidden/>
+              </w:rPr>
+              <w:tab/>
+            </w:r>
+            <w:r>
+              <w:rPr>
+                <w:noProof/>
+                <w:webHidden/>
+              </w:rPr>
+              <w:fldChar w:fldCharType="begin"/>
+            </w:r>
+            <w:r>
+              <w:rPr>
+                <w:noProof/>
+                <w:webHidden/>
+              </w:rPr>
+              <w:instrText xml:space="preserve"> PAGEREF _Toc10990573 \h </w:instrText>
+            </w:r>
+            <w:r>
+              <w:rPr>
+                <w:noProof/>
+                <w:webHidden/>
+              </w:rPr>
+            </w:r>
+            <w:r>
+              <w:rPr>
+                <w:noProof/>
+                <w:webHidden/>
+              </w:rPr>
+              <w:fldChar w:fldCharType="separate"/>
+            </w:r>
+            <w:r>
+              <w:rPr>
+                <w:noProof/>
+                <w:webHidden/>
+              </w:rPr>
+              <w:t>2</w:t>
+            </w:r>
+            <w:r>
+              <w:rPr>
+                <w:noProof/>
+                <w:webHidden/>
+              </w:rPr>
+              <w:fldChar w:fldCharType="end"/>
+            </w:r>
+          </w:hyperlink>
+        </w:p>
+        <w:p>
+          <w:pPr>
+            <w:pStyle w:val="TOC3"/>
+            <w:tabs>
+              <w:tab w:val="right" w:leader="dot" w:pos="9010"/>
+            </w:tabs>
+            <w:rPr>
+              <w:noProof/>
+              <w:sz w:val="24"/>
+              <w:szCs w:val="24"/>
+            </w:rPr>
+          </w:pPr>
+          <w:hyperlink w:anchor="_Toc10990574" w:history="1">
+            <w:r>
+              <w:rPr>
+                <w:rStyle w:val="Hyperlink"/>
+                <w:noProof/>
+              </w:rPr>
+              <w:t xml:space="preserve">1.1.1 </w:t>
+            </w:r>
+            <w:r>
+              <w:rPr>
+                <w:rStyle w:val="Hyperlink"/>
+                <w:rFonts w:hint="eastAsia"/>
+                <w:noProof/>
+              </w:rPr>
+              <w:t>业务流程与仿真流程比较</w:t>
+            </w:r>
+            <w:r>
+              <w:rPr>
+                <w:noProof/>
+                <w:webHidden/>
+              </w:rPr>
+              <w:tab/>
+            </w:r>
+            <w:r>
+              <w:rPr>
+                <w:noProof/>
+                <w:webHidden/>
+              </w:rPr>
+              <w:fldChar w:fldCharType="begin"/>
+            </w:r>
+            <w:r>
+              <w:rPr>
+                <w:noProof/>
+                <w:webHidden/>
+              </w:rPr>
+              <w:instrText xml:space="preserve"> PAGEREF _Toc10990574 \h </w:instrText>
+            </w:r>
+            <w:r>
+              <w:rPr>
+                <w:noProof/>
+                <w:webHidden/>
+              </w:rPr>
+            </w:r>
+            <w:r>
+              <w:rPr>
+                <w:noProof/>
+                <w:webHidden/>
+              </w:rPr>
+              <w:fldChar w:fldCharType="separate"/>
+            </w:r>
+            <w:r>
+              <w:rPr>
+                <w:noProof/>
+                <w:webHidden/>
+              </w:rPr>
+              <w:t>2</w:t>
+            </w:r>
+            <w:r>
+              <w:rPr>
+                <w:noProof/>
+                <w:webHidden/>
+              </w:rPr>
+              <w:fldChar w:fldCharType="end"/>
+            </w:r>
+          </w:hyperlink>
+        </w:p>
+        <w:p>
+          <w:pPr>
+            <w:pStyle w:val="TOC3"/>
+            <w:tabs>
+              <w:tab w:val="right" w:leader="dot" w:pos="9010"/>
+            </w:tabs>
+            <w:rPr>
+              <w:noProof/>
+              <w:sz w:val="24"/>
+              <w:szCs w:val="24"/>
+            </w:rPr>
+          </w:pPr>
+          <w:hyperlink w:anchor="_Toc10990575" w:history="1">
+            <w:r>
+              <w:rPr>
+                <w:rStyle w:val="Hyperlink"/>
+                <w:noProof/>
+              </w:rPr>
+              <w:t xml:space="preserve">1.1.2 </w:t>
+            </w:r>
+            <w:r>
+              <w:rPr>
+                <w:rStyle w:val="Hyperlink"/>
+                <w:rFonts w:hint="eastAsia"/>
+                <w:noProof/>
+              </w:rPr>
+              <w:t>对系统数据的提取和输入</w:t>
+            </w:r>
+            <w:r>
+              <w:rPr>
+                <w:noProof/>
+                <w:webHidden/>
+              </w:rPr>
+              <w:tab/>
+            </w:r>
+            <w:r>
+              <w:rPr>
+                <w:noProof/>
+                <w:webHidden/>
+              </w:rPr>
+              <w:fldChar w:fldCharType="begin"/>
+            </w:r>
+            <w:r>
+              <w:rPr>
+                <w:noProof/>
+                <w:webHidden/>
+              </w:rPr>
+              <w:instrText xml:space="preserve"> PAGEREF _Toc10990575 \h </w:instrText>
+            </w:r>
+            <w:r>
+              <w:rPr>
+                <w:noProof/>
+                <w:webHidden/>
+              </w:rPr>
+            </w:r>
+            <w:r>
+              <w:rPr>
+                <w:noProof/>
+                <w:webHidden/>
+              </w:rPr>
+              <w:fldChar w:fldCharType="separate"/>
+            </w:r>
+            <w:r>
+              <w:rPr>
+                <w:noProof/>
+                <w:webHidden/>
+              </w:rPr>
+              <w:t>3</w:t>
+            </w:r>
+            <w:r>
+              <w:rPr>
+                <w:noProof/>
+                <w:webHidden/>
+              </w:rPr>
+              <w:fldChar w:fldCharType="end"/>
+            </w:r>
+          </w:hyperlink>
+        </w:p>
+        <w:p>
+          <w:pPr>
+            <w:pStyle w:val="TOC3"/>
+            <w:tabs>
+              <w:tab w:val="right" w:leader="dot" w:pos="9010"/>
+            </w:tabs>
+            <w:rPr>
+              <w:noProof/>
+              <w:sz w:val="24"/>
+              <w:szCs w:val="24"/>
+            </w:rPr>
+          </w:pPr>
+          <w:hyperlink w:anchor="_Toc10990576" w:history="1">
+            <w:r>
+              <w:rPr>
+                <w:rStyle w:val="Hyperlink"/>
+                <w:noProof/>
+              </w:rPr>
+              <w:t xml:space="preserve">1.1.3 </w:t>
+            </w:r>
+            <w:r>
+              <w:rPr>
+                <w:rStyle w:val="Hyperlink"/>
+                <w:rFonts w:hint="eastAsia"/>
+                <w:noProof/>
+              </w:rPr>
+              <w:t>实际勘测与</w:t>
+            </w:r>
+            <w:r>
+              <w:rPr>
+                <w:rStyle w:val="Hyperlink"/>
+                <w:noProof/>
+              </w:rPr>
+              <w:t>automod</w:t>
+            </w:r>
+            <w:r>
+              <w:rPr>
+                <w:rStyle w:val="Hyperlink"/>
+                <w:rFonts w:hint="eastAsia"/>
+                <w:noProof/>
+              </w:rPr>
+              <w:t>作图</w:t>
+            </w:r>
+            <w:r>
+              <w:rPr>
+                <w:noProof/>
+                <w:webHidden/>
+              </w:rPr>
+              <w:tab/>
+            </w:r>
+            <w:r>
+              <w:rPr>
+                <w:noProof/>
+                <w:webHidden/>
+              </w:rPr>
+              <w:fldChar w:fldCharType="begin"/>
+            </w:r>
+            <w:r>
+              <w:rPr>
+                <w:noProof/>
+                <w:webHidden/>
+              </w:rPr>
+              <w:instrText xml:space="preserve"> PAGEREF _Toc10990576 \h </w:instrText>
+            </w:r>
+            <w:r>
+              <w:rPr>
+                <w:noProof/>
+                <w:webHidden/>
+              </w:rPr>
+            </w:r>
+            <w:r>
+              <w:rPr>
+                <w:noProof/>
+                <w:webHidden/>
+              </w:rPr>
+              <w:fldChar w:fldCharType="separate"/>
+            </w:r>
+            <w:r>
+              <w:rPr>
+                <w:noProof/>
+                <w:webHidden/>
+              </w:rPr>
+              <w:t>4</w:t>
+            </w:r>
+            <w:r>
+              <w:rPr>
+                <w:noProof/>
+                <w:webHidden/>
+              </w:rPr>
+              <w:fldChar w:fldCharType="end"/>
+            </w:r>
+          </w:hyperlink>
+        </w:p>
+        <w:p>
+          <w:pPr>
+            <w:pStyle w:val="TOC2"/>
+            <w:tabs>
+              <w:tab w:val="right" w:leader="dot" w:pos="9010"/>
+            </w:tabs>
+            <w:rPr>
+              <w:b w:val="0"/>
+              <w:bCs w:val="0"/>
+              <w:noProof/>
+              <w:sz w:val="24"/>
+              <w:szCs w:val="24"/>
+            </w:rPr>
+          </w:pPr>
+          <w:hyperlink w:anchor="_Toc10990577" w:history="1">
+            <w:r>
+              <w:rPr>
+                <w:rStyle w:val="Hyperlink"/>
+                <w:noProof/>
+              </w:rPr>
+              <w:t xml:space="preserve">1.2 </w:t>
+            </w:r>
+            <w:r>
+              <w:rPr>
+                <w:rStyle w:val="Hyperlink"/>
+                <w:rFonts w:hint="eastAsia"/>
+                <w:noProof/>
+              </w:rPr>
+              <w:t>输入数据建模</w:t>
+            </w:r>
+            <w:r>
+              <w:rPr>
+                <w:noProof/>
+                <w:webHidden/>
+              </w:rPr>
+              <w:tab/>
+            </w:r>
+            <w:r>
+              <w:rPr>
+                <w:noProof/>
+                <w:webHidden/>
+              </w:rPr>
+              <w:fldChar w:fldCharType="begin"/>
+            </w:r>
+            <w:r>
+              <w:rPr>
+                <w:noProof/>
+                <w:webHidden/>
+              </w:rPr>
+              <w:instrText xml:space="preserve"> PAGEREF _Toc10990577 \h </w:instrText>
+            </w:r>
+            <w:r>
+              <w:rPr>
+                <w:noProof/>
+                <w:webHidden/>
+              </w:rPr>
+            </w:r>
+            <w:r>
+              <w:rPr>
+                <w:noProof/>
+                <w:webHidden/>
+              </w:rPr>
+              <w:fldChar w:fldCharType="separate"/>
+            </w:r>
+            <w:r>
+              <w:rPr>
+                <w:noProof/>
+                <w:webHidden/>
+              </w:rPr>
+              <w:t>5</w:t>
+            </w:r>
+            <w:r>
+              <w:rPr>
+                <w:noProof/>
+                <w:webHidden/>
+              </w:rPr>
+              <w:fldChar w:fldCharType="end"/>
+            </w:r>
+          </w:hyperlink>
+        </w:p>
+        <w:p>
+          <w:pPr>
+            <w:pStyle w:val="TOC3"/>
+            <w:tabs>
+              <w:tab w:val="right" w:leader="dot" w:pos="9010"/>
+            </w:tabs>
+            <w:rPr>
+              <w:noProof/>
+              <w:sz w:val="24"/>
+              <w:szCs w:val="24"/>
+            </w:rPr>
+          </w:pPr>
+          <w:hyperlink w:anchor="_Toc10990578" w:history="1">
+            <w:r>
+              <w:rPr>
+                <w:rStyle w:val="Hyperlink"/>
+                <w:noProof/>
+              </w:rPr>
+              <w:t>1.2.1</w:t>
+            </w:r>
+            <w:r>
+              <w:rPr>
+                <w:rStyle w:val="Hyperlink"/>
+                <w:rFonts w:hint="eastAsia"/>
+                <w:noProof/>
+              </w:rPr>
+              <w:t>根据现有的理论推测随机变量分布</w:t>
+            </w:r>
+            <w:r>
+              <w:rPr>
+                <w:noProof/>
+                <w:webHidden/>
+              </w:rPr>
+              <w:tab/>
+            </w:r>
+            <w:r>
+              <w:rPr>
+                <w:noProof/>
+                <w:webHidden/>
+              </w:rPr>
+              <w:fldChar w:fldCharType="begin"/>
+            </w:r>
+            <w:r>
+              <w:rPr>
+                <w:noProof/>
+                <w:webHidden/>
+              </w:rPr>
+              <w:instrText xml:space="preserve"> PAGEREF _Toc10990578 \h </w:instrText>
+            </w:r>
+            <w:r>
+              <w:rPr>
+                <w:noProof/>
+                <w:webHidden/>
+              </w:rPr>
+            </w:r>
+            <w:r>
+              <w:rPr>
+                <w:noProof/>
+                <w:webHidden/>
+              </w:rPr>
+              <w:fldChar w:fldCharType="separate"/>
+            </w:r>
+            <w:r>
+              <w:rPr>
+                <w:noProof/>
+                <w:webHidden/>
+              </w:rPr>
+              <w:t>5</w:t>
+            </w:r>
+            <w:r>
+              <w:rPr>
+                <w:noProof/>
+                <w:webHidden/>
+              </w:rPr>
+              <w:fldChar w:fldCharType="end"/>
+            </w:r>
+          </w:hyperlink>
+        </w:p>
+        <w:p>
+          <w:pPr>
+            <w:pStyle w:val="TOC3"/>
+            <w:tabs>
+              <w:tab w:val="right" w:leader="dot" w:pos="9010"/>
+            </w:tabs>
+            <w:rPr>
+              <w:noProof/>
+              <w:sz w:val="24"/>
+              <w:szCs w:val="24"/>
+            </w:rPr>
+          </w:pPr>
+          <w:hyperlink w:anchor="_Toc10990579" w:history="1">
+            <w:r>
+              <w:rPr>
+                <w:rStyle w:val="Hyperlink"/>
+                <w:noProof/>
+              </w:rPr>
+              <w:t xml:space="preserve">1.2.2 </w:t>
+            </w:r>
+            <w:r>
+              <w:rPr>
+                <w:rStyle w:val="Hyperlink"/>
+                <w:rFonts w:hint="eastAsia"/>
+                <w:noProof/>
+              </w:rPr>
+              <w:t>输入数据建模</w:t>
+            </w:r>
+            <w:r>
+              <w:rPr>
+                <w:noProof/>
+                <w:webHidden/>
+              </w:rPr>
+              <w:tab/>
+            </w:r>
+            <w:r>
+              <w:rPr>
+                <w:noProof/>
+                <w:webHidden/>
+              </w:rPr>
+              <w:fldChar w:fldCharType="begin"/>
+            </w:r>
+            <w:r>
+              <w:rPr>
+                <w:noProof/>
+                <w:webHidden/>
+              </w:rPr>
+              <w:instrText xml:space="preserve"> PAGEREF _Toc10990579 \h </w:instrText>
+            </w:r>
+            <w:r>
+              <w:rPr>
+                <w:noProof/>
+                <w:webHidden/>
+              </w:rPr>
+            </w:r>
+            <w:r>
+              <w:rPr>
+                <w:noProof/>
+                <w:webHidden/>
+              </w:rPr>
+              <w:fldChar w:fldCharType="separate"/>
+            </w:r>
+            <w:r>
+              <w:rPr>
+                <w:noProof/>
+                <w:webHidden/>
+              </w:rPr>
+              <w:t>5</w:t>
+            </w:r>
+            <w:r>
+              <w:rPr>
+                <w:noProof/>
+                <w:webHidden/>
+              </w:rPr>
+              <w:fldChar w:fldCharType="end"/>
+            </w:r>
+          </w:hyperlink>
+        </w:p>
+        <w:p>
+          <w:pPr>
+            <w:pStyle w:val="TOC2"/>
+            <w:tabs>
+              <w:tab w:val="right" w:leader="dot" w:pos="9010"/>
+            </w:tabs>
+            <w:rPr>
+              <w:b w:val="0"/>
+              <w:bCs w:val="0"/>
+              <w:noProof/>
+              <w:sz w:val="24"/>
+              <w:szCs w:val="24"/>
+            </w:rPr>
+          </w:pPr>
+          <w:hyperlink w:anchor="_Toc10990580" w:history="1">
+            <w:r>
+              <w:rPr>
+                <w:rStyle w:val="Hyperlink"/>
+                <w:noProof/>
+              </w:rPr>
+              <w:t xml:space="preserve">1.3 </w:t>
+            </w:r>
+            <w:r>
+              <w:rPr>
+                <w:rStyle w:val="Hyperlink"/>
+                <w:rFonts w:hint="eastAsia"/>
+                <w:noProof/>
+              </w:rPr>
+              <w:t>从动画比较仿真模型和实际模型。</w:t>
+            </w:r>
+            <w:r>
+              <w:rPr>
+                <w:noProof/>
+                <w:webHidden/>
+              </w:rPr>
+              <w:tab/>
+            </w:r>
+            <w:r>
+              <w:rPr>
+                <w:noProof/>
+                <w:webHidden/>
+              </w:rPr>
+              <w:fldChar w:fldCharType="begin"/>
+            </w:r>
+            <w:r>
+              <w:rPr>
+                <w:noProof/>
+                <w:webHidden/>
+              </w:rPr>
+              <w:instrText xml:space="preserve"> PAGEREF _Toc10990580 \h </w:instrText>
+            </w:r>
+            <w:r>
+              <w:rPr>
+                <w:noProof/>
+                <w:webHidden/>
+              </w:rPr>
+            </w:r>
+            <w:r>
+              <w:rPr>
+                <w:noProof/>
+                <w:webHidden/>
+              </w:rPr>
+              <w:fldChar w:fldCharType="separate"/>
+            </w:r>
+            <w:r>
+              <w:rPr>
+                <w:noProof/>
+                <w:webHidden/>
+              </w:rPr>
+              <w:t>5</w:t>
+            </w:r>
+            <w:r>
+              <w:rPr>
+                <w:noProof/>
+                <w:webHidden/>
+              </w:rPr>
+              <w:fldChar w:fldCharType="end"/>
+            </w:r>
+          </w:hyperlink>
+        </w:p>
+        <w:p>
+          <w:pPr>
+            <w:pStyle w:val="TOC1"/>
+            <w:tabs>
+              <w:tab w:val="right" w:leader="dot" w:pos="9010"/>
+            </w:tabs>
+            <w:rPr>
+              <w:b w:val="0"/>
+              <w:bCs w:val="0"/>
+              <w:i w:val="0"/>
+              <w:iCs w:val="0"/>
+              <w:noProof/>
+            </w:rPr>
+          </w:pPr>
+          <w:hyperlink w:anchor="_Toc10990581" w:history="1">
+            <w:r>
+              <w:rPr>
+                <w:rStyle w:val="Hyperlink"/>
+                <w:noProof/>
+              </w:rPr>
+              <w:t>2.Verification</w:t>
+            </w:r>
+            <w:r>
+              <w:rPr>
+                <w:noProof/>
+                <w:webHidden/>
+              </w:rPr>
+              <w:tab/>
+            </w:r>
+            <w:r>
+              <w:rPr>
+                <w:noProof/>
+                <w:webHidden/>
+              </w:rPr>
+              <w:fldChar w:fldCharType="begin"/>
+            </w:r>
+            <w:r>
+              <w:rPr>
+                <w:noProof/>
+                <w:webHidden/>
+              </w:rPr>
+              <w:instrText xml:space="preserve"> PAGEREF _Toc10990581 \h </w:instrText>
+            </w:r>
+            <w:r>
+              <w:rPr>
+                <w:noProof/>
+                <w:webHidden/>
+              </w:rPr>
+            </w:r>
+            <w:r>
+              <w:rPr>
+                <w:noProof/>
+                <w:webHidden/>
+              </w:rPr>
+              <w:fldChar w:fldCharType="separate"/>
+            </w:r>
+            <w:r>
+              <w:rPr>
+                <w:noProof/>
+                <w:webHidden/>
+              </w:rPr>
+              <w:t>5</w:t>
+            </w:r>
+            <w:r>
+              <w:rPr>
+                <w:noProof/>
+                <w:webHidden/>
+              </w:rPr>
+              <w:fldChar w:fldCharType="end"/>
+            </w:r>
+          </w:hyperlink>
+        </w:p>
+        <w:p>
+          <w:pPr>
+            <w:pStyle w:val="TOC2"/>
+            <w:tabs>
+              <w:tab w:val="right" w:leader="dot" w:pos="9010"/>
+            </w:tabs>
+            <w:rPr>
+              <w:b w:val="0"/>
+              <w:bCs w:val="0"/>
+              <w:noProof/>
+              <w:sz w:val="24"/>
+              <w:szCs w:val="24"/>
+            </w:rPr>
+          </w:pPr>
+          <w:hyperlink w:anchor="_Toc10990582" w:history="1">
+            <w:r>
+              <w:rPr>
+                <w:rStyle w:val="Hyperlink"/>
+                <w:noProof/>
+              </w:rPr>
+              <w:t xml:space="preserve">2.1 </w:t>
+            </w:r>
+            <w:r>
+              <w:rPr>
+                <w:rStyle w:val="Hyperlink"/>
+                <w:rFonts w:hint="eastAsia"/>
+                <w:noProof/>
+              </w:rPr>
+              <w:t>与已有系统比较整个仿真模型的输出</w:t>
+            </w:r>
+            <w:r>
+              <w:rPr>
+                <w:noProof/>
+                <w:webHidden/>
+              </w:rPr>
+              <w:tab/>
+            </w:r>
+            <w:r>
+              <w:rPr>
+                <w:noProof/>
+                <w:webHidden/>
+              </w:rPr>
+              <w:fldChar w:fldCharType="begin"/>
+            </w:r>
+            <w:r>
+              <w:rPr>
+                <w:noProof/>
+                <w:webHidden/>
+              </w:rPr>
+              <w:instrText xml:space="preserve"> PAGEREF _Toc10990582 \h </w:instrText>
+            </w:r>
+            <w:r>
+              <w:rPr>
+                <w:noProof/>
+                <w:webHidden/>
+              </w:rPr>
+            </w:r>
+            <w:r>
+              <w:rPr>
+                <w:noProof/>
+                <w:webHidden/>
+              </w:rPr>
+              <w:fldChar w:fldCharType="separate"/>
+            </w:r>
+            <w:r>
+              <w:rPr>
+                <w:noProof/>
+                <w:webHidden/>
+              </w:rPr>
+              <w:t>5</w:t>
+            </w:r>
+            <w:r>
+              <w:rPr>
+                <w:noProof/>
+                <w:webHidden/>
+              </w:rPr>
+              <w:fldChar w:fldCharType="end"/>
+            </w:r>
+          </w:hyperlink>
+        </w:p>
+        <w:p>
+          <w:pPr>
+            <w:pStyle w:val="TOC3"/>
+            <w:tabs>
+              <w:tab w:val="right" w:leader="dot" w:pos="9010"/>
+            </w:tabs>
+            <w:rPr>
+              <w:noProof/>
+              <w:sz w:val="24"/>
+              <w:szCs w:val="24"/>
+            </w:rPr>
+          </w:pPr>
+          <w:hyperlink w:anchor="_Toc10990583" w:history="1">
+            <w:r>
+              <w:rPr>
+                <w:rStyle w:val="Hyperlink"/>
+                <w:noProof/>
+              </w:rPr>
+              <w:t xml:space="preserve">2.1.1 </w:t>
+            </w:r>
+            <w:r>
+              <w:rPr>
+                <w:rStyle w:val="Hyperlink"/>
+                <w:rFonts w:hint="eastAsia"/>
+                <w:noProof/>
+              </w:rPr>
+              <w:t>检测法</w:t>
+            </w:r>
+            <w:r>
+              <w:rPr>
+                <w:noProof/>
+                <w:webHidden/>
+              </w:rPr>
+              <w:tab/>
+            </w:r>
+            <w:r>
+              <w:rPr>
+                <w:noProof/>
+                <w:webHidden/>
+              </w:rPr>
+              <w:fldChar w:fldCharType="begin"/>
+            </w:r>
+            <w:r>
+              <w:rPr>
+                <w:noProof/>
+                <w:webHidden/>
+              </w:rPr>
+              <w:instrText xml:space="preserve"> PAGEREF _Toc10990583 \h </w:instrText>
+            </w:r>
+            <w:r>
+              <w:rPr>
+                <w:noProof/>
+                <w:webHidden/>
+              </w:rPr>
+            </w:r>
+            <w:r>
+              <w:rPr>
+                <w:noProof/>
+                <w:webHidden/>
+              </w:rPr>
+              <w:fldChar w:fldCharType="separate"/>
+            </w:r>
+            <w:r>
+              <w:rPr>
+                <w:noProof/>
+                <w:webHidden/>
+              </w:rPr>
+              <w:t>5</w:t>
+            </w:r>
+            <w:r>
+              <w:rPr>
+                <w:noProof/>
+                <w:webHidden/>
+              </w:rPr>
+              <w:fldChar w:fldCharType="end"/>
+            </w:r>
+          </w:hyperlink>
+        </w:p>
+        <w:p>
+          <w:pPr>
+            <w:pStyle w:val="TOC3"/>
+            <w:tabs>
+              <w:tab w:val="right" w:leader="dot" w:pos="9010"/>
+            </w:tabs>
+            <w:rPr>
+              <w:noProof/>
+              <w:sz w:val="24"/>
+              <w:szCs w:val="24"/>
+            </w:rPr>
+          </w:pPr>
+          <w:hyperlink w:anchor="_Toc10990584" w:history="1">
+            <w:r>
+              <w:rPr>
+                <w:rStyle w:val="Hyperlink"/>
+                <w:noProof/>
+              </w:rPr>
+              <w:t xml:space="preserve">2.1.2 </w:t>
+            </w:r>
+            <w:r>
+              <w:rPr>
+                <w:rStyle w:val="Hyperlink"/>
+                <w:rFonts w:hint="eastAsia"/>
+                <w:noProof/>
+              </w:rPr>
+              <w:t>基于独立数据的置信区间法</w:t>
+            </w:r>
+            <w:r>
+              <w:rPr>
+                <w:noProof/>
+                <w:webHidden/>
+              </w:rPr>
+              <w:tab/>
+            </w:r>
+            <w:r>
+              <w:rPr>
+                <w:noProof/>
+                <w:webHidden/>
+              </w:rPr>
+              <w:fldChar w:fldCharType="begin"/>
+            </w:r>
+            <w:r>
+              <w:rPr>
+                <w:noProof/>
+                <w:webHidden/>
+              </w:rPr>
+              <w:instrText xml:space="preserve"> PAGEREF _Toc10990584 \h </w:instrText>
+            </w:r>
+            <w:r>
+              <w:rPr>
+                <w:noProof/>
+                <w:webHidden/>
+              </w:rPr>
+            </w:r>
+            <w:r>
+              <w:rPr>
+                <w:noProof/>
+                <w:webHidden/>
+              </w:rPr>
+              <w:fldChar w:fldCharType="separate"/>
+            </w:r>
+            <w:r>
+              <w:rPr>
+                <w:noProof/>
+                <w:webHidden/>
+              </w:rPr>
+              <w:t>5</w:t>
+            </w:r>
+            <w:r>
+              <w:rPr>
+                <w:noProof/>
+                <w:webHidden/>
+              </w:rPr>
+              <w:fldChar w:fldCharType="end"/>
+            </w:r>
+          </w:hyperlink>
+        </w:p>
+        <w:p>
+          <w:r>
+            <w:rPr>
+              <w:b/>
+              <w:bCs/>
+              <w:noProof/>
+            </w:rPr>
+            <w:fldChar w:fldCharType="end"/>
+          </w:r>
+        </w:p>
+      </w:sdtContent>
+    </w:sdt>
+    <w:p>
+      <w:pPr>
+        <w:spacing w:line="240" w:lineRule="auto"/>
+      </w:pPr>
+      <w:r>
+        <w:br w:type="page"/>
+      </w:r>
+    </w:p>
+    <w:p/>
     <w:p>
       <w:pPr>
         <w:pStyle w:val="Heading1"/>
-        <w:jc w:val="left"/>
       </w:pPr>
+      <w:bookmarkStart w:id="0" w:name="_Toc10990572"/>
       <w:r>
         <w:t>1.Validation</w:t>
       </w:r>
+      <w:bookmarkEnd w:id="0"/>
     </w:p>
     <w:p>
       <w:pPr>
         <w:pStyle w:val="Heading2"/>
       </w:pPr>
+      <w:bookmarkStart w:id="1" w:name="_Toc10990573"/>
       <w:r>
         <w:t xml:space="preserve">1.1 </w:t>
       </w:r>
@@ -46,12 +1146,14 @@
         </w:rPr>
         <w:t>通过对系统的观测收集系统高质量的信息和数据</w:t>
       </w:r>
+      <w:bookmarkEnd w:id="1"/>
     </w:p>
     <w:p/>
     <w:p>
       <w:pPr>
         <w:pStyle w:val="Heading3"/>
       </w:pPr>
+      <w:bookmarkStart w:id="2" w:name="_Toc10990574"/>
       <w:r>
         <w:t xml:space="preserve">1.1.1 </w:t>
       </w:r>
@@ -79,13 +1181,9 @@
         </w:rPr>
         <w:t>比较</w:t>
       </w:r>
-    </w:p>
-    <w:p>
-      <w:pPr>
-        <w:rPr>
-          <w:rFonts w:hint="eastAsia"/>
-        </w:rPr>
-      </w:pPr>
+      <w:bookmarkEnd w:id="2"/>
+    </w:p>
+    <w:p>
       <w:r>
         <w:rPr>
           <w:rFonts w:hint="eastAsia"/>
@@ -117,7 +1215,7 @@
                     <pic:cNvPicPr/>
                   </pic:nvPicPr>
                   <pic:blipFill>
-                    <a:blip r:embed="rId4">
+                    <a:blip r:embed="rId7">
                       <a:extLst>
                         <a:ext uri="{28A0092B-C50C-407E-A947-70E740481C1C}">
                           <a14:useLocalDpi xmlns:a14="http://schemas.microsoft.com/office/drawing/2010/main" val="0"/>
@@ -161,7 +1259,6 @@
         <w:rPr>
           <w:noProof/>
         </w:rPr>
-        <w:lastRenderedPageBreak/>
         <w:drawing>
           <wp:inline distT="0" distB="0" distL="0" distR="0" wp14:anchorId="7E566E36" wp14:editId="6EA19DDF">
             <wp:extent cx="3951654" cy="3648051"/>
@@ -178,7 +1275,7 @@
                     <pic:cNvPicPr/>
                   </pic:nvPicPr>
                   <pic:blipFill>
-                    <a:blip r:embed="rId5">
+                    <a:blip r:embed="rId8">
                       <a:extLst>
                         <a:ext uri="{28A0092B-C50C-407E-A947-70E740481C1C}">
                           <a14:useLocalDpi xmlns:a14="http://schemas.microsoft.com/office/drawing/2010/main" val="0"/>
@@ -206,11 +1303,170 @@
       </w:r>
     </w:p>
     <w:p>
+      <w:r>
+        <w:tab/>
+      </w:r>
+      <w:r>
+        <w:rPr>
+          <w:rFonts w:hint="eastAsia"/>
+        </w:rPr>
+        <w:t>从两张流程图中我们可以发现，</w:t>
+      </w:r>
+      <w:r>
+        <w:rPr>
+          <w:rFonts w:hint="eastAsia"/>
+        </w:rPr>
+        <w:t>仿真系统的设计者已经充分理解了银行系统前台的业务流程。在流程上说，仿真系统基本可以反应真实系统。</w:t>
+      </w:r>
+    </w:p>
+    <w:p/>
+    <w:p>
       <w:pPr>
-        <w:rPr>
-          <w:rFonts w:hint="eastAsia"/>
-        </w:rPr>
+        <w:pStyle w:val="Heading3"/>
       </w:pPr>
+      <w:bookmarkStart w:id="3" w:name="_Toc10990575"/>
+      <w:r>
+        <w:t xml:space="preserve">1.1.2 </w:t>
+      </w:r>
+      <w:r>
+        <w:rPr>
+          <w:rFonts w:hint="eastAsia"/>
+        </w:rPr>
+        <w:t>对系统数据的提取</w:t>
+      </w:r>
+      <w:r>
+        <w:rPr>
+          <w:rFonts w:hint="eastAsia"/>
+        </w:rPr>
+        <w:t>和输入</w:t>
+      </w:r>
+      <w:bookmarkEnd w:id="3"/>
+    </w:p>
+    <w:p>
+      <w:r>
+        <w:rPr>
+          <w:rFonts w:hint="eastAsia"/>
+        </w:rPr>
+        <w:t>真实系统中数据提取图：</w:t>
+      </w:r>
+    </w:p>
+    <w:p>
+      <w:pPr>
+        <w:jc w:val="center"/>
+      </w:pPr>
+      <w:r>
+        <w:rPr>
+          <w:rFonts w:hint="eastAsia"/>
+          <w:noProof/>
+        </w:rPr>
+        <w:drawing>
+          <wp:inline distT="0" distB="0" distL="0" distR="0" wp14:anchorId="0A791E43" wp14:editId="755640BC">
+            <wp:extent cx="2171700" cy="3574688"/>
+            <wp:effectExtent l="0" t="0" r="0" b="0"/>
+            <wp:docPr id="3" name="Picture 3"/>
+            <wp:cNvGraphicFramePr>
+              <a:graphicFrameLocks xmlns:a="http://schemas.openxmlformats.org/drawingml/2006/main" noChangeAspect="1"/>
+            </wp:cNvGraphicFramePr>
+            <a:graphic xmlns:a="http://schemas.openxmlformats.org/drawingml/2006/main">
+              <a:graphicData uri="http://schemas.openxmlformats.org/drawingml/2006/picture">
+                <pic:pic xmlns:pic="http://schemas.openxmlformats.org/drawingml/2006/picture">
+                  <pic:nvPicPr>
+                    <pic:cNvPr id="3" name="系统建模与仿真-数据提取图.jpg"/>
+                    <pic:cNvPicPr/>
+                  </pic:nvPicPr>
+                  <pic:blipFill>
+                    <a:blip r:embed="rId9">
+                      <a:extLst>
+                        <a:ext uri="{28A0092B-C50C-407E-A947-70E740481C1C}">
+                          <a14:useLocalDpi xmlns:a14="http://schemas.microsoft.com/office/drawing/2010/main" val="0"/>
+                        </a:ext>
+                      </a:extLst>
+                    </a:blip>
+                    <a:stretch>
+                      <a:fillRect/>
+                    </a:stretch>
+                  </pic:blipFill>
+                  <pic:spPr>
+                    <a:xfrm>
+                      <a:off x="0" y="0"/>
+                      <a:ext cx="2195111" cy="3613224"/>
+                    </a:xfrm>
+                    <a:prstGeom prst="rect">
+                      <a:avLst/>
+                    </a:prstGeom>
+                  </pic:spPr>
+                </pic:pic>
+              </a:graphicData>
+            </a:graphic>
+          </wp:inline>
+        </w:drawing>
+      </w:r>
+    </w:p>
+    <w:p>
+      <w:pPr>
+        <w:jc w:val="center"/>
+      </w:pPr>
+    </w:p>
+    <w:p>
+      <w:r>
+        <w:rPr>
+          <w:rFonts w:hint="eastAsia"/>
+        </w:rPr>
+        <w:t>仿真系统中的数据输入图：</w:t>
+      </w:r>
+    </w:p>
+    <w:p>
+      <w:pPr>
+        <w:jc w:val="center"/>
+      </w:pPr>
+      <w:r>
+        <w:rPr>
+          <w:noProof/>
+        </w:rPr>
+        <w:drawing>
+          <wp:inline distT="0" distB="0" distL="0" distR="0" wp14:anchorId="78D13D2B" wp14:editId="0AE671CF">
+            <wp:extent cx="5727700" cy="5002530"/>
+            <wp:effectExtent l="0" t="0" r="0" b="1270"/>
+            <wp:docPr id="4" name="Picture 4"/>
+            <wp:cNvGraphicFramePr>
+              <a:graphicFrameLocks xmlns:a="http://schemas.openxmlformats.org/drawingml/2006/main" noChangeAspect="1"/>
+            </wp:cNvGraphicFramePr>
+            <a:graphic xmlns:a="http://schemas.openxmlformats.org/drawingml/2006/main">
+              <a:graphicData uri="http://schemas.openxmlformats.org/drawingml/2006/picture">
+                <pic:pic xmlns:pic="http://schemas.openxmlformats.org/drawingml/2006/picture">
+                  <pic:nvPicPr>
+                    <pic:cNvPr id="4" name="系统建模与仿真-数据输入图.jpg"/>
+                    <pic:cNvPicPr/>
+                  </pic:nvPicPr>
+                  <pic:blipFill>
+                    <a:blip r:embed="rId10">
+                      <a:extLst>
+                        <a:ext uri="{28A0092B-C50C-407E-A947-70E740481C1C}">
+                          <a14:useLocalDpi xmlns:a14="http://schemas.microsoft.com/office/drawing/2010/main" val="0"/>
+                        </a:ext>
+                      </a:extLst>
+                    </a:blip>
+                    <a:stretch>
+                      <a:fillRect/>
+                    </a:stretch>
+                  </pic:blipFill>
+                  <pic:spPr>
+                    <a:xfrm>
+                      <a:off x="0" y="0"/>
+                      <a:ext cx="5727700" cy="5002530"/>
+                    </a:xfrm>
+                    <a:prstGeom prst="rect">
+                      <a:avLst/>
+                    </a:prstGeom>
+                  </pic:spPr>
+                </pic:pic>
+              </a:graphicData>
+            </a:graphic>
+          </wp:inline>
+        </w:drawing>
+      </w:r>
+    </w:p>
+    <w:p>
       <w:r>
         <w:tab/>
       </w:r>
@@ -218,34 +1474,852 @@
         <w:rPr>
           <w:rFonts w:hint="eastAsia"/>
         </w:rPr>
-        <w:t>从两张流程图中我们可以发现，</w:t>
-      </w:r>
-      <w:r>
-        <w:rPr>
-          <w:rFonts w:hint="eastAsia"/>
-        </w:rPr>
-        <w:t>仿真系统的设计者已经充分理解了银行系统前台的业务流程。在流程上说，仿真系统基本可以反应真实系统。</w:t>
-      </w:r>
-      <w:bookmarkStart w:id="0" w:name="_GoBack"/>
-      <w:bookmarkEnd w:id="0"/>
+        <w:t>从中我们</w:t>
+      </w:r>
+      <w:r>
+        <w:rPr>
+          <w:rFonts w:hint="eastAsia"/>
+        </w:rPr>
+        <w:t>可以发现我们从真实系统中提取出的四个指标能够很好的反应前台银行排队系统，并且这种设计也可以很好的进行对最后的仿真结果进行验证。我们可以确定，这些数据确实可以代表我们真正想建模的东西；以时间段和时刻来刻画每一个客户的行为轨迹也是比较合适的；</w:t>
+      </w:r>
+      <w:r>
+        <w:rPr>
+          <w:rFonts w:hint="eastAsia"/>
+        </w:rPr>
+        <w:t>数据为人工手动测量，误差在正负三秒之内，单位按照国际标准为秒；本仿真系统仅为学术使用，不代表任何方面的利益，因此不会由于私立而“有偏”。</w:t>
+      </w:r>
+    </w:p>
+    <w:p/>
+    <w:p>
+      <w:pPr>
+        <w:pStyle w:val="Heading3"/>
+      </w:pPr>
+      <w:bookmarkStart w:id="4" w:name="_Toc10990576"/>
+      <w:r>
+        <w:t xml:space="preserve">1.1.3 </w:t>
+      </w:r>
+      <w:r>
+        <w:rPr>
+          <w:rFonts w:hint="eastAsia"/>
+        </w:rPr>
+        <w:t>实际勘测与</w:t>
+      </w:r>
+      <w:r>
+        <w:t>automod</w:t>
+      </w:r>
+      <w:r>
+        <w:rPr>
+          <w:rFonts w:hint="eastAsia"/>
+        </w:rPr>
+        <w:t>作图</w:t>
+      </w:r>
+      <w:bookmarkEnd w:id="4"/>
+    </w:p>
+    <w:p>
+      <w:r>
+        <w:tab/>
+      </w:r>
+      <w:r>
+        <w:rPr>
+          <w:rFonts w:hint="eastAsia"/>
+        </w:rPr>
+        <w:t>我们在</w:t>
+      </w:r>
+      <w:r>
+        <w:t>automod</w:t>
+      </w:r>
+      <w:r>
+        <w:rPr>
+          <w:rFonts w:hint="eastAsia"/>
+        </w:rPr>
+        <w:t>上以比例尺</w:t>
+      </w:r>
+      <w:r>
+        <w:t>4:1</w:t>
+      </w:r>
+      <w:r>
+        <w:rPr>
+          <w:rFonts w:hint="eastAsia"/>
+        </w:rPr>
+        <w:t>作图，</w:t>
+      </w:r>
+      <w:r>
+        <w:rPr>
+          <w:rFonts w:hint="eastAsia"/>
+        </w:rPr>
+        <w:t>实际描绘了整个银行的结构布局。</w:t>
+      </w:r>
+    </w:p>
+    <w:p>
+      <w:r>
+        <w:rPr>
+          <w:rFonts w:hint="eastAsia"/>
+          <w:noProof/>
+        </w:rPr>
+        <w:drawing>
+          <wp:inline distT="0" distB="0" distL="0" distR="0" wp14:anchorId="6383C641" wp14:editId="461822DB">
+            <wp:extent cx="5770193" cy="1890346"/>
+            <wp:effectExtent l="0" t="0" r="0" b="2540"/>
+            <wp:docPr id="5" name="Picture 5"/>
+            <wp:cNvGraphicFramePr>
+              <a:graphicFrameLocks xmlns:a="http://schemas.openxmlformats.org/drawingml/2006/main" noChangeAspect="1"/>
+            </wp:cNvGraphicFramePr>
+            <a:graphic xmlns:a="http://schemas.openxmlformats.org/drawingml/2006/main">
+              <a:graphicData uri="http://schemas.openxmlformats.org/drawingml/2006/picture">
+                <pic:pic xmlns:pic="http://schemas.openxmlformats.org/drawingml/2006/picture">
+                  <pic:nvPicPr>
+                    <pic:cNvPr id="5" name="auto布局图.png"/>
+                    <pic:cNvPicPr/>
+                  </pic:nvPicPr>
+                  <pic:blipFill>
+                    <a:blip r:embed="rId11" cstate="print">
+                      <a:extLst>
+                        <a:ext uri="{28A0092B-C50C-407E-A947-70E740481C1C}">
+                          <a14:useLocalDpi xmlns:a14="http://schemas.microsoft.com/office/drawing/2010/main" val="0"/>
+                        </a:ext>
+                      </a:extLst>
+                    </a:blip>
+                    <a:stretch>
+                      <a:fillRect/>
+                    </a:stretch>
+                  </pic:blipFill>
+                  <pic:spPr>
+                    <a:xfrm>
+                      <a:off x="0" y="0"/>
+                      <a:ext cx="5797048" cy="1899144"/>
+                    </a:xfrm>
+                    <a:prstGeom prst="rect">
+                      <a:avLst/>
+                    </a:prstGeom>
+                  </pic:spPr>
+                </pic:pic>
+              </a:graphicData>
+            </a:graphic>
+          </wp:inline>
+        </w:drawing>
+      </w:r>
+    </w:p>
+    <w:p>
+      <w:r>
+        <w:tab/>
+      </w:r>
+      <w:r>
+        <w:rPr>
+          <w:rFonts w:hint="eastAsia"/>
+        </w:rPr>
+        <w:t>按照</w:t>
+      </w:r>
+      <w:r>
+        <w:rPr>
+          <w:rFonts w:hint="eastAsia"/>
+        </w:rPr>
+        <w:t>4</w:t>
+      </w:r>
+      <w:r>
+        <w:t>:1</w:t>
+      </w:r>
+      <w:r>
+        <w:rPr>
+          <w:rFonts w:hint="eastAsia"/>
+        </w:rPr>
+        <w:t>的比例，我们计算了正常人的走路速度，即传送带带速。</w:t>
+      </w:r>
+    </w:p>
+    <w:p>
+      <m:oMathPara>
+        <m:oMath>
+          <m:d>
+            <m:dPr>
+              <m:begChr m:val="{"/>
+              <m:endChr m:val=""/>
+              <m:ctrlPr>
+                <w:rPr>
+                  <w:rFonts w:ascii="Cambria Math" w:hAnsi="Cambria Math"/>
+                  <w:i/>
+                </w:rPr>
+              </m:ctrlPr>
+            </m:dPr>
+            <m:e>
+              <m:eqArr>
+                <m:eqArrPr>
+                  <m:ctrlPr>
+                    <w:rPr>
+                      <w:rFonts w:ascii="Cambria Math" w:hAnsi="Cambria Math"/>
+                      <w:i/>
+                    </w:rPr>
+                  </m:ctrlPr>
+                </m:eqArrPr>
+                <m:e>
+                  <m:sSub>
+                    <m:sSubPr>
+                      <m:ctrlPr>
+                        <w:rPr>
+                          <w:rFonts w:ascii="Cambria Math" w:hAnsi="Cambria Math"/>
+                        </w:rPr>
+                      </m:ctrlPr>
+                    </m:sSubPr>
+                    <m:e>
+                      <m:r>
+                        <w:rPr>
+                          <w:rFonts w:ascii="Cambria Math" w:hAnsi="Cambria Math" w:hint="eastAsia"/>
+                        </w:rPr>
+                        <m:t>V</m:t>
+                      </m:r>
+                    </m:e>
+                    <m:sub>
+                      <m:r>
+                        <w:rPr>
+                          <w:rFonts w:ascii="Cambria Math" w:hAnsi="Cambria Math" w:hint="eastAsia"/>
+                        </w:rPr>
+                        <m:t>仿真</m:t>
+                      </m:r>
+                    </m:sub>
+                  </m:sSub>
+                  <m:r>
+                    <w:rPr>
+                      <w:rFonts w:ascii="Cambria Math" w:hAnsi="Cambria Math"/>
+                    </w:rPr>
+                    <m:t>=</m:t>
+                  </m:r>
+                  <m:sSub>
+                    <m:sSubPr>
+                      <m:ctrlPr>
+                        <w:rPr>
+                          <w:rFonts w:ascii="Cambria Math" w:hAnsi="Cambria Math"/>
+                          <w:i/>
+                        </w:rPr>
+                      </m:ctrlPr>
+                    </m:sSubPr>
+                    <m:e>
+                      <m:r>
+                        <w:rPr>
+                          <w:rFonts w:ascii="Cambria Math" w:hAnsi="Cambria Math" w:hint="eastAsia"/>
+                        </w:rPr>
+                        <m:t>V</m:t>
+                      </m:r>
+                    </m:e>
+                    <m:sub>
+                      <m:r>
+                        <w:rPr>
+                          <w:rFonts w:ascii="Cambria Math" w:hAnsi="Cambria Math" w:hint="eastAsia"/>
+                        </w:rPr>
+                        <m:t>实际</m:t>
+                      </m:r>
+                    </m:sub>
+                  </m:sSub>
+                  <m:r>
+                    <w:rPr>
+                      <w:rFonts w:ascii="Cambria Math" w:hAnsi="Cambria Math"/>
+                    </w:rPr>
+                    <m:t>*4</m:t>
+                  </m:r>
+                </m:e>
+                <m:e>
+                  <m:sSub>
+                    <m:sSubPr>
+                      <m:ctrlPr>
+                        <w:rPr>
+                          <w:rFonts w:ascii="Cambria Math" w:hAnsi="Cambria Math"/>
+                          <w:i/>
+                        </w:rPr>
+                      </m:ctrlPr>
+                    </m:sSubPr>
+                    <m:e>
+                      <m:r>
+                        <w:rPr>
+                          <w:rFonts w:ascii="Cambria Math" w:hAnsi="Cambria Math" w:hint="eastAsia"/>
+                        </w:rPr>
+                        <m:t>V</m:t>
+                      </m:r>
+                    </m:e>
+                    <m:sub>
+                      <m:r>
+                        <w:rPr>
+                          <w:rFonts w:ascii="Cambria Math" w:hAnsi="Cambria Math" w:hint="eastAsia"/>
+                        </w:rPr>
+                        <m:t>实际</m:t>
+                      </m:r>
+                    </m:sub>
+                  </m:sSub>
+                  <m:r>
+                    <w:rPr>
+                      <w:rFonts w:ascii="Cambria Math" w:hAnsi="Cambria Math"/>
+                    </w:rPr>
+                    <m:t>=5.4km∙</m:t>
+                  </m:r>
+                  <m:sSup>
+                    <m:sSupPr>
+                      <m:ctrlPr>
+                        <w:rPr>
+                          <w:rFonts w:ascii="Cambria Math" w:hAnsi="Cambria Math"/>
+                          <w:i/>
+                        </w:rPr>
+                      </m:ctrlPr>
+                    </m:sSupPr>
+                    <m:e>
+                      <m:r>
+                        <w:rPr>
+                          <w:rFonts w:ascii="Cambria Math" w:hAnsi="Cambria Math"/>
+                        </w:rPr>
+                        <m:t>h</m:t>
+                      </m:r>
+                    </m:e>
+                    <m:sup>
+                      <m:r>
+                        <w:rPr>
+                          <w:rFonts w:ascii="Cambria Math" w:hAnsi="Cambria Math"/>
+                        </w:rPr>
+                        <m:t>-1</m:t>
+                      </m:r>
+                    </m:sup>
+                  </m:sSup>
+                  <m:r>
+                    <w:rPr>
+                      <w:rFonts w:ascii="Cambria Math" w:hAnsi="Cambria Math"/>
+                    </w:rPr>
+                    <m:t>=1.5m∙</m:t>
+                  </m:r>
+                  <m:sSup>
+                    <m:sSupPr>
+                      <m:ctrlPr>
+                        <w:rPr>
+                          <w:rFonts w:ascii="Cambria Math" w:hAnsi="Cambria Math"/>
+                          <w:i/>
+                        </w:rPr>
+                      </m:ctrlPr>
+                    </m:sSupPr>
+                    <m:e>
+                      <m:r>
+                        <w:rPr>
+                          <w:rFonts w:ascii="Cambria Math" w:hAnsi="Cambria Math"/>
+                        </w:rPr>
+                        <m:t>s</m:t>
+                      </m:r>
+                    </m:e>
+                    <m:sup>
+                      <m:r>
+                        <w:rPr>
+                          <w:rFonts w:ascii="Cambria Math" w:hAnsi="Cambria Math"/>
+                        </w:rPr>
+                        <m:t>-1</m:t>
+                      </m:r>
+                    </m:sup>
+                  </m:sSup>
+                  <m:ctrlPr>
+                    <w:rPr>
+                      <w:rFonts w:ascii="Cambria Math" w:hAnsi="Cambria Math" w:hint="eastAsia"/>
+                      <w:i/>
+                    </w:rPr>
+                  </m:ctrlPr>
+                </m:e>
+              </m:eqArr>
+            </m:e>
+          </m:d>
+        </m:oMath>
+      </m:oMathPara>
+    </w:p>
+    <w:p>
+      <w:r>
+        <w:tab/>
+      </w:r>
+      <w:r>
+        <w:rPr>
+          <w:rFonts w:hint="eastAsia"/>
+        </w:rPr>
+        <w:t>计算可得传送带带速等于</w:t>
+      </w:r>
+      <m:oMath>
+        <m:r>
+          <w:rPr>
+            <w:rFonts w:ascii="Cambria Math" w:hAnsi="Cambria Math"/>
+          </w:rPr>
+          <m:t>6m∙</m:t>
+        </m:r>
+        <m:sSup>
+          <m:sSupPr>
+            <m:ctrlPr>
+              <w:rPr>
+                <w:rFonts w:ascii="Cambria Math" w:hAnsi="Cambria Math"/>
+                <w:i/>
+              </w:rPr>
+            </m:ctrlPr>
+          </m:sSupPr>
+          <m:e>
+            <m:r>
+              <w:rPr>
+                <w:rFonts w:ascii="Cambria Math" w:hAnsi="Cambria Math"/>
+              </w:rPr>
+              <m:t>s</m:t>
+            </m:r>
+          </m:e>
+          <m:sup>
+            <m:r>
+              <w:rPr>
+                <w:rFonts w:ascii="Cambria Math" w:hAnsi="Cambria Math"/>
+              </w:rPr>
+              <m:t>-1</m:t>
+            </m:r>
+          </m:sup>
+        </m:sSup>
+      </m:oMath>
+      <w:r>
+        <w:rPr>
+          <w:rFonts w:hint="eastAsia"/>
+        </w:rPr>
+        <w:t>。</w:t>
+      </w:r>
+    </w:p>
+    <w:p>
+      <w:pPr>
+        <w:pStyle w:val="Heading2"/>
+      </w:pPr>
+      <w:bookmarkStart w:id="5" w:name="_Toc10990577"/>
+      <w:r>
+        <w:t xml:space="preserve">1.2 </w:t>
+      </w:r>
+      <w:r>
+        <w:rPr>
+          <w:rFonts w:hint="eastAsia"/>
+        </w:rPr>
+        <w:t>输入数据建模</w:t>
+      </w:r>
+      <w:bookmarkEnd w:id="5"/>
+    </w:p>
+    <w:p>
+      <w:pPr>
+        <w:pStyle w:val="Heading3"/>
+      </w:pPr>
+      <w:bookmarkStart w:id="6" w:name="_Toc10990578"/>
+      <w:r>
+        <w:rPr>
+          <w:rFonts w:hint="eastAsia"/>
+        </w:rPr>
+        <w:t>1</w:t>
+      </w:r>
+      <w:r>
+        <w:t>.2.1</w:t>
+      </w:r>
+      <w:r>
+        <w:rPr>
+          <w:rFonts w:hint="eastAsia"/>
+        </w:rPr>
+        <w:t>根据现有的理论推测随机变量分布</w:t>
+      </w:r>
+      <w:bookmarkEnd w:id="6"/>
+    </w:p>
+    <w:p>
+      <w:r>
+        <w:rPr>
+          <w:rFonts w:hint="eastAsia"/>
+        </w:rPr>
+        <w:t>根据书</w:t>
+      </w:r>
+      <w:r>
+        <w:t>p</w:t>
+      </w:r>
+      <w:r>
+        <w:rPr>
+          <w:rFonts w:hint="eastAsia"/>
+        </w:rPr>
+        <w:t>1</w:t>
+      </w:r>
+      <w:r>
+        <w:t>92“</w:t>
+      </w:r>
+      <w:r>
+        <w:rPr>
+          <w:rFonts w:hint="eastAsia"/>
+        </w:rPr>
+        <w:t>现有的理论</w:t>
+      </w:r>
+      <w:r>
+        <w:t>”</w:t>
+      </w:r>
+      <w:r>
+        <w:rPr>
+          <w:rFonts w:hint="eastAsia"/>
+        </w:rPr>
+        <w:t>一节，我们推测顾客的到达时间间隔非常类似于独立同分布的指数型随机</w:t>
+      </w:r>
+      <w:r>
+        <w:rPr>
+          <w:rFonts w:hint="eastAsia"/>
+        </w:rPr>
+        <w:t>变量，也就是按照泊淞分布到达。</w:t>
+      </w:r>
+    </w:p>
+    <w:p>
+      <w:pPr>
+        <w:pStyle w:val="Heading3"/>
+      </w:pPr>
+      <w:bookmarkStart w:id="7" w:name="_Toc10990579"/>
+      <w:r>
+        <w:t xml:space="preserve">1.2.2 </w:t>
+      </w:r>
+      <w:r>
+        <w:rPr>
+          <w:rFonts w:hint="eastAsia"/>
+        </w:rPr>
+        <w:t>输入数据建模</w:t>
+      </w:r>
+      <w:bookmarkEnd w:id="7"/>
+    </w:p>
+    <w:p>
+      <w:pPr>
+        <w:pStyle w:val="Heading2"/>
+      </w:pPr>
+      <w:bookmarkStart w:id="8" w:name="_Toc10990580"/>
+      <w:r>
+        <w:t xml:space="preserve">1.3 </w:t>
+      </w:r>
+      <w:r>
+        <w:rPr>
+          <w:rFonts w:hint="eastAsia"/>
+        </w:rPr>
+        <w:t>从动画比较仿真模型和实际模型。</w:t>
+      </w:r>
+      <w:bookmarkEnd w:id="8"/>
+    </w:p>
+    <w:p>
+      <w:r>
+        <w:tab/>
+      </w:r>
+      <w:r>
+        <w:rPr>
+          <w:rFonts w:hint="eastAsia"/>
+        </w:rPr>
+        <w:t>我们通过动画能够清楚的展现银行排队的整个流程以及流程中适度详细的细节。例如动画中的人物走动速度和现实中的人物走动速度是比例尺的关系，动画中人物行走路线、流程和真实系统相似。</w:t>
+      </w:r>
     </w:p>
     <w:p>
       <w:pPr>
         <w:pStyle w:val="Heading1"/>
-        <w:jc w:val="left"/>
       </w:pPr>
+      <w:bookmarkStart w:id="9" w:name="_Toc10990581"/>
       <w:r>
         <w:t>2.Verification</w:t>
       </w:r>
+      <w:bookmarkEnd w:id="9"/>
+    </w:p>
+    <w:p>
+      <w:pPr>
+        <w:pStyle w:val="Heading2"/>
+      </w:pPr>
+      <w:bookmarkStart w:id="10" w:name="_Toc10990582"/>
+      <w:r>
+        <w:t xml:space="preserve">2.1 </w:t>
+      </w:r>
+      <w:r>
+        <w:rPr>
+          <w:rFonts w:hint="eastAsia"/>
+        </w:rPr>
+        <w:t>与已有系统比较整个仿真模型的输出</w:t>
+      </w:r>
+      <w:bookmarkEnd w:id="10"/>
+    </w:p>
+    <w:p>
+      <w:pPr>
+        <w:ind w:firstLine="720"/>
+        <w:rPr>
+          <w:rFonts w:hint="eastAsia"/>
+        </w:rPr>
+      </w:pPr>
+      <w:r>
+        <w:rPr>
+          <w:rFonts w:hint="eastAsia"/>
+        </w:rPr>
+        <w:t>比较输出的地方有两块，第一块是顾客等待时间，第二块是顾客离开时间。</w:t>
+      </w:r>
+    </w:p>
+    <w:p>
+      <w:pPr>
+        <w:pStyle w:val="Heading3"/>
+      </w:pPr>
+      <w:bookmarkStart w:id="11" w:name="_Toc10990583"/>
+      <w:r>
+        <w:t xml:space="preserve">2.1.1 </w:t>
+      </w:r>
+      <w:r>
+        <w:rPr>
+          <w:rFonts w:hint="eastAsia"/>
+        </w:rPr>
+        <w:t>检测法</w:t>
+      </w:r>
+      <w:bookmarkEnd w:id="11"/>
+    </w:p>
+    <w:p>
+      <w:pPr>
+        <w:pStyle w:val="Heading3"/>
+      </w:pPr>
+      <w:bookmarkStart w:id="12" w:name="_Toc10990584"/>
+      <w:r>
+        <w:t xml:space="preserve">2.1.2 </w:t>
+      </w:r>
+      <w:r>
+        <w:rPr>
+          <w:rFonts w:hint="eastAsia"/>
+        </w:rPr>
+        <w:t>基于独立数据的置信区间法</w:t>
+      </w:r>
+      <w:bookmarkEnd w:id="12"/>
+    </w:p>
+    <w:p>
+      <w:pPr>
+        <w:pStyle w:val="Heading2"/>
+      </w:pPr>
+      <w:r>
+        <w:t xml:space="preserve">2.2 </w:t>
+      </w:r>
+      <w:r>
+        <w:rPr>
+          <w:rFonts w:hint="eastAsia"/>
+        </w:rPr>
+        <w:t>按照模型和子系统方式进行</w:t>
+      </w:r>
+      <w:r>
+        <w:rPr>
+          <w:rFonts w:hint="eastAsia"/>
+        </w:rPr>
+        <w:t>debug</w:t>
+      </w:r>
+      <w:r>
+        <w:rPr>
+          <w:rFonts w:hint="eastAsia"/>
+        </w:rPr>
+        <w:t>验证</w:t>
+      </w:r>
+      <w:bookmarkStart w:id="13" w:name="_GoBack"/>
+      <w:bookmarkEnd w:id="13"/>
+    </w:p>
+    <w:p>
+      <w:pPr>
+        <w:pStyle w:val="Heading2"/>
+        <w:rPr>
+          <w:rFonts w:hint="eastAsia"/>
+        </w:rPr>
+      </w:pPr>
+      <w:r>
+        <w:t xml:space="preserve">2.3 </w:t>
+      </w:r>
+      <w:r>
+        <w:rPr>
+          <w:rFonts w:hint="eastAsia"/>
+        </w:rPr>
+        <w:t>追踪所有发生的事件</w:t>
+      </w:r>
+      <w:r>
+        <w:rPr>
+          <w:rFonts w:hint="eastAsia"/>
+        </w:rPr>
+        <w:t>并进行断点审查</w:t>
+      </w:r>
+    </w:p>
+    <w:p>
+      <w:pPr>
+        <w:pStyle w:val="Heading2"/>
+      </w:pPr>
+      <w:r>
+        <w:t>2.</w:t>
+      </w:r>
+      <w:r>
+        <w:t>4</w:t>
+      </w:r>
+      <w:r>
+        <w:t xml:space="preserve"> </w:t>
+      </w:r>
+      <w:r>
+        <w:rPr>
+          <w:rFonts w:hint="eastAsia"/>
+        </w:rPr>
+        <w:t>小组成员分别对该系统进行结构化核查</w:t>
+      </w:r>
     </w:p>
     <w:sectPr>
+      <w:footerReference w:type="even" r:id="rId12"/>
+      <w:footerReference w:type="default" r:id="rId13"/>
       <w:pgSz w:w="11900" w:h="16840"/>
       <w:pgMar w:top="1440" w:right="1440" w:bottom="1440" w:left="1440" w:header="708" w:footer="708" w:gutter="0"/>
       <w:cols w:space="708"/>
+      <w:titlePg/>
       <w:docGrid w:linePitch="360"/>
     </w:sectPr>
   </w:body>
 </w:document>
+</file>
+
+<file path=word/endnotes.xml><?xml version="1.0" encoding="utf-8"?>
+<w:endnotes xmlns:wpc="http://schemas.microsoft.com/office/word/2010/wordprocessingCanvas" xmlns:cx="http://schemas.microsoft.com/office/drawing/2014/chartex" xmlns:cx1="http://schemas.microsoft.com/office/drawing/2015/9/8/chartex" xmlns:cx2="http://schemas.microsoft.com/office/drawing/2015/10/21/chartex" xmlns:cx3="http://schemas.microsoft.com/office/drawing/2016/5/9/chartex" xmlns:cx4="http://schemas.microsoft.com/office/drawing/2016/5/10/chartex" xmlns:cx5="http://schemas.microsoft.com/office/drawing/2016/5/11/chartex" xmlns:cx6="http://schemas.microsoft.com/office/drawing/2016/5/12/chartex" xmlns:cx7="http://schemas.microsoft.com/office/drawing/2016/5/13/chartex" xmlns:cx8="http://schemas.microsoft.com/office/drawing/2016/5/14/chartex" xmlns:mc="http://schemas.openxmlformats.org/markup-compatibility/2006" xmlns:aink="http://schemas.microsoft.com/office/drawing/2016/ink" xmlns:am3d="http://schemas.microsoft.com/office/drawing/2017/model3d" xmlns:o="urn:schemas-microsoft-com:office:office" xmlns:r="http://schemas.openxmlformats.org/officeDocument/2006/relationships" xmlns:m="http://schemas.openxmlformats.org/officeDocument/2006/math" xmlns:v="urn:schemas-microsoft-com:vml" xmlns:wp14="http://schemas.microsoft.com/office/word/2010/wordprocessingDrawing" xmlns:wp="http://schemas.openxmlformats.org/drawingml/2006/wordprocessingDrawing" xmlns:w10="urn:schemas-microsoft-com:office:word" xmlns:w="http://schemas.openxmlformats.org/wordprocessingml/2006/main" xmlns:w14="http://schemas.microsoft.com/office/word/2010/wordml" xmlns:w15="http://schemas.microsoft.com/office/word/2012/wordml" xmlns:w16cid="http://schemas.microsoft.com/office/word/2016/wordml/cid" xmlns:w16se="http://schemas.microsoft.com/office/word/2015/wordml/symex" xmlns:wpg="http://schemas.microsoft.com/office/word/2010/wordprocessingGroup" xmlns:wpi="http://schemas.microsoft.com/office/word/2010/wordprocessingInk" xmlns:wne="http://schemas.microsoft.com/office/word/2006/wordml" xmlns:wps="http://schemas.microsoft.com/office/word/2010/wordprocessingShape" mc:Ignorable="w14 w15 w16se w16cid wp14">
+  <w:endnote w:type="separator" w:id="-1">
+    <w:p>
+      <w:pPr>
+        <w:spacing w:line="240" w:lineRule="auto"/>
+      </w:pPr>
+      <w:r>
+        <w:separator/>
+      </w:r>
+    </w:p>
+  </w:endnote>
+  <w:endnote w:type="continuationSeparator" w:id="0">
+    <w:p>
+      <w:pPr>
+        <w:spacing w:line="240" w:lineRule="auto"/>
+      </w:pPr>
+      <w:r>
+        <w:continuationSeparator/>
+      </w:r>
+    </w:p>
+  </w:endnote>
+</w:endnotes>
+</file>
+
+<file path=word/footer1.xml><?xml version="1.0" encoding="utf-8"?>
+<w:ftr xmlns:wpc="http://schemas.microsoft.com/office/word/2010/wordprocessingCanvas" xmlns:cx="http://schemas.microsoft.com/office/drawing/2014/chartex" xmlns:cx1="http://schemas.microsoft.com/office/drawing/2015/9/8/chartex" xmlns:cx2="http://schemas.microsoft.com/office/drawing/2015/10/21/chartex" xmlns:cx3="http://schemas.microsoft.com/office/drawing/2016/5/9/chartex" xmlns:cx4="http://schemas.microsoft.com/office/drawing/2016/5/10/chartex" xmlns:cx5="http://schemas.microsoft.com/office/drawing/2016/5/11/chartex" xmlns:cx6="http://schemas.microsoft.com/office/drawing/2016/5/12/chartex" xmlns:cx7="http://schemas.microsoft.com/office/drawing/2016/5/13/chartex" xmlns:cx8="http://schemas.microsoft.com/office/drawing/2016/5/14/chartex" xmlns:mc="http://schemas.openxmlformats.org/markup-compatibility/2006" xmlns:aink="http://schemas.microsoft.com/office/drawing/2016/ink" xmlns:am3d="http://schemas.microsoft.com/office/drawing/2017/model3d" xmlns:o="urn:schemas-microsoft-com:office:office" xmlns:r="http://schemas.openxmlformats.org/officeDocument/2006/relationships" xmlns:m="http://schemas.openxmlformats.org/officeDocument/2006/math" xmlns:v="urn:schemas-microsoft-com:vml" xmlns:wp14="http://schemas.microsoft.com/office/word/2010/wordprocessingDrawing" xmlns:wp="http://schemas.openxmlformats.org/drawingml/2006/wordprocessingDrawing" xmlns:w10="urn:schemas-microsoft-com:office:word" xmlns:w="http://schemas.openxmlformats.org/wordprocessingml/2006/main" xmlns:w14="http://schemas.microsoft.com/office/word/2010/wordml" xmlns:w15="http://schemas.microsoft.com/office/word/2012/wordml" xmlns:w16cid="http://schemas.microsoft.com/office/word/2016/wordml/cid" xmlns:w16se="http://schemas.microsoft.com/office/word/2015/wordml/symex" xmlns:wpg="http://schemas.microsoft.com/office/word/2010/wordprocessingGroup" xmlns:wpi="http://schemas.microsoft.com/office/word/2010/wordprocessingInk" xmlns:wne="http://schemas.microsoft.com/office/word/2006/wordml" xmlns:wps="http://schemas.microsoft.com/office/word/2010/wordprocessingShape" mc:Ignorable="w14 w15 w16se w16cid wp14">
+  <w:sdt>
+    <w:sdtPr>
+      <w:rPr>
+        <w:rStyle w:val="PageNumber"/>
+      </w:rPr>
+      <w:id w:val="-122541148"/>
+      <w:docPartObj>
+        <w:docPartGallery w:val="Page Numbers (Bottom of Page)"/>
+        <w:docPartUnique/>
+      </w:docPartObj>
+    </w:sdtPr>
+    <w:sdtEndPr>
+      <w:rPr>
+        <w:rStyle w:val="PageNumber"/>
+      </w:rPr>
+    </w:sdtEndPr>
+    <w:sdtContent>
+      <w:p>
+        <w:pPr>
+          <w:pStyle w:val="Footer"/>
+          <w:framePr w:wrap="none" w:vAnchor="text" w:hAnchor="margin" w:xAlign="center" w:y="1"/>
+          <w:rPr>
+            <w:rStyle w:val="PageNumber"/>
+          </w:rPr>
+        </w:pPr>
+        <w:r>
+          <w:rPr>
+            <w:rStyle w:val="PageNumber"/>
+          </w:rPr>
+          <w:fldChar w:fldCharType="begin"/>
+        </w:r>
+        <w:r>
+          <w:rPr>
+            <w:rStyle w:val="PageNumber"/>
+          </w:rPr>
+          <w:instrText xml:space="preserve"> PAGE </w:instrText>
+        </w:r>
+        <w:r>
+          <w:rPr>
+            <w:rStyle w:val="PageNumber"/>
+          </w:rPr>
+          <w:fldChar w:fldCharType="end"/>
+        </w:r>
+      </w:p>
+    </w:sdtContent>
+  </w:sdt>
+  <w:p>
+    <w:pPr>
+      <w:pStyle w:val="Footer"/>
+    </w:pPr>
+  </w:p>
+</w:ftr>
+</file>
+
+<file path=word/footer2.xml><?xml version="1.0" encoding="utf-8"?>
+<w:ftr xmlns:wpc="http://schemas.microsoft.com/office/word/2010/wordprocessingCanvas" xmlns:cx="http://schemas.microsoft.com/office/drawing/2014/chartex" xmlns:cx1="http://schemas.microsoft.com/office/drawing/2015/9/8/chartex" xmlns:cx2="http://schemas.microsoft.com/office/drawing/2015/10/21/chartex" xmlns:cx3="http://schemas.microsoft.com/office/drawing/2016/5/9/chartex" xmlns:cx4="http://schemas.microsoft.com/office/drawing/2016/5/10/chartex" xmlns:cx5="http://schemas.microsoft.com/office/drawing/2016/5/11/chartex" xmlns:cx6="http://schemas.microsoft.com/office/drawing/2016/5/12/chartex" xmlns:cx7="http://schemas.microsoft.com/office/drawing/2016/5/13/chartex" xmlns:cx8="http://schemas.microsoft.com/office/drawing/2016/5/14/chartex" xmlns:mc="http://schemas.openxmlformats.org/markup-compatibility/2006" xmlns:aink="http://schemas.microsoft.com/office/drawing/2016/ink" xmlns:am3d="http://schemas.microsoft.com/office/drawing/2017/model3d" xmlns:o="urn:schemas-microsoft-com:office:office" xmlns:r="http://schemas.openxmlformats.org/officeDocument/2006/relationships" xmlns:m="http://schemas.openxmlformats.org/officeDocument/2006/math" xmlns:v="urn:schemas-microsoft-com:vml" xmlns:wp14="http://schemas.microsoft.com/office/word/2010/wordprocessingDrawing" xmlns:wp="http://schemas.openxmlformats.org/drawingml/2006/wordprocessingDrawing" xmlns:w10="urn:schemas-microsoft-com:office:word" xmlns:w="http://schemas.openxmlformats.org/wordprocessingml/2006/main" xmlns:w14="http://schemas.microsoft.com/office/word/2010/wordml" xmlns:w15="http://schemas.microsoft.com/office/word/2012/wordml" xmlns:w16cid="http://schemas.microsoft.com/office/word/2016/wordml/cid" xmlns:w16se="http://schemas.microsoft.com/office/word/2015/wordml/symex" xmlns:wpg="http://schemas.microsoft.com/office/word/2010/wordprocessingGroup" xmlns:wpi="http://schemas.microsoft.com/office/word/2010/wordprocessingInk" xmlns:wne="http://schemas.microsoft.com/office/word/2006/wordml" xmlns:wps="http://schemas.microsoft.com/office/word/2010/wordprocessingShape" mc:Ignorable="w14 w15 w16se w16cid wp14">
+  <w:sdt>
+    <w:sdtPr>
+      <w:rPr>
+        <w:rStyle w:val="PageNumber"/>
+      </w:rPr>
+      <w:id w:val="1566994582"/>
+      <w:docPartObj>
+        <w:docPartGallery w:val="Page Numbers (Bottom of Page)"/>
+        <w:docPartUnique/>
+      </w:docPartObj>
+    </w:sdtPr>
+    <w:sdtEndPr>
+      <w:rPr>
+        <w:rStyle w:val="PageNumber"/>
+      </w:rPr>
+    </w:sdtEndPr>
+    <w:sdtContent>
+      <w:p>
+        <w:pPr>
+          <w:pStyle w:val="Footer"/>
+          <w:framePr w:wrap="none" w:vAnchor="text" w:hAnchor="margin" w:xAlign="center" w:y="1"/>
+          <w:rPr>
+            <w:rStyle w:val="PageNumber"/>
+          </w:rPr>
+        </w:pPr>
+        <w:r>
+          <w:rPr>
+            <w:rStyle w:val="PageNumber"/>
+          </w:rPr>
+          <w:fldChar w:fldCharType="begin"/>
+        </w:r>
+        <w:r>
+          <w:rPr>
+            <w:rStyle w:val="PageNumber"/>
+          </w:rPr>
+          <w:instrText xml:space="preserve"> PAGE </w:instrText>
+        </w:r>
+        <w:r>
+          <w:rPr>
+            <w:rStyle w:val="PageNumber"/>
+          </w:rPr>
+          <w:fldChar w:fldCharType="separate"/>
+        </w:r>
+        <w:r>
+          <w:rPr>
+            <w:rStyle w:val="PageNumber"/>
+            <w:noProof/>
+          </w:rPr>
+          <w:t>2</w:t>
+        </w:r>
+        <w:r>
+          <w:rPr>
+            <w:rStyle w:val="PageNumber"/>
+          </w:rPr>
+          <w:fldChar w:fldCharType="end"/>
+        </w:r>
+      </w:p>
+    </w:sdtContent>
+  </w:sdt>
+  <w:p>
+    <w:pPr>
+      <w:pStyle w:val="Footer"/>
+    </w:pPr>
+  </w:p>
+</w:ftr>
+</file>
+
+<file path=word/footnotes.xml><?xml version="1.0" encoding="utf-8"?>
+<w:footnotes xmlns:wpc="http://schemas.microsoft.com/office/word/2010/wordprocessingCanvas" xmlns:cx="http://schemas.microsoft.com/office/drawing/2014/chartex" xmlns:cx1="http://schemas.microsoft.com/office/drawing/2015/9/8/chartex" xmlns:cx2="http://schemas.microsoft.com/office/drawing/2015/10/21/chartex" xmlns:cx3="http://schemas.microsoft.com/office/drawing/2016/5/9/chartex" xmlns:cx4="http://schemas.microsoft.com/office/drawing/2016/5/10/chartex" xmlns:cx5="http://schemas.microsoft.com/office/drawing/2016/5/11/chartex" xmlns:cx6="http://schemas.microsoft.com/office/drawing/2016/5/12/chartex" xmlns:cx7="http://schemas.microsoft.com/office/drawing/2016/5/13/chartex" xmlns:cx8="http://schemas.microsoft.com/office/drawing/2016/5/14/chartex" xmlns:mc="http://schemas.openxmlformats.org/markup-compatibility/2006" xmlns:aink="http://schemas.microsoft.com/office/drawing/2016/ink" xmlns:am3d="http://schemas.microsoft.com/office/drawing/2017/model3d" xmlns:o="urn:schemas-microsoft-com:office:office" xmlns:r="http://schemas.openxmlformats.org/officeDocument/2006/relationships" xmlns:m="http://schemas.openxmlformats.org/officeDocument/2006/math" xmlns:v="urn:schemas-microsoft-com:vml" xmlns:wp14="http://schemas.microsoft.com/office/word/2010/wordprocessingDrawing" xmlns:wp="http://schemas.openxmlformats.org/drawingml/2006/wordprocessingDrawing" xmlns:w10="urn:schemas-microsoft-com:office:word" xmlns:w="http://schemas.openxmlformats.org/wordprocessingml/2006/main" xmlns:w14="http://schemas.microsoft.com/office/word/2010/wordml" xmlns:w15="http://schemas.microsoft.com/office/word/2012/wordml" xmlns:w16cid="http://schemas.microsoft.com/office/word/2016/wordml/cid" xmlns:w16se="http://schemas.microsoft.com/office/word/2015/wordml/symex" xmlns:wpg="http://schemas.microsoft.com/office/word/2010/wordprocessingGroup" xmlns:wpi="http://schemas.microsoft.com/office/word/2010/wordprocessingInk" xmlns:wne="http://schemas.microsoft.com/office/word/2006/wordml" xmlns:wps="http://schemas.microsoft.com/office/word/2010/wordprocessingShape" mc:Ignorable="w14 w15 w16se w16cid wp14">
+  <w:footnote w:type="separator" w:id="-1">
+    <w:p>
+      <w:pPr>
+        <w:spacing w:line="240" w:lineRule="auto"/>
+      </w:pPr>
+      <w:r>
+        <w:separator/>
+      </w:r>
+    </w:p>
+  </w:footnote>
+  <w:footnote w:type="continuationSeparator" w:id="0">
+    <w:p>
+      <w:pPr>
+        <w:spacing w:line="240" w:lineRule="auto"/>
+      </w:pPr>
+      <w:r>
+        <w:continuationSeparator/>
+      </w:r>
+    </w:p>
+  </w:footnote>
+</w:footnotes>
 </file>
 
 <file path=word/styles.xml><?xml version="1.0" encoding="utf-8"?>
@@ -658,12 +2732,11 @@
     <w:autoRedefine/>
     <w:uiPriority w:val="9"/>
     <w:qFormat/>
-    <w:rsid w:val="00CB2090"/>
+    <w:rsid w:val="00DE27D2"/>
     <w:pPr>
       <w:keepNext/>
       <w:keepLines/>
       <w:spacing w:before="240"/>
-      <w:jc w:val="center"/>
       <w:outlineLvl w:val="0"/>
     </w:pPr>
     <w:rPr>
@@ -683,7 +2756,7 @@
     <w:uiPriority w:val="9"/>
     <w:unhideWhenUsed/>
     <w:qFormat/>
-    <w:rsid w:val="00511E8E"/>
+    <w:rsid w:val="0045053B"/>
     <w:pPr>
       <w:keepNext/>
       <w:keepLines/>
@@ -706,7 +2779,7 @@
     <w:uiPriority w:val="9"/>
     <w:unhideWhenUsed/>
     <w:qFormat/>
-    <w:rsid w:val="004430EC"/>
+    <w:rsid w:val="00F77058"/>
     <w:pPr>
       <w:keepNext/>
       <w:keepLines/>
@@ -751,7 +2824,7 @@
     <w:basedOn w:val="DefaultParagraphFont"/>
     <w:link w:val="Heading2"/>
     <w:uiPriority w:val="9"/>
-    <w:rsid w:val="00511E8E"/>
+    <w:rsid w:val="0045053B"/>
     <w:rPr>
       <w:rFonts w:ascii="SimSun" w:eastAsiaTheme="majorEastAsia" w:hAnsi="SimSun" w:cstheme="majorBidi"/>
       <w:b/>
@@ -764,7 +2837,7 @@
     <w:basedOn w:val="DefaultParagraphFont"/>
     <w:link w:val="Heading1"/>
     <w:uiPriority w:val="9"/>
-    <w:rsid w:val="00CB2090"/>
+    <w:rsid w:val="00DE27D2"/>
     <w:rPr>
       <w:rFonts w:ascii="SimSun" w:eastAsiaTheme="majorEastAsia" w:hAnsi="SimSun" w:cstheme="majorBidi"/>
       <w:b/>
@@ -778,7 +2851,7 @@
     <w:basedOn w:val="DefaultParagraphFont"/>
     <w:link w:val="Heading3"/>
     <w:uiPriority w:val="9"/>
-    <w:rsid w:val="004430EC"/>
+    <w:rsid w:val="00F77058"/>
     <w:rPr>
       <w:rFonts w:ascii="SimSun" w:eastAsiaTheme="majorEastAsia" w:hAnsi="SimSun" w:cstheme="majorBidi"/>
       <w:b/>
@@ -848,6 +2921,245 @@
       <w:sz w:val="18"/>
       <w:szCs w:val="18"/>
     </w:rPr>
+  </w:style>
+  <w:style w:type="character" w:styleId="PlaceholderText">
+    <w:name w:val="Placeholder Text"/>
+    <w:basedOn w:val="DefaultParagraphFont"/>
+    <w:uiPriority w:val="99"/>
+    <w:semiHidden/>
+    <w:rsid w:val="00D97123"/>
+    <w:rPr>
+      <w:color w:val="808080"/>
+    </w:rPr>
+  </w:style>
+  <w:style w:type="paragraph" w:styleId="TOCHeading">
+    <w:name w:val="TOC Heading"/>
+    <w:basedOn w:val="Heading1"/>
+    <w:next w:val="Normal"/>
+    <w:uiPriority w:val="39"/>
+    <w:unhideWhenUsed/>
+    <w:qFormat/>
+    <w:rsid w:val="00E82995"/>
+    <w:pPr>
+      <w:spacing w:before="480" w:line="276" w:lineRule="auto"/>
+      <w:outlineLvl w:val="9"/>
+    </w:pPr>
+    <w:rPr>
+      <w:rFonts w:asciiTheme="majorHAnsi" w:hAnsiTheme="majorHAnsi"/>
+      <w:bCs/>
+      <w:color w:val="2F5496" w:themeColor="accent1" w:themeShade="BF"/>
+      <w:sz w:val="28"/>
+      <w:szCs w:val="28"/>
+      <w:lang w:eastAsia="en-US"/>
+    </w:rPr>
+  </w:style>
+  <w:style w:type="paragraph" w:styleId="TOC1">
+    <w:name w:val="toc 1"/>
+    <w:basedOn w:val="Normal"/>
+    <w:next w:val="Normal"/>
+    <w:autoRedefine/>
+    <w:uiPriority w:val="39"/>
+    <w:unhideWhenUsed/>
+    <w:rsid w:val="00E82995"/>
+    <w:pPr>
+      <w:spacing w:before="120"/>
+    </w:pPr>
+    <w:rPr>
+      <w:rFonts w:asciiTheme="minorHAnsi" w:hAnsiTheme="minorHAnsi"/>
+      <w:b/>
+      <w:bCs/>
+      <w:i/>
+      <w:iCs/>
+    </w:rPr>
+  </w:style>
+  <w:style w:type="paragraph" w:styleId="TOC2">
+    <w:name w:val="toc 2"/>
+    <w:basedOn w:val="Normal"/>
+    <w:next w:val="Normal"/>
+    <w:autoRedefine/>
+    <w:uiPriority w:val="39"/>
+    <w:unhideWhenUsed/>
+    <w:rsid w:val="00E82995"/>
+    <w:pPr>
+      <w:spacing w:before="120"/>
+      <w:ind w:left="240"/>
+    </w:pPr>
+    <w:rPr>
+      <w:rFonts w:asciiTheme="minorHAnsi" w:hAnsiTheme="minorHAnsi"/>
+      <w:b/>
+      <w:bCs/>
+      <w:sz w:val="22"/>
+      <w:szCs w:val="22"/>
+    </w:rPr>
+  </w:style>
+  <w:style w:type="paragraph" w:styleId="TOC3">
+    <w:name w:val="toc 3"/>
+    <w:basedOn w:val="Normal"/>
+    <w:next w:val="Normal"/>
+    <w:autoRedefine/>
+    <w:uiPriority w:val="39"/>
+    <w:unhideWhenUsed/>
+    <w:rsid w:val="00E82995"/>
+    <w:pPr>
+      <w:ind w:left="480"/>
+    </w:pPr>
+    <w:rPr>
+      <w:rFonts w:asciiTheme="minorHAnsi" w:hAnsiTheme="minorHAnsi"/>
+      <w:sz w:val="20"/>
+      <w:szCs w:val="20"/>
+    </w:rPr>
+  </w:style>
+  <w:style w:type="character" w:styleId="Hyperlink">
+    <w:name w:val="Hyperlink"/>
+    <w:basedOn w:val="DefaultParagraphFont"/>
+    <w:uiPriority w:val="99"/>
+    <w:unhideWhenUsed/>
+    <w:rsid w:val="00E82995"/>
+    <w:rPr>
+      <w:color w:val="0563C1" w:themeColor="hyperlink"/>
+      <w:u w:val="single"/>
+    </w:rPr>
+  </w:style>
+  <w:style w:type="paragraph" w:styleId="TOC4">
+    <w:name w:val="toc 4"/>
+    <w:basedOn w:val="Normal"/>
+    <w:next w:val="Normal"/>
+    <w:autoRedefine/>
+    <w:uiPriority w:val="39"/>
+    <w:semiHidden/>
+    <w:unhideWhenUsed/>
+    <w:rsid w:val="00E82995"/>
+    <w:pPr>
+      <w:ind w:left="720"/>
+    </w:pPr>
+    <w:rPr>
+      <w:rFonts w:asciiTheme="minorHAnsi" w:hAnsiTheme="minorHAnsi"/>
+      <w:sz w:val="20"/>
+      <w:szCs w:val="20"/>
+    </w:rPr>
+  </w:style>
+  <w:style w:type="paragraph" w:styleId="TOC5">
+    <w:name w:val="toc 5"/>
+    <w:basedOn w:val="Normal"/>
+    <w:next w:val="Normal"/>
+    <w:autoRedefine/>
+    <w:uiPriority w:val="39"/>
+    <w:semiHidden/>
+    <w:unhideWhenUsed/>
+    <w:rsid w:val="00E82995"/>
+    <w:pPr>
+      <w:ind w:left="960"/>
+    </w:pPr>
+    <w:rPr>
+      <w:rFonts w:asciiTheme="minorHAnsi" w:hAnsiTheme="minorHAnsi"/>
+      <w:sz w:val="20"/>
+      <w:szCs w:val="20"/>
+    </w:rPr>
+  </w:style>
+  <w:style w:type="paragraph" w:styleId="TOC6">
+    <w:name w:val="toc 6"/>
+    <w:basedOn w:val="Normal"/>
+    <w:next w:val="Normal"/>
+    <w:autoRedefine/>
+    <w:uiPriority w:val="39"/>
+    <w:semiHidden/>
+    <w:unhideWhenUsed/>
+    <w:rsid w:val="00E82995"/>
+    <w:pPr>
+      <w:ind w:left="1200"/>
+    </w:pPr>
+    <w:rPr>
+      <w:rFonts w:asciiTheme="minorHAnsi" w:hAnsiTheme="minorHAnsi"/>
+      <w:sz w:val="20"/>
+      <w:szCs w:val="20"/>
+    </w:rPr>
+  </w:style>
+  <w:style w:type="paragraph" w:styleId="TOC7">
+    <w:name w:val="toc 7"/>
+    <w:basedOn w:val="Normal"/>
+    <w:next w:val="Normal"/>
+    <w:autoRedefine/>
+    <w:uiPriority w:val="39"/>
+    <w:semiHidden/>
+    <w:unhideWhenUsed/>
+    <w:rsid w:val="00E82995"/>
+    <w:pPr>
+      <w:ind w:left="1440"/>
+    </w:pPr>
+    <w:rPr>
+      <w:rFonts w:asciiTheme="minorHAnsi" w:hAnsiTheme="minorHAnsi"/>
+      <w:sz w:val="20"/>
+      <w:szCs w:val="20"/>
+    </w:rPr>
+  </w:style>
+  <w:style w:type="paragraph" w:styleId="TOC8">
+    <w:name w:val="toc 8"/>
+    <w:basedOn w:val="Normal"/>
+    <w:next w:val="Normal"/>
+    <w:autoRedefine/>
+    <w:uiPriority w:val="39"/>
+    <w:semiHidden/>
+    <w:unhideWhenUsed/>
+    <w:rsid w:val="00E82995"/>
+    <w:pPr>
+      <w:ind w:left="1680"/>
+    </w:pPr>
+    <w:rPr>
+      <w:rFonts w:asciiTheme="minorHAnsi" w:hAnsiTheme="minorHAnsi"/>
+      <w:sz w:val="20"/>
+      <w:szCs w:val="20"/>
+    </w:rPr>
+  </w:style>
+  <w:style w:type="paragraph" w:styleId="TOC9">
+    <w:name w:val="toc 9"/>
+    <w:basedOn w:val="Normal"/>
+    <w:next w:val="Normal"/>
+    <w:autoRedefine/>
+    <w:uiPriority w:val="39"/>
+    <w:semiHidden/>
+    <w:unhideWhenUsed/>
+    <w:rsid w:val="00E82995"/>
+    <w:pPr>
+      <w:ind w:left="1920"/>
+    </w:pPr>
+    <w:rPr>
+      <w:rFonts w:asciiTheme="minorHAnsi" w:hAnsiTheme="minorHAnsi"/>
+      <w:sz w:val="20"/>
+      <w:szCs w:val="20"/>
+    </w:rPr>
+  </w:style>
+  <w:style w:type="paragraph" w:styleId="Footer">
+    <w:name w:val="footer"/>
+    <w:basedOn w:val="Normal"/>
+    <w:link w:val="FooterChar"/>
+    <w:uiPriority w:val="99"/>
+    <w:unhideWhenUsed/>
+    <w:rsid w:val="00E82995"/>
+    <w:pPr>
+      <w:tabs>
+        <w:tab w:val="center" w:pos="4680"/>
+        <w:tab w:val="right" w:pos="9360"/>
+      </w:tabs>
+      <w:spacing w:line="240" w:lineRule="auto"/>
+    </w:pPr>
+  </w:style>
+  <w:style w:type="character" w:customStyle="1" w:styleId="FooterChar">
+    <w:name w:val="Footer Char"/>
+    <w:basedOn w:val="DefaultParagraphFont"/>
+    <w:link w:val="Footer"/>
+    <w:uiPriority w:val="99"/>
+    <w:rsid w:val="00E82995"/>
+    <w:rPr>
+      <w:rFonts w:ascii="SimSun" w:hAnsi="SimSun"/>
+    </w:rPr>
+  </w:style>
+  <w:style w:type="character" w:styleId="PageNumber">
+    <w:name w:val="page number"/>
+    <w:basedOn w:val="DefaultParagraphFont"/>
+    <w:uiPriority w:val="99"/>
+    <w:semiHidden/>
+    <w:unhideWhenUsed/>
+    <w:rsid w:val="00E82995"/>
   </w:style>
 </w:styles>
 </file>
@@ -1145,4 +3457,16 @@
     </a:ext>
   </a:extLst>
 </a:theme>
+</file>
+
+<file path=customXml/item1.xml><?xml version="1.0" encoding="utf-8"?>
+<b:Sources xmlns:b="http://schemas.openxmlformats.org/officeDocument/2006/bibliography" xmlns="http://schemas.openxmlformats.org/officeDocument/2006/bibliography" SelectedStyle="/APASixthEditionOfficeOnline.xsl" StyleName="APA" Version="6"/>
+</file>
+
+<file path=customXml/itemProps1.xml><?xml version="1.0" encoding="utf-8"?>
+<ds:datastoreItem xmlns:ds="http://schemas.openxmlformats.org/officeDocument/2006/customXml" ds:itemID="{A82B38D6-0747-F340-A94A-2D49C595DD43}">
+  <ds:schemaRefs>
+    <ds:schemaRef ds:uri="http://schemas.openxmlformats.org/officeDocument/2006/bibliography"/>
+  </ds:schemaRefs>
+</ds:datastoreItem>
 </file>
--- a/2V文档.docx
+++ b/2V文档.docx
@@ -182,14 +182,7 @@
                 <w:rStyle w:val="Hyperlink"/>
                 <w:rFonts w:hint="eastAsia"/>
               </w:rPr>
-              <w:t>业务</w:t>
-            </w:r>
-            <w:r>
-              <w:rPr>
-                <w:rStyle w:val="Hyperlink"/>
-                <w:rFonts w:hint="eastAsia"/>
-              </w:rPr>
-              <w:t>流程与仿真流程比较</w:t>
+              <w:t>业务流程与仿真流程比较</w:t>
             </w:r>
             <w:r>
               <w:tab/>
@@ -485,10 +478,7 @@
               <w:fldChar w:fldCharType="begin"/>
             </w:r>
             <w:r>
-              <w:instrText xml:space="preserve"> P</w:instrText>
-            </w:r>
-            <w:r>
-              <w:instrText xml:space="preserve">AGEREF _Toc10990580 \h </w:instrText>
+              <w:instrText xml:space="preserve"> PAGEREF _Toc10990580 \h </w:instrText>
             </w:r>
             <w:r>
               <w:fldChar w:fldCharType="separate"/>
@@ -1028,13 +1018,7 @@
         <w:rPr>
           <w:rFonts w:hint="eastAsia"/>
         </w:rPr>
-        <w:t>从中我们可以发现我们从真实系统中提取出的四个指标能够很好的反应前台银行排队系统，并且这种设计也可以很好的进行对最后的仿真结果进行验证。我们可以确定，这些数据确实可以代表我们真正想建模的东西；以时间段和时刻来刻画每一个客户的行为轨迹也是比较合适的；数据为人工手动测量，误差在正负三秒之内，</w:t>
-      </w:r>
-      <w:r>
-        <w:rPr>
-          <w:rFonts w:hint="eastAsia"/>
-        </w:rPr>
-        <w:t>单位按照国际标准为秒；本仿真系统仅为学术使用，不代表任何方面的利益，因此不会由于私立而“有偏”。</w:t>
+        <w:t>从中我们可以发现我们从真实系统中提取出的四个指标能够很好的反应前台银行排队系统，并且这种设计也可以很好的进行对最后的仿真结果进行验证。我们可以确定，这些数据确实可以代表我们真正想建模的东西；以时间段和时刻来刻画每一个客户的行为轨迹也是比较合适的；数据为人工手动测量，误差在正负三秒之内，单位按照国际标准为秒；本仿真系统仅为学术使用，不代表任何方面的利益，因此不会由于私立而“有偏”。</w:t>
       </w:r>
     </w:p>
     <w:p/>
@@ -1255,13 +1239,7 @@
                     <w:rPr>
                       <w:rFonts w:ascii="Cambria Math" w:hAnsi="Cambria Math"/>
                     </w:rPr>
-                    <m:t>*</m:t>
-                  </m:r>
-                  <m:r>
-                    <w:rPr>
-                      <w:rFonts w:ascii="Cambria Math" w:hAnsi="Cambria Math"/>
-                    </w:rPr>
-                    <m:t>4</m:t>
+                    <m:t>*4</m:t>
                   </m:r>
                 </m:e>
                 <m:e>
@@ -1295,19 +1273,7 @@
                     <w:rPr>
                       <w:rFonts w:ascii="Cambria Math" w:hAnsi="Cambria Math"/>
                     </w:rPr>
-                    <m:t>=5.4</m:t>
-                  </m:r>
-                  <m:r>
-                    <w:rPr>
-                      <w:rFonts w:ascii="Cambria Math" w:hAnsi="Cambria Math"/>
-                    </w:rPr>
-                    <m:t>km</m:t>
-                  </m:r>
-                  <m:r>
-                    <w:rPr>
-                      <w:rFonts w:ascii="Cambria Math" w:hAnsi="Cambria Math"/>
-                    </w:rPr>
-                    <m:t>∙</m:t>
+                    <m:t>=5.4km∙</m:t>
                   </m:r>
                   <m:sSup>
                     <m:sSupPr>
@@ -1331,13 +1297,7 @@
                         <w:rPr>
                           <w:rFonts w:ascii="Cambria Math" w:hAnsi="Cambria Math"/>
                         </w:rPr>
-                        <m:t>-</m:t>
-                      </m:r>
-                      <m:r>
-                        <w:rPr>
-                          <w:rFonts w:ascii="Cambria Math" w:hAnsi="Cambria Math"/>
-                        </w:rPr>
-                        <m:t>1</m:t>
+                        <m:t>-1</m:t>
                       </m:r>
                     </m:sup>
                   </m:sSup>
@@ -1345,19 +1305,7 @@
                     <w:rPr>
                       <w:rFonts w:ascii="Cambria Math" w:hAnsi="Cambria Math"/>
                     </w:rPr>
-                    <m:t>=1.5</m:t>
-                  </m:r>
-                  <m:r>
-                    <w:rPr>
-                      <w:rFonts w:ascii="Cambria Math" w:hAnsi="Cambria Math"/>
-                    </w:rPr>
-                    <m:t>m</m:t>
-                  </m:r>
-                  <m:r>
-                    <w:rPr>
-                      <w:rFonts w:ascii="Cambria Math" w:hAnsi="Cambria Math"/>
-                    </w:rPr>
-                    <m:t>∙</m:t>
+                    <m:t>=1.5m∙</m:t>
                   </m:r>
                   <m:sSup>
                     <m:sSupPr>
@@ -1381,13 +1329,7 @@
                         <w:rPr>
                           <w:rFonts w:ascii="Cambria Math" w:hAnsi="Cambria Math"/>
                         </w:rPr>
-                        <m:t>-</m:t>
-                      </m:r>
-                      <m:r>
-                        <w:rPr>
-                          <w:rFonts w:ascii="Cambria Math" w:hAnsi="Cambria Math"/>
-                        </w:rPr>
-                        <m:t>1</m:t>
+                        <m:t>-1</m:t>
                       </m:r>
                     </m:sup>
                   </m:sSup>
@@ -1419,19 +1361,7 @@
           <w:rPr>
             <w:rFonts w:ascii="Cambria Math" w:hAnsi="Cambria Math"/>
           </w:rPr>
-          <m:t>6</m:t>
-        </m:r>
-        <m:r>
-          <w:rPr>
-            <w:rFonts w:ascii="Cambria Math" w:hAnsi="Cambria Math"/>
-          </w:rPr>
-          <m:t>m</m:t>
-        </m:r>
-        <m:r>
-          <w:rPr>
-            <w:rFonts w:ascii="Cambria Math" w:hAnsi="Cambria Math"/>
-          </w:rPr>
-          <m:t>∙</m:t>
+          <m:t>6m∙</m:t>
         </m:r>
         <m:sSup>
           <m:sSupPr>
@@ -1455,13 +1385,7 @@
               <w:rPr>
                 <w:rFonts w:ascii="Cambria Math" w:hAnsi="Cambria Math"/>
               </w:rPr>
-              <m:t>-</m:t>
-            </m:r>
-            <m:r>
-              <w:rPr>
-                <w:rFonts w:ascii="Cambria Math" w:hAnsi="Cambria Math"/>
-              </w:rPr>
-              <m:t>1</m:t>
+              <m:t>-1</m:t>
             </m:r>
           </m:sup>
         </m:sSup>
@@ -1543,13 +1467,7 @@
         <w:rPr>
           <w:rFonts w:hint="eastAsia"/>
         </w:rPr>
-        <w:t>一节，我们推测顾客的到达时间间隔非常类似于独立同分布的指数型随机变量，也就是按照泊淞分布到达。</w:t>
-      </w:r>
-      <w:r>
-        <w:rPr>
-          <w:rFonts w:hint="eastAsia"/>
-        </w:rPr>
-        <w:t>而对于每位顾客的服务时长，我们推测为独立同分布的均匀随机变量。</w:t>
+        <w:t>一节，我们推测顾客的到达时间间隔非常类似于独立同分布的指数型随机变量，也就是按照泊淞分布到达。而对于每位顾客的服务时长，我们推测为独立同分布的均匀随机变量。</w:t>
       </w:r>
     </w:p>
     <w:p>
@@ -1621,10 +1539,10 @@
             <v:path o:extrusionok="f" gradientshapeok="t" o:connecttype="rect"/>
             <o:lock v:ext="edit" aspectratio="t"/>
           </v:shapetype>
-          <v:shape id="_x0000_i1050" type="#_x0000_t75" alt="" style="width:65.1pt;height:33.25pt;mso-width-percent:0;mso-height-percent:0;mso-width-percent:0;mso-height-percent:0" o:ole="">
+          <v:shape id="_x0000_i1051" type="#_x0000_t75" alt="" style="width:65.1pt;height:33.25pt;mso-width-percent:0;mso-height-percent:0;mso-width-percent:0;mso-height-percent:0" o:ole="">
             <v:imagedata r:id="rId13" o:title=""/>
           </v:shape>
-          <o:OLEObject Type="Embed" ProgID="Equation.KSEE3" ShapeID="_x0000_i1050" DrawAspect="Content" ObjectID="_1621620742" r:id="rId14"/>
+          <o:OLEObject Type="Embed" ProgID="Equation.KSEE3" ShapeID="_x0000_i1051" DrawAspect="Content" ObjectID="_1621622679" r:id="rId14"/>
         </w:object>
       </w:r>
     </w:p>
@@ -1633,13 +1551,7 @@
         <w:rPr>
           <w:rFonts w:hint="eastAsia"/>
         </w:rPr>
-        <w:t>服务时长</w:t>
-      </w:r>
-      <w:r>
-        <w:rPr>
-          <w:rFonts w:hint="eastAsia"/>
-        </w:rPr>
-        <w:t>概率密度函数为</w:t>
+        <w:t>服务时长概率密度函数为</w:t>
       </w:r>
     </w:p>
     <w:p>
@@ -1653,10 +1565,10 @@
           <w:position w:val="-24"/>
         </w:rPr>
         <w:object w:dxaOrig="980" w:dyaOrig="620" w14:anchorId="14B65D96">
-          <v:shape id="_x0000_i1049" type="#_x0000_t75" alt="" style="width:49.15pt;height:31.15pt;mso-width-percent:0;mso-height-percent:0;mso-width-percent:0;mso-height-percent:0" o:ole="">
+          <v:shape id="_x0000_i1050" type="#_x0000_t75" alt="" style="width:49.15pt;height:31.15pt;mso-width-percent:0;mso-height-percent:0;mso-width-percent:0;mso-height-percent:0" o:ole="">
             <v:imagedata r:id="rId15" o:title=""/>
           </v:shape>
-          <o:OLEObject Type="Embed" ProgID="Equation.KSEE3" ShapeID="_x0000_i1049" DrawAspect="Content" ObjectID="_1621620743" r:id="rId16"/>
+          <o:OLEObject Type="Embed" ProgID="Equation.KSEE3" ShapeID="_x0000_i1050" DrawAspect="Content" ObjectID="_1621622680" r:id="rId16"/>
         </w:object>
       </w:r>
     </w:p>
@@ -1680,13 +1592,7 @@
         <w:t>“参数估计”一节，我们进行最大似然估计。</w:t>
       </w:r>
     </w:p>
-    <w:p>
-      <w:pPr>
-        <w:rPr>
-          <w:rFonts w:hint="eastAsia"/>
-        </w:rPr>
-      </w:pPr>
-    </w:p>
+    <w:p/>
     <w:p>
       <w:r>
         <w:rPr>
@@ -1706,10 +1612,10 @@
           <w:position w:val="-28"/>
         </w:rPr>
         <w:object w:dxaOrig="2400" w:dyaOrig="680" w14:anchorId="7B81B71A">
-          <v:shape id="_x0000_i1048" type="#_x0000_t75" alt="" style="width:119.75pt;height:33.9pt;mso-width-percent:0;mso-height-percent:0;mso-width-percent:0;mso-height-percent:0" o:ole="">
+          <v:shape id="_x0000_i1049" type="#_x0000_t75" alt="" style="width:119.75pt;height:33.9pt;mso-width-percent:0;mso-height-percent:0;mso-width-percent:0;mso-height-percent:0" o:ole="">
             <v:imagedata r:id="rId17" o:title=""/>
           </v:shape>
-          <o:OLEObject Type="Embed" ProgID="Equation.KSEE3" ShapeID="_x0000_i1048" DrawAspect="Content" ObjectID="_1621620744" r:id="rId18"/>
+          <o:OLEObject Type="Embed" ProgID="Equation.KSEE3" ShapeID="_x0000_i1049" DrawAspect="Content" ObjectID="_1621622681" r:id="rId18"/>
         </w:object>
       </w:r>
     </w:p>
@@ -1732,10 +1638,10 @@
           <w:position w:val="-28"/>
         </w:rPr>
         <w:object w:dxaOrig="2320" w:dyaOrig="680" w14:anchorId="395FC4DC">
-          <v:shape id="_x0000_i1047" type="#_x0000_t75" alt="" style="width:116.3pt;height:33.9pt;mso-width-percent:0;mso-height-percent:0;mso-width-percent:0;mso-height-percent:0" o:ole="">
+          <v:shape id="_x0000_i1048" type="#_x0000_t75" alt="" style="width:116.3pt;height:33.9pt;mso-width-percent:0;mso-height-percent:0;mso-width-percent:0;mso-height-percent:0" o:ole="">
             <v:imagedata r:id="rId19" o:title=""/>
           </v:shape>
-          <o:OLEObject Type="Embed" ProgID="Equation.KSEE3" ShapeID="_x0000_i1047" DrawAspect="Content" ObjectID="_1621620745" r:id="rId20"/>
+          <o:OLEObject Type="Embed" ProgID="Equation.KSEE3" ShapeID="_x0000_i1048" DrawAspect="Content" ObjectID="_1621622682" r:id="rId20"/>
         </w:object>
       </w:r>
     </w:p>
@@ -1753,10 +1659,10 @@
           <w:position w:val="-10"/>
         </w:rPr>
         <w:object w:dxaOrig="460" w:dyaOrig="320" w14:anchorId="44F32D6A">
-          <v:shape id="_x0000_i1046" type="#_x0000_t75" alt="" style="width:22.85pt;height:15.9pt;mso-width-percent:0;mso-height-percent:0;mso-width-percent:0;mso-height-percent:0" o:ole="">
+          <v:shape id="_x0000_i1047" type="#_x0000_t75" alt="" style="width:22.85pt;height:15.9pt;mso-width-percent:0;mso-height-percent:0;mso-width-percent:0;mso-height-percent:0" o:ole="">
             <v:imagedata r:id="rId21" o:title=""/>
           </v:shape>
-          <o:OLEObject Type="Embed" ProgID="Equation.KSEE3" ShapeID="_x0000_i1046" DrawAspect="Content" ObjectID="_1621620746" r:id="rId22"/>
+          <o:OLEObject Type="Embed" ProgID="Equation.KSEE3" ShapeID="_x0000_i1047" DrawAspect="Content" ObjectID="_1621622683" r:id="rId22"/>
         </w:object>
       </w:r>
       <w:r>
@@ -1772,10 +1678,10 @@
           <w:position w:val="-6"/>
         </w:rPr>
         <w:object w:dxaOrig="220" w:dyaOrig="279" w14:anchorId="7834D682">
-          <v:shape id="_x0000_i1045" type="#_x0000_t75" alt="" style="width:11.1pt;height:13.85pt;mso-width-percent:0;mso-height-percent:0;mso-width-percent:0;mso-height-percent:0" o:ole="">
+          <v:shape id="_x0000_i1046" type="#_x0000_t75" alt="" style="width:11.1pt;height:13.85pt;mso-width-percent:0;mso-height-percent:0;mso-width-percent:0;mso-height-percent:0" o:ole="">
             <v:imagedata r:id="rId23" o:title=""/>
           </v:shape>
-          <o:OLEObject Type="Embed" ProgID="Equation.KSEE3" ShapeID="_x0000_i1045" DrawAspect="Content" ObjectID="_1621620747" r:id="rId24"/>
+          <o:OLEObject Type="Embed" ProgID="Equation.KSEE3" ShapeID="_x0000_i1046" DrawAspect="Content" ObjectID="_1621622684" r:id="rId24"/>
         </w:object>
       </w:r>
     </w:p>
@@ -1793,10 +1699,10 @@
           <w:position w:val="-10"/>
         </w:rPr>
         <w:object w:dxaOrig="460" w:dyaOrig="320" w14:anchorId="5380FB55">
-          <v:shape id="_x0000_i1044" type="#_x0000_t75" alt="" style="width:22.85pt;height:15.9pt;mso-width-percent:0;mso-height-percent:0;mso-width-percent:0;mso-height-percent:0" o:ole="">
+          <v:shape id="_x0000_i1045" type="#_x0000_t75" alt="" style="width:22.85pt;height:15.9pt;mso-width-percent:0;mso-height-percent:0;mso-width-percent:0;mso-height-percent:0" o:ole="">
             <v:imagedata r:id="rId25" o:title=""/>
           </v:shape>
-          <o:OLEObject Type="Embed" ProgID="Equation.KSEE3" ShapeID="_x0000_i1044" DrawAspect="Content" ObjectID="_1621620748" r:id="rId26"/>
+          <o:OLEObject Type="Embed" ProgID="Equation.KSEE3" ShapeID="_x0000_i1045" DrawAspect="Content" ObjectID="_1621622685" r:id="rId26"/>
         </w:object>
       </w:r>
       <w:r>
@@ -1824,10 +1730,10 @@
           <w:position w:val="-6"/>
         </w:rPr>
         <w:object w:dxaOrig="220" w:dyaOrig="279" w14:anchorId="51347405">
-          <v:shape id="_x0000_i1043" type="#_x0000_t75" alt="" style="width:11.1pt;height:13.85pt;mso-width-percent:0;mso-height-percent:0;mso-width-percent:0;mso-height-percent:0" o:ole="">
+          <v:shape id="_x0000_i1044" type="#_x0000_t75" alt="" style="width:11.1pt;height:13.85pt;mso-width-percent:0;mso-height-percent:0;mso-width-percent:0;mso-height-percent:0" o:ole="">
             <v:imagedata r:id="rId27" o:title=""/>
           </v:shape>
-          <o:OLEObject Type="Embed" ProgID="Equation.KSEE3" ShapeID="_x0000_i1043" DrawAspect="Content" ObjectID="_1621620749" r:id="rId28"/>
+          <o:OLEObject Type="Embed" ProgID="Equation.KSEE3" ShapeID="_x0000_i1044" DrawAspect="Content" ObjectID="_1621622686" r:id="rId28"/>
         </w:object>
       </w:r>
     </w:p>
@@ -1845,10 +1751,10 @@
           <w:position w:val="-28"/>
         </w:rPr>
         <w:object w:dxaOrig="2040" w:dyaOrig="680" w14:anchorId="7C93FCB5">
-          <v:shape id="_x0000_i1042" type="#_x0000_t75" alt="" style="width:101.75pt;height:33.9pt;mso-width-percent:0;mso-height-percent:0;mso-width-percent:0;mso-height-percent:0" o:ole="">
+          <v:shape id="_x0000_i1043" type="#_x0000_t75" alt="" style="width:101.75pt;height:33.9pt;mso-width-percent:0;mso-height-percent:0;mso-width-percent:0;mso-height-percent:0" o:ole="">
             <v:imagedata r:id="rId29" o:title=""/>
           </v:shape>
-          <o:OLEObject Type="Embed" ProgID="Equation.KSEE3" ShapeID="_x0000_i1042" DrawAspect="Content" ObjectID="_1621620750" r:id="rId30"/>
+          <o:OLEObject Type="Embed" ProgID="Equation.KSEE3" ShapeID="_x0000_i1043" DrawAspect="Content" ObjectID="_1621622687" r:id="rId30"/>
         </w:object>
       </w:r>
       <w:r>
@@ -1888,10 +1794,10 @@
           <w:position w:val="-6"/>
         </w:rPr>
         <w:object w:dxaOrig="220" w:dyaOrig="279" w14:anchorId="01C9D145">
-          <v:shape id="_x0000_i1041" type="#_x0000_t75" alt="" style="width:11.1pt;height:13.85pt;mso-width-percent:0;mso-height-percent:0;mso-width-percent:0;mso-height-percent:0" o:ole="">
+          <v:shape id="_x0000_i1042" type="#_x0000_t75" alt="" style="width:11.1pt;height:13.85pt;mso-width-percent:0;mso-height-percent:0;mso-width-percent:0;mso-height-percent:0" o:ole="">
             <v:imagedata r:id="rId27" o:title=""/>
           </v:shape>
-          <o:OLEObject Type="Embed" ProgID="Equation.KSEE3" ShapeID="_x0000_i1041" DrawAspect="Content" ObjectID="_1621620751" r:id="rId31"/>
+          <o:OLEObject Type="Embed" ProgID="Equation.KSEE3" ShapeID="_x0000_i1042" DrawAspect="Content" ObjectID="_1621622688" r:id="rId31"/>
         </w:object>
       </w:r>
     </w:p>
@@ -1914,10 +1820,10 @@
           <w:position w:val="-24"/>
         </w:rPr>
         <w:object w:dxaOrig="1780" w:dyaOrig="960" w14:anchorId="34DAF45E">
-          <v:shape id="_x0000_i1040" type="#_x0000_t75" alt="" style="width:89.3pt;height:47.75pt;mso-width-percent:0;mso-height-percent:0;mso-width-percent:0;mso-height-percent:0" o:ole="">
+          <v:shape id="_x0000_i1041" type="#_x0000_t75" alt="" style="width:89.3pt;height:47.75pt;mso-width-percent:0;mso-height-percent:0;mso-width-percent:0;mso-height-percent:0" o:ole="">
             <v:imagedata r:id="rId32" o:title=""/>
           </v:shape>
-          <o:OLEObject Type="Embed" ProgID="Equation.KSEE3" ShapeID="_x0000_i1040" DrawAspect="Content" ObjectID="_1621620752" r:id="rId33"/>
+          <o:OLEObject Type="Embed" ProgID="Equation.KSEE3" ShapeID="_x0000_i1041" DrawAspect="Content" ObjectID="_1621622689" r:id="rId33"/>
         </w:object>
       </w:r>
     </w:p>
@@ -1940,10 +1846,10 @@
           <w:position w:val="-28"/>
         </w:rPr>
         <w:object w:dxaOrig="2020" w:dyaOrig="680" w14:anchorId="253E25B0">
-          <v:shape id="_x0000_i1039" type="#_x0000_t75" alt="" style="width:101.1pt;height:33.9pt;mso-width-percent:0;mso-height-percent:0;mso-width-percent:0;mso-height-percent:0" o:ole="">
+          <v:shape id="_x0000_i1040" type="#_x0000_t75" alt="" style="width:101.1pt;height:33.9pt;mso-width-percent:0;mso-height-percent:0;mso-width-percent:0;mso-height-percent:0" o:ole="">
             <v:imagedata r:id="rId34" o:title=""/>
           </v:shape>
-          <o:OLEObject Type="Embed" ProgID="Equation.KSEE3" ShapeID="_x0000_i1039" DrawAspect="Content" ObjectID="_1621620753" r:id="rId35"/>
+          <o:OLEObject Type="Embed" ProgID="Equation.KSEE3" ShapeID="_x0000_i1040" DrawAspect="Content" ObjectID="_1621622690" r:id="rId35"/>
         </w:object>
       </w:r>
     </w:p>
@@ -1961,10 +1867,10 @@
           <w:position w:val="-6"/>
         </w:rPr>
         <w:object w:dxaOrig="220" w:dyaOrig="279" w14:anchorId="027E42AE">
-          <v:shape id="_x0000_i1038" type="#_x0000_t75" alt="" style="width:11.1pt;height:13.85pt;mso-width-percent:0;mso-height-percent:0;mso-width-percent:0;mso-height-percent:0" o:ole="">
+          <v:shape id="_x0000_i1039" type="#_x0000_t75" alt="" style="width:11.1pt;height:13.85pt;mso-width-percent:0;mso-height-percent:0;mso-width-percent:0;mso-height-percent:0" o:ole="">
             <v:imagedata r:id="rId27" o:title=""/>
           </v:shape>
-          <o:OLEObject Type="Embed" ProgID="Equation.KSEE3" ShapeID="_x0000_i1038" DrawAspect="Content" ObjectID="_1621620754" r:id="rId36"/>
+          <o:OLEObject Type="Embed" ProgID="Equation.KSEE3" ShapeID="_x0000_i1039" DrawAspect="Content" ObjectID="_1621622691" r:id="rId36"/>
         </w:object>
       </w:r>
       <w:r>
@@ -1993,10 +1899,10 @@
           <w:position w:val="-24"/>
         </w:rPr>
         <w:object w:dxaOrig="1920" w:dyaOrig="660" w14:anchorId="228B7C7A">
-          <v:shape id="_x0000_i1037" type="#_x0000_t75" alt="" style="width:96.25pt;height:33.25pt;mso-width-percent:0;mso-height-percent:0;mso-width-percent:0;mso-height-percent:0" o:ole="">
+          <v:shape id="_x0000_i1038" type="#_x0000_t75" alt="" style="width:96.25pt;height:33.25pt;mso-width-percent:0;mso-height-percent:0;mso-width-percent:0;mso-height-percent:0" o:ole="">
             <v:imagedata r:id="rId37" o:title=""/>
           </v:shape>
-          <o:OLEObject Type="Embed" ProgID="Equation.KSEE3" ShapeID="_x0000_i1037" DrawAspect="Content" ObjectID="_1621620755" r:id="rId38"/>
+          <o:OLEObject Type="Embed" ProgID="Equation.KSEE3" ShapeID="_x0000_i1038" DrawAspect="Content" ObjectID="_1621622692" r:id="rId38"/>
         </w:object>
       </w:r>
     </w:p>
@@ -2021,10 +1927,10 @@
           <w:position w:val="-10"/>
         </w:rPr>
         <w:object w:dxaOrig="1100" w:dyaOrig="360" w14:anchorId="3042A64E">
-          <v:shape id="_x0000_i1036" type="#_x0000_t75" alt="" style="width:54.7pt;height:18pt;mso-width-percent:0;mso-height-percent:0;mso-width-percent:0;mso-height-percent:0" o:ole="">
+          <v:shape id="_x0000_i1037" type="#_x0000_t75" alt="" style="width:54.7pt;height:18pt;mso-width-percent:0;mso-height-percent:0;mso-width-percent:0;mso-height-percent:0" o:ole="">
             <v:imagedata r:id="rId39" o:title=""/>
           </v:shape>
-          <o:OLEObject Type="Embed" ProgID="Equation.KSEE3" ShapeID="_x0000_i1036" DrawAspect="Content" ObjectID="_1621620756" r:id="rId40"/>
+          <o:OLEObject Type="Embed" ProgID="Equation.KSEE3" ShapeID="_x0000_i1037" DrawAspect="Content" ObjectID="_1621622693" r:id="rId40"/>
         </w:object>
       </w:r>
     </w:p>
@@ -2071,10 +1977,10 @@
           <w:position w:val="-14"/>
         </w:rPr>
         <w:object w:dxaOrig="1920" w:dyaOrig="380" w14:anchorId="06B5D20E">
-          <v:shape id="_x0000_i1035" type="#_x0000_t75" alt="" style="width:96.25pt;height:18.7pt;mso-width-percent:0;mso-height-percent:0;mso-width-percent:0;mso-height-percent:0" o:ole="">
+          <v:shape id="_x0000_i1036" type="#_x0000_t75" alt="" style="width:96.25pt;height:18.7pt;mso-width-percent:0;mso-height-percent:0;mso-width-percent:0;mso-height-percent:0" o:ole="">
             <v:imagedata r:id="rId41" o:title=""/>
           </v:shape>
-          <o:OLEObject Type="Embed" ProgID="Equation.KSEE3" ShapeID="_x0000_i1035" DrawAspect="Content" ObjectID="_1621620757" r:id="rId42"/>
+          <o:OLEObject Type="Embed" ProgID="Equation.KSEE3" ShapeID="_x0000_i1036" DrawAspect="Content" ObjectID="_1621622694" r:id="rId42"/>
         </w:object>
       </w:r>
     </w:p>
@@ -2092,10 +1998,10 @@
           <w:position w:val="-6"/>
         </w:rPr>
         <w:object w:dxaOrig="940" w:dyaOrig="279" w14:anchorId="5003CA94">
-          <v:shape id="_x0000_i1034" type="#_x0000_t75" alt="" style="width:47.1pt;height:13.85pt;mso-width-percent:0;mso-height-percent:0;mso-width-percent:0;mso-height-percent:0" o:ole="">
+          <v:shape id="_x0000_i1035" type="#_x0000_t75" alt="" style="width:47.1pt;height:13.85pt;mso-width-percent:0;mso-height-percent:0;mso-width-percent:0;mso-height-percent:0" o:ole="">
             <v:imagedata r:id="rId43" o:title=""/>
           </v:shape>
-          <o:OLEObject Type="Embed" ProgID="Equation.KSEE3" ShapeID="_x0000_i1034" DrawAspect="Content" ObjectID="_1621620758" r:id="rId44"/>
+          <o:OLEObject Type="Embed" ProgID="Equation.KSEE3" ShapeID="_x0000_i1035" DrawAspect="Content" ObjectID="_1621622695" r:id="rId44"/>
         </w:object>
       </w:r>
       <w:r>
@@ -2119,10 +2025,10 @@
           <w:position w:val="-14"/>
         </w:rPr>
         <w:object w:dxaOrig="3019" w:dyaOrig="380" w14:anchorId="01B23213">
-          <v:shape id="_x0000_i1033" type="#_x0000_t75" alt="" style="width:150.9pt;height:18.7pt;mso-width-percent:0;mso-height-percent:0;mso-width-percent:0;mso-height-percent:0" o:ole="">
+          <v:shape id="_x0000_i1034" type="#_x0000_t75" alt="" style="width:150.9pt;height:18.7pt;mso-width-percent:0;mso-height-percent:0;mso-width-percent:0;mso-height-percent:0" o:ole="">
             <v:imagedata r:id="rId45" o:title=""/>
           </v:shape>
-          <o:OLEObject Type="Embed" ProgID="Equation.KSEE3" ShapeID="_x0000_i1033" DrawAspect="Content" ObjectID="_1621620759" r:id="rId46"/>
+          <o:OLEObject Type="Embed" ProgID="Equation.KSEE3" ShapeID="_x0000_i1034" DrawAspect="Content" ObjectID="_1621622696" r:id="rId46"/>
         </w:object>
       </w:r>
     </w:p>
@@ -2145,10 +2051,10 @@
           <w:position w:val="-24"/>
         </w:rPr>
         <w:object w:dxaOrig="1939" w:dyaOrig="620" w14:anchorId="722B4417">
-          <v:shape id="_x0000_i1032" type="#_x0000_t75" alt="" style="width:96.9pt;height:31.15pt;mso-width-percent:0;mso-height-percent:0;mso-width-percent:0;mso-height-percent:0" o:ole="">
+          <v:shape id="_x0000_i1033" type="#_x0000_t75" alt="" style="width:96.9pt;height:31.15pt;mso-width-percent:0;mso-height-percent:0;mso-width-percent:0;mso-height-percent:0" o:ole="">
             <v:imagedata r:id="rId47" o:title=""/>
           </v:shape>
-          <o:OLEObject Type="Embed" ProgID="Equation.KSEE3" ShapeID="_x0000_i1032" DrawAspect="Content" ObjectID="_1621620760" r:id="rId48"/>
+          <o:OLEObject Type="Embed" ProgID="Equation.KSEE3" ShapeID="_x0000_i1033" DrawAspect="Content" ObjectID="_1621622697" r:id="rId48"/>
         </w:object>
       </w:r>
     </w:p>
@@ -2178,10 +2084,10 @@
           <w:position w:val="-10"/>
         </w:rPr>
         <w:object w:dxaOrig="540" w:dyaOrig="320" w14:anchorId="2E237C83">
-          <v:shape id="_x0000_i1031" type="#_x0000_t75" alt="" style="width:27pt;height:15.9pt;mso-width-percent:0;mso-height-percent:0;mso-width-percent:0;mso-height-percent:0" o:ole="">
+          <v:shape id="_x0000_i1032" type="#_x0000_t75" alt="" style="width:27pt;height:15.9pt;mso-width-percent:0;mso-height-percent:0;mso-width-percent:0;mso-height-percent:0" o:ole="">
             <v:imagedata r:id="rId49" o:title=""/>
           </v:shape>
-          <o:OLEObject Type="Embed" ProgID="Equation.KSEE3" ShapeID="_x0000_i1031" DrawAspect="Content" ObjectID="_1621620761" r:id="rId50"/>
+          <o:OLEObject Type="Embed" ProgID="Equation.KSEE3" ShapeID="_x0000_i1032" DrawAspect="Content" ObjectID="_1621622698" r:id="rId50"/>
         </w:object>
       </w:r>
       <w:r>
@@ -2205,10 +2111,10 @@
           <w:position w:val="-4"/>
         </w:rPr>
         <w:object w:dxaOrig="240" w:dyaOrig="260" w14:anchorId="38E7C062">
-          <v:shape id="_x0000_i1030" type="#_x0000_t75" alt="" style="width:11.75pt;height:13.15pt;mso-width-percent:0;mso-height-percent:0;mso-width-percent:0;mso-height-percent:0" o:ole="">
+          <v:shape id="_x0000_i1031" type="#_x0000_t75" alt="" style="width:11.75pt;height:13.15pt;mso-width-percent:0;mso-height-percent:0;mso-width-percent:0;mso-height-percent:0" o:ole="">
             <v:imagedata r:id="rId51" o:title=""/>
           </v:shape>
-          <o:OLEObject Type="Embed" ProgID="Equation.KSEE3" ShapeID="_x0000_i1030" DrawAspect="Content" ObjectID="_1621620762" r:id="rId52"/>
+          <o:OLEObject Type="Embed" ProgID="Equation.KSEE3" ShapeID="_x0000_i1031" DrawAspect="Content" ObjectID="_1621622699" r:id="rId52"/>
         </w:object>
       </w:r>
       <w:r>
@@ -2224,10 +2130,10 @@
           <w:position w:val="-10"/>
         </w:rPr>
         <w:object w:dxaOrig="540" w:dyaOrig="320" w14:anchorId="12A164D0">
-          <v:shape id="_x0000_i1029" type="#_x0000_t75" alt="" style="width:27pt;height:15.9pt;mso-width-percent:0;mso-height-percent:0;mso-width-percent:0;mso-height-percent:0" o:ole="">
+          <v:shape id="_x0000_i1030" type="#_x0000_t75" alt="" style="width:27pt;height:15.9pt;mso-width-percent:0;mso-height-percent:0;mso-width-percent:0;mso-height-percent:0" o:ole="">
             <v:imagedata r:id="rId49" o:title=""/>
           </v:shape>
-          <o:OLEObject Type="Embed" ProgID="Equation.KSEE3" ShapeID="_x0000_i1029" DrawAspect="Content" ObjectID="_1621620763" r:id="rId53"/>
+          <o:OLEObject Type="Embed" ProgID="Equation.KSEE3" ShapeID="_x0000_i1030" DrawAspect="Content" ObjectID="_1621622700" r:id="rId53"/>
         </w:object>
       </w:r>
       <w:r>
@@ -2247,10 +2153,10 @@
           <w:position w:val="-14"/>
         </w:rPr>
         <w:object w:dxaOrig="1620" w:dyaOrig="380" w14:anchorId="5FF1A052">
-          <v:shape id="_x0000_i1028" type="#_x0000_t75" alt="" style="width:81pt;height:18.7pt;mso-width-percent:0;mso-height-percent:0;mso-width-percent:0;mso-height-percent:0" o:ole="">
+          <v:shape id="_x0000_i1029" type="#_x0000_t75" alt="" style="width:81pt;height:18.7pt;mso-width-percent:0;mso-height-percent:0;mso-width-percent:0;mso-height-percent:0" o:ole="">
             <v:imagedata r:id="rId54" o:title=""/>
           </v:shape>
-          <o:OLEObject Type="Embed" ProgID="Equation.KSEE3" ShapeID="_x0000_i1028" DrawAspect="Content" ObjectID="_1621620764" r:id="rId55"/>
+          <o:OLEObject Type="Embed" ProgID="Equation.KSEE3" ShapeID="_x0000_i1029" DrawAspect="Content" ObjectID="_1621622701" r:id="rId55"/>
         </w:object>
       </w:r>
     </w:p>
@@ -2273,10 +2179,10 @@
           <w:position w:val="-14"/>
         </w:rPr>
         <w:object w:dxaOrig="2360" w:dyaOrig="380" w14:anchorId="4A099E39">
-          <v:shape id="_x0000_i1027" type="#_x0000_t75" alt="" style="width:117.7pt;height:18.7pt;mso-width-percent:0;mso-height-percent:0;mso-width-percent:0;mso-height-percent:0" o:ole="">
+          <v:shape id="_x0000_i1028" type="#_x0000_t75" alt="" style="width:117.7pt;height:18.7pt;mso-width-percent:0;mso-height-percent:0;mso-width-percent:0;mso-height-percent:0" o:ole="">
             <v:imagedata r:id="rId56" o:title=""/>
           </v:shape>
-          <o:OLEObject Type="Embed" ProgID="Equation.KSEE3" ShapeID="_x0000_i1027" DrawAspect="Content" ObjectID="_1621620765" r:id="rId57"/>
+          <o:OLEObject Type="Embed" ProgID="Equation.KSEE3" ShapeID="_x0000_i1028" DrawAspect="Content" ObjectID="_1621622702" r:id="rId57"/>
         </w:object>
       </w:r>
     </w:p>
@@ -2299,10 +2205,10 @@
           <w:position w:val="-6"/>
         </w:rPr>
         <w:object w:dxaOrig="840" w:dyaOrig="279" w14:anchorId="3DCF5910">
-          <v:shape id="_x0000_i1026" type="#_x0000_t75" alt="" style="width:42.25pt;height:13.85pt;mso-width-percent:0;mso-height-percent:0;mso-width-percent:0;mso-height-percent:0" o:ole="">
+          <v:shape id="_x0000_i1027" type="#_x0000_t75" alt="" style="width:42.25pt;height:13.85pt;mso-width-percent:0;mso-height-percent:0;mso-width-percent:0;mso-height-percent:0" o:ole="">
             <v:imagedata r:id="rId58" o:title=""/>
           </v:shape>
-          <o:OLEObject Type="Embed" ProgID="Equation.KSEE3" ShapeID="_x0000_i1026" DrawAspect="Content" ObjectID="_1621620766" r:id="rId59"/>
+          <o:OLEObject Type="Embed" ProgID="Equation.KSEE3" ShapeID="_x0000_i1027" DrawAspect="Content" ObjectID="_1621622703" r:id="rId59"/>
         </w:object>
       </w:r>
     </w:p>
@@ -2325,175 +2231,327 @@
           <w:position w:val="-24"/>
         </w:rPr>
         <w:object w:dxaOrig="1180" w:dyaOrig="620" w14:anchorId="377191FF">
-          <v:shape id="_x0000_i1025" type="#_x0000_t75" alt="" style="width:58.85pt;height:31.15pt;mso-width-percent:0;mso-height-percent:0;mso-width-percent:0;mso-height-percent:0" o:ole="">
+          <v:shape id="_x0000_i1026" type="#_x0000_t75" alt="" style="width:58.85pt;height:31.15pt;mso-width-percent:0;mso-height-percent:0;mso-width-percent:0;mso-height-percent:0" o:ole="">
             <v:imagedata r:id="rId60" o:title=""/>
           </v:shape>
-          <o:OLEObject Type="Embed" ProgID="Equation.KSEE3" ShapeID="_x0000_i1025" DrawAspect="Content" ObjectID="_1621620767" r:id="rId61"/>
+          <o:OLEObject Type="Embed" ProgID="Equation.KSEE3" ShapeID="_x0000_i1026" DrawAspect="Content" ObjectID="_1621622704" r:id="rId61"/>
         </w:object>
       </w:r>
-      <w:bookmarkStart w:id="8" w:name="_GoBack"/>
+    </w:p>
+    <w:p/>
+    <w:p>
+      <w:pPr>
+        <w:pStyle w:val="Heading2"/>
+      </w:pPr>
+      <w:bookmarkStart w:id="8" w:name="_Toc10990580"/>
+      <w:r>
+        <w:t xml:space="preserve">1.3 </w:t>
+      </w:r>
+      <w:r>
+        <w:rPr>
+          <w:rFonts w:hint="eastAsia"/>
+        </w:rPr>
+        <w:t>从动画比较仿真模型和实际模型。</w:t>
+      </w:r>
       <w:bookmarkEnd w:id="8"/>
     </w:p>
+    <w:p>
+      <w:r>
+        <w:tab/>
+      </w:r>
+      <w:r>
+        <w:rPr>
+          <w:rFonts w:hint="eastAsia"/>
+        </w:rPr>
+        <w:t>我们通过动画能够清楚的展现银行排队的整个流程以及流程中适度详细的细节。例如动画中的人物走动速度和现实中的人物走动速度是比例尺的关系，动画中人物行走路线、流程和真实系统相似。</w:t>
+      </w:r>
+    </w:p>
+    <w:p>
+      <w:pPr>
+        <w:pStyle w:val="Heading1"/>
+      </w:pPr>
+      <w:bookmarkStart w:id="9" w:name="_Toc10990581"/>
+      <w:r>
+        <w:t>2.Verification</w:t>
+      </w:r>
+      <w:bookmarkEnd w:id="9"/>
+    </w:p>
+    <w:p>
+      <w:pPr>
+        <w:pStyle w:val="Heading2"/>
+      </w:pPr>
+      <w:bookmarkStart w:id="10" w:name="_Toc10990582"/>
+      <w:r>
+        <w:t xml:space="preserve">2.1 </w:t>
+      </w:r>
+      <w:r>
+        <w:rPr>
+          <w:rFonts w:hint="eastAsia"/>
+        </w:rPr>
+        <w:t>与已有系统比较整个仿真模型的输出</w:t>
+      </w:r>
+      <w:bookmarkEnd w:id="10"/>
+    </w:p>
+    <w:p>
+      <w:pPr>
+        <w:ind w:firstLine="720"/>
+      </w:pPr>
+      <w:r>
+        <w:rPr>
+          <w:rFonts w:hint="eastAsia"/>
+        </w:rPr>
+        <w:t>比较输出的地方有两块，第一块是顾客等待时间，第二块是顾客离开时间。</w:t>
+      </w:r>
+    </w:p>
+    <w:p>
+      <w:pPr>
+        <w:pStyle w:val="Heading3"/>
+      </w:pPr>
+      <w:bookmarkStart w:id="11" w:name="_Toc10990583"/>
+      <w:r>
+        <w:t xml:space="preserve">2.1.1 </w:t>
+      </w:r>
+      <w:r>
+        <w:rPr>
+          <w:rFonts w:hint="eastAsia"/>
+        </w:rPr>
+        <w:t>检测法</w:t>
+      </w:r>
+      <w:bookmarkEnd w:id="11"/>
+    </w:p>
+    <w:p>
+      <w:pPr>
+        <w:pStyle w:val="Heading3"/>
+      </w:pPr>
+      <w:bookmarkStart w:id="12" w:name="_Toc10990584"/>
+      <w:r>
+        <w:t xml:space="preserve">2.1.2 </w:t>
+      </w:r>
+      <w:r>
+        <w:rPr>
+          <w:rFonts w:hint="eastAsia"/>
+        </w:rPr>
+        <w:t>基于独立数据的置信区间法</w:t>
+      </w:r>
+      <w:bookmarkEnd w:id="12"/>
+    </w:p>
+    <w:p>
+      <w:pPr>
+        <w:pStyle w:val="Heading2"/>
+      </w:pPr>
+      <w:r>
+        <w:t xml:space="preserve">2.2 </w:t>
+      </w:r>
+      <w:r>
+        <w:rPr>
+          <w:rFonts w:hint="eastAsia"/>
+        </w:rPr>
+        <w:t>按照模型和子系统方式进行</w:t>
+      </w:r>
+      <w:r>
+        <w:rPr>
+          <w:rFonts w:hint="eastAsia"/>
+        </w:rPr>
+        <w:t>debug</w:t>
+      </w:r>
+      <w:r>
+        <w:rPr>
+          <w:rFonts w:hint="eastAsia"/>
+        </w:rPr>
+        <w:t>验证</w:t>
+      </w:r>
+    </w:p>
+    <w:p>
+      <w:pPr>
+        <w:pStyle w:val="Heading3"/>
+      </w:pPr>
+      <w:r>
+        <w:t xml:space="preserve">2.2.1 </w:t>
+      </w:r>
+      <w:r>
+        <w:rPr>
+          <w:rFonts w:hint="eastAsia"/>
+        </w:rPr>
+        <w:t>到达子系统的</w:t>
+      </w:r>
+      <w:r>
+        <w:t>debug</w:t>
+      </w:r>
+      <w:r>
+        <w:rPr>
+          <w:rFonts w:hint="eastAsia"/>
+        </w:rPr>
+        <w:t>验证</w:t>
+      </w:r>
+    </w:p>
+    <w:p>
+      <w:pPr>
+        <w:pStyle w:val="Heading3"/>
+      </w:pPr>
+      <w:r>
+        <w:t xml:space="preserve">2.2.2 </w:t>
+      </w:r>
+      <w:r>
+        <w:rPr>
+          <w:rFonts w:hint="eastAsia"/>
+        </w:rPr>
+        <w:t>等待子系统的</w:t>
+      </w:r>
+      <w:r>
+        <w:t>debug</w:t>
+      </w:r>
+      <w:r>
+        <w:rPr>
+          <w:rFonts w:hint="eastAsia"/>
+        </w:rPr>
+        <w:t>验证</w:t>
+      </w:r>
+    </w:p>
+    <w:p>
+      <w:pPr>
+        <w:pStyle w:val="Heading3"/>
+        <w:rPr>
+          <w:rFonts w:hint="eastAsia"/>
+        </w:rPr>
+      </w:pPr>
+      <w:r>
+        <w:t xml:space="preserve">2.2.3 </w:t>
+      </w:r>
+      <w:r>
+        <w:rPr>
+          <w:rFonts w:hint="eastAsia"/>
+        </w:rPr>
+        <w:t>服务子系统的</w:t>
+      </w:r>
+      <w:r>
+        <w:t>debug</w:t>
+      </w:r>
+      <w:r>
+        <w:rPr>
+          <w:rFonts w:hint="eastAsia"/>
+        </w:rPr>
+        <w:t>验证</w:t>
+      </w:r>
+    </w:p>
+    <w:p>
+      <w:pPr>
+        <w:pStyle w:val="Heading2"/>
+      </w:pPr>
+      <w:r>
+        <w:t xml:space="preserve">2.3 </w:t>
+      </w:r>
+      <w:r>
+        <w:rPr>
+          <w:rFonts w:hint="eastAsia"/>
+        </w:rPr>
+        <w:t>追踪所有发生的事件并进行断点审</w:t>
+      </w:r>
+      <w:r>
+        <w:rPr>
+          <w:rFonts w:hint="eastAsia"/>
+        </w:rPr>
+        <w:t>查</w:t>
+      </w:r>
+    </w:p>
+    <w:p>
+      <w:bookmarkStart w:id="13" w:name="_GoBack"/>
+      <w:bookmarkEnd w:id="13"/>
+    </w:p>
     <w:p/>
     <w:p>
       <w:pPr>
         <w:pStyle w:val="Heading2"/>
       </w:pPr>
-      <w:bookmarkStart w:id="9" w:name="_Toc10990580"/>
-      <w:r>
-        <w:t xml:space="preserve">1.3 </w:t>
-      </w:r>
-      <w:r>
-        <w:rPr>
-          <w:rFonts w:hint="eastAsia"/>
-        </w:rPr>
-        <w:t>从动画比较仿真模型和实际模型。</w:t>
-      </w:r>
-      <w:bookmarkEnd w:id="9"/>
+      <w:r>
+        <w:t xml:space="preserve">2.4 </w:t>
+      </w:r>
+      <w:r>
+        <w:rPr>
+          <w:rFonts w:hint="eastAsia"/>
+        </w:rPr>
+        <w:t>小组成员分别对该系统进行结构化核查</w:t>
+      </w:r>
+    </w:p>
+    <w:p>
+      <w:r>
+        <w:rPr>
+          <w:rFonts w:hint="eastAsia"/>
+        </w:rPr>
+        <w:t>小组成员：李想</w:t>
+      </w:r>
     </w:p>
     <w:p>
       <w:r>
         <w:tab/>
       </w:r>
-      <w:r>
-        <w:rPr>
-          <w:rFonts w:hint="eastAsia"/>
-        </w:rPr>
-        <w:t>我们通过动画能够清楚的展现银行排队的整个流程以及流程中适度详细的细节。例如动画中的人物走动速度和现实中的人物走动速度是比例尺的关系，动画中人物行走路线、流程和真实系统相似。</w:t>
+    </w:p>
+    <w:p>
+      <w:pPr>
+        <w:rPr>
+          <w:rFonts w:hint="eastAsia"/>
+        </w:rPr>
+      </w:pPr>
+    </w:p>
+    <w:p>
+      <w:r>
+        <w:rPr>
+          <w:rFonts w:hint="eastAsia"/>
+        </w:rPr>
+        <w:t>小组成员：罗鸿</w:t>
+      </w:r>
+    </w:p>
+    <w:p>
+      <w:pPr>
+        <w:spacing w:line="240" w:lineRule="auto"/>
+        <w:rPr>
+          <w:rFonts w:eastAsiaTheme="majorEastAsia" w:cstheme="majorBidi"/>
+          <w:b/>
+          <w:color w:val="000000" w:themeColor="text1"/>
+          <w:sz w:val="32"/>
+          <w:szCs w:val="32"/>
+        </w:rPr>
+      </w:pPr>
+      <w:r>
+        <w:br w:type="page"/>
       </w:r>
     </w:p>
     <w:p>
       <w:pPr>
         <w:pStyle w:val="Heading1"/>
       </w:pPr>
-      <w:bookmarkStart w:id="10" w:name="_Toc10990581"/>
-      <w:r>
-        <w:t>2.Verification</w:t>
-      </w:r>
-      <w:bookmarkEnd w:id="10"/>
-    </w:p>
-    <w:p>
-      <w:pPr>
-        <w:pStyle w:val="Heading2"/>
-      </w:pPr>
-      <w:bookmarkStart w:id="11" w:name="_Toc10990582"/>
-      <w:r>
-        <w:t xml:space="preserve">2.1 </w:t>
-      </w:r>
-      <w:r>
-        <w:rPr>
-          <w:rFonts w:hint="eastAsia"/>
-        </w:rPr>
-        <w:t>与已有系统比较整个仿真模型的输出</w:t>
-      </w:r>
-      <w:bookmarkEnd w:id="11"/>
-    </w:p>
-    <w:p>
-      <w:pPr>
-        <w:ind w:firstLine="720"/>
-      </w:pPr>
-      <w:r>
-        <w:rPr>
-          <w:rFonts w:hint="eastAsia"/>
-        </w:rPr>
-        <w:t>比较输出</w:t>
-      </w:r>
-      <w:r>
-        <w:rPr>
-          <w:rFonts w:hint="eastAsia"/>
-        </w:rPr>
-        <w:t>的地方有两块，第一块是顾客等待时间，第二块是顾客离开时间。</w:t>
-      </w:r>
-    </w:p>
-    <w:p>
-      <w:pPr>
-        <w:pStyle w:val="Heading3"/>
-      </w:pPr>
-      <w:bookmarkStart w:id="12" w:name="_Toc10990583"/>
-      <w:r>
-        <w:t xml:space="preserve">2.1.1 </w:t>
-      </w:r>
-      <w:r>
-        <w:rPr>
-          <w:rFonts w:hint="eastAsia"/>
-        </w:rPr>
-        <w:t>检测法</w:t>
-      </w:r>
-      <w:bookmarkEnd w:id="12"/>
-    </w:p>
-    <w:p>
-      <w:pPr>
-        <w:pStyle w:val="Heading3"/>
-      </w:pPr>
-      <w:bookmarkStart w:id="13" w:name="_Toc10990584"/>
-      <w:r>
-        <w:t xml:space="preserve">2.1.2 </w:t>
-      </w:r>
-      <w:r>
-        <w:rPr>
-          <w:rFonts w:hint="eastAsia"/>
-        </w:rPr>
-        <w:t>基于独立数据的置信区间法</w:t>
-      </w:r>
-      <w:bookmarkEnd w:id="13"/>
-    </w:p>
-    <w:p>
-      <w:pPr>
-        <w:pStyle w:val="Heading2"/>
-      </w:pPr>
-      <w:r>
-        <w:t xml:space="preserve">2.2 </w:t>
-      </w:r>
-      <w:r>
-        <w:rPr>
-          <w:rFonts w:hint="eastAsia"/>
-        </w:rPr>
-        <w:t>按照模型和子系统方式进行</w:t>
-      </w:r>
-      <w:r>
-        <w:rPr>
-          <w:rFonts w:hint="eastAsia"/>
-        </w:rPr>
-        <w:t>debug</w:t>
-      </w:r>
-      <w:r>
-        <w:rPr>
-          <w:rFonts w:hint="eastAsia"/>
-        </w:rPr>
-        <w:t>验证</w:t>
-      </w:r>
-    </w:p>
-    <w:p>
-      <w:pPr>
-        <w:pStyle w:val="Heading2"/>
-      </w:pPr>
-      <w:r>
-        <w:t xml:space="preserve">2.3 </w:t>
-      </w:r>
-      <w:r>
-        <w:rPr>
-          <w:rFonts w:hint="eastAsia"/>
-        </w:rPr>
-        <w:t>追踪所有发生的事件并进行断点审查</w:t>
-      </w:r>
-    </w:p>
-    <w:p>
-      <w:pPr>
-        <w:pStyle w:val="Heading2"/>
-      </w:pPr>
-      <w:r>
-        <w:t xml:space="preserve">2.4 </w:t>
-      </w:r>
-      <w:r>
-        <w:rPr>
-          <w:rFonts w:hint="eastAsia"/>
-        </w:rPr>
-        <w:t>小组成员分别对该系统进行结构化核查</w:t>
+      <w:r>
+        <w:t>3.</w:t>
+      </w:r>
+      <w:r>
+        <w:rPr>
+          <w:rFonts w:hint="eastAsia"/>
+        </w:rPr>
+        <w:t>附件：原始数据</w:t>
+      </w:r>
+    </w:p>
+    <w:p/>
+    <w:p>
+      <w:pPr>
+        <w:keepNext/>
+        <w:rPr>
+          <w:rFonts w:hint="eastAsia"/>
+        </w:rPr>
+      </w:pPr>
+      <w:r>
+        <w:rPr>
+          <w:noProof/>
+        </w:rPr>
+        <w:object w:dxaOrig="13020" w:dyaOrig="13460" w14:anchorId="05AB8ED9">
+          <v:shape id="_x0000_i1025" type="#_x0000_t75" alt="" style="width:458.3pt;height:474.25pt;mso-width-percent:0;mso-height-percent:0;mso-width-percent:0;mso-height-percent:0" o:ole="">
+            <v:imagedata r:id="rId62" o:title=""/>
+          </v:shape>
+          <o:OLEObject Type="Embed" ProgID="Excel.Sheet.8" ShapeID="_x0000_i1025" DrawAspect="Content" ObjectID="_1621622705" r:id="rId63"/>
+        </w:object>
       </w:r>
     </w:p>
     <w:sectPr>
-      <w:footerReference w:type="even" r:id="rId62"/>
-      <w:footerReference w:type="default" r:id="rId63"/>
+      <w:footerReference w:type="even" r:id="rId64"/>
+      <w:footerReference w:type="default" r:id="rId65"/>
       <w:pgSz w:w="11900" w:h="16840"/>
       <w:pgMar w:top="1440" w:right="1440" w:bottom="1440" w:left="1440" w:header="708" w:footer="708" w:gutter="0"/>
       <w:cols w:space="708"/>
@@ -2944,7 +3002,7 @@
     <w:lsdException w:name="Colorful Shading Accent 6" w:uiPriority="71"/>
     <w:lsdException w:name="Colorful List Accent 6" w:uiPriority="72"/>
     <w:lsdException w:name="Colorful Grid Accent 6" w:uiPriority="73"/>
-    <w:lsdException w:name="Subtle Emphasis" w:uiPriority="19" w:qFormat="1"/>
+    <w:lsdException w:name="Subtle Emphasis" w:uiPriority="19"/>
     <w:lsdException w:name="Intense Emphasis" w:uiPriority="21" w:qFormat="1"/>
     <w:lsdException w:name="Subtle Reference" w:uiPriority="31" w:qFormat="1"/>
     <w:lsdException w:name="Intense Reference" w:uiPriority="32" w:qFormat="1"/>
@@ -3133,6 +3191,28 @@
       <w:rFonts w:eastAsiaTheme="majorEastAsia" w:cstheme="majorBidi"/>
       <w:b/>
       <w:color w:val="000000" w:themeColor="text1"/>
+    </w:rPr>
+  </w:style>
+  <w:style w:type="paragraph" w:styleId="Heading4">
+    <w:name w:val="heading 4"/>
+    <w:basedOn w:val="Normal"/>
+    <w:next w:val="Normal"/>
+    <w:link w:val="Heading4Char"/>
+    <w:uiPriority w:val="9"/>
+    <w:unhideWhenUsed/>
+    <w:qFormat/>
+    <w:rsid w:val="00447A0E"/>
+    <w:pPr>
+      <w:keepNext/>
+      <w:keepLines/>
+      <w:spacing w:before="40"/>
+      <w:outlineLvl w:val="3"/>
+    </w:pPr>
+    <w:rPr>
+      <w:rFonts w:asciiTheme="majorHAnsi" w:eastAsiaTheme="majorEastAsia" w:hAnsiTheme="majorHAnsi" w:cstheme="majorBidi"/>
+      <w:i/>
+      <w:iCs/>
+      <w:color w:val="2F5496" w:themeColor="accent1" w:themeShade="BF"/>
     </w:rPr>
   </w:style>
   <w:style w:type="character" w:default="1" w:styleId="DefaultParagraphFont">
@@ -3475,6 +3555,87 @@
       <w:rFonts w:ascii="SimSun" w:hAnsi="SimSun"/>
     </w:rPr>
   </w:style>
+  <w:style w:type="character" w:styleId="SubtleEmphasis">
+    <w:name w:val="Subtle Emphasis"/>
+    <w:basedOn w:val="DefaultParagraphFont"/>
+    <w:uiPriority w:val="19"/>
+    <w:rsid w:val="00447A0E"/>
+    <w:rPr>
+      <w:i/>
+      <w:iCs/>
+      <w:color w:val="404040" w:themeColor="text1" w:themeTint="BF"/>
+    </w:rPr>
+  </w:style>
+  <w:style w:type="paragraph" w:styleId="Subtitle">
+    <w:name w:val="Subtitle"/>
+    <w:basedOn w:val="Normal"/>
+    <w:next w:val="Normal"/>
+    <w:link w:val="SubtitleChar"/>
+    <w:uiPriority w:val="11"/>
+    <w:qFormat/>
+    <w:rsid w:val="00447A0E"/>
+    <w:pPr>
+      <w:numPr>
+        <w:ilvl w:val="1"/>
+      </w:numPr>
+      <w:spacing w:after="160"/>
+    </w:pPr>
+    <w:rPr>
+      <w:rFonts w:asciiTheme="minorHAnsi" w:hAnsiTheme="minorHAnsi"/>
+      <w:color w:val="5A5A5A" w:themeColor="text1" w:themeTint="A5"/>
+      <w:spacing w:val="15"/>
+      <w:sz w:val="22"/>
+      <w:szCs w:val="22"/>
+    </w:rPr>
+  </w:style>
+  <w:style w:type="character" w:customStyle="1" w:styleId="SubtitleChar">
+    <w:name w:val="Subtitle Char"/>
+    <w:basedOn w:val="DefaultParagraphFont"/>
+    <w:link w:val="Subtitle"/>
+    <w:uiPriority w:val="11"/>
+    <w:rsid w:val="00447A0E"/>
+    <w:rPr>
+      <w:rFonts w:asciiTheme="minorHAnsi" w:eastAsiaTheme="minorEastAsia" w:hAnsiTheme="minorHAnsi" w:cstheme="minorBidi"/>
+      <w:color w:val="5A5A5A" w:themeColor="text1" w:themeTint="A5"/>
+      <w:spacing w:val="15"/>
+      <w:sz w:val="22"/>
+      <w:szCs w:val="22"/>
+    </w:rPr>
+  </w:style>
+  <w:style w:type="character" w:customStyle="1" w:styleId="Heading4Char">
+    <w:name w:val="Heading 4 Char"/>
+    <w:basedOn w:val="DefaultParagraphFont"/>
+    <w:link w:val="Heading4"/>
+    <w:uiPriority w:val="9"/>
+    <w:rsid w:val="00447A0E"/>
+    <w:rPr>
+      <w:rFonts w:asciiTheme="majorHAnsi" w:eastAsiaTheme="majorEastAsia" w:hAnsiTheme="majorHAnsi" w:cstheme="majorBidi"/>
+      <w:i/>
+      <w:iCs/>
+      <w:color w:val="2F5496" w:themeColor="accent1" w:themeShade="BF"/>
+      <w:sz w:val="24"/>
+      <w:szCs w:val="24"/>
+    </w:rPr>
+  </w:style>
+  <w:style w:type="paragraph" w:styleId="Caption">
+    <w:name w:val="caption"/>
+    <w:basedOn w:val="Normal"/>
+    <w:next w:val="Normal"/>
+    <w:uiPriority w:val="35"/>
+    <w:unhideWhenUsed/>
+    <w:qFormat/>
+    <w:rsid w:val="00551DC2"/>
+    <w:pPr>
+      <w:spacing w:after="200" w:line="240" w:lineRule="auto"/>
+    </w:pPr>
+    <w:rPr>
+      <w:i/>
+      <w:iCs/>
+      <w:color w:val="44546A" w:themeColor="text2"/>
+      <w:sz w:val="18"/>
+      <w:szCs w:val="18"/>
+    </w:rPr>
+  </w:style>
 </w:styles>
 </file>
 
@@ -3755,7 +3916,7 @@
 </file>
 
 <file path=customXml/itemProps2.xml><?xml version="1.0" encoding="utf-8"?>
-<ds:datastoreItem xmlns:ds="http://schemas.openxmlformats.org/officeDocument/2006/customXml" ds:itemID="{35B694B6-D854-9D47-B21D-E99B87BC50D0}">
+<ds:datastoreItem xmlns:ds="http://schemas.openxmlformats.org/officeDocument/2006/customXml" ds:itemID="{7B41191B-9357-974D-AD93-06421010E6B5}">
   <ds:schemaRefs>
     <ds:schemaRef ds:uri="http://schemas.openxmlformats.org/officeDocument/2006/bibliography"/>
   </ds:schemaRefs>

--- a/2V文档.docx
+++ b/2V文档.docx
@@ -1542,7 +1542,7 @@
           <v:shape id="_x0000_i1051" type="#_x0000_t75" alt="" style="width:65.1pt;height:33.25pt;mso-width-percent:0;mso-height-percent:0;mso-width-percent:0;mso-height-percent:0" o:ole="">
             <v:imagedata r:id="rId13" o:title=""/>
           </v:shape>
-          <o:OLEObject Type="Embed" ProgID="Equation.KSEE3" ShapeID="_x0000_i1051" DrawAspect="Content" ObjectID="_1621622679" r:id="rId14"/>
+          <o:OLEObject Type="Embed" ProgID="Equation.KSEE3" ShapeID="_x0000_i1051" DrawAspect="Content" ObjectID="_1621625401" r:id="rId14"/>
         </w:object>
       </w:r>
     </w:p>
@@ -1568,7 +1568,7 @@
           <v:shape id="_x0000_i1050" type="#_x0000_t75" alt="" style="width:49.15pt;height:31.15pt;mso-width-percent:0;mso-height-percent:0;mso-width-percent:0;mso-height-percent:0" o:ole="">
             <v:imagedata r:id="rId15" o:title=""/>
           </v:shape>
-          <o:OLEObject Type="Embed" ProgID="Equation.KSEE3" ShapeID="_x0000_i1050" DrawAspect="Content" ObjectID="_1621622680" r:id="rId16"/>
+          <o:OLEObject Type="Embed" ProgID="Equation.KSEE3" ShapeID="_x0000_i1050" DrawAspect="Content" ObjectID="_1621625402" r:id="rId16"/>
         </w:object>
       </w:r>
     </w:p>
@@ -1615,7 +1615,7 @@
           <v:shape id="_x0000_i1049" type="#_x0000_t75" alt="" style="width:119.75pt;height:33.9pt;mso-width-percent:0;mso-height-percent:0;mso-width-percent:0;mso-height-percent:0" o:ole="">
             <v:imagedata r:id="rId17" o:title=""/>
           </v:shape>
-          <o:OLEObject Type="Embed" ProgID="Equation.KSEE3" ShapeID="_x0000_i1049" DrawAspect="Content" ObjectID="_1621622681" r:id="rId18"/>
+          <o:OLEObject Type="Embed" ProgID="Equation.KSEE3" ShapeID="_x0000_i1049" DrawAspect="Content" ObjectID="_1621625403" r:id="rId18"/>
         </w:object>
       </w:r>
     </w:p>
@@ -1641,7 +1641,7 @@
           <v:shape id="_x0000_i1048" type="#_x0000_t75" alt="" style="width:116.3pt;height:33.9pt;mso-width-percent:0;mso-height-percent:0;mso-width-percent:0;mso-height-percent:0" o:ole="">
             <v:imagedata r:id="rId19" o:title=""/>
           </v:shape>
-          <o:OLEObject Type="Embed" ProgID="Equation.KSEE3" ShapeID="_x0000_i1048" DrawAspect="Content" ObjectID="_1621622682" r:id="rId20"/>
+          <o:OLEObject Type="Embed" ProgID="Equation.KSEE3" ShapeID="_x0000_i1048" DrawAspect="Content" ObjectID="_1621625404" r:id="rId20"/>
         </w:object>
       </w:r>
     </w:p>
@@ -1662,7 +1662,7 @@
           <v:shape id="_x0000_i1047" type="#_x0000_t75" alt="" style="width:22.85pt;height:15.9pt;mso-width-percent:0;mso-height-percent:0;mso-width-percent:0;mso-height-percent:0" o:ole="">
             <v:imagedata r:id="rId21" o:title=""/>
           </v:shape>
-          <o:OLEObject Type="Embed" ProgID="Equation.KSEE3" ShapeID="_x0000_i1047" DrawAspect="Content" ObjectID="_1621622683" r:id="rId22"/>
+          <o:OLEObject Type="Embed" ProgID="Equation.KSEE3" ShapeID="_x0000_i1047" DrawAspect="Content" ObjectID="_1621625405" r:id="rId22"/>
         </w:object>
       </w:r>
       <w:r>
@@ -1681,7 +1681,7 @@
           <v:shape id="_x0000_i1046" type="#_x0000_t75" alt="" style="width:11.1pt;height:13.85pt;mso-width-percent:0;mso-height-percent:0;mso-width-percent:0;mso-height-percent:0" o:ole="">
             <v:imagedata r:id="rId23" o:title=""/>
           </v:shape>
-          <o:OLEObject Type="Embed" ProgID="Equation.KSEE3" ShapeID="_x0000_i1046" DrawAspect="Content" ObjectID="_1621622684" r:id="rId24"/>
+          <o:OLEObject Type="Embed" ProgID="Equation.KSEE3" ShapeID="_x0000_i1046" DrawAspect="Content" ObjectID="_1621625406" r:id="rId24"/>
         </w:object>
       </w:r>
     </w:p>
@@ -1702,7 +1702,7 @@
           <v:shape id="_x0000_i1045" type="#_x0000_t75" alt="" style="width:22.85pt;height:15.9pt;mso-width-percent:0;mso-height-percent:0;mso-width-percent:0;mso-height-percent:0" o:ole="">
             <v:imagedata r:id="rId25" o:title=""/>
           </v:shape>
-          <o:OLEObject Type="Embed" ProgID="Equation.KSEE3" ShapeID="_x0000_i1045" DrawAspect="Content" ObjectID="_1621622685" r:id="rId26"/>
+          <o:OLEObject Type="Embed" ProgID="Equation.KSEE3" ShapeID="_x0000_i1045" DrawAspect="Content" ObjectID="_1621625407" r:id="rId26"/>
         </w:object>
       </w:r>
       <w:r>
@@ -1733,7 +1733,7 @@
           <v:shape id="_x0000_i1044" type="#_x0000_t75" alt="" style="width:11.1pt;height:13.85pt;mso-width-percent:0;mso-height-percent:0;mso-width-percent:0;mso-height-percent:0" o:ole="">
             <v:imagedata r:id="rId27" o:title=""/>
           </v:shape>
-          <o:OLEObject Type="Embed" ProgID="Equation.KSEE3" ShapeID="_x0000_i1044" DrawAspect="Content" ObjectID="_1621622686" r:id="rId28"/>
+          <o:OLEObject Type="Embed" ProgID="Equation.KSEE3" ShapeID="_x0000_i1044" DrawAspect="Content" ObjectID="_1621625408" r:id="rId28"/>
         </w:object>
       </w:r>
     </w:p>
@@ -1754,7 +1754,7 @@
           <v:shape id="_x0000_i1043" type="#_x0000_t75" alt="" style="width:101.75pt;height:33.9pt;mso-width-percent:0;mso-height-percent:0;mso-width-percent:0;mso-height-percent:0" o:ole="">
             <v:imagedata r:id="rId29" o:title=""/>
           </v:shape>
-          <o:OLEObject Type="Embed" ProgID="Equation.KSEE3" ShapeID="_x0000_i1043" DrawAspect="Content" ObjectID="_1621622687" r:id="rId30"/>
+          <o:OLEObject Type="Embed" ProgID="Equation.KSEE3" ShapeID="_x0000_i1043" DrawAspect="Content" ObjectID="_1621625409" r:id="rId30"/>
         </w:object>
       </w:r>
       <w:r>
@@ -1797,7 +1797,7 @@
           <v:shape id="_x0000_i1042" type="#_x0000_t75" alt="" style="width:11.1pt;height:13.85pt;mso-width-percent:0;mso-height-percent:0;mso-width-percent:0;mso-height-percent:0" o:ole="">
             <v:imagedata r:id="rId27" o:title=""/>
           </v:shape>
-          <o:OLEObject Type="Embed" ProgID="Equation.KSEE3" ShapeID="_x0000_i1042" DrawAspect="Content" ObjectID="_1621622688" r:id="rId31"/>
+          <o:OLEObject Type="Embed" ProgID="Equation.KSEE3" ShapeID="_x0000_i1042" DrawAspect="Content" ObjectID="_1621625410" r:id="rId31"/>
         </w:object>
       </w:r>
     </w:p>
@@ -1823,7 +1823,7 @@
           <v:shape id="_x0000_i1041" type="#_x0000_t75" alt="" style="width:89.3pt;height:47.75pt;mso-width-percent:0;mso-height-percent:0;mso-width-percent:0;mso-height-percent:0" o:ole="">
             <v:imagedata r:id="rId32" o:title=""/>
           </v:shape>
-          <o:OLEObject Type="Embed" ProgID="Equation.KSEE3" ShapeID="_x0000_i1041" DrawAspect="Content" ObjectID="_1621622689" r:id="rId33"/>
+          <o:OLEObject Type="Embed" ProgID="Equation.KSEE3" ShapeID="_x0000_i1041" DrawAspect="Content" ObjectID="_1621625411" r:id="rId33"/>
         </w:object>
       </w:r>
     </w:p>
@@ -1849,7 +1849,7 @@
           <v:shape id="_x0000_i1040" type="#_x0000_t75" alt="" style="width:101.1pt;height:33.9pt;mso-width-percent:0;mso-height-percent:0;mso-width-percent:0;mso-height-percent:0" o:ole="">
             <v:imagedata r:id="rId34" o:title=""/>
           </v:shape>
-          <o:OLEObject Type="Embed" ProgID="Equation.KSEE3" ShapeID="_x0000_i1040" DrawAspect="Content" ObjectID="_1621622690" r:id="rId35"/>
+          <o:OLEObject Type="Embed" ProgID="Equation.KSEE3" ShapeID="_x0000_i1040" DrawAspect="Content" ObjectID="_1621625412" r:id="rId35"/>
         </w:object>
       </w:r>
     </w:p>
@@ -1870,7 +1870,7 @@
           <v:shape id="_x0000_i1039" type="#_x0000_t75" alt="" style="width:11.1pt;height:13.85pt;mso-width-percent:0;mso-height-percent:0;mso-width-percent:0;mso-height-percent:0" o:ole="">
             <v:imagedata r:id="rId27" o:title=""/>
           </v:shape>
-          <o:OLEObject Type="Embed" ProgID="Equation.KSEE3" ShapeID="_x0000_i1039" DrawAspect="Content" ObjectID="_1621622691" r:id="rId36"/>
+          <o:OLEObject Type="Embed" ProgID="Equation.KSEE3" ShapeID="_x0000_i1039" DrawAspect="Content" ObjectID="_1621625413" r:id="rId36"/>
         </w:object>
       </w:r>
       <w:r>
@@ -1902,7 +1902,7 @@
           <v:shape id="_x0000_i1038" type="#_x0000_t75" alt="" style="width:96.25pt;height:33.25pt;mso-width-percent:0;mso-height-percent:0;mso-width-percent:0;mso-height-percent:0" o:ole="">
             <v:imagedata r:id="rId37" o:title=""/>
           </v:shape>
-          <o:OLEObject Type="Embed" ProgID="Equation.KSEE3" ShapeID="_x0000_i1038" DrawAspect="Content" ObjectID="_1621622692" r:id="rId38"/>
+          <o:OLEObject Type="Embed" ProgID="Equation.KSEE3" ShapeID="_x0000_i1038" DrawAspect="Content" ObjectID="_1621625414" r:id="rId38"/>
         </w:object>
       </w:r>
     </w:p>
@@ -1930,7 +1930,7 @@
           <v:shape id="_x0000_i1037" type="#_x0000_t75" alt="" style="width:54.7pt;height:18pt;mso-width-percent:0;mso-height-percent:0;mso-width-percent:0;mso-height-percent:0" o:ole="">
             <v:imagedata r:id="rId39" o:title=""/>
           </v:shape>
-          <o:OLEObject Type="Embed" ProgID="Equation.KSEE3" ShapeID="_x0000_i1037" DrawAspect="Content" ObjectID="_1621622693" r:id="rId40"/>
+          <o:OLEObject Type="Embed" ProgID="Equation.KSEE3" ShapeID="_x0000_i1037" DrawAspect="Content" ObjectID="_1621625415" r:id="rId40"/>
         </w:object>
       </w:r>
     </w:p>
@@ -1980,7 +1980,7 @@
           <v:shape id="_x0000_i1036" type="#_x0000_t75" alt="" style="width:96.25pt;height:18.7pt;mso-width-percent:0;mso-height-percent:0;mso-width-percent:0;mso-height-percent:0" o:ole="">
             <v:imagedata r:id="rId41" o:title=""/>
           </v:shape>
-          <o:OLEObject Type="Embed" ProgID="Equation.KSEE3" ShapeID="_x0000_i1036" DrawAspect="Content" ObjectID="_1621622694" r:id="rId42"/>
+          <o:OLEObject Type="Embed" ProgID="Equation.KSEE3" ShapeID="_x0000_i1036" DrawAspect="Content" ObjectID="_1621625416" r:id="rId42"/>
         </w:object>
       </w:r>
     </w:p>
@@ -2001,7 +2001,7 @@
           <v:shape id="_x0000_i1035" type="#_x0000_t75" alt="" style="width:47.1pt;height:13.85pt;mso-width-percent:0;mso-height-percent:0;mso-width-percent:0;mso-height-percent:0" o:ole="">
             <v:imagedata r:id="rId43" o:title=""/>
           </v:shape>
-          <o:OLEObject Type="Embed" ProgID="Equation.KSEE3" ShapeID="_x0000_i1035" DrawAspect="Content" ObjectID="_1621622695" r:id="rId44"/>
+          <o:OLEObject Type="Embed" ProgID="Equation.KSEE3" ShapeID="_x0000_i1035" DrawAspect="Content" ObjectID="_1621625417" r:id="rId44"/>
         </w:object>
       </w:r>
       <w:r>
@@ -2028,7 +2028,7 @@
           <v:shape id="_x0000_i1034" type="#_x0000_t75" alt="" style="width:150.9pt;height:18.7pt;mso-width-percent:0;mso-height-percent:0;mso-width-percent:0;mso-height-percent:0" o:ole="">
             <v:imagedata r:id="rId45" o:title=""/>
           </v:shape>
-          <o:OLEObject Type="Embed" ProgID="Equation.KSEE3" ShapeID="_x0000_i1034" DrawAspect="Content" ObjectID="_1621622696" r:id="rId46"/>
+          <o:OLEObject Type="Embed" ProgID="Equation.KSEE3" ShapeID="_x0000_i1034" DrawAspect="Content" ObjectID="_1621625418" r:id="rId46"/>
         </w:object>
       </w:r>
     </w:p>
@@ -2054,7 +2054,7 @@
           <v:shape id="_x0000_i1033" type="#_x0000_t75" alt="" style="width:96.9pt;height:31.15pt;mso-width-percent:0;mso-height-percent:0;mso-width-percent:0;mso-height-percent:0" o:ole="">
             <v:imagedata r:id="rId47" o:title=""/>
           </v:shape>
-          <o:OLEObject Type="Embed" ProgID="Equation.KSEE3" ShapeID="_x0000_i1033" DrawAspect="Content" ObjectID="_1621622697" r:id="rId48"/>
+          <o:OLEObject Type="Embed" ProgID="Equation.KSEE3" ShapeID="_x0000_i1033" DrawAspect="Content" ObjectID="_1621625419" r:id="rId48"/>
         </w:object>
       </w:r>
     </w:p>
@@ -2087,7 +2087,7 @@
           <v:shape id="_x0000_i1032" type="#_x0000_t75" alt="" style="width:27pt;height:15.9pt;mso-width-percent:0;mso-height-percent:0;mso-width-percent:0;mso-height-percent:0" o:ole="">
             <v:imagedata r:id="rId49" o:title=""/>
           </v:shape>
-          <o:OLEObject Type="Embed" ProgID="Equation.KSEE3" ShapeID="_x0000_i1032" DrawAspect="Content" ObjectID="_1621622698" r:id="rId50"/>
+          <o:OLEObject Type="Embed" ProgID="Equation.KSEE3" ShapeID="_x0000_i1032" DrawAspect="Content" ObjectID="_1621625420" r:id="rId50"/>
         </w:object>
       </w:r>
       <w:r>
@@ -2114,7 +2114,7 @@
           <v:shape id="_x0000_i1031" type="#_x0000_t75" alt="" style="width:11.75pt;height:13.15pt;mso-width-percent:0;mso-height-percent:0;mso-width-percent:0;mso-height-percent:0" o:ole="">
             <v:imagedata r:id="rId51" o:title=""/>
           </v:shape>
-          <o:OLEObject Type="Embed" ProgID="Equation.KSEE3" ShapeID="_x0000_i1031" DrawAspect="Content" ObjectID="_1621622699" r:id="rId52"/>
+          <o:OLEObject Type="Embed" ProgID="Equation.KSEE3" ShapeID="_x0000_i1031" DrawAspect="Content" ObjectID="_1621625421" r:id="rId52"/>
         </w:object>
       </w:r>
       <w:r>
@@ -2133,7 +2133,7 @@
           <v:shape id="_x0000_i1030" type="#_x0000_t75" alt="" style="width:27pt;height:15.9pt;mso-width-percent:0;mso-height-percent:0;mso-width-percent:0;mso-height-percent:0" o:ole="">
             <v:imagedata r:id="rId49" o:title=""/>
           </v:shape>
-          <o:OLEObject Type="Embed" ProgID="Equation.KSEE3" ShapeID="_x0000_i1030" DrawAspect="Content" ObjectID="_1621622700" r:id="rId53"/>
+          <o:OLEObject Type="Embed" ProgID="Equation.KSEE3" ShapeID="_x0000_i1030" DrawAspect="Content" ObjectID="_1621625422" r:id="rId53"/>
         </w:object>
       </w:r>
       <w:r>
@@ -2156,7 +2156,7 @@
           <v:shape id="_x0000_i1029" type="#_x0000_t75" alt="" style="width:81pt;height:18.7pt;mso-width-percent:0;mso-height-percent:0;mso-width-percent:0;mso-height-percent:0" o:ole="">
             <v:imagedata r:id="rId54" o:title=""/>
           </v:shape>
-          <o:OLEObject Type="Embed" ProgID="Equation.KSEE3" ShapeID="_x0000_i1029" DrawAspect="Content" ObjectID="_1621622701" r:id="rId55"/>
+          <o:OLEObject Type="Embed" ProgID="Equation.KSEE3" ShapeID="_x0000_i1029" DrawAspect="Content" ObjectID="_1621625423" r:id="rId55"/>
         </w:object>
       </w:r>
     </w:p>
@@ -2182,7 +2182,7 @@
           <v:shape id="_x0000_i1028" type="#_x0000_t75" alt="" style="width:117.7pt;height:18.7pt;mso-width-percent:0;mso-height-percent:0;mso-width-percent:0;mso-height-percent:0" o:ole="">
             <v:imagedata r:id="rId56" o:title=""/>
           </v:shape>
-          <o:OLEObject Type="Embed" ProgID="Equation.KSEE3" ShapeID="_x0000_i1028" DrawAspect="Content" ObjectID="_1621622702" r:id="rId57"/>
+          <o:OLEObject Type="Embed" ProgID="Equation.KSEE3" ShapeID="_x0000_i1028" DrawAspect="Content" ObjectID="_1621625424" r:id="rId57"/>
         </w:object>
       </w:r>
     </w:p>
@@ -2208,7 +2208,7 @@
           <v:shape id="_x0000_i1027" type="#_x0000_t75" alt="" style="width:42.25pt;height:13.85pt;mso-width-percent:0;mso-height-percent:0;mso-width-percent:0;mso-height-percent:0" o:ole="">
             <v:imagedata r:id="rId58" o:title=""/>
           </v:shape>
-          <o:OLEObject Type="Embed" ProgID="Equation.KSEE3" ShapeID="_x0000_i1027" DrawAspect="Content" ObjectID="_1621622703" r:id="rId59"/>
+          <o:OLEObject Type="Embed" ProgID="Equation.KSEE3" ShapeID="_x0000_i1027" DrawAspect="Content" ObjectID="_1621625425" r:id="rId59"/>
         </w:object>
       </w:r>
     </w:p>
@@ -2234,7 +2234,7 @@
           <v:shape id="_x0000_i1026" type="#_x0000_t75" alt="" style="width:58.85pt;height:31.15pt;mso-width-percent:0;mso-height-percent:0;mso-width-percent:0;mso-height-percent:0" o:ole="">
             <v:imagedata r:id="rId60" o:title=""/>
           </v:shape>
-          <o:OLEObject Type="Embed" ProgID="Equation.KSEE3" ShapeID="_x0000_i1026" DrawAspect="Content" ObjectID="_1621622704" r:id="rId61"/>
+          <o:OLEObject Type="Embed" ProgID="Equation.KSEE3" ShapeID="_x0000_i1026" DrawAspect="Content" ObjectID="_1621625426" r:id="rId61"/>
         </w:object>
       </w:r>
     </w:p>
@@ -2317,13 +2317,15 @@
         </w:rPr>
         <w:t>检测法</w:t>
       </w:r>
+      <w:bookmarkStart w:id="12" w:name="_GoBack"/>
       <w:bookmarkEnd w:id="11"/>
+      <w:bookmarkEnd w:id="12"/>
     </w:p>
     <w:p>
       <w:pPr>
         <w:pStyle w:val="Heading3"/>
       </w:pPr>
-      <w:bookmarkStart w:id="12" w:name="_Toc10990584"/>
+      <w:bookmarkStart w:id="13" w:name="_Toc10990584"/>
       <w:r>
         <w:t xml:space="preserve">2.1.2 </w:t>
       </w:r>
@@ -2333,7 +2335,16 @@
         </w:rPr>
         <w:t>基于独立数据的置信区间法</w:t>
       </w:r>
-      <w:bookmarkEnd w:id="12"/>
+      <w:bookmarkEnd w:id="13"/>
+    </w:p>
+    <w:p/>
+    <w:p>
+      <w:pPr>
+        <w:spacing w:line="240" w:lineRule="auto"/>
+      </w:pPr>
+      <w:r>
+        <w:br w:type="page"/>
+      </w:r>
     </w:p>
     <w:p>
       <w:pPr>
@@ -2386,6 +2397,107 @@
     </w:p>
     <w:p>
       <w:pPr>
+        <w:jc w:val="center"/>
+      </w:pPr>
+      <w:r>
+        <w:rPr>
+          <w:noProof/>
+        </w:rPr>
+        <w:drawing>
+          <wp:inline distT="0" distB="0" distL="0" distR="0" wp14:anchorId="541B7CBC" wp14:editId="517B6418">
+            <wp:extent cx="4382477" cy="3045870"/>
+            <wp:effectExtent l="0" t="0" r="0" b="2540"/>
+            <wp:docPr id="37" name="Picture 37" descr="A screenshot of a cell phone&#10;&#10;Description automatically generated"/>
+            <wp:cNvGraphicFramePr>
+              <a:graphicFrameLocks xmlns:a="http://schemas.openxmlformats.org/drawingml/2006/main" noChangeAspect="1"/>
+            </wp:cNvGraphicFramePr>
+            <a:graphic xmlns:a="http://schemas.openxmlformats.org/drawingml/2006/main">
+              <a:graphicData uri="http://schemas.openxmlformats.org/drawingml/2006/picture">
+                <pic:pic xmlns:pic="http://schemas.openxmlformats.org/drawingml/2006/picture">
+                  <pic:nvPicPr>
+                    <pic:cNvPr id="37" name="到达子系统debug.png"/>
+                    <pic:cNvPicPr/>
+                  </pic:nvPicPr>
+                  <pic:blipFill>
+                    <a:blip r:embed="rId62" cstate="print">
+                      <a:extLst>
+                        <a:ext uri="{28A0092B-C50C-407E-A947-70E740481C1C}">
+                          <a14:useLocalDpi xmlns:a14="http://schemas.microsoft.com/office/drawing/2010/main" val="0"/>
+                        </a:ext>
+                      </a:extLst>
+                    </a:blip>
+                    <a:stretch>
+                      <a:fillRect/>
+                    </a:stretch>
+                  </pic:blipFill>
+                  <pic:spPr>
+                    <a:xfrm>
+                      <a:off x="0" y="0"/>
+                      <a:ext cx="4398231" cy="3056819"/>
+                    </a:xfrm>
+                    <a:prstGeom prst="rect">
+                      <a:avLst/>
+                    </a:prstGeom>
+                  </pic:spPr>
+                </pic:pic>
+              </a:graphicData>
+            </a:graphic>
+          </wp:inline>
+        </w:drawing>
+      </w:r>
+    </w:p>
+    <w:p>
+      <w:pPr>
+        <w:rPr>
+          <w:rFonts w:hint="eastAsia"/>
+        </w:rPr>
+      </w:pPr>
+      <w:r>
+        <w:tab/>
+      </w:r>
+      <w:r>
+        <w:rPr>
+          <w:rFonts w:hint="eastAsia"/>
+        </w:rPr>
+        <w:t>检测</w:t>
+      </w:r>
+      <w:r>
+        <w:t>load</w:t>
+      </w:r>
+      <w:r>
+        <w:rPr>
+          <w:rFonts w:hint="eastAsia"/>
+        </w:rPr>
+        <w:t>到达的时间序列，</w:t>
+      </w:r>
+      <w:r>
+        <w:rPr>
+          <w:rFonts w:hint="eastAsia"/>
+        </w:rPr>
+        <w:t>即检查</w:t>
+      </w:r>
+      <w:r>
+        <w:t>sec1</w:t>
+      </w:r>
+      <w:r>
+        <w:rPr>
+          <w:rFonts w:hint="eastAsia"/>
+        </w:rPr>
+        <w:t>的通过个数，用仿真时间除以通过总量，估算以后与我们的输入参数持平，故通过</w:t>
+      </w:r>
+      <w:r>
+        <w:t>debug</w:t>
+      </w:r>
+      <w:r>
+        <w:rPr>
+          <w:rFonts w:hint="eastAsia"/>
+        </w:rPr>
+        <w:t>验证。</w:t>
+      </w:r>
+    </w:p>
+    <w:p/>
+    <w:p>
+      <w:pPr>
         <w:pStyle w:val="Heading3"/>
       </w:pPr>
       <w:r>
@@ -2409,10 +2521,42 @@
     </w:p>
     <w:p>
       <w:pPr>
+        <w:rPr>
+          <w:rFonts w:hint="eastAsia"/>
+        </w:rPr>
+      </w:pPr>
+      <w:r>
+        <w:tab/>
+      </w:r>
+      <w:r>
+        <w:rPr>
+          <w:rFonts w:hint="eastAsia"/>
+        </w:rPr>
+        <w:t>该部分子系统的描述参数等待时间已经在</w:t>
+      </w:r>
+      <w:r>
+        <w:t>2.1</w:t>
+      </w:r>
+      <w:r>
+        <w:rPr>
+          <w:rFonts w:hint="eastAsia"/>
+        </w:rPr>
+        <w:t>证明完毕，所以自然能通过</w:t>
+      </w:r>
+      <w:r>
+        <w:t>debug</w:t>
+      </w:r>
+      <w:r>
+        <w:rPr>
+          <w:rFonts w:hint="eastAsia"/>
+        </w:rPr>
+        <w:t>验证。</w:t>
+      </w:r>
+    </w:p>
+    <w:p/>
+    <w:p>
+      <w:pPr>
         <w:pStyle w:val="Heading3"/>
-        <w:rPr>
-          <w:rFonts w:hint="eastAsia"/>
-        </w:rPr>
       </w:pPr>
       <w:r>
         <w:t xml:space="preserve">2.2.3 </w:t>
@@ -2434,6 +2578,105 @@
       </w:r>
     </w:p>
     <w:p>
+      <w:r>
+        <w:drawing>
+          <wp:inline distT="0" distB="0" distL="0" distR="0" wp14:anchorId="35BC20F2" wp14:editId="27799CD5">
+            <wp:extent cx="5727700" cy="1733550"/>
+            <wp:effectExtent l="0" t="0" r="0" b="6350"/>
+            <wp:docPr id="36" name="Picture 36"/>
+            <wp:cNvGraphicFramePr>
+              <a:graphicFrameLocks xmlns:a="http://schemas.openxmlformats.org/drawingml/2006/main" noChangeAspect="1"/>
+            </wp:cNvGraphicFramePr>
+            <a:graphic xmlns:a="http://schemas.openxmlformats.org/drawingml/2006/main">
+              <a:graphicData uri="http://schemas.openxmlformats.org/drawingml/2006/picture">
+                <pic:pic xmlns:pic="http://schemas.openxmlformats.org/drawingml/2006/picture">
+                  <pic:nvPicPr>
+                    <pic:cNvPr id="1" name=""/>
+                    <pic:cNvPicPr/>
+                  </pic:nvPicPr>
+                  <pic:blipFill>
+                    <a:blip r:embed="rId63"/>
+                    <a:stretch>
+                      <a:fillRect/>
+                    </a:stretch>
+                  </pic:blipFill>
+                  <pic:spPr>
+                    <a:xfrm>
+                      <a:off x="0" y="0"/>
+                      <a:ext cx="5727700" cy="1733550"/>
+                    </a:xfrm>
+                    <a:prstGeom prst="rect">
+                      <a:avLst/>
+                    </a:prstGeom>
+                  </pic:spPr>
+                </pic:pic>
+              </a:graphicData>
+            </a:graphic>
+          </wp:inline>
+        </w:drawing>
+      </w:r>
+    </w:p>
+    <w:p>
+      <w:pPr>
+        <w:rPr>
+          <w:rFonts w:hint="eastAsia"/>
+        </w:rPr>
+      </w:pPr>
+      <w:r>
+        <w:rPr>
+          <w:rFonts w:hint="eastAsia"/>
+        </w:rPr>
+        <w:t>从</w:t>
+      </w:r>
+      <w:r>
+        <w:rPr>
+          <w:rFonts w:hint="eastAsia"/>
+        </w:rPr>
+        <w:t>R</w:t>
+      </w:r>
+      <w:r>
+        <w:rPr>
+          <w:rFonts w:hint="eastAsia"/>
+        </w:rPr>
+        <w:t>资源占用情况来看，大约平均为</w:t>
+      </w:r>
+      <w:r>
+        <w:rPr>
+          <w:rFonts w:hint="eastAsia"/>
+        </w:rPr>
+        <w:t>4</w:t>
+      </w:r>
+      <w:r>
+        <w:t>00</w:t>
+      </w:r>
+      <w:r>
+        <w:rPr>
+          <w:rFonts w:hint="eastAsia"/>
+        </w:rPr>
+        <w:t>s</w:t>
+      </w:r>
+      <w:r>
+        <w:rPr>
+          <w:rFonts w:hint="eastAsia"/>
+        </w:rPr>
+        <w:t>，基本符合我们观测所得的数据，所以系统在这部分的实现和真实系统是一样的。</w:t>
+      </w:r>
+    </w:p>
+    <w:p>
+      <w:pPr>
+        <w:spacing w:line="240" w:lineRule="auto"/>
+        <w:rPr>
+          <w:rFonts w:eastAsiaTheme="majorEastAsia" w:cstheme="majorBidi"/>
+          <w:b/>
+          <w:color w:val="000000" w:themeColor="text1"/>
+          <w:szCs w:val="26"/>
+        </w:rPr>
+      </w:pPr>
+      <w:r>
+        <w:br w:type="page"/>
+      </w:r>
+    </w:p>
+    <w:p>
       <w:pPr>
         <w:pStyle w:val="Heading2"/>
       </w:pPr>
@@ -2454,12 +2697,140 @@
       </w:r>
     </w:p>
     <w:p>
-      <w:bookmarkStart w:id="13" w:name="_GoBack"/>
-      <w:bookmarkEnd w:id="13"/>
+      <w:r>
+        <w:rPr>
+          <w:noProof/>
+        </w:rPr>
+        <w:drawing>
+          <wp:inline distT="0" distB="0" distL="0" distR="0" wp14:anchorId="3DC6DCC2" wp14:editId="658F35E0">
+            <wp:extent cx="5727700" cy="4242435"/>
+            <wp:effectExtent l="0" t="0" r="0" b="0"/>
+            <wp:docPr id="33" name="Picture 33" descr="A screenshot of a cell phone&#10;&#10;Description automatically generated"/>
+            <wp:cNvGraphicFramePr>
+              <a:graphicFrameLocks xmlns:a="http://schemas.openxmlformats.org/drawingml/2006/main" noChangeAspect="1"/>
+            </wp:cNvGraphicFramePr>
+            <a:graphic xmlns:a="http://schemas.openxmlformats.org/drawingml/2006/main">
+              <a:graphicData uri="http://schemas.openxmlformats.org/drawingml/2006/picture">
+                <pic:pic xmlns:pic="http://schemas.openxmlformats.org/drawingml/2006/picture">
+                  <pic:nvPicPr>
+                    <pic:cNvPr id="33" name="审查1.png"/>
+                    <pic:cNvPicPr/>
+                  </pic:nvPicPr>
+                  <pic:blipFill>
+                    <a:blip r:embed="rId64">
+                      <a:extLst>
+                        <a:ext uri="{28A0092B-C50C-407E-A947-70E740481C1C}">
+                          <a14:useLocalDpi xmlns:a14="http://schemas.microsoft.com/office/drawing/2010/main" val="0"/>
+                        </a:ext>
+                      </a:extLst>
+                    </a:blip>
+                    <a:stretch>
+                      <a:fillRect/>
+                    </a:stretch>
+                  </pic:blipFill>
+                  <pic:spPr>
+                    <a:xfrm>
+                      <a:off x="0" y="0"/>
+                      <a:ext cx="5727700" cy="4242435"/>
+                    </a:xfrm>
+                    <a:prstGeom prst="rect">
+                      <a:avLst/>
+                    </a:prstGeom>
+                  </pic:spPr>
+                </pic:pic>
+              </a:graphicData>
+            </a:graphic>
+          </wp:inline>
+        </w:drawing>
+      </w:r>
+    </w:p>
+    <w:p>
+      <w:r>
+        <w:tab/>
+      </w:r>
+      <w:r>
+        <w:rPr>
+          <w:rFonts w:hint="eastAsia"/>
+        </w:rPr>
+        <w:t>该图展示了我们在进行实时跟踪核查。</w:t>
+      </w:r>
+    </w:p>
+    <w:p>
+      <w:r>
+        <w:rPr>
+          <w:noProof/>
+        </w:rPr>
+        <w:drawing>
+          <wp:inline distT="0" distB="0" distL="0" distR="0" wp14:anchorId="47DA0CC1" wp14:editId="73604B93">
+            <wp:extent cx="5727700" cy="2477135"/>
+            <wp:effectExtent l="0" t="0" r="0" b="0"/>
+            <wp:docPr id="35" name="Picture 35" descr="A screenshot of a cell phone&#10;&#10;Description automatically generated"/>
+            <wp:cNvGraphicFramePr>
+              <a:graphicFrameLocks xmlns:a="http://schemas.openxmlformats.org/drawingml/2006/main" noChangeAspect="1"/>
+            </wp:cNvGraphicFramePr>
+            <a:graphic xmlns:a="http://schemas.openxmlformats.org/drawingml/2006/main">
+              <a:graphicData uri="http://schemas.openxmlformats.org/drawingml/2006/picture">
+                <pic:pic xmlns:pic="http://schemas.openxmlformats.org/drawingml/2006/picture">
+                  <pic:nvPicPr>
+                    <pic:cNvPr id="35" name="审查2.png"/>
+                    <pic:cNvPicPr/>
+                  </pic:nvPicPr>
+                  <pic:blipFill>
+                    <a:blip r:embed="rId65">
+                      <a:extLst>
+                        <a:ext uri="{28A0092B-C50C-407E-A947-70E740481C1C}">
+                          <a14:useLocalDpi xmlns:a14="http://schemas.microsoft.com/office/drawing/2010/main" val="0"/>
+                        </a:ext>
+                      </a:extLst>
+                    </a:blip>
+                    <a:stretch>
+                      <a:fillRect/>
+                    </a:stretch>
+                  </pic:blipFill>
+                  <pic:spPr>
+                    <a:xfrm>
+                      <a:off x="0" y="0"/>
+                      <a:ext cx="5727700" cy="2477135"/>
+                    </a:xfrm>
+                    <a:prstGeom prst="rect">
+                      <a:avLst/>
+                    </a:prstGeom>
+                  </pic:spPr>
+                </pic:pic>
+              </a:graphicData>
+            </a:graphic>
+          </wp:inline>
+        </w:drawing>
+      </w:r>
+    </w:p>
+    <w:p>
+      <w:r>
+        <w:tab/>
+      </w:r>
+      <w:r>
+        <w:rPr>
+          <w:rFonts w:hint="eastAsia"/>
+        </w:rPr>
+        <w:t>该图展示了我们进行了入口追踪。</w:t>
+      </w:r>
     </w:p>
     <w:p/>
     <w:p>
       <w:pPr>
+        <w:spacing w:line="240" w:lineRule="auto"/>
+        <w:rPr>
+          <w:rFonts w:eastAsiaTheme="majorEastAsia" w:cstheme="majorBidi"/>
+          <w:b/>
+          <w:color w:val="000000" w:themeColor="text1"/>
+          <w:szCs w:val="26"/>
+        </w:rPr>
+      </w:pPr>
+      <w:r>
+        <w:br w:type="page"/>
+      </w:r>
+    </w:p>
+    <w:p>
+      <w:pPr>
         <w:pStyle w:val="Heading2"/>
       </w:pPr>
       <w:r>
@@ -2481,17 +2852,64 @@
       </w:r>
     </w:p>
     <w:p>
-      <w:r>
-        <w:tab/>
-      </w:r>
-    </w:p>
-    <w:p>
-      <w:pPr>
-        <w:rPr>
-          <w:rFonts w:hint="eastAsia"/>
-        </w:rPr>
-      </w:pPr>
-    </w:p>
+      <w:pPr>
+        <w:rPr>
+          <w:rFonts w:hint="eastAsia"/>
+        </w:rPr>
+      </w:pPr>
+    </w:p>
+    <w:p>
+      <w:pPr>
+        <w:jc w:val="center"/>
+      </w:pPr>
+      <w:r>
+        <w:rPr>
+          <w:noProof/>
+        </w:rPr>
+        <w:drawing>
+          <wp:inline distT="0" distB="0" distL="0" distR="0" wp14:anchorId="01543B55" wp14:editId="4F816A3A">
+            <wp:extent cx="3024554" cy="4032851"/>
+            <wp:effectExtent l="0" t="0" r="0" b="6350"/>
+            <wp:docPr id="34" name="Picture 34" descr="A close up of text on a white background&#10;&#10;Description automatically generated"/>
+            <wp:cNvGraphicFramePr>
+              <a:graphicFrameLocks xmlns:a="http://schemas.openxmlformats.org/drawingml/2006/main" noChangeAspect="1"/>
+            </wp:cNvGraphicFramePr>
+            <a:graphic xmlns:a="http://schemas.openxmlformats.org/drawingml/2006/main">
+              <a:graphicData uri="http://schemas.openxmlformats.org/drawingml/2006/picture">
+                <pic:pic xmlns:pic="http://schemas.openxmlformats.org/drawingml/2006/picture">
+                  <pic:nvPicPr>
+                    <pic:cNvPr id="34" name="结构化核查表-李想.JPG"/>
+                    <pic:cNvPicPr/>
+                  </pic:nvPicPr>
+                  <pic:blipFill>
+                    <a:blip r:embed="rId66" cstate="print">
+                      <a:extLst>
+                        <a:ext uri="{28A0092B-C50C-407E-A947-70E740481C1C}">
+                          <a14:useLocalDpi xmlns:a14="http://schemas.microsoft.com/office/drawing/2010/main" val="0"/>
+                        </a:ext>
+                      </a:extLst>
+                    </a:blip>
+                    <a:stretch>
+                      <a:fillRect/>
+                    </a:stretch>
+                  </pic:blipFill>
+                  <pic:spPr>
+                    <a:xfrm>
+                      <a:off x="0" y="0"/>
+                      <a:ext cx="3047714" cy="4063732"/>
+                    </a:xfrm>
+                    <a:prstGeom prst="rect">
+                      <a:avLst/>
+                    </a:prstGeom>
+                  </pic:spPr>
+                </pic:pic>
+              </a:graphicData>
+            </a:graphic>
+          </wp:inline>
+        </w:drawing>
+      </w:r>
+    </w:p>
+    <w:p/>
     <w:p>
       <w:r>
         <w:rPr>
@@ -2533,9 +2951,6 @@
     <w:p>
       <w:pPr>
         <w:keepNext/>
-        <w:rPr>
-          <w:rFonts w:hint="eastAsia"/>
-        </w:rPr>
       </w:pPr>
       <w:r>
         <w:rPr>
@@ -2543,15 +2958,15 @@
         </w:rPr>
         <w:object w:dxaOrig="13020" w:dyaOrig="13460" w14:anchorId="05AB8ED9">
           <v:shape id="_x0000_i1025" type="#_x0000_t75" alt="" style="width:458.3pt;height:474.25pt;mso-width-percent:0;mso-height-percent:0;mso-width-percent:0;mso-height-percent:0" o:ole="">
-            <v:imagedata r:id="rId62" o:title=""/>
+            <v:imagedata r:id="rId67" o:title=""/>
           </v:shape>
-          <o:OLEObject Type="Embed" ProgID="Excel.Sheet.8" ShapeID="_x0000_i1025" DrawAspect="Content" ObjectID="_1621622705" r:id="rId63"/>
+          <o:OLEObject Type="Embed" ProgID="Excel.Sheet.8" ShapeID="_x0000_i1025" DrawAspect="Content" ObjectID="_1621625427" r:id="rId68"/>
         </w:object>
       </w:r>
     </w:p>
     <w:sectPr>
-      <w:footerReference w:type="even" r:id="rId64"/>
-      <w:footerReference w:type="default" r:id="rId65"/>
+      <w:footerReference w:type="even" r:id="rId69"/>
+      <w:footerReference w:type="default" r:id="rId70"/>
       <w:pgSz w:w="11900" w:h="16840"/>
       <w:pgMar w:top="1440" w:right="1440" w:bottom="1440" w:left="1440" w:header="708" w:footer="708" w:gutter="0"/>
       <w:cols w:space="708"/>
@@ -3916,7 +4331,7 @@
 </file>
 
 <file path=customXml/itemProps2.xml><?xml version="1.0" encoding="utf-8"?>
-<ds:datastoreItem xmlns:ds="http://schemas.openxmlformats.org/officeDocument/2006/customXml" ds:itemID="{7B41191B-9357-974D-AD93-06421010E6B5}">
+<ds:datastoreItem xmlns:ds="http://schemas.openxmlformats.org/officeDocument/2006/customXml" ds:itemID="{2A0AF5C2-AA8E-C44C-AF03-ED826F44328D}">
   <ds:schemaRefs>
     <ds:schemaRef ds:uri="http://schemas.openxmlformats.org/officeDocument/2006/bibliography"/>
   </ds:schemaRefs>

--- a/2V文档.docx
+++ b/2V文档.docx
@@ -54,6 +54,8 @@
             </w:rPr>
             <w:t>目录</w:t>
           </w:r>
+          <w:bookmarkStart w:id="0" w:name="_GoBack"/>
+          <w:bookmarkEnd w:id="0"/>
         </w:p>
         <w:p>
           <w:pPr>
@@ -66,6 +68,7 @@
               <w:bCs w:val="0"/>
               <w:i w:val="0"/>
               <w:iCs w:val="0"/>
+              <w:noProof/>
             </w:rPr>
           </w:pPr>
           <w:r>
@@ -85,29 +88,60 @@
             </w:rPr>
             <w:fldChar w:fldCharType="separate"/>
           </w:r>
-          <w:hyperlink w:anchor="_Toc10990572" w:history="1">
+          <w:hyperlink w:anchor="_Toc11012375" w:history="1">
             <w:r>
               <w:rPr>
                 <w:rStyle w:val="Hyperlink"/>
+                <w:noProof/>
               </w:rPr>
               <w:t>1.Validation</w:t>
             </w:r>
             <w:r>
+              <w:rPr>
+                <w:noProof/>
+                <w:webHidden/>
+              </w:rPr>
               <w:tab/>
             </w:r>
             <w:r>
+              <w:rPr>
+                <w:noProof/>
+                <w:webHidden/>
+              </w:rPr>
               <w:fldChar w:fldCharType="begin"/>
             </w:r>
             <w:r>
-              <w:instrText xml:space="preserve"> PAGEREF _Toc10990572 \h </w:instrText>
-            </w:r>
-            <w:r>
+              <w:rPr>
+                <w:noProof/>
+                <w:webHidden/>
+              </w:rPr>
+              <w:instrText xml:space="preserve"> PAGEREF _Toc11012375 \h </w:instrText>
+            </w:r>
+            <w:r>
+              <w:rPr>
+                <w:noProof/>
+                <w:webHidden/>
+              </w:rPr>
+            </w:r>
+            <w:r>
+              <w:rPr>
+                <w:noProof/>
+                <w:webHidden/>
+              </w:rPr>
               <w:fldChar w:fldCharType="separate"/>
             </w:r>
             <w:r>
+              <w:rPr>
+                <w:noProof/>
+                <w:webHidden/>
+              </w:rPr>
               <w:t>2</w:t>
             </w:r>
             <w:r>
+              <w:rPr>
+                <w:noProof/>
+                <w:webHidden/>
+              </w:rPr>
               <w:fldChar w:fldCharType="end"/>
             </w:r>
           </w:hyperlink>
@@ -121,14 +155,16 @@
             <w:rPr>
               <w:b w:val="0"/>
               <w:bCs w:val="0"/>
+              <w:noProof/>
               <w:sz w:val="24"/>
               <w:szCs w:val="24"/>
             </w:rPr>
           </w:pPr>
-          <w:hyperlink w:anchor="_Toc10990573" w:history="1">
+          <w:hyperlink w:anchor="_Toc11012376" w:history="1">
             <w:r>
               <w:rPr>
                 <w:rStyle w:val="Hyperlink"/>
+                <w:noProof/>
               </w:rPr>
               <w:t xml:space="preserve">1.1 </w:t>
             </w:r>
@@ -136,25 +172,56 @@
               <w:rPr>
                 <w:rStyle w:val="Hyperlink"/>
                 <w:rFonts w:hint="eastAsia"/>
+                <w:noProof/>
               </w:rPr>
               <w:t>通过对系统的观测收集系统高质量的信息和数据</w:t>
             </w:r>
             <w:r>
+              <w:rPr>
+                <w:noProof/>
+                <w:webHidden/>
+              </w:rPr>
               <w:tab/>
             </w:r>
             <w:r>
+              <w:rPr>
+                <w:noProof/>
+                <w:webHidden/>
+              </w:rPr>
               <w:fldChar w:fldCharType="begin"/>
             </w:r>
             <w:r>
-              <w:instrText xml:space="preserve"> PAGEREF _Toc10990573 \h </w:instrText>
-            </w:r>
-            <w:r>
+              <w:rPr>
+                <w:noProof/>
+                <w:webHidden/>
+              </w:rPr>
+              <w:instrText xml:space="preserve"> PAGEREF _Toc11012376 \h </w:instrText>
+            </w:r>
+            <w:r>
+              <w:rPr>
+                <w:noProof/>
+                <w:webHidden/>
+              </w:rPr>
+            </w:r>
+            <w:r>
+              <w:rPr>
+                <w:noProof/>
+                <w:webHidden/>
+              </w:rPr>
               <w:fldChar w:fldCharType="separate"/>
             </w:r>
             <w:r>
+              <w:rPr>
+                <w:noProof/>
+                <w:webHidden/>
+              </w:rPr>
               <w:t>2</w:t>
             </w:r>
             <w:r>
+              <w:rPr>
+                <w:noProof/>
+                <w:webHidden/>
+              </w:rPr>
               <w:fldChar w:fldCharType="end"/>
             </w:r>
           </w:hyperlink>
@@ -166,14 +233,16 @@
               <w:tab w:val="right" w:leader="dot" w:pos="9010"/>
             </w:tabs>
             <w:rPr>
+              <w:noProof/>
               <w:sz w:val="24"/>
               <w:szCs w:val="24"/>
             </w:rPr>
           </w:pPr>
-          <w:hyperlink w:anchor="_Toc10990574" w:history="1">
+          <w:hyperlink w:anchor="_Toc11012377" w:history="1">
             <w:r>
               <w:rPr>
                 <w:rStyle w:val="Hyperlink"/>
+                <w:noProof/>
               </w:rPr>
               <w:t xml:space="preserve">1.1.1 </w:t>
             </w:r>
@@ -181,25 +250,56 @@
               <w:rPr>
                 <w:rStyle w:val="Hyperlink"/>
                 <w:rFonts w:hint="eastAsia"/>
+                <w:noProof/>
               </w:rPr>
               <w:t>业务流程与仿真流程比较</w:t>
             </w:r>
             <w:r>
+              <w:rPr>
+                <w:noProof/>
+                <w:webHidden/>
+              </w:rPr>
               <w:tab/>
             </w:r>
             <w:r>
+              <w:rPr>
+                <w:noProof/>
+                <w:webHidden/>
+              </w:rPr>
               <w:fldChar w:fldCharType="begin"/>
             </w:r>
             <w:r>
-              <w:instrText xml:space="preserve"> PAGEREF _Toc10990574 \h </w:instrText>
-            </w:r>
-            <w:r>
+              <w:rPr>
+                <w:noProof/>
+                <w:webHidden/>
+              </w:rPr>
+              <w:instrText xml:space="preserve"> PAGEREF _Toc11012377 \h </w:instrText>
+            </w:r>
+            <w:r>
+              <w:rPr>
+                <w:noProof/>
+                <w:webHidden/>
+              </w:rPr>
+            </w:r>
+            <w:r>
+              <w:rPr>
+                <w:noProof/>
+                <w:webHidden/>
+              </w:rPr>
               <w:fldChar w:fldCharType="separate"/>
             </w:r>
             <w:r>
+              <w:rPr>
+                <w:noProof/>
+                <w:webHidden/>
+              </w:rPr>
               <w:t>2</w:t>
             </w:r>
             <w:r>
+              <w:rPr>
+                <w:noProof/>
+                <w:webHidden/>
+              </w:rPr>
               <w:fldChar w:fldCharType="end"/>
             </w:r>
           </w:hyperlink>
@@ -211,14 +311,16 @@
               <w:tab w:val="right" w:leader="dot" w:pos="9010"/>
             </w:tabs>
             <w:rPr>
+              <w:noProof/>
               <w:sz w:val="24"/>
               <w:szCs w:val="24"/>
             </w:rPr>
           </w:pPr>
-          <w:hyperlink w:anchor="_Toc10990575" w:history="1">
+          <w:hyperlink w:anchor="_Toc11012378" w:history="1">
             <w:r>
               <w:rPr>
                 <w:rStyle w:val="Hyperlink"/>
+                <w:noProof/>
               </w:rPr>
               <w:t xml:space="preserve">1.1.2 </w:t>
             </w:r>
@@ -226,25 +328,56 @@
               <w:rPr>
                 <w:rStyle w:val="Hyperlink"/>
                 <w:rFonts w:hint="eastAsia"/>
+                <w:noProof/>
               </w:rPr>
               <w:t>对系统数据的提取和输入</w:t>
             </w:r>
             <w:r>
+              <w:rPr>
+                <w:noProof/>
+                <w:webHidden/>
+              </w:rPr>
               <w:tab/>
             </w:r>
             <w:r>
+              <w:rPr>
+                <w:noProof/>
+                <w:webHidden/>
+              </w:rPr>
               <w:fldChar w:fldCharType="begin"/>
             </w:r>
             <w:r>
-              <w:instrText xml:space="preserve"> PAGEREF _Toc10990575 \h </w:instrText>
-            </w:r>
-            <w:r>
+              <w:rPr>
+                <w:noProof/>
+                <w:webHidden/>
+              </w:rPr>
+              <w:instrText xml:space="preserve"> PAGEREF _Toc11012378 \h </w:instrText>
+            </w:r>
+            <w:r>
+              <w:rPr>
+                <w:noProof/>
+                <w:webHidden/>
+              </w:rPr>
+            </w:r>
+            <w:r>
+              <w:rPr>
+                <w:noProof/>
+                <w:webHidden/>
+              </w:rPr>
               <w:fldChar w:fldCharType="separate"/>
             </w:r>
             <w:r>
+              <w:rPr>
+                <w:noProof/>
+                <w:webHidden/>
+              </w:rPr>
               <w:t>3</w:t>
             </w:r>
             <w:r>
+              <w:rPr>
+                <w:noProof/>
+                <w:webHidden/>
+              </w:rPr>
               <w:fldChar w:fldCharType="end"/>
             </w:r>
           </w:hyperlink>
@@ -256,14 +389,16 @@
               <w:tab w:val="right" w:leader="dot" w:pos="9010"/>
             </w:tabs>
             <w:rPr>
+              <w:noProof/>
               <w:sz w:val="24"/>
               <w:szCs w:val="24"/>
             </w:rPr>
           </w:pPr>
-          <w:hyperlink w:anchor="_Toc10990576" w:history="1">
+          <w:hyperlink w:anchor="_Toc11012379" w:history="1">
             <w:r>
               <w:rPr>
                 <w:rStyle w:val="Hyperlink"/>
+                <w:noProof/>
               </w:rPr>
               <w:t xml:space="preserve">1.1.3 </w:t>
             </w:r>
@@ -271,12 +406,14 @@
               <w:rPr>
                 <w:rStyle w:val="Hyperlink"/>
                 <w:rFonts w:hint="eastAsia"/>
+                <w:noProof/>
               </w:rPr>
               <w:t>实际勘测与</w:t>
             </w:r>
             <w:r>
               <w:rPr>
                 <w:rStyle w:val="Hyperlink"/>
+                <w:noProof/>
               </w:rPr>
               <w:t>automod</w:t>
             </w:r>
@@ -284,25 +421,56 @@
               <w:rPr>
                 <w:rStyle w:val="Hyperlink"/>
                 <w:rFonts w:hint="eastAsia"/>
+                <w:noProof/>
               </w:rPr>
               <w:t>作图</w:t>
             </w:r>
             <w:r>
+              <w:rPr>
+                <w:noProof/>
+                <w:webHidden/>
+              </w:rPr>
               <w:tab/>
             </w:r>
             <w:r>
+              <w:rPr>
+                <w:noProof/>
+                <w:webHidden/>
+              </w:rPr>
               <w:fldChar w:fldCharType="begin"/>
             </w:r>
             <w:r>
-              <w:instrText xml:space="preserve"> PAGEREF _Toc10990576 \h </w:instrText>
-            </w:r>
-            <w:r>
+              <w:rPr>
+                <w:noProof/>
+                <w:webHidden/>
+              </w:rPr>
+              <w:instrText xml:space="preserve"> PAGEREF _Toc11012379 \h </w:instrText>
+            </w:r>
+            <w:r>
+              <w:rPr>
+                <w:noProof/>
+                <w:webHidden/>
+              </w:rPr>
+            </w:r>
+            <w:r>
+              <w:rPr>
+                <w:noProof/>
+                <w:webHidden/>
+              </w:rPr>
               <w:fldChar w:fldCharType="separate"/>
             </w:r>
             <w:r>
+              <w:rPr>
+                <w:noProof/>
+                <w:webHidden/>
+              </w:rPr>
               <w:t>4</w:t>
             </w:r>
             <w:r>
+              <w:rPr>
+                <w:noProof/>
+                <w:webHidden/>
+              </w:rPr>
               <w:fldChar w:fldCharType="end"/>
             </w:r>
           </w:hyperlink>
@@ -316,14 +484,16 @@
             <w:rPr>
               <w:b w:val="0"/>
               <w:bCs w:val="0"/>
+              <w:noProof/>
               <w:sz w:val="24"/>
               <w:szCs w:val="24"/>
             </w:rPr>
           </w:pPr>
-          <w:hyperlink w:anchor="_Toc10990577" w:history="1">
+          <w:hyperlink w:anchor="_Toc11012380" w:history="1">
             <w:r>
               <w:rPr>
                 <w:rStyle w:val="Hyperlink"/>
+                <w:noProof/>
               </w:rPr>
               <w:t xml:space="preserve">1.2 </w:t>
             </w:r>
@@ -331,25 +501,56 @@
               <w:rPr>
                 <w:rStyle w:val="Hyperlink"/>
                 <w:rFonts w:hint="eastAsia"/>
+                <w:noProof/>
               </w:rPr>
               <w:t>输入数据建模</w:t>
             </w:r>
             <w:r>
+              <w:rPr>
+                <w:noProof/>
+                <w:webHidden/>
+              </w:rPr>
               <w:tab/>
             </w:r>
             <w:r>
+              <w:rPr>
+                <w:noProof/>
+                <w:webHidden/>
+              </w:rPr>
               <w:fldChar w:fldCharType="begin"/>
             </w:r>
             <w:r>
-              <w:instrText xml:space="preserve"> PAGEREF _Toc10990577 \h </w:instrText>
-            </w:r>
-            <w:r>
+              <w:rPr>
+                <w:noProof/>
+                <w:webHidden/>
+              </w:rPr>
+              <w:instrText xml:space="preserve"> PAGEREF _Toc11012380 \h </w:instrText>
+            </w:r>
+            <w:r>
+              <w:rPr>
+                <w:noProof/>
+                <w:webHidden/>
+              </w:rPr>
+            </w:r>
+            <w:r>
+              <w:rPr>
+                <w:noProof/>
+                <w:webHidden/>
+              </w:rPr>
               <w:fldChar w:fldCharType="separate"/>
             </w:r>
             <w:r>
+              <w:rPr>
+                <w:noProof/>
+                <w:webHidden/>
+              </w:rPr>
               <w:t>5</w:t>
             </w:r>
             <w:r>
+              <w:rPr>
+                <w:noProof/>
+                <w:webHidden/>
+              </w:rPr>
               <w:fldChar w:fldCharType="end"/>
             </w:r>
           </w:hyperlink>
@@ -361,14 +562,16 @@
               <w:tab w:val="right" w:leader="dot" w:pos="9010"/>
             </w:tabs>
             <w:rPr>
+              <w:noProof/>
               <w:sz w:val="24"/>
               <w:szCs w:val="24"/>
             </w:rPr>
           </w:pPr>
-          <w:hyperlink w:anchor="_Toc10990578" w:history="1">
+          <w:hyperlink w:anchor="_Toc11012381" w:history="1">
             <w:r>
               <w:rPr>
                 <w:rStyle w:val="Hyperlink"/>
+                <w:noProof/>
               </w:rPr>
               <w:t>1.2.1</w:t>
             </w:r>
@@ -376,25 +579,56 @@
               <w:rPr>
                 <w:rStyle w:val="Hyperlink"/>
                 <w:rFonts w:hint="eastAsia"/>
+                <w:noProof/>
               </w:rPr>
               <w:t>根据现有的理论推测随机变量分布</w:t>
             </w:r>
             <w:r>
+              <w:rPr>
+                <w:noProof/>
+                <w:webHidden/>
+              </w:rPr>
               <w:tab/>
             </w:r>
             <w:r>
+              <w:rPr>
+                <w:noProof/>
+                <w:webHidden/>
+              </w:rPr>
               <w:fldChar w:fldCharType="begin"/>
             </w:r>
             <w:r>
-              <w:instrText xml:space="preserve"> PAGEREF _Toc10990578 \h </w:instrText>
-            </w:r>
-            <w:r>
+              <w:rPr>
+                <w:noProof/>
+                <w:webHidden/>
+              </w:rPr>
+              <w:instrText xml:space="preserve"> PAGEREF _Toc11012381 \h </w:instrText>
+            </w:r>
+            <w:r>
+              <w:rPr>
+                <w:noProof/>
+                <w:webHidden/>
+              </w:rPr>
+            </w:r>
+            <w:r>
+              <w:rPr>
+                <w:noProof/>
+                <w:webHidden/>
+              </w:rPr>
               <w:fldChar w:fldCharType="separate"/>
             </w:r>
             <w:r>
+              <w:rPr>
+                <w:noProof/>
+                <w:webHidden/>
+              </w:rPr>
               <w:t>5</w:t>
             </w:r>
             <w:r>
+              <w:rPr>
+                <w:noProof/>
+                <w:webHidden/>
+              </w:rPr>
               <w:fldChar w:fldCharType="end"/>
             </w:r>
           </w:hyperlink>
@@ -406,14 +640,16 @@
               <w:tab w:val="right" w:leader="dot" w:pos="9010"/>
             </w:tabs>
             <w:rPr>
+              <w:noProof/>
               <w:sz w:val="24"/>
               <w:szCs w:val="24"/>
             </w:rPr>
           </w:pPr>
-          <w:hyperlink w:anchor="_Toc10990579" w:history="1">
+          <w:hyperlink w:anchor="_Toc11012382" w:history="1">
             <w:r>
               <w:rPr>
                 <w:rStyle w:val="Hyperlink"/>
+                <w:noProof/>
               </w:rPr>
               <w:t xml:space="preserve">1.2.2 </w:t>
             </w:r>
@@ -421,25 +657,56 @@
               <w:rPr>
                 <w:rStyle w:val="Hyperlink"/>
                 <w:rFonts w:hint="eastAsia"/>
+                <w:noProof/>
               </w:rPr>
               <w:t>输入数据建模</w:t>
             </w:r>
             <w:r>
+              <w:rPr>
+                <w:noProof/>
+                <w:webHidden/>
+              </w:rPr>
               <w:tab/>
             </w:r>
             <w:r>
+              <w:rPr>
+                <w:noProof/>
+                <w:webHidden/>
+              </w:rPr>
               <w:fldChar w:fldCharType="begin"/>
             </w:r>
             <w:r>
-              <w:instrText xml:space="preserve"> PAGEREF _Toc10990579 \h </w:instrText>
-            </w:r>
-            <w:r>
+              <w:rPr>
+                <w:noProof/>
+                <w:webHidden/>
+              </w:rPr>
+              <w:instrText xml:space="preserve"> PAGEREF _Toc11012382 \h </w:instrText>
+            </w:r>
+            <w:r>
+              <w:rPr>
+                <w:noProof/>
+                <w:webHidden/>
+              </w:rPr>
+            </w:r>
+            <w:r>
+              <w:rPr>
+                <w:noProof/>
+                <w:webHidden/>
+              </w:rPr>
               <w:fldChar w:fldCharType="separate"/>
             </w:r>
             <w:r>
+              <w:rPr>
+                <w:noProof/>
+                <w:webHidden/>
+              </w:rPr>
               <w:t>5</w:t>
             </w:r>
             <w:r>
+              <w:rPr>
+                <w:noProof/>
+                <w:webHidden/>
+              </w:rPr>
               <w:fldChar w:fldCharType="end"/>
             </w:r>
           </w:hyperlink>
@@ -453,14 +720,16 @@
             <w:rPr>
               <w:b w:val="0"/>
               <w:bCs w:val="0"/>
+              <w:noProof/>
               <w:sz w:val="24"/>
               <w:szCs w:val="24"/>
             </w:rPr>
           </w:pPr>
-          <w:hyperlink w:anchor="_Toc10990580" w:history="1">
+          <w:hyperlink w:anchor="_Toc11012383" w:history="1">
             <w:r>
               <w:rPr>
                 <w:rStyle w:val="Hyperlink"/>
+                <w:noProof/>
               </w:rPr>
               <w:t xml:space="preserve">1.3 </w:t>
             </w:r>
@@ -468,25 +737,56 @@
               <w:rPr>
                 <w:rStyle w:val="Hyperlink"/>
                 <w:rFonts w:hint="eastAsia"/>
+                <w:noProof/>
               </w:rPr>
               <w:t>从动画比较仿真模型和实际模型。</w:t>
             </w:r>
             <w:r>
+              <w:rPr>
+                <w:noProof/>
+                <w:webHidden/>
+              </w:rPr>
               <w:tab/>
             </w:r>
             <w:r>
+              <w:rPr>
+                <w:noProof/>
+                <w:webHidden/>
+              </w:rPr>
               <w:fldChar w:fldCharType="begin"/>
             </w:r>
             <w:r>
-              <w:instrText xml:space="preserve"> PAGEREF _Toc10990580 \h </w:instrText>
-            </w:r>
-            <w:r>
+              <w:rPr>
+                <w:noProof/>
+                <w:webHidden/>
+              </w:rPr>
+              <w:instrText xml:space="preserve"> PAGEREF _Toc11012383 \h </w:instrText>
+            </w:r>
+            <w:r>
+              <w:rPr>
+                <w:noProof/>
+                <w:webHidden/>
+              </w:rPr>
+            </w:r>
+            <w:r>
+              <w:rPr>
+                <w:noProof/>
+                <w:webHidden/>
+              </w:rPr>
               <w:fldChar w:fldCharType="separate"/>
             </w:r>
             <w:r>
-              <w:t>5</w:t>
-            </w:r>
-            <w:r>
+              <w:rPr>
+                <w:noProof/>
+                <w:webHidden/>
+              </w:rPr>
+              <w:t>7</w:t>
+            </w:r>
+            <w:r>
+              <w:rPr>
+                <w:noProof/>
+                <w:webHidden/>
+              </w:rPr>
               <w:fldChar w:fldCharType="end"/>
             </w:r>
           </w:hyperlink>
@@ -502,31 +802,63 @@
               <w:bCs w:val="0"/>
               <w:i w:val="0"/>
               <w:iCs w:val="0"/>
+              <w:noProof/>
             </w:rPr>
           </w:pPr>
-          <w:hyperlink w:anchor="_Toc10990581" w:history="1">
+          <w:hyperlink w:anchor="_Toc11012384" w:history="1">
             <w:r>
               <w:rPr>
                 <w:rStyle w:val="Hyperlink"/>
+                <w:noProof/>
               </w:rPr>
               <w:t>2.Verification</w:t>
             </w:r>
             <w:r>
+              <w:rPr>
+                <w:noProof/>
+                <w:webHidden/>
+              </w:rPr>
               <w:tab/>
             </w:r>
             <w:r>
+              <w:rPr>
+                <w:noProof/>
+                <w:webHidden/>
+              </w:rPr>
               <w:fldChar w:fldCharType="begin"/>
             </w:r>
             <w:r>
-              <w:instrText xml:space="preserve"> PAGEREF _Toc10990581 \h </w:instrText>
-            </w:r>
-            <w:r>
+              <w:rPr>
+                <w:noProof/>
+                <w:webHidden/>
+              </w:rPr>
+              <w:instrText xml:space="preserve"> PAGEREF _Toc11012384 \h </w:instrText>
+            </w:r>
+            <w:r>
+              <w:rPr>
+                <w:noProof/>
+                <w:webHidden/>
+              </w:rPr>
+            </w:r>
+            <w:r>
+              <w:rPr>
+                <w:noProof/>
+                <w:webHidden/>
+              </w:rPr>
               <w:fldChar w:fldCharType="separate"/>
             </w:r>
             <w:r>
-              <w:t>5</w:t>
-            </w:r>
-            <w:r>
+              <w:rPr>
+                <w:noProof/>
+                <w:webHidden/>
+              </w:rPr>
+              <w:t>7</w:t>
+            </w:r>
+            <w:r>
+              <w:rPr>
+                <w:noProof/>
+                <w:webHidden/>
+              </w:rPr>
               <w:fldChar w:fldCharType="end"/>
             </w:r>
           </w:hyperlink>
@@ -540,14 +872,16 @@
             <w:rPr>
               <w:b w:val="0"/>
               <w:bCs w:val="0"/>
+              <w:noProof/>
               <w:sz w:val="24"/>
               <w:szCs w:val="24"/>
             </w:rPr>
           </w:pPr>
-          <w:hyperlink w:anchor="_Toc10990582" w:history="1">
+          <w:hyperlink w:anchor="_Toc11012385" w:history="1">
             <w:r>
               <w:rPr>
                 <w:rStyle w:val="Hyperlink"/>
+                <w:noProof/>
               </w:rPr>
               <w:t xml:space="preserve">2.1 </w:t>
             </w:r>
@@ -555,25 +889,56 @@
               <w:rPr>
                 <w:rStyle w:val="Hyperlink"/>
                 <w:rFonts w:hint="eastAsia"/>
+                <w:noProof/>
               </w:rPr>
               <w:t>与已有系统比较整个仿真模型的输出</w:t>
             </w:r>
             <w:r>
+              <w:rPr>
+                <w:noProof/>
+                <w:webHidden/>
+              </w:rPr>
               <w:tab/>
             </w:r>
             <w:r>
+              <w:rPr>
+                <w:noProof/>
+                <w:webHidden/>
+              </w:rPr>
               <w:fldChar w:fldCharType="begin"/>
             </w:r>
             <w:r>
-              <w:instrText xml:space="preserve"> PAGEREF _Toc10990582 \h </w:instrText>
-            </w:r>
-            <w:r>
+              <w:rPr>
+                <w:noProof/>
+                <w:webHidden/>
+              </w:rPr>
+              <w:instrText xml:space="preserve"> PAGEREF _Toc11012385 \h </w:instrText>
+            </w:r>
+            <w:r>
+              <w:rPr>
+                <w:noProof/>
+                <w:webHidden/>
+              </w:rPr>
+            </w:r>
+            <w:r>
+              <w:rPr>
+                <w:noProof/>
+                <w:webHidden/>
+              </w:rPr>
               <w:fldChar w:fldCharType="separate"/>
             </w:r>
             <w:r>
-              <w:t>5</w:t>
-            </w:r>
-            <w:r>
+              <w:rPr>
+                <w:noProof/>
+                <w:webHidden/>
+              </w:rPr>
+              <w:t>7</w:t>
+            </w:r>
+            <w:r>
+              <w:rPr>
+                <w:noProof/>
+                <w:webHidden/>
+              </w:rPr>
               <w:fldChar w:fldCharType="end"/>
             </w:r>
           </w:hyperlink>
@@ -585,14 +950,16 @@
               <w:tab w:val="right" w:leader="dot" w:pos="9010"/>
             </w:tabs>
             <w:rPr>
+              <w:noProof/>
               <w:sz w:val="24"/>
               <w:szCs w:val="24"/>
             </w:rPr>
           </w:pPr>
-          <w:hyperlink w:anchor="_Toc10990583" w:history="1">
+          <w:hyperlink w:anchor="_Toc11012386" w:history="1">
             <w:r>
               <w:rPr>
                 <w:rStyle w:val="Hyperlink"/>
+                <w:noProof/>
               </w:rPr>
               <w:t xml:space="preserve">2.1.1 </w:t>
             </w:r>
@@ -600,25 +967,56 @@
               <w:rPr>
                 <w:rStyle w:val="Hyperlink"/>
                 <w:rFonts w:hint="eastAsia"/>
+                <w:noProof/>
               </w:rPr>
               <w:t>检测法</w:t>
             </w:r>
             <w:r>
+              <w:rPr>
+                <w:noProof/>
+                <w:webHidden/>
+              </w:rPr>
               <w:tab/>
             </w:r>
             <w:r>
+              <w:rPr>
+                <w:noProof/>
+                <w:webHidden/>
+              </w:rPr>
               <w:fldChar w:fldCharType="begin"/>
             </w:r>
             <w:r>
-              <w:instrText xml:space="preserve"> PAGEREF _Toc10990583 \h </w:instrText>
-            </w:r>
-            <w:r>
+              <w:rPr>
+                <w:noProof/>
+                <w:webHidden/>
+              </w:rPr>
+              <w:instrText xml:space="preserve"> PAGEREF _Toc11012386 \h </w:instrText>
+            </w:r>
+            <w:r>
+              <w:rPr>
+                <w:noProof/>
+                <w:webHidden/>
+              </w:rPr>
+            </w:r>
+            <w:r>
+              <w:rPr>
+                <w:noProof/>
+                <w:webHidden/>
+              </w:rPr>
               <w:fldChar w:fldCharType="separate"/>
             </w:r>
             <w:r>
-              <w:t>5</w:t>
-            </w:r>
-            <w:r>
+              <w:rPr>
+                <w:noProof/>
+                <w:webHidden/>
+              </w:rPr>
+              <w:t>7</w:t>
+            </w:r>
+            <w:r>
+              <w:rPr>
+                <w:noProof/>
+                <w:webHidden/>
+              </w:rPr>
               <w:fldChar w:fldCharType="end"/>
             </w:r>
           </w:hyperlink>
@@ -630,14 +1028,16 @@
               <w:tab w:val="right" w:leader="dot" w:pos="9010"/>
             </w:tabs>
             <w:rPr>
+              <w:noProof/>
               <w:sz w:val="24"/>
               <w:szCs w:val="24"/>
             </w:rPr>
           </w:pPr>
-          <w:hyperlink w:anchor="_Toc10990584" w:history="1">
+          <w:hyperlink w:anchor="_Toc11012387" w:history="1">
             <w:r>
               <w:rPr>
                 <w:rStyle w:val="Hyperlink"/>
+                <w:noProof/>
               </w:rPr>
               <w:t xml:space="preserve">2.1.2 </w:t>
             </w:r>
@@ -645,25 +1045,670 @@
               <w:rPr>
                 <w:rStyle w:val="Hyperlink"/>
                 <w:rFonts w:hint="eastAsia"/>
+                <w:noProof/>
               </w:rPr>
               <w:t>基于独立数据的置信区间法</w:t>
             </w:r>
             <w:r>
+              <w:rPr>
+                <w:noProof/>
+                <w:webHidden/>
+              </w:rPr>
               <w:tab/>
             </w:r>
             <w:r>
+              <w:rPr>
+                <w:noProof/>
+                <w:webHidden/>
+              </w:rPr>
               <w:fldChar w:fldCharType="begin"/>
             </w:r>
             <w:r>
-              <w:instrText xml:space="preserve"> PAGEREF _Toc10990584 \h </w:instrText>
-            </w:r>
-            <w:r>
+              <w:rPr>
+                <w:noProof/>
+                <w:webHidden/>
+              </w:rPr>
+              <w:instrText xml:space="preserve"> PAGEREF _Toc11012387 \h </w:instrText>
+            </w:r>
+            <w:r>
+              <w:rPr>
+                <w:noProof/>
+                <w:webHidden/>
+              </w:rPr>
+            </w:r>
+            <w:r>
+              <w:rPr>
+                <w:noProof/>
+                <w:webHidden/>
+              </w:rPr>
               <w:fldChar w:fldCharType="separate"/>
             </w:r>
             <w:r>
-              <w:t>5</w:t>
-            </w:r>
-            <w:r>
+              <w:rPr>
+                <w:noProof/>
+                <w:webHidden/>
+              </w:rPr>
+              <w:t>7</w:t>
+            </w:r>
+            <w:r>
+              <w:rPr>
+                <w:noProof/>
+                <w:webHidden/>
+              </w:rPr>
+              <w:fldChar w:fldCharType="end"/>
+            </w:r>
+          </w:hyperlink>
+        </w:p>
+        <w:p>
+          <w:pPr>
+            <w:pStyle w:val="TOC2"/>
+            <w:tabs>
+              <w:tab w:val="right" w:leader="dot" w:pos="9010"/>
+            </w:tabs>
+            <w:rPr>
+              <w:b w:val="0"/>
+              <w:bCs w:val="0"/>
+              <w:noProof/>
+              <w:sz w:val="24"/>
+              <w:szCs w:val="24"/>
+            </w:rPr>
+          </w:pPr>
+          <w:hyperlink w:anchor="_Toc11012388" w:history="1">
+            <w:r>
+              <w:rPr>
+                <w:rStyle w:val="Hyperlink"/>
+                <w:noProof/>
+              </w:rPr>
+              <w:t xml:space="preserve">2.2 </w:t>
+            </w:r>
+            <w:r>
+              <w:rPr>
+                <w:rStyle w:val="Hyperlink"/>
+                <w:rFonts w:hint="eastAsia"/>
+                <w:noProof/>
+              </w:rPr>
+              <w:t>按照模型和子系统方式进行</w:t>
+            </w:r>
+            <w:r>
+              <w:rPr>
+                <w:rStyle w:val="Hyperlink"/>
+                <w:noProof/>
+              </w:rPr>
+              <w:t>debug</w:t>
+            </w:r>
+            <w:r>
+              <w:rPr>
+                <w:rStyle w:val="Hyperlink"/>
+                <w:rFonts w:hint="eastAsia"/>
+                <w:noProof/>
+              </w:rPr>
+              <w:t>验证</w:t>
+            </w:r>
+            <w:r>
+              <w:rPr>
+                <w:noProof/>
+                <w:webHidden/>
+              </w:rPr>
+              <w:tab/>
+            </w:r>
+            <w:r>
+              <w:rPr>
+                <w:noProof/>
+                <w:webHidden/>
+              </w:rPr>
+              <w:fldChar w:fldCharType="begin"/>
+            </w:r>
+            <w:r>
+              <w:rPr>
+                <w:noProof/>
+                <w:webHidden/>
+              </w:rPr>
+              <w:instrText xml:space="preserve"> PAGEREF _Toc11012388 \h </w:instrText>
+            </w:r>
+            <w:r>
+              <w:rPr>
+                <w:noProof/>
+                <w:webHidden/>
+              </w:rPr>
+            </w:r>
+            <w:r>
+              <w:rPr>
+                <w:noProof/>
+                <w:webHidden/>
+              </w:rPr>
+              <w:fldChar w:fldCharType="separate"/>
+            </w:r>
+            <w:r>
+              <w:rPr>
+                <w:noProof/>
+                <w:webHidden/>
+              </w:rPr>
+              <w:t>8</w:t>
+            </w:r>
+            <w:r>
+              <w:rPr>
+                <w:noProof/>
+                <w:webHidden/>
+              </w:rPr>
+              <w:fldChar w:fldCharType="end"/>
+            </w:r>
+          </w:hyperlink>
+        </w:p>
+        <w:p>
+          <w:pPr>
+            <w:pStyle w:val="TOC3"/>
+            <w:tabs>
+              <w:tab w:val="right" w:leader="dot" w:pos="9010"/>
+            </w:tabs>
+            <w:rPr>
+              <w:noProof/>
+              <w:sz w:val="24"/>
+              <w:szCs w:val="24"/>
+            </w:rPr>
+          </w:pPr>
+          <w:hyperlink w:anchor="_Toc11012389" w:history="1">
+            <w:r>
+              <w:rPr>
+                <w:rStyle w:val="Hyperlink"/>
+                <w:noProof/>
+              </w:rPr>
+              <w:t xml:space="preserve">2.2.1 </w:t>
+            </w:r>
+            <w:r>
+              <w:rPr>
+                <w:rStyle w:val="Hyperlink"/>
+                <w:rFonts w:hint="eastAsia"/>
+                <w:noProof/>
+              </w:rPr>
+              <w:t>到达子系统的</w:t>
+            </w:r>
+            <w:r>
+              <w:rPr>
+                <w:rStyle w:val="Hyperlink"/>
+                <w:noProof/>
+              </w:rPr>
+              <w:t>debug</w:t>
+            </w:r>
+            <w:r>
+              <w:rPr>
+                <w:rStyle w:val="Hyperlink"/>
+                <w:rFonts w:hint="eastAsia"/>
+                <w:noProof/>
+              </w:rPr>
+              <w:t>验证</w:t>
+            </w:r>
+            <w:r>
+              <w:rPr>
+                <w:noProof/>
+                <w:webHidden/>
+              </w:rPr>
+              <w:tab/>
+            </w:r>
+            <w:r>
+              <w:rPr>
+                <w:noProof/>
+                <w:webHidden/>
+              </w:rPr>
+              <w:fldChar w:fldCharType="begin"/>
+            </w:r>
+            <w:r>
+              <w:rPr>
+                <w:noProof/>
+                <w:webHidden/>
+              </w:rPr>
+              <w:instrText xml:space="preserve"> PAGEREF _Toc11012389 \h </w:instrText>
+            </w:r>
+            <w:r>
+              <w:rPr>
+                <w:noProof/>
+                <w:webHidden/>
+              </w:rPr>
+            </w:r>
+            <w:r>
+              <w:rPr>
+                <w:noProof/>
+                <w:webHidden/>
+              </w:rPr>
+              <w:fldChar w:fldCharType="separate"/>
+            </w:r>
+            <w:r>
+              <w:rPr>
+                <w:noProof/>
+                <w:webHidden/>
+              </w:rPr>
+              <w:t>8</w:t>
+            </w:r>
+            <w:r>
+              <w:rPr>
+                <w:noProof/>
+                <w:webHidden/>
+              </w:rPr>
+              <w:fldChar w:fldCharType="end"/>
+            </w:r>
+          </w:hyperlink>
+        </w:p>
+        <w:p>
+          <w:pPr>
+            <w:pStyle w:val="TOC3"/>
+            <w:tabs>
+              <w:tab w:val="right" w:leader="dot" w:pos="9010"/>
+            </w:tabs>
+            <w:rPr>
+              <w:noProof/>
+              <w:sz w:val="24"/>
+              <w:szCs w:val="24"/>
+            </w:rPr>
+          </w:pPr>
+          <w:hyperlink w:anchor="_Toc11012390" w:history="1">
+            <w:r>
+              <w:rPr>
+                <w:rStyle w:val="Hyperlink"/>
+                <w:noProof/>
+              </w:rPr>
+              <w:t xml:space="preserve">2.2.2 </w:t>
+            </w:r>
+            <w:r>
+              <w:rPr>
+                <w:rStyle w:val="Hyperlink"/>
+                <w:rFonts w:hint="eastAsia"/>
+                <w:noProof/>
+              </w:rPr>
+              <w:t>等待子系统的</w:t>
+            </w:r>
+            <w:r>
+              <w:rPr>
+                <w:rStyle w:val="Hyperlink"/>
+                <w:noProof/>
+              </w:rPr>
+              <w:t>debug</w:t>
+            </w:r>
+            <w:r>
+              <w:rPr>
+                <w:rStyle w:val="Hyperlink"/>
+                <w:rFonts w:hint="eastAsia"/>
+                <w:noProof/>
+              </w:rPr>
+              <w:t>验证</w:t>
+            </w:r>
+            <w:r>
+              <w:rPr>
+                <w:noProof/>
+                <w:webHidden/>
+              </w:rPr>
+              <w:tab/>
+            </w:r>
+            <w:r>
+              <w:rPr>
+                <w:noProof/>
+                <w:webHidden/>
+              </w:rPr>
+              <w:fldChar w:fldCharType="begin"/>
+            </w:r>
+            <w:r>
+              <w:rPr>
+                <w:noProof/>
+                <w:webHidden/>
+              </w:rPr>
+              <w:instrText xml:space="preserve"> PAGEREF _Toc11012390 \h </w:instrText>
+            </w:r>
+            <w:r>
+              <w:rPr>
+                <w:noProof/>
+                <w:webHidden/>
+              </w:rPr>
+            </w:r>
+            <w:r>
+              <w:rPr>
+                <w:noProof/>
+                <w:webHidden/>
+              </w:rPr>
+              <w:fldChar w:fldCharType="separate"/>
+            </w:r>
+            <w:r>
+              <w:rPr>
+                <w:noProof/>
+                <w:webHidden/>
+              </w:rPr>
+              <w:t>8</w:t>
+            </w:r>
+            <w:r>
+              <w:rPr>
+                <w:noProof/>
+                <w:webHidden/>
+              </w:rPr>
+              <w:fldChar w:fldCharType="end"/>
+            </w:r>
+          </w:hyperlink>
+        </w:p>
+        <w:p>
+          <w:pPr>
+            <w:pStyle w:val="TOC3"/>
+            <w:tabs>
+              <w:tab w:val="right" w:leader="dot" w:pos="9010"/>
+            </w:tabs>
+            <w:rPr>
+              <w:noProof/>
+              <w:sz w:val="24"/>
+              <w:szCs w:val="24"/>
+            </w:rPr>
+          </w:pPr>
+          <w:hyperlink w:anchor="_Toc11012391" w:history="1">
+            <w:r>
+              <w:rPr>
+                <w:rStyle w:val="Hyperlink"/>
+                <w:noProof/>
+              </w:rPr>
+              <w:t xml:space="preserve">2.2.3 </w:t>
+            </w:r>
+            <w:r>
+              <w:rPr>
+                <w:rStyle w:val="Hyperlink"/>
+                <w:rFonts w:hint="eastAsia"/>
+                <w:noProof/>
+              </w:rPr>
+              <w:t>服务子系统的</w:t>
+            </w:r>
+            <w:r>
+              <w:rPr>
+                <w:rStyle w:val="Hyperlink"/>
+                <w:noProof/>
+              </w:rPr>
+              <w:t>debug</w:t>
+            </w:r>
+            <w:r>
+              <w:rPr>
+                <w:rStyle w:val="Hyperlink"/>
+                <w:rFonts w:hint="eastAsia"/>
+                <w:noProof/>
+              </w:rPr>
+              <w:t>验证</w:t>
+            </w:r>
+            <w:r>
+              <w:rPr>
+                <w:noProof/>
+                <w:webHidden/>
+              </w:rPr>
+              <w:tab/>
+            </w:r>
+            <w:r>
+              <w:rPr>
+                <w:noProof/>
+                <w:webHidden/>
+              </w:rPr>
+              <w:fldChar w:fldCharType="begin"/>
+            </w:r>
+            <w:r>
+              <w:rPr>
+                <w:noProof/>
+                <w:webHidden/>
+              </w:rPr>
+              <w:instrText xml:space="preserve"> PAGEREF _Toc11012391 \h </w:instrText>
+            </w:r>
+            <w:r>
+              <w:rPr>
+                <w:noProof/>
+                <w:webHidden/>
+              </w:rPr>
+            </w:r>
+            <w:r>
+              <w:rPr>
+                <w:noProof/>
+                <w:webHidden/>
+              </w:rPr>
+              <w:fldChar w:fldCharType="separate"/>
+            </w:r>
+            <w:r>
+              <w:rPr>
+                <w:noProof/>
+                <w:webHidden/>
+              </w:rPr>
+              <w:t>8</w:t>
+            </w:r>
+            <w:r>
+              <w:rPr>
+                <w:noProof/>
+                <w:webHidden/>
+              </w:rPr>
+              <w:fldChar w:fldCharType="end"/>
+            </w:r>
+          </w:hyperlink>
+        </w:p>
+        <w:p>
+          <w:pPr>
+            <w:pStyle w:val="TOC2"/>
+            <w:tabs>
+              <w:tab w:val="right" w:leader="dot" w:pos="9010"/>
+            </w:tabs>
+            <w:rPr>
+              <w:b w:val="0"/>
+              <w:bCs w:val="0"/>
+              <w:noProof/>
+              <w:sz w:val="24"/>
+              <w:szCs w:val="24"/>
+            </w:rPr>
+          </w:pPr>
+          <w:hyperlink w:anchor="_Toc11012392" w:history="1">
+            <w:r>
+              <w:rPr>
+                <w:rStyle w:val="Hyperlink"/>
+                <w:noProof/>
+              </w:rPr>
+              <w:t xml:space="preserve">2.3 </w:t>
+            </w:r>
+            <w:r>
+              <w:rPr>
+                <w:rStyle w:val="Hyperlink"/>
+                <w:rFonts w:hint="eastAsia"/>
+                <w:noProof/>
+              </w:rPr>
+              <w:t>追踪所有发生的事件并进行断点审查</w:t>
+            </w:r>
+            <w:r>
+              <w:rPr>
+                <w:noProof/>
+                <w:webHidden/>
+              </w:rPr>
+              <w:tab/>
+            </w:r>
+            <w:r>
+              <w:rPr>
+                <w:noProof/>
+                <w:webHidden/>
+              </w:rPr>
+              <w:fldChar w:fldCharType="begin"/>
+            </w:r>
+            <w:r>
+              <w:rPr>
+                <w:noProof/>
+                <w:webHidden/>
+              </w:rPr>
+              <w:instrText xml:space="preserve"> PAGEREF _Toc11012392 \h </w:instrText>
+            </w:r>
+            <w:r>
+              <w:rPr>
+                <w:noProof/>
+                <w:webHidden/>
+              </w:rPr>
+            </w:r>
+            <w:r>
+              <w:rPr>
+                <w:noProof/>
+                <w:webHidden/>
+              </w:rPr>
+              <w:fldChar w:fldCharType="separate"/>
+            </w:r>
+            <w:r>
+              <w:rPr>
+                <w:noProof/>
+                <w:webHidden/>
+              </w:rPr>
+              <w:t>9</w:t>
+            </w:r>
+            <w:r>
+              <w:rPr>
+                <w:noProof/>
+                <w:webHidden/>
+              </w:rPr>
+              <w:fldChar w:fldCharType="end"/>
+            </w:r>
+          </w:hyperlink>
+        </w:p>
+        <w:p>
+          <w:pPr>
+            <w:pStyle w:val="TOC2"/>
+            <w:tabs>
+              <w:tab w:val="right" w:leader="dot" w:pos="9010"/>
+            </w:tabs>
+            <w:rPr>
+              <w:b w:val="0"/>
+              <w:bCs w:val="0"/>
+              <w:noProof/>
+              <w:sz w:val="24"/>
+              <w:szCs w:val="24"/>
+            </w:rPr>
+          </w:pPr>
+          <w:hyperlink w:anchor="_Toc11012393" w:history="1">
+            <w:r>
+              <w:rPr>
+                <w:rStyle w:val="Hyperlink"/>
+                <w:noProof/>
+              </w:rPr>
+              <w:t xml:space="preserve">2.4 </w:t>
+            </w:r>
+            <w:r>
+              <w:rPr>
+                <w:rStyle w:val="Hyperlink"/>
+                <w:rFonts w:hint="eastAsia"/>
+                <w:noProof/>
+              </w:rPr>
+              <w:t>小组成员分别对该系统进行结构化核查</w:t>
+            </w:r>
+            <w:r>
+              <w:rPr>
+                <w:noProof/>
+                <w:webHidden/>
+              </w:rPr>
+              <w:tab/>
+            </w:r>
+            <w:r>
+              <w:rPr>
+                <w:noProof/>
+                <w:webHidden/>
+              </w:rPr>
+              <w:fldChar w:fldCharType="begin"/>
+            </w:r>
+            <w:r>
+              <w:rPr>
+                <w:noProof/>
+                <w:webHidden/>
+              </w:rPr>
+              <w:instrText xml:space="preserve"> PAGEREF _Toc11012393 \h </w:instrText>
+            </w:r>
+            <w:r>
+              <w:rPr>
+                <w:noProof/>
+                <w:webHidden/>
+              </w:rPr>
+            </w:r>
+            <w:r>
+              <w:rPr>
+                <w:noProof/>
+                <w:webHidden/>
+              </w:rPr>
+              <w:fldChar w:fldCharType="separate"/>
+            </w:r>
+            <w:r>
+              <w:rPr>
+                <w:noProof/>
+                <w:webHidden/>
+              </w:rPr>
+              <w:t>10</w:t>
+            </w:r>
+            <w:r>
+              <w:rPr>
+                <w:noProof/>
+                <w:webHidden/>
+              </w:rPr>
+              <w:fldChar w:fldCharType="end"/>
+            </w:r>
+          </w:hyperlink>
+        </w:p>
+        <w:p>
+          <w:pPr>
+            <w:pStyle w:val="TOC1"/>
+            <w:tabs>
+              <w:tab w:val="right" w:leader="dot" w:pos="9010"/>
+            </w:tabs>
+            <w:rPr>
+              <w:b w:val="0"/>
+              <w:bCs w:val="0"/>
+              <w:i w:val="0"/>
+              <w:iCs w:val="0"/>
+              <w:noProof/>
+            </w:rPr>
+          </w:pPr>
+          <w:hyperlink w:anchor="_Toc11012394" w:history="1">
+            <w:r>
+              <w:rPr>
+                <w:rStyle w:val="Hyperlink"/>
+                <w:noProof/>
+              </w:rPr>
+              <w:t>3.</w:t>
+            </w:r>
+            <w:r>
+              <w:rPr>
+                <w:rStyle w:val="Hyperlink"/>
+                <w:rFonts w:hint="eastAsia"/>
+                <w:noProof/>
+              </w:rPr>
+              <w:t>附件：原始数据</w:t>
+            </w:r>
+            <w:r>
+              <w:rPr>
+                <w:noProof/>
+                <w:webHidden/>
+              </w:rPr>
+              <w:tab/>
+            </w:r>
+            <w:r>
+              <w:rPr>
+                <w:noProof/>
+                <w:webHidden/>
+              </w:rPr>
+              <w:fldChar w:fldCharType="begin"/>
+            </w:r>
+            <w:r>
+              <w:rPr>
+                <w:noProof/>
+                <w:webHidden/>
+              </w:rPr>
+              <w:instrText xml:space="preserve"> PAGEREF _Toc11012394 \h </w:instrText>
+            </w:r>
+            <w:r>
+              <w:rPr>
+                <w:noProof/>
+                <w:webHidden/>
+              </w:rPr>
+            </w:r>
+            <w:r>
+              <w:rPr>
+                <w:noProof/>
+                <w:webHidden/>
+              </w:rPr>
+              <w:fldChar w:fldCharType="separate"/>
+            </w:r>
+            <w:r>
+              <w:rPr>
+                <w:noProof/>
+                <w:webHidden/>
+              </w:rPr>
+              <w:t>11</w:t>
+            </w:r>
+            <w:r>
+              <w:rPr>
+                <w:noProof/>
+                <w:webHidden/>
+              </w:rPr>
               <w:fldChar w:fldCharType="end"/>
             </w:r>
           </w:hyperlink>
@@ -692,17 +1737,17 @@
       <w:pPr>
         <w:pStyle w:val="Heading1"/>
       </w:pPr>
-      <w:bookmarkStart w:id="0" w:name="_Toc10990572"/>
+      <w:bookmarkStart w:id="1" w:name="_Toc11012375"/>
       <w:r>
         <w:t>1.Validation</w:t>
       </w:r>
-      <w:bookmarkEnd w:id="0"/>
+      <w:bookmarkEnd w:id="1"/>
     </w:p>
     <w:p>
       <w:pPr>
         <w:pStyle w:val="Heading2"/>
       </w:pPr>
-      <w:bookmarkStart w:id="1" w:name="_Toc10990573"/>
+      <w:bookmarkStart w:id="2" w:name="_Toc11012376"/>
       <w:r>
         <w:t xml:space="preserve">1.1 </w:t>
       </w:r>
@@ -712,14 +1757,14 @@
         </w:rPr>
         <w:t>通过对系统的观测收集系统高质量的信息和数据</w:t>
       </w:r>
-      <w:bookmarkEnd w:id="1"/>
+      <w:bookmarkEnd w:id="2"/>
     </w:p>
     <w:p/>
     <w:p>
       <w:pPr>
         <w:pStyle w:val="Heading3"/>
       </w:pPr>
-      <w:bookmarkStart w:id="2" w:name="_Toc10990574"/>
+      <w:bookmarkStart w:id="3" w:name="_Toc11012377"/>
       <w:r>
         <w:t xml:space="preserve">1.1.1 </w:t>
       </w:r>
@@ -729,7 +1774,7 @@
         </w:rPr>
         <w:t>业务流程与仿真流程比较</w:t>
       </w:r>
-      <w:bookmarkEnd w:id="2"/>
+      <w:bookmarkEnd w:id="3"/>
     </w:p>
     <w:p>
       <w:r>
@@ -870,7 +1915,7 @@
       <w:pPr>
         <w:pStyle w:val="Heading3"/>
       </w:pPr>
-      <w:bookmarkStart w:id="3" w:name="_Toc10990575"/>
+      <w:bookmarkStart w:id="4" w:name="_Toc11012378"/>
       <w:r>
         <w:t xml:space="preserve">1.1.2 </w:t>
       </w:r>
@@ -880,7 +1925,7 @@
         </w:rPr>
         <w:t>对系统数据的提取和输入</w:t>
       </w:r>
-      <w:bookmarkEnd w:id="3"/>
+      <w:bookmarkEnd w:id="4"/>
     </w:p>
     <w:p>
       <w:r>
@@ -1026,7 +2071,7 @@
       <w:pPr>
         <w:pStyle w:val="Heading3"/>
       </w:pPr>
-      <w:bookmarkStart w:id="4" w:name="_Toc10990576"/>
+      <w:bookmarkStart w:id="5" w:name="_Toc11012379"/>
       <w:r>
         <w:t xml:space="preserve">1.1.3 </w:t>
       </w:r>
@@ -1045,7 +2090,7 @@
         </w:rPr>
         <w:t>作图</w:t>
       </w:r>
-      <w:bookmarkEnd w:id="4"/>
+      <w:bookmarkEnd w:id="5"/>
     </w:p>
     <w:p>
       <w:r>
@@ -1401,7 +2446,7 @@
       <w:pPr>
         <w:pStyle w:val="Heading2"/>
       </w:pPr>
-      <w:bookmarkStart w:id="5" w:name="_Toc10990577"/>
+      <w:bookmarkStart w:id="6" w:name="_Toc11012380"/>
       <w:r>
         <w:t xml:space="preserve">1.2 </w:t>
       </w:r>
@@ -1411,13 +2456,13 @@
         </w:rPr>
         <w:t>输入数据建模</w:t>
       </w:r>
-      <w:bookmarkEnd w:id="5"/>
+      <w:bookmarkEnd w:id="6"/>
     </w:p>
     <w:p>
       <w:pPr>
         <w:pStyle w:val="Heading3"/>
       </w:pPr>
-      <w:bookmarkStart w:id="6" w:name="_Toc10990578"/>
+      <w:bookmarkStart w:id="7" w:name="_Toc11012381"/>
       <w:r>
         <w:rPr>
           <w:rFonts w:hint="eastAsia"/>
@@ -1433,7 +2478,7 @@
         </w:rPr>
         <w:t>根据现有的理论推测随机变量分布</w:t>
       </w:r>
-      <w:bookmarkEnd w:id="6"/>
+      <w:bookmarkEnd w:id="7"/>
     </w:p>
     <w:p>
       <w:r>
@@ -1474,7 +2519,7 @@
       <w:pPr>
         <w:pStyle w:val="Heading3"/>
       </w:pPr>
-      <w:bookmarkStart w:id="7" w:name="_Toc10990579"/>
+      <w:bookmarkStart w:id="8" w:name="_Toc11012382"/>
       <w:r>
         <w:t xml:space="preserve">1.2.2 </w:t>
       </w:r>
@@ -1484,7 +2529,7 @@
         </w:rPr>
         <w:t>输入数据建模</w:t>
       </w:r>
-      <w:bookmarkEnd w:id="7"/>
+      <w:bookmarkEnd w:id="8"/>
     </w:p>
     <w:p>
       <w:r>
@@ -1542,7 +2587,7 @@
           <v:shape id="_x0000_i1051" type="#_x0000_t75" alt="" style="width:65.1pt;height:33.25pt;mso-width-percent:0;mso-height-percent:0;mso-width-percent:0;mso-height-percent:0" o:ole="">
             <v:imagedata r:id="rId13" o:title=""/>
           </v:shape>
-          <o:OLEObject Type="Embed" ProgID="Equation.KSEE3" ShapeID="_x0000_i1051" DrawAspect="Content" ObjectID="_1621625401" r:id="rId14"/>
+          <o:OLEObject Type="Embed" ProgID="Equation.KSEE3" ShapeID="_x0000_i1051" DrawAspect="Content" ObjectID="_1621625527" r:id="rId14"/>
         </w:object>
       </w:r>
     </w:p>
@@ -1568,7 +2613,7 @@
           <v:shape id="_x0000_i1050" type="#_x0000_t75" alt="" style="width:49.15pt;height:31.15pt;mso-width-percent:0;mso-height-percent:0;mso-width-percent:0;mso-height-percent:0" o:ole="">
             <v:imagedata r:id="rId15" o:title=""/>
           </v:shape>
-          <o:OLEObject Type="Embed" ProgID="Equation.KSEE3" ShapeID="_x0000_i1050" DrawAspect="Content" ObjectID="_1621625402" r:id="rId16"/>
+          <o:OLEObject Type="Embed" ProgID="Equation.KSEE3" ShapeID="_x0000_i1050" DrawAspect="Content" ObjectID="_1621625528" r:id="rId16"/>
         </w:object>
       </w:r>
     </w:p>
@@ -1615,7 +2660,7 @@
           <v:shape id="_x0000_i1049" type="#_x0000_t75" alt="" style="width:119.75pt;height:33.9pt;mso-width-percent:0;mso-height-percent:0;mso-width-percent:0;mso-height-percent:0" o:ole="">
             <v:imagedata r:id="rId17" o:title=""/>
           </v:shape>
-          <o:OLEObject Type="Embed" ProgID="Equation.KSEE3" ShapeID="_x0000_i1049" DrawAspect="Content" ObjectID="_1621625403" r:id="rId18"/>
+          <o:OLEObject Type="Embed" ProgID="Equation.KSEE3" ShapeID="_x0000_i1049" DrawAspect="Content" ObjectID="_1621625529" r:id="rId18"/>
         </w:object>
       </w:r>
     </w:p>
@@ -1641,7 +2686,7 @@
           <v:shape id="_x0000_i1048" type="#_x0000_t75" alt="" style="width:116.3pt;height:33.9pt;mso-width-percent:0;mso-height-percent:0;mso-width-percent:0;mso-height-percent:0" o:ole="">
             <v:imagedata r:id="rId19" o:title=""/>
           </v:shape>
-          <o:OLEObject Type="Embed" ProgID="Equation.KSEE3" ShapeID="_x0000_i1048" DrawAspect="Content" ObjectID="_1621625404" r:id="rId20"/>
+          <o:OLEObject Type="Embed" ProgID="Equation.KSEE3" ShapeID="_x0000_i1048" DrawAspect="Content" ObjectID="_1621625530" r:id="rId20"/>
         </w:object>
       </w:r>
     </w:p>
@@ -1662,7 +2707,7 @@
           <v:shape id="_x0000_i1047" type="#_x0000_t75" alt="" style="width:22.85pt;height:15.9pt;mso-width-percent:0;mso-height-percent:0;mso-width-percent:0;mso-height-percent:0" o:ole="">
             <v:imagedata r:id="rId21" o:title=""/>
           </v:shape>
-          <o:OLEObject Type="Embed" ProgID="Equation.KSEE3" ShapeID="_x0000_i1047" DrawAspect="Content" ObjectID="_1621625405" r:id="rId22"/>
+          <o:OLEObject Type="Embed" ProgID="Equation.KSEE3" ShapeID="_x0000_i1047" DrawAspect="Content" ObjectID="_1621625531" r:id="rId22"/>
         </w:object>
       </w:r>
       <w:r>
@@ -1681,7 +2726,7 @@
           <v:shape id="_x0000_i1046" type="#_x0000_t75" alt="" style="width:11.1pt;height:13.85pt;mso-width-percent:0;mso-height-percent:0;mso-width-percent:0;mso-height-percent:0" o:ole="">
             <v:imagedata r:id="rId23" o:title=""/>
           </v:shape>
-          <o:OLEObject Type="Embed" ProgID="Equation.KSEE3" ShapeID="_x0000_i1046" DrawAspect="Content" ObjectID="_1621625406" r:id="rId24"/>
+          <o:OLEObject Type="Embed" ProgID="Equation.KSEE3" ShapeID="_x0000_i1046" DrawAspect="Content" ObjectID="_1621625532" r:id="rId24"/>
         </w:object>
       </w:r>
     </w:p>
@@ -1702,7 +2747,7 @@
           <v:shape id="_x0000_i1045" type="#_x0000_t75" alt="" style="width:22.85pt;height:15.9pt;mso-width-percent:0;mso-height-percent:0;mso-width-percent:0;mso-height-percent:0" o:ole="">
             <v:imagedata r:id="rId25" o:title=""/>
           </v:shape>
-          <o:OLEObject Type="Embed" ProgID="Equation.KSEE3" ShapeID="_x0000_i1045" DrawAspect="Content" ObjectID="_1621625407" r:id="rId26"/>
+          <o:OLEObject Type="Embed" ProgID="Equation.KSEE3" ShapeID="_x0000_i1045" DrawAspect="Content" ObjectID="_1621625533" r:id="rId26"/>
         </w:object>
       </w:r>
       <w:r>
@@ -1733,7 +2778,7 @@
           <v:shape id="_x0000_i1044" type="#_x0000_t75" alt="" style="width:11.1pt;height:13.85pt;mso-width-percent:0;mso-height-percent:0;mso-width-percent:0;mso-height-percent:0" o:ole="">
             <v:imagedata r:id="rId27" o:title=""/>
           </v:shape>
-          <o:OLEObject Type="Embed" ProgID="Equation.KSEE3" ShapeID="_x0000_i1044" DrawAspect="Content" ObjectID="_1621625408" r:id="rId28"/>
+          <o:OLEObject Type="Embed" ProgID="Equation.KSEE3" ShapeID="_x0000_i1044" DrawAspect="Content" ObjectID="_1621625534" r:id="rId28"/>
         </w:object>
       </w:r>
     </w:p>
@@ -1754,7 +2799,7 @@
           <v:shape id="_x0000_i1043" type="#_x0000_t75" alt="" style="width:101.75pt;height:33.9pt;mso-width-percent:0;mso-height-percent:0;mso-width-percent:0;mso-height-percent:0" o:ole="">
             <v:imagedata r:id="rId29" o:title=""/>
           </v:shape>
-          <o:OLEObject Type="Embed" ProgID="Equation.KSEE3" ShapeID="_x0000_i1043" DrawAspect="Content" ObjectID="_1621625409" r:id="rId30"/>
+          <o:OLEObject Type="Embed" ProgID="Equation.KSEE3" ShapeID="_x0000_i1043" DrawAspect="Content" ObjectID="_1621625535" r:id="rId30"/>
         </w:object>
       </w:r>
       <w:r>
@@ -1797,7 +2842,7 @@
           <v:shape id="_x0000_i1042" type="#_x0000_t75" alt="" style="width:11.1pt;height:13.85pt;mso-width-percent:0;mso-height-percent:0;mso-width-percent:0;mso-height-percent:0" o:ole="">
             <v:imagedata r:id="rId27" o:title=""/>
           </v:shape>
-          <o:OLEObject Type="Embed" ProgID="Equation.KSEE3" ShapeID="_x0000_i1042" DrawAspect="Content" ObjectID="_1621625410" r:id="rId31"/>
+          <o:OLEObject Type="Embed" ProgID="Equation.KSEE3" ShapeID="_x0000_i1042" DrawAspect="Content" ObjectID="_1621625536" r:id="rId31"/>
         </w:object>
       </w:r>
     </w:p>
@@ -1823,7 +2868,7 @@
           <v:shape id="_x0000_i1041" type="#_x0000_t75" alt="" style="width:89.3pt;height:47.75pt;mso-width-percent:0;mso-height-percent:0;mso-width-percent:0;mso-height-percent:0" o:ole="">
             <v:imagedata r:id="rId32" o:title=""/>
           </v:shape>
-          <o:OLEObject Type="Embed" ProgID="Equation.KSEE3" ShapeID="_x0000_i1041" DrawAspect="Content" ObjectID="_1621625411" r:id="rId33"/>
+          <o:OLEObject Type="Embed" ProgID="Equation.KSEE3" ShapeID="_x0000_i1041" DrawAspect="Content" ObjectID="_1621625537" r:id="rId33"/>
         </w:object>
       </w:r>
     </w:p>
@@ -1849,7 +2894,7 @@
           <v:shape id="_x0000_i1040" type="#_x0000_t75" alt="" style="width:101.1pt;height:33.9pt;mso-width-percent:0;mso-height-percent:0;mso-width-percent:0;mso-height-percent:0" o:ole="">
             <v:imagedata r:id="rId34" o:title=""/>
           </v:shape>
-          <o:OLEObject Type="Embed" ProgID="Equation.KSEE3" ShapeID="_x0000_i1040" DrawAspect="Content" ObjectID="_1621625412" r:id="rId35"/>
+          <o:OLEObject Type="Embed" ProgID="Equation.KSEE3" ShapeID="_x0000_i1040" DrawAspect="Content" ObjectID="_1621625538" r:id="rId35"/>
         </w:object>
       </w:r>
     </w:p>
@@ -1870,7 +2915,7 @@
           <v:shape id="_x0000_i1039" type="#_x0000_t75" alt="" style="width:11.1pt;height:13.85pt;mso-width-percent:0;mso-height-percent:0;mso-width-percent:0;mso-height-percent:0" o:ole="">
             <v:imagedata r:id="rId27" o:title=""/>
           </v:shape>
-          <o:OLEObject Type="Embed" ProgID="Equation.KSEE3" ShapeID="_x0000_i1039" DrawAspect="Content" ObjectID="_1621625413" r:id="rId36"/>
+          <o:OLEObject Type="Embed" ProgID="Equation.KSEE3" ShapeID="_x0000_i1039" DrawAspect="Content" ObjectID="_1621625539" r:id="rId36"/>
         </w:object>
       </w:r>
       <w:r>
@@ -1902,7 +2947,7 @@
           <v:shape id="_x0000_i1038" type="#_x0000_t75" alt="" style="width:96.25pt;height:33.25pt;mso-width-percent:0;mso-height-percent:0;mso-width-percent:0;mso-height-percent:0" o:ole="">
             <v:imagedata r:id="rId37" o:title=""/>
           </v:shape>
-          <o:OLEObject Type="Embed" ProgID="Equation.KSEE3" ShapeID="_x0000_i1038" DrawAspect="Content" ObjectID="_1621625414" r:id="rId38"/>
+          <o:OLEObject Type="Embed" ProgID="Equation.KSEE3" ShapeID="_x0000_i1038" DrawAspect="Content" ObjectID="_1621625540" r:id="rId38"/>
         </w:object>
       </w:r>
     </w:p>
@@ -1930,7 +2975,7 @@
           <v:shape id="_x0000_i1037" type="#_x0000_t75" alt="" style="width:54.7pt;height:18pt;mso-width-percent:0;mso-height-percent:0;mso-width-percent:0;mso-height-percent:0" o:ole="">
             <v:imagedata r:id="rId39" o:title=""/>
           </v:shape>
-          <o:OLEObject Type="Embed" ProgID="Equation.KSEE3" ShapeID="_x0000_i1037" DrawAspect="Content" ObjectID="_1621625415" r:id="rId40"/>
+          <o:OLEObject Type="Embed" ProgID="Equation.KSEE3" ShapeID="_x0000_i1037" DrawAspect="Content" ObjectID="_1621625541" r:id="rId40"/>
         </w:object>
       </w:r>
     </w:p>
@@ -1980,7 +3025,7 @@
           <v:shape id="_x0000_i1036" type="#_x0000_t75" alt="" style="width:96.25pt;height:18.7pt;mso-width-percent:0;mso-height-percent:0;mso-width-percent:0;mso-height-percent:0" o:ole="">
             <v:imagedata r:id="rId41" o:title=""/>
           </v:shape>
-          <o:OLEObject Type="Embed" ProgID="Equation.KSEE3" ShapeID="_x0000_i1036" DrawAspect="Content" ObjectID="_1621625416" r:id="rId42"/>
+          <o:OLEObject Type="Embed" ProgID="Equation.KSEE3" ShapeID="_x0000_i1036" DrawAspect="Content" ObjectID="_1621625542" r:id="rId42"/>
         </w:object>
       </w:r>
     </w:p>
@@ -2001,7 +3046,7 @@
           <v:shape id="_x0000_i1035" type="#_x0000_t75" alt="" style="width:47.1pt;height:13.85pt;mso-width-percent:0;mso-height-percent:0;mso-width-percent:0;mso-height-percent:0" o:ole="">
             <v:imagedata r:id="rId43" o:title=""/>
           </v:shape>
-          <o:OLEObject Type="Embed" ProgID="Equation.KSEE3" ShapeID="_x0000_i1035" DrawAspect="Content" ObjectID="_1621625417" r:id="rId44"/>
+          <o:OLEObject Type="Embed" ProgID="Equation.KSEE3" ShapeID="_x0000_i1035" DrawAspect="Content" ObjectID="_1621625543" r:id="rId44"/>
         </w:object>
       </w:r>
       <w:r>
@@ -2028,7 +3073,7 @@
           <v:shape id="_x0000_i1034" type="#_x0000_t75" alt="" style="width:150.9pt;height:18.7pt;mso-width-percent:0;mso-height-percent:0;mso-width-percent:0;mso-height-percent:0" o:ole="">
             <v:imagedata r:id="rId45" o:title=""/>
           </v:shape>
-          <o:OLEObject Type="Embed" ProgID="Equation.KSEE3" ShapeID="_x0000_i1034" DrawAspect="Content" ObjectID="_1621625418" r:id="rId46"/>
+          <o:OLEObject Type="Embed" ProgID="Equation.KSEE3" ShapeID="_x0000_i1034" DrawAspect="Content" ObjectID="_1621625544" r:id="rId46"/>
         </w:object>
       </w:r>
     </w:p>
@@ -2054,7 +3099,7 @@
           <v:shape id="_x0000_i1033" type="#_x0000_t75" alt="" style="width:96.9pt;height:31.15pt;mso-width-percent:0;mso-height-percent:0;mso-width-percent:0;mso-height-percent:0" o:ole="">
             <v:imagedata r:id="rId47" o:title=""/>
           </v:shape>
-          <o:OLEObject Type="Embed" ProgID="Equation.KSEE3" ShapeID="_x0000_i1033" DrawAspect="Content" ObjectID="_1621625419" r:id="rId48"/>
+          <o:OLEObject Type="Embed" ProgID="Equation.KSEE3" ShapeID="_x0000_i1033" DrawAspect="Content" ObjectID="_1621625545" r:id="rId48"/>
         </w:object>
       </w:r>
     </w:p>
@@ -2087,7 +3132,7 @@
           <v:shape id="_x0000_i1032" type="#_x0000_t75" alt="" style="width:27pt;height:15.9pt;mso-width-percent:0;mso-height-percent:0;mso-width-percent:0;mso-height-percent:0" o:ole="">
             <v:imagedata r:id="rId49" o:title=""/>
           </v:shape>
-          <o:OLEObject Type="Embed" ProgID="Equation.KSEE3" ShapeID="_x0000_i1032" DrawAspect="Content" ObjectID="_1621625420" r:id="rId50"/>
+          <o:OLEObject Type="Embed" ProgID="Equation.KSEE3" ShapeID="_x0000_i1032" DrawAspect="Content" ObjectID="_1621625546" r:id="rId50"/>
         </w:object>
       </w:r>
       <w:r>
@@ -2114,7 +3159,7 @@
           <v:shape id="_x0000_i1031" type="#_x0000_t75" alt="" style="width:11.75pt;height:13.15pt;mso-width-percent:0;mso-height-percent:0;mso-width-percent:0;mso-height-percent:0" o:ole="">
             <v:imagedata r:id="rId51" o:title=""/>
           </v:shape>
-          <o:OLEObject Type="Embed" ProgID="Equation.KSEE3" ShapeID="_x0000_i1031" DrawAspect="Content" ObjectID="_1621625421" r:id="rId52"/>
+          <o:OLEObject Type="Embed" ProgID="Equation.KSEE3" ShapeID="_x0000_i1031" DrawAspect="Content" ObjectID="_1621625547" r:id="rId52"/>
         </w:object>
       </w:r>
       <w:r>
@@ -2133,7 +3178,7 @@
           <v:shape id="_x0000_i1030" type="#_x0000_t75" alt="" style="width:27pt;height:15.9pt;mso-width-percent:0;mso-height-percent:0;mso-width-percent:0;mso-height-percent:0" o:ole="">
             <v:imagedata r:id="rId49" o:title=""/>
           </v:shape>
-          <o:OLEObject Type="Embed" ProgID="Equation.KSEE3" ShapeID="_x0000_i1030" DrawAspect="Content" ObjectID="_1621625422" r:id="rId53"/>
+          <o:OLEObject Type="Embed" ProgID="Equation.KSEE3" ShapeID="_x0000_i1030" DrawAspect="Content" ObjectID="_1621625548" r:id="rId53"/>
         </w:object>
       </w:r>
       <w:r>
@@ -2156,7 +3201,7 @@
           <v:shape id="_x0000_i1029" type="#_x0000_t75" alt="" style="width:81pt;height:18.7pt;mso-width-percent:0;mso-height-percent:0;mso-width-percent:0;mso-height-percent:0" o:ole="">
             <v:imagedata r:id="rId54" o:title=""/>
           </v:shape>
-          <o:OLEObject Type="Embed" ProgID="Equation.KSEE3" ShapeID="_x0000_i1029" DrawAspect="Content" ObjectID="_1621625423" r:id="rId55"/>
+          <o:OLEObject Type="Embed" ProgID="Equation.KSEE3" ShapeID="_x0000_i1029" DrawAspect="Content" ObjectID="_1621625549" r:id="rId55"/>
         </w:object>
       </w:r>
     </w:p>
@@ -2182,7 +3227,7 @@
           <v:shape id="_x0000_i1028" type="#_x0000_t75" alt="" style="width:117.7pt;height:18.7pt;mso-width-percent:0;mso-height-percent:0;mso-width-percent:0;mso-height-percent:0" o:ole="">
             <v:imagedata r:id="rId56" o:title=""/>
           </v:shape>
-          <o:OLEObject Type="Embed" ProgID="Equation.KSEE3" ShapeID="_x0000_i1028" DrawAspect="Content" ObjectID="_1621625424" r:id="rId57"/>
+          <o:OLEObject Type="Embed" ProgID="Equation.KSEE3" ShapeID="_x0000_i1028" DrawAspect="Content" ObjectID="_1621625550" r:id="rId57"/>
         </w:object>
       </w:r>
     </w:p>
@@ -2208,7 +3253,7 @@
           <v:shape id="_x0000_i1027" type="#_x0000_t75" alt="" style="width:42.25pt;height:13.85pt;mso-width-percent:0;mso-height-percent:0;mso-width-percent:0;mso-height-percent:0" o:ole="">
             <v:imagedata r:id="rId58" o:title=""/>
           </v:shape>
-          <o:OLEObject Type="Embed" ProgID="Equation.KSEE3" ShapeID="_x0000_i1027" DrawAspect="Content" ObjectID="_1621625425" r:id="rId59"/>
+          <o:OLEObject Type="Embed" ProgID="Equation.KSEE3" ShapeID="_x0000_i1027" DrawAspect="Content" ObjectID="_1621625551" r:id="rId59"/>
         </w:object>
       </w:r>
     </w:p>
@@ -2234,7 +3279,7 @@
           <v:shape id="_x0000_i1026" type="#_x0000_t75" alt="" style="width:58.85pt;height:31.15pt;mso-width-percent:0;mso-height-percent:0;mso-width-percent:0;mso-height-percent:0" o:ole="">
             <v:imagedata r:id="rId60" o:title=""/>
           </v:shape>
-          <o:OLEObject Type="Embed" ProgID="Equation.KSEE3" ShapeID="_x0000_i1026" DrawAspect="Content" ObjectID="_1621625426" r:id="rId61"/>
+          <o:OLEObject Type="Embed" ProgID="Equation.KSEE3" ShapeID="_x0000_i1026" DrawAspect="Content" ObjectID="_1621625552" r:id="rId61"/>
         </w:object>
       </w:r>
     </w:p>
@@ -2243,7 +3288,7 @@
       <w:pPr>
         <w:pStyle w:val="Heading2"/>
       </w:pPr>
-      <w:bookmarkStart w:id="8" w:name="_Toc10990580"/>
+      <w:bookmarkStart w:id="9" w:name="_Toc11012383"/>
       <w:r>
         <w:t xml:space="preserve">1.3 </w:t>
       </w:r>
@@ -2253,7 +3298,7 @@
         </w:rPr>
         <w:t>从动画比较仿真模型和实际模型。</w:t>
       </w:r>
-      <w:bookmarkEnd w:id="8"/>
+      <w:bookmarkEnd w:id="9"/>
     </w:p>
     <w:p>
       <w:r>
@@ -2270,17 +3315,17 @@
       <w:pPr>
         <w:pStyle w:val="Heading1"/>
       </w:pPr>
-      <w:bookmarkStart w:id="9" w:name="_Toc10990581"/>
+      <w:bookmarkStart w:id="10" w:name="_Toc11012384"/>
       <w:r>
         <w:t>2.Verification</w:t>
       </w:r>
-      <w:bookmarkEnd w:id="9"/>
+      <w:bookmarkEnd w:id="10"/>
     </w:p>
     <w:p>
       <w:pPr>
         <w:pStyle w:val="Heading2"/>
       </w:pPr>
-      <w:bookmarkStart w:id="10" w:name="_Toc10990582"/>
+      <w:bookmarkStart w:id="11" w:name="_Toc11012385"/>
       <w:r>
         <w:t xml:space="preserve">2.1 </w:t>
       </w:r>
@@ -2290,7 +3335,7 @@
         </w:rPr>
         <w:t>与已有系统比较整个仿真模型的输出</w:t>
       </w:r>
-      <w:bookmarkEnd w:id="10"/>
+      <w:bookmarkEnd w:id="11"/>
     </w:p>
     <w:p>
       <w:pPr>
@@ -2307,7 +3352,7 @@
       <w:pPr>
         <w:pStyle w:val="Heading3"/>
       </w:pPr>
-      <w:bookmarkStart w:id="11" w:name="_Toc10990583"/>
+      <w:bookmarkStart w:id="12" w:name="_Toc11012386"/>
       <w:r>
         <w:t xml:space="preserve">2.1.1 </w:t>
       </w:r>
@@ -2317,15 +3362,13 @@
         </w:rPr>
         <w:t>检测法</w:t>
       </w:r>
-      <w:bookmarkStart w:id="12" w:name="_GoBack"/>
-      <w:bookmarkEnd w:id="11"/>
       <w:bookmarkEnd w:id="12"/>
     </w:p>
     <w:p>
       <w:pPr>
         <w:pStyle w:val="Heading3"/>
       </w:pPr>
-      <w:bookmarkStart w:id="13" w:name="_Toc10990584"/>
+      <w:bookmarkStart w:id="13" w:name="_Toc11012387"/>
       <w:r>
         <w:t xml:space="preserve">2.1.2 </w:t>
       </w:r>
@@ -2350,6 +3393,7 @@
       <w:pPr>
         <w:pStyle w:val="Heading2"/>
       </w:pPr>
+      <w:bookmarkStart w:id="14" w:name="_Toc11012388"/>
       <w:r>
         <w:t xml:space="preserve">2.2 </w:t>
       </w:r>
@@ -2371,11 +3415,13 @@
         </w:rPr>
         <w:t>验证</w:t>
       </w:r>
+      <w:bookmarkEnd w:id="14"/>
     </w:p>
     <w:p>
       <w:pPr>
         <w:pStyle w:val="Heading3"/>
       </w:pPr>
+      <w:bookmarkStart w:id="15" w:name="_Toc11012389"/>
       <w:r>
         <w:t xml:space="preserve">2.2.1 </w:t>
       </w:r>
@@ -2394,6 +3440,7 @@
         </w:rPr>
         <w:t>验证</w:t>
       </w:r>
+      <w:bookmarkEnd w:id="15"/>
     </w:p>
     <w:p>
       <w:pPr>
@@ -2447,11 +3494,6 @@
       </w:r>
     </w:p>
     <w:p>
-      <w:pPr>
-        <w:rPr>
-          <w:rFonts w:hint="eastAsia"/>
-        </w:rPr>
-      </w:pPr>
       <w:r>
         <w:tab/>
       </w:r>
@@ -2500,6 +3542,7 @@
       <w:pPr>
         <w:pStyle w:val="Heading3"/>
       </w:pPr>
+      <w:bookmarkStart w:id="16" w:name="_Toc11012390"/>
       <w:r>
         <w:t xml:space="preserve">2.2.2 </w:t>
       </w:r>
@@ -2518,13 +3561,9 @@
         </w:rPr>
         <w:t>验证</w:t>
       </w:r>
-    </w:p>
-    <w:p>
-      <w:pPr>
-        <w:rPr>
-          <w:rFonts w:hint="eastAsia"/>
-        </w:rPr>
-      </w:pPr>
+      <w:bookmarkEnd w:id="16"/>
+    </w:p>
+    <w:p>
       <w:r>
         <w:tab/>
       </w:r>
@@ -2558,6 +3597,7 @@
       <w:pPr>
         <w:pStyle w:val="Heading3"/>
       </w:pPr>
+      <w:bookmarkStart w:id="17" w:name="_Toc11012391"/>
       <w:r>
         <w:t xml:space="preserve">2.2.3 </w:t>
       </w:r>
@@ -2576,9 +3616,13 @@
         </w:rPr>
         <w:t>验证</w:t>
       </w:r>
-    </w:p>
-    <w:p>
-      <w:r>
+      <w:bookmarkEnd w:id="17"/>
+    </w:p>
+    <w:p>
+      <w:r>
+        <w:rPr>
+          <w:noProof/>
+        </w:rPr>
         <w:drawing>
           <wp:inline distT="0" distB="0" distL="0" distR="0" wp14:anchorId="35BC20F2" wp14:editId="27799CD5">
             <wp:extent cx="5727700" cy="1733550"/>
@@ -2617,11 +3661,6 @@
       </w:r>
     </w:p>
     <w:p>
-      <w:pPr>
-        <w:rPr>
-          <w:rFonts w:hint="eastAsia"/>
-        </w:rPr>
-      </w:pPr>
       <w:r>
         <w:rPr>
           <w:rFonts w:hint="eastAsia"/>
@@ -2680,6 +3719,7 @@
       <w:pPr>
         <w:pStyle w:val="Heading2"/>
       </w:pPr>
+      <w:bookmarkStart w:id="18" w:name="_Toc11012392"/>
       <w:r>
         <w:t xml:space="preserve">2.3 </w:t>
       </w:r>
@@ -2695,6 +3735,7 @@
         </w:rPr>
         <w:t>查</w:t>
       </w:r>
+      <w:bookmarkEnd w:id="18"/>
     </w:p>
     <w:p>
       <w:r>
@@ -2833,6 +3874,7 @@
       <w:pPr>
         <w:pStyle w:val="Heading2"/>
       </w:pPr>
+      <w:bookmarkStart w:id="19" w:name="_Toc11012393"/>
       <w:r>
         <w:t xml:space="preserve">2.4 </w:t>
       </w:r>
@@ -2842,6 +3884,7 @@
         </w:rPr>
         <w:t>小组成员分别对该系统进行结构化核查</w:t>
       </w:r>
+      <w:bookmarkEnd w:id="19"/>
     </w:p>
     <w:p>
       <w:r>
@@ -2851,13 +3894,7 @@
         <w:t>小组成员：李想</w:t>
       </w:r>
     </w:p>
-    <w:p>
-      <w:pPr>
-        <w:rPr>
-          <w:rFonts w:hint="eastAsia"/>
-        </w:rPr>
-      </w:pPr>
-    </w:p>
+    <w:p/>
     <w:p>
       <w:pPr>
         <w:jc w:val="center"/>
@@ -2937,6 +3974,7 @@
       <w:pPr>
         <w:pStyle w:val="Heading1"/>
       </w:pPr>
+      <w:bookmarkStart w:id="20" w:name="_Toc11012394"/>
       <w:r>
         <w:t>3.</w:t>
       </w:r>
@@ -2946,6 +3984,7 @@
         </w:rPr>
         <w:t>附件：原始数据</w:t>
       </w:r>
+      <w:bookmarkEnd w:id="20"/>
     </w:p>
     <w:p/>
     <w:p>
@@ -2960,7 +3999,7 @@
           <v:shape id="_x0000_i1025" type="#_x0000_t75" alt="" style="width:458.3pt;height:474.25pt;mso-width-percent:0;mso-height-percent:0;mso-width-percent:0;mso-height-percent:0" o:ole="">
             <v:imagedata r:id="rId67" o:title=""/>
           </v:shape>
-          <o:OLEObject Type="Embed" ProgID="Excel.Sheet.8" ShapeID="_x0000_i1025" DrawAspect="Content" ObjectID="_1621625427" r:id="rId68"/>
+          <o:OLEObject Type="Embed" ProgID="Excel.Sheet.8" ShapeID="_x0000_i1025" DrawAspect="Content" ObjectID="_1621625553" r:id="rId68"/>
         </w:object>
       </w:r>
     </w:p>
@@ -4331,7 +5370,7 @@
 </file>
 
 <file path=customXml/itemProps2.xml><?xml version="1.0" encoding="utf-8"?>
-<ds:datastoreItem xmlns:ds="http://schemas.openxmlformats.org/officeDocument/2006/customXml" ds:itemID="{2A0AF5C2-AA8E-C44C-AF03-ED826F44328D}">
+<ds:datastoreItem xmlns:ds="http://schemas.openxmlformats.org/officeDocument/2006/customXml" ds:itemID="{60943A7B-999B-814C-888F-282BB197388A}">
   <ds:schemaRefs>
     <ds:schemaRef ds:uri="http://schemas.openxmlformats.org/officeDocument/2006/bibliography"/>
   </ds:schemaRefs>

--- a/2V文档.docx
+++ b/2V文档.docx
@@ -54,8 +54,6 @@
             </w:rPr>
             <w:t>目录</w:t>
           </w:r>
-          <w:bookmarkStart w:id="0" w:name="_GoBack"/>
-          <w:bookmarkEnd w:id="0"/>
         </w:p>
         <w:p>
           <w:pPr>
@@ -88,7 +86,7 @@
             </w:rPr>
             <w:fldChar w:fldCharType="separate"/>
           </w:r>
-          <w:hyperlink w:anchor="_Toc11012375" w:history="1">
+          <w:hyperlink w:anchor="_Toc11018112" w:history="1">
             <w:r>
               <w:rPr>
                 <w:rStyle w:val="Hyperlink"/>
@@ -115,7 +113,7 @@
                 <w:noProof/>
                 <w:webHidden/>
               </w:rPr>
-              <w:instrText xml:space="preserve"> PAGEREF _Toc11012375 \h </w:instrText>
+              <w:instrText xml:space="preserve"> PAGEREF _Toc11018112 \h </w:instrText>
             </w:r>
             <w:r>
               <w:rPr>
@@ -160,7 +158,7 @@
               <w:szCs w:val="24"/>
             </w:rPr>
           </w:pPr>
-          <w:hyperlink w:anchor="_Toc11012376" w:history="1">
+          <w:hyperlink w:anchor="_Toc11018113" w:history="1">
             <w:r>
               <w:rPr>
                 <w:rStyle w:val="Hyperlink"/>
@@ -195,7 +193,7 @@
                 <w:noProof/>
                 <w:webHidden/>
               </w:rPr>
-              <w:instrText xml:space="preserve"> PAGEREF _Toc11012376 \h </w:instrText>
+              <w:instrText xml:space="preserve"> PAGEREF _Toc11018113 \h </w:instrText>
             </w:r>
             <w:r>
               <w:rPr>
@@ -238,7 +236,7 @@
               <w:szCs w:val="24"/>
             </w:rPr>
           </w:pPr>
-          <w:hyperlink w:anchor="_Toc11012377" w:history="1">
+          <w:hyperlink w:anchor="_Toc11018114" w:history="1">
             <w:r>
               <w:rPr>
                 <w:rStyle w:val="Hyperlink"/>
@@ -273,7 +271,7 @@
                 <w:noProof/>
                 <w:webHidden/>
               </w:rPr>
-              <w:instrText xml:space="preserve"> PAGEREF _Toc11012377 \h </w:instrText>
+              <w:instrText xml:space="preserve"> PAGEREF _Toc11018114 \h </w:instrText>
             </w:r>
             <w:r>
               <w:rPr>
@@ -316,7 +314,7 @@
               <w:szCs w:val="24"/>
             </w:rPr>
           </w:pPr>
-          <w:hyperlink w:anchor="_Toc11012378" w:history="1">
+          <w:hyperlink w:anchor="_Toc11018115" w:history="1">
             <w:r>
               <w:rPr>
                 <w:rStyle w:val="Hyperlink"/>
@@ -351,7 +349,7 @@
                 <w:noProof/>
                 <w:webHidden/>
               </w:rPr>
-              <w:instrText xml:space="preserve"> PAGEREF _Toc11012378 \h </w:instrText>
+              <w:instrText xml:space="preserve"> PAGEREF _Toc11018115 \h </w:instrText>
             </w:r>
             <w:r>
               <w:rPr>
@@ -394,7 +392,7 @@
               <w:szCs w:val="24"/>
             </w:rPr>
           </w:pPr>
-          <w:hyperlink w:anchor="_Toc11012379" w:history="1">
+          <w:hyperlink w:anchor="_Toc11018116" w:history="1">
             <w:r>
               <w:rPr>
                 <w:rStyle w:val="Hyperlink"/>
@@ -444,7 +442,7 @@
                 <w:noProof/>
                 <w:webHidden/>
               </w:rPr>
-              <w:instrText xml:space="preserve"> PAGEREF _Toc11012379 \h </w:instrText>
+              <w:instrText xml:space="preserve"> PAGEREF _Toc11018116 \h </w:instrText>
             </w:r>
             <w:r>
               <w:rPr>
@@ -489,7 +487,7 @@
               <w:szCs w:val="24"/>
             </w:rPr>
           </w:pPr>
-          <w:hyperlink w:anchor="_Toc11012380" w:history="1">
+          <w:hyperlink w:anchor="_Toc11018117" w:history="1">
             <w:r>
               <w:rPr>
                 <w:rStyle w:val="Hyperlink"/>
@@ -524,7 +522,7 @@
                 <w:noProof/>
                 <w:webHidden/>
               </w:rPr>
-              <w:instrText xml:space="preserve"> PAGEREF _Toc11012380 \h </w:instrText>
+              <w:instrText xml:space="preserve"> PAGEREF _Toc11018117 \h </w:instrText>
             </w:r>
             <w:r>
               <w:rPr>
@@ -567,7 +565,7 @@
               <w:szCs w:val="24"/>
             </w:rPr>
           </w:pPr>
-          <w:hyperlink w:anchor="_Toc11012381" w:history="1">
+          <w:hyperlink w:anchor="_Toc11018118" w:history="1">
             <w:r>
               <w:rPr>
                 <w:rStyle w:val="Hyperlink"/>
@@ -602,7 +600,7 @@
                 <w:noProof/>
                 <w:webHidden/>
               </w:rPr>
-              <w:instrText xml:space="preserve"> PAGEREF _Toc11012381 \h </w:instrText>
+              <w:instrText xml:space="preserve"> PAGEREF _Toc11018118 \h </w:instrText>
             </w:r>
             <w:r>
               <w:rPr>
@@ -645,7 +643,7 @@
               <w:szCs w:val="24"/>
             </w:rPr>
           </w:pPr>
-          <w:hyperlink w:anchor="_Toc11012382" w:history="1">
+          <w:hyperlink w:anchor="_Toc11018119" w:history="1">
             <w:r>
               <w:rPr>
                 <w:rStyle w:val="Hyperlink"/>
@@ -680,7 +678,7 @@
                 <w:noProof/>
                 <w:webHidden/>
               </w:rPr>
-              <w:instrText xml:space="preserve"> PAGEREF _Toc11012382 \h </w:instrText>
+              <w:instrText xml:space="preserve"> PAGEREF _Toc11018119 \h </w:instrText>
             </w:r>
             <w:r>
               <w:rPr>
@@ -725,7 +723,7 @@
               <w:szCs w:val="24"/>
             </w:rPr>
           </w:pPr>
-          <w:hyperlink w:anchor="_Toc11012383" w:history="1">
+          <w:hyperlink w:anchor="_Toc11018120" w:history="1">
             <w:r>
               <w:rPr>
                 <w:rStyle w:val="Hyperlink"/>
@@ -760,7 +758,7 @@
                 <w:noProof/>
                 <w:webHidden/>
               </w:rPr>
-              <w:instrText xml:space="preserve"> PAGEREF _Toc11012383 \h </w:instrText>
+              <w:instrText xml:space="preserve"> PAGEREF _Toc11018120 \h </w:instrText>
             </w:r>
             <w:r>
               <w:rPr>
@@ -805,7 +803,7 @@
               <w:noProof/>
             </w:rPr>
           </w:pPr>
-          <w:hyperlink w:anchor="_Toc11012384" w:history="1">
+          <w:hyperlink w:anchor="_Toc11018121" w:history="1">
             <w:r>
               <w:rPr>
                 <w:rStyle w:val="Hyperlink"/>
@@ -832,7 +830,7 @@
                 <w:noProof/>
                 <w:webHidden/>
               </w:rPr>
-              <w:instrText xml:space="preserve"> PAGEREF _Toc11012384 \h </w:instrText>
+              <w:instrText xml:space="preserve"> PAGEREF _Toc11018121 \h </w:instrText>
             </w:r>
             <w:r>
               <w:rPr>
@@ -877,7 +875,7 @@
               <w:szCs w:val="24"/>
             </w:rPr>
           </w:pPr>
-          <w:hyperlink w:anchor="_Toc11012385" w:history="1">
+          <w:hyperlink w:anchor="_Toc11018122" w:history="1">
             <w:r>
               <w:rPr>
                 <w:rStyle w:val="Hyperlink"/>
@@ -912,7 +910,7 @@
                 <w:noProof/>
                 <w:webHidden/>
               </w:rPr>
-              <w:instrText xml:space="preserve"> PAGEREF _Toc11012385 \h </w:instrText>
+              <w:instrText xml:space="preserve"> PAGEREF _Toc11018122 \h </w:instrText>
             </w:r>
             <w:r>
               <w:rPr>
@@ -955,7 +953,7 @@
               <w:szCs w:val="24"/>
             </w:rPr>
           </w:pPr>
-          <w:hyperlink w:anchor="_Toc11012386" w:history="1">
+          <w:hyperlink w:anchor="_Toc11018123" w:history="1">
             <w:r>
               <w:rPr>
                 <w:rStyle w:val="Hyperlink"/>
@@ -990,7 +988,7 @@
                 <w:noProof/>
                 <w:webHidden/>
               </w:rPr>
-              <w:instrText xml:space="preserve"> PAGEREF _Toc11012386 \h </w:instrText>
+              <w:instrText xml:space="preserve"> PAGEREF _Toc11018123 \h </w:instrText>
             </w:r>
             <w:r>
               <w:rPr>
@@ -1033,7 +1031,7 @@
               <w:szCs w:val="24"/>
             </w:rPr>
           </w:pPr>
-          <w:hyperlink w:anchor="_Toc11012387" w:history="1">
+          <w:hyperlink w:anchor="_Toc11018124" w:history="1">
             <w:r>
               <w:rPr>
                 <w:rStyle w:val="Hyperlink"/>
@@ -1068,7 +1066,7 @@
                 <w:noProof/>
                 <w:webHidden/>
               </w:rPr>
-              <w:instrText xml:space="preserve"> PAGEREF _Toc11012387 \h </w:instrText>
+              <w:instrText xml:space="preserve"> PAGEREF _Toc11018124 \h </w:instrText>
             </w:r>
             <w:r>
               <w:rPr>
@@ -1113,7 +1111,7 @@
               <w:szCs w:val="24"/>
             </w:rPr>
           </w:pPr>
-          <w:hyperlink w:anchor="_Toc11012388" w:history="1">
+          <w:hyperlink w:anchor="_Toc11018125" w:history="1">
             <w:r>
               <w:rPr>
                 <w:rStyle w:val="Hyperlink"/>
@@ -1163,7 +1161,7 @@
                 <w:noProof/>
                 <w:webHidden/>
               </w:rPr>
-              <w:instrText xml:space="preserve"> PAGEREF _Toc11012388 \h </w:instrText>
+              <w:instrText xml:space="preserve"> PAGEREF _Toc11018125 \h </w:instrText>
             </w:r>
             <w:r>
               <w:rPr>
@@ -1183,7 +1181,7 @@
                 <w:noProof/>
                 <w:webHidden/>
               </w:rPr>
-              <w:t>8</w:t>
+              <w:t>9</w:t>
             </w:r>
             <w:r>
               <w:rPr>
@@ -1206,7 +1204,7 @@
               <w:szCs w:val="24"/>
             </w:rPr>
           </w:pPr>
-          <w:hyperlink w:anchor="_Toc11012389" w:history="1">
+          <w:hyperlink w:anchor="_Toc11018126" w:history="1">
             <w:r>
               <w:rPr>
                 <w:rStyle w:val="Hyperlink"/>
@@ -1256,7 +1254,7 @@
                 <w:noProof/>
                 <w:webHidden/>
               </w:rPr>
-              <w:instrText xml:space="preserve"> PAGEREF _Toc11012389 \h </w:instrText>
+              <w:instrText xml:space="preserve"> PAGEREF _Toc11018126 \h </w:instrText>
             </w:r>
             <w:r>
               <w:rPr>
@@ -1276,7 +1274,7 @@
                 <w:noProof/>
                 <w:webHidden/>
               </w:rPr>
-              <w:t>8</w:t>
+              <w:t>9</w:t>
             </w:r>
             <w:r>
               <w:rPr>
@@ -1299,7 +1297,7 @@
               <w:szCs w:val="24"/>
             </w:rPr>
           </w:pPr>
-          <w:hyperlink w:anchor="_Toc11012390" w:history="1">
+          <w:hyperlink w:anchor="_Toc11018127" w:history="1">
             <w:r>
               <w:rPr>
                 <w:rStyle w:val="Hyperlink"/>
@@ -1349,7 +1347,7 @@
                 <w:noProof/>
                 <w:webHidden/>
               </w:rPr>
-              <w:instrText xml:space="preserve"> PAGEREF _Toc11012390 \h </w:instrText>
+              <w:instrText xml:space="preserve"> PAGEREF _Toc11018127 \h </w:instrText>
             </w:r>
             <w:r>
               <w:rPr>
@@ -1369,7 +1367,7 @@
                 <w:noProof/>
                 <w:webHidden/>
               </w:rPr>
-              <w:t>8</w:t>
+              <w:t>9</w:t>
             </w:r>
             <w:r>
               <w:rPr>
@@ -1392,7 +1390,7 @@
               <w:szCs w:val="24"/>
             </w:rPr>
           </w:pPr>
-          <w:hyperlink w:anchor="_Toc11012391" w:history="1">
+          <w:hyperlink w:anchor="_Toc11018128" w:history="1">
             <w:r>
               <w:rPr>
                 <w:rStyle w:val="Hyperlink"/>
@@ -1442,7 +1440,7 @@
                 <w:noProof/>
                 <w:webHidden/>
               </w:rPr>
-              <w:instrText xml:space="preserve"> PAGEREF _Toc11012391 \h </w:instrText>
+              <w:instrText xml:space="preserve"> PAGEREF _Toc11018128 \h </w:instrText>
             </w:r>
             <w:r>
               <w:rPr>
@@ -1462,7 +1460,7 @@
                 <w:noProof/>
                 <w:webHidden/>
               </w:rPr>
-              <w:t>8</w:t>
+              <w:t>9</w:t>
             </w:r>
             <w:r>
               <w:rPr>
@@ -1487,7 +1485,7 @@
               <w:szCs w:val="24"/>
             </w:rPr>
           </w:pPr>
-          <w:hyperlink w:anchor="_Toc11012392" w:history="1">
+          <w:hyperlink w:anchor="_Toc11018129" w:history="1">
             <w:r>
               <w:rPr>
                 <w:rStyle w:val="Hyperlink"/>
@@ -1522,7 +1520,7 @@
                 <w:noProof/>
                 <w:webHidden/>
               </w:rPr>
-              <w:instrText xml:space="preserve"> PAGEREF _Toc11012392 \h </w:instrText>
+              <w:instrText xml:space="preserve"> PAGEREF _Toc11018129 \h </w:instrText>
             </w:r>
             <w:r>
               <w:rPr>
@@ -1542,7 +1540,7 @@
                 <w:noProof/>
                 <w:webHidden/>
               </w:rPr>
-              <w:t>9</w:t>
+              <w:t>10</w:t>
             </w:r>
             <w:r>
               <w:rPr>
@@ -1567,7 +1565,7 @@
               <w:szCs w:val="24"/>
             </w:rPr>
           </w:pPr>
-          <w:hyperlink w:anchor="_Toc11012393" w:history="1">
+          <w:hyperlink w:anchor="_Toc11018130" w:history="1">
             <w:r>
               <w:rPr>
                 <w:rStyle w:val="Hyperlink"/>
@@ -1602,7 +1600,7 @@
                 <w:noProof/>
                 <w:webHidden/>
               </w:rPr>
-              <w:instrText xml:space="preserve"> PAGEREF _Toc11012393 \h </w:instrText>
+              <w:instrText xml:space="preserve"> PAGEREF _Toc11018130 \h </w:instrText>
             </w:r>
             <w:r>
               <w:rPr>
@@ -1622,7 +1620,7 @@
                 <w:noProof/>
                 <w:webHidden/>
               </w:rPr>
-              <w:t>10</w:t>
+              <w:t>11</w:t>
             </w:r>
             <w:r>
               <w:rPr>
@@ -1647,7 +1645,7 @@
               <w:noProof/>
             </w:rPr>
           </w:pPr>
-          <w:hyperlink w:anchor="_Toc11012394" w:history="1">
+          <w:hyperlink w:anchor="_Toc11018131" w:history="1">
             <w:r>
               <w:rPr>
                 <w:rStyle w:val="Hyperlink"/>
@@ -1682,7 +1680,7 @@
                 <w:noProof/>
                 <w:webHidden/>
               </w:rPr>
-              <w:instrText xml:space="preserve"> PAGEREF _Toc11012394 \h </w:instrText>
+              <w:instrText xml:space="preserve"> PAGEREF _Toc11018131 \h </w:instrText>
             </w:r>
             <w:r>
               <w:rPr>
@@ -1702,7 +1700,7 @@
                 <w:noProof/>
                 <w:webHidden/>
               </w:rPr>
-              <w:t>11</w:t>
+              <w:t>12</w:t>
             </w:r>
             <w:r>
               <w:rPr>
@@ -1737,17 +1735,17 @@
       <w:pPr>
         <w:pStyle w:val="Heading1"/>
       </w:pPr>
-      <w:bookmarkStart w:id="1" w:name="_Toc11012375"/>
+      <w:bookmarkStart w:id="0" w:name="_Toc11018112"/>
       <w:r>
         <w:t>1.Validation</w:t>
       </w:r>
-      <w:bookmarkEnd w:id="1"/>
+      <w:bookmarkEnd w:id="0"/>
     </w:p>
     <w:p>
       <w:pPr>
         <w:pStyle w:val="Heading2"/>
       </w:pPr>
-      <w:bookmarkStart w:id="2" w:name="_Toc11012376"/>
+      <w:bookmarkStart w:id="1" w:name="_Toc11018113"/>
       <w:r>
         <w:t xml:space="preserve">1.1 </w:t>
       </w:r>
@@ -1757,14 +1755,14 @@
         </w:rPr>
         <w:t>通过对系统的观测收集系统高质量的信息和数据</w:t>
       </w:r>
-      <w:bookmarkEnd w:id="2"/>
+      <w:bookmarkEnd w:id="1"/>
     </w:p>
     <w:p/>
     <w:p>
       <w:pPr>
         <w:pStyle w:val="Heading3"/>
       </w:pPr>
-      <w:bookmarkStart w:id="3" w:name="_Toc11012377"/>
+      <w:bookmarkStart w:id="2" w:name="_Toc11018114"/>
       <w:r>
         <w:t xml:space="preserve">1.1.1 </w:t>
       </w:r>
@@ -1774,7 +1772,7 @@
         </w:rPr>
         <w:t>业务流程与仿真流程比较</w:t>
       </w:r>
-      <w:bookmarkEnd w:id="3"/>
+      <w:bookmarkEnd w:id="2"/>
     </w:p>
     <w:p>
       <w:r>
@@ -1915,7 +1913,7 @@
       <w:pPr>
         <w:pStyle w:val="Heading3"/>
       </w:pPr>
-      <w:bookmarkStart w:id="4" w:name="_Toc11012378"/>
+      <w:bookmarkStart w:id="3" w:name="_Toc11018115"/>
       <w:r>
         <w:t xml:space="preserve">1.1.2 </w:t>
       </w:r>
@@ -1925,7 +1923,7 @@
         </w:rPr>
         <w:t>对系统数据的提取和输入</w:t>
       </w:r>
-      <w:bookmarkEnd w:id="4"/>
+      <w:bookmarkEnd w:id="3"/>
     </w:p>
     <w:p>
       <w:r>
@@ -2071,7 +2069,7 @@
       <w:pPr>
         <w:pStyle w:val="Heading3"/>
       </w:pPr>
-      <w:bookmarkStart w:id="5" w:name="_Toc11012379"/>
+      <w:bookmarkStart w:id="4" w:name="_Toc11018116"/>
       <w:r>
         <w:t xml:space="preserve">1.1.3 </w:t>
       </w:r>
@@ -2090,7 +2088,7 @@
         </w:rPr>
         <w:t>作图</w:t>
       </w:r>
-      <w:bookmarkEnd w:id="5"/>
+      <w:bookmarkEnd w:id="4"/>
     </w:p>
     <w:p>
       <w:r>
@@ -2444,9 +2442,18 @@
     </w:p>
     <w:p>
       <w:pPr>
+        <w:rPr>
+          <w:rFonts w:hint="eastAsia"/>
+        </w:rPr>
+      </w:pPr>
+    </w:p>
+    <w:p>
+      <w:pPr>
         <w:pStyle w:val="Heading2"/>
       </w:pPr>
-      <w:bookmarkStart w:id="6" w:name="_Toc11012380"/>
+      <w:bookmarkStart w:id="5" w:name="_Toc11018117"/>
+      <w:bookmarkStart w:id="6" w:name="_GoBack"/>
+      <w:bookmarkEnd w:id="6"/>
       <w:r>
         <w:t xml:space="preserve">1.2 </w:t>
       </w:r>
@@ -2456,13 +2463,13 @@
         </w:rPr>
         <w:t>输入数据建模</w:t>
       </w:r>
-      <w:bookmarkEnd w:id="6"/>
+      <w:bookmarkEnd w:id="5"/>
     </w:p>
     <w:p>
       <w:pPr>
         <w:pStyle w:val="Heading3"/>
       </w:pPr>
-      <w:bookmarkStart w:id="7" w:name="_Toc11012381"/>
+      <w:bookmarkStart w:id="7" w:name="_Toc11018118"/>
       <w:r>
         <w:rPr>
           <w:rFonts w:hint="eastAsia"/>
@@ -2514,12 +2521,19 @@
         </w:rPr>
         <w:t>一节，我们推测顾客的到达时间间隔非常类似于独立同分布的指数型随机变量，也就是按照泊淞分布到达。而对于每位顾客的服务时长，我们推测为独立同分布的均匀随机变量。</w:t>
       </w:r>
+    </w:p>
+    <w:p>
+      <w:pPr>
+        <w:rPr>
+          <w:rFonts w:hint="eastAsia"/>
+        </w:rPr>
+      </w:pPr>
     </w:p>
     <w:p>
       <w:pPr>
         <w:pStyle w:val="Heading3"/>
       </w:pPr>
-      <w:bookmarkStart w:id="8" w:name="_Toc11012382"/>
+      <w:bookmarkStart w:id="8" w:name="_Toc11018119"/>
       <w:r>
         <w:t xml:space="preserve">1.2.2 </w:t>
       </w:r>
@@ -2587,7 +2601,7 @@
           <v:shape id="_x0000_i1051" type="#_x0000_t75" alt="" style="width:65.1pt;height:33.25pt;mso-width-percent:0;mso-height-percent:0;mso-width-percent:0;mso-height-percent:0" o:ole="">
             <v:imagedata r:id="rId13" o:title=""/>
           </v:shape>
-          <o:OLEObject Type="Embed" ProgID="Equation.KSEE3" ShapeID="_x0000_i1051" DrawAspect="Content" ObjectID="_1621625527" r:id="rId14"/>
+          <o:OLEObject Type="Embed" ProgID="Equation.KSEE3" ShapeID="_x0000_i1051" DrawAspect="Content" ObjectID="_1621631320" r:id="rId14"/>
         </w:object>
       </w:r>
     </w:p>
@@ -2613,7 +2627,7 @@
           <v:shape id="_x0000_i1050" type="#_x0000_t75" alt="" style="width:49.15pt;height:31.15pt;mso-width-percent:0;mso-height-percent:0;mso-width-percent:0;mso-height-percent:0" o:ole="">
             <v:imagedata r:id="rId15" o:title=""/>
           </v:shape>
-          <o:OLEObject Type="Embed" ProgID="Equation.KSEE3" ShapeID="_x0000_i1050" DrawAspect="Content" ObjectID="_1621625528" r:id="rId16"/>
+          <o:OLEObject Type="Embed" ProgID="Equation.KSEE3" ShapeID="_x0000_i1050" DrawAspect="Content" ObjectID="_1621631321" r:id="rId16"/>
         </w:object>
       </w:r>
     </w:p>
@@ -2660,7 +2674,7 @@
           <v:shape id="_x0000_i1049" type="#_x0000_t75" alt="" style="width:119.75pt;height:33.9pt;mso-width-percent:0;mso-height-percent:0;mso-width-percent:0;mso-height-percent:0" o:ole="">
             <v:imagedata r:id="rId17" o:title=""/>
           </v:shape>
-          <o:OLEObject Type="Embed" ProgID="Equation.KSEE3" ShapeID="_x0000_i1049" DrawAspect="Content" ObjectID="_1621625529" r:id="rId18"/>
+          <o:OLEObject Type="Embed" ProgID="Equation.KSEE3" ShapeID="_x0000_i1049" DrawAspect="Content" ObjectID="_1621631322" r:id="rId18"/>
         </w:object>
       </w:r>
     </w:p>
@@ -2686,7 +2700,7 @@
           <v:shape id="_x0000_i1048" type="#_x0000_t75" alt="" style="width:116.3pt;height:33.9pt;mso-width-percent:0;mso-height-percent:0;mso-width-percent:0;mso-height-percent:0" o:ole="">
             <v:imagedata r:id="rId19" o:title=""/>
           </v:shape>
-          <o:OLEObject Type="Embed" ProgID="Equation.KSEE3" ShapeID="_x0000_i1048" DrawAspect="Content" ObjectID="_1621625530" r:id="rId20"/>
+          <o:OLEObject Type="Embed" ProgID="Equation.KSEE3" ShapeID="_x0000_i1048" DrawAspect="Content" ObjectID="_1621631323" r:id="rId20"/>
         </w:object>
       </w:r>
     </w:p>
@@ -2707,7 +2721,7 @@
           <v:shape id="_x0000_i1047" type="#_x0000_t75" alt="" style="width:22.85pt;height:15.9pt;mso-width-percent:0;mso-height-percent:0;mso-width-percent:0;mso-height-percent:0" o:ole="">
             <v:imagedata r:id="rId21" o:title=""/>
           </v:shape>
-          <o:OLEObject Type="Embed" ProgID="Equation.KSEE3" ShapeID="_x0000_i1047" DrawAspect="Content" ObjectID="_1621625531" r:id="rId22"/>
+          <o:OLEObject Type="Embed" ProgID="Equation.KSEE3" ShapeID="_x0000_i1047" DrawAspect="Content" ObjectID="_1621631324" r:id="rId22"/>
         </w:object>
       </w:r>
       <w:r>
@@ -2726,7 +2740,7 @@
           <v:shape id="_x0000_i1046" type="#_x0000_t75" alt="" style="width:11.1pt;height:13.85pt;mso-width-percent:0;mso-height-percent:0;mso-width-percent:0;mso-height-percent:0" o:ole="">
             <v:imagedata r:id="rId23" o:title=""/>
           </v:shape>
-          <o:OLEObject Type="Embed" ProgID="Equation.KSEE3" ShapeID="_x0000_i1046" DrawAspect="Content" ObjectID="_1621625532" r:id="rId24"/>
+          <o:OLEObject Type="Embed" ProgID="Equation.KSEE3" ShapeID="_x0000_i1046" DrawAspect="Content" ObjectID="_1621631325" r:id="rId24"/>
         </w:object>
       </w:r>
     </w:p>
@@ -2747,7 +2761,7 @@
           <v:shape id="_x0000_i1045" type="#_x0000_t75" alt="" style="width:22.85pt;height:15.9pt;mso-width-percent:0;mso-height-percent:0;mso-width-percent:0;mso-height-percent:0" o:ole="">
             <v:imagedata r:id="rId25" o:title=""/>
           </v:shape>
-          <o:OLEObject Type="Embed" ProgID="Equation.KSEE3" ShapeID="_x0000_i1045" DrawAspect="Content" ObjectID="_1621625533" r:id="rId26"/>
+          <o:OLEObject Type="Embed" ProgID="Equation.KSEE3" ShapeID="_x0000_i1045" DrawAspect="Content" ObjectID="_1621631326" r:id="rId26"/>
         </w:object>
       </w:r>
       <w:r>
@@ -2778,7 +2792,7 @@
           <v:shape id="_x0000_i1044" type="#_x0000_t75" alt="" style="width:11.1pt;height:13.85pt;mso-width-percent:0;mso-height-percent:0;mso-width-percent:0;mso-height-percent:0" o:ole="">
             <v:imagedata r:id="rId27" o:title=""/>
           </v:shape>
-          <o:OLEObject Type="Embed" ProgID="Equation.KSEE3" ShapeID="_x0000_i1044" DrawAspect="Content" ObjectID="_1621625534" r:id="rId28"/>
+          <o:OLEObject Type="Embed" ProgID="Equation.KSEE3" ShapeID="_x0000_i1044" DrawAspect="Content" ObjectID="_1621631327" r:id="rId28"/>
         </w:object>
       </w:r>
     </w:p>
@@ -2799,7 +2813,7 @@
           <v:shape id="_x0000_i1043" type="#_x0000_t75" alt="" style="width:101.75pt;height:33.9pt;mso-width-percent:0;mso-height-percent:0;mso-width-percent:0;mso-height-percent:0" o:ole="">
             <v:imagedata r:id="rId29" o:title=""/>
           </v:shape>
-          <o:OLEObject Type="Embed" ProgID="Equation.KSEE3" ShapeID="_x0000_i1043" DrawAspect="Content" ObjectID="_1621625535" r:id="rId30"/>
+          <o:OLEObject Type="Embed" ProgID="Equation.KSEE3" ShapeID="_x0000_i1043" DrawAspect="Content" ObjectID="_1621631328" r:id="rId30"/>
         </w:object>
       </w:r>
       <w:r>
@@ -2842,7 +2856,7 @@
           <v:shape id="_x0000_i1042" type="#_x0000_t75" alt="" style="width:11.1pt;height:13.85pt;mso-width-percent:0;mso-height-percent:0;mso-width-percent:0;mso-height-percent:0" o:ole="">
             <v:imagedata r:id="rId27" o:title=""/>
           </v:shape>
-          <o:OLEObject Type="Embed" ProgID="Equation.KSEE3" ShapeID="_x0000_i1042" DrawAspect="Content" ObjectID="_1621625536" r:id="rId31"/>
+          <o:OLEObject Type="Embed" ProgID="Equation.KSEE3" ShapeID="_x0000_i1042" DrawAspect="Content" ObjectID="_1621631329" r:id="rId31"/>
         </w:object>
       </w:r>
     </w:p>
@@ -2868,7 +2882,7 @@
           <v:shape id="_x0000_i1041" type="#_x0000_t75" alt="" style="width:89.3pt;height:47.75pt;mso-width-percent:0;mso-height-percent:0;mso-width-percent:0;mso-height-percent:0" o:ole="">
             <v:imagedata r:id="rId32" o:title=""/>
           </v:shape>
-          <o:OLEObject Type="Embed" ProgID="Equation.KSEE3" ShapeID="_x0000_i1041" DrawAspect="Content" ObjectID="_1621625537" r:id="rId33"/>
+          <o:OLEObject Type="Embed" ProgID="Equation.KSEE3" ShapeID="_x0000_i1041" DrawAspect="Content" ObjectID="_1621631330" r:id="rId33"/>
         </w:object>
       </w:r>
     </w:p>
@@ -2894,7 +2908,7 @@
           <v:shape id="_x0000_i1040" type="#_x0000_t75" alt="" style="width:101.1pt;height:33.9pt;mso-width-percent:0;mso-height-percent:0;mso-width-percent:0;mso-height-percent:0" o:ole="">
             <v:imagedata r:id="rId34" o:title=""/>
           </v:shape>
-          <o:OLEObject Type="Embed" ProgID="Equation.KSEE3" ShapeID="_x0000_i1040" DrawAspect="Content" ObjectID="_1621625538" r:id="rId35"/>
+          <o:OLEObject Type="Embed" ProgID="Equation.KSEE3" ShapeID="_x0000_i1040" DrawAspect="Content" ObjectID="_1621631331" r:id="rId35"/>
         </w:object>
       </w:r>
     </w:p>
@@ -2915,7 +2929,7 @@
           <v:shape id="_x0000_i1039" type="#_x0000_t75" alt="" style="width:11.1pt;height:13.85pt;mso-width-percent:0;mso-height-percent:0;mso-width-percent:0;mso-height-percent:0" o:ole="">
             <v:imagedata r:id="rId27" o:title=""/>
           </v:shape>
-          <o:OLEObject Type="Embed" ProgID="Equation.KSEE3" ShapeID="_x0000_i1039" DrawAspect="Content" ObjectID="_1621625539" r:id="rId36"/>
+          <o:OLEObject Type="Embed" ProgID="Equation.KSEE3" ShapeID="_x0000_i1039" DrawAspect="Content" ObjectID="_1621631332" r:id="rId36"/>
         </w:object>
       </w:r>
       <w:r>
@@ -2947,7 +2961,7 @@
           <v:shape id="_x0000_i1038" type="#_x0000_t75" alt="" style="width:96.25pt;height:33.25pt;mso-width-percent:0;mso-height-percent:0;mso-width-percent:0;mso-height-percent:0" o:ole="">
             <v:imagedata r:id="rId37" o:title=""/>
           </v:shape>
-          <o:OLEObject Type="Embed" ProgID="Equation.KSEE3" ShapeID="_x0000_i1038" DrawAspect="Content" ObjectID="_1621625540" r:id="rId38"/>
+          <o:OLEObject Type="Embed" ProgID="Equation.KSEE3" ShapeID="_x0000_i1038" DrawAspect="Content" ObjectID="_1621631333" r:id="rId38"/>
         </w:object>
       </w:r>
     </w:p>
@@ -2975,7 +2989,7 @@
           <v:shape id="_x0000_i1037" type="#_x0000_t75" alt="" style="width:54.7pt;height:18pt;mso-width-percent:0;mso-height-percent:0;mso-width-percent:0;mso-height-percent:0" o:ole="">
             <v:imagedata r:id="rId39" o:title=""/>
           </v:shape>
-          <o:OLEObject Type="Embed" ProgID="Equation.KSEE3" ShapeID="_x0000_i1037" DrawAspect="Content" ObjectID="_1621625541" r:id="rId40"/>
+          <o:OLEObject Type="Embed" ProgID="Equation.KSEE3" ShapeID="_x0000_i1037" DrawAspect="Content" ObjectID="_1621631334" r:id="rId40"/>
         </w:object>
       </w:r>
     </w:p>
@@ -3025,7 +3039,7 @@
           <v:shape id="_x0000_i1036" type="#_x0000_t75" alt="" style="width:96.25pt;height:18.7pt;mso-width-percent:0;mso-height-percent:0;mso-width-percent:0;mso-height-percent:0" o:ole="">
             <v:imagedata r:id="rId41" o:title=""/>
           </v:shape>
-          <o:OLEObject Type="Embed" ProgID="Equation.KSEE3" ShapeID="_x0000_i1036" DrawAspect="Content" ObjectID="_1621625542" r:id="rId42"/>
+          <o:OLEObject Type="Embed" ProgID="Equation.KSEE3" ShapeID="_x0000_i1036" DrawAspect="Content" ObjectID="_1621631335" r:id="rId42"/>
         </w:object>
       </w:r>
     </w:p>
@@ -3046,7 +3060,7 @@
           <v:shape id="_x0000_i1035" type="#_x0000_t75" alt="" style="width:47.1pt;height:13.85pt;mso-width-percent:0;mso-height-percent:0;mso-width-percent:0;mso-height-percent:0" o:ole="">
             <v:imagedata r:id="rId43" o:title=""/>
           </v:shape>
-          <o:OLEObject Type="Embed" ProgID="Equation.KSEE3" ShapeID="_x0000_i1035" DrawAspect="Content" ObjectID="_1621625543" r:id="rId44"/>
+          <o:OLEObject Type="Embed" ProgID="Equation.KSEE3" ShapeID="_x0000_i1035" DrawAspect="Content" ObjectID="_1621631336" r:id="rId44"/>
         </w:object>
       </w:r>
       <w:r>
@@ -3073,7 +3087,7 @@
           <v:shape id="_x0000_i1034" type="#_x0000_t75" alt="" style="width:150.9pt;height:18.7pt;mso-width-percent:0;mso-height-percent:0;mso-width-percent:0;mso-height-percent:0" o:ole="">
             <v:imagedata r:id="rId45" o:title=""/>
           </v:shape>
-          <o:OLEObject Type="Embed" ProgID="Equation.KSEE3" ShapeID="_x0000_i1034" DrawAspect="Content" ObjectID="_1621625544" r:id="rId46"/>
+          <o:OLEObject Type="Embed" ProgID="Equation.KSEE3" ShapeID="_x0000_i1034" DrawAspect="Content" ObjectID="_1621631337" r:id="rId46"/>
         </w:object>
       </w:r>
     </w:p>
@@ -3099,7 +3113,7 @@
           <v:shape id="_x0000_i1033" type="#_x0000_t75" alt="" style="width:96.9pt;height:31.15pt;mso-width-percent:0;mso-height-percent:0;mso-width-percent:0;mso-height-percent:0" o:ole="">
             <v:imagedata r:id="rId47" o:title=""/>
           </v:shape>
-          <o:OLEObject Type="Embed" ProgID="Equation.KSEE3" ShapeID="_x0000_i1033" DrawAspect="Content" ObjectID="_1621625545" r:id="rId48"/>
+          <o:OLEObject Type="Embed" ProgID="Equation.KSEE3" ShapeID="_x0000_i1033" DrawAspect="Content" ObjectID="_1621631338" r:id="rId48"/>
         </w:object>
       </w:r>
     </w:p>
@@ -3132,7 +3146,7 @@
           <v:shape id="_x0000_i1032" type="#_x0000_t75" alt="" style="width:27pt;height:15.9pt;mso-width-percent:0;mso-height-percent:0;mso-width-percent:0;mso-height-percent:0" o:ole="">
             <v:imagedata r:id="rId49" o:title=""/>
           </v:shape>
-          <o:OLEObject Type="Embed" ProgID="Equation.KSEE3" ShapeID="_x0000_i1032" DrawAspect="Content" ObjectID="_1621625546" r:id="rId50"/>
+          <o:OLEObject Type="Embed" ProgID="Equation.KSEE3" ShapeID="_x0000_i1032" DrawAspect="Content" ObjectID="_1621631339" r:id="rId50"/>
         </w:object>
       </w:r>
       <w:r>
@@ -3159,7 +3173,7 @@
           <v:shape id="_x0000_i1031" type="#_x0000_t75" alt="" style="width:11.75pt;height:13.15pt;mso-width-percent:0;mso-height-percent:0;mso-width-percent:0;mso-height-percent:0" o:ole="">
             <v:imagedata r:id="rId51" o:title=""/>
           </v:shape>
-          <o:OLEObject Type="Embed" ProgID="Equation.KSEE3" ShapeID="_x0000_i1031" DrawAspect="Content" ObjectID="_1621625547" r:id="rId52"/>
+          <o:OLEObject Type="Embed" ProgID="Equation.KSEE3" ShapeID="_x0000_i1031" DrawAspect="Content" ObjectID="_1621631340" r:id="rId52"/>
         </w:object>
       </w:r>
       <w:r>
@@ -3178,7 +3192,7 @@
           <v:shape id="_x0000_i1030" type="#_x0000_t75" alt="" style="width:27pt;height:15.9pt;mso-width-percent:0;mso-height-percent:0;mso-width-percent:0;mso-height-percent:0" o:ole="">
             <v:imagedata r:id="rId49" o:title=""/>
           </v:shape>
-          <o:OLEObject Type="Embed" ProgID="Equation.KSEE3" ShapeID="_x0000_i1030" DrawAspect="Content" ObjectID="_1621625548" r:id="rId53"/>
+          <o:OLEObject Type="Embed" ProgID="Equation.KSEE3" ShapeID="_x0000_i1030" DrawAspect="Content" ObjectID="_1621631341" r:id="rId53"/>
         </w:object>
       </w:r>
       <w:r>
@@ -3201,7 +3215,7 @@
           <v:shape id="_x0000_i1029" type="#_x0000_t75" alt="" style="width:81pt;height:18.7pt;mso-width-percent:0;mso-height-percent:0;mso-width-percent:0;mso-height-percent:0" o:ole="">
             <v:imagedata r:id="rId54" o:title=""/>
           </v:shape>
-          <o:OLEObject Type="Embed" ProgID="Equation.KSEE3" ShapeID="_x0000_i1029" DrawAspect="Content" ObjectID="_1621625549" r:id="rId55"/>
+          <o:OLEObject Type="Embed" ProgID="Equation.KSEE3" ShapeID="_x0000_i1029" DrawAspect="Content" ObjectID="_1621631342" r:id="rId55"/>
         </w:object>
       </w:r>
     </w:p>
@@ -3227,7 +3241,7 @@
           <v:shape id="_x0000_i1028" type="#_x0000_t75" alt="" style="width:117.7pt;height:18.7pt;mso-width-percent:0;mso-height-percent:0;mso-width-percent:0;mso-height-percent:0" o:ole="">
             <v:imagedata r:id="rId56" o:title=""/>
           </v:shape>
-          <o:OLEObject Type="Embed" ProgID="Equation.KSEE3" ShapeID="_x0000_i1028" DrawAspect="Content" ObjectID="_1621625550" r:id="rId57"/>
+          <o:OLEObject Type="Embed" ProgID="Equation.KSEE3" ShapeID="_x0000_i1028" DrawAspect="Content" ObjectID="_1621631343" r:id="rId57"/>
         </w:object>
       </w:r>
     </w:p>
@@ -3253,7 +3267,7 @@
           <v:shape id="_x0000_i1027" type="#_x0000_t75" alt="" style="width:42.25pt;height:13.85pt;mso-width-percent:0;mso-height-percent:0;mso-width-percent:0;mso-height-percent:0" o:ole="">
             <v:imagedata r:id="rId58" o:title=""/>
           </v:shape>
-          <o:OLEObject Type="Embed" ProgID="Equation.KSEE3" ShapeID="_x0000_i1027" DrawAspect="Content" ObjectID="_1621625551" r:id="rId59"/>
+          <o:OLEObject Type="Embed" ProgID="Equation.KSEE3" ShapeID="_x0000_i1027" DrawAspect="Content" ObjectID="_1621631344" r:id="rId59"/>
         </w:object>
       </w:r>
     </w:p>
@@ -3279,7 +3293,7 @@
           <v:shape id="_x0000_i1026" type="#_x0000_t75" alt="" style="width:58.85pt;height:31.15pt;mso-width-percent:0;mso-height-percent:0;mso-width-percent:0;mso-height-percent:0" o:ole="">
             <v:imagedata r:id="rId60" o:title=""/>
           </v:shape>
-          <o:OLEObject Type="Embed" ProgID="Equation.KSEE3" ShapeID="_x0000_i1026" DrawAspect="Content" ObjectID="_1621625552" r:id="rId61"/>
+          <o:OLEObject Type="Embed" ProgID="Equation.KSEE3" ShapeID="_x0000_i1026" DrawAspect="Content" ObjectID="_1621631345" r:id="rId61"/>
         </w:object>
       </w:r>
     </w:p>
@@ -3288,7 +3302,7 @@
       <w:pPr>
         <w:pStyle w:val="Heading2"/>
       </w:pPr>
-      <w:bookmarkStart w:id="9" w:name="_Toc11012383"/>
+      <w:bookmarkStart w:id="9" w:name="_Toc11018120"/>
       <w:r>
         <w:t xml:space="preserve">1.3 </w:t>
       </w:r>
@@ -3315,7 +3329,7 @@
       <w:pPr>
         <w:pStyle w:val="Heading1"/>
       </w:pPr>
-      <w:bookmarkStart w:id="10" w:name="_Toc11012384"/>
+      <w:bookmarkStart w:id="10" w:name="_Toc11018121"/>
       <w:r>
         <w:t>2.Verification</w:t>
       </w:r>
@@ -3325,7 +3339,7 @@
       <w:pPr>
         <w:pStyle w:val="Heading2"/>
       </w:pPr>
-      <w:bookmarkStart w:id="11" w:name="_Toc11012385"/>
+      <w:bookmarkStart w:id="11" w:name="_Toc11018122"/>
       <w:r>
         <w:t xml:space="preserve">2.1 </w:t>
       </w:r>
@@ -3345,14 +3359,26 @@
         <w:rPr>
           <w:rFonts w:hint="eastAsia"/>
         </w:rPr>
-        <w:t>比较输出的地方有两块，第一块是顾客等待时间，第二块是顾客离开时间。</w:t>
+        <w:t>比较输出的地方有两块，第一块是顾客等待时间，第二块是顾客</w:t>
+      </w:r>
+      <w:r>
+        <w:rPr>
+          <w:rFonts w:hint="eastAsia"/>
+        </w:rPr>
+        <w:t>来访时间</w:t>
+      </w:r>
+      <w:r>
+        <w:rPr>
+          <w:rFonts w:hint="eastAsia"/>
+        </w:rPr>
+        <w:t>。</w:t>
       </w:r>
     </w:p>
     <w:p>
       <w:pPr>
         <w:pStyle w:val="Heading3"/>
       </w:pPr>
-      <w:bookmarkStart w:id="12" w:name="_Toc11012386"/>
+      <w:bookmarkStart w:id="12" w:name="_Toc11018123"/>
       <w:r>
         <w:t xml:space="preserve">2.1.1 </w:t>
       </w:r>
@@ -3363,12 +3389,655 @@
         <w:t>检测法</w:t>
       </w:r>
       <w:bookmarkEnd w:id="12"/>
+    </w:p>
+    <w:p>
+      <w:r>
+        <w:rPr>
+          <w:rFonts w:hint="eastAsia"/>
+        </w:rPr>
+        <w:t>顾客等待时间：</w:t>
+      </w:r>
+    </w:p>
+    <w:p>
+      <w:r>
+        <w:rPr>
+          <w:rFonts w:hint="eastAsia"/>
+        </w:rPr>
+        <w:t>对于系统，</w:t>
+      </w:r>
+    </w:p>
+    <w:p>
+      <w:pPr>
+        <w:rPr>
+          <w:rFonts w:hint="eastAsia"/>
+        </w:rPr>
+      </w:pPr>
+      <m:oMathPara>
+        <m:oMath>
+          <m:r>
+            <m:rPr>
+              <m:sty m:val="p"/>
+            </m:rPr>
+            <w:rPr>
+              <w:rFonts w:ascii="Cambria Math" w:hAnsi="Cambria Math" w:hint="eastAsia"/>
+            </w:rPr>
+            <m:t>X</m:t>
+          </m:r>
+          <m:r>
+            <m:rPr>
+              <m:sty m:val="p"/>
+            </m:rPr>
+            <w:rPr>
+              <w:rFonts w:ascii="Cambria Math" w:hAnsi="Cambria Math"/>
+            </w:rPr>
+            <m:t xml:space="preserve">= </m:t>
+          </m:r>
+          <m:f>
+            <m:fPr>
+              <m:ctrlPr>
+                <w:rPr>
+                  <w:rFonts w:ascii="Cambria Math" w:hAnsi="Cambria Math"/>
+                </w:rPr>
+              </m:ctrlPr>
+            </m:fPr>
+            <m:num>
+              <m:nary>
+                <m:naryPr>
+                  <m:chr m:val="∑"/>
+                  <m:limLoc m:val="undOvr"/>
+                  <m:ctrlPr>
+                    <w:rPr>
+                      <w:rFonts w:ascii="Cambria Math" w:hAnsi="Cambria Math"/>
+                      <w:i/>
+                    </w:rPr>
+                  </m:ctrlPr>
+                </m:naryPr>
+                <m:sub>
+                  <m:r>
+                    <w:rPr>
+                      <w:rFonts w:ascii="Cambria Math" w:hAnsi="Cambria Math" w:hint="eastAsia"/>
+                    </w:rPr>
+                    <m:t>i</m:t>
+                  </m:r>
+                  <m:r>
+                    <w:rPr>
+                      <w:rFonts w:ascii="Cambria Math" w:hAnsi="Cambria Math"/>
+                    </w:rPr>
+                    <m:t>=1</m:t>
+                  </m:r>
+                  <m:ctrlPr>
+                    <w:rPr>
+                      <w:rFonts w:ascii="Cambria Math" w:hAnsi="Cambria Math" w:hint="eastAsia"/>
+                      <w:i/>
+                    </w:rPr>
+                  </m:ctrlPr>
+                </m:sub>
+                <m:sup>
+                  <m:r>
+                    <w:rPr>
+                      <w:rFonts w:ascii="Cambria Math" w:hAnsi="Cambria Math" w:hint="eastAsia"/>
+                    </w:rPr>
+                    <m:t>n</m:t>
+                  </m:r>
+                </m:sup>
+                <m:e>
+                  <m:sSub>
+                    <m:sSubPr>
+                      <m:ctrlPr>
+                        <w:rPr>
+                          <w:rFonts w:ascii="Cambria Math" w:hAnsi="Cambria Math"/>
+                          <w:i/>
+                        </w:rPr>
+                      </m:ctrlPr>
+                    </m:sSubPr>
+                    <m:e>
+                      <m:r>
+                        <w:rPr>
+                          <w:rFonts w:ascii="Cambria Math" w:hAnsi="Cambria Math" w:hint="eastAsia"/>
+                        </w:rPr>
+                        <m:t>D</m:t>
+                      </m:r>
+                    </m:e>
+                    <m:sub>
+                      <m:r>
+                        <w:rPr>
+                          <w:rFonts w:ascii="Cambria Math" w:hAnsi="Cambria Math" w:hint="eastAsia"/>
+                        </w:rPr>
+                        <m:t>i</m:t>
+                      </m:r>
+                    </m:sub>
+                  </m:sSub>
+                  <m:ctrlPr>
+                    <w:rPr>
+                      <w:rFonts w:ascii="Cambria Math" w:hAnsi="Cambria Math" w:hint="eastAsia"/>
+                      <w:i/>
+                    </w:rPr>
+                  </m:ctrlPr>
+                </m:e>
+              </m:nary>
+            </m:num>
+            <m:den>
+              <m:r>
+                <w:rPr>
+                  <w:rFonts w:ascii="Cambria Math" w:hAnsi="Cambria Math" w:hint="eastAsia"/>
+                </w:rPr>
+                <m:t>n</m:t>
+              </m:r>
+            </m:den>
+          </m:f>
+          <m:r>
+            <m:rPr>
+              <m:sty m:val="p"/>
+            </m:rPr>
+            <w:rPr>
+              <w:rFonts w:ascii="Cambria Math" w:hAnsi="Cambria Math"/>
+            </w:rPr>
+            <m:t>=</m:t>
+          </m:r>
+          <m:r>
+            <m:rPr>
+              <m:sty m:val="p"/>
+            </m:rPr>
+            <w:rPr>
+              <w:rFonts w:ascii="Cambria Math" w:hAnsi="Cambria Math"/>
+            </w:rPr>
+            <m:t>17</m:t>
+          </m:r>
+          <m:r>
+            <m:rPr>
+              <m:sty m:val="p"/>
+            </m:rPr>
+            <w:rPr>
+              <w:rFonts w:ascii="Cambria Math" w:hAnsi="Cambria Math" w:hint="eastAsia"/>
+            </w:rPr>
+            <m:t>分</m:t>
+          </m:r>
+          <m:r>
+            <m:rPr>
+              <m:sty m:val="p"/>
+            </m:rPr>
+            <w:rPr>
+              <w:rFonts w:ascii="Cambria Math" w:hAnsi="Cambria Math" w:hint="eastAsia"/>
+            </w:rPr>
+            <m:t>0</m:t>
+          </m:r>
+          <m:r>
+            <m:rPr>
+              <m:sty m:val="p"/>
+            </m:rPr>
+            <w:rPr>
+              <w:rFonts w:ascii="Cambria Math" w:hAnsi="Cambria Math"/>
+            </w:rPr>
+            <m:t>4</m:t>
+          </m:r>
+          <m:r>
+            <m:rPr>
+              <m:sty m:val="p"/>
+            </m:rPr>
+            <w:rPr>
+              <w:rFonts w:ascii="Cambria Math" w:hAnsi="Cambria Math" w:hint="eastAsia"/>
+            </w:rPr>
+            <m:t>秒</m:t>
+          </m:r>
+        </m:oMath>
+      </m:oMathPara>
+    </w:p>
+    <w:p>
+      <w:r>
+        <w:rPr>
+          <w:rFonts w:hint="eastAsia"/>
+        </w:rPr>
+        <w:t>对于模型</w:t>
+      </w:r>
+    </w:p>
+    <w:p>
+      <m:oMathPara>
+        <m:oMath>
+          <m:r>
+            <m:rPr>
+              <m:sty m:val="p"/>
+            </m:rPr>
+            <w:rPr>
+              <w:rFonts w:ascii="Cambria Math" w:hAnsi="Cambria Math" w:hint="eastAsia"/>
+            </w:rPr>
+            <m:t>Y</m:t>
+          </m:r>
+          <m:r>
+            <m:rPr>
+              <m:sty m:val="p"/>
+            </m:rPr>
+            <w:rPr>
+              <w:rFonts w:ascii="Cambria Math" w:hAnsi="Cambria Math"/>
+            </w:rPr>
+            <m:t>=</m:t>
+          </m:r>
+          <m:r>
+            <w:rPr>
+              <w:rFonts w:ascii="Cambria Math" w:hAnsi="Cambria Math"/>
+            </w:rPr>
+            <m:t>A</m:t>
+          </m:r>
+          <m:sSub>
+            <m:sSubPr>
+              <m:ctrlPr>
+                <w:rPr>
+                  <w:rFonts w:ascii="Cambria Math" w:hAnsi="Cambria Math"/>
+                  <w:i/>
+                </w:rPr>
+              </m:ctrlPr>
+            </m:sSubPr>
+            <m:e>
+              <m:r>
+                <w:rPr>
+                  <w:rFonts w:ascii="Cambria Math" w:hAnsi="Cambria Math"/>
+                </w:rPr>
+                <m:t>v</m:t>
+              </m:r>
+            </m:e>
+            <m:sub>
+              <m:r>
+                <w:rPr>
+                  <w:rFonts w:ascii="Cambria Math" w:hAnsi="Cambria Math"/>
+                </w:rPr>
+                <m:t>time</m:t>
+              </m:r>
+            </m:sub>
+          </m:sSub>
+          <m:r>
+            <w:rPr>
+              <w:rFonts w:ascii="Cambria Math" w:hAnsi="Cambria Math"/>
+            </w:rPr>
+            <m:t>=17</m:t>
+          </m:r>
+          <m:r>
+            <m:rPr>
+              <m:sty m:val="p"/>
+            </m:rPr>
+            <w:rPr>
+              <w:rFonts w:ascii="Cambria Math" w:hAnsi="Cambria Math" w:hint="eastAsia"/>
+            </w:rPr>
+            <m:t>分</m:t>
+          </m:r>
+          <m:r>
+            <m:rPr>
+              <m:sty m:val="p"/>
+            </m:rPr>
+            <w:rPr>
+              <w:rFonts w:ascii="Cambria Math" w:hAnsi="Cambria Math"/>
+            </w:rPr>
+            <m:t>22</m:t>
+          </m:r>
+          <m:r>
+            <m:rPr>
+              <m:sty m:val="p"/>
+            </m:rPr>
+            <w:rPr>
+              <w:rFonts w:ascii="Cambria Math" w:hAnsi="Cambria Math" w:hint="eastAsia"/>
+            </w:rPr>
+            <m:t>秒</m:t>
+          </m:r>
+        </m:oMath>
+      </m:oMathPara>
+    </w:p>
+    <w:p/>
+    <w:p>
+      <w:r>
+        <w:rPr>
+          <w:rFonts w:hint="eastAsia"/>
+        </w:rPr>
+        <w:t>顾客来访时间：</w:t>
+      </w:r>
+    </w:p>
+    <w:p>
+      <w:r>
+        <w:rPr>
+          <w:rFonts w:hint="eastAsia"/>
+        </w:rPr>
+        <w:t>对于系统，</w:t>
+      </w:r>
+    </w:p>
+    <w:p>
+      <w:pPr>
+        <w:rPr>
+          <w:rFonts w:hint="eastAsia"/>
+        </w:rPr>
+      </w:pPr>
+      <m:oMathPara>
+        <m:oMath>
+          <m:r>
+            <m:rPr>
+              <m:sty m:val="p"/>
+            </m:rPr>
+            <w:rPr>
+              <w:rFonts w:ascii="Cambria Math" w:hAnsi="Cambria Math" w:hint="eastAsia"/>
+            </w:rPr>
+            <m:t>X</m:t>
+          </m:r>
+          <m:r>
+            <m:rPr>
+              <m:sty m:val="p"/>
+            </m:rPr>
+            <w:rPr>
+              <w:rFonts w:ascii="Cambria Math" w:hAnsi="Cambria Math"/>
+            </w:rPr>
+            <m:t xml:space="preserve">= </m:t>
+          </m:r>
+          <m:f>
+            <m:fPr>
+              <m:ctrlPr>
+                <w:rPr>
+                  <w:rFonts w:ascii="Cambria Math" w:hAnsi="Cambria Math"/>
+                </w:rPr>
+              </m:ctrlPr>
+            </m:fPr>
+            <m:num>
+              <m:nary>
+                <m:naryPr>
+                  <m:chr m:val="∑"/>
+                  <m:limLoc m:val="undOvr"/>
+                  <m:ctrlPr>
+                    <w:rPr>
+                      <w:rFonts w:ascii="Cambria Math" w:hAnsi="Cambria Math"/>
+                      <w:i/>
+                    </w:rPr>
+                  </m:ctrlPr>
+                </m:naryPr>
+                <m:sub>
+                  <m:r>
+                    <w:rPr>
+                      <w:rFonts w:ascii="Cambria Math" w:hAnsi="Cambria Math" w:hint="eastAsia"/>
+                    </w:rPr>
+                    <m:t>i</m:t>
+                  </m:r>
+                  <m:r>
+                    <w:rPr>
+                      <w:rFonts w:ascii="Cambria Math" w:hAnsi="Cambria Math"/>
+                    </w:rPr>
+                    <m:t>=1</m:t>
+                  </m:r>
+                  <m:ctrlPr>
+                    <w:rPr>
+                      <w:rFonts w:ascii="Cambria Math" w:hAnsi="Cambria Math" w:hint="eastAsia"/>
+                      <w:i/>
+                    </w:rPr>
+                  </m:ctrlPr>
+                </m:sub>
+                <m:sup>
+                  <m:r>
+                    <w:rPr>
+                      <w:rFonts w:ascii="Cambria Math" w:hAnsi="Cambria Math" w:hint="eastAsia"/>
+                    </w:rPr>
+                    <m:t>n</m:t>
+                  </m:r>
+                </m:sup>
+                <m:e>
+                  <m:sSub>
+                    <m:sSubPr>
+                      <m:ctrlPr>
+                        <w:rPr>
+                          <w:rFonts w:ascii="Cambria Math" w:hAnsi="Cambria Math"/>
+                          <w:i/>
+                        </w:rPr>
+                      </m:ctrlPr>
+                    </m:sSubPr>
+                    <m:e>
+                      <m:r>
+                        <w:rPr>
+                          <w:rFonts w:ascii="Cambria Math" w:hAnsi="Cambria Math" w:hint="eastAsia"/>
+                        </w:rPr>
+                        <m:t>D</m:t>
+                      </m:r>
+                    </m:e>
+                    <m:sub>
+                      <m:r>
+                        <w:rPr>
+                          <w:rFonts w:ascii="Cambria Math" w:hAnsi="Cambria Math"/>
+                        </w:rPr>
+                        <m:t>leave</m:t>
+                      </m:r>
+                      <m:ctrlPr>
+                        <w:rPr>
+                          <w:rFonts w:ascii="Cambria Math" w:hAnsi="Cambria Math" w:hint="eastAsia"/>
+                          <w:i/>
+                        </w:rPr>
+                      </m:ctrlPr>
+                    </m:sub>
+                  </m:sSub>
+                  <m:r>
+                    <w:rPr>
+                      <w:rFonts w:ascii="Cambria Math" w:hAnsi="Cambria Math"/>
+                    </w:rPr>
+                    <m:t>-</m:t>
+                  </m:r>
+                  <m:sSub>
+                    <m:sSubPr>
+                      <m:ctrlPr>
+                        <w:rPr>
+                          <w:rFonts w:ascii="Cambria Math" w:hAnsi="Cambria Math"/>
+                          <w:i/>
+                        </w:rPr>
+                      </m:ctrlPr>
+                    </m:sSubPr>
+                    <m:e>
+                      <m:r>
+                        <w:rPr>
+                          <w:rFonts w:ascii="Cambria Math" w:hAnsi="Cambria Math"/>
+                        </w:rPr>
+                        <m:t>D</m:t>
+                      </m:r>
+                    </m:e>
+                    <m:sub>
+                      <m:r>
+                        <w:rPr>
+                          <w:rFonts w:ascii="Cambria Math" w:hAnsi="Cambria Math"/>
+                        </w:rPr>
+                        <m:t>arrive</m:t>
+                      </m:r>
+                    </m:sub>
+                  </m:sSub>
+                  <m:ctrlPr>
+                    <w:rPr>
+                      <w:rFonts w:ascii="Cambria Math" w:hAnsi="Cambria Math" w:hint="eastAsia"/>
+                      <w:i/>
+                    </w:rPr>
+                  </m:ctrlPr>
+                </m:e>
+              </m:nary>
+            </m:num>
+            <m:den>
+              <m:r>
+                <w:rPr>
+                  <w:rFonts w:ascii="Cambria Math" w:hAnsi="Cambria Math" w:hint="eastAsia"/>
+                </w:rPr>
+                <m:t>n</m:t>
+              </m:r>
+            </m:den>
+          </m:f>
+          <m:r>
+            <m:rPr>
+              <m:sty m:val="p"/>
+            </m:rPr>
+            <w:rPr>
+              <w:rFonts w:ascii="Cambria Math" w:hAnsi="Cambria Math"/>
+            </w:rPr>
+            <m:t>=</m:t>
+          </m:r>
+          <m:r>
+            <m:rPr>
+              <m:sty m:val="p"/>
+            </m:rPr>
+            <w:rPr>
+              <w:rFonts w:ascii="Cambria Math" w:hAnsi="Cambria Math"/>
+            </w:rPr>
+            <m:t>24</m:t>
+          </m:r>
+          <m:r>
+            <m:rPr>
+              <m:sty m:val="p"/>
+            </m:rPr>
+            <w:rPr>
+              <w:rFonts w:ascii="Cambria Math" w:hAnsi="Cambria Math" w:hint="eastAsia"/>
+            </w:rPr>
+            <m:t>分</m:t>
+          </m:r>
+          <m:r>
+            <m:rPr>
+              <m:sty m:val="p"/>
+            </m:rPr>
+            <w:rPr>
+              <w:rFonts w:ascii="Cambria Math" w:hAnsi="Cambria Math"/>
+            </w:rPr>
+            <m:t>38</m:t>
+          </m:r>
+          <m:r>
+            <m:rPr>
+              <m:sty m:val="p"/>
+            </m:rPr>
+            <w:rPr>
+              <w:rFonts w:ascii="Cambria Math" w:hAnsi="Cambria Math" w:hint="eastAsia"/>
+            </w:rPr>
+            <m:t>秒</m:t>
+          </m:r>
+        </m:oMath>
+      </m:oMathPara>
+    </w:p>
+    <w:p>
+      <w:r>
+        <w:rPr>
+          <w:rFonts w:hint="eastAsia"/>
+        </w:rPr>
+        <w:t>对于模型，</w:t>
+      </w:r>
+    </w:p>
+    <w:p>
+      <m:oMathPara>
+        <m:oMath>
+          <m:r>
+            <m:rPr>
+              <m:sty m:val="p"/>
+            </m:rPr>
+            <w:rPr>
+              <w:rFonts w:ascii="Cambria Math" w:hAnsi="Cambria Math" w:hint="eastAsia"/>
+            </w:rPr>
+            <m:t>Y</m:t>
+          </m:r>
+          <m:r>
+            <m:rPr>
+              <m:sty m:val="p"/>
+            </m:rPr>
+            <w:rPr>
+              <w:rFonts w:ascii="Cambria Math" w:hAnsi="Cambria Math"/>
+            </w:rPr>
+            <m:t>=</m:t>
+          </m:r>
+          <m:r>
+            <w:rPr>
+              <w:rFonts w:ascii="Cambria Math" w:hAnsi="Cambria Math"/>
+            </w:rPr>
+            <m:t>A</m:t>
+          </m:r>
+          <m:sSub>
+            <m:sSubPr>
+              <m:ctrlPr>
+                <w:rPr>
+                  <w:rFonts w:ascii="Cambria Math" w:hAnsi="Cambria Math"/>
+                  <w:i/>
+                </w:rPr>
+              </m:ctrlPr>
+            </m:sSubPr>
+            <m:e>
+              <m:r>
+                <w:rPr>
+                  <w:rFonts w:ascii="Cambria Math" w:hAnsi="Cambria Math"/>
+                </w:rPr>
+                <m:t>v</m:t>
+              </m:r>
+            </m:e>
+            <m:sub>
+              <m:r>
+                <w:rPr>
+                  <w:rFonts w:ascii="Cambria Math" w:hAnsi="Cambria Math"/>
+                </w:rPr>
+                <m:t>time</m:t>
+              </m:r>
+            </m:sub>
+          </m:sSub>
+          <m:r>
+            <w:rPr>
+              <w:rFonts w:ascii="Cambria Math" w:hAnsi="Cambria Math"/>
+            </w:rPr>
+            <m:t>=</m:t>
+          </m:r>
+          <m:r>
+            <w:rPr>
+              <w:rFonts w:ascii="Cambria Math" w:hAnsi="Cambria Math"/>
+            </w:rPr>
+            <m:t>2</m:t>
+          </m:r>
+          <m:r>
+            <w:rPr>
+              <w:rFonts w:ascii="Cambria Math" w:hAnsi="Cambria Math"/>
+            </w:rPr>
+            <m:t>5</m:t>
+          </m:r>
+          <m:r>
+            <m:rPr>
+              <m:sty m:val="p"/>
+            </m:rPr>
+            <w:rPr>
+              <w:rFonts w:ascii="Cambria Math" w:hAnsi="Cambria Math" w:hint="eastAsia"/>
+            </w:rPr>
+            <m:t>分</m:t>
+          </m:r>
+          <m:r>
+            <m:rPr>
+              <m:sty m:val="p"/>
+            </m:rPr>
+            <w:rPr>
+              <w:rFonts w:ascii="Cambria Math" w:hAnsi="Cambria Math"/>
+            </w:rPr>
+            <m:t>12</m:t>
+          </m:r>
+          <m:r>
+            <m:rPr>
+              <m:sty m:val="p"/>
+            </m:rPr>
+            <w:rPr>
+              <w:rFonts w:ascii="Cambria Math" w:hAnsi="Cambria Math" w:hint="eastAsia"/>
+            </w:rPr>
+            <m:t>秒</m:t>
+          </m:r>
+        </m:oMath>
+      </m:oMathPara>
+    </w:p>
+    <w:p>
+      <w:pPr>
+        <w:rPr>
+          <w:rFonts w:hint="eastAsia"/>
+        </w:rPr>
+      </w:pPr>
+      <w:r>
+        <w:tab/>
+      </w:r>
+      <w:r>
+        <w:rPr>
+          <w:rFonts w:hint="eastAsia"/>
+        </w:rPr>
+        <w:t>由此可见，模型与真实系统的差异度不高，所以可信度比较高。</w:t>
+      </w:r>
+    </w:p>
+    <w:p>
+      <w:pPr>
+        <w:rPr>
+          <w:rFonts w:hint="eastAsia"/>
+        </w:rPr>
+      </w:pPr>
     </w:p>
     <w:p>
       <w:pPr>
         <w:pStyle w:val="Heading3"/>
       </w:pPr>
-      <w:bookmarkStart w:id="13" w:name="_Toc11012387"/>
+      <w:bookmarkStart w:id="13" w:name="_Toc11018124"/>
       <w:r>
         <w:t xml:space="preserve">2.1.2 </w:t>
       </w:r>
@@ -3380,7 +4049,1009 @@
       </w:r>
       <w:bookmarkEnd w:id="13"/>
     </w:p>
+    <w:p>
+      <w:r>
+        <w:rPr>
+          <w:rFonts w:hint="eastAsia"/>
+        </w:rPr>
+        <w:t>顾客等待时间：</w:t>
+      </w:r>
+    </w:p>
+    <w:p>
+      <w:r>
+        <w:rPr>
+          <w:rFonts w:hint="eastAsia"/>
+        </w:rPr>
+        <w:t>对于系统，</w:t>
+      </w:r>
+    </w:p>
+    <w:p>
+      <w:pPr>
+        <w:rPr>
+          <w:rFonts w:hint="eastAsia"/>
+        </w:rPr>
+      </w:pPr>
+      <m:oMathPara>
+        <m:oMath>
+          <m:r>
+            <m:rPr>
+              <m:sty m:val="p"/>
+            </m:rPr>
+            <w:rPr>
+              <w:rFonts w:ascii="Cambria Math" w:hAnsi="Cambria Math" w:hint="eastAsia"/>
+            </w:rPr>
+            <m:t>置信区间</m:t>
+          </m:r>
+          <m:r>
+            <m:rPr>
+              <m:sty m:val="p"/>
+            </m:rPr>
+            <w:rPr>
+              <w:rFonts w:ascii="Cambria Math" w:hAnsi="Cambria Math" w:hint="eastAsia"/>
+            </w:rPr>
+            <m:t>U</m:t>
+          </m:r>
+          <m:r>
+            <m:rPr>
+              <m:sty m:val="p"/>
+            </m:rPr>
+            <w:rPr>
+              <w:rFonts w:ascii="Cambria Math" w:hAnsi="Cambria Math"/>
+            </w:rPr>
+            <m:t>=</m:t>
+          </m:r>
+          <m:acc>
+            <m:accPr>
+              <m:chr m:val="̅"/>
+              <m:ctrlPr>
+                <w:rPr>
+                  <w:rFonts w:ascii="Cambria Math" w:hAnsi="Cambria Math"/>
+                </w:rPr>
+              </m:ctrlPr>
+            </m:accPr>
+            <m:e>
+              <m:r>
+                <w:rPr>
+                  <w:rFonts w:ascii="Cambria Math" w:hAnsi="Cambria Math" w:hint="eastAsia"/>
+                </w:rPr>
+                <m:t>X</m:t>
+              </m:r>
+            </m:e>
+          </m:acc>
+          <m:d>
+            <m:dPr>
+              <m:ctrlPr>
+                <w:rPr>
+                  <w:rFonts w:ascii="Cambria Math" w:hAnsi="Cambria Math"/>
+                  <w:i/>
+                </w:rPr>
+              </m:ctrlPr>
+            </m:dPr>
+            <m:e>
+              <m:r>
+                <w:rPr>
+                  <w:rFonts w:ascii="Cambria Math" w:hAnsi="Cambria Math"/>
+                </w:rPr>
+                <m:t>50</m:t>
+              </m:r>
+            </m:e>
+          </m:d>
+          <m:r>
+            <w:rPr>
+              <w:rFonts w:ascii="Cambria Math" w:hAnsi="Cambria Math"/>
+            </w:rPr>
+            <m:t>±</m:t>
+          </m:r>
+          <m:sSub>
+            <m:sSubPr>
+              <m:ctrlPr>
+                <w:rPr>
+                  <w:rFonts w:ascii="Cambria Math" w:hAnsi="Cambria Math"/>
+                  <w:i/>
+                </w:rPr>
+              </m:ctrlPr>
+            </m:sSubPr>
+            <m:e>
+              <m:r>
+                <w:rPr>
+                  <w:rFonts w:ascii="Cambria Math" w:hAnsi="Cambria Math"/>
+                </w:rPr>
+                <m:t>t</m:t>
+              </m:r>
+            </m:e>
+            <m:sub>
+              <m:r>
+                <w:rPr>
+                  <w:rFonts w:ascii="Cambria Math" w:hAnsi="Cambria Math"/>
+                </w:rPr>
+                <m:t>2,0.975</m:t>
+              </m:r>
+            </m:sub>
+          </m:sSub>
+          <m:rad>
+            <m:radPr>
+              <m:degHide m:val="1"/>
+              <m:ctrlPr>
+                <w:rPr>
+                  <w:rFonts w:ascii="Cambria Math" w:hAnsi="Cambria Math"/>
+                  <w:i/>
+                </w:rPr>
+              </m:ctrlPr>
+            </m:radPr>
+            <m:deg/>
+            <m:e>
+              <m:f>
+                <m:fPr>
+                  <m:ctrlPr>
+                    <w:rPr>
+                      <w:rFonts w:ascii="Cambria Math" w:hAnsi="Cambria Math"/>
+                      <w:i/>
+                    </w:rPr>
+                  </m:ctrlPr>
+                </m:fPr>
+                <m:num>
+                  <m:sSubSup>
+                    <m:sSubSupPr>
+                      <m:ctrlPr>
+                        <w:rPr>
+                          <w:rFonts w:ascii="Cambria Math" w:hAnsi="Cambria Math"/>
+                          <w:i/>
+                        </w:rPr>
+                      </m:ctrlPr>
+                    </m:sSubSupPr>
+                    <m:e>
+                      <m:r>
+                        <w:rPr>
+                          <w:rFonts w:ascii="Cambria Math" w:hAnsi="Cambria Math"/>
+                        </w:rPr>
+                        <m:t>S</m:t>
+                      </m:r>
+                    </m:e>
+                    <m:sub>
+                      <m:r>
+                        <w:rPr>
+                          <w:rFonts w:ascii="Cambria Math" w:hAnsi="Cambria Math"/>
+                        </w:rPr>
+                        <m:t>X</m:t>
+                      </m:r>
+                    </m:sub>
+                    <m:sup>
+                      <m:r>
+                        <w:rPr>
+                          <w:rFonts w:ascii="Cambria Math" w:hAnsi="Cambria Math"/>
+                        </w:rPr>
+                        <m:t>2</m:t>
+                      </m:r>
+                    </m:sup>
+                  </m:sSubSup>
+                  <m:d>
+                    <m:dPr>
+                      <m:ctrlPr>
+                        <w:rPr>
+                          <w:rFonts w:ascii="Cambria Math" w:hAnsi="Cambria Math"/>
+                          <w:i/>
+                        </w:rPr>
+                      </m:ctrlPr>
+                    </m:dPr>
+                    <m:e>
+                      <m:r>
+                        <w:rPr>
+                          <w:rFonts w:ascii="Cambria Math" w:hAnsi="Cambria Math"/>
+                        </w:rPr>
+                        <m:t>50</m:t>
+                      </m:r>
+                    </m:e>
+                  </m:d>
+                </m:num>
+                <m:den>
+                  <m:r>
+                    <w:rPr>
+                      <w:rFonts w:ascii="Cambria Math" w:hAnsi="Cambria Math"/>
+                    </w:rPr>
+                    <m:t>50</m:t>
+                  </m:r>
+                </m:den>
+              </m:f>
+            </m:e>
+          </m:rad>
+          <m:r>
+            <w:rPr>
+              <w:rFonts w:ascii="Cambria Math" w:hAnsi="Cambria Math"/>
+            </w:rPr>
+            <m:t>=17</m:t>
+          </m:r>
+          <m:r>
+            <m:rPr>
+              <m:sty m:val="p"/>
+            </m:rPr>
+            <w:rPr>
+              <w:rFonts w:ascii="Cambria Math" w:hAnsi="Cambria Math" w:hint="eastAsia"/>
+            </w:rPr>
+            <m:t>分</m:t>
+          </m:r>
+          <m:r>
+            <m:rPr>
+              <m:sty m:val="p"/>
+            </m:rPr>
+            <w:rPr>
+              <w:rFonts w:ascii="Cambria Math" w:hAnsi="Cambria Math" w:hint="eastAsia"/>
+            </w:rPr>
+            <m:t>0</m:t>
+          </m:r>
+          <m:r>
+            <m:rPr>
+              <m:sty m:val="p"/>
+            </m:rPr>
+            <w:rPr>
+              <w:rFonts w:ascii="Cambria Math" w:hAnsi="Cambria Math"/>
+            </w:rPr>
+            <m:t>4</m:t>
+          </m:r>
+          <m:r>
+            <m:rPr>
+              <m:sty m:val="p"/>
+            </m:rPr>
+            <w:rPr>
+              <w:rFonts w:ascii="Cambria Math" w:hAnsi="Cambria Math" w:hint="eastAsia"/>
+            </w:rPr>
+            <m:t>秒</m:t>
+          </m:r>
+          <m:r>
+            <m:rPr>
+              <m:sty m:val="p"/>
+            </m:rPr>
+            <w:rPr>
+              <w:rFonts w:ascii="Cambria Math" w:hAnsi="Cambria Math"/>
+            </w:rPr>
+            <m:t>±</m:t>
+          </m:r>
+          <m:r>
+            <m:rPr>
+              <m:sty m:val="p"/>
+            </m:rPr>
+            <w:rPr>
+              <w:rFonts w:ascii="Cambria Math" w:hAnsi="Cambria Math" w:hint="eastAsia"/>
+            </w:rPr>
+            <m:t>3</m:t>
+          </m:r>
+          <m:r>
+            <m:rPr>
+              <m:sty m:val="p"/>
+            </m:rPr>
+            <w:rPr>
+              <w:rFonts w:ascii="Cambria Math" w:hAnsi="Cambria Math"/>
+            </w:rPr>
+            <m:t>0</m:t>
+          </m:r>
+          <m:r>
+            <m:rPr>
+              <m:sty m:val="p"/>
+            </m:rPr>
+            <w:rPr>
+              <w:rFonts w:ascii="Cambria Math" w:hAnsi="Cambria Math" w:hint="eastAsia"/>
+            </w:rPr>
+            <m:t>秒</m:t>
+          </m:r>
+        </m:oMath>
+      </m:oMathPara>
+    </w:p>
+    <w:p>
+      <w:pPr>
+        <w:rPr>
+          <w:rFonts w:hint="eastAsia"/>
+        </w:rPr>
+      </w:pPr>
+      <w:r>
+        <w:rPr>
+          <w:rFonts w:hint="eastAsia"/>
+        </w:rPr>
+        <w:t>即</w:t>
+      </w:r>
+      <m:oMath>
+        <m:r>
+          <w:rPr>
+            <w:rFonts w:ascii="Cambria Math" w:hAnsi="Cambria Math"/>
+          </w:rPr>
+          <m:t>[</m:t>
+        </m:r>
+        <m:r>
+          <w:rPr>
+            <w:rFonts w:ascii="Cambria Math" w:hAnsi="Cambria Math"/>
+          </w:rPr>
+          <m:t>16</m:t>
+        </m:r>
+        <m:r>
+          <m:rPr>
+            <m:sty m:val="p"/>
+          </m:rPr>
+          <w:rPr>
+            <w:rFonts w:ascii="Cambria Math" w:hAnsi="Cambria Math" w:hint="eastAsia"/>
+          </w:rPr>
+          <m:t>分</m:t>
+        </m:r>
+        <m:r>
+          <m:rPr>
+            <m:sty m:val="p"/>
+          </m:rPr>
+          <w:rPr>
+            <w:rFonts w:ascii="Cambria Math" w:hAnsi="Cambria Math" w:hint="eastAsia"/>
+          </w:rPr>
+          <m:t>3</m:t>
+        </m:r>
+        <m:r>
+          <m:rPr>
+            <m:sty m:val="p"/>
+          </m:rPr>
+          <w:rPr>
+            <w:rFonts w:ascii="Cambria Math" w:hAnsi="Cambria Math"/>
+          </w:rPr>
+          <m:t>4</m:t>
+        </m:r>
+        <m:r>
+          <m:rPr>
+            <m:sty m:val="p"/>
+          </m:rPr>
+          <w:rPr>
+            <w:rFonts w:ascii="Cambria Math" w:hAnsi="Cambria Math" w:hint="eastAsia"/>
+          </w:rPr>
+          <m:t>秒，</m:t>
+        </m:r>
+        <m:r>
+          <m:rPr>
+            <m:sty m:val="p"/>
+          </m:rPr>
+          <w:rPr>
+            <w:rFonts w:ascii="Cambria Math" w:hAnsi="Cambria Math"/>
+          </w:rPr>
+          <m:t>17</m:t>
+        </m:r>
+        <m:r>
+          <m:rPr>
+            <m:sty m:val="p"/>
+          </m:rPr>
+          <w:rPr>
+            <w:rFonts w:ascii="Cambria Math" w:hAnsi="Cambria Math" w:hint="eastAsia"/>
+          </w:rPr>
+          <m:t>分</m:t>
+        </m:r>
+        <m:r>
+          <m:rPr>
+            <m:sty m:val="p"/>
+          </m:rPr>
+          <w:rPr>
+            <w:rFonts w:ascii="Cambria Math" w:hAnsi="Cambria Math"/>
+          </w:rPr>
+          <m:t>34</m:t>
+        </m:r>
+        <m:r>
+          <m:rPr>
+            <m:sty m:val="p"/>
+          </m:rPr>
+          <w:rPr>
+            <w:rFonts w:ascii="Cambria Math" w:hAnsi="Cambria Math" w:hint="eastAsia"/>
+          </w:rPr>
+          <m:t>秒</m:t>
+        </m:r>
+        <m:r>
+          <w:rPr>
+            <w:rFonts w:ascii="Cambria Math" w:hAnsi="Cambria Math"/>
+          </w:rPr>
+          <m:t>]</m:t>
+        </m:r>
+      </m:oMath>
+    </w:p>
+    <w:p>
+      <w:r>
+        <w:rPr>
+          <w:rFonts w:hint="eastAsia"/>
+        </w:rPr>
+        <w:t>对于模型</w:t>
+      </w:r>
+    </w:p>
+    <w:p>
+      <m:oMathPara>
+        <m:oMath>
+          <m:r>
+            <m:rPr>
+              <m:sty m:val="p"/>
+            </m:rPr>
+            <w:rPr>
+              <w:rFonts w:ascii="Cambria Math" w:hAnsi="Cambria Math" w:hint="eastAsia"/>
+            </w:rPr>
+            <m:t>Y</m:t>
+          </m:r>
+          <m:r>
+            <m:rPr>
+              <m:sty m:val="p"/>
+            </m:rPr>
+            <w:rPr>
+              <w:rFonts w:ascii="Cambria Math" w:hAnsi="Cambria Math"/>
+            </w:rPr>
+            <m:t>=</m:t>
+          </m:r>
+          <m:r>
+            <w:rPr>
+              <w:rFonts w:ascii="Cambria Math" w:hAnsi="Cambria Math"/>
+            </w:rPr>
+            <m:t>A</m:t>
+          </m:r>
+          <m:sSub>
+            <m:sSubPr>
+              <m:ctrlPr>
+                <w:rPr>
+                  <w:rFonts w:ascii="Cambria Math" w:hAnsi="Cambria Math"/>
+                  <w:i/>
+                </w:rPr>
+              </m:ctrlPr>
+            </m:sSubPr>
+            <m:e>
+              <m:r>
+                <w:rPr>
+                  <w:rFonts w:ascii="Cambria Math" w:hAnsi="Cambria Math"/>
+                </w:rPr>
+                <m:t>v</m:t>
+              </m:r>
+            </m:e>
+            <m:sub>
+              <m:r>
+                <w:rPr>
+                  <w:rFonts w:ascii="Cambria Math" w:hAnsi="Cambria Math"/>
+                </w:rPr>
+                <m:t>time</m:t>
+              </m:r>
+            </m:sub>
+          </m:sSub>
+          <m:r>
+            <w:rPr>
+              <w:rFonts w:ascii="Cambria Math" w:hAnsi="Cambria Math"/>
+            </w:rPr>
+            <m:t>=17</m:t>
+          </m:r>
+          <m:r>
+            <m:rPr>
+              <m:sty m:val="p"/>
+            </m:rPr>
+            <w:rPr>
+              <w:rFonts w:ascii="Cambria Math" w:hAnsi="Cambria Math" w:hint="eastAsia"/>
+            </w:rPr>
+            <m:t>分</m:t>
+          </m:r>
+          <m:r>
+            <m:rPr>
+              <m:sty m:val="p"/>
+            </m:rPr>
+            <w:rPr>
+              <w:rFonts w:ascii="Cambria Math" w:hAnsi="Cambria Math"/>
+            </w:rPr>
+            <m:t>22</m:t>
+          </m:r>
+          <m:r>
+            <m:rPr>
+              <m:sty m:val="p"/>
+            </m:rPr>
+            <w:rPr>
+              <w:rFonts w:ascii="Cambria Math" w:hAnsi="Cambria Math" w:hint="eastAsia"/>
+            </w:rPr>
+            <m:t>秒</m:t>
+          </m:r>
+        </m:oMath>
+      </m:oMathPara>
+    </w:p>
     <w:p/>
+    <w:p>
+      <w:r>
+        <w:rPr>
+          <w:rFonts w:hint="eastAsia"/>
+        </w:rPr>
+        <w:t>顾客来访时间：</w:t>
+      </w:r>
+    </w:p>
+    <w:p>
+      <w:r>
+        <w:rPr>
+          <w:rFonts w:hint="eastAsia"/>
+        </w:rPr>
+        <w:t>对于系统，</w:t>
+      </w:r>
+    </w:p>
+    <w:p>
+      <m:oMathPara>
+        <m:oMath>
+          <m:r>
+            <m:rPr>
+              <m:sty m:val="p"/>
+            </m:rPr>
+            <w:rPr>
+              <w:rFonts w:ascii="Cambria Math" w:hAnsi="Cambria Math" w:hint="eastAsia"/>
+            </w:rPr>
+            <m:t>置信区间</m:t>
+          </m:r>
+          <m:r>
+            <m:rPr>
+              <m:sty m:val="p"/>
+            </m:rPr>
+            <w:rPr>
+              <w:rFonts w:ascii="Cambria Math" w:hAnsi="Cambria Math" w:hint="eastAsia"/>
+            </w:rPr>
+            <m:t>U</m:t>
+          </m:r>
+          <m:r>
+            <m:rPr>
+              <m:sty m:val="p"/>
+            </m:rPr>
+            <w:rPr>
+              <w:rFonts w:ascii="Cambria Math" w:hAnsi="Cambria Math"/>
+            </w:rPr>
+            <m:t>=</m:t>
+          </m:r>
+          <m:acc>
+            <m:accPr>
+              <m:chr m:val="̅"/>
+              <m:ctrlPr>
+                <w:rPr>
+                  <w:rFonts w:ascii="Cambria Math" w:hAnsi="Cambria Math"/>
+                </w:rPr>
+              </m:ctrlPr>
+            </m:accPr>
+            <m:e>
+              <m:r>
+                <w:rPr>
+                  <w:rFonts w:ascii="Cambria Math" w:hAnsi="Cambria Math" w:hint="eastAsia"/>
+                </w:rPr>
+                <m:t>X</m:t>
+              </m:r>
+            </m:e>
+          </m:acc>
+          <m:d>
+            <m:dPr>
+              <m:ctrlPr>
+                <w:rPr>
+                  <w:rFonts w:ascii="Cambria Math" w:hAnsi="Cambria Math"/>
+                  <w:i/>
+                </w:rPr>
+              </m:ctrlPr>
+            </m:dPr>
+            <m:e>
+              <m:r>
+                <w:rPr>
+                  <w:rFonts w:ascii="Cambria Math" w:hAnsi="Cambria Math"/>
+                </w:rPr>
+                <m:t>50</m:t>
+              </m:r>
+            </m:e>
+          </m:d>
+          <m:r>
+            <w:rPr>
+              <w:rFonts w:ascii="Cambria Math" w:hAnsi="Cambria Math"/>
+            </w:rPr>
+            <m:t>±</m:t>
+          </m:r>
+          <m:sSub>
+            <m:sSubPr>
+              <m:ctrlPr>
+                <w:rPr>
+                  <w:rFonts w:ascii="Cambria Math" w:hAnsi="Cambria Math"/>
+                  <w:i/>
+                </w:rPr>
+              </m:ctrlPr>
+            </m:sSubPr>
+            <m:e>
+              <m:r>
+                <w:rPr>
+                  <w:rFonts w:ascii="Cambria Math" w:hAnsi="Cambria Math"/>
+                </w:rPr>
+                <m:t>t</m:t>
+              </m:r>
+            </m:e>
+            <m:sub>
+              <m:r>
+                <w:rPr>
+                  <w:rFonts w:ascii="Cambria Math" w:hAnsi="Cambria Math"/>
+                </w:rPr>
+                <m:t>2,0.975</m:t>
+              </m:r>
+            </m:sub>
+          </m:sSub>
+          <m:rad>
+            <m:radPr>
+              <m:degHide m:val="1"/>
+              <m:ctrlPr>
+                <w:rPr>
+                  <w:rFonts w:ascii="Cambria Math" w:hAnsi="Cambria Math"/>
+                  <w:i/>
+                </w:rPr>
+              </m:ctrlPr>
+            </m:radPr>
+            <m:deg/>
+            <m:e>
+              <m:f>
+                <m:fPr>
+                  <m:ctrlPr>
+                    <w:rPr>
+                      <w:rFonts w:ascii="Cambria Math" w:hAnsi="Cambria Math"/>
+                      <w:i/>
+                    </w:rPr>
+                  </m:ctrlPr>
+                </m:fPr>
+                <m:num>
+                  <m:sSubSup>
+                    <m:sSubSupPr>
+                      <m:ctrlPr>
+                        <w:rPr>
+                          <w:rFonts w:ascii="Cambria Math" w:hAnsi="Cambria Math"/>
+                          <w:i/>
+                        </w:rPr>
+                      </m:ctrlPr>
+                    </m:sSubSupPr>
+                    <m:e>
+                      <m:r>
+                        <w:rPr>
+                          <w:rFonts w:ascii="Cambria Math" w:hAnsi="Cambria Math"/>
+                        </w:rPr>
+                        <m:t>S</m:t>
+                      </m:r>
+                    </m:e>
+                    <m:sub>
+                      <m:r>
+                        <w:rPr>
+                          <w:rFonts w:ascii="Cambria Math" w:hAnsi="Cambria Math"/>
+                        </w:rPr>
+                        <m:t>X</m:t>
+                      </m:r>
+                    </m:sub>
+                    <m:sup>
+                      <m:r>
+                        <w:rPr>
+                          <w:rFonts w:ascii="Cambria Math" w:hAnsi="Cambria Math"/>
+                        </w:rPr>
+                        <m:t>2</m:t>
+                      </m:r>
+                    </m:sup>
+                  </m:sSubSup>
+                  <m:d>
+                    <m:dPr>
+                      <m:ctrlPr>
+                        <w:rPr>
+                          <w:rFonts w:ascii="Cambria Math" w:hAnsi="Cambria Math"/>
+                          <w:i/>
+                        </w:rPr>
+                      </m:ctrlPr>
+                    </m:dPr>
+                    <m:e>
+                      <m:r>
+                        <w:rPr>
+                          <w:rFonts w:ascii="Cambria Math" w:hAnsi="Cambria Math"/>
+                        </w:rPr>
+                        <m:t>50</m:t>
+                      </m:r>
+                    </m:e>
+                  </m:d>
+                </m:num>
+                <m:den>
+                  <m:r>
+                    <w:rPr>
+                      <w:rFonts w:ascii="Cambria Math" w:hAnsi="Cambria Math"/>
+                    </w:rPr>
+                    <m:t>50</m:t>
+                  </m:r>
+                </m:den>
+              </m:f>
+            </m:e>
+          </m:rad>
+          <m:r>
+            <w:rPr>
+              <w:rFonts w:ascii="Cambria Math" w:hAnsi="Cambria Math"/>
+            </w:rPr>
+            <m:t>=</m:t>
+          </m:r>
+          <m:r>
+            <w:rPr>
+              <w:rFonts w:ascii="Cambria Math" w:hAnsi="Cambria Math"/>
+            </w:rPr>
+            <m:t>24</m:t>
+          </m:r>
+          <m:r>
+            <m:rPr>
+              <m:sty m:val="p"/>
+            </m:rPr>
+            <w:rPr>
+              <w:rFonts w:ascii="Cambria Math" w:hAnsi="Cambria Math" w:hint="eastAsia"/>
+            </w:rPr>
+            <m:t>分</m:t>
+          </m:r>
+          <m:r>
+            <m:rPr>
+              <m:sty m:val="p"/>
+            </m:rPr>
+            <w:rPr>
+              <w:rFonts w:ascii="Cambria Math" w:hAnsi="Cambria Math"/>
+            </w:rPr>
+            <m:t>38</m:t>
+          </m:r>
+          <m:r>
+            <m:rPr>
+              <m:sty m:val="p"/>
+            </m:rPr>
+            <w:rPr>
+              <w:rFonts w:ascii="Cambria Math" w:hAnsi="Cambria Math" w:hint="eastAsia"/>
+            </w:rPr>
+            <m:t>秒</m:t>
+          </m:r>
+          <m:r>
+            <m:rPr>
+              <m:sty m:val="p"/>
+            </m:rPr>
+            <w:rPr>
+              <w:rFonts w:ascii="Cambria Math" w:hAnsi="Cambria Math"/>
+            </w:rPr>
+            <m:t>±</m:t>
+          </m:r>
+          <m:r>
+            <m:rPr>
+              <m:sty m:val="p"/>
+            </m:rPr>
+            <w:rPr>
+              <w:rFonts w:ascii="Cambria Math" w:hAnsi="Cambria Math"/>
+            </w:rPr>
+            <m:t>35</m:t>
+          </m:r>
+          <m:r>
+            <m:rPr>
+              <m:sty m:val="p"/>
+            </m:rPr>
+            <w:rPr>
+              <w:rFonts w:ascii="Cambria Math" w:hAnsi="Cambria Math" w:hint="eastAsia"/>
+            </w:rPr>
+            <m:t>秒</m:t>
+          </m:r>
+        </m:oMath>
+      </m:oMathPara>
+    </w:p>
+    <w:p>
+      <w:pPr>
+        <w:rPr>
+          <w:rFonts w:hint="eastAsia"/>
+        </w:rPr>
+      </w:pPr>
+      <w:r>
+        <w:rPr>
+          <w:rFonts w:hint="eastAsia"/>
+        </w:rPr>
+        <w:t>即</w:t>
+      </w:r>
+      <m:oMath>
+        <m:r>
+          <w:rPr>
+            <w:rFonts w:ascii="Cambria Math" w:hAnsi="Cambria Math"/>
+          </w:rPr>
+          <m:t>[24</m:t>
+        </m:r>
+        <m:r>
+          <m:rPr>
+            <m:sty m:val="p"/>
+          </m:rPr>
+          <w:rPr>
+            <w:rFonts w:ascii="Cambria Math" w:hAnsi="Cambria Math" w:hint="eastAsia"/>
+          </w:rPr>
+          <m:t>分</m:t>
+        </m:r>
+        <m:r>
+          <m:rPr>
+            <m:sty m:val="p"/>
+          </m:rPr>
+          <w:rPr>
+            <w:rFonts w:ascii="Cambria Math" w:hAnsi="Cambria Math" w:hint="eastAsia"/>
+          </w:rPr>
+          <m:t>3</m:t>
+        </m:r>
+        <m:r>
+          <m:rPr>
+            <m:sty m:val="p"/>
+          </m:rPr>
+          <w:rPr>
+            <w:rFonts w:ascii="Cambria Math" w:hAnsi="Cambria Math" w:hint="eastAsia"/>
+          </w:rPr>
+          <m:t>秒，</m:t>
+        </m:r>
+        <m:r>
+          <m:rPr>
+            <m:sty m:val="p"/>
+          </m:rPr>
+          <w:rPr>
+            <w:rFonts w:ascii="Cambria Math" w:hAnsi="Cambria Math" w:hint="eastAsia"/>
+          </w:rPr>
+          <m:t>2</m:t>
+        </m:r>
+        <m:r>
+          <m:rPr>
+            <m:sty m:val="p"/>
+          </m:rPr>
+          <w:rPr>
+            <w:rFonts w:ascii="Cambria Math" w:hAnsi="Cambria Math"/>
+          </w:rPr>
+          <m:t>5</m:t>
+        </m:r>
+        <m:r>
+          <m:rPr>
+            <m:sty m:val="p"/>
+          </m:rPr>
+          <w:rPr>
+            <w:rFonts w:ascii="Cambria Math" w:hAnsi="Cambria Math" w:hint="eastAsia"/>
+          </w:rPr>
+          <m:t>分</m:t>
+        </m:r>
+        <m:r>
+          <m:rPr>
+            <m:sty m:val="p"/>
+          </m:rPr>
+          <w:rPr>
+            <w:rFonts w:ascii="Cambria Math" w:hAnsi="Cambria Math" w:hint="eastAsia"/>
+          </w:rPr>
+          <m:t>1</m:t>
+        </m:r>
+        <m:r>
+          <m:rPr>
+            <m:sty m:val="p"/>
+          </m:rPr>
+          <w:rPr>
+            <w:rFonts w:ascii="Cambria Math" w:hAnsi="Cambria Math"/>
+          </w:rPr>
+          <m:t>3</m:t>
+        </m:r>
+        <m:r>
+          <m:rPr>
+            <m:sty m:val="p"/>
+          </m:rPr>
+          <w:rPr>
+            <w:rFonts w:ascii="Cambria Math" w:hAnsi="Cambria Math" w:hint="eastAsia"/>
+          </w:rPr>
+          <m:t>秒</m:t>
+        </m:r>
+        <m:r>
+          <w:rPr>
+            <w:rFonts w:ascii="Cambria Math" w:hAnsi="Cambria Math"/>
+          </w:rPr>
+          <m:t>]</m:t>
+        </m:r>
+      </m:oMath>
+    </w:p>
+    <w:p>
+      <w:r>
+        <w:rPr>
+          <w:rFonts w:hint="eastAsia"/>
+        </w:rPr>
+        <w:t>对于模型，</w:t>
+      </w:r>
+    </w:p>
+    <w:p>
+      <m:oMathPara>
+        <m:oMath>
+          <m:r>
+            <m:rPr>
+              <m:sty m:val="p"/>
+            </m:rPr>
+            <w:rPr>
+              <w:rFonts w:ascii="Cambria Math" w:hAnsi="Cambria Math" w:hint="eastAsia"/>
+            </w:rPr>
+            <m:t>Y</m:t>
+          </m:r>
+          <m:r>
+            <m:rPr>
+              <m:sty m:val="p"/>
+            </m:rPr>
+            <w:rPr>
+              <w:rFonts w:ascii="Cambria Math" w:hAnsi="Cambria Math"/>
+            </w:rPr>
+            <m:t>=</m:t>
+          </m:r>
+          <m:r>
+            <w:rPr>
+              <w:rFonts w:ascii="Cambria Math" w:hAnsi="Cambria Math"/>
+            </w:rPr>
+            <m:t>A</m:t>
+          </m:r>
+          <m:sSub>
+            <m:sSubPr>
+              <m:ctrlPr>
+                <w:rPr>
+                  <w:rFonts w:ascii="Cambria Math" w:hAnsi="Cambria Math"/>
+                  <w:i/>
+                </w:rPr>
+              </m:ctrlPr>
+            </m:sSubPr>
+            <m:e>
+              <m:r>
+                <w:rPr>
+                  <w:rFonts w:ascii="Cambria Math" w:hAnsi="Cambria Math"/>
+                </w:rPr>
+                <m:t>v</m:t>
+              </m:r>
+            </m:e>
+            <m:sub>
+              <m:r>
+                <w:rPr>
+                  <w:rFonts w:ascii="Cambria Math" w:hAnsi="Cambria Math"/>
+                </w:rPr>
+                <m:t>time</m:t>
+              </m:r>
+            </m:sub>
+          </m:sSub>
+          <m:r>
+            <w:rPr>
+              <w:rFonts w:ascii="Cambria Math" w:hAnsi="Cambria Math"/>
+            </w:rPr>
+            <m:t>=25</m:t>
+          </m:r>
+          <m:r>
+            <m:rPr>
+              <m:sty m:val="p"/>
+            </m:rPr>
+            <w:rPr>
+              <w:rFonts w:ascii="Cambria Math" w:hAnsi="Cambria Math" w:hint="eastAsia"/>
+            </w:rPr>
+            <m:t>分</m:t>
+          </m:r>
+          <m:r>
+            <m:rPr>
+              <m:sty m:val="p"/>
+            </m:rPr>
+            <w:rPr>
+              <w:rFonts w:ascii="Cambria Math" w:hAnsi="Cambria Math"/>
+            </w:rPr>
+            <m:t>12</m:t>
+          </m:r>
+          <m:r>
+            <m:rPr>
+              <m:sty m:val="p"/>
+            </m:rPr>
+            <w:rPr>
+              <w:rFonts w:ascii="Cambria Math" w:hAnsi="Cambria Math" w:hint="eastAsia"/>
+            </w:rPr>
+            <m:t>秒</m:t>
+          </m:r>
+        </m:oMath>
+      </m:oMathPara>
+    </w:p>
+    <w:p>
+      <w:pPr>
+        <w:rPr>
+          <w:rFonts w:hint="eastAsia"/>
+        </w:rPr>
+      </w:pPr>
+      <w:r>
+        <w:tab/>
+      </w:r>
+      <w:r>
+        <w:rPr>
+          <w:rFonts w:hint="eastAsia"/>
+        </w:rPr>
+        <w:t>由此可见，模型</w:t>
+      </w:r>
+      <w:r>
+        <w:rPr>
+          <w:rFonts w:hint="eastAsia"/>
+        </w:rPr>
+        <w:t>的平均值在</w:t>
+      </w:r>
+      <w:r>
+        <w:rPr>
+          <w:rFonts w:hint="eastAsia"/>
+        </w:rPr>
+        <w:t>真实系统的</w:t>
+      </w:r>
+      <w:r>
+        <w:rPr>
+          <w:rFonts w:hint="eastAsia"/>
+        </w:rPr>
+        <w:t>置信区间内</w:t>
+      </w:r>
+      <w:r>
+        <w:rPr>
+          <w:rFonts w:hint="eastAsia"/>
+        </w:rPr>
+        <w:t>，所以可信度比较高。</w:t>
+      </w:r>
+    </w:p>
     <w:p>
       <w:pPr>
         <w:spacing w:line="240" w:lineRule="auto"/>
@@ -3393,7 +5064,7 @@
       <w:pPr>
         <w:pStyle w:val="Heading2"/>
       </w:pPr>
-      <w:bookmarkStart w:id="14" w:name="_Toc11012388"/>
+      <w:bookmarkStart w:id="14" w:name="_Toc11018125"/>
       <w:r>
         <w:t xml:space="preserve">2.2 </w:t>
       </w:r>
@@ -3421,7 +5092,7 @@
       <w:pPr>
         <w:pStyle w:val="Heading3"/>
       </w:pPr>
-      <w:bookmarkStart w:id="15" w:name="_Toc11012389"/>
+      <w:bookmarkStart w:id="15" w:name="_Toc11018126"/>
       <w:r>
         <w:t xml:space="preserve">2.2.1 </w:t>
       </w:r>
@@ -3542,7 +5213,7 @@
       <w:pPr>
         <w:pStyle w:val="Heading3"/>
       </w:pPr>
-      <w:bookmarkStart w:id="16" w:name="_Toc11012390"/>
+      <w:bookmarkStart w:id="16" w:name="_Toc11018127"/>
       <w:r>
         <w:t xml:space="preserve">2.2.2 </w:t>
       </w:r>
@@ -3597,7 +5268,7 @@
       <w:pPr>
         <w:pStyle w:val="Heading3"/>
       </w:pPr>
-      <w:bookmarkStart w:id="17" w:name="_Toc11012391"/>
+      <w:bookmarkStart w:id="17" w:name="_Toc11018128"/>
       <w:r>
         <w:t xml:space="preserve">2.2.3 </w:t>
       </w:r>
@@ -3719,7 +5390,7 @@
       <w:pPr>
         <w:pStyle w:val="Heading2"/>
       </w:pPr>
-      <w:bookmarkStart w:id="18" w:name="_Toc11012392"/>
+      <w:bookmarkStart w:id="18" w:name="_Toc11018129"/>
       <w:r>
         <w:t xml:space="preserve">2.3 </w:t>
       </w:r>
@@ -3874,7 +5545,7 @@
       <w:pPr>
         <w:pStyle w:val="Heading2"/>
       </w:pPr>
-      <w:bookmarkStart w:id="19" w:name="_Toc11012393"/>
+      <w:bookmarkStart w:id="19" w:name="_Toc11018130"/>
       <w:r>
         <w:t xml:space="preserve">2.4 </w:t>
       </w:r>
@@ -3974,7 +5645,7 @@
       <w:pPr>
         <w:pStyle w:val="Heading1"/>
       </w:pPr>
-      <w:bookmarkStart w:id="20" w:name="_Toc11012394"/>
+      <w:bookmarkStart w:id="20" w:name="_Toc11018131"/>
       <w:r>
         <w:t>3.</w:t>
       </w:r>
@@ -3999,7 +5670,7 @@
           <v:shape id="_x0000_i1025" type="#_x0000_t75" alt="" style="width:458.3pt;height:474.25pt;mso-width-percent:0;mso-height-percent:0;mso-width-percent:0;mso-height-percent:0" o:ole="">
             <v:imagedata r:id="rId67" o:title=""/>
           </v:shape>
-          <o:OLEObject Type="Embed" ProgID="Excel.Sheet.8" ShapeID="_x0000_i1025" DrawAspect="Content" ObjectID="_1621625553" r:id="rId68"/>
+          <o:OLEObject Type="Embed" ProgID="Excel.Sheet.8" ShapeID="_x0000_i1025" DrawAspect="Content" ObjectID="_1621631346" r:id="rId68"/>
         </w:object>
       </w:r>
     </w:p>
@@ -5370,7 +7041,7 @@
 </file>
 
 <file path=customXml/itemProps2.xml><?xml version="1.0" encoding="utf-8"?>
-<ds:datastoreItem xmlns:ds="http://schemas.openxmlformats.org/officeDocument/2006/customXml" ds:itemID="{60943A7B-999B-814C-888F-282BB197388A}">
+<ds:datastoreItem xmlns:ds="http://schemas.openxmlformats.org/officeDocument/2006/customXml" ds:itemID="{783CECFD-A337-D442-9BA2-F8BB50C06AB9}">
   <ds:schemaRefs>
     <ds:schemaRef ds:uri="http://schemas.openxmlformats.org/officeDocument/2006/bibliography"/>
   </ds:schemaRefs>

--- a/2V文档.docx
+++ b/2V文档.docx
@@ -1,10 +1,10 @@
 
 <file path=word/document.xml><?xml version="1.0" encoding="utf-8"?>
-<w:document xmlns:wpc="http://schemas.microsoft.com/office/word/2010/wordprocessingCanvas" xmlns:cx="http://schemas.microsoft.com/office/drawing/2014/chartex" xmlns:cx1="http://schemas.microsoft.com/office/drawing/2015/9/8/chartex" xmlns:cx2="http://schemas.microsoft.com/office/drawing/2015/10/21/chartex" xmlns:cx3="http://schemas.microsoft.com/office/drawing/2016/5/9/chartex" xmlns:cx4="http://schemas.microsoft.com/office/drawing/2016/5/10/chartex" xmlns:cx5="http://schemas.microsoft.com/office/drawing/2016/5/11/chartex" xmlns:cx6="http://schemas.microsoft.com/office/drawing/2016/5/12/chartex" xmlns:cx7="http://schemas.microsoft.com/office/drawing/2016/5/13/chartex" xmlns:cx8="http://schemas.microsoft.com/office/drawing/2016/5/14/chartex" xmlns:mc="http://schemas.openxmlformats.org/markup-compatibility/2006" xmlns:aink="http://schemas.microsoft.com/office/drawing/2016/ink" xmlns:am3d="http://schemas.microsoft.com/office/drawing/2017/model3d" xmlns:o="urn:schemas-microsoft-com:office:office" xmlns:r="http://schemas.openxmlformats.org/officeDocument/2006/relationships" xmlns:m="http://schemas.openxmlformats.org/officeDocument/2006/math" xmlns:v="urn:schemas-microsoft-com:vml" xmlns:wp14="http://schemas.microsoft.com/office/word/2010/wordprocessingDrawing" xmlns:wp="http://schemas.openxmlformats.org/drawingml/2006/wordprocessingDrawing" xmlns:w10="urn:schemas-microsoft-com:office:word" xmlns:w="http://schemas.openxmlformats.org/wordprocessingml/2006/main" xmlns:w14="http://schemas.microsoft.com/office/word/2010/wordml" xmlns:w15="http://schemas.microsoft.com/office/word/2012/wordml" xmlns:w16cid="http://schemas.microsoft.com/office/word/2016/wordml/cid" xmlns:w16se="http://schemas.microsoft.com/office/word/2015/wordml/symex" xmlns:wpg="http://schemas.microsoft.com/office/word/2010/wordprocessingGroup" xmlns:wpi="http://schemas.microsoft.com/office/word/2010/wordprocessingInk" xmlns:wne="http://schemas.microsoft.com/office/word/2006/wordml" xmlns:wps="http://schemas.microsoft.com/office/word/2010/wordprocessingShape" mc:Ignorable="w14 w15 w16se w16cid wp14">
+<w:document xmlns:wpc="http://schemas.microsoft.com/office/word/2010/wordprocessingCanvas" xmlns:mc="http://schemas.openxmlformats.org/markup-compatibility/2006" xmlns:o="urn:schemas-microsoft-com:office:office" xmlns:r="http://schemas.openxmlformats.org/officeDocument/2006/relationships" xmlns:m="http://schemas.openxmlformats.org/officeDocument/2006/math" xmlns:v="urn:schemas-microsoft-com:vml" xmlns:wp14="http://schemas.microsoft.com/office/word/2010/wordprocessingDrawing" xmlns:wp="http://schemas.openxmlformats.org/drawingml/2006/wordprocessingDrawing" xmlns:w="http://schemas.openxmlformats.org/wordprocessingml/2006/main" xmlns:w14="http://schemas.microsoft.com/office/word/2010/wordml" xmlns:w10="urn:schemas-microsoft-com:office:word" xmlns:w15="http://schemas.microsoft.com/office/word/2012/wordml" xmlns:wpg="http://schemas.microsoft.com/office/word/2010/wordprocessingGroup" xmlns:wpi="http://schemas.microsoft.com/office/word/2010/wordprocessingInk" xmlns:wne="http://schemas.microsoft.com/office/word/2006/wordml" xmlns:wps="http://schemas.microsoft.com/office/word/2010/wordprocessingShape" xmlns:wpsCustomData="http://www.wps.cn/officeDocument/2013/wpsCustomData" mc:Ignorable="w14 w15 wp14">
   <w:body>
     <w:p>
       <w:pPr>
-        <w:pStyle w:val="Title"/>
+        <w:pStyle w:val="19"/>
         <w:jc w:val="center"/>
         <w:rPr>
           <w:b/>
@@ -27,7 +27,7 @@
     <w:sdt>
       <w:sdtPr>
         <w:rPr>
-          <w:rFonts w:ascii="SimSun" w:eastAsiaTheme="minorEastAsia" w:hAnsi="SimSun" w:cstheme="minorBidi"/>
+          <w:rFonts w:ascii="宋体" w:hAnsi="宋体" w:eastAsiaTheme="minorEastAsia" w:cstheme="minorBidi"/>
           <w:b w:val="0"/>
           <w:bCs w:val="0"/>
           <w:color w:val="auto"/>
@@ -41,11 +41,21 @@
           <w:docPartUnique/>
         </w:docPartObj>
       </w:sdtPr>
-      <w:sdtEndPr/>
+      <w:sdtEndPr>
+        <w:rPr>
+          <w:rFonts w:ascii="宋体" w:hAnsi="宋体" w:eastAsiaTheme="minorEastAsia" w:cstheme="minorBidi"/>
+          <w:b w:val="0"/>
+          <w:bCs w:val="0"/>
+          <w:color w:val="auto"/>
+          <w:sz w:val="24"/>
+          <w:szCs w:val="24"/>
+          <w:lang w:eastAsia="zh-CN"/>
+        </w:rPr>
+      </w:sdtEndPr>
       <w:sdtContent>
         <w:p>
           <w:pPr>
-            <w:pStyle w:val="TOCHeading1"/>
+            <w:pStyle w:val="30"/>
           </w:pPr>
           <w:r>
             <w:rPr>
@@ -57,7 +67,7 @@
         </w:p>
         <w:p>
           <w:pPr>
-            <w:pStyle w:val="TOC1"/>
+            <w:pStyle w:val="13"/>
             <w:tabs>
               <w:tab w:val="right" w:leader="dot" w:pos="9010"/>
             </w:tabs>
@@ -66,7 +76,6 @@
               <w:bCs w:val="0"/>
               <w:i w:val="0"/>
               <w:iCs w:val="0"/>
-              <w:noProof/>
             </w:rPr>
           </w:pPr>
           <w:r>
@@ -86,712 +95,505 @@
             </w:rPr>
             <w:fldChar w:fldCharType="separate"/>
           </w:r>
-          <w:hyperlink w:anchor="_Toc11018112" w:history="1">
-            <w:r>
-              <w:rPr>
-                <w:rStyle w:val="Hyperlink"/>
-                <w:noProof/>
-              </w:rPr>
-              <w:t>1.Validation</w:t>
-            </w:r>
-            <w:r>
-              <w:rPr>
-                <w:noProof/>
-                <w:webHidden/>
-              </w:rPr>
-              <w:tab/>
-            </w:r>
-            <w:r>
-              <w:rPr>
-                <w:noProof/>
-                <w:webHidden/>
-              </w:rPr>
-              <w:fldChar w:fldCharType="begin"/>
-            </w:r>
-            <w:r>
-              <w:rPr>
-                <w:noProof/>
-                <w:webHidden/>
-              </w:rPr>
-              <w:instrText xml:space="preserve"> PAGEREF _Toc11018112 \h </w:instrText>
-            </w:r>
-            <w:r>
-              <w:rPr>
-                <w:noProof/>
-                <w:webHidden/>
-              </w:rPr>
-            </w:r>
-            <w:r>
-              <w:rPr>
-                <w:noProof/>
-                <w:webHidden/>
-              </w:rPr>
-              <w:fldChar w:fldCharType="separate"/>
-            </w:r>
-            <w:r>
-              <w:rPr>
-                <w:noProof/>
-                <w:webHidden/>
-              </w:rPr>
-              <w:t>2</w:t>
-            </w:r>
-            <w:r>
-              <w:rPr>
-                <w:noProof/>
-                <w:webHidden/>
-              </w:rPr>
-              <w:fldChar w:fldCharType="end"/>
-            </w:r>
-          </w:hyperlink>
+          <w:r>
+            <w:fldChar w:fldCharType="begin"/>
+          </w:r>
+          <w:r>
+            <w:instrText xml:space="preserve"> HYPERLINK \l "_Toc11018112" </w:instrText>
+          </w:r>
+          <w:r>
+            <w:fldChar w:fldCharType="separate"/>
+          </w:r>
+          <w:r>
+            <w:rPr>
+              <w:rStyle w:val="23"/>
+            </w:rPr>
+            <w:t>1.Validation</w:t>
+          </w:r>
+          <w:r>
+            <w:tab/>
+          </w:r>
+          <w:r>
+            <w:fldChar w:fldCharType="begin"/>
+          </w:r>
+          <w:r>
+            <w:instrText xml:space="preserve"> PAGEREF _Toc11018112 \h </w:instrText>
+          </w:r>
+          <w:r>
+            <w:fldChar w:fldCharType="separate"/>
+          </w:r>
+          <w:r>
+            <w:t>2</w:t>
+          </w:r>
+          <w:r>
+            <w:fldChar w:fldCharType="end"/>
+          </w:r>
+          <w:r>
+            <w:fldChar w:fldCharType="end"/>
+          </w:r>
         </w:p>
         <w:p>
           <w:pPr>
-            <w:pStyle w:val="TOC2"/>
+            <w:pStyle w:val="17"/>
             <w:tabs>
               <w:tab w:val="right" w:leader="dot" w:pos="9010"/>
             </w:tabs>
             <w:rPr>
               <w:b w:val="0"/>
               <w:bCs w:val="0"/>
-              <w:noProof/>
               <w:sz w:val="24"/>
               <w:szCs w:val="24"/>
             </w:rPr>
           </w:pPr>
-          <w:hyperlink w:anchor="_Toc11018113" w:history="1">
-            <w:r>
-              <w:rPr>
-                <w:rStyle w:val="Hyperlink"/>
-                <w:noProof/>
-              </w:rPr>
-              <w:t xml:space="preserve">1.1 </w:t>
-            </w:r>
-            <w:r>
-              <w:rPr>
-                <w:rStyle w:val="Hyperlink"/>
-                <w:rFonts w:hint="eastAsia"/>
-                <w:noProof/>
-              </w:rPr>
-              <w:t>通过对系统的观测收集系统高质量的信息和数据</w:t>
-            </w:r>
-            <w:r>
-              <w:rPr>
-                <w:noProof/>
-                <w:webHidden/>
-              </w:rPr>
-              <w:tab/>
-            </w:r>
-            <w:r>
-              <w:rPr>
-                <w:noProof/>
-                <w:webHidden/>
-              </w:rPr>
-              <w:fldChar w:fldCharType="begin"/>
-            </w:r>
-            <w:r>
-              <w:rPr>
-                <w:noProof/>
-                <w:webHidden/>
-              </w:rPr>
-              <w:instrText xml:space="preserve"> PAGEREF _Toc11018113 \h </w:instrText>
-            </w:r>
-            <w:r>
-              <w:rPr>
-                <w:noProof/>
-                <w:webHidden/>
-              </w:rPr>
-            </w:r>
-            <w:r>
-              <w:rPr>
-                <w:noProof/>
-                <w:webHidden/>
-              </w:rPr>
-              <w:fldChar w:fldCharType="separate"/>
-            </w:r>
-            <w:r>
-              <w:rPr>
-                <w:noProof/>
-                <w:webHidden/>
-              </w:rPr>
-              <w:t>2</w:t>
-            </w:r>
-            <w:r>
-              <w:rPr>
-                <w:noProof/>
-                <w:webHidden/>
-              </w:rPr>
-              <w:fldChar w:fldCharType="end"/>
-            </w:r>
-          </w:hyperlink>
+          <w:r>
+            <w:fldChar w:fldCharType="begin"/>
+          </w:r>
+          <w:r>
+            <w:instrText xml:space="preserve"> HYPERLINK \l "_Toc11018113" </w:instrText>
+          </w:r>
+          <w:r>
+            <w:fldChar w:fldCharType="separate"/>
+          </w:r>
+          <w:r>
+            <w:rPr>
+              <w:rStyle w:val="23"/>
+            </w:rPr>
+            <w:t xml:space="preserve">1.1 </w:t>
+          </w:r>
+          <w:r>
+            <w:rPr>
+              <w:rStyle w:val="23"/>
+              <w:rFonts w:hint="eastAsia"/>
+            </w:rPr>
+            <w:t>通过对系统的观测收集系统高质量的信息和数据</w:t>
+          </w:r>
+          <w:r>
+            <w:tab/>
+          </w:r>
+          <w:r>
+            <w:fldChar w:fldCharType="begin"/>
+          </w:r>
+          <w:r>
+            <w:instrText xml:space="preserve"> PAGEREF _Toc11018113 \h </w:instrText>
+          </w:r>
+          <w:r>
+            <w:fldChar w:fldCharType="separate"/>
+          </w:r>
+          <w:r>
+            <w:t>2</w:t>
+          </w:r>
+          <w:r>
+            <w:fldChar w:fldCharType="end"/>
+          </w:r>
+          <w:r>
+            <w:fldChar w:fldCharType="end"/>
+          </w:r>
         </w:p>
         <w:p>
           <w:pPr>
-            <w:pStyle w:val="TOC3"/>
+            <w:pStyle w:val="9"/>
             <w:tabs>
               <w:tab w:val="right" w:leader="dot" w:pos="9010"/>
             </w:tabs>
             <w:rPr>
-              <w:noProof/>
               <w:sz w:val="24"/>
               <w:szCs w:val="24"/>
             </w:rPr>
           </w:pPr>
-          <w:hyperlink w:anchor="_Toc11018114" w:history="1">
-            <w:r>
-              <w:rPr>
-                <w:rStyle w:val="Hyperlink"/>
-                <w:noProof/>
-              </w:rPr>
-              <w:t xml:space="preserve">1.1.1 </w:t>
-            </w:r>
-            <w:r>
-              <w:rPr>
-                <w:rStyle w:val="Hyperlink"/>
-                <w:rFonts w:hint="eastAsia"/>
-                <w:noProof/>
-              </w:rPr>
-              <w:t>业务流程与仿真流程比较</w:t>
-            </w:r>
-            <w:r>
-              <w:rPr>
-                <w:noProof/>
-                <w:webHidden/>
-              </w:rPr>
-              <w:tab/>
-            </w:r>
-            <w:r>
-              <w:rPr>
-                <w:noProof/>
-                <w:webHidden/>
-              </w:rPr>
-              <w:fldChar w:fldCharType="begin"/>
-            </w:r>
-            <w:r>
-              <w:rPr>
-                <w:noProof/>
-                <w:webHidden/>
-              </w:rPr>
-              <w:instrText xml:space="preserve"> PAGEREF _Toc11018114 \h </w:instrText>
-            </w:r>
-            <w:r>
-              <w:rPr>
-                <w:noProof/>
-                <w:webHidden/>
-              </w:rPr>
-            </w:r>
-            <w:r>
-              <w:rPr>
-                <w:noProof/>
-                <w:webHidden/>
-              </w:rPr>
-              <w:fldChar w:fldCharType="separate"/>
-            </w:r>
-            <w:r>
-              <w:rPr>
-                <w:noProof/>
-                <w:webHidden/>
-              </w:rPr>
-              <w:t>2</w:t>
-            </w:r>
-            <w:r>
-              <w:rPr>
-                <w:noProof/>
-                <w:webHidden/>
-              </w:rPr>
-              <w:fldChar w:fldCharType="end"/>
-            </w:r>
-          </w:hyperlink>
+          <w:r>
+            <w:fldChar w:fldCharType="begin"/>
+          </w:r>
+          <w:r>
+            <w:instrText xml:space="preserve"> HYPERLINK \l "_Toc11018114" </w:instrText>
+          </w:r>
+          <w:r>
+            <w:fldChar w:fldCharType="separate"/>
+          </w:r>
+          <w:r>
+            <w:rPr>
+              <w:rStyle w:val="23"/>
+            </w:rPr>
+            <w:t xml:space="preserve">1.1.1 </w:t>
+          </w:r>
+          <w:r>
+            <w:rPr>
+              <w:rStyle w:val="23"/>
+              <w:rFonts w:hint="eastAsia"/>
+            </w:rPr>
+            <w:t>业务流程与仿真流程比较</w:t>
+          </w:r>
+          <w:r>
+            <w:tab/>
+          </w:r>
+          <w:r>
+            <w:fldChar w:fldCharType="begin"/>
+          </w:r>
+          <w:r>
+            <w:instrText xml:space="preserve"> PAGEREF _Toc11018114 \h </w:instrText>
+          </w:r>
+          <w:r>
+            <w:fldChar w:fldCharType="separate"/>
+          </w:r>
+          <w:r>
+            <w:t>2</w:t>
+          </w:r>
+          <w:r>
+            <w:fldChar w:fldCharType="end"/>
+          </w:r>
+          <w:r>
+            <w:fldChar w:fldCharType="end"/>
+          </w:r>
         </w:p>
         <w:p>
           <w:pPr>
-            <w:pStyle w:val="TOC3"/>
+            <w:pStyle w:val="9"/>
             <w:tabs>
               <w:tab w:val="right" w:leader="dot" w:pos="9010"/>
             </w:tabs>
             <w:rPr>
-              <w:noProof/>
               <w:sz w:val="24"/>
               <w:szCs w:val="24"/>
             </w:rPr>
           </w:pPr>
-          <w:hyperlink w:anchor="_Toc11018115" w:history="1">
-            <w:r>
-              <w:rPr>
-                <w:rStyle w:val="Hyperlink"/>
-                <w:noProof/>
-              </w:rPr>
-              <w:t xml:space="preserve">1.1.2 </w:t>
-            </w:r>
-            <w:r>
-              <w:rPr>
-                <w:rStyle w:val="Hyperlink"/>
-                <w:rFonts w:hint="eastAsia"/>
-                <w:noProof/>
-              </w:rPr>
-              <w:t>对系统数据的提取和输入</w:t>
-            </w:r>
-            <w:r>
-              <w:rPr>
-                <w:noProof/>
-                <w:webHidden/>
-              </w:rPr>
-              <w:tab/>
-            </w:r>
-            <w:r>
-              <w:rPr>
-                <w:noProof/>
-                <w:webHidden/>
-              </w:rPr>
-              <w:fldChar w:fldCharType="begin"/>
-            </w:r>
-            <w:r>
-              <w:rPr>
-                <w:noProof/>
-                <w:webHidden/>
-              </w:rPr>
-              <w:instrText xml:space="preserve"> PAGEREF _Toc11018115 \h </w:instrText>
-            </w:r>
-            <w:r>
-              <w:rPr>
-                <w:noProof/>
-                <w:webHidden/>
-              </w:rPr>
-            </w:r>
-            <w:r>
-              <w:rPr>
-                <w:noProof/>
-                <w:webHidden/>
-              </w:rPr>
-              <w:fldChar w:fldCharType="separate"/>
-            </w:r>
-            <w:r>
-              <w:rPr>
-                <w:noProof/>
-                <w:webHidden/>
-              </w:rPr>
-              <w:t>3</w:t>
-            </w:r>
-            <w:r>
-              <w:rPr>
-                <w:noProof/>
-                <w:webHidden/>
-              </w:rPr>
-              <w:fldChar w:fldCharType="end"/>
-            </w:r>
-          </w:hyperlink>
+          <w:r>
+            <w:fldChar w:fldCharType="begin"/>
+          </w:r>
+          <w:r>
+            <w:instrText xml:space="preserve"> HYPERLINK \l "_Toc11018115" </w:instrText>
+          </w:r>
+          <w:r>
+            <w:fldChar w:fldCharType="separate"/>
+          </w:r>
+          <w:r>
+            <w:rPr>
+              <w:rStyle w:val="23"/>
+            </w:rPr>
+            <w:t xml:space="preserve">1.1.2 </w:t>
+          </w:r>
+          <w:r>
+            <w:rPr>
+              <w:rStyle w:val="23"/>
+              <w:rFonts w:hint="eastAsia"/>
+            </w:rPr>
+            <w:t>对系统数据的提取和输入</w:t>
+          </w:r>
+          <w:r>
+            <w:tab/>
+          </w:r>
+          <w:r>
+            <w:fldChar w:fldCharType="begin"/>
+          </w:r>
+          <w:r>
+            <w:instrText xml:space="preserve"> PAGEREF _Toc11018115 \h </w:instrText>
+          </w:r>
+          <w:r>
+            <w:fldChar w:fldCharType="separate"/>
+          </w:r>
+          <w:r>
+            <w:t>3</w:t>
+          </w:r>
+          <w:r>
+            <w:fldChar w:fldCharType="end"/>
+          </w:r>
+          <w:r>
+            <w:fldChar w:fldCharType="end"/>
+          </w:r>
         </w:p>
         <w:p>
           <w:pPr>
-            <w:pStyle w:val="TOC3"/>
+            <w:pStyle w:val="9"/>
             <w:tabs>
               <w:tab w:val="right" w:leader="dot" w:pos="9010"/>
             </w:tabs>
             <w:rPr>
-              <w:noProof/>
               <w:sz w:val="24"/>
               <w:szCs w:val="24"/>
             </w:rPr>
           </w:pPr>
-          <w:hyperlink w:anchor="_Toc11018116" w:history="1">
-            <w:r>
-              <w:rPr>
-                <w:rStyle w:val="Hyperlink"/>
-                <w:noProof/>
-              </w:rPr>
-              <w:t xml:space="preserve">1.1.3 </w:t>
-            </w:r>
-            <w:r>
-              <w:rPr>
-                <w:rStyle w:val="Hyperlink"/>
-                <w:rFonts w:hint="eastAsia"/>
-                <w:noProof/>
-              </w:rPr>
-              <w:t>实际勘测与</w:t>
-            </w:r>
-            <w:r>
-              <w:rPr>
-                <w:rStyle w:val="Hyperlink"/>
-                <w:noProof/>
-              </w:rPr>
-              <w:t>automod</w:t>
-            </w:r>
-            <w:r>
-              <w:rPr>
-                <w:rStyle w:val="Hyperlink"/>
-                <w:rFonts w:hint="eastAsia"/>
-                <w:noProof/>
-              </w:rPr>
-              <w:t>作图</w:t>
-            </w:r>
-            <w:r>
-              <w:rPr>
-                <w:noProof/>
-                <w:webHidden/>
-              </w:rPr>
-              <w:tab/>
-            </w:r>
-            <w:r>
-              <w:rPr>
-                <w:noProof/>
-                <w:webHidden/>
-              </w:rPr>
-              <w:fldChar w:fldCharType="begin"/>
-            </w:r>
-            <w:r>
-              <w:rPr>
-                <w:noProof/>
-                <w:webHidden/>
-              </w:rPr>
-              <w:instrText xml:space="preserve"> PAGEREF _Toc11018116 \h </w:instrText>
-            </w:r>
-            <w:r>
-              <w:rPr>
-                <w:noProof/>
-                <w:webHidden/>
-              </w:rPr>
-            </w:r>
-            <w:r>
-              <w:rPr>
-                <w:noProof/>
-                <w:webHidden/>
-              </w:rPr>
-              <w:fldChar w:fldCharType="separate"/>
-            </w:r>
-            <w:r>
-              <w:rPr>
-                <w:noProof/>
-                <w:webHidden/>
-              </w:rPr>
-              <w:t>4</w:t>
-            </w:r>
-            <w:r>
-              <w:rPr>
-                <w:noProof/>
-                <w:webHidden/>
-              </w:rPr>
-              <w:fldChar w:fldCharType="end"/>
-            </w:r>
-          </w:hyperlink>
+          <w:r>
+            <w:fldChar w:fldCharType="begin"/>
+          </w:r>
+          <w:r>
+            <w:instrText xml:space="preserve"> HYPERLINK \l "_Toc11018116" </w:instrText>
+          </w:r>
+          <w:r>
+            <w:fldChar w:fldCharType="separate"/>
+          </w:r>
+          <w:r>
+            <w:rPr>
+              <w:rStyle w:val="23"/>
+            </w:rPr>
+            <w:t xml:space="preserve">1.1.3 </w:t>
+          </w:r>
+          <w:r>
+            <w:rPr>
+              <w:rStyle w:val="23"/>
+              <w:rFonts w:hint="eastAsia"/>
+            </w:rPr>
+            <w:t>实际勘测与</w:t>
+          </w:r>
+          <w:r>
+            <w:rPr>
+              <w:rStyle w:val="23"/>
+            </w:rPr>
+            <w:t>automod</w:t>
+          </w:r>
+          <w:r>
+            <w:rPr>
+              <w:rStyle w:val="23"/>
+              <w:rFonts w:hint="eastAsia"/>
+            </w:rPr>
+            <w:t>作图</w:t>
+          </w:r>
+          <w:r>
+            <w:tab/>
+          </w:r>
+          <w:r>
+            <w:fldChar w:fldCharType="begin"/>
+          </w:r>
+          <w:r>
+            <w:instrText xml:space="preserve"> PAGEREF _Toc11018116 \h </w:instrText>
+          </w:r>
+          <w:r>
+            <w:fldChar w:fldCharType="separate"/>
+          </w:r>
+          <w:r>
+            <w:t>4</w:t>
+          </w:r>
+          <w:r>
+            <w:fldChar w:fldCharType="end"/>
+          </w:r>
+          <w:r>
+            <w:fldChar w:fldCharType="end"/>
+          </w:r>
         </w:p>
         <w:p>
           <w:pPr>
-            <w:pStyle w:val="TOC2"/>
+            <w:pStyle w:val="17"/>
             <w:tabs>
               <w:tab w:val="right" w:leader="dot" w:pos="9010"/>
             </w:tabs>
             <w:rPr>
               <w:b w:val="0"/>
               <w:bCs w:val="0"/>
-              <w:noProof/>
               <w:sz w:val="24"/>
               <w:szCs w:val="24"/>
             </w:rPr>
           </w:pPr>
-          <w:hyperlink w:anchor="_Toc11018117" w:history="1">
-            <w:r>
-              <w:rPr>
-                <w:rStyle w:val="Hyperlink"/>
-                <w:noProof/>
-              </w:rPr>
-              <w:t xml:space="preserve">1.2 </w:t>
-            </w:r>
-            <w:r>
-              <w:rPr>
-                <w:rStyle w:val="Hyperlink"/>
-                <w:rFonts w:hint="eastAsia"/>
-                <w:noProof/>
-              </w:rPr>
-              <w:t>输入数据建模</w:t>
-            </w:r>
-            <w:r>
-              <w:rPr>
-                <w:noProof/>
-                <w:webHidden/>
-              </w:rPr>
-              <w:tab/>
-            </w:r>
-            <w:r>
-              <w:rPr>
-                <w:noProof/>
-                <w:webHidden/>
-              </w:rPr>
-              <w:fldChar w:fldCharType="begin"/>
-            </w:r>
-            <w:r>
-              <w:rPr>
-                <w:noProof/>
-                <w:webHidden/>
-              </w:rPr>
-              <w:instrText xml:space="preserve"> PAGEREF _Toc11018117 \h </w:instrText>
-            </w:r>
-            <w:r>
-              <w:rPr>
-                <w:noProof/>
-                <w:webHidden/>
-              </w:rPr>
-            </w:r>
-            <w:r>
-              <w:rPr>
-                <w:noProof/>
-                <w:webHidden/>
-              </w:rPr>
-              <w:fldChar w:fldCharType="separate"/>
-            </w:r>
-            <w:r>
-              <w:rPr>
-                <w:noProof/>
-                <w:webHidden/>
-              </w:rPr>
-              <w:t>5</w:t>
-            </w:r>
-            <w:r>
-              <w:rPr>
-                <w:noProof/>
-                <w:webHidden/>
-              </w:rPr>
-              <w:fldChar w:fldCharType="end"/>
-            </w:r>
-          </w:hyperlink>
+          <w:r>
+            <w:fldChar w:fldCharType="begin"/>
+          </w:r>
+          <w:r>
+            <w:instrText xml:space="preserve"> HYPERLINK \l "_Toc11018117" </w:instrText>
+          </w:r>
+          <w:r>
+            <w:fldChar w:fldCharType="separate"/>
+          </w:r>
+          <w:r>
+            <w:rPr>
+              <w:rStyle w:val="23"/>
+            </w:rPr>
+            <w:t xml:space="preserve">1.2 </w:t>
+          </w:r>
+          <w:r>
+            <w:rPr>
+              <w:rStyle w:val="23"/>
+              <w:rFonts w:hint="eastAsia"/>
+            </w:rPr>
+            <w:t>输入数据建模</w:t>
+          </w:r>
+          <w:r>
+            <w:tab/>
+          </w:r>
+          <w:r>
+            <w:fldChar w:fldCharType="begin"/>
+          </w:r>
+          <w:r>
+            <w:instrText xml:space="preserve"> PAGEREF _Toc11018117 \h </w:instrText>
+          </w:r>
+          <w:r>
+            <w:fldChar w:fldCharType="separate"/>
+          </w:r>
+          <w:r>
+            <w:t>5</w:t>
+          </w:r>
+          <w:r>
+            <w:fldChar w:fldCharType="end"/>
+          </w:r>
+          <w:r>
+            <w:fldChar w:fldCharType="end"/>
+          </w:r>
         </w:p>
         <w:p>
           <w:pPr>
-            <w:pStyle w:val="TOC3"/>
+            <w:pStyle w:val="9"/>
             <w:tabs>
               <w:tab w:val="right" w:leader="dot" w:pos="9010"/>
             </w:tabs>
             <w:rPr>
-              <w:noProof/>
               <w:sz w:val="24"/>
               <w:szCs w:val="24"/>
             </w:rPr>
           </w:pPr>
-          <w:hyperlink w:anchor="_Toc11018118" w:history="1">
-            <w:r>
-              <w:rPr>
-                <w:rStyle w:val="Hyperlink"/>
-                <w:noProof/>
-              </w:rPr>
-              <w:t>1.2.1</w:t>
-            </w:r>
-            <w:r>
-              <w:rPr>
-                <w:rStyle w:val="Hyperlink"/>
-                <w:rFonts w:hint="eastAsia"/>
-                <w:noProof/>
-              </w:rPr>
-              <w:t>根据现有的理论推测随机变量分布</w:t>
-            </w:r>
-            <w:r>
-              <w:rPr>
-                <w:noProof/>
-                <w:webHidden/>
-              </w:rPr>
-              <w:tab/>
-            </w:r>
-            <w:r>
-              <w:rPr>
-                <w:noProof/>
-                <w:webHidden/>
-              </w:rPr>
-              <w:fldChar w:fldCharType="begin"/>
-            </w:r>
-            <w:r>
-              <w:rPr>
-                <w:noProof/>
-                <w:webHidden/>
-              </w:rPr>
-              <w:instrText xml:space="preserve"> PAGEREF _Toc11018118 \h </w:instrText>
-            </w:r>
-            <w:r>
-              <w:rPr>
-                <w:noProof/>
-                <w:webHidden/>
-              </w:rPr>
-            </w:r>
-            <w:r>
-              <w:rPr>
-                <w:noProof/>
-                <w:webHidden/>
-              </w:rPr>
-              <w:fldChar w:fldCharType="separate"/>
-            </w:r>
-            <w:r>
-              <w:rPr>
-                <w:noProof/>
-                <w:webHidden/>
-              </w:rPr>
-              <w:t>5</w:t>
-            </w:r>
-            <w:r>
-              <w:rPr>
-                <w:noProof/>
-                <w:webHidden/>
-              </w:rPr>
-              <w:fldChar w:fldCharType="end"/>
-            </w:r>
-          </w:hyperlink>
+          <w:r>
+            <w:fldChar w:fldCharType="begin"/>
+          </w:r>
+          <w:r>
+            <w:instrText xml:space="preserve"> HYPERLINK \l "_Toc11018118" </w:instrText>
+          </w:r>
+          <w:r>
+            <w:fldChar w:fldCharType="separate"/>
+          </w:r>
+          <w:r>
+            <w:rPr>
+              <w:rStyle w:val="23"/>
+            </w:rPr>
+            <w:t>1.2.1</w:t>
+          </w:r>
+          <w:r>
+            <w:rPr>
+              <w:rStyle w:val="23"/>
+              <w:rFonts w:hint="eastAsia"/>
+            </w:rPr>
+            <w:t>根据现有的理论推测随机变量分布</w:t>
+          </w:r>
+          <w:r>
+            <w:tab/>
+          </w:r>
+          <w:r>
+            <w:fldChar w:fldCharType="begin"/>
+          </w:r>
+          <w:r>
+            <w:instrText xml:space="preserve"> PAGEREF _Toc11018118 \h </w:instrText>
+          </w:r>
+          <w:r>
+            <w:fldChar w:fldCharType="separate"/>
+          </w:r>
+          <w:r>
+            <w:t>5</w:t>
+          </w:r>
+          <w:r>
+            <w:fldChar w:fldCharType="end"/>
+          </w:r>
+          <w:r>
+            <w:fldChar w:fldCharType="end"/>
+          </w:r>
         </w:p>
         <w:p>
           <w:pPr>
-            <w:pStyle w:val="TOC3"/>
+            <w:pStyle w:val="9"/>
             <w:tabs>
               <w:tab w:val="right" w:leader="dot" w:pos="9010"/>
             </w:tabs>
             <w:rPr>
-              <w:noProof/>
               <w:sz w:val="24"/>
               <w:szCs w:val="24"/>
             </w:rPr>
           </w:pPr>
-          <w:hyperlink w:anchor="_Toc11018119" w:history="1">
-            <w:r>
-              <w:rPr>
-                <w:rStyle w:val="Hyperlink"/>
-                <w:noProof/>
-              </w:rPr>
-              <w:t xml:space="preserve">1.2.2 </w:t>
-            </w:r>
-            <w:r>
-              <w:rPr>
-                <w:rStyle w:val="Hyperlink"/>
-                <w:rFonts w:hint="eastAsia"/>
-                <w:noProof/>
-              </w:rPr>
-              <w:t>输入数据建模</w:t>
-            </w:r>
-            <w:r>
-              <w:rPr>
-                <w:noProof/>
-                <w:webHidden/>
-              </w:rPr>
-              <w:tab/>
-            </w:r>
-            <w:r>
-              <w:rPr>
-                <w:noProof/>
-                <w:webHidden/>
-              </w:rPr>
-              <w:fldChar w:fldCharType="begin"/>
-            </w:r>
-            <w:r>
-              <w:rPr>
-                <w:noProof/>
-                <w:webHidden/>
-              </w:rPr>
-              <w:instrText xml:space="preserve"> PAGEREF _Toc11018119 \h </w:instrText>
-            </w:r>
-            <w:r>
-              <w:rPr>
-                <w:noProof/>
-                <w:webHidden/>
-              </w:rPr>
-            </w:r>
-            <w:r>
-              <w:rPr>
-                <w:noProof/>
-                <w:webHidden/>
-              </w:rPr>
-              <w:fldChar w:fldCharType="separate"/>
-            </w:r>
-            <w:r>
-              <w:rPr>
-                <w:noProof/>
-                <w:webHidden/>
-              </w:rPr>
-              <w:t>5</w:t>
-            </w:r>
-            <w:r>
-              <w:rPr>
-                <w:noProof/>
-                <w:webHidden/>
-              </w:rPr>
-              <w:fldChar w:fldCharType="end"/>
-            </w:r>
-          </w:hyperlink>
+          <w:r>
+            <w:fldChar w:fldCharType="begin"/>
+          </w:r>
+          <w:r>
+            <w:instrText xml:space="preserve"> HYPERLINK \l "_Toc11018119" </w:instrText>
+          </w:r>
+          <w:r>
+            <w:fldChar w:fldCharType="separate"/>
+          </w:r>
+          <w:r>
+            <w:rPr>
+              <w:rStyle w:val="23"/>
+            </w:rPr>
+            <w:t xml:space="preserve">1.2.2 </w:t>
+          </w:r>
+          <w:r>
+            <w:rPr>
+              <w:rStyle w:val="23"/>
+              <w:rFonts w:hint="eastAsia"/>
+            </w:rPr>
+            <w:t>输入数据建模</w:t>
+          </w:r>
+          <w:r>
+            <w:tab/>
+          </w:r>
+          <w:r>
+            <w:fldChar w:fldCharType="begin"/>
+          </w:r>
+          <w:r>
+            <w:instrText xml:space="preserve"> PAGEREF _Toc11018119 \h </w:instrText>
+          </w:r>
+          <w:r>
+            <w:fldChar w:fldCharType="separate"/>
+          </w:r>
+          <w:r>
+            <w:t>5</w:t>
+          </w:r>
+          <w:r>
+            <w:fldChar w:fldCharType="end"/>
+          </w:r>
+          <w:r>
+            <w:fldChar w:fldCharType="end"/>
+          </w:r>
         </w:p>
         <w:p>
           <w:pPr>
-            <w:pStyle w:val="TOC2"/>
+            <w:pStyle w:val="17"/>
             <w:tabs>
               <w:tab w:val="right" w:leader="dot" w:pos="9010"/>
             </w:tabs>
             <w:rPr>
               <w:b w:val="0"/>
               <w:bCs w:val="0"/>
-              <w:noProof/>
               <w:sz w:val="24"/>
               <w:szCs w:val="24"/>
             </w:rPr>
           </w:pPr>
-          <w:hyperlink w:anchor="_Toc11018120" w:history="1">
-            <w:r>
-              <w:rPr>
-                <w:rStyle w:val="Hyperlink"/>
-                <w:noProof/>
-              </w:rPr>
-              <w:t xml:space="preserve">1.3 </w:t>
-            </w:r>
-            <w:r>
-              <w:rPr>
-                <w:rStyle w:val="Hyperlink"/>
-                <w:rFonts w:hint="eastAsia"/>
-                <w:noProof/>
-              </w:rPr>
-              <w:t>从动画比较仿真模型和实际模型。</w:t>
-            </w:r>
-            <w:r>
-              <w:rPr>
-                <w:noProof/>
-                <w:webHidden/>
-              </w:rPr>
-              <w:tab/>
-            </w:r>
-            <w:r>
-              <w:rPr>
-                <w:noProof/>
-                <w:webHidden/>
-              </w:rPr>
-              <w:fldChar w:fldCharType="begin"/>
-            </w:r>
-            <w:r>
-              <w:rPr>
-                <w:noProof/>
-                <w:webHidden/>
-              </w:rPr>
-              <w:instrText xml:space="preserve"> PAGEREF _Toc11018120 \h </w:instrText>
-            </w:r>
-            <w:r>
-              <w:rPr>
-                <w:noProof/>
-                <w:webHidden/>
-              </w:rPr>
-            </w:r>
-            <w:r>
-              <w:rPr>
-                <w:noProof/>
-                <w:webHidden/>
-              </w:rPr>
-              <w:fldChar w:fldCharType="separate"/>
-            </w:r>
-            <w:r>
-              <w:rPr>
-                <w:noProof/>
-                <w:webHidden/>
-              </w:rPr>
-              <w:t>7</w:t>
-            </w:r>
-            <w:r>
-              <w:rPr>
-                <w:noProof/>
-                <w:webHidden/>
-              </w:rPr>
-              <w:fldChar w:fldCharType="end"/>
-            </w:r>
-          </w:hyperlink>
+          <w:r>
+            <w:fldChar w:fldCharType="begin"/>
+          </w:r>
+          <w:r>
+            <w:instrText xml:space="preserve"> HYPERLINK \l "_Toc11018120" </w:instrText>
+          </w:r>
+          <w:r>
+            <w:fldChar w:fldCharType="separate"/>
+          </w:r>
+          <w:r>
+            <w:rPr>
+              <w:rStyle w:val="23"/>
+            </w:rPr>
+            <w:t xml:space="preserve">1.3 </w:t>
+          </w:r>
+          <w:r>
+            <w:rPr>
+              <w:rStyle w:val="23"/>
+              <w:rFonts w:hint="eastAsia"/>
+            </w:rPr>
+            <w:t>从动画比较仿真模型和实际模型。</w:t>
+          </w:r>
+          <w:r>
+            <w:tab/>
+          </w:r>
+          <w:r>
+            <w:fldChar w:fldCharType="begin"/>
+          </w:r>
+          <w:r>
+            <w:instrText xml:space="preserve"> PAGEREF _Toc11018120 \h </w:instrText>
+          </w:r>
+          <w:r>
+            <w:fldChar w:fldCharType="separate"/>
+          </w:r>
+          <w:r>
+            <w:t>7</w:t>
+          </w:r>
+          <w:r>
+            <w:fldChar w:fldCharType="end"/>
+          </w:r>
+          <w:r>
+            <w:fldChar w:fldCharType="end"/>
+          </w:r>
         </w:p>
         <w:p>
           <w:pPr>
-            <w:pStyle w:val="TOC1"/>
+            <w:pStyle w:val="13"/>
             <w:tabs>
               <w:tab w:val="right" w:leader="dot" w:pos="9010"/>
             </w:tabs>
@@ -800,840 +602,603 @@
               <w:bCs w:val="0"/>
               <w:i w:val="0"/>
               <w:iCs w:val="0"/>
-              <w:noProof/>
             </w:rPr>
           </w:pPr>
-          <w:hyperlink w:anchor="_Toc11018121" w:history="1">
-            <w:r>
-              <w:rPr>
-                <w:rStyle w:val="Hyperlink"/>
-                <w:noProof/>
-              </w:rPr>
-              <w:t>2.Verification</w:t>
-            </w:r>
-            <w:r>
-              <w:rPr>
-                <w:noProof/>
-                <w:webHidden/>
-              </w:rPr>
-              <w:tab/>
-            </w:r>
-            <w:r>
-              <w:rPr>
-                <w:noProof/>
-                <w:webHidden/>
-              </w:rPr>
-              <w:fldChar w:fldCharType="begin"/>
-            </w:r>
-            <w:r>
-              <w:rPr>
-                <w:noProof/>
-                <w:webHidden/>
-              </w:rPr>
-              <w:instrText xml:space="preserve"> PAGEREF _Toc11018121 \h </w:instrText>
-            </w:r>
-            <w:r>
-              <w:rPr>
-                <w:noProof/>
-                <w:webHidden/>
-              </w:rPr>
-            </w:r>
-            <w:r>
-              <w:rPr>
-                <w:noProof/>
-                <w:webHidden/>
-              </w:rPr>
-              <w:fldChar w:fldCharType="separate"/>
-            </w:r>
-            <w:r>
-              <w:rPr>
-                <w:noProof/>
-                <w:webHidden/>
-              </w:rPr>
-              <w:t>7</w:t>
-            </w:r>
-            <w:r>
-              <w:rPr>
-                <w:noProof/>
-                <w:webHidden/>
-              </w:rPr>
-              <w:fldChar w:fldCharType="end"/>
-            </w:r>
-          </w:hyperlink>
+          <w:r>
+            <w:fldChar w:fldCharType="begin"/>
+          </w:r>
+          <w:r>
+            <w:instrText xml:space="preserve"> HYPERLINK \l "_Toc11018121" </w:instrText>
+          </w:r>
+          <w:r>
+            <w:fldChar w:fldCharType="separate"/>
+          </w:r>
+          <w:r>
+            <w:rPr>
+              <w:rStyle w:val="23"/>
+            </w:rPr>
+            <w:t>2.Verification</w:t>
+          </w:r>
+          <w:r>
+            <w:tab/>
+          </w:r>
+          <w:r>
+            <w:fldChar w:fldCharType="begin"/>
+          </w:r>
+          <w:r>
+            <w:instrText xml:space="preserve"> PAGEREF _Toc11018121 \h </w:instrText>
+          </w:r>
+          <w:r>
+            <w:fldChar w:fldCharType="separate"/>
+          </w:r>
+          <w:r>
+            <w:t>7</w:t>
+          </w:r>
+          <w:r>
+            <w:fldChar w:fldCharType="end"/>
+          </w:r>
+          <w:r>
+            <w:fldChar w:fldCharType="end"/>
+          </w:r>
         </w:p>
         <w:p>
           <w:pPr>
-            <w:pStyle w:val="TOC2"/>
+            <w:pStyle w:val="17"/>
             <w:tabs>
               <w:tab w:val="right" w:leader="dot" w:pos="9010"/>
             </w:tabs>
             <w:rPr>
               <w:b w:val="0"/>
               <w:bCs w:val="0"/>
-              <w:noProof/>
               <w:sz w:val="24"/>
               <w:szCs w:val="24"/>
             </w:rPr>
           </w:pPr>
-          <w:hyperlink w:anchor="_Toc11018122" w:history="1">
-            <w:r>
-              <w:rPr>
-                <w:rStyle w:val="Hyperlink"/>
-                <w:noProof/>
-              </w:rPr>
-              <w:t xml:space="preserve">2.1 </w:t>
-            </w:r>
-            <w:r>
-              <w:rPr>
-                <w:rStyle w:val="Hyperlink"/>
-                <w:rFonts w:hint="eastAsia"/>
-                <w:noProof/>
-              </w:rPr>
-              <w:t>与已有系统比较整个仿真模型的输出</w:t>
-            </w:r>
-            <w:r>
-              <w:rPr>
-                <w:noProof/>
-                <w:webHidden/>
-              </w:rPr>
-              <w:tab/>
-            </w:r>
-            <w:r>
-              <w:rPr>
-                <w:noProof/>
-                <w:webHidden/>
-              </w:rPr>
-              <w:fldChar w:fldCharType="begin"/>
-            </w:r>
-            <w:r>
-              <w:rPr>
-                <w:noProof/>
-                <w:webHidden/>
-              </w:rPr>
-              <w:instrText xml:space="preserve"> PAGEREF _Toc11018122 \h </w:instrText>
-            </w:r>
-            <w:r>
-              <w:rPr>
-                <w:noProof/>
-                <w:webHidden/>
-              </w:rPr>
-            </w:r>
-            <w:r>
-              <w:rPr>
-                <w:noProof/>
-                <w:webHidden/>
-              </w:rPr>
-              <w:fldChar w:fldCharType="separate"/>
-            </w:r>
-            <w:r>
-              <w:rPr>
-                <w:noProof/>
-                <w:webHidden/>
-              </w:rPr>
-              <w:t>7</w:t>
-            </w:r>
-            <w:r>
-              <w:rPr>
-                <w:noProof/>
-                <w:webHidden/>
-              </w:rPr>
-              <w:fldChar w:fldCharType="end"/>
-            </w:r>
-          </w:hyperlink>
+          <w:r>
+            <w:fldChar w:fldCharType="begin"/>
+          </w:r>
+          <w:r>
+            <w:instrText xml:space="preserve"> HYPERLINK \l "_Toc11018122" </w:instrText>
+          </w:r>
+          <w:r>
+            <w:fldChar w:fldCharType="separate"/>
+          </w:r>
+          <w:r>
+            <w:rPr>
+              <w:rStyle w:val="23"/>
+            </w:rPr>
+            <w:t xml:space="preserve">2.1 </w:t>
+          </w:r>
+          <w:r>
+            <w:rPr>
+              <w:rStyle w:val="23"/>
+              <w:rFonts w:hint="eastAsia"/>
+            </w:rPr>
+            <w:t>与已有系统比较整个仿真模型的输出</w:t>
+          </w:r>
+          <w:r>
+            <w:tab/>
+          </w:r>
+          <w:r>
+            <w:fldChar w:fldCharType="begin"/>
+          </w:r>
+          <w:r>
+            <w:instrText xml:space="preserve"> PAGEREF _Toc11018122 \h </w:instrText>
+          </w:r>
+          <w:r>
+            <w:fldChar w:fldCharType="separate"/>
+          </w:r>
+          <w:r>
+            <w:t>7</w:t>
+          </w:r>
+          <w:r>
+            <w:fldChar w:fldCharType="end"/>
+          </w:r>
+          <w:r>
+            <w:fldChar w:fldCharType="end"/>
+          </w:r>
         </w:p>
         <w:p>
           <w:pPr>
-            <w:pStyle w:val="TOC3"/>
+            <w:pStyle w:val="9"/>
             <w:tabs>
               <w:tab w:val="right" w:leader="dot" w:pos="9010"/>
             </w:tabs>
             <w:rPr>
-              <w:noProof/>
               <w:sz w:val="24"/>
               <w:szCs w:val="24"/>
             </w:rPr>
           </w:pPr>
-          <w:hyperlink w:anchor="_Toc11018123" w:history="1">
-            <w:r>
-              <w:rPr>
-                <w:rStyle w:val="Hyperlink"/>
-                <w:noProof/>
-              </w:rPr>
-              <w:t xml:space="preserve">2.1.1 </w:t>
-            </w:r>
-            <w:r>
-              <w:rPr>
-                <w:rStyle w:val="Hyperlink"/>
-                <w:rFonts w:hint="eastAsia"/>
-                <w:noProof/>
-              </w:rPr>
-              <w:t>检测法</w:t>
-            </w:r>
-            <w:r>
-              <w:rPr>
-                <w:noProof/>
-                <w:webHidden/>
-              </w:rPr>
-              <w:tab/>
-            </w:r>
-            <w:r>
-              <w:rPr>
-                <w:noProof/>
-                <w:webHidden/>
-              </w:rPr>
-              <w:fldChar w:fldCharType="begin"/>
-            </w:r>
-            <w:r>
-              <w:rPr>
-                <w:noProof/>
-                <w:webHidden/>
-              </w:rPr>
-              <w:instrText xml:space="preserve"> PAGEREF _Toc11018123 \h </w:instrText>
-            </w:r>
-            <w:r>
-              <w:rPr>
-                <w:noProof/>
-                <w:webHidden/>
-              </w:rPr>
-            </w:r>
-            <w:r>
-              <w:rPr>
-                <w:noProof/>
-                <w:webHidden/>
-              </w:rPr>
-              <w:fldChar w:fldCharType="separate"/>
-            </w:r>
-            <w:r>
-              <w:rPr>
-                <w:noProof/>
-                <w:webHidden/>
-              </w:rPr>
-              <w:t>7</w:t>
-            </w:r>
-            <w:r>
-              <w:rPr>
-                <w:noProof/>
-                <w:webHidden/>
-              </w:rPr>
-              <w:fldChar w:fldCharType="end"/>
-            </w:r>
-          </w:hyperlink>
+          <w:r>
+            <w:fldChar w:fldCharType="begin"/>
+          </w:r>
+          <w:r>
+            <w:instrText xml:space="preserve"> HYPERLINK \l "_Toc11018123" </w:instrText>
+          </w:r>
+          <w:r>
+            <w:fldChar w:fldCharType="separate"/>
+          </w:r>
+          <w:r>
+            <w:rPr>
+              <w:rStyle w:val="23"/>
+            </w:rPr>
+            <w:t xml:space="preserve">2.1.1 </w:t>
+          </w:r>
+          <w:r>
+            <w:rPr>
+              <w:rStyle w:val="23"/>
+              <w:rFonts w:hint="eastAsia"/>
+            </w:rPr>
+            <w:t>检测法</w:t>
+          </w:r>
+          <w:r>
+            <w:tab/>
+          </w:r>
+          <w:r>
+            <w:fldChar w:fldCharType="begin"/>
+          </w:r>
+          <w:r>
+            <w:instrText xml:space="preserve"> PAGEREF _Toc11018123 \h </w:instrText>
+          </w:r>
+          <w:r>
+            <w:fldChar w:fldCharType="separate"/>
+          </w:r>
+          <w:r>
+            <w:t>7</w:t>
+          </w:r>
+          <w:r>
+            <w:fldChar w:fldCharType="end"/>
+          </w:r>
+          <w:r>
+            <w:fldChar w:fldCharType="end"/>
+          </w:r>
         </w:p>
         <w:p>
           <w:pPr>
-            <w:pStyle w:val="TOC3"/>
+            <w:pStyle w:val="9"/>
             <w:tabs>
               <w:tab w:val="right" w:leader="dot" w:pos="9010"/>
             </w:tabs>
             <w:rPr>
-              <w:noProof/>
               <w:sz w:val="24"/>
               <w:szCs w:val="24"/>
             </w:rPr>
           </w:pPr>
-          <w:hyperlink w:anchor="_Toc11018124" w:history="1">
-            <w:r>
-              <w:rPr>
-                <w:rStyle w:val="Hyperlink"/>
-                <w:noProof/>
-              </w:rPr>
-              <w:t xml:space="preserve">2.1.2 </w:t>
-            </w:r>
-            <w:r>
-              <w:rPr>
-                <w:rStyle w:val="Hyperlink"/>
-                <w:rFonts w:hint="eastAsia"/>
-                <w:noProof/>
-              </w:rPr>
-              <w:t>基于独立数据的置信区间法</w:t>
-            </w:r>
-            <w:r>
-              <w:rPr>
-                <w:noProof/>
-                <w:webHidden/>
-              </w:rPr>
-              <w:tab/>
-            </w:r>
-            <w:r>
-              <w:rPr>
-                <w:noProof/>
-                <w:webHidden/>
-              </w:rPr>
-              <w:fldChar w:fldCharType="begin"/>
-            </w:r>
-            <w:r>
-              <w:rPr>
-                <w:noProof/>
-                <w:webHidden/>
-              </w:rPr>
-              <w:instrText xml:space="preserve"> PAGEREF _Toc11018124 \h </w:instrText>
-            </w:r>
-            <w:r>
-              <w:rPr>
-                <w:noProof/>
-                <w:webHidden/>
-              </w:rPr>
-            </w:r>
-            <w:r>
-              <w:rPr>
-                <w:noProof/>
-                <w:webHidden/>
-              </w:rPr>
-              <w:fldChar w:fldCharType="separate"/>
-            </w:r>
-            <w:r>
-              <w:rPr>
-                <w:noProof/>
-                <w:webHidden/>
-              </w:rPr>
-              <w:t>7</w:t>
-            </w:r>
-            <w:r>
-              <w:rPr>
-                <w:noProof/>
-                <w:webHidden/>
-              </w:rPr>
-              <w:fldChar w:fldCharType="end"/>
-            </w:r>
-          </w:hyperlink>
+          <w:r>
+            <w:fldChar w:fldCharType="begin"/>
+          </w:r>
+          <w:r>
+            <w:instrText xml:space="preserve"> HYPERLINK \l "_Toc11018124" </w:instrText>
+          </w:r>
+          <w:r>
+            <w:fldChar w:fldCharType="separate"/>
+          </w:r>
+          <w:r>
+            <w:rPr>
+              <w:rStyle w:val="23"/>
+            </w:rPr>
+            <w:t xml:space="preserve">2.1.2 </w:t>
+          </w:r>
+          <w:r>
+            <w:rPr>
+              <w:rStyle w:val="23"/>
+              <w:rFonts w:hint="eastAsia"/>
+            </w:rPr>
+            <w:t>基于独立数据的置信区间法</w:t>
+          </w:r>
+          <w:r>
+            <w:tab/>
+          </w:r>
+          <w:r>
+            <w:fldChar w:fldCharType="begin"/>
+          </w:r>
+          <w:r>
+            <w:instrText xml:space="preserve"> PAGEREF _Toc11018124 \h </w:instrText>
+          </w:r>
+          <w:r>
+            <w:fldChar w:fldCharType="separate"/>
+          </w:r>
+          <w:r>
+            <w:t>7</w:t>
+          </w:r>
+          <w:r>
+            <w:fldChar w:fldCharType="end"/>
+          </w:r>
+          <w:r>
+            <w:fldChar w:fldCharType="end"/>
+          </w:r>
         </w:p>
         <w:p>
           <w:pPr>
-            <w:pStyle w:val="TOC2"/>
+            <w:pStyle w:val="17"/>
             <w:tabs>
               <w:tab w:val="right" w:leader="dot" w:pos="9010"/>
             </w:tabs>
             <w:rPr>
               <w:b w:val="0"/>
               <w:bCs w:val="0"/>
-              <w:noProof/>
               <w:sz w:val="24"/>
               <w:szCs w:val="24"/>
             </w:rPr>
           </w:pPr>
-          <w:hyperlink w:anchor="_Toc11018125" w:history="1">
-            <w:r>
-              <w:rPr>
-                <w:rStyle w:val="Hyperlink"/>
-                <w:noProof/>
-              </w:rPr>
-              <w:t xml:space="preserve">2.2 </w:t>
-            </w:r>
-            <w:r>
-              <w:rPr>
-                <w:rStyle w:val="Hyperlink"/>
-                <w:rFonts w:hint="eastAsia"/>
-                <w:noProof/>
-              </w:rPr>
-              <w:t>按照模型和子系统方式进行</w:t>
-            </w:r>
-            <w:r>
-              <w:rPr>
-                <w:rStyle w:val="Hyperlink"/>
-                <w:noProof/>
-              </w:rPr>
-              <w:t>debug</w:t>
-            </w:r>
-            <w:r>
-              <w:rPr>
-                <w:rStyle w:val="Hyperlink"/>
-                <w:rFonts w:hint="eastAsia"/>
-                <w:noProof/>
-              </w:rPr>
-              <w:t>验证</w:t>
-            </w:r>
-            <w:r>
-              <w:rPr>
-                <w:noProof/>
-                <w:webHidden/>
-              </w:rPr>
-              <w:tab/>
-            </w:r>
-            <w:r>
-              <w:rPr>
-                <w:noProof/>
-                <w:webHidden/>
-              </w:rPr>
-              <w:fldChar w:fldCharType="begin"/>
-            </w:r>
-            <w:r>
-              <w:rPr>
-                <w:noProof/>
-                <w:webHidden/>
-              </w:rPr>
-              <w:instrText xml:space="preserve"> PAGEREF _Toc11018125 \h </w:instrText>
-            </w:r>
-            <w:r>
-              <w:rPr>
-                <w:noProof/>
-                <w:webHidden/>
-              </w:rPr>
-            </w:r>
-            <w:r>
-              <w:rPr>
-                <w:noProof/>
-                <w:webHidden/>
-              </w:rPr>
-              <w:fldChar w:fldCharType="separate"/>
-            </w:r>
-            <w:r>
-              <w:rPr>
-                <w:noProof/>
-                <w:webHidden/>
-              </w:rPr>
-              <w:t>9</w:t>
-            </w:r>
-            <w:r>
-              <w:rPr>
-                <w:noProof/>
-                <w:webHidden/>
-              </w:rPr>
-              <w:fldChar w:fldCharType="end"/>
-            </w:r>
-          </w:hyperlink>
+          <w:r>
+            <w:fldChar w:fldCharType="begin"/>
+          </w:r>
+          <w:r>
+            <w:instrText xml:space="preserve"> HYPERLINK \l "_Toc11018125" </w:instrText>
+          </w:r>
+          <w:r>
+            <w:fldChar w:fldCharType="separate"/>
+          </w:r>
+          <w:r>
+            <w:rPr>
+              <w:rStyle w:val="23"/>
+            </w:rPr>
+            <w:t xml:space="preserve">2.2 </w:t>
+          </w:r>
+          <w:r>
+            <w:rPr>
+              <w:rStyle w:val="23"/>
+              <w:rFonts w:hint="eastAsia"/>
+            </w:rPr>
+            <w:t>按照模型和子系统方式进行</w:t>
+          </w:r>
+          <w:r>
+            <w:rPr>
+              <w:rStyle w:val="23"/>
+            </w:rPr>
+            <w:t>debug</w:t>
+          </w:r>
+          <w:r>
+            <w:rPr>
+              <w:rStyle w:val="23"/>
+              <w:rFonts w:hint="eastAsia"/>
+            </w:rPr>
+            <w:t>验证</w:t>
+          </w:r>
+          <w:r>
+            <w:tab/>
+          </w:r>
+          <w:r>
+            <w:fldChar w:fldCharType="begin"/>
+          </w:r>
+          <w:r>
+            <w:instrText xml:space="preserve"> PAGEREF _Toc11018125 \h </w:instrText>
+          </w:r>
+          <w:r>
+            <w:fldChar w:fldCharType="separate"/>
+          </w:r>
+          <w:r>
+            <w:t>9</w:t>
+          </w:r>
+          <w:r>
+            <w:fldChar w:fldCharType="end"/>
+          </w:r>
+          <w:r>
+            <w:fldChar w:fldCharType="end"/>
+          </w:r>
         </w:p>
         <w:p>
           <w:pPr>
-            <w:pStyle w:val="TOC3"/>
+            <w:pStyle w:val="9"/>
             <w:tabs>
               <w:tab w:val="right" w:leader="dot" w:pos="9010"/>
             </w:tabs>
             <w:rPr>
-              <w:noProof/>
               <w:sz w:val="24"/>
               <w:szCs w:val="24"/>
             </w:rPr>
           </w:pPr>
-          <w:hyperlink w:anchor="_Toc11018126" w:history="1">
-            <w:r>
-              <w:rPr>
-                <w:rStyle w:val="Hyperlink"/>
-                <w:noProof/>
-              </w:rPr>
-              <w:t xml:space="preserve">2.2.1 </w:t>
-            </w:r>
-            <w:r>
-              <w:rPr>
-                <w:rStyle w:val="Hyperlink"/>
-                <w:rFonts w:hint="eastAsia"/>
-                <w:noProof/>
-              </w:rPr>
-              <w:t>到达子系统的</w:t>
-            </w:r>
-            <w:r>
-              <w:rPr>
-                <w:rStyle w:val="Hyperlink"/>
-                <w:noProof/>
-              </w:rPr>
-              <w:t>debug</w:t>
-            </w:r>
-            <w:r>
-              <w:rPr>
-                <w:rStyle w:val="Hyperlink"/>
-                <w:rFonts w:hint="eastAsia"/>
-                <w:noProof/>
-              </w:rPr>
-              <w:t>验证</w:t>
-            </w:r>
-            <w:r>
-              <w:rPr>
-                <w:noProof/>
-                <w:webHidden/>
-              </w:rPr>
-              <w:tab/>
-            </w:r>
-            <w:r>
-              <w:rPr>
-                <w:noProof/>
-                <w:webHidden/>
-              </w:rPr>
-              <w:fldChar w:fldCharType="begin"/>
-            </w:r>
-            <w:r>
-              <w:rPr>
-                <w:noProof/>
-                <w:webHidden/>
-              </w:rPr>
-              <w:instrText xml:space="preserve"> PAGEREF _Toc11018126 \h </w:instrText>
-            </w:r>
-            <w:r>
-              <w:rPr>
-                <w:noProof/>
-                <w:webHidden/>
-              </w:rPr>
-            </w:r>
-            <w:r>
-              <w:rPr>
-                <w:noProof/>
-                <w:webHidden/>
-              </w:rPr>
-              <w:fldChar w:fldCharType="separate"/>
-            </w:r>
-            <w:r>
-              <w:rPr>
-                <w:noProof/>
-                <w:webHidden/>
-              </w:rPr>
-              <w:t>9</w:t>
-            </w:r>
-            <w:r>
-              <w:rPr>
-                <w:noProof/>
-                <w:webHidden/>
-              </w:rPr>
-              <w:fldChar w:fldCharType="end"/>
-            </w:r>
-          </w:hyperlink>
+          <w:r>
+            <w:fldChar w:fldCharType="begin"/>
+          </w:r>
+          <w:r>
+            <w:instrText xml:space="preserve"> HYPERLINK \l "_Toc11018126" </w:instrText>
+          </w:r>
+          <w:r>
+            <w:fldChar w:fldCharType="separate"/>
+          </w:r>
+          <w:r>
+            <w:rPr>
+              <w:rStyle w:val="23"/>
+            </w:rPr>
+            <w:t xml:space="preserve">2.2.1 </w:t>
+          </w:r>
+          <w:r>
+            <w:rPr>
+              <w:rStyle w:val="23"/>
+              <w:rFonts w:hint="eastAsia"/>
+            </w:rPr>
+            <w:t>到达子系统的</w:t>
+          </w:r>
+          <w:r>
+            <w:rPr>
+              <w:rStyle w:val="23"/>
+            </w:rPr>
+            <w:t>debug</w:t>
+          </w:r>
+          <w:r>
+            <w:rPr>
+              <w:rStyle w:val="23"/>
+              <w:rFonts w:hint="eastAsia"/>
+            </w:rPr>
+            <w:t>验证</w:t>
+          </w:r>
+          <w:r>
+            <w:tab/>
+          </w:r>
+          <w:r>
+            <w:fldChar w:fldCharType="begin"/>
+          </w:r>
+          <w:r>
+            <w:instrText xml:space="preserve"> PAGEREF _Toc11018126 \h </w:instrText>
+          </w:r>
+          <w:r>
+            <w:fldChar w:fldCharType="separate"/>
+          </w:r>
+          <w:r>
+            <w:t>9</w:t>
+          </w:r>
+          <w:r>
+            <w:fldChar w:fldCharType="end"/>
+          </w:r>
+          <w:r>
+            <w:fldChar w:fldCharType="end"/>
+          </w:r>
         </w:p>
         <w:p>
           <w:pPr>
-            <w:pStyle w:val="TOC3"/>
+            <w:pStyle w:val="9"/>
             <w:tabs>
               <w:tab w:val="right" w:leader="dot" w:pos="9010"/>
             </w:tabs>
             <w:rPr>
-              <w:noProof/>
               <w:sz w:val="24"/>
               <w:szCs w:val="24"/>
             </w:rPr>
           </w:pPr>
-          <w:hyperlink w:anchor="_Toc11018127" w:history="1">
-            <w:r>
-              <w:rPr>
-                <w:rStyle w:val="Hyperlink"/>
-                <w:noProof/>
-              </w:rPr>
-              <w:t xml:space="preserve">2.2.2 </w:t>
-            </w:r>
-            <w:r>
-              <w:rPr>
-                <w:rStyle w:val="Hyperlink"/>
-                <w:rFonts w:hint="eastAsia"/>
-                <w:noProof/>
-              </w:rPr>
-              <w:t>等待子系统的</w:t>
-            </w:r>
-            <w:r>
-              <w:rPr>
-                <w:rStyle w:val="Hyperlink"/>
-                <w:noProof/>
-              </w:rPr>
-              <w:t>debug</w:t>
-            </w:r>
-            <w:r>
-              <w:rPr>
-                <w:rStyle w:val="Hyperlink"/>
-                <w:rFonts w:hint="eastAsia"/>
-                <w:noProof/>
-              </w:rPr>
-              <w:t>验证</w:t>
-            </w:r>
-            <w:r>
-              <w:rPr>
-                <w:noProof/>
-                <w:webHidden/>
-              </w:rPr>
-              <w:tab/>
-            </w:r>
-            <w:r>
-              <w:rPr>
-                <w:noProof/>
-                <w:webHidden/>
-              </w:rPr>
-              <w:fldChar w:fldCharType="begin"/>
-            </w:r>
-            <w:r>
-              <w:rPr>
-                <w:noProof/>
-                <w:webHidden/>
-              </w:rPr>
-              <w:instrText xml:space="preserve"> PAGEREF _Toc11018127 \h </w:instrText>
-            </w:r>
-            <w:r>
-              <w:rPr>
-                <w:noProof/>
-                <w:webHidden/>
-              </w:rPr>
-            </w:r>
-            <w:r>
-              <w:rPr>
-                <w:noProof/>
-                <w:webHidden/>
-              </w:rPr>
-              <w:fldChar w:fldCharType="separate"/>
-            </w:r>
-            <w:r>
-              <w:rPr>
-                <w:noProof/>
-                <w:webHidden/>
-              </w:rPr>
-              <w:t>9</w:t>
-            </w:r>
-            <w:r>
-              <w:rPr>
-                <w:noProof/>
-                <w:webHidden/>
-              </w:rPr>
-              <w:fldChar w:fldCharType="end"/>
-            </w:r>
-          </w:hyperlink>
+          <w:r>
+            <w:fldChar w:fldCharType="begin"/>
+          </w:r>
+          <w:r>
+            <w:instrText xml:space="preserve"> HYPERLINK \l "_Toc11018127" </w:instrText>
+          </w:r>
+          <w:r>
+            <w:fldChar w:fldCharType="separate"/>
+          </w:r>
+          <w:r>
+            <w:rPr>
+              <w:rStyle w:val="23"/>
+            </w:rPr>
+            <w:t xml:space="preserve">2.2.2 </w:t>
+          </w:r>
+          <w:r>
+            <w:rPr>
+              <w:rStyle w:val="23"/>
+              <w:rFonts w:hint="eastAsia"/>
+            </w:rPr>
+            <w:t>等待子系统的</w:t>
+          </w:r>
+          <w:r>
+            <w:rPr>
+              <w:rStyle w:val="23"/>
+            </w:rPr>
+            <w:t>debug</w:t>
+          </w:r>
+          <w:r>
+            <w:rPr>
+              <w:rStyle w:val="23"/>
+              <w:rFonts w:hint="eastAsia"/>
+            </w:rPr>
+            <w:t>验证</w:t>
+          </w:r>
+          <w:r>
+            <w:tab/>
+          </w:r>
+          <w:r>
+            <w:fldChar w:fldCharType="begin"/>
+          </w:r>
+          <w:r>
+            <w:instrText xml:space="preserve"> PAGEREF _Toc11018127 \h </w:instrText>
+          </w:r>
+          <w:r>
+            <w:fldChar w:fldCharType="separate"/>
+          </w:r>
+          <w:r>
+            <w:t>9</w:t>
+          </w:r>
+          <w:r>
+            <w:fldChar w:fldCharType="end"/>
+          </w:r>
+          <w:r>
+            <w:fldChar w:fldCharType="end"/>
+          </w:r>
         </w:p>
         <w:p>
           <w:pPr>
-            <w:pStyle w:val="TOC3"/>
+            <w:pStyle w:val="9"/>
             <w:tabs>
               <w:tab w:val="right" w:leader="dot" w:pos="9010"/>
             </w:tabs>
             <w:rPr>
-              <w:noProof/>
               <w:sz w:val="24"/>
               <w:szCs w:val="24"/>
             </w:rPr>
           </w:pPr>
-          <w:hyperlink w:anchor="_Toc11018128" w:history="1">
-            <w:r>
-              <w:rPr>
-                <w:rStyle w:val="Hyperlink"/>
-                <w:noProof/>
-              </w:rPr>
-              <w:t xml:space="preserve">2.2.3 </w:t>
-            </w:r>
-            <w:r>
-              <w:rPr>
-                <w:rStyle w:val="Hyperlink"/>
-                <w:rFonts w:hint="eastAsia"/>
-                <w:noProof/>
-              </w:rPr>
-              <w:t>服务子系统的</w:t>
-            </w:r>
-            <w:r>
-              <w:rPr>
-                <w:rStyle w:val="Hyperlink"/>
-                <w:noProof/>
-              </w:rPr>
-              <w:t>debug</w:t>
-            </w:r>
-            <w:r>
-              <w:rPr>
-                <w:rStyle w:val="Hyperlink"/>
-                <w:rFonts w:hint="eastAsia"/>
-                <w:noProof/>
-              </w:rPr>
-              <w:t>验证</w:t>
-            </w:r>
-            <w:r>
-              <w:rPr>
-                <w:noProof/>
-                <w:webHidden/>
-              </w:rPr>
-              <w:tab/>
-            </w:r>
-            <w:r>
-              <w:rPr>
-                <w:noProof/>
-                <w:webHidden/>
-              </w:rPr>
-              <w:fldChar w:fldCharType="begin"/>
-            </w:r>
-            <w:r>
-              <w:rPr>
-                <w:noProof/>
-                <w:webHidden/>
-              </w:rPr>
-              <w:instrText xml:space="preserve"> PAGEREF _Toc11018128 \h </w:instrText>
-            </w:r>
-            <w:r>
-              <w:rPr>
-                <w:noProof/>
-                <w:webHidden/>
-              </w:rPr>
-            </w:r>
-            <w:r>
-              <w:rPr>
-                <w:noProof/>
-                <w:webHidden/>
-              </w:rPr>
-              <w:fldChar w:fldCharType="separate"/>
-            </w:r>
-            <w:r>
-              <w:rPr>
-                <w:noProof/>
-                <w:webHidden/>
-              </w:rPr>
-              <w:t>9</w:t>
-            </w:r>
-            <w:r>
-              <w:rPr>
-                <w:noProof/>
-                <w:webHidden/>
-              </w:rPr>
-              <w:fldChar w:fldCharType="end"/>
-            </w:r>
-          </w:hyperlink>
+          <w:r>
+            <w:fldChar w:fldCharType="begin"/>
+          </w:r>
+          <w:r>
+            <w:instrText xml:space="preserve"> HYPERLINK \l "_Toc11018128" </w:instrText>
+          </w:r>
+          <w:r>
+            <w:fldChar w:fldCharType="separate"/>
+          </w:r>
+          <w:r>
+            <w:rPr>
+              <w:rStyle w:val="23"/>
+            </w:rPr>
+            <w:t xml:space="preserve">2.2.3 </w:t>
+          </w:r>
+          <w:r>
+            <w:rPr>
+              <w:rStyle w:val="23"/>
+              <w:rFonts w:hint="eastAsia"/>
+            </w:rPr>
+            <w:t>服务子系统的</w:t>
+          </w:r>
+          <w:r>
+            <w:rPr>
+              <w:rStyle w:val="23"/>
+            </w:rPr>
+            <w:t>debug</w:t>
+          </w:r>
+          <w:r>
+            <w:rPr>
+              <w:rStyle w:val="23"/>
+              <w:rFonts w:hint="eastAsia"/>
+            </w:rPr>
+            <w:t>验证</w:t>
+          </w:r>
+          <w:r>
+            <w:tab/>
+          </w:r>
+          <w:r>
+            <w:fldChar w:fldCharType="begin"/>
+          </w:r>
+          <w:r>
+            <w:instrText xml:space="preserve"> PAGEREF _Toc11018128 \h </w:instrText>
+          </w:r>
+          <w:r>
+            <w:fldChar w:fldCharType="separate"/>
+          </w:r>
+          <w:r>
+            <w:t>9</w:t>
+          </w:r>
+          <w:r>
+            <w:fldChar w:fldCharType="end"/>
+          </w:r>
+          <w:r>
+            <w:fldChar w:fldCharType="end"/>
+          </w:r>
         </w:p>
         <w:p>
           <w:pPr>
-            <w:pStyle w:val="TOC2"/>
+            <w:pStyle w:val="17"/>
             <w:tabs>
               <w:tab w:val="right" w:leader="dot" w:pos="9010"/>
             </w:tabs>
             <w:rPr>
               <w:b w:val="0"/>
               <w:bCs w:val="0"/>
-              <w:noProof/>
               <w:sz w:val="24"/>
               <w:szCs w:val="24"/>
             </w:rPr>
           </w:pPr>
-          <w:hyperlink w:anchor="_Toc11018129" w:history="1">
-            <w:r>
-              <w:rPr>
-                <w:rStyle w:val="Hyperlink"/>
-                <w:noProof/>
-              </w:rPr>
-              <w:t xml:space="preserve">2.3 </w:t>
-            </w:r>
-            <w:r>
-              <w:rPr>
-                <w:rStyle w:val="Hyperlink"/>
-                <w:rFonts w:hint="eastAsia"/>
-                <w:noProof/>
-              </w:rPr>
-              <w:t>追踪所有发生的事件并进行断点审查</w:t>
-            </w:r>
-            <w:r>
-              <w:rPr>
-                <w:noProof/>
-                <w:webHidden/>
-              </w:rPr>
-              <w:tab/>
-            </w:r>
-            <w:r>
-              <w:rPr>
-                <w:noProof/>
-                <w:webHidden/>
-              </w:rPr>
-              <w:fldChar w:fldCharType="begin"/>
-            </w:r>
-            <w:r>
-              <w:rPr>
-                <w:noProof/>
-                <w:webHidden/>
-              </w:rPr>
-              <w:instrText xml:space="preserve"> PAGEREF _Toc11018129 \h </w:instrText>
-            </w:r>
-            <w:r>
-              <w:rPr>
-                <w:noProof/>
-                <w:webHidden/>
-              </w:rPr>
-            </w:r>
-            <w:r>
-              <w:rPr>
-                <w:noProof/>
-                <w:webHidden/>
-              </w:rPr>
-              <w:fldChar w:fldCharType="separate"/>
-            </w:r>
-            <w:r>
-              <w:rPr>
-                <w:noProof/>
-                <w:webHidden/>
-              </w:rPr>
-              <w:t>10</w:t>
-            </w:r>
-            <w:r>
-              <w:rPr>
-                <w:noProof/>
-                <w:webHidden/>
-              </w:rPr>
-              <w:fldChar w:fldCharType="end"/>
-            </w:r>
-          </w:hyperlink>
+          <w:r>
+            <w:fldChar w:fldCharType="begin"/>
+          </w:r>
+          <w:r>
+            <w:instrText xml:space="preserve"> HYPERLINK \l "_Toc11018129" </w:instrText>
+          </w:r>
+          <w:r>
+            <w:fldChar w:fldCharType="separate"/>
+          </w:r>
+          <w:r>
+            <w:rPr>
+              <w:rStyle w:val="23"/>
+            </w:rPr>
+            <w:t xml:space="preserve">2.3 </w:t>
+          </w:r>
+          <w:r>
+            <w:rPr>
+              <w:rStyle w:val="23"/>
+              <w:rFonts w:hint="eastAsia"/>
+            </w:rPr>
+            <w:t>追踪所有发生的事件并进行断点审查</w:t>
+          </w:r>
+          <w:r>
+            <w:tab/>
+          </w:r>
+          <w:r>
+            <w:fldChar w:fldCharType="begin"/>
+          </w:r>
+          <w:r>
+            <w:instrText xml:space="preserve"> PAGEREF _Toc11018129 \h </w:instrText>
+          </w:r>
+          <w:r>
+            <w:fldChar w:fldCharType="separate"/>
+          </w:r>
+          <w:r>
+            <w:t>10</w:t>
+          </w:r>
+          <w:r>
+            <w:fldChar w:fldCharType="end"/>
+          </w:r>
+          <w:r>
+            <w:fldChar w:fldCharType="end"/>
+          </w:r>
         </w:p>
         <w:p>
           <w:pPr>
-            <w:pStyle w:val="TOC2"/>
+            <w:pStyle w:val="17"/>
             <w:tabs>
               <w:tab w:val="right" w:leader="dot" w:pos="9010"/>
             </w:tabs>
             <w:rPr>
               <w:b w:val="0"/>
               <w:bCs w:val="0"/>
-              <w:noProof/>
               <w:sz w:val="24"/>
               <w:szCs w:val="24"/>
             </w:rPr>
           </w:pPr>
-          <w:hyperlink w:anchor="_Toc11018130" w:history="1">
-            <w:r>
-              <w:rPr>
-                <w:rStyle w:val="Hyperlink"/>
-                <w:noProof/>
-              </w:rPr>
-              <w:t xml:space="preserve">2.4 </w:t>
-            </w:r>
-            <w:r>
-              <w:rPr>
-                <w:rStyle w:val="Hyperlink"/>
-                <w:rFonts w:hint="eastAsia"/>
-                <w:noProof/>
-              </w:rPr>
-              <w:t>小组成员分别对该系统进行结构化核查</w:t>
-            </w:r>
-            <w:r>
-              <w:rPr>
-                <w:noProof/>
-                <w:webHidden/>
-              </w:rPr>
-              <w:tab/>
-            </w:r>
-            <w:r>
-              <w:rPr>
-                <w:noProof/>
-                <w:webHidden/>
-              </w:rPr>
-              <w:fldChar w:fldCharType="begin"/>
-            </w:r>
-            <w:r>
-              <w:rPr>
-                <w:noProof/>
-                <w:webHidden/>
-              </w:rPr>
-              <w:instrText xml:space="preserve"> PAGEREF _Toc11018130 \h </w:instrText>
-            </w:r>
-            <w:r>
-              <w:rPr>
-                <w:noProof/>
-                <w:webHidden/>
-              </w:rPr>
-            </w:r>
-            <w:r>
-              <w:rPr>
-                <w:noProof/>
-                <w:webHidden/>
-              </w:rPr>
-              <w:fldChar w:fldCharType="separate"/>
-            </w:r>
-            <w:r>
-              <w:rPr>
-                <w:noProof/>
-                <w:webHidden/>
-              </w:rPr>
-              <w:t>11</w:t>
-            </w:r>
-            <w:r>
-              <w:rPr>
-                <w:noProof/>
-                <w:webHidden/>
-              </w:rPr>
-              <w:fldChar w:fldCharType="end"/>
-            </w:r>
-          </w:hyperlink>
+          <w:r>
+            <w:fldChar w:fldCharType="begin"/>
+          </w:r>
+          <w:r>
+            <w:instrText xml:space="preserve"> HYPERLINK \l "_Toc11018130" </w:instrText>
+          </w:r>
+          <w:r>
+            <w:fldChar w:fldCharType="separate"/>
+          </w:r>
+          <w:r>
+            <w:rPr>
+              <w:rStyle w:val="23"/>
+            </w:rPr>
+            <w:t xml:space="preserve">2.4 </w:t>
+          </w:r>
+          <w:r>
+            <w:rPr>
+              <w:rStyle w:val="23"/>
+              <w:rFonts w:hint="eastAsia"/>
+            </w:rPr>
+            <w:t>小组成员分别对该系统进行结构化核查</w:t>
+          </w:r>
+          <w:r>
+            <w:tab/>
+          </w:r>
+          <w:r>
+            <w:fldChar w:fldCharType="begin"/>
+          </w:r>
+          <w:r>
+            <w:instrText xml:space="preserve"> PAGEREF _Toc11018130 \h </w:instrText>
+          </w:r>
+          <w:r>
+            <w:fldChar w:fldCharType="separate"/>
+          </w:r>
+          <w:r>
+            <w:t>11</w:t>
+          </w:r>
+          <w:r>
+            <w:fldChar w:fldCharType="end"/>
+          </w:r>
+          <w:r>
+            <w:fldChar w:fldCharType="end"/>
+          </w:r>
         </w:p>
         <w:p>
           <w:pPr>
-            <w:pStyle w:val="TOC1"/>
+            <w:pStyle w:val="13"/>
             <w:tabs>
               <w:tab w:val="right" w:leader="dot" w:pos="9010"/>
             </w:tabs>
@@ -1642,74 +1207,51 @@
               <w:bCs w:val="0"/>
               <w:i w:val="0"/>
               <w:iCs w:val="0"/>
-              <w:noProof/>
             </w:rPr>
           </w:pPr>
-          <w:hyperlink w:anchor="_Toc11018131" w:history="1">
-            <w:r>
-              <w:rPr>
-                <w:rStyle w:val="Hyperlink"/>
-                <w:noProof/>
-              </w:rPr>
-              <w:t>3.</w:t>
-            </w:r>
-            <w:r>
-              <w:rPr>
-                <w:rStyle w:val="Hyperlink"/>
-                <w:rFonts w:hint="eastAsia"/>
-                <w:noProof/>
-              </w:rPr>
-              <w:t>附件：原始数据</w:t>
-            </w:r>
-            <w:r>
-              <w:rPr>
-                <w:noProof/>
-                <w:webHidden/>
-              </w:rPr>
-              <w:tab/>
-            </w:r>
-            <w:r>
-              <w:rPr>
-                <w:noProof/>
-                <w:webHidden/>
-              </w:rPr>
-              <w:fldChar w:fldCharType="begin"/>
-            </w:r>
-            <w:r>
-              <w:rPr>
-                <w:noProof/>
-                <w:webHidden/>
-              </w:rPr>
-              <w:instrText xml:space="preserve"> PAGEREF _Toc11018131 \h </w:instrText>
-            </w:r>
-            <w:r>
-              <w:rPr>
-                <w:noProof/>
-                <w:webHidden/>
-              </w:rPr>
-            </w:r>
-            <w:r>
-              <w:rPr>
-                <w:noProof/>
-                <w:webHidden/>
-              </w:rPr>
-              <w:fldChar w:fldCharType="separate"/>
-            </w:r>
-            <w:r>
-              <w:rPr>
-                <w:noProof/>
-                <w:webHidden/>
-              </w:rPr>
-              <w:t>12</w:t>
-            </w:r>
-            <w:r>
-              <w:rPr>
-                <w:noProof/>
-                <w:webHidden/>
-              </w:rPr>
-              <w:fldChar w:fldCharType="end"/>
-            </w:r>
-          </w:hyperlink>
+          <w:r>
+            <w:fldChar w:fldCharType="begin"/>
+          </w:r>
+          <w:r>
+            <w:instrText xml:space="preserve"> HYPERLINK \l "_Toc11018131" </w:instrText>
+          </w:r>
+          <w:r>
+            <w:fldChar w:fldCharType="separate"/>
+          </w:r>
+          <w:r>
+            <w:rPr>
+              <w:rStyle w:val="23"/>
+            </w:rPr>
+            <w:t>3.</w:t>
+          </w:r>
+          <w:r>
+            <w:rPr>
+              <w:rStyle w:val="23"/>
+              <w:rFonts w:hint="eastAsia"/>
+            </w:rPr>
+            <w:t>附件：原始数据</w:t>
+          </w:r>
+          <w:r>
+            <w:tab/>
+          </w:r>
+          <w:r>
+            <w:fldChar w:fldCharType="begin"/>
+          </w:r>
+          <w:r>
+            <w:instrText xml:space="preserve"> PAGEREF _Toc11018131 \h </w:instrText>
+          </w:r>
+          <w:r>
+            <w:fldChar w:fldCharType="separate"/>
+          </w:r>
+          <w:r>
+            <w:t>12</w:t>
+          </w:r>
+          <w:r>
+            <w:fldChar w:fldCharType="end"/>
+          </w:r>
+          <w:r>
+            <w:fldChar w:fldCharType="end"/>
+          </w:r>
         </w:p>
         <w:p>
           <w:r>
@@ -1733,7 +1275,7 @@
     <w:p/>
     <w:p>
       <w:pPr>
-        <w:pStyle w:val="Heading1"/>
+        <w:pStyle w:val="2"/>
       </w:pPr>
       <w:bookmarkStart w:id="0" w:name="_Toc11018112"/>
       <w:r>
@@ -1743,7 +1285,7 @@
     </w:p>
     <w:p>
       <w:pPr>
-        <w:pStyle w:val="Heading2"/>
+        <w:pStyle w:val="3"/>
       </w:pPr>
       <w:bookmarkStart w:id="1" w:name="_Toc11018113"/>
       <w:r>
@@ -1760,7 +1302,7 @@
     <w:p/>
     <w:p>
       <w:pPr>
-        <w:pStyle w:val="Heading3"/>
+        <w:pStyle w:val="4"/>
       </w:pPr>
       <w:bookmarkStart w:id="2" w:name="_Toc11018114"/>
       <w:r>
@@ -1787,11 +1329,8 @@
         <w:jc w:val="center"/>
       </w:pPr>
       <w:r>
-        <w:rPr>
-          <w:noProof/>
-        </w:rPr>
         <w:drawing>
-          <wp:inline distT="0" distB="0" distL="0" distR="0" wp14:anchorId="7BE94B9A" wp14:editId="40065A57">
+          <wp:inline distT="0" distB="0" distL="0" distR="0">
             <wp:extent cx="3850640" cy="4551045"/>
             <wp:effectExtent l="0" t="0" r="0" b="0"/>
             <wp:docPr id="1" name="Picture 1" descr="A close up of text on a white background&#10;&#10;Description automatically generated"/>
@@ -1808,7 +1347,7 @@
                     </pic:cNvPicPr>
                   </pic:nvPicPr>
                   <pic:blipFill>
-                    <a:blip r:embed="rId8">
+                    <a:blip r:embed="rId6">
                       <a:extLst>
                         <a:ext uri="{28A0092B-C50C-407E-A947-70E740481C1C}">
                           <a14:useLocalDpi xmlns:a14="http://schemas.microsoft.com/office/drawing/2010/main" val="0"/>
@@ -1849,11 +1388,8 @@
         <w:jc w:val="center"/>
       </w:pPr>
       <w:r>
-        <w:rPr>
-          <w:noProof/>
-        </w:rPr>
         <w:drawing>
-          <wp:inline distT="0" distB="0" distL="0" distR="0" wp14:anchorId="4EC49E23" wp14:editId="67F37915">
+          <wp:inline distT="0" distB="0" distL="0" distR="0">
             <wp:extent cx="3951605" cy="3647440"/>
             <wp:effectExtent l="0" t="0" r="0" b="0"/>
             <wp:docPr id="2" name="Picture 2" descr="A close up of text on a black background&#10;&#10;Description automatically generated"/>
@@ -1870,7 +1406,7 @@
                     </pic:cNvPicPr>
                   </pic:nvPicPr>
                   <pic:blipFill>
-                    <a:blip r:embed="rId9">
+                    <a:blip r:embed="rId7">
                       <a:extLst>
                         <a:ext uri="{28A0092B-C50C-407E-A947-70E740481C1C}">
                           <a14:useLocalDpi xmlns:a14="http://schemas.microsoft.com/office/drawing/2010/main" val="0"/>
@@ -1911,7 +1447,7 @@
     <w:p/>
     <w:p>
       <w:pPr>
-        <w:pStyle w:val="Heading3"/>
+        <w:pStyle w:val="4"/>
       </w:pPr>
       <w:bookmarkStart w:id="3" w:name="_Toc11018115"/>
       <w:r>
@@ -1940,10 +1476,9 @@
       <w:r>
         <w:rPr>
           <w:rFonts w:hint="eastAsia"/>
-          <w:noProof/>
         </w:rPr>
         <w:drawing>
-          <wp:inline distT="0" distB="0" distL="0" distR="0" wp14:anchorId="027908B4" wp14:editId="784F8E58">
+          <wp:inline distT="0" distB="0" distL="0" distR="0">
             <wp:extent cx="2171700" cy="3574415"/>
             <wp:effectExtent l="0" t="0" r="0" b="0"/>
             <wp:docPr id="3" name="Picture 3"/>
@@ -1960,7 +1495,7 @@
                     </pic:cNvPicPr>
                   </pic:nvPicPr>
                   <pic:blipFill>
-                    <a:blip r:embed="rId10">
+                    <a:blip r:embed="rId8">
                       <a:extLst>
                         <a:ext uri="{28A0092B-C50C-407E-A947-70E740481C1C}">
                           <a14:useLocalDpi xmlns:a14="http://schemas.microsoft.com/office/drawing/2010/main" val="0"/>
@@ -2005,11 +1540,8 @@
         <w:jc w:val="center"/>
       </w:pPr>
       <w:r>
-        <w:rPr>
-          <w:noProof/>
-        </w:rPr>
         <w:drawing>
-          <wp:inline distT="0" distB="0" distL="0" distR="0" wp14:anchorId="1F14C594" wp14:editId="7AEC6FB1">
+          <wp:inline distT="0" distB="0" distL="0" distR="0">
             <wp:extent cx="5727700" cy="5002530"/>
             <wp:effectExtent l="0" t="0" r="0" b="1270"/>
             <wp:docPr id="4" name="Picture 4"/>
@@ -2026,7 +1558,7 @@
                     </pic:cNvPicPr>
                   </pic:nvPicPr>
                   <pic:blipFill>
-                    <a:blip r:embed="rId11">
+                    <a:blip r:embed="rId9">
                       <a:extLst>
                         <a:ext uri="{28A0092B-C50C-407E-A947-70E740481C1C}">
                           <a14:useLocalDpi xmlns:a14="http://schemas.microsoft.com/office/drawing/2010/main" val="0"/>
@@ -2067,7 +1599,7 @@
     <w:p/>
     <w:p>
       <w:pPr>
-        <w:pStyle w:val="Heading3"/>
+        <w:pStyle w:val="4"/>
       </w:pPr>
       <w:bookmarkStart w:id="4" w:name="_Toc11018116"/>
       <w:r>
@@ -2123,10 +1655,9 @@
       <w:r>
         <w:rPr>
           <w:rFonts w:hint="eastAsia"/>
-          <w:noProof/>
         </w:rPr>
         <w:drawing>
-          <wp:inline distT="0" distB="0" distL="0" distR="0" wp14:anchorId="5B85CA97" wp14:editId="36B9F546">
+          <wp:inline distT="0" distB="0" distL="0" distR="0">
             <wp:extent cx="5769610" cy="1889760"/>
             <wp:effectExtent l="0" t="0" r="0" b="2540"/>
             <wp:docPr id="5" name="Picture 5"/>
@@ -2143,7 +1674,7 @@
                     </pic:cNvPicPr>
                   </pic:nvPicPr>
                   <pic:blipFill>
-                    <a:blip r:embed="rId12" cstate="print">
+                    <a:blip r:embed="rId10" cstate="print">
                       <a:extLst>
                         <a:ext uri="{28A0092B-C50C-407E-A947-70E740481C1C}">
                           <a14:useLocalDpi xmlns:a14="http://schemas.microsoft.com/office/drawing/2010/main" val="0"/>
@@ -2178,13 +1709,7 @@
         <w:rPr>
           <w:rFonts w:hint="eastAsia"/>
         </w:rPr>
-        <w:t>按照</w:t>
-      </w:r>
-      <w:r>
-        <w:rPr>
-          <w:rFonts w:hint="eastAsia"/>
-        </w:rPr>
-        <w:t>4</w:t>
+        <w:t>按照4</w:t>
       </w:r>
       <w:r>
         <w:t>:1</w:t>
@@ -2232,18 +1757,28 @@
                     <m:e>
                       <m:r>
                         <w:rPr>
-                          <w:rFonts w:ascii="Cambria Math" w:hAnsi="Cambria Math" w:hint="eastAsia"/>
+                          <w:rFonts w:hint="eastAsia" w:ascii="Cambria Math" w:hAnsi="Cambria Math"/>
                         </w:rPr>
                         <m:t>V</m:t>
                       </m:r>
+                      <m:ctrlPr>
+                        <w:rPr>
+                          <w:rFonts w:ascii="Cambria Math" w:hAnsi="Cambria Math"/>
+                        </w:rPr>
+                      </m:ctrlPr>
                     </m:e>
                     <m:sub>
                       <m:r>
                         <w:rPr>
-                          <w:rFonts w:ascii="Cambria Math" w:hAnsi="Cambria Math" w:hint="eastAsia"/>
+                          <w:rFonts w:hint="eastAsia" w:ascii="Cambria Math" w:hAnsi="Cambria Math"/>
                         </w:rPr>
                         <m:t>仿真</m:t>
                       </m:r>
+                      <m:ctrlPr>
+                        <w:rPr>
+                          <w:rFonts w:ascii="Cambria Math" w:hAnsi="Cambria Math"/>
+                        </w:rPr>
+                      </m:ctrlPr>
                     </m:sub>
                   </m:sSub>
                   <m:r>
@@ -2264,18 +1799,30 @@
                     <m:e>
                       <m:r>
                         <w:rPr>
-                          <w:rFonts w:ascii="Cambria Math" w:hAnsi="Cambria Math" w:hint="eastAsia"/>
+                          <w:rFonts w:hint="eastAsia" w:ascii="Cambria Math" w:hAnsi="Cambria Math"/>
                         </w:rPr>
                         <m:t>V</m:t>
                       </m:r>
+                      <m:ctrlPr>
+                        <w:rPr>
+                          <w:rFonts w:ascii="Cambria Math" w:hAnsi="Cambria Math"/>
+                          <w:i/>
+                        </w:rPr>
+                      </m:ctrlPr>
                     </m:e>
                     <m:sub>
                       <m:r>
                         <w:rPr>
-                          <w:rFonts w:ascii="Cambria Math" w:hAnsi="Cambria Math" w:hint="eastAsia"/>
+                          <w:rFonts w:hint="eastAsia" w:ascii="Cambria Math" w:hAnsi="Cambria Math"/>
                         </w:rPr>
                         <m:t>实际</m:t>
                       </m:r>
+                      <m:ctrlPr>
+                        <w:rPr>
+                          <w:rFonts w:ascii="Cambria Math" w:hAnsi="Cambria Math"/>
+                          <w:i/>
+                        </w:rPr>
+                      </m:ctrlPr>
                     </m:sub>
                   </m:sSub>
                   <m:r>
@@ -2284,6 +1831,12 @@
                     </w:rPr>
                     <m:t>*4</m:t>
                   </m:r>
+                  <m:ctrlPr>
+                    <w:rPr>
+                      <w:rFonts w:ascii="Cambria Math" w:hAnsi="Cambria Math"/>
+                      <w:i/>
+                    </w:rPr>
+                  </m:ctrlPr>
                 </m:e>
                 <m:e>
                   <m:sSub>
@@ -2298,18 +1851,30 @@
                     <m:e>
                       <m:r>
                         <w:rPr>
-                          <w:rFonts w:ascii="Cambria Math" w:hAnsi="Cambria Math" w:hint="eastAsia"/>
+                          <w:rFonts w:hint="eastAsia" w:ascii="Cambria Math" w:hAnsi="Cambria Math"/>
                         </w:rPr>
                         <m:t>V</m:t>
                       </m:r>
+                      <m:ctrlPr>
+                        <w:rPr>
+                          <w:rFonts w:ascii="Cambria Math" w:hAnsi="Cambria Math"/>
+                          <w:i/>
+                        </w:rPr>
+                      </m:ctrlPr>
                     </m:e>
                     <m:sub>
                       <m:r>
                         <w:rPr>
-                          <w:rFonts w:ascii="Cambria Math" w:hAnsi="Cambria Math" w:hint="eastAsia"/>
+                          <w:rFonts w:hint="eastAsia" w:ascii="Cambria Math" w:hAnsi="Cambria Math"/>
                         </w:rPr>
                         <m:t>实际</m:t>
                       </m:r>
+                      <m:ctrlPr>
+                        <w:rPr>
+                          <w:rFonts w:ascii="Cambria Math" w:hAnsi="Cambria Math"/>
+                          <w:i/>
+                        </w:rPr>
+                      </m:ctrlPr>
                     </m:sub>
                   </m:sSub>
                   <m:r>
@@ -2334,6 +1899,12 @@
                         </w:rPr>
                         <m:t>h</m:t>
                       </m:r>
+                      <m:ctrlPr>
+                        <w:rPr>
+                          <w:rFonts w:ascii="Cambria Math" w:hAnsi="Cambria Math"/>
+                          <w:i/>
+                        </w:rPr>
+                      </m:ctrlPr>
                     </m:e>
                     <m:sup>
                       <m:r>
@@ -2342,6 +1913,12 @@
                         </w:rPr>
                         <m:t>-1</m:t>
                       </m:r>
+                      <m:ctrlPr>
+                        <w:rPr>
+                          <w:rFonts w:ascii="Cambria Math" w:hAnsi="Cambria Math"/>
+                          <w:i/>
+                        </w:rPr>
+                      </m:ctrlPr>
                     </m:sup>
                   </m:sSup>
                   <m:r>
@@ -2366,6 +1943,12 @@
                         </w:rPr>
                         <m:t>s</m:t>
                       </m:r>
+                      <m:ctrlPr>
+                        <w:rPr>
+                          <w:rFonts w:ascii="Cambria Math" w:hAnsi="Cambria Math"/>
+                          <w:i/>
+                        </w:rPr>
+                      </m:ctrlPr>
                     </m:e>
                     <m:sup>
                       <m:r>
@@ -2374,16 +1957,28 @@
                         </w:rPr>
                         <m:t>-1</m:t>
                       </m:r>
+                      <m:ctrlPr>
+                        <w:rPr>
+                          <w:rFonts w:ascii="Cambria Math" w:hAnsi="Cambria Math"/>
+                          <w:i/>
+                        </w:rPr>
+                      </m:ctrlPr>
                     </m:sup>
                   </m:sSup>
                   <m:ctrlPr>
                     <w:rPr>
-                      <w:rFonts w:ascii="Cambria Math" w:hAnsi="Cambria Math" w:hint="eastAsia"/>
+                      <w:rFonts w:hint="eastAsia" w:ascii="Cambria Math" w:hAnsi="Cambria Math"/>
                       <w:i/>
                     </w:rPr>
                   </m:ctrlPr>
                 </m:e>
               </m:eqArr>
+              <m:ctrlPr>
+                <w:rPr>
+                  <w:rFonts w:ascii="Cambria Math" w:hAnsi="Cambria Math"/>
+                  <w:i/>
+                </w:rPr>
+              </m:ctrlPr>
             </m:e>
           </m:d>
         </m:oMath>
@@ -2422,6 +2017,12 @@
               </w:rPr>
               <m:t>s</m:t>
             </m:r>
+            <m:ctrlPr>
+              <w:rPr>
+                <w:rFonts w:ascii="Cambria Math" w:hAnsi="Cambria Math"/>
+                <w:i/>
+              </w:rPr>
+            </m:ctrlPr>
           </m:e>
           <m:sup>
             <m:r>
@@ -2430,6 +2031,12 @@
               </w:rPr>
               <m:t>-1</m:t>
             </m:r>
+            <m:ctrlPr>
+              <w:rPr>
+                <w:rFonts w:ascii="Cambria Math" w:hAnsi="Cambria Math"/>
+                <w:i/>
+              </w:rPr>
+            </m:ctrlPr>
           </m:sup>
         </m:sSup>
       </m:oMath>
@@ -2449,13 +2056,104 @@
     </w:p>
     <w:p>
       <w:pPr>
-        <w:pStyle w:val="Heading2"/>
+        <w:pStyle w:val="3"/>
       </w:pPr>
       <w:bookmarkStart w:id="5" w:name="_Toc11018117"/>
-      <w:bookmarkStart w:id="6" w:name="_GoBack"/>
+      <w:r>
+        <w:t xml:space="preserve">1.2 </w:t>
+      </w:r>
+      <w:r>
+        <w:rPr>
+          <w:rFonts w:hint="eastAsia"/>
+        </w:rPr>
+        <w:t>输入数据建模</w:t>
+      </w:r>
+      <w:bookmarkEnd w:id="5"/>
+    </w:p>
+    <w:p>
+      <w:pPr>
+        <w:pStyle w:val="4"/>
+      </w:pPr>
+      <w:bookmarkStart w:id="6" w:name="_Toc11018118"/>
+      <w:r>
+        <w:rPr>
+          <w:rFonts w:hint="eastAsia"/>
+        </w:rPr>
+        <w:t>1</w:t>
+      </w:r>
+      <w:r>
+        <w:t>.2.1</w:t>
+      </w:r>
+      <w:r>
+        <w:rPr>
+          <w:rFonts w:hint="eastAsia"/>
+        </w:rPr>
+        <w:t>根据现有的理论推测随机变量分布</w:t>
+      </w:r>
       <w:bookmarkEnd w:id="6"/>
-      <w:r>
-        <w:t xml:space="preserve">1.2 </w:t>
+    </w:p>
+    <w:p>
+      <w:r>
+        <w:rPr>
+          <w:rFonts w:hint="eastAsia"/>
+        </w:rPr>
+        <w:t>根据书</w:t>
+      </w:r>
+      <w:r>
+        <w:t>p</w:t>
+      </w:r>
+      <w:r>
+        <w:rPr>
+          <w:rFonts w:hint="eastAsia"/>
+        </w:rPr>
+        <w:t>1</w:t>
+      </w:r>
+      <w:r>
+        <w:t>92“</w:t>
+      </w:r>
+      <w:r>
+        <w:rPr>
+          <w:rFonts w:hint="eastAsia"/>
+        </w:rPr>
+        <w:t>现有的理论</w:t>
+      </w:r>
+      <w:r>
+        <w:t>”</w:t>
+      </w:r>
+      <w:r>
+        <w:rPr>
+          <w:rFonts w:hint="eastAsia"/>
+        </w:rPr>
+        <w:t>一节，我们推测顾客的到达时间间隔非常类似于独立同分布的指数型随机变量，也就是按照泊淞分布到达。而对于每位顾客的服务时长，我们推测为独立同分布的均匀随机变量</w:t>
+      </w:r>
+      <w:r>
+        <w:rPr>
+          <w:rFonts w:hint="eastAsia"/>
+          <w:lang w:eastAsia="zh-CN"/>
+        </w:rPr>
+        <w:t>或者正态随机变量</w:t>
+      </w:r>
+      <w:r>
+        <w:rPr>
+          <w:rFonts w:hint="eastAsia"/>
+        </w:rPr>
+        <w:t>。</w:t>
+      </w:r>
+    </w:p>
+    <w:p>
+      <w:pPr>
+        <w:rPr>
+          <w:rFonts w:hint="eastAsia"/>
+        </w:rPr>
+      </w:pPr>
+    </w:p>
+    <w:p>
+      <w:pPr>
+        <w:pStyle w:val="4"/>
+      </w:pPr>
+      <w:bookmarkStart w:id="7" w:name="_Toc11018119"/>
+      <w:r>
+        <w:t xml:space="preserve">1.2.2 </w:t>
       </w:r>
       <w:r>
         <w:rPr>
@@ -2463,28 +2161,6 @@
         </w:rPr>
         <w:t>输入数据建模</w:t>
       </w:r>
-      <w:bookmarkEnd w:id="5"/>
-    </w:p>
-    <w:p>
-      <w:pPr>
-        <w:pStyle w:val="Heading3"/>
-      </w:pPr>
-      <w:bookmarkStart w:id="7" w:name="_Toc11018118"/>
-      <w:r>
-        <w:rPr>
-          <w:rFonts w:hint="eastAsia"/>
-        </w:rPr>
-        <w:t>1</w:t>
-      </w:r>
-      <w:r>
-        <w:t>.2.1</w:t>
-      </w:r>
-      <w:r>
-        <w:rPr>
-          <w:rFonts w:hint="eastAsia"/>
-        </w:rPr>
-        <w:t>根据现有的理论推测随机变量分布</w:t>
-      </w:r>
       <w:bookmarkEnd w:id="7"/>
     </w:p>
     <w:p>
@@ -2492,64 +2168,6 @@
         <w:rPr>
           <w:rFonts w:hint="eastAsia"/>
         </w:rPr>
-        <w:t>根据书</w:t>
-      </w:r>
-      <w:r>
-        <w:t>p</w:t>
-      </w:r>
-      <w:r>
-        <w:rPr>
-          <w:rFonts w:hint="eastAsia"/>
-        </w:rPr>
-        <w:t>1</w:t>
-      </w:r>
-      <w:r>
-        <w:t>92“</w:t>
-      </w:r>
-      <w:r>
-        <w:rPr>
-          <w:rFonts w:hint="eastAsia"/>
-        </w:rPr>
-        <w:t>现有的理论</w:t>
-      </w:r>
-      <w:r>
-        <w:t>”</w:t>
-      </w:r>
-      <w:r>
-        <w:rPr>
-          <w:rFonts w:hint="eastAsia"/>
-        </w:rPr>
-        <w:t>一节，我们推测顾客的到达时间间隔非常类似于独立同分布的指数型随机变量，也就是按照泊淞分布到达。而对于每位顾客的服务时长，我们推测为独立同分布的均匀随机变量。</w:t>
-      </w:r>
-    </w:p>
-    <w:p>
-      <w:pPr>
-        <w:rPr>
-          <w:rFonts w:hint="eastAsia"/>
-        </w:rPr>
-      </w:pPr>
-    </w:p>
-    <w:p>
-      <w:pPr>
-        <w:pStyle w:val="Heading3"/>
-      </w:pPr>
-      <w:bookmarkStart w:id="8" w:name="_Toc11018119"/>
-      <w:r>
-        <w:t xml:space="preserve">1.2.2 </w:t>
-      </w:r>
-      <w:r>
-        <w:rPr>
-          <w:rFonts w:hint="eastAsia"/>
-        </w:rPr>
-        <w:t>输入数据建模</w:t>
-      </w:r>
-      <w:bookmarkEnd w:id="8"/>
-    </w:p>
-    <w:p>
-      <w:r>
-        <w:rPr>
-          <w:rFonts w:hint="eastAsia"/>
-        </w:rPr>
         <w:t>（采集的原始数据附在本文末尾）</w:t>
       </w:r>
     </w:p>
@@ -2565,7 +2183,7 @@
       <w:pPr>
         <w:jc w:val="center"/>
         <w:rPr>
-          <w:rFonts w:ascii="Arial" w:eastAsia="SimSun" w:hAnsi="Arial" w:cs="Arial"/>
+          <w:rFonts w:ascii="Arial" w:hAnsi="Arial" w:eastAsia="宋体" w:cs="Arial"/>
           <w:color w:val="333333"/>
           <w:sz w:val="16"/>
           <w:szCs w:val="16"/>
@@ -2575,33 +2193,21 @@
       <w:r>
         <w:rPr>
           <w:rFonts w:hint="eastAsia"/>
-          <w:noProof/>
           <w:position w:val="-24"/>
         </w:rPr>
-        <w:object w:dxaOrig="1300" w:dyaOrig="660" w14:anchorId="17033FEB">
-          <v:shapetype id="_x0000_t75" coordsize="21600,21600" o:spt="75" o:preferrelative="t" path="m@4@5l@4@11@9@11@9@5xe" filled="f" stroked="f">
-            <v:stroke joinstyle="miter"/>
-            <v:formulas>
-              <v:f eqn="if lineDrawn pixelLineWidth 0"/>
-              <v:f eqn="sum @0 1 0"/>
-              <v:f eqn="sum 0 0 @1"/>
-              <v:f eqn="prod @2 1 2"/>
-              <v:f eqn="prod @3 21600 pixelWidth"/>
-              <v:f eqn="prod @3 21600 pixelHeight"/>
-              <v:f eqn="sum @0 0 1"/>
-              <v:f eqn="prod @6 1 2"/>
-              <v:f eqn="prod @7 21600 pixelWidth"/>
-              <v:f eqn="sum @8 21600 0"/>
-              <v:f eqn="prod @7 21600 pixelHeight"/>
-              <v:f eqn="sum @10 21600 0"/>
-            </v:formulas>
-            <v:path o:extrusionok="f" gradientshapeok="t" o:connecttype="rect"/>
+        <w:object>
+          <v:shape id="_x0000_i1025" o:spt="75" type="#_x0000_t75" style="height:33.25pt;width:65.1pt;" o:ole="t" filled="f" o:preferrelative="t" stroked="f" coordsize="21600,21600">
+            <v:path/>
+            <v:fill on="f" focussize="0,0"/>
+            <v:stroke on="f" joinstyle="miter"/>
+            <v:imagedata r:id="rId12" o:title=""/>
             <o:lock v:ext="edit" aspectratio="t"/>
-          </v:shapetype>
-          <v:shape id="_x0000_i1051" type="#_x0000_t75" alt="" style="width:65.1pt;height:33.25pt;mso-width-percent:0;mso-height-percent:0;mso-width-percent:0;mso-height-percent:0" o:ole="">
-            <v:imagedata r:id="rId13" o:title=""/>
+            <w10:wrap type="none"/>
+            <w10:anchorlock/>
           </v:shape>
-          <o:OLEObject Type="Embed" ProgID="Equation.KSEE3" ShapeID="_x0000_i1051" DrawAspect="Content" ObjectID="_1621631320" r:id="rId14"/>
+          <o:OLEObject Type="Embed" ProgID="Equation.KSEE3" ShapeID="_x0000_i1025" DrawAspect="Content" ObjectID="_1468075725" r:id="rId11">
+            <o:LockedField>false</o:LockedField>
+          </o:OLEObject>
         </w:object>
       </w:r>
     </w:p>
@@ -2616,18 +2222,299 @@
     <w:p>
       <w:pPr>
         <w:jc w:val="center"/>
-      </w:pPr>
-      <w:r>
-        <w:rPr>
-          <w:rFonts w:hint="eastAsia"/>
-          <w:noProof/>
+        <w:rPr>
+          <w:rFonts w:hint="eastAsia" w:eastAsiaTheme="minorEastAsia"/>
+          <w:lang w:eastAsia="zh-CN"/>
+        </w:rPr>
+      </w:pPr>
+      <w:r>
+        <w:rPr>
+          <w:rFonts w:hint="eastAsia"/>
+          <w:position w:val="-30"/>
+        </w:rPr>
+        <w:object>
+          <v:shape id="_x0000_i1059" o:spt="75" type="#_x0000_t75" style="height:41.25pt;width:176.55pt;" o:ole="t" filled="f" o:preferrelative="t" stroked="f" coordsize="21600,21600">
+            <v:path/>
+            <v:fill on="f" focussize="0,0"/>
+            <v:stroke on="f"/>
+            <v:imagedata r:id="rId14" o:title=""/>
+            <o:lock v:ext="edit" aspectratio="t"/>
+            <w10:wrap type="none"/>
+            <w10:anchorlock/>
+          </v:shape>
+          <o:OLEObject Type="Embed" ProgID="Equation.KSEE3" ShapeID="_x0000_i1059" DrawAspect="Content" ObjectID="_1468075726" r:id="rId13">
+            <o:LockedField>false</o:LockedField>
+          </o:OLEObject>
+        </w:object>
+      </w:r>
+    </w:p>
+    <w:p>
+      <w:r>
+        <w:rPr>
+          <w:rFonts w:hint="eastAsia"/>
+        </w:rPr>
+        <w:t>根据书p247“参数估计”一节，我们进行最大似然估计。</w:t>
+      </w:r>
+    </w:p>
+    <w:p/>
+    <w:p>
+      <w:r>
+        <w:rPr>
+          <w:rFonts w:hint="eastAsia"/>
+        </w:rPr>
+        <w:t>首先对到达时间间隔进行最大似然估计，其似然函数为</w:t>
+      </w:r>
+    </w:p>
+    <w:p>
+      <w:pPr>
+        <w:jc w:val="center"/>
+      </w:pPr>
+      <w:r>
+        <w:rPr>
+          <w:rFonts w:hint="eastAsia"/>
+          <w:position w:val="-28"/>
+        </w:rPr>
+        <w:object>
+          <v:shape id="_x0000_i1027" o:spt="75" type="#_x0000_t75" style="height:33.9pt;width:119.75pt;" o:ole="t" filled="f" o:preferrelative="t" stroked="f" coordsize="21600,21600">
+            <v:path/>
+            <v:fill on="f" focussize="0,0"/>
+            <v:stroke on="f" joinstyle="miter"/>
+            <v:imagedata r:id="rId16" o:title=""/>
+            <o:lock v:ext="edit" aspectratio="t"/>
+            <w10:wrap type="none"/>
+            <w10:anchorlock/>
+          </v:shape>
+          <o:OLEObject Type="Embed" ProgID="Equation.KSEE3" ShapeID="_x0000_i1027" DrawAspect="Content" ObjectID="_1468075727" r:id="rId15">
+            <o:LockedField>false</o:LockedField>
+          </o:OLEObject>
+        </w:object>
+      </w:r>
+    </w:p>
+    <w:p>
+      <w:r>
+        <w:rPr>
+          <w:rFonts w:hint="eastAsia"/>
+        </w:rPr>
+        <w:t>为了便于计算，使用对数似然函数</w:t>
+      </w:r>
+    </w:p>
+    <w:p>
+      <w:pPr>
+        <w:jc w:val="center"/>
+      </w:pPr>
+      <w:r>
+        <w:rPr>
+          <w:rFonts w:hint="eastAsia"/>
+          <w:position w:val="-28"/>
+        </w:rPr>
+        <w:object>
+          <v:shape id="_x0000_i1028" o:spt="75" type="#_x0000_t75" style="height:33.9pt;width:116.3pt;" o:ole="t" filled="f" o:preferrelative="t" stroked="f" coordsize="21600,21600">
+            <v:path/>
+            <v:fill on="f" focussize="0,0"/>
+            <v:stroke on="f" joinstyle="miter"/>
+            <v:imagedata r:id="rId18" o:title=""/>
+            <o:lock v:ext="edit" aspectratio="t"/>
+            <w10:wrap type="none"/>
+            <w10:anchorlock/>
+          </v:shape>
+          <o:OLEObject Type="Embed" ProgID="Equation.KSEE3" ShapeID="_x0000_i1028" DrawAspect="Content" ObjectID="_1468075728" r:id="rId17">
+            <o:LockedField>false</o:LockedField>
+          </o:OLEObject>
+        </w:object>
+      </w:r>
+    </w:p>
+    <w:p>
+      <w:r>
+        <w:rPr>
+          <w:rFonts w:hint="eastAsia"/>
+        </w:rPr>
+        <w:t>当</w:t>
+      </w:r>
+      <w:r>
+        <w:rPr>
+          <w:rFonts w:hint="eastAsia"/>
+          <w:position w:val="-10"/>
+        </w:rPr>
+        <w:object>
+          <v:shape id="_x0000_i1029" o:spt="75" type="#_x0000_t75" style="height:15.9pt;width:22.85pt;" o:ole="t" filled="f" o:preferrelative="t" stroked="f" coordsize="21600,21600">
+            <v:path/>
+            <v:fill on="f" focussize="0,0"/>
+            <v:stroke on="f" joinstyle="miter"/>
+            <v:imagedata r:id="rId20" o:title=""/>
+            <o:lock v:ext="edit" aspectratio="t"/>
+            <w10:wrap type="none"/>
+            <w10:anchorlock/>
+          </v:shape>
+          <o:OLEObject Type="Embed" ProgID="Equation.KSEE3" ShapeID="_x0000_i1029" DrawAspect="Content" ObjectID="_1468075729" r:id="rId19">
+            <o:LockedField>false</o:LockedField>
+          </o:OLEObject>
+        </w:object>
+      </w:r>
+      <w:r>
+        <w:rPr>
+          <w:rFonts w:hint="eastAsia"/>
+        </w:rPr>
+        <w:t>最大时，可以得到所需的估计参数</w:t>
+      </w:r>
+      <w:r>
+        <w:rPr>
+          <w:rFonts w:hint="eastAsia"/>
+          <w:position w:val="-6"/>
+        </w:rPr>
+        <w:object>
+          <v:shape id="_x0000_i1030" o:spt="75" type="#_x0000_t75" style="height:13.85pt;width:11.1pt;" o:ole="t" filled="f" o:preferrelative="t" stroked="f" coordsize="21600,21600">
+            <v:path/>
+            <v:fill on="f" focussize="0,0"/>
+            <v:stroke on="f" joinstyle="miter"/>
+            <v:imagedata r:id="rId22" o:title=""/>
+            <o:lock v:ext="edit" aspectratio="t"/>
+            <w10:wrap type="none"/>
+            <w10:anchorlock/>
+          </v:shape>
+          <o:OLEObject Type="Embed" ProgID="Equation.KSEE3" ShapeID="_x0000_i1030" DrawAspect="Content" ObjectID="_1468075730" r:id="rId21">
+            <o:LockedField>false</o:LockedField>
+          </o:OLEObject>
+        </w:object>
+      </w:r>
+    </w:p>
+    <w:p>
+      <w:r>
+        <w:rPr>
+          <w:rFonts w:hint="eastAsia"/>
+        </w:rPr>
+        <w:t>令</w:t>
+      </w:r>
+      <w:r>
+        <w:rPr>
+          <w:rFonts w:hint="eastAsia"/>
+          <w:position w:val="-10"/>
+        </w:rPr>
+        <w:object>
+          <v:shape id="_x0000_i1031" o:spt="75" type="#_x0000_t75" style="height:15.9pt;width:22.85pt;" o:ole="t" filled="f" o:preferrelative="t" stroked="f" coordsize="21600,21600">
+            <v:path/>
+            <v:fill on="f" focussize="0,0"/>
+            <v:stroke on="f" joinstyle="miter"/>
+            <v:imagedata r:id="rId24" o:title=""/>
+            <o:lock v:ext="edit" aspectratio="t"/>
+            <w10:wrap type="none"/>
+            <w10:anchorlock/>
+          </v:shape>
+          <o:OLEObject Type="Embed" ProgID="Equation.KSEE3" ShapeID="_x0000_i1031" DrawAspect="Content" ObjectID="_1468075731" r:id="rId23">
+            <o:LockedField>false</o:LockedField>
+          </o:OLEObject>
+        </w:object>
+      </w:r>
+      <w:r>
+        <w:rPr>
+          <w:rFonts w:hint="eastAsia"/>
+        </w:rPr>
+        <w:t>的导数为0，求解</w:t>
+      </w:r>
+      <w:r>
+        <w:rPr>
+          <w:rFonts w:hint="eastAsia"/>
+          <w:position w:val="-6"/>
+        </w:rPr>
+        <w:object>
+          <v:shape id="_x0000_i1032" o:spt="75" type="#_x0000_t75" style="height:13.85pt;width:11.1pt;" o:ole="t" filled="f" o:preferrelative="t" stroked="f" coordsize="21600,21600">
+            <v:path/>
+            <v:fill on="f" focussize="0,0"/>
+            <v:stroke on="f" joinstyle="miter"/>
+            <v:imagedata r:id="rId26" o:title=""/>
+            <o:lock v:ext="edit" aspectratio="t"/>
+            <w10:wrap type="none"/>
+            <w10:anchorlock/>
+          </v:shape>
+          <o:OLEObject Type="Embed" ProgID="Equation.KSEE3" ShapeID="_x0000_i1032" DrawAspect="Content" ObjectID="_1468075732" r:id="rId25">
+            <o:LockedField>false</o:LockedField>
+          </o:OLEObject>
+        </w:object>
+      </w:r>
+    </w:p>
+    <w:p>
+      <w:r>
+        <w:rPr>
+          <w:rFonts w:hint="eastAsia"/>
+        </w:rPr>
+        <w:t>即</w:t>
+      </w:r>
+      <w:r>
+        <w:rPr>
+          <w:rFonts w:hint="eastAsia"/>
+          <w:position w:val="-28"/>
+        </w:rPr>
+        <w:object>
+          <v:shape id="_x0000_i1033" o:spt="75" type="#_x0000_t75" style="height:33.9pt;width:101.75pt;" o:ole="t" filled="f" o:preferrelative="t" stroked="f" coordsize="21600,21600">
+            <v:path/>
+            <v:fill on="f" focussize="0,0"/>
+            <v:stroke on="f" joinstyle="miter"/>
+            <v:imagedata r:id="rId28" o:title=""/>
+            <o:lock v:ext="edit" aspectratio="t"/>
+            <w10:wrap type="none"/>
+            <w10:anchorlock/>
+          </v:shape>
+          <o:OLEObject Type="Embed" ProgID="Equation.KSEE3" ShapeID="_x0000_i1033" DrawAspect="Content" ObjectID="_1468075733" r:id="rId27">
+            <o:LockedField>false</o:LockedField>
+          </o:OLEObject>
+        </w:object>
+      </w:r>
+      <w:r>
+        <w:rPr>
+          <w:rFonts w:hint="eastAsia"/>
+        </w:rPr>
+        <w:t>为0时,求解</w:t>
+      </w:r>
+      <w:r>
+        <w:rPr>
+          <w:rFonts w:hint="eastAsia"/>
+          <w:position w:val="-6"/>
+        </w:rPr>
+        <w:object>
+          <v:shape id="_x0000_i1034" o:spt="75" type="#_x0000_t75" style="height:13.85pt;width:11.1pt;" o:ole="t" filled="f" o:preferrelative="t" stroked="f" coordsize="21600,21600">
+            <v:path/>
+            <v:fill on="f" focussize="0,0"/>
+            <v:stroke on="f" joinstyle="miter"/>
+            <v:imagedata r:id="rId26" o:title=""/>
+            <o:lock v:ext="edit" aspectratio="t"/>
+            <w10:wrap type="none"/>
+            <w10:anchorlock/>
+          </v:shape>
+          <o:OLEObject Type="Embed" ProgID="Equation.KSEE3" ShapeID="_x0000_i1034" DrawAspect="Content" ObjectID="_1468075734" r:id="rId29">
+            <o:LockedField>false</o:LockedField>
+          </o:OLEObject>
+        </w:object>
+      </w:r>
+    </w:p>
+    <w:p>
+      <w:r>
+        <w:rPr>
+          <w:rFonts w:hint="eastAsia"/>
+        </w:rPr>
+        <w:t>当且仅当</w:t>
+      </w:r>
+    </w:p>
+    <w:p>
+      <w:pPr>
+        <w:jc w:val="center"/>
+      </w:pPr>
+      <w:r>
+        <w:rPr>
+          <w:rFonts w:hint="eastAsia"/>
           <w:position w:val="-24"/>
         </w:rPr>
-        <w:object w:dxaOrig="980" w:dyaOrig="620" w14:anchorId="14B65D96">
-          <v:shape id="_x0000_i1050" type="#_x0000_t75" alt="" style="width:49.15pt;height:31.15pt;mso-width-percent:0;mso-height-percent:0;mso-width-percent:0;mso-height-percent:0" o:ole="">
-            <v:imagedata r:id="rId15" o:title=""/>
+        <w:object>
+          <v:shape id="_x0000_i1035" o:spt="75" type="#_x0000_t75" style="height:47.75pt;width:89.3pt;" o:ole="t" filled="f" o:preferrelative="t" stroked="f" coordsize="21600,21600">
+            <v:path/>
+            <v:fill on="f" focussize="0,0"/>
+            <v:stroke on="f" joinstyle="miter"/>
+            <v:imagedata r:id="rId31" o:title=""/>
+            <o:lock v:ext="edit" aspectratio="t"/>
+            <w10:wrap type="none"/>
+            <w10:anchorlock/>
           </v:shape>
-          <o:OLEObject Type="Embed" ProgID="Equation.KSEE3" ShapeID="_x0000_i1050" DrawAspect="Content" ObjectID="_1621631321" r:id="rId16"/>
+          <o:OLEObject Type="Embed" ProgID="Equation.KSEE3" ShapeID="_x0000_i1035" DrawAspect="Content" ObjectID="_1468075735" r:id="rId30">
+            <o:LockedField>false</o:LockedField>
+          </o:OLEObject>
         </w:object>
       </w:r>
     </w:p>
@@ -2636,19 +2523,99 @@
         <w:rPr>
           <w:rFonts w:hint="eastAsia"/>
         </w:rPr>
-        <w:t>根据书</w:t>
-      </w:r>
-      <w:r>
-        <w:rPr>
-          <w:rFonts w:hint="eastAsia"/>
-        </w:rPr>
-        <w:t>p247</w:t>
-      </w:r>
-      <w:r>
-        <w:rPr>
-          <w:rFonts w:hint="eastAsia"/>
-        </w:rPr>
-        <w:t>“参数估计”一节，我们进行最大似然估计。</w:t>
+        <w:t>代入原始数据</w:t>
+      </w:r>
+    </w:p>
+    <w:p>
+      <w:pPr>
+        <w:jc w:val="center"/>
+      </w:pPr>
+      <w:r>
+        <w:rPr>
+          <w:rFonts w:hint="eastAsia"/>
+          <w:position w:val="-28"/>
+        </w:rPr>
+        <w:object>
+          <v:shape id="_x0000_i1036" o:spt="75" type="#_x0000_t75" style="height:33.9pt;width:101.1pt;" o:ole="t" filled="f" o:preferrelative="t" stroked="f" coordsize="21600,21600">
+            <v:path/>
+            <v:fill on="f" focussize="0,0"/>
+            <v:stroke on="f" joinstyle="miter"/>
+            <v:imagedata r:id="rId33" o:title=""/>
+            <o:lock v:ext="edit" aspectratio="t"/>
+            <w10:wrap type="none"/>
+            <w10:anchorlock/>
+          </v:shape>
+          <o:OLEObject Type="Embed" ProgID="Equation.KSEE3" ShapeID="_x0000_i1036" DrawAspect="Content" ObjectID="_1468075736" r:id="rId32">
+            <o:LockedField>false</o:LockedField>
+          </o:OLEObject>
+        </w:object>
+      </w:r>
+    </w:p>
+    <w:p>
+      <w:r>
+        <w:rPr>
+          <w:rFonts w:hint="eastAsia"/>
+        </w:rPr>
+        <w:t>求得</w:t>
+      </w:r>
+      <w:r>
+        <w:rPr>
+          <w:rFonts w:hint="eastAsia"/>
+          <w:position w:val="-6"/>
+        </w:rPr>
+        <w:object>
+          <v:shape id="_x0000_i1037" o:spt="75" type="#_x0000_t75" style="height:13.85pt;width:11.1pt;" o:ole="t" filled="f" o:preferrelative="t" stroked="f" coordsize="21600,21600">
+            <v:path/>
+            <v:fill on="f" focussize="0,0"/>
+            <v:stroke on="f" joinstyle="miter"/>
+            <v:imagedata r:id="rId26" o:title=""/>
+            <o:lock v:ext="edit" aspectratio="t"/>
+            <w10:wrap type="none"/>
+            <w10:anchorlock/>
+          </v:shape>
+          <o:OLEObject Type="Embed" ProgID="Equation.KSEE3" ShapeID="_x0000_i1037" DrawAspect="Content" ObjectID="_1468075737" r:id="rId34">
+            <o:LockedField>false</o:LockedField>
+          </o:OLEObject>
+        </w:object>
+      </w:r>
+      <w:r>
+        <w:rPr>
+          <w:rFonts w:hint="eastAsia"/>
+        </w:rPr>
+        <w:t>=89.32</w:t>
+      </w:r>
+    </w:p>
+    <w:p>
+      <w:r>
+        <w:rPr>
+          <w:rFonts w:hint="eastAsia"/>
+        </w:rPr>
+        <w:t>到达时间间隔的概率密度函数为</w:t>
+      </w:r>
+    </w:p>
+    <w:p>
+      <w:pPr>
+        <w:jc w:val="center"/>
+      </w:pPr>
+      <w:r>
+        <w:rPr>
+          <w:rFonts w:hint="eastAsia"/>
+          <w:position w:val="-24"/>
+        </w:rPr>
+        <w:object>
+          <v:shape id="_x0000_i1038" o:spt="75" type="#_x0000_t75" style="height:33.25pt;width:96.25pt;" o:ole="t" filled="f" o:preferrelative="t" stroked="f" coordsize="21600,21600">
+            <v:path/>
+            <v:fill on="f" focussize="0,0"/>
+            <v:stroke on="f" joinstyle="miter"/>
+            <v:imagedata r:id="rId36" o:title=""/>
+            <o:lock v:ext="edit" aspectratio="t"/>
+            <w10:wrap type="none"/>
+            <w10:anchorlock/>
+          </v:shape>
+          <o:OLEObject Type="Embed" ProgID="Equation.KSEE3" ShapeID="_x0000_i1038" DrawAspect="Content" ObjectID="_1468075738" r:id="rId35">
+            <o:LockedField>false</o:LockedField>
+          </o:OLEObject>
+        </w:object>
       </w:r>
     </w:p>
     <w:p/>
@@ -2657,7 +2624,20 @@
         <w:rPr>
           <w:rFonts w:hint="eastAsia"/>
         </w:rPr>
-        <w:t>首先对到达时间间隔进行最大似然估计，其似然函数为</w:t>
+        <w:t>然后对服务时长进行最大似然估计，</w:t>
+      </w:r>
+      <w:r>
+        <w:rPr>
+          <w:rFonts w:hint="eastAsia"/>
+          <w:lang w:eastAsia="zh-CN"/>
+        </w:rPr>
+        <w:t>先假定其为均匀分布，</w:t>
+      </w:r>
+      <w:r>
+        <w:rPr>
+          <w:rFonts w:hint="eastAsia"/>
+        </w:rPr>
+        <w:t>似然函数为</w:t>
       </w:r>
     </w:p>
     <w:p>
@@ -2667,14 +2647,21 @@
       <w:r>
         <w:rPr>
           <w:rFonts w:hint="eastAsia"/>
-          <w:noProof/>
-          <w:position w:val="-28"/>
-        </w:rPr>
-        <w:object w:dxaOrig="2400" w:dyaOrig="680" w14:anchorId="7B81B71A">
-          <v:shape id="_x0000_i1049" type="#_x0000_t75" alt="" style="width:119.75pt;height:33.9pt;mso-width-percent:0;mso-height-percent:0;mso-width-percent:0;mso-height-percent:0" o:ole="">
-            <v:imagedata r:id="rId17" o:title=""/>
+          <w:position w:val="-10"/>
+        </w:rPr>
+        <w:object>
+          <v:shape id="_x0000_i1039" o:spt="75" type="#_x0000_t75" style="height:18pt;width:54.7pt;" o:ole="t" filled="f" o:preferrelative="t" stroked="f" coordsize="21600,21600">
+            <v:path/>
+            <v:fill on="f" focussize="0,0"/>
+            <v:stroke on="f" joinstyle="miter"/>
+            <v:imagedata r:id="rId38" o:title=""/>
+            <o:lock v:ext="edit" aspectratio="t"/>
+            <w10:wrap type="none"/>
+            <w10:anchorlock/>
           </v:shape>
-          <o:OLEObject Type="Embed" ProgID="Equation.KSEE3" ShapeID="_x0000_i1049" DrawAspect="Content" ObjectID="_1621631322" r:id="rId18"/>
+          <o:OLEObject Type="Embed" ProgID="Equation.KSEE3" ShapeID="_x0000_i1039" DrawAspect="Content" ObjectID="_1468075739" r:id="rId37">
+            <o:LockedField>false</o:LockedField>
+          </o:OLEObject>
         </w:object>
       </w:r>
     </w:p>
@@ -2683,7 +2670,7 @@
         <w:rPr>
           <w:rFonts w:hint="eastAsia"/>
         </w:rPr>
-        <w:t>为了便于计算，使用对数似然函数</w:t>
+        <w:t>对服务时长t1,t2,t3……tn进行排序使得</w:t>
       </w:r>
     </w:p>
     <w:p>
@@ -2693,14 +2680,21 @@
       <w:r>
         <w:rPr>
           <w:rFonts w:hint="eastAsia"/>
-          <w:noProof/>
-          <w:position w:val="-28"/>
-        </w:rPr>
-        <w:object w:dxaOrig="2320" w:dyaOrig="680" w14:anchorId="395FC4DC">
-          <v:shape id="_x0000_i1048" type="#_x0000_t75" alt="" style="width:116.3pt;height:33.9pt;mso-width-percent:0;mso-height-percent:0;mso-width-percent:0;mso-height-percent:0" o:ole="">
-            <v:imagedata r:id="rId19" o:title=""/>
+          <w:position w:val="-14"/>
+        </w:rPr>
+        <w:object>
+          <v:shape id="_x0000_i1040" o:spt="75" type="#_x0000_t75" style="height:18.7pt;width:96.25pt;" o:ole="t" filled="f" o:preferrelative="t" stroked="f" coordsize="21600,21600">
+            <v:path/>
+            <v:fill on="f" focussize="0,0"/>
+            <v:stroke on="f" joinstyle="miter"/>
+            <v:imagedata r:id="rId40" o:title=""/>
+            <o:lock v:ext="edit" aspectratio="t"/>
+            <w10:wrap type="none"/>
+            <w10:anchorlock/>
           </v:shape>
-          <o:OLEObject Type="Embed" ProgID="Equation.KSEE3" ShapeID="_x0000_i1048" DrawAspect="Content" ObjectID="_1621631323" r:id="rId20"/>
+          <o:OLEObject Type="Embed" ProgID="Equation.KSEE3" ShapeID="_x0000_i1040" DrawAspect="Content" ObjectID="_1468075740" r:id="rId39">
+            <o:LockedField>false</o:LockedField>
+          </o:OLEObject>
         </w:object>
       </w:r>
     </w:p>
@@ -2709,38 +2703,277 @@
         <w:rPr>
           <w:rFonts w:hint="eastAsia"/>
         </w:rPr>
+        <w:t>定义</w:t>
+      </w:r>
+      <w:r>
+        <w:rPr>
+          <w:rFonts w:hint="eastAsia"/>
+          <w:position w:val="-6"/>
+        </w:rPr>
+        <w:object>
+          <v:shape id="_x0000_i1041" o:spt="75" type="#_x0000_t75" style="height:13.85pt;width:47.1pt;" o:ole="t" filled="f" o:preferrelative="t" stroked="f" coordsize="21600,21600">
+            <v:path/>
+            <v:fill on="f" focussize="0,0"/>
+            <v:stroke on="f" joinstyle="miter"/>
+            <v:imagedata r:id="rId42" o:title=""/>
+            <o:lock v:ext="edit" aspectratio="t"/>
+            <w10:wrap type="none"/>
+            <w10:anchorlock/>
+          </v:shape>
+          <o:OLEObject Type="Embed" ProgID="Equation.KSEE3" ShapeID="_x0000_i1041" DrawAspect="Content" ObjectID="_1468075741" r:id="rId41">
+            <o:LockedField>false</o:LockedField>
+          </o:OLEObject>
+        </w:object>
+      </w:r>
+      <w:r>
+        <w:t>,</w:t>
+      </w:r>
+      <w:r>
+        <w:rPr>
+          <w:rFonts w:hint="eastAsia"/>
+        </w:rPr>
+        <w:t>有</w:t>
+      </w:r>
+    </w:p>
+    <w:p>
+      <w:pPr>
+        <w:jc w:val="center"/>
+      </w:pPr>
+      <w:r>
+        <w:rPr>
+          <w:rFonts w:hint="eastAsia"/>
+          <w:position w:val="-14"/>
+        </w:rPr>
+        <w:object>
+          <v:shape id="_x0000_i1042" o:spt="75" type="#_x0000_t75" style="height:18.7pt;width:150.9pt;" o:ole="t" filled="f" o:preferrelative="t" stroked="f" coordsize="21600,21600">
+            <v:path/>
+            <v:fill on="f" focussize="0,0"/>
+            <v:stroke on="f" joinstyle="miter"/>
+            <v:imagedata r:id="rId44" o:title=""/>
+            <o:lock v:ext="edit" aspectratio="t"/>
+            <w10:wrap type="none"/>
+            <w10:anchorlock/>
+          </v:shape>
+          <o:OLEObject Type="Embed" ProgID="Equation.KSEE3" ShapeID="_x0000_i1042" DrawAspect="Content" ObjectID="_1468075742" r:id="rId43">
+            <o:LockedField>false</o:LockedField>
+          </o:OLEObject>
+        </w:object>
+      </w:r>
+    </w:p>
+    <w:p>
+      <w:r>
+        <w:rPr>
+          <w:rFonts w:hint="eastAsia"/>
+        </w:rPr>
+        <w:t>求导似然函数的对数函数得</w:t>
+      </w:r>
+    </w:p>
+    <w:p>
+      <w:pPr>
+        <w:jc w:val="center"/>
+      </w:pPr>
+      <w:r>
+        <w:rPr>
+          <w:rFonts w:hint="eastAsia"/>
+          <w:position w:val="-24"/>
+        </w:rPr>
+        <w:object>
+          <v:shape id="_x0000_i1043" o:spt="75" type="#_x0000_t75" style="height:31.15pt;width:96.9pt;" o:ole="t" filled="f" o:preferrelative="t" stroked="f" coordsize="21600,21600">
+            <v:path/>
+            <v:fill on="f" focussize="0,0"/>
+            <v:stroke on="f" joinstyle="miter"/>
+            <v:imagedata r:id="rId46" o:title=""/>
+            <o:lock v:ext="edit" aspectratio="t"/>
+            <w10:wrap type="none"/>
+            <w10:anchorlock/>
+          </v:shape>
+          <o:OLEObject Type="Embed" ProgID="Equation.KSEE3" ShapeID="_x0000_i1043" DrawAspect="Content" ObjectID="_1468075743" r:id="rId45">
+            <o:LockedField>false</o:LockedField>
+          </o:OLEObject>
+        </w:object>
+      </w:r>
+    </w:p>
+    <w:p>
+      <w:r>
+        <w:rPr>
+          <w:rFonts w:hint="eastAsia"/>
+        </w:rPr>
+        <w:t>导数小于0，所以</w:t>
+      </w:r>
+      <w:r>
+        <w:rPr>
+          <w:rFonts w:hint="eastAsia"/>
+          <w:position w:val="-10"/>
+        </w:rPr>
+        <w:object>
+          <v:shape id="_x0000_i1044" o:spt="75" type="#_x0000_t75" style="height:15.9pt;width:27pt;" o:ole="t" filled="f" o:preferrelative="t" stroked="f" coordsize="21600,21600">
+            <v:path/>
+            <v:fill on="f" focussize="0,0"/>
+            <v:stroke on="f" joinstyle="miter"/>
+            <v:imagedata r:id="rId48" o:title=""/>
+            <o:lock v:ext="edit" aspectratio="t"/>
+            <w10:wrap type="none"/>
+            <w10:anchorlock/>
+          </v:shape>
+          <o:OLEObject Type="Embed" ProgID="Equation.KSEE3" ShapeID="_x0000_i1044" DrawAspect="Content" ObjectID="_1468075744" r:id="rId47">
+            <o:LockedField>false</o:LockedField>
+          </o:OLEObject>
+        </w:object>
+      </w:r>
+      <w:r>
+        <w:rPr>
+          <w:rFonts w:hint="eastAsia"/>
+        </w:rPr>
+        <w:t>是单调减函数</w:t>
+      </w:r>
+    </w:p>
+    <w:p>
+      <w:r>
+        <w:rPr>
+          <w:rFonts w:hint="eastAsia"/>
+        </w:rPr>
         <w:t>当</w:t>
       </w:r>
       <w:r>
         <w:rPr>
           <w:rFonts w:hint="eastAsia"/>
-          <w:noProof/>
+          <w:position w:val="-4"/>
+        </w:rPr>
+        <w:object>
+          <v:shape id="_x0000_i1045" o:spt="75" type="#_x0000_t75" style="height:13.15pt;width:11.75pt;" o:ole="t" filled="f" o:preferrelative="t" stroked="f" coordsize="21600,21600">
+            <v:path/>
+            <v:fill on="f" focussize="0,0"/>
+            <v:stroke on="f" joinstyle="miter"/>
+            <v:imagedata r:id="rId50" o:title=""/>
+            <o:lock v:ext="edit" aspectratio="t"/>
+            <w10:wrap type="none"/>
+            <w10:anchorlock/>
+          </v:shape>
+          <o:OLEObject Type="Embed" ProgID="Equation.KSEE3" ShapeID="_x0000_i1045" DrawAspect="Content" ObjectID="_1468075745" r:id="rId49">
+            <o:LockedField>false</o:LockedField>
+          </o:OLEObject>
+        </w:object>
+      </w:r>
+      <w:r>
+        <w:rPr>
+          <w:rFonts w:hint="eastAsia"/>
+        </w:rPr>
+        <w:t>取最小时，</w:t>
+      </w:r>
+      <w:r>
+        <w:rPr>
+          <w:rFonts w:hint="eastAsia"/>
           <w:position w:val="-10"/>
         </w:rPr>
-        <w:object w:dxaOrig="460" w:dyaOrig="320" w14:anchorId="44F32D6A">
-          <v:shape id="_x0000_i1047" type="#_x0000_t75" alt="" style="width:22.85pt;height:15.9pt;mso-width-percent:0;mso-height-percent:0;mso-width-percent:0;mso-height-percent:0" o:ole="">
-            <v:imagedata r:id="rId21" o:title=""/>
+        <w:object>
+          <v:shape id="_x0000_i1046" o:spt="75" type="#_x0000_t75" style="height:15.9pt;width:27pt;" o:ole="t" filled="f" o:preferrelative="t" stroked="f" coordsize="21600,21600">
+            <v:path/>
+            <v:fill on="f" focussize="0,0"/>
+            <v:stroke on="f" joinstyle="miter"/>
+            <v:imagedata r:id="rId48" o:title=""/>
+            <o:lock v:ext="edit" aspectratio="t"/>
+            <w10:wrap type="none"/>
+            <w10:anchorlock/>
           </v:shape>
-          <o:OLEObject Type="Embed" ProgID="Equation.KSEE3" ShapeID="_x0000_i1047" DrawAspect="Content" ObjectID="_1621631324" r:id="rId22"/>
+          <o:OLEObject Type="Embed" ProgID="Equation.KSEE3" ShapeID="_x0000_i1046" DrawAspect="Content" ObjectID="_1468075746" r:id="rId51">
+            <o:LockedField>false</o:LockedField>
+          </o:OLEObject>
         </w:object>
       </w:r>
       <w:r>
         <w:rPr>
           <w:rFonts w:hint="eastAsia"/>
         </w:rPr>
-        <w:t>最大时，可以得到所需的估计参数</w:t>
-      </w:r>
-      <w:r>
-        <w:rPr>
-          <w:rFonts w:hint="eastAsia"/>
-          <w:noProof/>
+        <w:t>得到最大值</w:t>
+      </w:r>
+    </w:p>
+    <w:p>
+      <w:pPr>
+        <w:jc w:val="center"/>
+      </w:pPr>
+      <w:r>
+        <w:rPr>
+          <w:position w:val="-14"/>
+        </w:rPr>
+        <w:object>
+          <v:shape id="_x0000_i1047" o:spt="75" type="#_x0000_t75" style="height:18.7pt;width:81pt;" o:ole="t" filled="f" o:preferrelative="t" stroked="f" coordsize="21600,21600">
+            <v:path/>
+            <v:fill on="f" focussize="0,0"/>
+            <v:stroke on="f" joinstyle="miter"/>
+            <v:imagedata r:id="rId53" o:title=""/>
+            <o:lock v:ext="edit" aspectratio="t"/>
+            <w10:wrap type="none"/>
+            <w10:anchorlock/>
+          </v:shape>
+          <o:OLEObject Type="Embed" ProgID="Equation.KSEE3" ShapeID="_x0000_i1047" DrawAspect="Content" ObjectID="_1468075747" r:id="rId52">
+            <o:LockedField>false</o:LockedField>
+          </o:OLEObject>
+        </w:object>
+      </w:r>
+    </w:p>
+    <w:p>
+      <w:r>
+        <w:rPr>
+          <w:rFonts w:hint="eastAsia"/>
+        </w:rPr>
+        <w:t>查看原始数据可以得到</w:t>
+      </w:r>
+    </w:p>
+    <w:p>
+      <w:pPr>
+        <w:jc w:val="center"/>
+      </w:pPr>
+      <w:r>
+        <w:rPr>
+          <w:rFonts w:hint="eastAsia"/>
+          <w:position w:val="-14"/>
+        </w:rPr>
+        <w:object>
+          <v:shape id="_x0000_i1048" o:spt="75" type="#_x0000_t75" style="height:18.7pt;width:117.7pt;" o:ole="t" filled="f" o:preferrelative="t" stroked="f" coordsize="21600,21600">
+            <v:path/>
+            <v:fill on="f" focussize="0,0"/>
+            <v:stroke on="f" joinstyle="miter"/>
+            <v:imagedata r:id="rId55" o:title=""/>
+            <o:lock v:ext="edit" aspectratio="t"/>
+            <w10:wrap type="none"/>
+            <w10:anchorlock/>
+          </v:shape>
+          <o:OLEObject Type="Embed" ProgID="Equation.KSEE3" ShapeID="_x0000_i1048" DrawAspect="Content" ObjectID="_1468075748" r:id="rId54">
+            <o:LockedField>false</o:LockedField>
+          </o:OLEObject>
+        </w:object>
+      </w:r>
+    </w:p>
+    <w:p>
+      <w:r>
+        <w:rPr>
+          <w:rFonts w:hint="eastAsia"/>
+        </w:rPr>
+        <w:t>计算得</w:t>
+      </w:r>
+    </w:p>
+    <w:p>
+      <w:pPr>
+        <w:jc w:val="center"/>
+      </w:pPr>
+      <w:r>
+        <w:rPr>
+          <w:rFonts w:hint="eastAsia"/>
           <w:position w:val="-6"/>
         </w:rPr>
-        <w:object w:dxaOrig="220" w:dyaOrig="279" w14:anchorId="7834D682">
-          <v:shape id="_x0000_i1046" type="#_x0000_t75" alt="" style="width:11.1pt;height:13.85pt;mso-width-percent:0;mso-height-percent:0;mso-width-percent:0;mso-height-percent:0" o:ole="">
-            <v:imagedata r:id="rId23" o:title=""/>
+        <w:object>
+          <v:shape id="_x0000_i1049" o:spt="75" type="#_x0000_t75" style="height:13.85pt;width:42.25pt;" o:ole="t" filled="f" o:preferrelative="t" stroked="f" coordsize="21600,21600">
+            <v:path/>
+            <v:fill on="f" focussize="0,0"/>
+            <v:stroke on="f" joinstyle="miter"/>
+            <v:imagedata r:id="rId57" o:title=""/>
+            <o:lock v:ext="edit" aspectratio="t"/>
+            <w10:wrap type="none"/>
+            <w10:anchorlock/>
           </v:shape>
-          <o:OLEObject Type="Embed" ProgID="Equation.KSEE3" ShapeID="_x0000_i1046" DrawAspect="Content" ObjectID="_1621631325" r:id="rId24"/>
+          <o:OLEObject Type="Embed" ProgID="Equation.KSEE3" ShapeID="_x0000_i1049" DrawAspect="Content" ObjectID="_1468075749" r:id="rId56">
+            <o:LockedField>false</o:LockedField>
+          </o:OLEObject>
         </w:object>
       </w:r>
     </w:p>
@@ -2749,646 +2982,822 @@
         <w:rPr>
           <w:rFonts w:hint="eastAsia"/>
         </w:rPr>
-        <w:t>令</w:t>
-      </w:r>
-      <w:r>
-        <w:rPr>
-          <w:rFonts w:hint="eastAsia"/>
-          <w:noProof/>
+        <w:t>服务时长的概率密度函数为</w:t>
+      </w:r>
+    </w:p>
+    <w:p>
+      <w:pPr>
+        <w:jc w:val="center"/>
+        <w:rPr>
+          <w:rFonts w:hint="eastAsia"/>
+          <w:position w:val="-24"/>
+        </w:rPr>
+      </w:pPr>
+      <w:r>
+        <w:rPr>
+          <w:rFonts w:hint="eastAsia"/>
+          <w:position w:val="-24"/>
+        </w:rPr>
+        <w:object>
+          <v:shape id="_x0000_i1050" o:spt="75" type="#_x0000_t75" style="height:31.15pt;width:58.85pt;" o:ole="t" filled="f" o:preferrelative="t" stroked="f" coordsize="21600,21600">
+            <v:path/>
+            <v:fill on="f" focussize="0,0"/>
+            <v:stroke on="f" joinstyle="miter"/>
+            <v:imagedata r:id="rId59" o:title=""/>
+            <o:lock v:ext="edit" aspectratio="t"/>
+            <w10:wrap type="none"/>
+            <w10:anchorlock/>
+          </v:shape>
+          <o:OLEObject Type="Embed" ProgID="Equation.KSEE3" ShapeID="_x0000_i1050" DrawAspect="Content" ObjectID="_1468075750" r:id="rId58">
+            <o:LockedField>false</o:LockedField>
+          </o:OLEObject>
+        </w:object>
+      </w:r>
+    </w:p>
+    <w:p>
+      <w:pPr>
+        <w:jc w:val="both"/>
+        <w:rPr>
+          <w:rFonts w:hint="eastAsia"/>
+          <w:position w:val="-24"/>
+          <w:lang w:eastAsia="zh-CN"/>
+        </w:rPr>
+      </w:pPr>
+      <w:r>
+        <w:rPr>
+          <w:rFonts w:hint="eastAsia"/>
+          <w:position w:val="-24"/>
+          <w:lang w:eastAsia="zh-CN"/>
+        </w:rPr>
+        <w:t>再假定为正态分布，似然函数为</w:t>
+      </w:r>
+    </w:p>
+    <w:p>
+      <w:pPr>
+        <w:jc w:val="center"/>
+        <w:rPr>
+          <w:rFonts w:hint="eastAsia"/>
+          <w:position w:val="-24"/>
+          <w:lang w:eastAsia="zh-CN"/>
+        </w:rPr>
+      </w:pPr>
+      <w:r>
+        <w:rPr>
+          <w:rFonts w:hint="eastAsia"/>
           <w:position w:val="-10"/>
-        </w:rPr>
-        <w:object w:dxaOrig="460" w:dyaOrig="320" w14:anchorId="5380FB55">
-          <v:shape id="_x0000_i1045" type="#_x0000_t75" alt="" style="width:22.85pt;height:15.9pt;mso-width-percent:0;mso-height-percent:0;mso-width-percent:0;mso-height-percent:0" o:ole="">
-            <v:imagedata r:id="rId25" o:title=""/>
+          <w:lang w:eastAsia="zh-CN"/>
+        </w:rPr>
+        <w:object>
+          <v:shape id="_x0000_i1053" o:spt="75" type="#_x0000_t75" style="height:31pt;width:147pt;" o:ole="t" filled="f" o:preferrelative="t" stroked="f" coordsize="21600,21600">
+            <v:fill on="f" focussize="0,0"/>
+            <v:stroke on="f"/>
+            <v:imagedata r:id="rId61" o:title=""/>
+            <o:lock v:ext="edit" aspectratio="t"/>
+            <w10:wrap type="none"/>
+            <w10:anchorlock/>
           </v:shape>
-          <o:OLEObject Type="Embed" ProgID="Equation.KSEE3" ShapeID="_x0000_i1045" DrawAspect="Content" ObjectID="_1621631326" r:id="rId26"/>
+          <o:OLEObject Type="Embed" ProgID="Equation.KSEE3" ShapeID="_x0000_i1053" DrawAspect="Content" ObjectID="_1468075751" r:id="rId60">
+            <o:LockedField>false</o:LockedField>
+          </o:OLEObject>
         </w:object>
       </w:r>
-      <w:r>
-        <w:rPr>
-          <w:rFonts w:hint="eastAsia"/>
-        </w:rPr>
-        <w:t>的导数为</w:t>
-      </w:r>
-      <w:r>
-        <w:rPr>
-          <w:rFonts w:hint="eastAsia"/>
-        </w:rPr>
-        <w:t>0</w:t>
-      </w:r>
-      <w:r>
-        <w:rPr>
-          <w:rFonts w:hint="eastAsia"/>
-        </w:rPr>
-        <w:t>，求解</w:t>
-      </w:r>
-      <w:r>
-        <w:rPr>
-          <w:rFonts w:hint="eastAsia"/>
-          <w:noProof/>
+    </w:p>
+    <w:p>
+      <w:pPr>
+        <w:jc w:val="both"/>
+        <w:rPr>
+          <w:rFonts w:hint="eastAsia"/>
+          <w:position w:val="-24"/>
+          <w:lang w:eastAsia="zh-CN"/>
+        </w:rPr>
+      </w:pPr>
+      <w:r>
+        <w:rPr>
+          <w:rFonts w:hint="eastAsia"/>
+          <w:position w:val="-24"/>
+          <w:lang w:eastAsia="zh-CN"/>
+        </w:rPr>
+        <w:t>同样的，求出其对数函数的两个偏导得到方程组</w:t>
+      </w:r>
+    </w:p>
+    <w:p>
+      <w:pPr>
+        <w:jc w:val="center"/>
+        <w:rPr>
+          <w:rFonts w:hint="eastAsia"/>
+          <w:position w:val="-24"/>
+          <w:lang w:eastAsia="zh-CN"/>
+        </w:rPr>
+      </w:pPr>
+      <w:r>
+        <w:rPr>
+          <w:rFonts w:hint="eastAsia"/>
+          <w:position w:val="-66"/>
+          <w:lang w:eastAsia="zh-CN"/>
+        </w:rPr>
+        <w:object>
+          <v:shape id="_x0000_i1054" o:spt="75" type="#_x0000_t75" style="height:72pt;width:238pt;" o:ole="t" filled="f" o:preferrelative="t" stroked="f" coordsize="21600,21600">
+            <v:fill on="f" focussize="0,0"/>
+            <v:stroke on="f"/>
+            <v:imagedata r:id="rId63" o:title=""/>
+            <o:lock v:ext="edit" aspectratio="t"/>
+            <w10:wrap type="none"/>
+            <w10:anchorlock/>
+          </v:shape>
+          <o:OLEObject Type="Embed" ProgID="Equation.KSEE3" ShapeID="_x0000_i1054" DrawAspect="Content" ObjectID="_1468075752" r:id="rId62">
+            <o:LockedField>false</o:LockedField>
+          </o:OLEObject>
+        </w:object>
+      </w:r>
+    </w:p>
+    <w:p>
+      <w:pPr>
+        <w:rPr>
+          <w:rFonts w:hint="eastAsia"/>
+          <w:lang w:val="en-US" w:eastAsia="zh-CN"/>
+        </w:rPr>
+      </w:pPr>
+      <w:r>
+        <w:rPr>
+          <w:rFonts w:hint="eastAsia"/>
+          <w:lang w:eastAsia="zh-CN"/>
+        </w:rPr>
+        <w:t>可知，当式①，式②均为</w:t>
+      </w:r>
+      <w:r>
+        <w:rPr>
+          <w:rFonts w:hint="eastAsia"/>
+          <w:lang w:val="en-US" w:eastAsia="zh-CN"/>
+        </w:rPr>
+        <w:t>0时，</w:t>
+      </w:r>
+      <w:r>
+        <w:rPr>
+          <w:rFonts w:hint="eastAsia"/>
+          <w:position w:val="-10"/>
+          <w:lang w:val="en-US" w:eastAsia="zh-CN"/>
+        </w:rPr>
+        <w:object>
+          <v:shape id="_x0000_i1055" o:spt="75" type="#_x0000_t75" style="height:18pt;width:45pt;" o:ole="t" filled="f" o:preferrelative="t" stroked="f" coordsize="21600,21600">
+            <v:fill on="f" focussize="0,0"/>
+            <v:stroke on="f"/>
+            <v:imagedata r:id="rId65" o:title=""/>
+            <o:lock v:ext="edit" aspectratio="t"/>
+            <w10:wrap type="none"/>
+            <w10:anchorlock/>
+          </v:shape>
+          <o:OLEObject Type="Embed" ProgID="Equation.KSEE3" ShapeID="_x0000_i1055" DrawAspect="Content" ObjectID="_1468075753" r:id="rId64">
+            <o:LockedField>false</o:LockedField>
+          </o:OLEObject>
+        </w:object>
+      </w:r>
+      <w:r>
+        <w:rPr>
+          <w:rFonts w:hint="eastAsia"/>
+          <w:lang w:val="en-US" w:eastAsia="zh-CN"/>
+        </w:rPr>
+        <w:t>最大，解得</w:t>
+      </w:r>
+    </w:p>
+    <w:p>
+      <w:pPr>
+        <w:jc w:val="center"/>
+        <w:rPr>
+          <w:rFonts w:hint="eastAsia"/>
+          <w:lang w:val="en-US" w:eastAsia="zh-CN"/>
+        </w:rPr>
+      </w:pPr>
+      <w:r>
+        <w:rPr>
+          <w:rFonts w:hint="eastAsia"/>
+          <w:position w:val="-66"/>
+          <w:lang w:val="en-US" w:eastAsia="zh-CN"/>
+        </w:rPr>
+        <w:object>
+          <v:shape id="_x0000_i1056" o:spt="75" type="#_x0000_t75" style="height:72pt;width:99pt;" o:ole="t" filled="f" o:preferrelative="t" stroked="f" coordsize="21600,21600">
+            <v:fill on="f" focussize="0,0"/>
+            <v:stroke on="f"/>
+            <v:imagedata r:id="rId67" o:title=""/>
+            <o:lock v:ext="edit" aspectratio="t"/>
+            <w10:wrap type="none"/>
+            <w10:anchorlock/>
+          </v:shape>
+          <o:OLEObject Type="Embed" ProgID="Equation.KSEE3" ShapeID="_x0000_i1056" DrawAspect="Content" ObjectID="_1468075754" r:id="rId66">
+            <o:LockedField>false</o:LockedField>
+          </o:OLEObject>
+        </w:object>
+      </w:r>
+    </w:p>
+    <w:p>
+      <w:pPr>
+        <w:jc w:val="both"/>
+        <w:rPr>
+          <w:rFonts w:hint="eastAsia"/>
+        </w:rPr>
+      </w:pPr>
+      <w:r>
+        <w:rPr>
+          <w:rFonts w:hint="eastAsia"/>
+          <w:lang w:val="en-US" w:eastAsia="zh-CN"/>
+        </w:rPr>
+        <w:t>代入原始数据可求得</w:t>
+      </w:r>
+      <w:r>
+        <w:rPr>
+          <w:rFonts w:hint="eastAsia"/>
+          <w:position w:val="-10"/>
+          <w:lang w:val="en-US" w:eastAsia="zh-CN"/>
+        </w:rPr>
+        <w:object>
+          <v:shape id="_x0000_i1057" o:spt="75" type="#_x0000_t75" style="height:18pt;width:98pt;" o:ole="t" filled="f" o:preferrelative="t" stroked="f" coordsize="21600,21600">
+            <v:fill on="f" focussize="0,0"/>
+            <v:stroke on="f"/>
+            <v:imagedata r:id="rId69" o:title=""/>
+            <o:lock v:ext="edit" aspectratio="t"/>
+            <w10:wrap type="none"/>
+            <w10:anchorlock/>
+          </v:shape>
+          <o:OLEObject Type="Embed" ProgID="Equation.KSEE3" ShapeID="_x0000_i1057" DrawAspect="Content" ObjectID="_1468075755" r:id="rId68">
+            <o:LockedField>false</o:LockedField>
+          </o:OLEObject>
+        </w:object>
+      </w:r>
+      <w:r>
+        <w:rPr>
+          <w:rFonts w:hint="eastAsia"/>
+          <w:lang w:val="en-US" w:eastAsia="zh-CN"/>
+        </w:rPr>
+        <w:t>。</w:t>
+      </w:r>
+      <w:r>
+        <w:rPr>
+          <w:rFonts w:hint="eastAsia"/>
+        </w:rPr>
+        <w:t>服务时长的</w:t>
+      </w:r>
+      <w:r>
+        <w:rPr>
+          <w:rFonts w:hint="eastAsia"/>
+          <w:lang w:eastAsia="zh-CN"/>
+        </w:rPr>
+        <w:t>分布</w:t>
+      </w:r>
+      <w:r>
+        <w:rPr>
+          <w:rFonts w:hint="eastAsia"/>
+        </w:rPr>
+        <w:t>为</w:t>
+      </w:r>
+    </w:p>
+    <w:p>
+      <w:pPr>
+        <w:jc w:val="center"/>
+        <w:rPr>
+          <w:rFonts w:hint="eastAsia" w:eastAsiaTheme="minorEastAsia"/>
+          <w:lang w:eastAsia="zh-CN"/>
+        </w:rPr>
+      </w:pPr>
+      <w:r>
+        <w:rPr>
+          <w:rFonts w:hint="eastAsia"/>
+          <w:position w:val="-10"/>
+        </w:rPr>
+        <w:object>
+          <v:shape id="_x0000_i1061" o:spt="75" type="#_x0000_t75" style="height:16pt;width:78.95pt;" o:ole="t" filled="f" o:preferrelative="t" stroked="f" coordsize="21600,21600">
+            <v:fill on="f" focussize="0,0"/>
+            <v:stroke on="f"/>
+            <v:imagedata r:id="rId71" o:title=""/>
+            <o:lock v:ext="edit" aspectratio="t"/>
+            <w10:wrap type="none"/>
+            <w10:anchorlock/>
+          </v:shape>
+          <o:OLEObject Type="Embed" ProgID="Equation.KSEE3" ShapeID="_x0000_i1061" DrawAspect="Content" ObjectID="_1468075756" r:id="rId70">
+            <o:LockedField>false</o:LockedField>
+          </o:OLEObject>
+        </w:object>
+      </w:r>
+    </w:p>
+    <w:p>
+      <w:pPr>
+        <w:jc w:val="both"/>
+        <w:rPr>
+          <w:rFonts w:hint="eastAsia"/>
+          <w:lang w:val="en-US" w:eastAsia="zh-CN"/>
+        </w:rPr>
+      </w:pPr>
+      <w:r>
+        <w:rPr>
+          <w:rFonts w:hint="eastAsia"/>
+          <w:lang w:val="en-US" w:eastAsia="zh-CN"/>
+        </w:rPr>
+        <w:t>接下来使用拟合优良度检验中的</w:t>
+      </w:r>
+      <w:r>
+        <w:rPr>
+          <w:rFonts w:hint="eastAsia"/>
+          <w:position w:val="-10"/>
+          <w:lang w:val="en-US" w:eastAsia="zh-CN"/>
+        </w:rPr>
+        <w:object>
+          <v:shape id="_x0000_i1062" o:spt="75" type="#_x0000_t75" style="height:18pt;width:16pt;" o:ole="t" filled="f" o:preferrelative="t" stroked="f" coordsize="21600,21600">
+            <v:fill on="f" focussize="0,0"/>
+            <v:stroke on="f"/>
+            <v:imagedata r:id="rId73" o:title=""/>
+            <o:lock v:ext="edit" aspectratio="t"/>
+            <w10:wrap type="none"/>
+            <w10:anchorlock/>
+          </v:shape>
+          <o:OLEObject Type="Embed" ProgID="Equation.KSEE3" ShapeID="_x0000_i1062" DrawAspect="Content" ObjectID="_1468075757" r:id="rId72">
+            <o:LockedField>false</o:LockedField>
+          </o:OLEObject>
+        </w:object>
+      </w:r>
+      <w:r>
+        <w:rPr>
+          <w:rFonts w:hint="eastAsia"/>
+          <w:lang w:val="en-US" w:eastAsia="zh-CN"/>
+        </w:rPr>
+        <w:t>检验判断拟合分布的代表性</w:t>
+      </w:r>
+    </w:p>
+    <w:p>
+      <w:pPr>
+        <w:jc w:val="both"/>
+        <w:rPr>
+          <w:rFonts w:hint="eastAsia"/>
+          <w:lang w:val="en-US" w:eastAsia="zh-CN"/>
+        </w:rPr>
+      </w:pPr>
+      <w:r>
+        <w:rPr>
+          <w:rFonts w:hint="eastAsia"/>
+          <w:lang w:val="en-US" w:eastAsia="zh-CN"/>
+        </w:rPr>
+        <w:t>对于到达时间间隔，其如下（假定分9个组）</w:t>
+      </w:r>
+    </w:p>
+    <w:p>
+      <w:pPr>
+        <w:jc w:val="both"/>
+        <w:rPr>
+          <w:rFonts w:hint="default"/>
+          <w:lang w:val="en-US" w:eastAsia="zh-CN"/>
+        </w:rPr>
+      </w:pPr>
+      <w:r>
+        <w:rPr>
+          <w:rFonts w:hint="default"/>
+          <w:lang w:val="en-US" w:eastAsia="zh-CN"/>
+        </w:rPr>
+        <w:object>
+          <v:shape id="_x0000_i1063" o:spt="75" type="#_x0000_t75" style="height:144.6pt;width:329.45pt;" o:ole="t" filled="f" o:preferrelative="t" stroked="f" coordsize="21600,21600">
+            <v:path/>
+            <v:fill on="f" focussize="0,0"/>
+            <v:stroke on="f"/>
+            <v:imagedata r:id="rId75" o:title=""/>
+            <o:lock v:ext="edit" aspectratio="t"/>
+            <w10:wrap type="none"/>
+            <w10:anchorlock/>
+          </v:shape>
+          <o:OLEObject Type="Embed" ProgID="Excel.Sheet.8" ShapeID="_x0000_i1063" DrawAspect="Content" ObjectID="_1468075758" r:id="rId74">
+            <o:LockedField>false</o:LockedField>
+          </o:OLEObject>
+        </w:object>
+      </w:r>
+    </w:p>
+    <w:p>
+      <w:pPr>
+        <w:jc w:val="both"/>
+        <w:rPr>
+          <w:rFonts w:hint="eastAsia"/>
+          <w:lang w:val="en-US" w:eastAsia="zh-CN"/>
+        </w:rPr>
+      </w:pPr>
+      <w:r>
+        <w:rPr>
+          <w:rFonts w:hint="eastAsia"/>
+          <w:lang w:val="en-US" w:eastAsia="zh-CN"/>
+        </w:rPr>
+        <w:t>由于</w:t>
+      </w:r>
+      <w:r>
+        <w:rPr>
+          <w:rFonts w:hint="eastAsia"/>
+          <w:position w:val="-14"/>
+          <w:lang w:val="en-US" w:eastAsia="zh-CN"/>
+        </w:rPr>
+        <w:object>
+          <v:shape id="_x0000_i1064" o:spt="75" alt="" type="#_x0000_t75" style="height:20pt;width:138pt;" o:ole="t" filled="f" o:preferrelative="t" stroked="f" coordsize="21600,21600">
+            <v:path/>
+            <v:fill on="f" focussize="0,0"/>
+            <v:stroke on="f"/>
+            <v:imagedata r:id="rId77" o:title=""/>
+            <o:lock v:ext="edit" aspectratio="t"/>
+            <w10:wrap type="none"/>
+            <w10:anchorlock/>
+          </v:shape>
+          <o:OLEObject Type="Embed" ProgID="Equation.KSEE3" ShapeID="_x0000_i1064" DrawAspect="Content" ObjectID="_1468075759" r:id="rId76">
+            <o:LockedField>false</o:LockedField>
+          </o:OLEObject>
+        </w:object>
+      </w:r>
+      <w:r>
+        <w:rPr>
+          <w:rFonts w:hint="eastAsia"/>
+          <w:lang w:val="en-US" w:eastAsia="zh-CN"/>
+        </w:rPr>
+        <w:t>，在</w:t>
+      </w:r>
+      <w:r>
+        <w:rPr>
+          <w:rFonts w:hint="eastAsia"/>
           <w:position w:val="-6"/>
-        </w:rPr>
-        <w:object w:dxaOrig="220" w:dyaOrig="279" w14:anchorId="51347405">
-          <v:shape id="_x0000_i1044" type="#_x0000_t75" alt="" style="width:11.1pt;height:13.85pt;mso-width-percent:0;mso-height-percent:0;mso-width-percent:0;mso-height-percent:0" o:ole="">
-            <v:imagedata r:id="rId27" o:title=""/>
+          <w:lang w:val="en-US" w:eastAsia="zh-CN"/>
+        </w:rPr>
+        <w:object>
+          <v:shape id="_x0000_i1065" o:spt="75" type="#_x0000_t75" style="height:13.95pt;width:44pt;" o:ole="t" filled="f" o:preferrelative="t" stroked="f" coordsize="21600,21600">
+            <v:fill on="f" focussize="0,0"/>
+            <v:stroke on="f"/>
+            <v:imagedata r:id="rId79" o:title=""/>
+            <o:lock v:ext="edit" aspectratio="t"/>
+            <w10:wrap type="none"/>
+            <w10:anchorlock/>
           </v:shape>
-          <o:OLEObject Type="Embed" ProgID="Equation.KSEE3" ShapeID="_x0000_i1044" DrawAspect="Content" ObjectID="_1621631327" r:id="rId28"/>
+          <o:OLEObject Type="Embed" ProgID="Equation.KSEE3" ShapeID="_x0000_i1065" DrawAspect="Content" ObjectID="_1468075760" r:id="rId78">
+            <o:LockedField>false</o:LockedField>
+          </o:OLEObject>
         </w:object>
       </w:r>
-    </w:p>
-    <w:p>
-      <w:r>
-        <w:rPr>
-          <w:rFonts w:hint="eastAsia"/>
-        </w:rPr>
-        <w:t>即</w:t>
-      </w:r>
-      <w:r>
-        <w:rPr>
-          <w:rFonts w:hint="eastAsia"/>
-          <w:noProof/>
-          <w:position w:val="-28"/>
-        </w:rPr>
-        <w:object w:dxaOrig="2040" w:dyaOrig="680" w14:anchorId="7C93FCB5">
-          <v:shape id="_x0000_i1043" type="#_x0000_t75" alt="" style="width:101.75pt;height:33.9pt;mso-width-percent:0;mso-height-percent:0;mso-width-percent:0;mso-height-percent:0" o:ole="">
-            <v:imagedata r:id="rId29" o:title=""/>
+      <w:r>
+        <w:rPr>
+          <w:rFonts w:hint="eastAsia"/>
+          <w:lang w:val="en-US" w:eastAsia="zh-CN"/>
+        </w:rPr>
+        <w:t>的水平上不拒绝</w:t>
+      </w:r>
+      <w:r>
+        <w:rPr>
+          <w:rFonts w:hint="eastAsia"/>
+          <w:position w:val="-12"/>
+          <w:lang w:val="en-US" w:eastAsia="zh-CN"/>
+        </w:rPr>
+        <w:object>
+          <v:shape id="_x0000_i1066" o:spt="75" type="#_x0000_t75" style="height:18pt;width:17pt;" o:ole="t" filled="f" o:preferrelative="t" stroked="f" coordsize="21600,21600">
+            <v:fill on="f" focussize="0,0"/>
+            <v:stroke on="f"/>
+            <v:imagedata r:id="rId81" o:title=""/>
+            <o:lock v:ext="edit" aspectratio="t"/>
+            <w10:wrap type="none"/>
+            <w10:anchorlock/>
           </v:shape>
-          <o:OLEObject Type="Embed" ProgID="Equation.KSEE3" ShapeID="_x0000_i1043" DrawAspect="Content" ObjectID="_1621631328" r:id="rId30"/>
+          <o:OLEObject Type="Embed" ProgID="Equation.KSEE3" ShapeID="_x0000_i1066" DrawAspect="Content" ObjectID="_1468075761" r:id="rId80">
+            <o:LockedField>false</o:LockedField>
+          </o:OLEObject>
         </w:object>
       </w:r>
       <w:r>
         <w:rPr>
           <w:rFonts w:hint="eastAsia"/>
-        </w:rPr>
-        <w:t>为</w:t>
-      </w:r>
-      <w:r>
-        <w:rPr>
-          <w:rFonts w:hint="eastAsia"/>
-        </w:rPr>
-        <w:t>0</w:t>
-      </w:r>
-      <w:r>
-        <w:rPr>
-          <w:rFonts w:hint="eastAsia"/>
-        </w:rPr>
-        <w:t>时</w:t>
-      </w:r>
-      <w:r>
-        <w:rPr>
-          <w:rFonts w:hint="eastAsia"/>
-        </w:rPr>
-        <w:t>,</w:t>
-      </w:r>
-      <w:r>
-        <w:rPr>
-          <w:rFonts w:hint="eastAsia"/>
-        </w:rPr>
-        <w:t>求解</w:t>
-      </w:r>
-      <w:r>
-        <w:rPr>
-          <w:rFonts w:hint="eastAsia"/>
-          <w:noProof/>
-          <w:position w:val="-6"/>
-        </w:rPr>
-        <w:object w:dxaOrig="220" w:dyaOrig="279" w14:anchorId="01C9D145">
-          <v:shape id="_x0000_i1042" type="#_x0000_t75" alt="" style="width:11.1pt;height:13.85pt;mso-width-percent:0;mso-height-percent:0;mso-width-percent:0;mso-height-percent:0" o:ole="">
-            <v:imagedata r:id="rId27" o:title=""/>
+          <w:lang w:val="en-US" w:eastAsia="zh-CN"/>
+        </w:rPr>
+        <w:t>,拟合情况良好。</w:t>
+      </w:r>
+    </w:p>
+    <w:p>
+      <w:pPr>
+        <w:jc w:val="both"/>
+        <w:rPr>
+          <w:rFonts w:hint="eastAsia"/>
+          <w:lang w:val="en-US" w:eastAsia="zh-CN"/>
+        </w:rPr>
+      </w:pPr>
+      <w:r>
+        <w:rPr>
+          <w:rFonts w:hint="eastAsia"/>
+          <w:lang w:val="en-US" w:eastAsia="zh-CN"/>
+        </w:rPr>
+        <w:t>对于服务时长，其均匀分布拟合检验如下</w:t>
+      </w:r>
+    </w:p>
+    <w:p>
+      <w:pPr>
+        <w:jc w:val="both"/>
+        <w:rPr>
+          <w:rFonts w:hint="default"/>
+          <w:lang w:val="en-US" w:eastAsia="zh-CN"/>
+        </w:rPr>
+      </w:pPr>
+      <w:r>
+        <w:rPr>
+          <w:rFonts w:hint="default"/>
+          <w:lang w:val="en-US" w:eastAsia="zh-CN"/>
+        </w:rPr>
+        <w:object>
+          <v:shape id="_x0000_i1069" o:spt="75" alt="" type="#_x0000_t75" style="height:187.2pt;width:241.2pt;" o:ole="t" filled="f" o:preferrelative="t" stroked="f" coordsize="21600,21600">
+            <v:path/>
+            <v:fill on="f" focussize="0,0"/>
+            <v:stroke on="f"/>
+            <v:imagedata r:id="rId83" o:title=""/>
+            <o:lock v:ext="edit" aspectratio="t"/>
+            <w10:wrap type="none"/>
+            <w10:anchorlock/>
           </v:shape>
-          <o:OLEObject Type="Embed" ProgID="Equation.KSEE3" ShapeID="_x0000_i1042" DrawAspect="Content" ObjectID="_1621631329" r:id="rId31"/>
+          <o:OLEObject Type="Embed" ProgID="Excel.Sheet.8" ShapeID="_x0000_i1069" DrawAspect="Content" ObjectID="_1468075762" r:id="rId82">
+            <o:LockedField>false</o:LockedField>
+          </o:OLEObject>
         </w:object>
       </w:r>
     </w:p>
     <w:p>
-      <w:r>
-        <w:rPr>
-          <w:rFonts w:hint="eastAsia"/>
-        </w:rPr>
-        <w:t>当且仅当</w:t>
+      <w:pPr>
+        <w:jc w:val="both"/>
+        <w:rPr>
+          <w:rFonts w:hint="default"/>
+          <w:lang w:val="en-US" w:eastAsia="zh-CN"/>
+        </w:rPr>
+      </w:pPr>
+    </w:p>
+    <w:p>
+      <w:pPr>
+        <w:jc w:val="both"/>
+        <w:rPr>
+          <w:rFonts w:hint="eastAsia"/>
+          <w:lang w:val="en-US" w:eastAsia="zh-CN"/>
+        </w:rPr>
+      </w:pPr>
+      <w:r>
+        <w:rPr>
+          <w:rFonts w:hint="eastAsia"/>
+          <w:lang w:val="en-US" w:eastAsia="zh-CN"/>
+        </w:rPr>
+        <w:t>其正态分布拟合检验如下</w:t>
+      </w:r>
+    </w:p>
+    <w:p>
+      <w:pPr>
+        <w:jc w:val="both"/>
+        <w:rPr>
+          <w:rFonts w:hint="default"/>
+          <w:lang w:val="en-US" w:eastAsia="zh-CN"/>
+        </w:rPr>
+      </w:pPr>
+      <w:r>
+        <w:rPr>
+          <w:rFonts w:hint="default"/>
+          <w:lang w:val="en-US" w:eastAsia="zh-CN"/>
+        </w:rPr>
+        <w:object>
+          <v:shape id="_x0000_i1068" o:spt="75" type="#_x0000_t75" style="height:187.2pt;width:261.6pt;" o:ole="t" filled="f" o:preferrelative="t" stroked="f" coordsize="21600,21600">
+            <v:fill on="f" focussize="0,0"/>
+            <v:stroke on="f"/>
+            <v:imagedata r:id="rId85" o:title=""/>
+            <o:lock v:ext="edit" aspectratio="t"/>
+            <w10:wrap type="none"/>
+            <w10:anchorlock/>
+          </v:shape>
+          <o:OLEObject Type="Embed" ProgID="Excel.Sheet.8" ShapeID="_x0000_i1068" DrawAspect="Content" ObjectID="_1468075763" r:id="rId84">
+            <o:LockedField>false</o:LockedField>
+          </o:OLEObject>
+        </w:object>
+      </w:r>
+    </w:p>
+    <w:p>
+      <w:pPr>
+        <w:jc w:val="both"/>
+        <w:rPr>
+          <w:rFonts w:hint="eastAsia"/>
+          <w:lang w:val="en-US" w:eastAsia="zh-CN"/>
+        </w:rPr>
+      </w:pPr>
+      <w:r>
+        <w:rPr>
+          <w:rFonts w:hint="eastAsia"/>
+          <w:lang w:val="en-US" w:eastAsia="zh-CN"/>
+        </w:rPr>
+        <w:t>由于</w:t>
+      </w:r>
+      <w:r>
+        <w:rPr>
+          <w:rFonts w:hint="eastAsia"/>
+          <w:position w:val="-14"/>
+          <w:lang w:val="en-US" w:eastAsia="zh-CN"/>
+        </w:rPr>
+        <w:object>
+          <v:shape id="_x0000_i1070" o:spt="75" type="#_x0000_t75" style="height:20pt;width:214pt;" o:ole="t" filled="f" o:preferrelative="t" stroked="f" coordsize="21600,21600">
+            <v:fill on="f" focussize="0,0"/>
+            <v:stroke on="f"/>
+            <v:imagedata r:id="rId87" o:title=""/>
+            <o:lock v:ext="edit" aspectratio="t"/>
+            <w10:wrap type="none"/>
+            <w10:anchorlock/>
+          </v:shape>
+          <o:OLEObject Type="Embed" ProgID="Equation.KSEE3" ShapeID="_x0000_i1070" DrawAspect="Content" ObjectID="_1468075764" r:id="rId86">
+            <o:LockedField>false</o:LockedField>
+          </o:OLEObject>
+        </w:object>
+      </w:r>
+      <w:r>
+        <w:rPr>
+          <w:rFonts w:hint="eastAsia"/>
+          <w:lang w:val="en-US" w:eastAsia="zh-CN"/>
+        </w:rPr>
+        <w:t>。显然，选用均匀分布进行拟合更符合实际情况。</w:t>
+      </w:r>
+    </w:p>
+    <w:p>
+      <w:pPr>
+        <w:rPr>
+          <w:rFonts w:hint="eastAsia"/>
+        </w:rPr>
+      </w:pPr>
+      <w:r>
+        <w:rPr>
+          <w:rFonts w:hint="eastAsia"/>
+          <w:lang w:val="en-US" w:eastAsia="zh-CN"/>
+        </w:rPr>
+        <w:t>最终得到，</w:t>
+      </w:r>
+      <w:r>
+        <w:rPr>
+          <w:rFonts w:hint="eastAsia"/>
+        </w:rPr>
+        <w:t>到达时间间隔的概率密度函数</w:t>
       </w:r>
     </w:p>
     <w:p>
       <w:pPr>
         <w:jc w:val="center"/>
-      </w:pPr>
-      <w:r>
-        <w:rPr>
-          <w:rFonts w:hint="eastAsia"/>
-          <w:noProof/>
+        <w:rPr>
+          <w:rFonts w:hint="eastAsia"/>
           <w:position w:val="-24"/>
         </w:rPr>
-        <w:object w:dxaOrig="1780" w:dyaOrig="960" w14:anchorId="34DAF45E">
-          <v:shape id="_x0000_i1041" type="#_x0000_t75" alt="" style="width:89.3pt;height:47.75pt;mso-width-percent:0;mso-height-percent:0;mso-width-percent:0;mso-height-percent:0" o:ole="">
-            <v:imagedata r:id="rId32" o:title=""/>
+      </w:pPr>
+      <w:r>
+        <w:rPr>
+          <w:rFonts w:hint="eastAsia"/>
+          <w:position w:val="-24"/>
+        </w:rPr>
+        <w:object>
+          <v:shape id="_x0000_i1071" o:spt="75" type="#_x0000_t75" style="height:33.25pt;width:96.25pt;" o:ole="t" filled="f" o:preferrelative="t" stroked="f" coordsize="21600,21600">
+            <v:path/>
+            <v:fill on="f" focussize="0,0"/>
+            <v:stroke on="f" joinstyle="miter"/>
+            <v:imagedata r:id="rId36" o:title=""/>
+            <o:lock v:ext="edit" aspectratio="t"/>
+            <w10:wrap type="none"/>
+            <w10:anchorlock/>
           </v:shape>
-          <o:OLEObject Type="Embed" ProgID="Equation.KSEE3" ShapeID="_x0000_i1041" DrawAspect="Content" ObjectID="_1621631330" r:id="rId33"/>
+          <o:OLEObject Type="Embed" ProgID="Equation.KSEE3" ShapeID="_x0000_i1071" DrawAspect="Content" ObjectID="_1468075765" r:id="rId88">
+            <o:LockedField>false</o:LockedField>
+          </o:OLEObject>
         </w:object>
       </w:r>
     </w:p>
     <w:p>
-      <w:r>
-        <w:rPr>
-          <w:rFonts w:hint="eastAsia"/>
-        </w:rPr>
-        <w:t>代入原始数据</w:t>
+      <w:pPr>
+        <w:rPr>
+          <w:rFonts w:hint="eastAsia"/>
+        </w:rPr>
+      </w:pPr>
+      <w:r>
+        <w:rPr>
+          <w:rFonts w:hint="eastAsia"/>
+        </w:rPr>
+        <w:t>服务时长的概率密度函数</w:t>
       </w:r>
     </w:p>
     <w:p>
       <w:pPr>
         <w:jc w:val="center"/>
-      </w:pPr>
-      <w:r>
-        <w:rPr>
-          <w:rFonts w:hint="eastAsia"/>
-          <w:noProof/>
-          <w:position w:val="-28"/>
-        </w:rPr>
-        <w:object w:dxaOrig="2020" w:dyaOrig="680" w14:anchorId="253E25B0">
-          <v:shape id="_x0000_i1040" type="#_x0000_t75" alt="" style="width:101.1pt;height:33.9pt;mso-width-percent:0;mso-height-percent:0;mso-width-percent:0;mso-height-percent:0" o:ole="">
-            <v:imagedata r:id="rId34" o:title=""/>
+        <w:rPr>
+          <w:rFonts w:hint="eastAsia"/>
+          <w:position w:val="-24"/>
+        </w:rPr>
+      </w:pPr>
+      <w:bookmarkStart w:id="20" w:name="_GoBack"/>
+      <w:r>
+        <w:rPr>
+          <w:rFonts w:hint="eastAsia"/>
+          <w:position w:val="-24"/>
+        </w:rPr>
+        <w:object>
+          <v:shape id="_x0000_i1072" o:spt="75" type="#_x0000_t75" style="height:31.15pt;width:58.85pt;" o:ole="t" filled="f" o:preferrelative="t" stroked="f" coordsize="21600,21600">
+            <v:path/>
+            <v:fill on="f" focussize="0,0"/>
+            <v:stroke on="f" joinstyle="miter"/>
+            <v:imagedata r:id="rId59" o:title=""/>
+            <o:lock v:ext="edit" aspectratio="t"/>
+            <w10:wrap type="none"/>
+            <w10:anchorlock/>
           </v:shape>
-          <o:OLEObject Type="Embed" ProgID="Equation.KSEE3" ShapeID="_x0000_i1040" DrawAspect="Content" ObjectID="_1621631331" r:id="rId35"/>
+          <o:OLEObject Type="Embed" ProgID="Equation.KSEE3" ShapeID="_x0000_i1072" DrawAspect="Content" ObjectID="_1468075766" r:id="rId89">
+            <o:LockedField>false</o:LockedField>
+          </o:OLEObject>
         </w:object>
       </w:r>
-    </w:p>
-    <w:p>
-      <w:r>
-        <w:rPr>
-          <w:rFonts w:hint="eastAsia"/>
-        </w:rPr>
-        <w:t>求得</w:t>
-      </w:r>
-      <w:r>
-        <w:rPr>
-          <w:rFonts w:hint="eastAsia"/>
-          <w:noProof/>
-          <w:position w:val="-6"/>
-        </w:rPr>
-        <w:object w:dxaOrig="220" w:dyaOrig="279" w14:anchorId="027E42AE">
-          <v:shape id="_x0000_i1039" type="#_x0000_t75" alt="" style="width:11.1pt;height:13.85pt;mso-width-percent:0;mso-height-percent:0;mso-width-percent:0;mso-height-percent:0" o:ole="">
-            <v:imagedata r:id="rId27" o:title=""/>
-          </v:shape>
-          <o:OLEObject Type="Embed" ProgID="Equation.KSEE3" ShapeID="_x0000_i1039" DrawAspect="Content" ObjectID="_1621631332" r:id="rId36"/>
-        </w:object>
-      </w:r>
-      <w:r>
-        <w:rPr>
-          <w:rFonts w:hint="eastAsia"/>
-        </w:rPr>
-        <w:t>=89.32</w:t>
-      </w:r>
-    </w:p>
-    <w:p>
-      <w:r>
-        <w:rPr>
-          <w:rFonts w:hint="eastAsia"/>
-        </w:rPr>
-        <w:t>到达时间间隔的概率密度函数为</w:t>
-      </w:r>
-    </w:p>
-    <w:p>
-      <w:pPr>
-        <w:jc w:val="center"/>
-      </w:pPr>
-      <w:r>
-        <w:rPr>
-          <w:rFonts w:hint="eastAsia"/>
-          <w:noProof/>
+      <w:bookmarkEnd w:id="20"/>
+    </w:p>
+    <w:p>
+      <w:pPr>
+        <w:jc w:val="both"/>
+        <w:rPr>
+          <w:rFonts w:hint="default"/>
+          <w:lang w:val="en-US" w:eastAsia="zh-CN"/>
+        </w:rPr>
+      </w:pPr>
+    </w:p>
+    <w:p>
+      <w:pPr>
+        <w:pStyle w:val="3"/>
+      </w:pPr>
+      <w:bookmarkStart w:id="8" w:name="_Toc11018120"/>
+      <w:r>
+        <w:t xml:space="preserve">1.3 </w:t>
+      </w:r>
+      <w:r>
+        <w:rPr>
+          <w:rFonts w:hint="eastAsia"/>
+        </w:rPr>
+        <w:t>从动画比较仿真模型和实际模型。</w:t>
+      </w:r>
+      <w:bookmarkEnd w:id="8"/>
+    </w:p>
+    <w:p>
+      <w:r>
+        <w:tab/>
+      </w:r>
+      <w:r>
+        <w:rPr>
+          <w:rFonts w:hint="eastAsia"/>
+        </w:rPr>
+        <w:t>我们</w:t>
+      </w:r>
+      <w:r>
+        <w:rPr>
+          <w:rFonts w:hint="eastAsia"/>
           <w:position w:val="-24"/>
         </w:rPr>
-        <w:object w:dxaOrig="1920" w:dyaOrig="660" w14:anchorId="228B7C7A">
-          <v:shape id="_x0000_i1038" type="#_x0000_t75" alt="" style="width:96.25pt;height:33.25pt;mso-width-percent:0;mso-height-percent:0;mso-width-percent:0;mso-height-percent:0" o:ole="">
-            <v:imagedata r:id="rId37" o:title=""/>
-          </v:shape>
-          <o:OLEObject Type="Embed" ProgID="Equation.KSEE3" ShapeID="_x0000_i1038" DrawAspect="Content" ObjectID="_1621631333" r:id="rId38"/>
-        </w:object>
-      </w:r>
-    </w:p>
-    <w:p/>
-    <w:p/>
-    <w:p>
-      <w:r>
-        <w:rPr>
-          <w:rFonts w:hint="eastAsia"/>
-        </w:rPr>
-        <w:t>然后对服务时长进行最大似然估计，其似然函数为</w:t>
-      </w:r>
-    </w:p>
-    <w:p>
-      <w:pPr>
-        <w:jc w:val="center"/>
-      </w:pPr>
-      <w:r>
-        <w:rPr>
-          <w:rFonts w:hint="eastAsia"/>
-          <w:noProof/>
-          <w:position w:val="-10"/>
-        </w:rPr>
-        <w:object w:dxaOrig="1100" w:dyaOrig="360" w14:anchorId="3042A64E">
-          <v:shape id="_x0000_i1037" type="#_x0000_t75" alt="" style="width:54.7pt;height:18pt;mso-width-percent:0;mso-height-percent:0;mso-width-percent:0;mso-height-percent:0" o:ole="">
-            <v:imagedata r:id="rId39" o:title=""/>
-          </v:shape>
-          <o:OLEObject Type="Embed" ProgID="Equation.KSEE3" ShapeID="_x0000_i1037" DrawAspect="Content" ObjectID="_1621631334" r:id="rId40"/>
-        </w:object>
-      </w:r>
-    </w:p>
-    <w:p>
-      <w:r>
-        <w:rPr>
-          <w:rFonts w:hint="eastAsia"/>
-        </w:rPr>
-        <w:t>对服务时长</w:t>
-      </w:r>
-      <w:r>
-        <w:rPr>
-          <w:rFonts w:hint="eastAsia"/>
-        </w:rPr>
-        <w:t>t1,t2,t3</w:t>
-      </w:r>
-      <w:r>
-        <w:rPr>
-          <w:rFonts w:hint="eastAsia"/>
-        </w:rPr>
-        <w:t>……</w:t>
-      </w:r>
-      <w:r>
-        <w:rPr>
-          <w:rFonts w:hint="eastAsia"/>
-        </w:rPr>
-        <w:t>tn</w:t>
-      </w:r>
-      <w:r>
-        <w:rPr>
-          <w:rFonts w:hint="eastAsia"/>
-        </w:rPr>
-        <w:t>进行排序使得</w:t>
-      </w:r>
-    </w:p>
-    <w:p>
-      <w:pPr>
-        <w:jc w:val="center"/>
-      </w:pPr>
-      <w:r>
-        <w:rPr>
-          <w:rFonts w:hint="eastAsia"/>
-          <w:noProof/>
-          <w:position w:val="-14"/>
-        </w:rPr>
-        <w:object w:dxaOrig="1920" w:dyaOrig="380" w14:anchorId="06B5D20E">
-          <v:shape id="_x0000_i1036" type="#_x0000_t75" alt="" style="width:96.25pt;height:18.7pt;mso-width-percent:0;mso-height-percent:0;mso-width-percent:0;mso-height-percent:0" o:ole="">
-            <v:imagedata r:id="rId41" o:title=""/>
-          </v:shape>
-          <o:OLEObject Type="Embed" ProgID="Equation.KSEE3" ShapeID="_x0000_i1036" DrawAspect="Content" ObjectID="_1621631335" r:id="rId42"/>
-        </w:object>
-      </w:r>
-    </w:p>
-    <w:p>
-      <w:r>
-        <w:rPr>
-          <w:rFonts w:hint="eastAsia"/>
-        </w:rPr>
-        <w:t>定义</w:t>
-      </w:r>
-      <w:r>
-        <w:rPr>
-          <w:rFonts w:hint="eastAsia"/>
-          <w:noProof/>
-          <w:position w:val="-6"/>
-        </w:rPr>
-        <w:object w:dxaOrig="940" w:dyaOrig="279" w14:anchorId="5003CA94">
-          <v:shape id="_x0000_i1035" type="#_x0000_t75" alt="" style="width:47.1pt;height:13.85pt;mso-width-percent:0;mso-height-percent:0;mso-width-percent:0;mso-height-percent:0" o:ole="">
-            <v:imagedata r:id="rId43" o:title=""/>
-          </v:shape>
-          <o:OLEObject Type="Embed" ProgID="Equation.KSEE3" ShapeID="_x0000_i1035" DrawAspect="Content" ObjectID="_1621631336" r:id="rId44"/>
-        </w:object>
-      </w:r>
-      <w:r>
-        <w:t>,</w:t>
-      </w:r>
-      <w:r>
-        <w:rPr>
-          <w:rFonts w:hint="eastAsia"/>
-        </w:rPr>
-        <w:t>有</w:t>
-      </w:r>
-    </w:p>
-    <w:p>
-      <w:pPr>
-        <w:jc w:val="center"/>
-      </w:pPr>
-      <w:r>
-        <w:rPr>
-          <w:rFonts w:hint="eastAsia"/>
-          <w:noProof/>
-          <w:position w:val="-14"/>
-        </w:rPr>
-        <w:object w:dxaOrig="3019" w:dyaOrig="380" w14:anchorId="01B23213">
-          <v:shape id="_x0000_i1034" type="#_x0000_t75" alt="" style="width:150.9pt;height:18.7pt;mso-width-percent:0;mso-height-percent:0;mso-width-percent:0;mso-height-percent:0" o:ole="">
-            <v:imagedata r:id="rId45" o:title=""/>
-          </v:shape>
-          <o:OLEObject Type="Embed" ProgID="Equation.KSEE3" ShapeID="_x0000_i1034" DrawAspect="Content" ObjectID="_1621631337" r:id="rId46"/>
-        </w:object>
-      </w:r>
-    </w:p>
-    <w:p>
-      <w:r>
-        <w:rPr>
-          <w:rFonts w:hint="eastAsia"/>
-        </w:rPr>
-        <w:t>求导似然函数的对数函数得</w:t>
-      </w:r>
-    </w:p>
-    <w:p>
-      <w:pPr>
-        <w:jc w:val="center"/>
-      </w:pPr>
-      <w:r>
-        <w:rPr>
-          <w:rFonts w:hint="eastAsia"/>
-          <w:noProof/>
-          <w:position w:val="-24"/>
-        </w:rPr>
-        <w:object w:dxaOrig="1939" w:dyaOrig="620" w14:anchorId="722B4417">
-          <v:shape id="_x0000_i1033" type="#_x0000_t75" alt="" style="width:96.9pt;height:31.15pt;mso-width-percent:0;mso-height-percent:0;mso-width-percent:0;mso-height-percent:0" o:ole="">
-            <v:imagedata r:id="rId47" o:title=""/>
-          </v:shape>
-          <o:OLEObject Type="Embed" ProgID="Equation.KSEE3" ShapeID="_x0000_i1033" DrawAspect="Content" ObjectID="_1621631338" r:id="rId48"/>
-        </w:object>
-      </w:r>
-    </w:p>
-    <w:p>
-      <w:r>
-        <w:rPr>
-          <w:rFonts w:hint="eastAsia"/>
-        </w:rPr>
-        <w:t>导数小于</w:t>
-      </w:r>
-      <w:r>
-        <w:rPr>
-          <w:rFonts w:hint="eastAsia"/>
-        </w:rPr>
-        <w:t>0</w:t>
-      </w:r>
-      <w:r>
-        <w:rPr>
-          <w:rFonts w:hint="eastAsia"/>
-        </w:rPr>
-        <w:t>，所以</w:t>
-      </w:r>
-      <w:r>
-        <w:rPr>
-          <w:rFonts w:hint="eastAsia"/>
-          <w:noProof/>
-          <w:position w:val="-10"/>
-        </w:rPr>
-        <w:object w:dxaOrig="540" w:dyaOrig="320" w14:anchorId="2E237C83">
-          <v:shape id="_x0000_i1032" type="#_x0000_t75" alt="" style="width:27pt;height:15.9pt;mso-width-percent:0;mso-height-percent:0;mso-width-percent:0;mso-height-percent:0" o:ole="">
-            <v:imagedata r:id="rId49" o:title=""/>
-          </v:shape>
-          <o:OLEObject Type="Embed" ProgID="Equation.KSEE3" ShapeID="_x0000_i1032" DrawAspect="Content" ObjectID="_1621631339" r:id="rId50"/>
-        </w:object>
-      </w:r>
-      <w:r>
-        <w:rPr>
-          <w:rFonts w:hint="eastAsia"/>
-        </w:rPr>
-        <w:t>是单调减函数</w:t>
-      </w:r>
-    </w:p>
-    <w:p>
-      <w:r>
-        <w:rPr>
-          <w:rFonts w:hint="eastAsia"/>
-        </w:rPr>
-        <w:t>当</w:t>
-      </w:r>
-      <w:r>
-        <w:rPr>
-          <w:rFonts w:hint="eastAsia"/>
-          <w:noProof/>
-          <w:position w:val="-4"/>
-        </w:rPr>
-        <w:object w:dxaOrig="240" w:dyaOrig="260" w14:anchorId="38E7C062">
-          <v:shape id="_x0000_i1031" type="#_x0000_t75" alt="" style="width:11.75pt;height:13.15pt;mso-width-percent:0;mso-height-percent:0;mso-width-percent:0;mso-height-percent:0" o:ole="">
-            <v:imagedata r:id="rId51" o:title=""/>
-          </v:shape>
-          <o:OLEObject Type="Embed" ProgID="Equation.KSEE3" ShapeID="_x0000_i1031" DrawAspect="Content" ObjectID="_1621631340" r:id="rId52"/>
-        </w:object>
-      </w:r>
-      <w:r>
-        <w:rPr>
-          <w:rFonts w:hint="eastAsia"/>
-        </w:rPr>
-        <w:t>取最小时，</w:t>
-      </w:r>
-      <w:r>
-        <w:rPr>
-          <w:rFonts w:hint="eastAsia"/>
-          <w:noProof/>
-          <w:position w:val="-10"/>
-        </w:rPr>
-        <w:object w:dxaOrig="540" w:dyaOrig="320" w14:anchorId="12A164D0">
-          <v:shape id="_x0000_i1030" type="#_x0000_t75" alt="" style="width:27pt;height:15.9pt;mso-width-percent:0;mso-height-percent:0;mso-width-percent:0;mso-height-percent:0" o:ole="">
-            <v:imagedata r:id="rId49" o:title=""/>
-          </v:shape>
-          <o:OLEObject Type="Embed" ProgID="Equation.KSEE3" ShapeID="_x0000_i1030" DrawAspect="Content" ObjectID="_1621631341" r:id="rId53"/>
-        </w:object>
-      </w:r>
-      <w:r>
-        <w:rPr>
-          <w:rFonts w:hint="eastAsia"/>
-        </w:rPr>
-        <w:t>得到最大值</w:t>
-      </w:r>
-    </w:p>
-    <w:p>
-      <w:pPr>
-        <w:jc w:val="center"/>
-      </w:pPr>
-      <w:r>
-        <w:rPr>
-          <w:noProof/>
-          <w:position w:val="-14"/>
-        </w:rPr>
-        <w:object w:dxaOrig="1620" w:dyaOrig="380" w14:anchorId="5FF1A052">
-          <v:shape id="_x0000_i1029" type="#_x0000_t75" alt="" style="width:81pt;height:18.7pt;mso-width-percent:0;mso-height-percent:0;mso-width-percent:0;mso-height-percent:0" o:ole="">
-            <v:imagedata r:id="rId54" o:title=""/>
-          </v:shape>
-          <o:OLEObject Type="Embed" ProgID="Equation.KSEE3" ShapeID="_x0000_i1029" DrawAspect="Content" ObjectID="_1621631342" r:id="rId55"/>
-        </w:object>
-      </w:r>
-    </w:p>
-    <w:p>
-      <w:r>
-        <w:rPr>
-          <w:rFonts w:hint="eastAsia"/>
-        </w:rPr>
-        <w:t>查看原始数据可以得到</w:t>
-      </w:r>
-    </w:p>
-    <w:p>
-      <w:pPr>
-        <w:jc w:val="center"/>
-      </w:pPr>
-      <w:r>
-        <w:rPr>
-          <w:rFonts w:hint="eastAsia"/>
-          <w:noProof/>
-          <w:position w:val="-14"/>
-        </w:rPr>
-        <w:object w:dxaOrig="2360" w:dyaOrig="380" w14:anchorId="4A099E39">
-          <v:shape id="_x0000_i1028" type="#_x0000_t75" alt="" style="width:117.7pt;height:18.7pt;mso-width-percent:0;mso-height-percent:0;mso-width-percent:0;mso-height-percent:0" o:ole="">
-            <v:imagedata r:id="rId56" o:title=""/>
-          </v:shape>
-          <o:OLEObject Type="Embed" ProgID="Equation.KSEE3" ShapeID="_x0000_i1028" DrawAspect="Content" ObjectID="_1621631343" r:id="rId57"/>
-        </w:object>
-      </w:r>
-    </w:p>
-    <w:p>
-      <w:r>
-        <w:rPr>
-          <w:rFonts w:hint="eastAsia"/>
-        </w:rPr>
-        <w:t>计算得</w:t>
-      </w:r>
-    </w:p>
-    <w:p>
-      <w:pPr>
-        <w:jc w:val="center"/>
-      </w:pPr>
-      <w:r>
-        <w:rPr>
-          <w:rFonts w:hint="eastAsia"/>
-          <w:noProof/>
-          <w:position w:val="-6"/>
-        </w:rPr>
-        <w:object w:dxaOrig="840" w:dyaOrig="279" w14:anchorId="3DCF5910">
-          <v:shape id="_x0000_i1027" type="#_x0000_t75" alt="" style="width:42.25pt;height:13.85pt;mso-width-percent:0;mso-height-percent:0;mso-width-percent:0;mso-height-percent:0" o:ole="">
-            <v:imagedata r:id="rId58" o:title=""/>
-          </v:shape>
-          <o:OLEObject Type="Embed" ProgID="Equation.KSEE3" ShapeID="_x0000_i1027" DrawAspect="Content" ObjectID="_1621631344" r:id="rId59"/>
-        </w:object>
-      </w:r>
-    </w:p>
-    <w:p>
-      <w:r>
-        <w:rPr>
-          <w:rFonts w:hint="eastAsia"/>
-        </w:rPr>
-        <w:t>服务时长的概率密度函数为</w:t>
-      </w:r>
-    </w:p>
-    <w:p>
-      <w:pPr>
-        <w:jc w:val="center"/>
-      </w:pPr>
-      <w:r>
-        <w:rPr>
-          <w:rFonts w:hint="eastAsia"/>
-          <w:noProof/>
-          <w:position w:val="-24"/>
-        </w:rPr>
-        <w:object w:dxaOrig="1180" w:dyaOrig="620" w14:anchorId="377191FF">
-          <v:shape id="_x0000_i1026" type="#_x0000_t75" alt="" style="width:58.85pt;height:31.15pt;mso-width-percent:0;mso-height-percent:0;mso-width-percent:0;mso-height-percent:0" o:ole="">
-            <v:imagedata r:id="rId60" o:title=""/>
-          </v:shape>
-          <o:OLEObject Type="Embed" ProgID="Equation.KSEE3" ShapeID="_x0000_i1026" DrawAspect="Content" ObjectID="_1621631345" r:id="rId61"/>
-        </w:object>
-      </w:r>
-    </w:p>
-    <w:p/>
-    <w:p>
-      <w:pPr>
-        <w:pStyle w:val="Heading2"/>
-      </w:pPr>
-      <w:bookmarkStart w:id="9" w:name="_Toc11018120"/>
-      <w:r>
-        <w:t xml:space="preserve">1.3 </w:t>
-      </w:r>
-      <w:r>
-        <w:rPr>
-          <w:rFonts w:hint="eastAsia"/>
-        </w:rPr>
-        <w:t>从动画比较仿真模型和实际模型。</w:t>
+        <w:t>通</w:t>
+      </w:r>
+      <w:r>
+        <w:rPr>
+          <w:rFonts w:hint="eastAsia"/>
+        </w:rPr>
+        <w:t>过动画能够清楚的展现银行排队的整个流程以及流程中适度详细的细节。例如动画中的人物走动速度和现实中的人物走动速度是比例尺的关系，动画中人物行走路线、流程和真实系统相似。</w:t>
+      </w:r>
+    </w:p>
+    <w:p>
+      <w:pPr>
+        <w:pStyle w:val="2"/>
+      </w:pPr>
+      <w:bookmarkStart w:id="9" w:name="_Toc11018121"/>
+      <w:r>
+        <w:t>2.Verification</w:t>
       </w:r>
       <w:bookmarkEnd w:id="9"/>
     </w:p>
     <w:p>
-      <w:r>
-        <w:tab/>
-      </w:r>
-      <w:r>
-        <w:rPr>
-          <w:rFonts w:hint="eastAsia"/>
-        </w:rPr>
-        <w:t>我们通过动画能够清楚的展现银行排队的整个流程以及流程中适度详细的细节。例如动画中的人物走动速度和现实中的人物走动速度是比例尺的关系，动画中人物行走路线、流程和真实系统相似。</w:t>
-      </w:r>
-    </w:p>
-    <w:p>
-      <w:pPr>
-        <w:pStyle w:val="Heading1"/>
-      </w:pPr>
-      <w:bookmarkStart w:id="10" w:name="_Toc11018121"/>
-      <w:r>
-        <w:t>2.Verification</w:t>
+      <w:pPr>
+        <w:pStyle w:val="3"/>
+      </w:pPr>
+      <w:bookmarkStart w:id="10" w:name="_Toc11018122"/>
+      <w:r>
+        <w:t xml:space="preserve">2.1 </w:t>
+      </w:r>
+      <w:r>
+        <w:rPr>
+          <w:rFonts w:hint="eastAsia"/>
+        </w:rPr>
+        <w:t>与已有系统比较整个仿真模型的输出</w:t>
       </w:r>
       <w:bookmarkEnd w:id="10"/>
     </w:p>
     <w:p>
       <w:pPr>
-        <w:pStyle w:val="Heading2"/>
-      </w:pPr>
-      <w:bookmarkStart w:id="11" w:name="_Toc11018122"/>
-      <w:r>
-        <w:t xml:space="preserve">2.1 </w:t>
-      </w:r>
-      <w:r>
-        <w:rPr>
-          <w:rFonts w:hint="eastAsia"/>
-        </w:rPr>
-        <w:t>与已有系统比较整个仿真模型的输出</w:t>
+        <w:ind w:firstLine="720"/>
+      </w:pPr>
+      <w:r>
+        <w:rPr>
+          <w:rFonts w:hint="eastAsia"/>
+        </w:rPr>
+        <w:t>比较输出的地方有两块，第一块是顾客等待时间，第二块是顾客来访时间。</w:t>
+      </w:r>
+    </w:p>
+    <w:p>
+      <w:pPr>
+        <w:pStyle w:val="4"/>
+      </w:pPr>
+      <w:bookmarkStart w:id="11" w:name="_Toc11018123"/>
+      <w:r>
+        <w:t xml:space="preserve">2.1.1 </w:t>
+      </w:r>
+      <w:r>
+        <w:rPr>
+          <w:rFonts w:hint="eastAsia"/>
+        </w:rPr>
+        <w:t>检测法</w:t>
       </w:r>
       <w:bookmarkEnd w:id="11"/>
-    </w:p>
-    <w:p>
-      <w:pPr>
-        <w:ind w:firstLine="720"/>
-      </w:pPr>
-      <w:r>
-        <w:rPr>
-          <w:rFonts w:hint="eastAsia"/>
-        </w:rPr>
-        <w:t>比较输出的地方有两块，第一块是顾客等待时间，第二块是顾客</w:t>
-      </w:r>
-      <w:r>
-        <w:rPr>
-          <w:rFonts w:hint="eastAsia"/>
-        </w:rPr>
-        <w:t>来访时间</w:t>
-      </w:r>
-      <w:r>
-        <w:rPr>
-          <w:rFonts w:hint="eastAsia"/>
-        </w:rPr>
-        <w:t>。</w:t>
-      </w:r>
-    </w:p>
-    <w:p>
-      <w:pPr>
-        <w:pStyle w:val="Heading3"/>
-      </w:pPr>
-      <w:bookmarkStart w:id="12" w:name="_Toc11018123"/>
-      <w:r>
-        <w:t xml:space="preserve">2.1.1 </w:t>
-      </w:r>
-      <w:r>
-        <w:rPr>
-          <w:rFonts w:hint="eastAsia"/>
-        </w:rPr>
-        <w:t>检测法</w:t>
-      </w:r>
-      <w:bookmarkEnd w:id="12"/>
     </w:p>
     <w:p>
       <w:r>
@@ -3419,7 +3828,7 @@
               <m:sty m:val="p"/>
             </m:rPr>
             <w:rPr>
-              <w:rFonts w:ascii="Cambria Math" w:hAnsi="Cambria Math" w:hint="eastAsia"/>
+              <w:rFonts w:hint="eastAsia" w:ascii="Cambria Math" w:hAnsi="Cambria Math"/>
             </w:rPr>
             <m:t>X</m:t>
           </m:r>
@@ -3455,7 +3864,7 @@
                 <m:sub>
                   <m:r>
                     <w:rPr>
-                      <w:rFonts w:ascii="Cambria Math" w:hAnsi="Cambria Math" w:hint="eastAsia"/>
+                      <w:rFonts w:hint="eastAsia" w:ascii="Cambria Math" w:hAnsi="Cambria Math"/>
                     </w:rPr>
                     <m:t>i</m:t>
                   </m:r>
@@ -3467,7 +3876,7 @@
                   </m:r>
                   <m:ctrlPr>
                     <w:rPr>
-                      <w:rFonts w:ascii="Cambria Math" w:hAnsi="Cambria Math" w:hint="eastAsia"/>
+                      <w:rFonts w:hint="eastAsia" w:ascii="Cambria Math" w:hAnsi="Cambria Math"/>
                       <w:i/>
                     </w:rPr>
                   </m:ctrlPr>
@@ -3475,10 +3884,16 @@
                 <m:sup>
                   <m:r>
                     <w:rPr>
-                      <w:rFonts w:ascii="Cambria Math" w:hAnsi="Cambria Math" w:hint="eastAsia"/>
+                      <w:rFonts w:hint="eastAsia" w:ascii="Cambria Math" w:hAnsi="Cambria Math"/>
                     </w:rPr>
                     <m:t>n</m:t>
                   </m:r>
+                  <m:ctrlPr>
+                    <w:rPr>
+                      <w:rFonts w:ascii="Cambria Math" w:hAnsi="Cambria Math"/>
+                      <w:i/>
+                    </w:rPr>
+                  </m:ctrlPr>
                 </m:sup>
                 <m:e>
                   <m:sSub>
@@ -3493,36 +3908,58 @@
                     <m:e>
                       <m:r>
                         <w:rPr>
-                          <w:rFonts w:ascii="Cambria Math" w:hAnsi="Cambria Math" w:hint="eastAsia"/>
+                          <w:rFonts w:hint="eastAsia" w:ascii="Cambria Math" w:hAnsi="Cambria Math"/>
                         </w:rPr>
                         <m:t>D</m:t>
                       </m:r>
+                      <m:ctrlPr>
+                        <w:rPr>
+                          <w:rFonts w:ascii="Cambria Math" w:hAnsi="Cambria Math"/>
+                          <w:i/>
+                        </w:rPr>
+                      </m:ctrlPr>
                     </m:e>
                     <m:sub>
                       <m:r>
                         <w:rPr>
-                          <w:rFonts w:ascii="Cambria Math" w:hAnsi="Cambria Math" w:hint="eastAsia"/>
+                          <w:rFonts w:hint="eastAsia" w:ascii="Cambria Math" w:hAnsi="Cambria Math"/>
                         </w:rPr>
                         <m:t>i</m:t>
                       </m:r>
+                      <m:ctrlPr>
+                        <w:rPr>
+                          <w:rFonts w:ascii="Cambria Math" w:hAnsi="Cambria Math"/>
+                          <w:i/>
+                        </w:rPr>
+                      </m:ctrlPr>
                     </m:sub>
                   </m:sSub>
                   <m:ctrlPr>
                     <w:rPr>
-                      <w:rFonts w:ascii="Cambria Math" w:hAnsi="Cambria Math" w:hint="eastAsia"/>
+                      <w:rFonts w:hint="eastAsia" w:ascii="Cambria Math" w:hAnsi="Cambria Math"/>
                       <w:i/>
                     </w:rPr>
                   </m:ctrlPr>
                 </m:e>
               </m:nary>
+              <m:ctrlPr>
+                <w:rPr>
+                  <w:rFonts w:ascii="Cambria Math" w:hAnsi="Cambria Math"/>
+                </w:rPr>
+              </m:ctrlPr>
             </m:num>
             <m:den>
               <m:r>
                 <w:rPr>
-                  <w:rFonts w:ascii="Cambria Math" w:hAnsi="Cambria Math" w:hint="eastAsia"/>
+                  <w:rFonts w:hint="eastAsia" w:ascii="Cambria Math" w:hAnsi="Cambria Math"/>
                 </w:rPr>
                 <m:t>n</m:t>
               </m:r>
+              <m:ctrlPr>
+                <w:rPr>
+                  <w:rFonts w:ascii="Cambria Math" w:hAnsi="Cambria Math"/>
+                </w:rPr>
+              </m:ctrlPr>
             </m:den>
           </m:f>
           <m:r>
@@ -3532,34 +3969,16 @@
             <w:rPr>
               <w:rFonts w:ascii="Cambria Math" w:hAnsi="Cambria Math"/>
             </w:rPr>
-            <m:t>=</m:t>
+            <m:t>=17</m:t>
           </m:r>
           <m:r>
             <m:rPr>
               <m:sty m:val="p"/>
             </m:rPr>
             <w:rPr>
-              <w:rFonts w:ascii="Cambria Math" w:hAnsi="Cambria Math"/>
-            </w:rPr>
-            <m:t>17</m:t>
-          </m:r>
-          <m:r>
-            <m:rPr>
-              <m:sty m:val="p"/>
-            </m:rPr>
-            <w:rPr>
-              <w:rFonts w:ascii="Cambria Math" w:hAnsi="Cambria Math" w:hint="eastAsia"/>
-            </w:rPr>
-            <m:t>分</m:t>
-          </m:r>
-          <m:r>
-            <m:rPr>
-              <m:sty m:val="p"/>
-            </m:rPr>
-            <w:rPr>
-              <w:rFonts w:ascii="Cambria Math" w:hAnsi="Cambria Math" w:hint="eastAsia"/>
-            </w:rPr>
-            <m:t>0</m:t>
+              <w:rFonts w:hint="eastAsia" w:ascii="Cambria Math" w:hAnsi="Cambria Math"/>
+            </w:rPr>
+            <m:t>分0</m:t>
           </m:r>
           <m:r>
             <m:rPr>
@@ -3575,7 +3994,7 @@
               <m:sty m:val="p"/>
             </m:rPr>
             <w:rPr>
-              <w:rFonts w:ascii="Cambria Math" w:hAnsi="Cambria Math" w:hint="eastAsia"/>
+              <w:rFonts w:hint="eastAsia" w:ascii="Cambria Math" w:hAnsi="Cambria Math"/>
             </w:rPr>
             <m:t>秒</m:t>
           </m:r>
@@ -3598,7 +4017,7 @@
               <m:sty m:val="p"/>
             </m:rPr>
             <w:rPr>
-              <w:rFonts w:ascii="Cambria Math" w:hAnsi="Cambria Math" w:hint="eastAsia"/>
+              <w:rFonts w:hint="eastAsia" w:ascii="Cambria Math" w:hAnsi="Cambria Math"/>
             </w:rPr>
             <m:t>Y</m:t>
           </m:r>
@@ -3633,6 +4052,12 @@
                 </w:rPr>
                 <m:t>v</m:t>
               </m:r>
+              <m:ctrlPr>
+                <w:rPr>
+                  <w:rFonts w:ascii="Cambria Math" w:hAnsi="Cambria Math"/>
+                  <w:i/>
+                </w:rPr>
+              </m:ctrlPr>
             </m:e>
             <m:sub>
               <m:r>
@@ -3641,6 +4066,12 @@
                 </w:rPr>
                 <m:t>time</m:t>
               </m:r>
+              <m:ctrlPr>
+                <w:rPr>
+                  <w:rFonts w:ascii="Cambria Math" w:hAnsi="Cambria Math"/>
+                  <w:i/>
+                </w:rPr>
+              </m:ctrlPr>
             </m:sub>
           </m:sSub>
           <m:r>
@@ -3654,7 +4085,7 @@
               <m:sty m:val="p"/>
             </m:rPr>
             <w:rPr>
-              <w:rFonts w:ascii="Cambria Math" w:hAnsi="Cambria Math" w:hint="eastAsia"/>
+              <w:rFonts w:hint="eastAsia" w:ascii="Cambria Math" w:hAnsi="Cambria Math"/>
             </w:rPr>
             <m:t>分</m:t>
           </m:r>
@@ -3672,7 +4103,7 @@
               <m:sty m:val="p"/>
             </m:rPr>
             <w:rPr>
-              <w:rFonts w:ascii="Cambria Math" w:hAnsi="Cambria Math" w:hint="eastAsia"/>
+              <w:rFonts w:hint="eastAsia" w:ascii="Cambria Math" w:hAnsi="Cambria Math"/>
             </w:rPr>
             <m:t>秒</m:t>
           </m:r>
@@ -3709,7 +4140,7 @@
               <m:sty m:val="p"/>
             </m:rPr>
             <w:rPr>
-              <w:rFonts w:ascii="Cambria Math" w:hAnsi="Cambria Math" w:hint="eastAsia"/>
+              <w:rFonts w:hint="eastAsia" w:ascii="Cambria Math" w:hAnsi="Cambria Math"/>
             </w:rPr>
             <m:t>X</m:t>
           </m:r>
@@ -3745,7 +4176,7 @@
                 <m:sub>
                   <m:r>
                     <w:rPr>
-                      <w:rFonts w:ascii="Cambria Math" w:hAnsi="Cambria Math" w:hint="eastAsia"/>
+                      <w:rFonts w:hint="eastAsia" w:ascii="Cambria Math" w:hAnsi="Cambria Math"/>
                     </w:rPr>
                     <m:t>i</m:t>
                   </m:r>
@@ -3757,7 +4188,7 @@
                   </m:r>
                   <m:ctrlPr>
                     <w:rPr>
-                      <w:rFonts w:ascii="Cambria Math" w:hAnsi="Cambria Math" w:hint="eastAsia"/>
+                      <w:rFonts w:hint="eastAsia" w:ascii="Cambria Math" w:hAnsi="Cambria Math"/>
                       <w:i/>
                     </w:rPr>
                   </m:ctrlPr>
@@ -3765,10 +4196,16 @@
                 <m:sup>
                   <m:r>
                     <w:rPr>
-                      <w:rFonts w:ascii="Cambria Math" w:hAnsi="Cambria Math" w:hint="eastAsia"/>
+                      <w:rFonts w:hint="eastAsia" w:ascii="Cambria Math" w:hAnsi="Cambria Math"/>
                     </w:rPr>
                     <m:t>n</m:t>
                   </m:r>
+                  <m:ctrlPr>
+                    <w:rPr>
+                      <w:rFonts w:ascii="Cambria Math" w:hAnsi="Cambria Math"/>
+                      <w:i/>
+                    </w:rPr>
+                  </m:ctrlPr>
                 </m:sup>
                 <m:e>
                   <m:sSub>
@@ -3783,10 +4220,16 @@
                     <m:e>
                       <m:r>
                         <w:rPr>
-                          <w:rFonts w:ascii="Cambria Math" w:hAnsi="Cambria Math" w:hint="eastAsia"/>
+                          <w:rFonts w:hint="eastAsia" w:ascii="Cambria Math" w:hAnsi="Cambria Math"/>
                         </w:rPr>
                         <m:t>D</m:t>
                       </m:r>
+                      <m:ctrlPr>
+                        <w:rPr>
+                          <w:rFonts w:ascii="Cambria Math" w:hAnsi="Cambria Math"/>
+                          <w:i/>
+                        </w:rPr>
+                      </m:ctrlPr>
                     </m:e>
                     <m:sub>
                       <m:r>
@@ -3797,7 +4240,7 @@
                       </m:r>
                       <m:ctrlPr>
                         <w:rPr>
-                          <w:rFonts w:ascii="Cambria Math" w:hAnsi="Cambria Math" w:hint="eastAsia"/>
+                          <w:rFonts w:hint="eastAsia" w:ascii="Cambria Math" w:hAnsi="Cambria Math"/>
                           <w:i/>
                         </w:rPr>
                       </m:ctrlPr>
@@ -3825,6 +4268,12 @@
                         </w:rPr>
                         <m:t>D</m:t>
                       </m:r>
+                      <m:ctrlPr>
+                        <w:rPr>
+                          <w:rFonts w:ascii="Cambria Math" w:hAnsi="Cambria Math"/>
+                          <w:i/>
+                        </w:rPr>
+                      </m:ctrlPr>
                     </m:e>
                     <m:sub>
                       <m:r>
@@ -3833,24 +4282,40 @@
                         </w:rPr>
                         <m:t>arrive</m:t>
                       </m:r>
+                      <m:ctrlPr>
+                        <w:rPr>
+                          <w:rFonts w:ascii="Cambria Math" w:hAnsi="Cambria Math"/>
+                          <w:i/>
+                        </w:rPr>
+                      </m:ctrlPr>
                     </m:sub>
                   </m:sSub>
                   <m:ctrlPr>
                     <w:rPr>
-                      <w:rFonts w:ascii="Cambria Math" w:hAnsi="Cambria Math" w:hint="eastAsia"/>
+                      <w:rFonts w:hint="eastAsia" w:ascii="Cambria Math" w:hAnsi="Cambria Math"/>
                       <w:i/>
                     </w:rPr>
                   </m:ctrlPr>
                 </m:e>
               </m:nary>
+              <m:ctrlPr>
+                <w:rPr>
+                  <w:rFonts w:ascii="Cambria Math" w:hAnsi="Cambria Math"/>
+                </w:rPr>
+              </m:ctrlPr>
             </m:num>
             <m:den>
               <m:r>
                 <w:rPr>
-                  <w:rFonts w:ascii="Cambria Math" w:hAnsi="Cambria Math" w:hint="eastAsia"/>
+                  <w:rFonts w:hint="eastAsia" w:ascii="Cambria Math" w:hAnsi="Cambria Math"/>
                 </w:rPr>
                 <m:t>n</m:t>
               </m:r>
+              <m:ctrlPr>
+                <w:rPr>
+                  <w:rFonts w:ascii="Cambria Math" w:hAnsi="Cambria Math"/>
+                </w:rPr>
+              </m:ctrlPr>
             </m:den>
           </m:f>
           <m:r>
@@ -3860,23 +4325,14 @@
             <w:rPr>
               <w:rFonts w:ascii="Cambria Math" w:hAnsi="Cambria Math"/>
             </w:rPr>
-            <m:t>=</m:t>
+            <m:t>=24</m:t>
           </m:r>
           <m:r>
             <m:rPr>
               <m:sty m:val="p"/>
             </m:rPr>
             <w:rPr>
-              <w:rFonts w:ascii="Cambria Math" w:hAnsi="Cambria Math"/>
-            </w:rPr>
-            <m:t>24</m:t>
-          </m:r>
-          <m:r>
-            <m:rPr>
-              <m:sty m:val="p"/>
-            </m:rPr>
-            <w:rPr>
-              <w:rFonts w:ascii="Cambria Math" w:hAnsi="Cambria Math" w:hint="eastAsia"/>
+              <w:rFonts w:hint="eastAsia" w:ascii="Cambria Math" w:hAnsi="Cambria Math"/>
             </w:rPr>
             <m:t>分</m:t>
           </m:r>
@@ -3894,7 +4350,7 @@
               <m:sty m:val="p"/>
             </m:rPr>
             <w:rPr>
-              <w:rFonts w:ascii="Cambria Math" w:hAnsi="Cambria Math" w:hint="eastAsia"/>
+              <w:rFonts w:hint="eastAsia" w:ascii="Cambria Math" w:hAnsi="Cambria Math"/>
             </w:rPr>
             <m:t>秒</m:t>
           </m:r>
@@ -3917,7 +4373,7 @@
               <m:sty m:val="p"/>
             </m:rPr>
             <w:rPr>
-              <w:rFonts w:ascii="Cambria Math" w:hAnsi="Cambria Math" w:hint="eastAsia"/>
+              <w:rFonts w:hint="eastAsia" w:ascii="Cambria Math" w:hAnsi="Cambria Math"/>
             </w:rPr>
             <m:t>Y</m:t>
           </m:r>
@@ -3952,6 +4408,12 @@
                 </w:rPr>
                 <m:t>v</m:t>
               </m:r>
+              <m:ctrlPr>
+                <w:rPr>
+                  <w:rFonts w:ascii="Cambria Math" w:hAnsi="Cambria Math"/>
+                  <w:i/>
+                </w:rPr>
+              </m:ctrlPr>
             </m:e>
             <m:sub>
               <m:r>
@@ -3960,32 +4422,26 @@
                 </w:rPr>
                 <m:t>time</m:t>
               </m:r>
+              <m:ctrlPr>
+                <w:rPr>
+                  <w:rFonts w:ascii="Cambria Math" w:hAnsi="Cambria Math"/>
+                  <w:i/>
+                </w:rPr>
+              </m:ctrlPr>
             </m:sub>
           </m:sSub>
           <m:r>
             <w:rPr>
               <w:rFonts w:ascii="Cambria Math" w:hAnsi="Cambria Math"/>
             </w:rPr>
-            <m:t>=</m:t>
-          </m:r>
-          <m:r>
-            <w:rPr>
-              <w:rFonts w:ascii="Cambria Math" w:hAnsi="Cambria Math"/>
-            </w:rPr>
-            <m:t>2</m:t>
-          </m:r>
-          <m:r>
-            <w:rPr>
-              <w:rFonts w:ascii="Cambria Math" w:hAnsi="Cambria Math"/>
-            </w:rPr>
-            <m:t>5</m:t>
+            <m:t>=25</m:t>
           </m:r>
           <m:r>
             <m:rPr>
               <m:sty m:val="p"/>
             </m:rPr>
             <w:rPr>
-              <w:rFonts w:ascii="Cambria Math" w:hAnsi="Cambria Math" w:hint="eastAsia"/>
+              <w:rFonts w:hint="eastAsia" w:ascii="Cambria Math" w:hAnsi="Cambria Math"/>
             </w:rPr>
             <m:t>分</m:t>
           </m:r>
@@ -4003,7 +4459,7 @@
               <m:sty m:val="p"/>
             </m:rPr>
             <w:rPr>
-              <w:rFonts w:ascii="Cambria Math" w:hAnsi="Cambria Math" w:hint="eastAsia"/>
+              <w:rFonts w:hint="eastAsia" w:ascii="Cambria Math" w:hAnsi="Cambria Math"/>
             </w:rPr>
             <m:t>秒</m:t>
           </m:r>
@@ -4035,9 +4491,9 @@
     </w:p>
     <w:p>
       <w:pPr>
-        <w:pStyle w:val="Heading3"/>
-      </w:pPr>
-      <w:bookmarkStart w:id="13" w:name="_Toc11018124"/>
+        <w:pStyle w:val="4"/>
+      </w:pPr>
+      <w:bookmarkStart w:id="12" w:name="_Toc11018124"/>
       <w:r>
         <w:t xml:space="preserve">2.1.2 </w:t>
       </w:r>
@@ -4047,7 +4503,7 @@
         </w:rPr>
         <w:t>基于独立数据的置信区间法</w:t>
       </w:r>
-      <w:bookmarkEnd w:id="13"/>
+      <w:bookmarkEnd w:id="12"/>
     </w:p>
     <w:p>
       <w:r>
@@ -4078,18 +4534,9 @@
               <m:sty m:val="p"/>
             </m:rPr>
             <w:rPr>
-              <w:rFonts w:ascii="Cambria Math" w:hAnsi="Cambria Math" w:hint="eastAsia"/>
-            </w:rPr>
-            <m:t>置信区间</m:t>
-          </m:r>
-          <m:r>
-            <m:rPr>
-              <m:sty m:val="p"/>
-            </m:rPr>
-            <w:rPr>
-              <w:rFonts w:ascii="Cambria Math" w:hAnsi="Cambria Math" w:hint="eastAsia"/>
-            </w:rPr>
-            <m:t>U</m:t>
+              <w:rFonts w:hint="eastAsia" w:ascii="Cambria Math" w:hAnsi="Cambria Math"/>
+            </w:rPr>
+            <m:t>置信区间U</m:t>
           </m:r>
           <m:r>
             <m:rPr>
@@ -4112,10 +4559,15 @@
             <m:e>
               <m:r>
                 <w:rPr>
-                  <w:rFonts w:ascii="Cambria Math" w:hAnsi="Cambria Math" w:hint="eastAsia"/>
+                  <w:rFonts w:hint="eastAsia" w:ascii="Cambria Math" w:hAnsi="Cambria Math"/>
                 </w:rPr>
                 <m:t>X</m:t>
               </m:r>
+              <m:ctrlPr>
+                <w:rPr>
+                  <w:rFonts w:ascii="Cambria Math" w:hAnsi="Cambria Math"/>
+                </w:rPr>
+              </m:ctrlPr>
             </m:e>
           </m:acc>
           <m:d>
@@ -4134,6 +4586,12 @@
                 </w:rPr>
                 <m:t>50</m:t>
               </m:r>
+              <m:ctrlPr>
+                <w:rPr>
+                  <w:rFonts w:ascii="Cambria Math" w:hAnsi="Cambria Math"/>
+                  <w:i/>
+                </w:rPr>
+              </m:ctrlPr>
             </m:e>
           </m:d>
           <m:r>
@@ -4158,6 +4616,12 @@
                 </w:rPr>
                 <m:t>t</m:t>
               </m:r>
+              <m:ctrlPr>
+                <w:rPr>
+                  <w:rFonts w:ascii="Cambria Math" w:hAnsi="Cambria Math"/>
+                  <w:i/>
+                </w:rPr>
+              </m:ctrlPr>
             </m:e>
             <m:sub>
               <m:r>
@@ -4166,6 +4630,12 @@
                 </w:rPr>
                 <m:t>2,0.975</m:t>
               </m:r>
+              <m:ctrlPr>
+                <w:rPr>
+                  <w:rFonts w:ascii="Cambria Math" w:hAnsi="Cambria Math"/>
+                  <w:i/>
+                </w:rPr>
+              </m:ctrlPr>
             </m:sub>
           </m:sSub>
           <m:rad>
@@ -4178,7 +4648,14 @@
                 </w:rPr>
               </m:ctrlPr>
             </m:radPr>
-            <m:deg/>
+            <m:deg>
+              <m:ctrlPr>
+                <w:rPr>
+                  <w:rFonts w:ascii="Cambria Math" w:hAnsi="Cambria Math"/>
+                  <w:i/>
+                </w:rPr>
+              </m:ctrlPr>
+            </m:deg>
             <m:e>
               <m:f>
                 <m:fPr>
@@ -4206,6 +4683,12 @@
                         </w:rPr>
                         <m:t>S</m:t>
                       </m:r>
+                      <m:ctrlPr>
+                        <w:rPr>
+                          <w:rFonts w:ascii="Cambria Math" w:hAnsi="Cambria Math"/>
+                          <w:i/>
+                        </w:rPr>
+                      </m:ctrlPr>
                     </m:e>
                     <m:sub>
                       <m:r>
@@ -4214,6 +4697,12 @@
                         </w:rPr>
                         <m:t>X</m:t>
                       </m:r>
+                      <m:ctrlPr>
+                        <w:rPr>
+                          <w:rFonts w:ascii="Cambria Math" w:hAnsi="Cambria Math"/>
+                          <w:i/>
+                        </w:rPr>
+                      </m:ctrlPr>
                     </m:sub>
                     <m:sup>
                       <m:r>
@@ -4222,6 +4711,12 @@
                         </w:rPr>
                         <m:t>2</m:t>
                       </m:r>
+                      <m:ctrlPr>
+                        <w:rPr>
+                          <w:rFonts w:ascii="Cambria Math" w:hAnsi="Cambria Math"/>
+                          <w:i/>
+                        </w:rPr>
+                      </m:ctrlPr>
                     </m:sup>
                   </m:sSubSup>
                   <m:d>
@@ -4240,8 +4735,20 @@
                         </w:rPr>
                         <m:t>50</m:t>
                       </m:r>
+                      <m:ctrlPr>
+                        <w:rPr>
+                          <w:rFonts w:ascii="Cambria Math" w:hAnsi="Cambria Math"/>
+                          <w:i/>
+                        </w:rPr>
+                      </m:ctrlPr>
                     </m:e>
                   </m:d>
+                  <m:ctrlPr>
+                    <w:rPr>
+                      <w:rFonts w:ascii="Cambria Math" w:hAnsi="Cambria Math"/>
+                      <w:i/>
+                    </w:rPr>
+                  </m:ctrlPr>
                 </m:num>
                 <m:den>
                   <m:r>
@@ -4250,8 +4757,20 @@
                     </w:rPr>
                     <m:t>50</m:t>
                   </m:r>
+                  <m:ctrlPr>
+                    <w:rPr>
+                      <w:rFonts w:ascii="Cambria Math" w:hAnsi="Cambria Math"/>
+                      <w:i/>
+                    </w:rPr>
+                  </m:ctrlPr>
                 </m:den>
               </m:f>
+              <m:ctrlPr>
+                <w:rPr>
+                  <w:rFonts w:ascii="Cambria Math" w:hAnsi="Cambria Math"/>
+                  <w:i/>
+                </w:rPr>
+              </m:ctrlPr>
             </m:e>
           </m:rad>
           <m:r>
@@ -4265,16 +4784,52 @@
               <m:sty m:val="p"/>
             </m:rPr>
             <w:rPr>
-              <w:rFonts w:ascii="Cambria Math" w:hAnsi="Cambria Math" w:hint="eastAsia"/>
-            </w:rPr>
-            <m:t>分</m:t>
+              <w:rFonts w:hint="eastAsia" w:ascii="Cambria Math" w:hAnsi="Cambria Math"/>
+            </w:rPr>
+            <m:t>分0</m:t>
           </m:r>
           <m:r>
             <m:rPr>
               <m:sty m:val="p"/>
             </m:rPr>
             <w:rPr>
-              <w:rFonts w:ascii="Cambria Math" w:hAnsi="Cambria Math" w:hint="eastAsia"/>
+              <w:rFonts w:ascii="Cambria Math" w:hAnsi="Cambria Math"/>
+            </w:rPr>
+            <m:t>4</m:t>
+          </m:r>
+          <m:r>
+            <m:rPr>
+              <m:sty m:val="p"/>
+            </m:rPr>
+            <w:rPr>
+              <w:rFonts w:hint="eastAsia" w:ascii="Cambria Math" w:hAnsi="Cambria Math"/>
+            </w:rPr>
+            <m:t>秒</m:t>
+          </m:r>
+          <m:r>
+            <m:rPr>
+              <m:sty m:val="p"/>
+            </m:rPr>
+            <w:rPr>
+              <w:rFonts w:ascii="Cambria Math" w:hAnsi="Cambria Math"/>
+            </w:rPr>
+            <m:t>±</m:t>
+          </m:r>
+          <m:r>
+            <m:rPr>
+              <m:sty m:val="p"/>
+            </m:rPr>
+            <w:rPr>
+              <w:rFonts w:hint="eastAsia" w:ascii="Cambria Math" w:hAnsi="Cambria Math"/>
+            </w:rPr>
+            <m:t>3</m:t>
+          </m:r>
+          <m:r>
+            <m:rPr>
+              <m:sty m:val="p"/>
+            </m:rPr>
+            <w:rPr>
+              <w:rFonts w:ascii="Cambria Math" w:hAnsi="Cambria Math"/>
             </w:rPr>
             <m:t>0</m:t>
           </m:r>
@@ -4283,52 +4838,7 @@
               <m:sty m:val="p"/>
             </m:rPr>
             <w:rPr>
-              <w:rFonts w:ascii="Cambria Math" w:hAnsi="Cambria Math"/>
-            </w:rPr>
-            <m:t>4</m:t>
-          </m:r>
-          <m:r>
-            <m:rPr>
-              <m:sty m:val="p"/>
-            </m:rPr>
-            <w:rPr>
-              <w:rFonts w:ascii="Cambria Math" w:hAnsi="Cambria Math" w:hint="eastAsia"/>
-            </w:rPr>
-            <m:t>秒</m:t>
-          </m:r>
-          <m:r>
-            <m:rPr>
-              <m:sty m:val="p"/>
-            </m:rPr>
-            <w:rPr>
-              <w:rFonts w:ascii="Cambria Math" w:hAnsi="Cambria Math"/>
-            </w:rPr>
-            <m:t>±</m:t>
-          </m:r>
-          <m:r>
-            <m:rPr>
-              <m:sty m:val="p"/>
-            </m:rPr>
-            <w:rPr>
-              <w:rFonts w:ascii="Cambria Math" w:hAnsi="Cambria Math" w:hint="eastAsia"/>
-            </w:rPr>
-            <m:t>3</m:t>
-          </m:r>
-          <m:r>
-            <m:rPr>
-              <m:sty m:val="p"/>
-            </m:rPr>
-            <w:rPr>
-              <w:rFonts w:ascii="Cambria Math" w:hAnsi="Cambria Math"/>
-            </w:rPr>
-            <m:t>0</m:t>
-          </m:r>
-          <m:r>
-            <m:rPr>
-              <m:sty m:val="p"/>
-            </m:rPr>
-            <w:rPr>
-              <w:rFonts w:ascii="Cambria Math" w:hAnsi="Cambria Math" w:hint="eastAsia"/>
+              <w:rFonts w:hint="eastAsia" w:ascii="Cambria Math" w:hAnsi="Cambria Math"/>
             </w:rPr>
             <m:t>秒</m:t>
           </m:r>
@@ -4352,31 +4862,16 @@
           <w:rPr>
             <w:rFonts w:ascii="Cambria Math" w:hAnsi="Cambria Math"/>
           </w:rPr>
-          <m:t>[</m:t>
-        </m:r>
-        <m:r>
-          <w:rPr>
-            <w:rFonts w:ascii="Cambria Math" w:hAnsi="Cambria Math"/>
-          </w:rPr>
-          <m:t>16</m:t>
+          <m:t>[16</m:t>
         </m:r>
         <m:r>
           <m:rPr>
             <m:sty m:val="p"/>
           </m:rPr>
           <w:rPr>
-            <w:rFonts w:ascii="Cambria Math" w:hAnsi="Cambria Math" w:hint="eastAsia"/>
+            <w:rFonts w:hint="eastAsia" w:ascii="Cambria Math" w:hAnsi="Cambria Math"/>
           </w:rPr>
-          <m:t>分</m:t>
-        </m:r>
-        <m:r>
-          <m:rPr>
-            <m:sty m:val="p"/>
-          </m:rPr>
-          <w:rPr>
-            <w:rFonts w:ascii="Cambria Math" w:hAnsi="Cambria Math" w:hint="eastAsia"/>
-          </w:rPr>
-          <m:t>3</m:t>
+          <m:t>分3</m:t>
         </m:r>
         <m:r>
           <m:rPr>
@@ -4392,7 +4887,7 @@
             <m:sty m:val="p"/>
           </m:rPr>
           <w:rPr>
-            <w:rFonts w:ascii="Cambria Math" w:hAnsi="Cambria Math" w:hint="eastAsia"/>
+            <w:rFonts w:hint="eastAsia" w:ascii="Cambria Math" w:hAnsi="Cambria Math"/>
           </w:rPr>
           <m:t>秒，</m:t>
         </m:r>
@@ -4410,7 +4905,7 @@
             <m:sty m:val="p"/>
           </m:rPr>
           <w:rPr>
-            <w:rFonts w:ascii="Cambria Math" w:hAnsi="Cambria Math" w:hint="eastAsia"/>
+            <w:rFonts w:hint="eastAsia" w:ascii="Cambria Math" w:hAnsi="Cambria Math"/>
           </w:rPr>
           <m:t>分</m:t>
         </m:r>
@@ -4428,7 +4923,7 @@
             <m:sty m:val="p"/>
           </m:rPr>
           <w:rPr>
-            <w:rFonts w:ascii="Cambria Math" w:hAnsi="Cambria Math" w:hint="eastAsia"/>
+            <w:rFonts w:hint="eastAsia" w:ascii="Cambria Math" w:hAnsi="Cambria Math"/>
           </w:rPr>
           <m:t>秒</m:t>
         </m:r>
@@ -4456,7 +4951,7 @@
               <m:sty m:val="p"/>
             </m:rPr>
             <w:rPr>
-              <w:rFonts w:ascii="Cambria Math" w:hAnsi="Cambria Math" w:hint="eastAsia"/>
+              <w:rFonts w:hint="eastAsia" w:ascii="Cambria Math" w:hAnsi="Cambria Math"/>
             </w:rPr>
             <m:t>Y</m:t>
           </m:r>
@@ -4491,6 +4986,12 @@
                 </w:rPr>
                 <m:t>v</m:t>
               </m:r>
+              <m:ctrlPr>
+                <w:rPr>
+                  <w:rFonts w:ascii="Cambria Math" w:hAnsi="Cambria Math"/>
+                  <w:i/>
+                </w:rPr>
+              </m:ctrlPr>
             </m:e>
             <m:sub>
               <m:r>
@@ -4499,6 +5000,12 @@
                 </w:rPr>
                 <m:t>time</m:t>
               </m:r>
+              <m:ctrlPr>
+                <w:rPr>
+                  <w:rFonts w:ascii="Cambria Math" w:hAnsi="Cambria Math"/>
+                  <w:i/>
+                </w:rPr>
+              </m:ctrlPr>
             </m:sub>
           </m:sSub>
           <m:r>
@@ -4512,7 +5019,7 @@
               <m:sty m:val="p"/>
             </m:rPr>
             <w:rPr>
-              <w:rFonts w:ascii="Cambria Math" w:hAnsi="Cambria Math" w:hint="eastAsia"/>
+              <w:rFonts w:hint="eastAsia" w:ascii="Cambria Math" w:hAnsi="Cambria Math"/>
             </w:rPr>
             <m:t>分</m:t>
           </m:r>
@@ -4530,7 +5037,7 @@
               <m:sty m:val="p"/>
             </m:rPr>
             <w:rPr>
-              <w:rFonts w:ascii="Cambria Math" w:hAnsi="Cambria Math" w:hint="eastAsia"/>
+              <w:rFonts w:hint="eastAsia" w:ascii="Cambria Math" w:hAnsi="Cambria Math"/>
             </w:rPr>
             <m:t>秒</m:t>
           </m:r>
@@ -4562,18 +5069,9 @@
               <m:sty m:val="p"/>
             </m:rPr>
             <w:rPr>
-              <w:rFonts w:ascii="Cambria Math" w:hAnsi="Cambria Math" w:hint="eastAsia"/>
-            </w:rPr>
-            <m:t>置信区间</m:t>
-          </m:r>
-          <m:r>
-            <m:rPr>
-              <m:sty m:val="p"/>
-            </m:rPr>
-            <w:rPr>
-              <w:rFonts w:ascii="Cambria Math" w:hAnsi="Cambria Math" w:hint="eastAsia"/>
-            </w:rPr>
-            <m:t>U</m:t>
+              <w:rFonts w:hint="eastAsia" w:ascii="Cambria Math" w:hAnsi="Cambria Math"/>
+            </w:rPr>
+            <m:t>置信区间U</m:t>
           </m:r>
           <m:r>
             <m:rPr>
@@ -4596,10 +5094,15 @@
             <m:e>
               <m:r>
                 <w:rPr>
-                  <w:rFonts w:ascii="Cambria Math" w:hAnsi="Cambria Math" w:hint="eastAsia"/>
+                  <w:rFonts w:hint="eastAsia" w:ascii="Cambria Math" w:hAnsi="Cambria Math"/>
                 </w:rPr>
                 <m:t>X</m:t>
               </m:r>
+              <m:ctrlPr>
+                <w:rPr>
+                  <w:rFonts w:ascii="Cambria Math" w:hAnsi="Cambria Math"/>
+                </w:rPr>
+              </m:ctrlPr>
             </m:e>
           </m:acc>
           <m:d>
@@ -4618,6 +5121,12 @@
                 </w:rPr>
                 <m:t>50</m:t>
               </m:r>
+              <m:ctrlPr>
+                <w:rPr>
+                  <w:rFonts w:ascii="Cambria Math" w:hAnsi="Cambria Math"/>
+                  <w:i/>
+                </w:rPr>
+              </m:ctrlPr>
             </m:e>
           </m:d>
           <m:r>
@@ -4642,6 +5151,12 @@
                 </w:rPr>
                 <m:t>t</m:t>
               </m:r>
+              <m:ctrlPr>
+                <w:rPr>
+                  <w:rFonts w:ascii="Cambria Math" w:hAnsi="Cambria Math"/>
+                  <w:i/>
+                </w:rPr>
+              </m:ctrlPr>
             </m:e>
             <m:sub>
               <m:r>
@@ -4650,6 +5165,12 @@
                 </w:rPr>
                 <m:t>2,0.975</m:t>
               </m:r>
+              <m:ctrlPr>
+                <w:rPr>
+                  <w:rFonts w:ascii="Cambria Math" w:hAnsi="Cambria Math"/>
+                  <w:i/>
+                </w:rPr>
+              </m:ctrlPr>
             </m:sub>
           </m:sSub>
           <m:rad>
@@ -4662,7 +5183,14 @@
                 </w:rPr>
               </m:ctrlPr>
             </m:radPr>
-            <m:deg/>
+            <m:deg>
+              <m:ctrlPr>
+                <w:rPr>
+                  <w:rFonts w:ascii="Cambria Math" w:hAnsi="Cambria Math"/>
+                  <w:i/>
+                </w:rPr>
+              </m:ctrlPr>
+            </m:deg>
             <m:e>
               <m:f>
                 <m:fPr>
@@ -4690,6 +5218,12 @@
                         </w:rPr>
                         <m:t>S</m:t>
                       </m:r>
+                      <m:ctrlPr>
+                        <w:rPr>
+                          <w:rFonts w:ascii="Cambria Math" w:hAnsi="Cambria Math"/>
+                          <w:i/>
+                        </w:rPr>
+                      </m:ctrlPr>
                     </m:e>
                     <m:sub>
                       <m:r>
@@ -4698,6 +5232,12 @@
                         </w:rPr>
                         <m:t>X</m:t>
                       </m:r>
+                      <m:ctrlPr>
+                        <w:rPr>
+                          <w:rFonts w:ascii="Cambria Math" w:hAnsi="Cambria Math"/>
+                          <w:i/>
+                        </w:rPr>
+                      </m:ctrlPr>
                     </m:sub>
                     <m:sup>
                       <m:r>
@@ -4706,6 +5246,12 @@
                         </w:rPr>
                         <m:t>2</m:t>
                       </m:r>
+                      <m:ctrlPr>
+                        <w:rPr>
+                          <w:rFonts w:ascii="Cambria Math" w:hAnsi="Cambria Math"/>
+                          <w:i/>
+                        </w:rPr>
+                      </m:ctrlPr>
                     </m:sup>
                   </m:sSubSup>
                   <m:d>
@@ -4724,8 +5270,20 @@
                         </w:rPr>
                         <m:t>50</m:t>
                       </m:r>
+                      <m:ctrlPr>
+                        <w:rPr>
+                          <w:rFonts w:ascii="Cambria Math" w:hAnsi="Cambria Math"/>
+                          <w:i/>
+                        </w:rPr>
+                      </m:ctrlPr>
                     </m:e>
                   </m:d>
+                  <m:ctrlPr>
+                    <w:rPr>
+                      <w:rFonts w:ascii="Cambria Math" w:hAnsi="Cambria Math"/>
+                      <w:i/>
+                    </w:rPr>
+                  </m:ctrlPr>
                 </m:num>
                 <m:den>
                   <m:r>
@@ -4734,28 +5292,34 @@
                     </w:rPr>
                     <m:t>50</m:t>
                   </m:r>
+                  <m:ctrlPr>
+                    <w:rPr>
+                      <w:rFonts w:ascii="Cambria Math" w:hAnsi="Cambria Math"/>
+                      <w:i/>
+                    </w:rPr>
+                  </m:ctrlPr>
                 </m:den>
               </m:f>
+              <m:ctrlPr>
+                <w:rPr>
+                  <w:rFonts w:ascii="Cambria Math" w:hAnsi="Cambria Math"/>
+                  <w:i/>
+                </w:rPr>
+              </m:ctrlPr>
             </m:e>
           </m:rad>
           <m:r>
             <w:rPr>
               <w:rFonts w:ascii="Cambria Math" w:hAnsi="Cambria Math"/>
             </w:rPr>
-            <m:t>=</m:t>
-          </m:r>
-          <m:r>
-            <w:rPr>
-              <w:rFonts w:ascii="Cambria Math" w:hAnsi="Cambria Math"/>
-            </w:rPr>
-            <m:t>24</m:t>
+            <m:t>=24</m:t>
           </m:r>
           <m:r>
             <m:rPr>
               <m:sty m:val="p"/>
             </m:rPr>
             <w:rPr>
-              <w:rFonts w:ascii="Cambria Math" w:hAnsi="Cambria Math" w:hint="eastAsia"/>
+              <w:rFonts w:hint="eastAsia" w:ascii="Cambria Math" w:hAnsi="Cambria Math"/>
             </w:rPr>
             <m:t>分</m:t>
           </m:r>
@@ -4773,7 +5337,7 @@
               <m:sty m:val="p"/>
             </m:rPr>
             <w:rPr>
-              <w:rFonts w:ascii="Cambria Math" w:hAnsi="Cambria Math" w:hint="eastAsia"/>
+              <w:rFonts w:hint="eastAsia" w:ascii="Cambria Math" w:hAnsi="Cambria Math"/>
             </w:rPr>
             <m:t>秒</m:t>
           </m:r>
@@ -4784,23 +5348,14 @@
             <w:rPr>
               <w:rFonts w:ascii="Cambria Math" w:hAnsi="Cambria Math"/>
             </w:rPr>
-            <m:t>±</m:t>
+            <m:t>±35</m:t>
           </m:r>
           <m:r>
             <m:rPr>
               <m:sty m:val="p"/>
             </m:rPr>
             <w:rPr>
-              <w:rFonts w:ascii="Cambria Math" w:hAnsi="Cambria Math"/>
-            </w:rPr>
-            <m:t>35</m:t>
-          </m:r>
-          <m:r>
-            <m:rPr>
-              <m:sty m:val="p"/>
-            </m:rPr>
-            <w:rPr>
-              <w:rFonts w:ascii="Cambria Math" w:hAnsi="Cambria Math" w:hint="eastAsia"/>
+              <w:rFonts w:hint="eastAsia" w:ascii="Cambria Math" w:hAnsi="Cambria Math"/>
             </w:rPr>
             <m:t>秒</m:t>
           </m:r>
@@ -4831,36 +5386,9 @@
             <m:sty m:val="p"/>
           </m:rPr>
           <w:rPr>
-            <w:rFonts w:ascii="Cambria Math" w:hAnsi="Cambria Math" w:hint="eastAsia"/>
+            <w:rFonts w:hint="eastAsia" w:ascii="Cambria Math" w:hAnsi="Cambria Math"/>
           </w:rPr>
-          <m:t>分</m:t>
-        </m:r>
-        <m:r>
-          <m:rPr>
-            <m:sty m:val="p"/>
-          </m:rPr>
-          <w:rPr>
-            <w:rFonts w:ascii="Cambria Math" w:hAnsi="Cambria Math" w:hint="eastAsia"/>
-          </w:rPr>
-          <m:t>3</m:t>
-        </m:r>
-        <m:r>
-          <m:rPr>
-            <m:sty m:val="p"/>
-          </m:rPr>
-          <w:rPr>
-            <w:rFonts w:ascii="Cambria Math" w:hAnsi="Cambria Math" w:hint="eastAsia"/>
-          </w:rPr>
-          <m:t>秒，</m:t>
-        </m:r>
-        <m:r>
-          <m:rPr>
-            <m:sty m:val="p"/>
-          </m:rPr>
-          <w:rPr>
-            <w:rFonts w:ascii="Cambria Math" w:hAnsi="Cambria Math" w:hint="eastAsia"/>
-          </w:rPr>
-          <m:t>2</m:t>
+          <m:t>分3秒，2</m:t>
         </m:r>
         <m:r>
           <m:rPr>
@@ -4876,18 +5404,9 @@
             <m:sty m:val="p"/>
           </m:rPr>
           <w:rPr>
-            <w:rFonts w:ascii="Cambria Math" w:hAnsi="Cambria Math" w:hint="eastAsia"/>
+            <w:rFonts w:hint="eastAsia" w:ascii="Cambria Math" w:hAnsi="Cambria Math"/>
           </w:rPr>
-          <m:t>分</m:t>
-        </m:r>
-        <m:r>
-          <m:rPr>
-            <m:sty m:val="p"/>
-          </m:rPr>
-          <w:rPr>
-            <w:rFonts w:ascii="Cambria Math" w:hAnsi="Cambria Math" w:hint="eastAsia"/>
-          </w:rPr>
-          <m:t>1</m:t>
+          <m:t>分1</m:t>
         </m:r>
         <m:r>
           <m:rPr>
@@ -4903,7 +5422,7 @@
             <m:sty m:val="p"/>
           </m:rPr>
           <w:rPr>
-            <w:rFonts w:ascii="Cambria Math" w:hAnsi="Cambria Math" w:hint="eastAsia"/>
+            <w:rFonts w:hint="eastAsia" w:ascii="Cambria Math" w:hAnsi="Cambria Math"/>
           </w:rPr>
           <m:t>秒</m:t>
         </m:r>
@@ -4931,7 +5450,7 @@
               <m:sty m:val="p"/>
             </m:rPr>
             <w:rPr>
-              <w:rFonts w:ascii="Cambria Math" w:hAnsi="Cambria Math" w:hint="eastAsia"/>
+              <w:rFonts w:hint="eastAsia" w:ascii="Cambria Math" w:hAnsi="Cambria Math"/>
             </w:rPr>
             <m:t>Y</m:t>
           </m:r>
@@ -4966,6 +5485,12 @@
                 </w:rPr>
                 <m:t>v</m:t>
               </m:r>
+              <m:ctrlPr>
+                <w:rPr>
+                  <w:rFonts w:ascii="Cambria Math" w:hAnsi="Cambria Math"/>
+                  <w:i/>
+                </w:rPr>
+              </m:ctrlPr>
             </m:e>
             <m:sub>
               <m:r>
@@ -4974,6 +5499,12 @@
                 </w:rPr>
                 <m:t>time</m:t>
               </m:r>
+              <m:ctrlPr>
+                <w:rPr>
+                  <w:rFonts w:ascii="Cambria Math" w:hAnsi="Cambria Math"/>
+                  <w:i/>
+                </w:rPr>
+              </m:ctrlPr>
             </m:sub>
           </m:sSub>
           <m:r>
@@ -4987,7 +5518,7 @@
               <m:sty m:val="p"/>
             </m:rPr>
             <w:rPr>
-              <w:rFonts w:ascii="Cambria Math" w:hAnsi="Cambria Math" w:hint="eastAsia"/>
+              <w:rFonts w:hint="eastAsia" w:ascii="Cambria Math" w:hAnsi="Cambria Math"/>
             </w:rPr>
             <m:t>分</m:t>
           </m:r>
@@ -5005,7 +5536,7 @@
               <m:sty m:val="p"/>
             </m:rPr>
             <w:rPr>
-              <w:rFonts w:ascii="Cambria Math" w:hAnsi="Cambria Math" w:hint="eastAsia"/>
+              <w:rFonts w:hint="eastAsia" w:ascii="Cambria Math" w:hAnsi="Cambria Math"/>
             </w:rPr>
             <m:t>秒</m:t>
           </m:r>
@@ -5025,31 +5556,7 @@
         <w:rPr>
           <w:rFonts w:hint="eastAsia"/>
         </w:rPr>
-        <w:t>由此可见，模型</w:t>
-      </w:r>
-      <w:r>
-        <w:rPr>
-          <w:rFonts w:hint="eastAsia"/>
-        </w:rPr>
-        <w:t>的平均值在</w:t>
-      </w:r>
-      <w:r>
-        <w:rPr>
-          <w:rFonts w:hint="eastAsia"/>
-        </w:rPr>
-        <w:t>真实系统的</w:t>
-      </w:r>
-      <w:r>
-        <w:rPr>
-          <w:rFonts w:hint="eastAsia"/>
-        </w:rPr>
-        <w:t>置信区间内</w:t>
-      </w:r>
-      <w:r>
-        <w:rPr>
-          <w:rFonts w:hint="eastAsia"/>
-        </w:rPr>
-        <w:t>，所以可信度比较高。</w:t>
+        <w:t>由此可见，模型的平均值在真实系统的置信区间内，所以可信度比较高。</w:t>
       </w:r>
     </w:p>
     <w:p>
@@ -5062,9 +5569,9 @@
     </w:p>
     <w:p>
       <w:pPr>
-        <w:pStyle w:val="Heading2"/>
-      </w:pPr>
-      <w:bookmarkStart w:id="14" w:name="_Toc11018125"/>
+        <w:pStyle w:val="3"/>
+      </w:pPr>
+      <w:bookmarkStart w:id="13" w:name="_Toc11018125"/>
       <w:r>
         <w:t xml:space="preserve">2.2 </w:t>
       </w:r>
@@ -5072,12 +5579,25 @@
         <w:rPr>
           <w:rFonts w:hint="eastAsia"/>
         </w:rPr>
-        <w:t>按照模型和子系统方式进行</w:t>
-      </w:r>
-      <w:r>
-        <w:rPr>
-          <w:rFonts w:hint="eastAsia"/>
-        </w:rPr>
+        <w:t>按照模型和子系统方式进行debug验证</w:t>
+      </w:r>
+      <w:bookmarkEnd w:id="13"/>
+    </w:p>
+    <w:p>
+      <w:pPr>
+        <w:pStyle w:val="4"/>
+      </w:pPr>
+      <w:bookmarkStart w:id="14" w:name="_Toc11018126"/>
+      <w:r>
+        <w:t xml:space="preserve">2.2.1 </w:t>
+      </w:r>
+      <w:r>
+        <w:rPr>
+          <w:rFonts w:hint="eastAsia"/>
+        </w:rPr>
+        <w:t>到达子系统的</w:t>
+      </w:r>
+      <w:r>
         <w:t>debug</w:t>
       </w:r>
       <w:r>
@@ -5090,40 +5610,12 @@
     </w:p>
     <w:p>
       <w:pPr>
-        <w:pStyle w:val="Heading3"/>
-      </w:pPr>
-      <w:bookmarkStart w:id="15" w:name="_Toc11018126"/>
-      <w:r>
-        <w:t xml:space="preserve">2.2.1 </w:t>
-      </w:r>
-      <w:r>
-        <w:rPr>
-          <w:rFonts w:hint="eastAsia"/>
-        </w:rPr>
-        <w:t>到达子系统的</w:t>
-      </w:r>
-      <w:r>
-        <w:t>debug</w:t>
-      </w:r>
-      <w:r>
-        <w:rPr>
-          <w:rFonts w:hint="eastAsia"/>
-        </w:rPr>
-        <w:t>验证</w:t>
-      </w:r>
-      <w:bookmarkEnd w:id="15"/>
-    </w:p>
-    <w:p>
-      <w:pPr>
         <w:jc w:val="center"/>
       </w:pPr>
       <w:r>
-        <w:rPr>
-          <w:noProof/>
-        </w:rPr>
         <w:drawing>
-          <wp:inline distT="0" distB="0" distL="0" distR="0" wp14:anchorId="541B7CBC" wp14:editId="517B6418">
-            <wp:extent cx="4382477" cy="3045870"/>
+          <wp:inline distT="0" distB="0" distL="0" distR="0">
+            <wp:extent cx="4382135" cy="3045460"/>
             <wp:effectExtent l="0" t="0" r="0" b="2540"/>
             <wp:docPr id="37" name="Picture 37" descr="A screenshot of a cell phone&#10;&#10;Description automatically generated"/>
             <wp:cNvGraphicFramePr>
@@ -5133,11 +5625,13 @@
               <a:graphicData uri="http://schemas.openxmlformats.org/drawingml/2006/picture">
                 <pic:pic xmlns:pic="http://schemas.openxmlformats.org/drawingml/2006/picture">
                   <pic:nvPicPr>
-                    <pic:cNvPr id="37" name="到达子系统debug.png"/>
-                    <pic:cNvPicPr/>
+                    <pic:cNvPr id="37" name="Picture 37" descr="A screenshot of a cell phone&#10;&#10;Description automatically generated"/>
+                    <pic:cNvPicPr>
+                      <a:picLocks noChangeAspect="1"/>
+                    </pic:cNvPicPr>
                   </pic:nvPicPr>
                   <pic:blipFill>
-                    <a:blip r:embed="rId62" cstate="print">
+                    <a:blip r:embed="rId90" cstate="print">
                       <a:extLst>
                         <a:ext uri="{28A0092B-C50C-407E-A947-70E740481C1C}">
                           <a14:useLocalDpi xmlns:a14="http://schemas.microsoft.com/office/drawing/2010/main" val="0"/>
@@ -5181,13 +5675,7 @@
         <w:rPr>
           <w:rFonts w:hint="eastAsia"/>
         </w:rPr>
-        <w:t>到达的时间序列，</w:t>
-      </w:r>
-      <w:r>
-        <w:rPr>
-          <w:rFonts w:hint="eastAsia"/>
-        </w:rPr>
-        <w:t>即检查</w:t>
+        <w:t>到达的时间序列，即检查</w:t>
       </w:r>
       <w:r>
         <w:t>sec1</w:t>
@@ -5211,9 +5699,9 @@
     <w:p/>
     <w:p>
       <w:pPr>
-        <w:pStyle w:val="Heading3"/>
-      </w:pPr>
-      <w:bookmarkStart w:id="16" w:name="_Toc11018127"/>
+        <w:pStyle w:val="4"/>
+      </w:pPr>
+      <w:bookmarkStart w:id="15" w:name="_Toc11018127"/>
       <w:r>
         <w:t xml:space="preserve">2.2.2 </w:t>
       </w:r>
@@ -5232,70 +5720,67 @@
         </w:rPr>
         <w:t>验证</w:t>
       </w:r>
+      <w:bookmarkEnd w:id="15"/>
+    </w:p>
+    <w:p>
+      <w:r>
+        <w:tab/>
+      </w:r>
+      <w:r>
+        <w:rPr>
+          <w:rFonts w:hint="eastAsia"/>
+        </w:rPr>
+        <w:t>该部分子系统的描述参数等待时间已经在</w:t>
+      </w:r>
+      <w:r>
+        <w:t>2.1</w:t>
+      </w:r>
+      <w:r>
+        <w:rPr>
+          <w:rFonts w:hint="eastAsia"/>
+        </w:rPr>
+        <w:t>证明完毕，所以自然能通过</w:t>
+      </w:r>
+      <w:r>
+        <w:t>debug</w:t>
+      </w:r>
+      <w:r>
+        <w:rPr>
+          <w:rFonts w:hint="eastAsia"/>
+        </w:rPr>
+        <w:t>验证。</w:t>
+      </w:r>
+    </w:p>
+    <w:p/>
+    <w:p>
+      <w:pPr>
+        <w:pStyle w:val="4"/>
+      </w:pPr>
+      <w:bookmarkStart w:id="16" w:name="_Toc11018128"/>
+      <w:r>
+        <w:t xml:space="preserve">2.2.3 </w:t>
+      </w:r>
+      <w:r>
+        <w:rPr>
+          <w:rFonts w:hint="eastAsia"/>
+        </w:rPr>
+        <w:t>服务子系统的</w:t>
+      </w:r>
+      <w:r>
+        <w:t>debug</w:t>
+      </w:r>
+      <w:r>
+        <w:rPr>
+          <w:rFonts w:hint="eastAsia"/>
+        </w:rPr>
+        <w:t>验证</w:t>
+      </w:r>
       <w:bookmarkEnd w:id="16"/>
     </w:p>
     <w:p>
       <w:r>
-        <w:tab/>
-      </w:r>
-      <w:r>
-        <w:rPr>
-          <w:rFonts w:hint="eastAsia"/>
-        </w:rPr>
-        <w:t>该部分子系统的描述参数等待时间已经在</w:t>
-      </w:r>
-      <w:r>
-        <w:t>2.1</w:t>
-      </w:r>
-      <w:r>
-        <w:rPr>
-          <w:rFonts w:hint="eastAsia"/>
-        </w:rPr>
-        <w:t>证明完毕，所以自然能通过</w:t>
-      </w:r>
-      <w:r>
-        <w:t>debug</w:t>
-      </w:r>
-      <w:r>
-        <w:rPr>
-          <w:rFonts w:hint="eastAsia"/>
-        </w:rPr>
-        <w:t>验证。</w:t>
-      </w:r>
-    </w:p>
-    <w:p/>
-    <w:p>
-      <w:pPr>
-        <w:pStyle w:val="Heading3"/>
-      </w:pPr>
-      <w:bookmarkStart w:id="17" w:name="_Toc11018128"/>
-      <w:r>
-        <w:t xml:space="preserve">2.2.3 </w:t>
-      </w:r>
-      <w:r>
-        <w:rPr>
-          <w:rFonts w:hint="eastAsia"/>
-        </w:rPr>
-        <w:t>服务子系统的</w:t>
-      </w:r>
-      <w:r>
-        <w:t>debug</w:t>
-      </w:r>
-      <w:r>
-        <w:rPr>
-          <w:rFonts w:hint="eastAsia"/>
-        </w:rPr>
-        <w:t>验证</w:t>
-      </w:r>
-      <w:bookmarkEnd w:id="17"/>
-    </w:p>
-    <w:p>
-      <w:r>
-        <w:rPr>
-          <w:noProof/>
-        </w:rPr>
         <w:drawing>
-          <wp:inline distT="0" distB="0" distL="0" distR="0" wp14:anchorId="35BC20F2" wp14:editId="27799CD5">
+          <wp:inline distT="0" distB="0" distL="0" distR="0">
             <wp:extent cx="5727700" cy="1733550"/>
             <wp:effectExtent l="0" t="0" r="0" b="6350"/>
             <wp:docPr id="36" name="Picture 36"/>
@@ -5306,11 +5791,13 @@
               <a:graphicData uri="http://schemas.openxmlformats.org/drawingml/2006/picture">
                 <pic:pic xmlns:pic="http://schemas.openxmlformats.org/drawingml/2006/picture">
                   <pic:nvPicPr>
-                    <pic:cNvPr id="1" name=""/>
-                    <pic:cNvPicPr/>
+                    <pic:cNvPr id="36" name="Picture 36"/>
+                    <pic:cNvPicPr>
+                      <a:picLocks noChangeAspect="1"/>
+                    </pic:cNvPicPr>
                   </pic:nvPicPr>
                   <pic:blipFill>
-                    <a:blip r:embed="rId63"/>
+                    <a:blip r:embed="rId91"/>
                     <a:stretch>
                       <a:fillRect/>
                     </a:stretch>
@@ -5336,25 +5823,7 @@
         <w:rPr>
           <w:rFonts w:hint="eastAsia"/>
         </w:rPr>
-        <w:t>从</w:t>
-      </w:r>
-      <w:r>
-        <w:rPr>
-          <w:rFonts w:hint="eastAsia"/>
-        </w:rPr>
-        <w:t>R</w:t>
-      </w:r>
-      <w:r>
-        <w:rPr>
-          <w:rFonts w:hint="eastAsia"/>
-        </w:rPr>
-        <w:t>资源占用情况来看，大约平均为</w:t>
-      </w:r>
-      <w:r>
-        <w:rPr>
-          <w:rFonts w:hint="eastAsia"/>
-        </w:rPr>
-        <w:t>4</w:t>
+        <w:t>从R资源占用情况来看，大约平均为4</w:t>
       </w:r>
       <w:r>
         <w:t>00</w:t>
@@ -5363,13 +5832,7 @@
         <w:rPr>
           <w:rFonts w:hint="eastAsia"/>
         </w:rPr>
-        <w:t>s</w:t>
-      </w:r>
-      <w:r>
-        <w:rPr>
-          <w:rFonts w:hint="eastAsia"/>
-        </w:rPr>
-        <w:t>，基本符合我们观测所得的数据，所以系统在这部分的实现和真实系统是一样的。</w:t>
+        <w:t>s，基本符合我们观测所得的数据，所以系统在这部分的实现和真实系统是一样的。</w:t>
       </w:r>
     </w:p>
     <w:p>
@@ -5380,6 +5843,11 @@
           <w:b/>
           <w:color w:val="000000" w:themeColor="text1"/>
           <w:szCs w:val="26"/>
+          <w14:textFill>
+            <w14:solidFill>
+              <w14:schemeClr w14:val="tx1"/>
+            </w14:solidFill>
+          </w14:textFill>
         </w:rPr>
       </w:pPr>
       <w:r>
@@ -5388,9 +5856,9 @@
     </w:p>
     <w:p>
       <w:pPr>
-        <w:pStyle w:val="Heading2"/>
-      </w:pPr>
-      <w:bookmarkStart w:id="18" w:name="_Toc11018129"/>
+        <w:pStyle w:val="3"/>
+      </w:pPr>
+      <w:bookmarkStart w:id="17" w:name="_Toc11018129"/>
       <w:r>
         <w:t xml:space="preserve">2.3 </w:t>
       </w:r>
@@ -5398,23 +5866,14 @@
         <w:rPr>
           <w:rFonts w:hint="eastAsia"/>
         </w:rPr>
-        <w:t>追踪所有发生的事件并进行断点审</w:t>
-      </w:r>
-      <w:r>
-        <w:rPr>
-          <w:rFonts w:hint="eastAsia"/>
-        </w:rPr>
-        <w:t>查</w:t>
-      </w:r>
-      <w:bookmarkEnd w:id="18"/>
-    </w:p>
-    <w:p>
-      <w:r>
-        <w:rPr>
-          <w:noProof/>
-        </w:rPr>
+        <w:t>追踪所有发生的事件并进行断点审查</w:t>
+      </w:r>
+      <w:bookmarkEnd w:id="17"/>
+    </w:p>
+    <w:p>
+      <w:r>
         <w:drawing>
-          <wp:inline distT="0" distB="0" distL="0" distR="0" wp14:anchorId="3DC6DCC2" wp14:editId="658F35E0">
+          <wp:inline distT="0" distB="0" distL="0" distR="0">
             <wp:extent cx="5727700" cy="4242435"/>
             <wp:effectExtent l="0" t="0" r="0" b="0"/>
             <wp:docPr id="33" name="Picture 33" descr="A screenshot of a cell phone&#10;&#10;Description automatically generated"/>
@@ -5425,11 +5884,13 @@
               <a:graphicData uri="http://schemas.openxmlformats.org/drawingml/2006/picture">
                 <pic:pic xmlns:pic="http://schemas.openxmlformats.org/drawingml/2006/picture">
                   <pic:nvPicPr>
-                    <pic:cNvPr id="33" name="审查1.png"/>
-                    <pic:cNvPicPr/>
+                    <pic:cNvPr id="33" name="Picture 33" descr="A screenshot of a cell phone&#10;&#10;Description automatically generated"/>
+                    <pic:cNvPicPr>
+                      <a:picLocks noChangeAspect="1"/>
+                    </pic:cNvPicPr>
                   </pic:nvPicPr>
                   <pic:blipFill>
-                    <a:blip r:embed="rId64">
+                    <a:blip r:embed="rId92">
                       <a:extLst>
                         <a:ext uri="{28A0092B-C50C-407E-A947-70E740481C1C}">
                           <a14:useLocalDpi xmlns:a14="http://schemas.microsoft.com/office/drawing/2010/main" val="0"/>
@@ -5469,11 +5930,8 @@
     </w:p>
     <w:p>
       <w:r>
-        <w:rPr>
-          <w:noProof/>
-        </w:rPr>
         <w:drawing>
-          <wp:inline distT="0" distB="0" distL="0" distR="0" wp14:anchorId="47DA0CC1" wp14:editId="73604B93">
+          <wp:inline distT="0" distB="0" distL="0" distR="0">
             <wp:extent cx="5727700" cy="2477135"/>
             <wp:effectExtent l="0" t="0" r="0" b="0"/>
             <wp:docPr id="35" name="Picture 35" descr="A screenshot of a cell phone&#10;&#10;Description automatically generated"/>
@@ -5484,11 +5942,13 @@
               <a:graphicData uri="http://schemas.openxmlformats.org/drawingml/2006/picture">
                 <pic:pic xmlns:pic="http://schemas.openxmlformats.org/drawingml/2006/picture">
                   <pic:nvPicPr>
-                    <pic:cNvPr id="35" name="审查2.png"/>
-                    <pic:cNvPicPr/>
+                    <pic:cNvPr id="35" name="Picture 35" descr="A screenshot of a cell phone&#10;&#10;Description automatically generated"/>
+                    <pic:cNvPicPr>
+                      <a:picLocks noChangeAspect="1"/>
+                    </pic:cNvPicPr>
                   </pic:nvPicPr>
                   <pic:blipFill>
-                    <a:blip r:embed="rId65">
+                    <a:blip r:embed="rId93">
                       <a:extLst>
                         <a:ext uri="{28A0092B-C50C-407E-A947-70E740481C1C}">
                           <a14:useLocalDpi xmlns:a14="http://schemas.microsoft.com/office/drawing/2010/main" val="0"/>
@@ -5535,6 +5995,11 @@
           <w:b/>
           <w:color w:val="000000" w:themeColor="text1"/>
           <w:szCs w:val="26"/>
+          <w14:textFill>
+            <w14:solidFill>
+              <w14:schemeClr w14:val="tx1"/>
+            </w14:solidFill>
+          </w14:textFill>
         </w:rPr>
       </w:pPr>
       <w:r>
@@ -5543,9 +6008,9 @@
     </w:p>
     <w:p>
       <w:pPr>
-        <w:pStyle w:val="Heading2"/>
-      </w:pPr>
-      <w:bookmarkStart w:id="19" w:name="_Toc11018130"/>
+        <w:pStyle w:val="3"/>
+      </w:pPr>
+      <w:bookmarkStart w:id="18" w:name="_Toc11018130"/>
       <w:r>
         <w:t xml:space="preserve">2.4 </w:t>
       </w:r>
@@ -5555,7 +6020,7 @@
         </w:rPr>
         <w:t>小组成员分别对该系统进行结构化核查</w:t>
       </w:r>
-      <w:bookmarkEnd w:id="19"/>
+      <w:bookmarkEnd w:id="18"/>
     </w:p>
     <w:p>
       <w:r>
@@ -5571,12 +6036,9 @@
         <w:jc w:val="center"/>
       </w:pPr>
       <w:r>
-        <w:rPr>
-          <w:noProof/>
-        </w:rPr>
         <w:drawing>
-          <wp:inline distT="0" distB="0" distL="0" distR="0" wp14:anchorId="01543B55" wp14:editId="4F816A3A">
-            <wp:extent cx="3024554" cy="4032851"/>
+          <wp:inline distT="0" distB="0" distL="0" distR="0">
+            <wp:extent cx="3024505" cy="4032250"/>
             <wp:effectExtent l="0" t="0" r="0" b="6350"/>
             <wp:docPr id="34" name="Picture 34" descr="A close up of text on a white background&#10;&#10;Description automatically generated"/>
             <wp:cNvGraphicFramePr>
@@ -5586,11 +6048,13 @@
               <a:graphicData uri="http://schemas.openxmlformats.org/drawingml/2006/picture">
                 <pic:pic xmlns:pic="http://schemas.openxmlformats.org/drawingml/2006/picture">
                   <pic:nvPicPr>
-                    <pic:cNvPr id="34" name="结构化核查表-李想.JPG"/>
-                    <pic:cNvPicPr/>
+                    <pic:cNvPr id="34" name="Picture 34" descr="A close up of text on a white background&#10;&#10;Description automatically generated"/>
+                    <pic:cNvPicPr>
+                      <a:picLocks noChangeAspect="1"/>
+                    </pic:cNvPicPr>
                   </pic:nvPicPr>
                   <pic:blipFill>
-                    <a:blip r:embed="rId66" cstate="print">
+                    <a:blip r:embed="rId94" cstate="print">
                       <a:extLst>
                         <a:ext uri="{28A0092B-C50C-407E-A947-70E740481C1C}">
                           <a14:useLocalDpi xmlns:a14="http://schemas.microsoft.com/office/drawing/2010/main" val="0"/>
@@ -5635,6 +6099,11 @@
           <w:color w:val="000000" w:themeColor="text1"/>
           <w:sz w:val="32"/>
           <w:szCs w:val="32"/>
+          <w14:textFill>
+            <w14:solidFill>
+              <w14:schemeClr w14:val="tx1"/>
+            </w14:solidFill>
+          </w14:textFill>
         </w:rPr>
       </w:pPr>
       <w:r>
@@ -5643,9 +6112,9 @@
     </w:p>
     <w:p>
       <w:pPr>
-        <w:pStyle w:val="Heading1"/>
-      </w:pPr>
-      <w:bookmarkStart w:id="20" w:name="_Toc11018131"/>
+        <w:pStyle w:val="2"/>
+      </w:pPr>
+      <w:bookmarkStart w:id="19" w:name="_Toc11018131"/>
       <w:r>
         <w:t>3.</w:t>
       </w:r>
@@ -5655,7 +6124,7 @@
         </w:rPr>
         <w:t>附件：原始数据</w:t>
       </w:r>
-      <w:bookmarkEnd w:id="20"/>
+      <w:bookmarkEnd w:id="19"/>
     </w:p>
     <w:p/>
     <w:p>
@@ -5663,96 +6132,88 @@
         <w:keepNext/>
       </w:pPr>
       <w:r>
-        <w:rPr>
-          <w:noProof/>
-        </w:rPr>
-        <w:object w:dxaOrig="13020" w:dyaOrig="13460" w14:anchorId="05AB8ED9">
-          <v:shape id="_x0000_i1025" type="#_x0000_t75" alt="" style="width:458.3pt;height:474.25pt;mso-width-percent:0;mso-height-percent:0;mso-width-percent:0;mso-height-percent:0" o:ole="">
-            <v:imagedata r:id="rId67" o:title=""/>
+        <w:object>
+          <v:shape id="_x0000_i1051" o:spt="75" type="#_x0000_t75" style="height:474.25pt;width:458.3pt;" o:ole="t" filled="f" o:preferrelative="t" stroked="f" coordsize="21600,21600">
+            <v:path/>
+            <v:fill on="f" focussize="0,0"/>
+            <v:stroke on="f" joinstyle="miter"/>
+            <v:imagedata r:id="rId96" o:title=""/>
+            <o:lock v:ext="edit" aspectratio="t"/>
+            <w10:wrap type="none"/>
+            <w10:anchorlock/>
           </v:shape>
-          <o:OLEObject Type="Embed" ProgID="Excel.Sheet.8" ShapeID="_x0000_i1025" DrawAspect="Content" ObjectID="_1621631346" r:id="rId68"/>
+          <o:OLEObject Type="Embed" ProgID="Excel.Sheet.8" ShapeID="_x0000_i1051" DrawAspect="Content" ObjectID="_1468075767" r:id="rId95">
+            <o:LockedField>false</o:LockedField>
+          </o:OLEObject>
         </w:object>
       </w:r>
     </w:p>
     <w:sectPr>
-      <w:footerReference w:type="even" r:id="rId69"/>
-      <w:footerReference w:type="default" r:id="rId70"/>
+      <w:footerReference r:id="rId3" w:type="default"/>
+      <w:footerReference r:id="rId4" w:type="even"/>
       <w:pgSz w:w="11900" w:h="16840"/>
       <w:pgMar w:top="1440" w:right="1440" w:bottom="1440" w:left="1440" w:header="708" w:footer="708" w:gutter="0"/>
-      <w:cols w:space="708"/>
+      <w:cols w:space="708" w:num="1"/>
       <w:titlePg/>
-      <w:docGrid w:linePitch="360"/>
+      <w:docGrid w:linePitch="360" w:charSpace="0"/>
     </w:sectPr>
   </w:body>
 </w:document>
 </file>
 
-<file path=word/endnotes.xml><?xml version="1.0" encoding="utf-8"?>
-<w:endnotes xmlns:wpc="http://schemas.microsoft.com/office/word/2010/wordprocessingCanvas" xmlns:cx="http://schemas.microsoft.com/office/drawing/2014/chartex" xmlns:cx1="http://schemas.microsoft.com/office/drawing/2015/9/8/chartex" xmlns:cx2="http://schemas.microsoft.com/office/drawing/2015/10/21/chartex" xmlns:cx3="http://schemas.microsoft.com/office/drawing/2016/5/9/chartex" xmlns:cx4="http://schemas.microsoft.com/office/drawing/2016/5/10/chartex" xmlns:cx5="http://schemas.microsoft.com/office/drawing/2016/5/11/chartex" xmlns:cx6="http://schemas.microsoft.com/office/drawing/2016/5/12/chartex" xmlns:cx7="http://schemas.microsoft.com/office/drawing/2016/5/13/chartex" xmlns:cx8="http://schemas.microsoft.com/office/drawing/2016/5/14/chartex" xmlns:mc="http://schemas.openxmlformats.org/markup-compatibility/2006" xmlns:aink="http://schemas.microsoft.com/office/drawing/2016/ink" xmlns:am3d="http://schemas.microsoft.com/office/drawing/2017/model3d" xmlns:o="urn:schemas-microsoft-com:office:office" xmlns:r="http://schemas.openxmlformats.org/officeDocument/2006/relationships" xmlns:m="http://schemas.openxmlformats.org/officeDocument/2006/math" xmlns:v="urn:schemas-microsoft-com:vml" xmlns:wp14="http://schemas.microsoft.com/office/word/2010/wordprocessingDrawing" xmlns:wp="http://schemas.openxmlformats.org/drawingml/2006/wordprocessingDrawing" xmlns:w10="urn:schemas-microsoft-com:office:word" xmlns:w="http://schemas.openxmlformats.org/wordprocessingml/2006/main" xmlns:w14="http://schemas.microsoft.com/office/word/2010/wordml" xmlns:w15="http://schemas.microsoft.com/office/word/2012/wordml" xmlns:w16cid="http://schemas.microsoft.com/office/word/2016/wordml/cid" xmlns:w16se="http://schemas.microsoft.com/office/word/2015/wordml/symex" xmlns:wpg="http://schemas.microsoft.com/office/word/2010/wordprocessingGroup" xmlns:wpi="http://schemas.microsoft.com/office/word/2010/wordprocessingInk" xmlns:wne="http://schemas.microsoft.com/office/word/2006/wordml" xmlns:wps="http://schemas.microsoft.com/office/word/2010/wordprocessingShape" mc:Ignorable="w14 w15 w16se w16cid wp14">
-  <w:endnote w:type="separator" w:id="-1">
-    <w:p>
-      <w:pPr>
-        <w:spacing w:line="240" w:lineRule="auto"/>
-      </w:pPr>
-      <w:r>
-        <w:separator/>
-      </w:r>
-    </w:p>
-  </w:endnote>
-  <w:endnote w:type="continuationSeparator" w:id="0">
-    <w:p>
-      <w:pPr>
-        <w:spacing w:line="240" w:lineRule="auto"/>
-      </w:pPr>
-      <w:r>
-        <w:continuationSeparator/>
-      </w:r>
-    </w:p>
-  </w:endnote>
-</w:endnotes>
-</file>
-
 <file path=word/footer1.xml><?xml version="1.0" encoding="utf-8"?>
-<w:ftr xmlns:wpc="http://schemas.microsoft.com/office/word/2010/wordprocessingCanvas" xmlns:cx="http://schemas.microsoft.com/office/drawing/2014/chartex" xmlns:cx1="http://schemas.microsoft.com/office/drawing/2015/9/8/chartex" xmlns:cx2="http://schemas.microsoft.com/office/drawing/2015/10/21/chartex" xmlns:cx3="http://schemas.microsoft.com/office/drawing/2016/5/9/chartex" xmlns:cx4="http://schemas.microsoft.com/office/drawing/2016/5/10/chartex" xmlns:cx5="http://schemas.microsoft.com/office/drawing/2016/5/11/chartex" xmlns:cx6="http://schemas.microsoft.com/office/drawing/2016/5/12/chartex" xmlns:cx7="http://schemas.microsoft.com/office/drawing/2016/5/13/chartex" xmlns:cx8="http://schemas.microsoft.com/office/drawing/2016/5/14/chartex" xmlns:mc="http://schemas.openxmlformats.org/markup-compatibility/2006" xmlns:aink="http://schemas.microsoft.com/office/drawing/2016/ink" xmlns:am3d="http://schemas.microsoft.com/office/drawing/2017/model3d" xmlns:o="urn:schemas-microsoft-com:office:office" xmlns:r="http://schemas.openxmlformats.org/officeDocument/2006/relationships" xmlns:m="http://schemas.openxmlformats.org/officeDocument/2006/math" xmlns:v="urn:schemas-microsoft-com:vml" xmlns:wp14="http://schemas.microsoft.com/office/word/2010/wordprocessingDrawing" xmlns:wp="http://schemas.openxmlformats.org/drawingml/2006/wordprocessingDrawing" xmlns:w10="urn:schemas-microsoft-com:office:word" xmlns:w="http://schemas.openxmlformats.org/wordprocessingml/2006/main" xmlns:w14="http://schemas.microsoft.com/office/word/2010/wordml" xmlns:w15="http://schemas.microsoft.com/office/word/2012/wordml" xmlns:w16cid="http://schemas.microsoft.com/office/word/2016/wordml/cid" xmlns:w16se="http://schemas.microsoft.com/office/word/2015/wordml/symex" xmlns:wpg="http://schemas.microsoft.com/office/word/2010/wordprocessingGroup" xmlns:wpi="http://schemas.microsoft.com/office/word/2010/wordprocessingInk" xmlns:wne="http://schemas.microsoft.com/office/word/2006/wordml" xmlns:wps="http://schemas.microsoft.com/office/word/2010/wordprocessingShape" mc:Ignorable="w14 w15 w16se w16cid wp14">
+<w:ftr xmlns:wpc="http://schemas.microsoft.com/office/word/2010/wordprocessingCanvas" xmlns:mc="http://schemas.openxmlformats.org/markup-compatibility/2006" xmlns:o="urn:schemas-microsoft-com:office:office" xmlns:r="http://schemas.openxmlformats.org/officeDocument/2006/relationships" xmlns:m="http://schemas.openxmlformats.org/officeDocument/2006/math" xmlns:v="urn:schemas-microsoft-com:vml" xmlns:wp14="http://schemas.microsoft.com/office/word/2010/wordprocessingDrawing" xmlns:wp="http://schemas.openxmlformats.org/drawingml/2006/wordprocessingDrawing" xmlns:w10="urn:schemas-microsoft-com:office:word" xmlns:w="http://schemas.openxmlformats.org/wordprocessingml/2006/main" xmlns:w14="http://schemas.microsoft.com/office/word/2010/wordml" xmlns:w15="http://schemas.microsoft.com/office/word/2012/wordml" xmlns:wpg="http://schemas.microsoft.com/office/word/2010/wordprocessingGroup" xmlns:wpi="http://schemas.microsoft.com/office/word/2010/wordprocessingInk" xmlns:wne="http://schemas.microsoft.com/office/word/2006/wordml" xmlns:wps="http://schemas.microsoft.com/office/word/2010/wordprocessingShape" xmlns:wpsCustomData="http://www.wps.cn/officeDocument/2013/wpsCustomData" mc:Ignorable="w14 w15 wp14">
   <w:sdt>
     <w:sdtPr>
       <w:rPr>
-        <w:rStyle w:val="PageNumber"/>
+        <w:rStyle w:val="22"/>
       </w:rPr>
-      <w:id w:val="-122541148"/>
+      <w:id w:val="1566994582"/>
       <w:docPartObj>
-        <w:docPartGallery w:val="AutoText"/>
+        <w:docPartGallery w:val="autotext"/>
       </w:docPartObj>
     </w:sdtPr>
     <w:sdtEndPr>
       <w:rPr>
-        <w:rStyle w:val="PageNumber"/>
+        <w:rStyle w:val="22"/>
       </w:rPr>
     </w:sdtEndPr>
     <w:sdtContent>
       <w:p>
         <w:pPr>
-          <w:pStyle w:val="Footer"/>
+          <w:pStyle w:val="12"/>
           <w:framePr w:wrap="around" w:vAnchor="text" w:hAnchor="margin" w:xAlign="center" w:y="1"/>
           <w:rPr>
-            <w:rStyle w:val="PageNumber"/>
+            <w:rStyle w:val="22"/>
           </w:rPr>
         </w:pPr>
         <w:r>
           <w:rPr>
-            <w:rStyle w:val="PageNumber"/>
+            <w:rStyle w:val="22"/>
           </w:rPr>
           <w:fldChar w:fldCharType="begin"/>
         </w:r>
         <w:r>
           <w:rPr>
-            <w:rStyle w:val="PageNumber"/>
+            <w:rStyle w:val="22"/>
           </w:rPr>
           <w:instrText xml:space="preserve"> PAGE </w:instrText>
         </w:r>
         <w:r>
           <w:rPr>
-            <w:rStyle w:val="PageNumber"/>
+            <w:rStyle w:val="22"/>
+          </w:rPr>
+          <w:fldChar w:fldCharType="separate"/>
+        </w:r>
+        <w:r>
+          <w:rPr>
+            <w:rStyle w:val="22"/>
+          </w:rPr>
+          <w:t>2</w:t>
+        </w:r>
+        <w:r>
+          <w:rPr>
+            <w:rStyle w:val="22"/>
           </w:rPr>
           <w:fldChar w:fldCharType="end"/>
         </w:r>
@@ -5761,65 +6222,53 @@
   </w:sdt>
   <w:p>
     <w:pPr>
-      <w:pStyle w:val="Footer"/>
+      <w:pStyle w:val="12"/>
     </w:pPr>
   </w:p>
 </w:ftr>
 </file>
 
 <file path=word/footer2.xml><?xml version="1.0" encoding="utf-8"?>
-<w:ftr xmlns:wpc="http://schemas.microsoft.com/office/word/2010/wordprocessingCanvas" xmlns:cx="http://schemas.microsoft.com/office/drawing/2014/chartex" xmlns:cx1="http://schemas.microsoft.com/office/drawing/2015/9/8/chartex" xmlns:cx2="http://schemas.microsoft.com/office/drawing/2015/10/21/chartex" xmlns:cx3="http://schemas.microsoft.com/office/drawing/2016/5/9/chartex" xmlns:cx4="http://schemas.microsoft.com/office/drawing/2016/5/10/chartex" xmlns:cx5="http://schemas.microsoft.com/office/drawing/2016/5/11/chartex" xmlns:cx6="http://schemas.microsoft.com/office/drawing/2016/5/12/chartex" xmlns:cx7="http://schemas.microsoft.com/office/drawing/2016/5/13/chartex" xmlns:cx8="http://schemas.microsoft.com/office/drawing/2016/5/14/chartex" xmlns:mc="http://schemas.openxmlformats.org/markup-compatibility/2006" xmlns:aink="http://schemas.microsoft.com/office/drawing/2016/ink" xmlns:am3d="http://schemas.microsoft.com/office/drawing/2017/model3d" xmlns:o="urn:schemas-microsoft-com:office:office" xmlns:r="http://schemas.openxmlformats.org/officeDocument/2006/relationships" xmlns:m="http://schemas.openxmlformats.org/officeDocument/2006/math" xmlns:v="urn:schemas-microsoft-com:vml" xmlns:wp14="http://schemas.microsoft.com/office/word/2010/wordprocessingDrawing" xmlns:wp="http://schemas.openxmlformats.org/drawingml/2006/wordprocessingDrawing" xmlns:w10="urn:schemas-microsoft-com:office:word" xmlns:w="http://schemas.openxmlformats.org/wordprocessingml/2006/main" xmlns:w14="http://schemas.microsoft.com/office/word/2010/wordml" xmlns:w15="http://schemas.microsoft.com/office/word/2012/wordml" xmlns:w16cid="http://schemas.microsoft.com/office/word/2016/wordml/cid" xmlns:w16se="http://schemas.microsoft.com/office/word/2015/wordml/symex" xmlns:wpg="http://schemas.microsoft.com/office/word/2010/wordprocessingGroup" xmlns:wpi="http://schemas.microsoft.com/office/word/2010/wordprocessingInk" xmlns:wne="http://schemas.microsoft.com/office/word/2006/wordml" xmlns:wps="http://schemas.microsoft.com/office/word/2010/wordprocessingShape" mc:Ignorable="w14 w15 w16se w16cid wp14">
+<w:ftr xmlns:wpc="http://schemas.microsoft.com/office/word/2010/wordprocessingCanvas" xmlns:mc="http://schemas.openxmlformats.org/markup-compatibility/2006" xmlns:o="urn:schemas-microsoft-com:office:office" xmlns:r="http://schemas.openxmlformats.org/officeDocument/2006/relationships" xmlns:m="http://schemas.openxmlformats.org/officeDocument/2006/math" xmlns:v="urn:schemas-microsoft-com:vml" xmlns:wp14="http://schemas.microsoft.com/office/word/2010/wordprocessingDrawing" xmlns:wp="http://schemas.openxmlformats.org/drawingml/2006/wordprocessingDrawing" xmlns:w10="urn:schemas-microsoft-com:office:word" xmlns:w="http://schemas.openxmlformats.org/wordprocessingml/2006/main" xmlns:w14="http://schemas.microsoft.com/office/word/2010/wordml" xmlns:w15="http://schemas.microsoft.com/office/word/2012/wordml" xmlns:wpg="http://schemas.microsoft.com/office/word/2010/wordprocessingGroup" xmlns:wpi="http://schemas.microsoft.com/office/word/2010/wordprocessingInk" xmlns:wne="http://schemas.microsoft.com/office/word/2006/wordml" xmlns:wps="http://schemas.microsoft.com/office/word/2010/wordprocessingShape" xmlns:wpsCustomData="http://www.wps.cn/officeDocument/2013/wpsCustomData" mc:Ignorable="w14 w15 wp14">
   <w:sdt>
     <w:sdtPr>
       <w:rPr>
-        <w:rStyle w:val="PageNumber"/>
+        <w:rStyle w:val="22"/>
       </w:rPr>
-      <w:id w:val="1566994582"/>
+      <w:id w:val="-122541148"/>
       <w:docPartObj>
-        <w:docPartGallery w:val="AutoText"/>
+        <w:docPartGallery w:val="autotext"/>
       </w:docPartObj>
     </w:sdtPr>
     <w:sdtEndPr>
       <w:rPr>
-        <w:rStyle w:val="PageNumber"/>
+        <w:rStyle w:val="22"/>
       </w:rPr>
     </w:sdtEndPr>
     <w:sdtContent>
       <w:p>
         <w:pPr>
-          <w:pStyle w:val="Footer"/>
+          <w:pStyle w:val="12"/>
           <w:framePr w:wrap="around" w:vAnchor="text" w:hAnchor="margin" w:xAlign="center" w:y="1"/>
           <w:rPr>
-            <w:rStyle w:val="PageNumber"/>
+            <w:rStyle w:val="22"/>
           </w:rPr>
         </w:pPr>
         <w:r>
           <w:rPr>
-            <w:rStyle w:val="PageNumber"/>
+            <w:rStyle w:val="22"/>
           </w:rPr>
           <w:fldChar w:fldCharType="begin"/>
         </w:r>
         <w:r>
           <w:rPr>
-            <w:rStyle w:val="PageNumber"/>
+            <w:rStyle w:val="22"/>
           </w:rPr>
           <w:instrText xml:space="preserve"> PAGE </w:instrText>
         </w:r>
         <w:r>
           <w:rPr>
-            <w:rStyle w:val="PageNumber"/>
-          </w:rPr>
-          <w:fldChar w:fldCharType="separate"/>
-        </w:r>
-        <w:r>
-          <w:rPr>
-            <w:rStyle w:val="PageNumber"/>
-          </w:rPr>
-          <w:t>2</w:t>
-        </w:r>
-        <w:r>
-          <w:rPr>
-            <w:rStyle w:val="PageNumber"/>
+            <w:rStyle w:val="22"/>
           </w:rPr>
           <w:fldChar w:fldCharType="end"/>
         </w:r>
@@ -5828,441 +6277,293 @@
   </w:sdt>
   <w:p>
     <w:pPr>
-      <w:pStyle w:val="Footer"/>
+      <w:pStyle w:val="12"/>
     </w:pPr>
   </w:p>
 </w:ftr>
 </file>
 
-<file path=word/footnotes.xml><?xml version="1.0" encoding="utf-8"?>
-<w:footnotes xmlns:wpc="http://schemas.microsoft.com/office/word/2010/wordprocessingCanvas" xmlns:cx="http://schemas.microsoft.com/office/drawing/2014/chartex" xmlns:cx1="http://schemas.microsoft.com/office/drawing/2015/9/8/chartex" xmlns:cx2="http://schemas.microsoft.com/office/drawing/2015/10/21/chartex" xmlns:cx3="http://schemas.microsoft.com/office/drawing/2016/5/9/chartex" xmlns:cx4="http://schemas.microsoft.com/office/drawing/2016/5/10/chartex" xmlns:cx5="http://schemas.microsoft.com/office/drawing/2016/5/11/chartex" xmlns:cx6="http://schemas.microsoft.com/office/drawing/2016/5/12/chartex" xmlns:cx7="http://schemas.microsoft.com/office/drawing/2016/5/13/chartex" xmlns:cx8="http://schemas.microsoft.com/office/drawing/2016/5/14/chartex" xmlns:mc="http://schemas.openxmlformats.org/markup-compatibility/2006" xmlns:aink="http://schemas.microsoft.com/office/drawing/2016/ink" xmlns:am3d="http://schemas.microsoft.com/office/drawing/2017/model3d" xmlns:o="urn:schemas-microsoft-com:office:office" xmlns:r="http://schemas.openxmlformats.org/officeDocument/2006/relationships" xmlns:m="http://schemas.openxmlformats.org/officeDocument/2006/math" xmlns:v="urn:schemas-microsoft-com:vml" xmlns:wp14="http://schemas.microsoft.com/office/word/2010/wordprocessingDrawing" xmlns:wp="http://schemas.openxmlformats.org/drawingml/2006/wordprocessingDrawing" xmlns:w10="urn:schemas-microsoft-com:office:word" xmlns:w="http://schemas.openxmlformats.org/wordprocessingml/2006/main" xmlns:w14="http://schemas.microsoft.com/office/word/2010/wordml" xmlns:w15="http://schemas.microsoft.com/office/word/2012/wordml" xmlns:w16cid="http://schemas.microsoft.com/office/word/2016/wordml/cid" xmlns:w16se="http://schemas.microsoft.com/office/word/2015/wordml/symex" xmlns:wpg="http://schemas.microsoft.com/office/word/2010/wordprocessingGroup" xmlns:wpi="http://schemas.microsoft.com/office/word/2010/wordprocessingInk" xmlns:wne="http://schemas.microsoft.com/office/word/2006/wordml" xmlns:wps="http://schemas.microsoft.com/office/word/2010/wordprocessingShape" mc:Ignorable="w14 w15 w16se w16cid wp14">
-  <w:footnote w:type="separator" w:id="-1">
-    <w:p>
-      <w:pPr>
-        <w:spacing w:line="240" w:lineRule="auto"/>
-      </w:pPr>
-      <w:r>
-        <w:separator/>
-      </w:r>
-    </w:p>
-  </w:footnote>
-  <w:footnote w:type="continuationSeparator" w:id="0">
-    <w:p>
-      <w:pPr>
-        <w:spacing w:line="240" w:lineRule="auto"/>
-      </w:pPr>
-      <w:r>
-        <w:continuationSeparator/>
-      </w:r>
-    </w:p>
-  </w:footnote>
-</w:footnotes>
-</file>
-
 <file path=word/styles.xml><?xml version="1.0" encoding="utf-8"?>
-<w:styles xmlns:mc="http://schemas.openxmlformats.org/markup-compatibility/2006" xmlns:r="http://schemas.openxmlformats.org/officeDocument/2006/relationships" xmlns:w="http://schemas.openxmlformats.org/wordprocessingml/2006/main" xmlns:w14="http://schemas.microsoft.com/office/word/2010/wordml" xmlns:w15="http://schemas.microsoft.com/office/word/2012/wordml" xmlns:w16cid="http://schemas.microsoft.com/office/word/2016/wordml/cid" xmlns:w16se="http://schemas.microsoft.com/office/word/2015/wordml/symex" mc:Ignorable="w14 w15 w16se w16cid">
+<w:styles xmlns:mc="http://schemas.openxmlformats.org/markup-compatibility/2006" xmlns:o="urn:schemas-microsoft-com:office:office" xmlns:r="http://schemas.openxmlformats.org/officeDocument/2006/relationships" xmlns:m="http://schemas.openxmlformats.org/officeDocument/2006/math" xmlns:v="urn:schemas-microsoft-com:vml" xmlns:w="http://schemas.openxmlformats.org/wordprocessingml/2006/main" xmlns:w14="http://schemas.microsoft.com/office/word/2010/wordml" xmlns:w10="urn:schemas-microsoft-com:office:word" xmlns:sl="http://schemas.openxmlformats.org/schemaLibrary/2006/main" mc:Ignorable="w14">
   <w:docDefaults>
     <w:rPrDefault>
       <w:rPr>
-        <w:rFonts w:ascii="Times New Roman" w:eastAsia="SimSun" w:hAnsi="Times New Roman" w:cs="Times New Roman"/>
-        <w:lang w:val="en-US" w:eastAsia="zh-CN" w:bidi="ar-SA"/>
+        <w:rFonts w:ascii="Times New Roman" w:hAnsi="Times New Roman" w:eastAsia="宋体" w:cs="Times New Roman"/>
       </w:rPr>
     </w:rPrDefault>
-    <w:pPrDefault/>
   </w:docDefaults>
-  <w:latentStyles w:defLockedState="0" w:defUIPriority="99" w:defSemiHidden="0" w:defUnhideWhenUsed="0" w:defQFormat="0" w:count="376">
-    <w:lsdException w:name="Normal" w:uiPriority="0" w:qFormat="1"/>
-    <w:lsdException w:name="heading 1" w:uiPriority="9" w:qFormat="1"/>
-    <w:lsdException w:name="heading 2" w:uiPriority="9" w:unhideWhenUsed="1" w:qFormat="1"/>
-    <w:lsdException w:name="heading 3" w:uiPriority="9" w:unhideWhenUsed="1" w:qFormat="1"/>
-    <w:lsdException w:name="heading 4" w:semiHidden="1" w:uiPriority="9" w:unhideWhenUsed="1" w:qFormat="1"/>
-    <w:lsdException w:name="heading 5" w:semiHidden="1" w:uiPriority="9" w:unhideWhenUsed="1" w:qFormat="1"/>
-    <w:lsdException w:name="heading 6" w:semiHidden="1" w:uiPriority="9" w:unhideWhenUsed="1" w:qFormat="1"/>
-    <w:lsdException w:name="heading 7" w:semiHidden="1" w:uiPriority="9" w:unhideWhenUsed="1" w:qFormat="1"/>
-    <w:lsdException w:name="heading 8" w:semiHidden="1" w:uiPriority="9" w:unhideWhenUsed="1" w:qFormat="1"/>
-    <w:lsdException w:name="heading 9" w:semiHidden="1" w:uiPriority="9" w:unhideWhenUsed="1" w:qFormat="1"/>
-    <w:lsdException w:name="index 1" w:semiHidden="1" w:unhideWhenUsed="1"/>
-    <w:lsdException w:name="index 2" w:semiHidden="1" w:unhideWhenUsed="1"/>
-    <w:lsdException w:name="index 3" w:semiHidden="1" w:unhideWhenUsed="1"/>
-    <w:lsdException w:name="index 4" w:semiHidden="1" w:unhideWhenUsed="1"/>
-    <w:lsdException w:name="index 5" w:semiHidden="1" w:unhideWhenUsed="1"/>
-    <w:lsdException w:name="index 6" w:semiHidden="1" w:unhideWhenUsed="1"/>
-    <w:lsdException w:name="index 7" w:semiHidden="1" w:unhideWhenUsed="1"/>
-    <w:lsdException w:name="index 8" w:semiHidden="1" w:unhideWhenUsed="1"/>
-    <w:lsdException w:name="index 9" w:semiHidden="1" w:unhideWhenUsed="1"/>
-    <w:lsdException w:name="toc 1" w:uiPriority="39" w:unhideWhenUsed="1"/>
-    <w:lsdException w:name="toc 2" w:uiPriority="39" w:unhideWhenUsed="1"/>
-    <w:lsdException w:name="toc 3" w:uiPriority="39" w:unhideWhenUsed="1"/>
-    <w:lsdException w:name="toc 4" w:semiHidden="1" w:uiPriority="39" w:unhideWhenUsed="1"/>
-    <w:lsdException w:name="toc 5" w:semiHidden="1" w:uiPriority="39" w:unhideWhenUsed="1"/>
-    <w:lsdException w:name="toc 6" w:semiHidden="1" w:uiPriority="39" w:unhideWhenUsed="1"/>
-    <w:lsdException w:name="toc 7" w:semiHidden="1" w:uiPriority="39" w:unhideWhenUsed="1"/>
-    <w:lsdException w:name="toc 8" w:semiHidden="1" w:uiPriority="39" w:unhideWhenUsed="1"/>
-    <w:lsdException w:name="toc 9" w:semiHidden="1" w:uiPriority="39" w:unhideWhenUsed="1"/>
-    <w:lsdException w:name="Normal Indent" w:semiHidden="1" w:unhideWhenUsed="1"/>
-    <w:lsdException w:name="footnote text" w:semiHidden="1" w:unhideWhenUsed="1"/>
-    <w:lsdException w:name="annotation text" w:semiHidden="1" w:unhideWhenUsed="1"/>
-    <w:lsdException w:name="header" w:semiHidden="1" w:unhideWhenUsed="1"/>
-    <w:lsdException w:name="footer" w:unhideWhenUsed="1"/>
-    <w:lsdException w:name="index heading" w:semiHidden="1" w:unhideWhenUsed="1"/>
-    <w:lsdException w:name="caption" w:semiHidden="1" w:uiPriority="35" w:unhideWhenUsed="1" w:qFormat="1"/>
-    <w:lsdException w:name="table of figures" w:semiHidden="1" w:unhideWhenUsed="1"/>
-    <w:lsdException w:name="envelope address" w:semiHidden="1" w:unhideWhenUsed="1"/>
-    <w:lsdException w:name="envelope return" w:semiHidden="1" w:unhideWhenUsed="1"/>
-    <w:lsdException w:name="footnote reference" w:semiHidden="1" w:unhideWhenUsed="1"/>
-    <w:lsdException w:name="annotation reference" w:semiHidden="1" w:unhideWhenUsed="1"/>
-    <w:lsdException w:name="line number" w:semiHidden="1" w:unhideWhenUsed="1"/>
-    <w:lsdException w:name="page number" w:semiHidden="1" w:unhideWhenUsed="1"/>
-    <w:lsdException w:name="endnote reference" w:semiHidden="1" w:unhideWhenUsed="1"/>
-    <w:lsdException w:name="endnote text" w:semiHidden="1" w:unhideWhenUsed="1"/>
-    <w:lsdException w:name="table of authorities" w:semiHidden="1" w:unhideWhenUsed="1"/>
-    <w:lsdException w:name="macro" w:semiHidden="1" w:unhideWhenUsed="1"/>
-    <w:lsdException w:name="toa heading" w:semiHidden="1" w:unhideWhenUsed="1"/>
-    <w:lsdException w:name="List" w:semiHidden="1" w:unhideWhenUsed="1"/>
-    <w:lsdException w:name="List Bullet" w:semiHidden="1" w:unhideWhenUsed="1"/>
-    <w:lsdException w:name="List Number" w:semiHidden="1" w:unhideWhenUsed="1"/>
-    <w:lsdException w:name="List 2" w:semiHidden="1" w:unhideWhenUsed="1"/>
-    <w:lsdException w:name="List 3" w:semiHidden="1" w:unhideWhenUsed="1"/>
-    <w:lsdException w:name="List 4" w:semiHidden="1" w:unhideWhenUsed="1"/>
-    <w:lsdException w:name="List 5" w:semiHidden="1" w:unhideWhenUsed="1"/>
-    <w:lsdException w:name="List Bullet 2" w:semiHidden="1" w:unhideWhenUsed="1"/>
-    <w:lsdException w:name="List Bullet 3" w:semiHidden="1" w:unhideWhenUsed="1"/>
-    <w:lsdException w:name="List Bullet 4" w:semiHidden="1" w:unhideWhenUsed="1"/>
-    <w:lsdException w:name="List Bullet 5" w:semiHidden="1" w:unhideWhenUsed="1"/>
-    <w:lsdException w:name="List Number 2" w:semiHidden="1" w:unhideWhenUsed="1"/>
-    <w:lsdException w:name="List Number 3" w:semiHidden="1" w:unhideWhenUsed="1"/>
-    <w:lsdException w:name="List Number 4" w:semiHidden="1" w:unhideWhenUsed="1"/>
-    <w:lsdException w:name="List Number 5" w:semiHidden="1" w:unhideWhenUsed="1"/>
-    <w:lsdException w:name="Title" w:uiPriority="10" w:qFormat="1"/>
-    <w:lsdException w:name="Closing" w:semiHidden="1" w:unhideWhenUsed="1"/>
-    <w:lsdException w:name="Signature" w:semiHidden="1" w:unhideWhenUsed="1"/>
-    <w:lsdException w:name="Default Paragraph Font" w:semiHidden="1" w:uiPriority="1" w:unhideWhenUsed="1" w:qFormat="1"/>
-    <w:lsdException w:name="Body Text" w:semiHidden="1" w:unhideWhenUsed="1"/>
-    <w:lsdException w:name="Body Text Indent" w:semiHidden="1" w:unhideWhenUsed="1"/>
-    <w:lsdException w:name="List Continue" w:semiHidden="1" w:unhideWhenUsed="1"/>
-    <w:lsdException w:name="List Continue 2" w:semiHidden="1" w:unhideWhenUsed="1"/>
-    <w:lsdException w:name="List Continue 3" w:semiHidden="1" w:unhideWhenUsed="1"/>
-    <w:lsdException w:name="List Continue 4" w:semiHidden="1" w:unhideWhenUsed="1"/>
-    <w:lsdException w:name="List Continue 5" w:semiHidden="1" w:unhideWhenUsed="1"/>
-    <w:lsdException w:name="Message Header" w:semiHidden="1" w:unhideWhenUsed="1"/>
-    <w:lsdException w:name="Subtitle" w:uiPriority="11" w:qFormat="1"/>
-    <w:lsdException w:name="Salutation" w:semiHidden="1" w:unhideWhenUsed="1"/>
-    <w:lsdException w:name="Date" w:semiHidden="1" w:unhideWhenUsed="1"/>
-    <w:lsdException w:name="Body Text First Indent" w:semiHidden="1" w:unhideWhenUsed="1"/>
-    <w:lsdException w:name="Body Text First Indent 2" w:semiHidden="1" w:unhideWhenUsed="1"/>
-    <w:lsdException w:name="Note Heading" w:semiHidden="1" w:unhideWhenUsed="1"/>
-    <w:lsdException w:name="Body Text 2" w:semiHidden="1" w:unhideWhenUsed="1"/>
-    <w:lsdException w:name="Body Text 3" w:semiHidden="1" w:unhideWhenUsed="1"/>
-    <w:lsdException w:name="Body Text Indent 2" w:semiHidden="1" w:unhideWhenUsed="1"/>
-    <w:lsdException w:name="Body Text Indent 3" w:semiHidden="1" w:unhideWhenUsed="1"/>
-    <w:lsdException w:name="Block Text" w:semiHidden="1" w:unhideWhenUsed="1"/>
-    <w:lsdException w:name="Hyperlink" w:unhideWhenUsed="1"/>
-    <w:lsdException w:name="FollowedHyperlink" w:semiHidden="1" w:unhideWhenUsed="1"/>
-    <w:lsdException w:name="Strong" w:uiPriority="22" w:qFormat="1"/>
-    <w:lsdException w:name="Emphasis" w:uiPriority="20" w:qFormat="1"/>
-    <w:lsdException w:name="Document Map" w:semiHidden="1" w:unhideWhenUsed="1"/>
-    <w:lsdException w:name="Plain Text" w:semiHidden="1" w:unhideWhenUsed="1"/>
-    <w:lsdException w:name="E-mail Signature" w:semiHidden="1" w:unhideWhenUsed="1"/>
-    <w:lsdException w:name="HTML Top of Form" w:semiHidden="1" w:unhideWhenUsed="1"/>
-    <w:lsdException w:name="HTML Bottom of Form" w:semiHidden="1" w:unhideWhenUsed="1"/>
-    <w:lsdException w:name="Normal (Web)" w:semiHidden="1" w:unhideWhenUsed="1"/>
-    <w:lsdException w:name="HTML Acronym" w:semiHidden="1" w:unhideWhenUsed="1"/>
-    <w:lsdException w:name="HTML Address" w:semiHidden="1" w:unhideWhenUsed="1"/>
-    <w:lsdException w:name="HTML Cite" w:semiHidden="1" w:unhideWhenUsed="1"/>
-    <w:lsdException w:name="HTML Code" w:semiHidden="1" w:unhideWhenUsed="1"/>
-    <w:lsdException w:name="HTML Definition" w:semiHidden="1" w:unhideWhenUsed="1"/>
-    <w:lsdException w:name="HTML Keyboard" w:semiHidden="1" w:unhideWhenUsed="1"/>
-    <w:lsdException w:name="HTML Preformatted" w:semiHidden="1" w:unhideWhenUsed="1"/>
-    <w:lsdException w:name="HTML Sample" w:semiHidden="1" w:unhideWhenUsed="1"/>
-    <w:lsdException w:name="HTML Typewriter" w:semiHidden="1" w:unhideWhenUsed="1"/>
-    <w:lsdException w:name="HTML Variable" w:semiHidden="1" w:unhideWhenUsed="1"/>
-    <w:lsdException w:name="Normal Table" w:semiHidden="1" w:unhideWhenUsed="1"/>
-    <w:lsdException w:name="annotation subject" w:semiHidden="1" w:unhideWhenUsed="1"/>
-    <w:lsdException w:name="No List" w:semiHidden="1" w:unhideWhenUsed="1"/>
-    <w:lsdException w:name="Outline List 1" w:semiHidden="1" w:unhideWhenUsed="1"/>
-    <w:lsdException w:name="Outline List 2" w:semiHidden="1" w:unhideWhenUsed="1"/>
-    <w:lsdException w:name="Outline List 3" w:semiHidden="1" w:unhideWhenUsed="1"/>
-    <w:lsdException w:name="Table Simple 1" w:semiHidden="1" w:unhideWhenUsed="1"/>
-    <w:lsdException w:name="Table Simple 2" w:semiHidden="1" w:unhideWhenUsed="1"/>
-    <w:lsdException w:name="Table Simple 3" w:semiHidden="1" w:unhideWhenUsed="1"/>
-    <w:lsdException w:name="Table Classic 1" w:semiHidden="1" w:unhideWhenUsed="1"/>
-    <w:lsdException w:name="Table Classic 2" w:semiHidden="1" w:unhideWhenUsed="1"/>
-    <w:lsdException w:name="Table Classic 3" w:semiHidden="1" w:unhideWhenUsed="1"/>
-    <w:lsdException w:name="Table Classic 4" w:semiHidden="1" w:unhideWhenUsed="1"/>
-    <w:lsdException w:name="Table Colorful 1" w:semiHidden="1" w:unhideWhenUsed="1"/>
-    <w:lsdException w:name="Table Colorful 2" w:semiHidden="1" w:unhideWhenUsed="1"/>
-    <w:lsdException w:name="Table Colorful 3" w:semiHidden="1" w:unhideWhenUsed="1"/>
-    <w:lsdException w:name="Table Columns 1" w:semiHidden="1" w:unhideWhenUsed="1"/>
-    <w:lsdException w:name="Table Columns 2" w:semiHidden="1" w:unhideWhenUsed="1"/>
-    <w:lsdException w:name="Table Columns 3" w:semiHidden="1" w:unhideWhenUsed="1"/>
-    <w:lsdException w:name="Table Columns 4" w:semiHidden="1" w:unhideWhenUsed="1"/>
-    <w:lsdException w:name="Table Columns 5" w:semiHidden="1" w:unhideWhenUsed="1"/>
-    <w:lsdException w:name="Table Grid 1" w:semiHidden="1" w:unhideWhenUsed="1"/>
-    <w:lsdException w:name="Table Grid 2" w:semiHidden="1" w:unhideWhenUsed="1"/>
-    <w:lsdException w:name="Table Grid 3" w:semiHidden="1" w:unhideWhenUsed="1"/>
-    <w:lsdException w:name="Table Grid 4" w:semiHidden="1" w:unhideWhenUsed="1"/>
-    <w:lsdException w:name="Table Grid 5" w:semiHidden="1" w:unhideWhenUsed="1"/>
-    <w:lsdException w:name="Table Grid 6" w:semiHidden="1" w:unhideWhenUsed="1"/>
-    <w:lsdException w:name="Table Grid 7" w:semiHidden="1" w:unhideWhenUsed="1"/>
-    <w:lsdException w:name="Table Grid 8" w:semiHidden="1" w:unhideWhenUsed="1"/>
-    <w:lsdException w:name="Table List 1" w:semiHidden="1" w:unhideWhenUsed="1"/>
-    <w:lsdException w:name="Table List 2" w:semiHidden="1" w:unhideWhenUsed="1"/>
-    <w:lsdException w:name="Table List 3" w:semiHidden="1" w:unhideWhenUsed="1"/>
-    <w:lsdException w:name="Table List 4" w:semiHidden="1" w:unhideWhenUsed="1"/>
-    <w:lsdException w:name="Table List 5" w:semiHidden="1" w:unhideWhenUsed="1"/>
-    <w:lsdException w:name="Table List 6" w:semiHidden="1" w:unhideWhenUsed="1"/>
-    <w:lsdException w:name="Table List 7" w:semiHidden="1" w:unhideWhenUsed="1"/>
-    <w:lsdException w:name="Table List 8" w:semiHidden="1" w:unhideWhenUsed="1"/>
-    <w:lsdException w:name="Table 3D effects 1" w:semiHidden="1" w:unhideWhenUsed="1"/>
-    <w:lsdException w:name="Table 3D effects 2" w:semiHidden="1" w:unhideWhenUsed="1"/>
-    <w:lsdException w:name="Table 3D effects 3" w:semiHidden="1" w:unhideWhenUsed="1"/>
-    <w:lsdException w:name="Table Contemporary" w:semiHidden="1" w:unhideWhenUsed="1"/>
-    <w:lsdException w:name="Table Elegant" w:semiHidden="1" w:unhideWhenUsed="1"/>
-    <w:lsdException w:name="Table Professional" w:semiHidden="1" w:unhideWhenUsed="1"/>
-    <w:lsdException w:name="Table Subtle 1" w:semiHidden="1" w:unhideWhenUsed="1"/>
-    <w:lsdException w:name="Table Subtle 2" w:semiHidden="1" w:unhideWhenUsed="1"/>
-    <w:lsdException w:name="Table Web 1" w:semiHidden="1" w:unhideWhenUsed="1"/>
-    <w:lsdException w:name="Table Web 2" w:semiHidden="1" w:unhideWhenUsed="1"/>
-    <w:lsdException w:name="Table Web 3" w:semiHidden="1" w:unhideWhenUsed="1"/>
-    <w:lsdException w:name="Balloon Text" w:semiHidden="1" w:unhideWhenUsed="1"/>
-    <w:lsdException w:name="Table Grid" w:uiPriority="39"/>
-    <w:lsdException w:name="Table Theme" w:semiHidden="1" w:unhideWhenUsed="1"/>
-    <w:lsdException w:name="Placeholder Text" w:semiHidden="1"/>
-    <w:lsdException w:name="Light Shading" w:uiPriority="60"/>
-    <w:lsdException w:name="Light List" w:uiPriority="61"/>
-    <w:lsdException w:name="Light Grid" w:uiPriority="62"/>
-    <w:lsdException w:name="Medium Shading 1" w:uiPriority="63"/>
-    <w:lsdException w:name="Medium Shading 2" w:uiPriority="64"/>
-    <w:lsdException w:name="Medium List 1" w:uiPriority="65"/>
-    <w:lsdException w:name="Medium List 2" w:uiPriority="66"/>
-    <w:lsdException w:name="Medium Grid 1" w:uiPriority="67"/>
-    <w:lsdException w:name="Medium Grid 2" w:uiPriority="68"/>
-    <w:lsdException w:name="Medium Grid 3" w:uiPriority="69"/>
-    <w:lsdException w:name="Dark List" w:uiPriority="70"/>
-    <w:lsdException w:name="Colorful Shading" w:uiPriority="71"/>
-    <w:lsdException w:name="Colorful List" w:uiPriority="72"/>
-    <w:lsdException w:name="Colorful Grid" w:uiPriority="73"/>
-    <w:lsdException w:name="Light Shading Accent 1" w:uiPriority="60"/>
-    <w:lsdException w:name="Light List Accent 1" w:uiPriority="61"/>
-    <w:lsdException w:name="Light Grid Accent 1" w:uiPriority="62"/>
-    <w:lsdException w:name="Medium Shading 1 Accent 1" w:uiPriority="63"/>
-    <w:lsdException w:name="Medium Shading 2 Accent 1" w:uiPriority="64"/>
-    <w:lsdException w:name="Medium List 1 Accent 1" w:uiPriority="65"/>
-    <w:lsdException w:name="Revision" w:semiHidden="1"/>
-    <w:lsdException w:name="Medium List 2 Accent 1" w:uiPriority="66"/>
-    <w:lsdException w:name="Medium Grid 1 Accent 1" w:uiPriority="67"/>
-    <w:lsdException w:name="Medium Grid 2 Accent 1" w:uiPriority="68"/>
-    <w:lsdException w:name="Medium Grid 3 Accent 1" w:uiPriority="69"/>
-    <w:lsdException w:name="Dark List Accent 1" w:uiPriority="70"/>
-    <w:lsdException w:name="Colorful Shading Accent 1" w:uiPriority="71"/>
-    <w:lsdException w:name="Colorful List Accent 1" w:uiPriority="72"/>
-    <w:lsdException w:name="Colorful Grid Accent 1" w:uiPriority="73"/>
-    <w:lsdException w:name="Light Shading Accent 2" w:uiPriority="60"/>
-    <w:lsdException w:name="Light List Accent 2" w:uiPriority="61"/>
-    <w:lsdException w:name="Light Grid Accent 2" w:uiPriority="62"/>
-    <w:lsdException w:name="Medium Shading 1 Accent 2" w:uiPriority="63"/>
-    <w:lsdException w:name="Medium Shading 2 Accent 2" w:uiPriority="64"/>
-    <w:lsdException w:name="Medium List 1 Accent 2" w:uiPriority="65"/>
-    <w:lsdException w:name="Medium List 2 Accent 2" w:uiPriority="66"/>
-    <w:lsdException w:name="Medium Grid 1 Accent 2" w:uiPriority="67"/>
-    <w:lsdException w:name="Medium Grid 2 Accent 2" w:uiPriority="68"/>
-    <w:lsdException w:name="Medium Grid 3 Accent 2" w:uiPriority="69"/>
-    <w:lsdException w:name="Dark List Accent 2" w:uiPriority="70"/>
-    <w:lsdException w:name="Colorful Shading Accent 2" w:uiPriority="71"/>
-    <w:lsdException w:name="Colorful List Accent 2" w:uiPriority="72"/>
-    <w:lsdException w:name="Colorful Grid Accent 2" w:uiPriority="73"/>
-    <w:lsdException w:name="Light Shading Accent 3" w:uiPriority="60"/>
-    <w:lsdException w:name="Light List Accent 3" w:uiPriority="61"/>
-    <w:lsdException w:name="Light Grid Accent 3" w:uiPriority="62"/>
-    <w:lsdException w:name="Medium Shading 1 Accent 3" w:uiPriority="63"/>
-    <w:lsdException w:name="Medium Shading 2 Accent 3" w:uiPriority="64"/>
-    <w:lsdException w:name="Medium List 1 Accent 3" w:uiPriority="65"/>
-    <w:lsdException w:name="Medium List 2 Accent 3" w:uiPriority="66"/>
-    <w:lsdException w:name="Medium Grid 1 Accent 3" w:uiPriority="67"/>
-    <w:lsdException w:name="Medium Grid 2 Accent 3" w:uiPriority="68"/>
-    <w:lsdException w:name="Medium Grid 3 Accent 3" w:uiPriority="69"/>
-    <w:lsdException w:name="Dark List Accent 3" w:uiPriority="70"/>
-    <w:lsdException w:name="Colorful Shading Accent 3" w:uiPriority="71"/>
-    <w:lsdException w:name="Colorful List Accent 3" w:uiPriority="72"/>
-    <w:lsdException w:name="Colorful Grid Accent 3" w:uiPriority="73"/>
-    <w:lsdException w:name="Light Shading Accent 4" w:uiPriority="60"/>
-    <w:lsdException w:name="Light List Accent 4" w:uiPriority="61"/>
-    <w:lsdException w:name="Light Grid Accent 4" w:uiPriority="62"/>
-    <w:lsdException w:name="Medium Shading 1 Accent 4" w:uiPriority="63"/>
-    <w:lsdException w:name="Medium Shading 2 Accent 4" w:uiPriority="64"/>
-    <w:lsdException w:name="Medium List 1 Accent 4" w:uiPriority="65"/>
-    <w:lsdException w:name="Medium List 2 Accent 4" w:uiPriority="66"/>
-    <w:lsdException w:name="Medium Grid 1 Accent 4" w:uiPriority="67"/>
-    <w:lsdException w:name="Medium Grid 2 Accent 4" w:uiPriority="68"/>
-    <w:lsdException w:name="Medium Grid 3 Accent 4" w:uiPriority="69"/>
-    <w:lsdException w:name="Dark List Accent 4" w:uiPriority="70"/>
-    <w:lsdException w:name="Colorful Shading Accent 4" w:uiPriority="71"/>
-    <w:lsdException w:name="Colorful List Accent 4" w:uiPriority="72"/>
-    <w:lsdException w:name="Colorful Grid Accent 4" w:uiPriority="73"/>
-    <w:lsdException w:name="Light Shading Accent 5" w:uiPriority="60"/>
-    <w:lsdException w:name="Light List Accent 5" w:uiPriority="61"/>
-    <w:lsdException w:name="Light Grid Accent 5" w:uiPriority="62"/>
-    <w:lsdException w:name="Medium Shading 1 Accent 5" w:uiPriority="63"/>
-    <w:lsdException w:name="Medium Shading 2 Accent 5" w:uiPriority="64"/>
-    <w:lsdException w:name="Medium List 1 Accent 5" w:uiPriority="65"/>
-    <w:lsdException w:name="Medium List 2 Accent 5" w:uiPriority="66"/>
-    <w:lsdException w:name="Medium Grid 1 Accent 5" w:uiPriority="67"/>
-    <w:lsdException w:name="Medium Grid 2 Accent 5" w:uiPriority="68"/>
-    <w:lsdException w:name="Medium Grid 3 Accent 5" w:uiPriority="69"/>
-    <w:lsdException w:name="Dark List Accent 5" w:uiPriority="70"/>
-    <w:lsdException w:name="Colorful Shading Accent 5" w:uiPriority="71"/>
-    <w:lsdException w:name="Colorful List Accent 5" w:uiPriority="72"/>
-    <w:lsdException w:name="Colorful Grid Accent 5" w:uiPriority="73"/>
-    <w:lsdException w:name="Light Shading Accent 6" w:uiPriority="60"/>
-    <w:lsdException w:name="Light List Accent 6" w:uiPriority="61"/>
-    <w:lsdException w:name="Light Grid Accent 6" w:uiPriority="62"/>
-    <w:lsdException w:name="Medium Shading 1 Accent 6" w:uiPriority="63"/>
-    <w:lsdException w:name="Medium Shading 2 Accent 6" w:uiPriority="64"/>
-    <w:lsdException w:name="Medium List 1 Accent 6" w:uiPriority="65"/>
-    <w:lsdException w:name="Medium List 2 Accent 6" w:uiPriority="66"/>
-    <w:lsdException w:name="Medium Grid 1 Accent 6" w:uiPriority="67"/>
-    <w:lsdException w:name="Medium Grid 2 Accent 6" w:uiPriority="68"/>
-    <w:lsdException w:name="Medium Grid 3 Accent 6" w:uiPriority="69"/>
-    <w:lsdException w:name="Dark List Accent 6" w:uiPriority="70"/>
-    <w:lsdException w:name="Colorful Shading Accent 6" w:uiPriority="71"/>
-    <w:lsdException w:name="Colorful List Accent 6" w:uiPriority="72"/>
-    <w:lsdException w:name="Colorful Grid Accent 6" w:uiPriority="73"/>
-    <w:lsdException w:name="Subtle Emphasis" w:uiPriority="19"/>
-    <w:lsdException w:name="Intense Emphasis" w:uiPriority="21" w:qFormat="1"/>
-    <w:lsdException w:name="Subtle Reference" w:uiPriority="31" w:qFormat="1"/>
-    <w:lsdException w:name="Intense Reference" w:uiPriority="32" w:qFormat="1"/>
-    <w:lsdException w:name="Book Title" w:uiPriority="33" w:qFormat="1"/>
-    <w:lsdException w:name="Bibliography" w:semiHidden="1" w:uiPriority="37" w:unhideWhenUsed="1"/>
-    <w:lsdException w:name="TOC Heading" w:semiHidden="1" w:uiPriority="39" w:unhideWhenUsed="1" w:qFormat="1"/>
-    <w:lsdException w:name="Plain Table 1" w:uiPriority="41"/>
-    <w:lsdException w:name="Plain Table 2" w:uiPriority="42"/>
-    <w:lsdException w:name="Plain Table 3" w:uiPriority="43"/>
-    <w:lsdException w:name="Plain Table 4" w:uiPriority="44"/>
-    <w:lsdException w:name="Plain Table 5" w:uiPriority="45"/>
-    <w:lsdException w:name="Grid Table Light" w:uiPriority="40"/>
-    <w:lsdException w:name="Grid Table 1 Light" w:uiPriority="46"/>
-    <w:lsdException w:name="Grid Table 2" w:uiPriority="47"/>
-    <w:lsdException w:name="Grid Table 3" w:uiPriority="48"/>
-    <w:lsdException w:name="Grid Table 4" w:uiPriority="49"/>
-    <w:lsdException w:name="Grid Table 5 Dark" w:uiPriority="50"/>
-    <w:lsdException w:name="Grid Table 6 Colorful" w:uiPriority="51"/>
-    <w:lsdException w:name="Grid Table 7 Colorful" w:uiPriority="52"/>
-    <w:lsdException w:name="Grid Table 1 Light Accent 1" w:uiPriority="46"/>
-    <w:lsdException w:name="Grid Table 2 Accent 1" w:uiPriority="47"/>
-    <w:lsdException w:name="Grid Table 3 Accent 1" w:uiPriority="48"/>
-    <w:lsdException w:name="Grid Table 4 Accent 1" w:uiPriority="49"/>
-    <w:lsdException w:name="Grid Table 5 Dark Accent 1" w:uiPriority="50"/>
-    <w:lsdException w:name="Grid Table 6 Colorful Accent 1" w:uiPriority="51"/>
-    <w:lsdException w:name="Grid Table 7 Colorful Accent 1" w:uiPriority="52"/>
-    <w:lsdException w:name="Grid Table 1 Light Accent 2" w:uiPriority="46"/>
-    <w:lsdException w:name="Grid Table 2 Accent 2" w:uiPriority="47"/>
-    <w:lsdException w:name="Grid Table 3 Accent 2" w:uiPriority="48"/>
-    <w:lsdException w:name="Grid Table 4 Accent 2" w:uiPriority="49"/>
-    <w:lsdException w:name="Grid Table 5 Dark Accent 2" w:uiPriority="50"/>
-    <w:lsdException w:name="Grid Table 6 Colorful Accent 2" w:uiPriority="51"/>
-    <w:lsdException w:name="Grid Table 7 Colorful Accent 2" w:uiPriority="52"/>
-    <w:lsdException w:name="Grid Table 1 Light Accent 3" w:uiPriority="46"/>
-    <w:lsdException w:name="Grid Table 2 Accent 3" w:uiPriority="47"/>
-    <w:lsdException w:name="Grid Table 3 Accent 3" w:uiPriority="48"/>
-    <w:lsdException w:name="Grid Table 4 Accent 3" w:uiPriority="49"/>
-    <w:lsdException w:name="Grid Table 5 Dark Accent 3" w:uiPriority="50"/>
-    <w:lsdException w:name="Grid Table 6 Colorful Accent 3" w:uiPriority="51"/>
-    <w:lsdException w:name="Grid Table 7 Colorful Accent 3" w:uiPriority="52"/>
-    <w:lsdException w:name="Grid Table 1 Light Accent 4" w:uiPriority="46"/>
-    <w:lsdException w:name="Grid Table 2 Accent 4" w:uiPriority="47"/>
-    <w:lsdException w:name="Grid Table 3 Accent 4" w:uiPriority="48"/>
-    <w:lsdException w:name="Grid Table 4 Accent 4" w:uiPriority="49"/>
-    <w:lsdException w:name="Grid Table 5 Dark Accent 4" w:uiPriority="50"/>
-    <w:lsdException w:name="Grid Table 6 Colorful Accent 4" w:uiPriority="51"/>
-    <w:lsdException w:name="Grid Table 7 Colorful Accent 4" w:uiPriority="52"/>
-    <w:lsdException w:name="Grid Table 1 Light Accent 5" w:uiPriority="46"/>
-    <w:lsdException w:name="Grid Table 2 Accent 5" w:uiPriority="47"/>
-    <w:lsdException w:name="Grid Table 3 Accent 5" w:uiPriority="48"/>
-    <w:lsdException w:name="Grid Table 4 Accent 5" w:uiPriority="49"/>
-    <w:lsdException w:name="Grid Table 5 Dark Accent 5" w:uiPriority="50"/>
-    <w:lsdException w:name="Grid Table 6 Colorful Accent 5" w:uiPriority="51"/>
-    <w:lsdException w:name="Grid Table 7 Colorful Accent 5" w:uiPriority="52"/>
-    <w:lsdException w:name="Grid Table 1 Light Accent 6" w:uiPriority="46"/>
-    <w:lsdException w:name="Grid Table 2 Accent 6" w:uiPriority="47"/>
-    <w:lsdException w:name="Grid Table 3 Accent 6" w:uiPriority="48"/>
-    <w:lsdException w:name="Grid Table 4 Accent 6" w:uiPriority="49"/>
-    <w:lsdException w:name="Grid Table 5 Dark Accent 6" w:uiPriority="50"/>
-    <w:lsdException w:name="Grid Table 6 Colorful Accent 6" w:uiPriority="51"/>
-    <w:lsdException w:name="Grid Table 7 Colorful Accent 6" w:uiPriority="52"/>
-    <w:lsdException w:name="List Table 1 Light" w:uiPriority="46"/>
-    <w:lsdException w:name="List Table 2" w:uiPriority="47"/>
-    <w:lsdException w:name="List Table 3" w:uiPriority="48"/>
-    <w:lsdException w:name="List Table 4" w:uiPriority="49"/>
-    <w:lsdException w:name="List Table 5 Dark" w:uiPriority="50"/>
-    <w:lsdException w:name="List Table 6 Colorful" w:uiPriority="51"/>
-    <w:lsdException w:name="List Table 7 Colorful" w:uiPriority="52"/>
-    <w:lsdException w:name="List Table 1 Light Accent 1" w:uiPriority="46"/>
-    <w:lsdException w:name="List Table 2 Accent 1" w:uiPriority="47"/>
-    <w:lsdException w:name="List Table 3 Accent 1" w:uiPriority="48"/>
-    <w:lsdException w:name="List Table 4 Accent 1" w:uiPriority="49"/>
-    <w:lsdException w:name="List Table 5 Dark Accent 1" w:uiPriority="50"/>
-    <w:lsdException w:name="List Table 6 Colorful Accent 1" w:uiPriority="51"/>
-    <w:lsdException w:name="List Table 7 Colorful Accent 1" w:uiPriority="52"/>
-    <w:lsdException w:name="List Table 1 Light Accent 2" w:uiPriority="46"/>
-    <w:lsdException w:name="List Table 2 Accent 2" w:uiPriority="47"/>
-    <w:lsdException w:name="List Table 3 Accent 2" w:uiPriority="48"/>
-    <w:lsdException w:name="List Table 4 Accent 2" w:uiPriority="49"/>
-    <w:lsdException w:name="List Table 5 Dark Accent 2" w:uiPriority="50"/>
-    <w:lsdException w:name="List Table 6 Colorful Accent 2" w:uiPriority="51"/>
-    <w:lsdException w:name="List Table 7 Colorful Accent 2" w:uiPriority="52"/>
-    <w:lsdException w:name="List Table 1 Light Accent 3" w:uiPriority="46"/>
-    <w:lsdException w:name="List Table 2 Accent 3" w:uiPriority="47"/>
-    <w:lsdException w:name="List Table 3 Accent 3" w:uiPriority="48"/>
-    <w:lsdException w:name="List Table 4 Accent 3" w:uiPriority="49"/>
-    <w:lsdException w:name="List Table 5 Dark Accent 3" w:uiPriority="50"/>
-    <w:lsdException w:name="List Table 6 Colorful Accent 3" w:uiPriority="51"/>
-    <w:lsdException w:name="List Table 7 Colorful Accent 3" w:uiPriority="52"/>
-    <w:lsdException w:name="List Table 1 Light Accent 4" w:uiPriority="46"/>
-    <w:lsdException w:name="List Table 2 Accent 4" w:uiPriority="47"/>
-    <w:lsdException w:name="List Table 3 Accent 4" w:uiPriority="48"/>
-    <w:lsdException w:name="List Table 4 Accent 4" w:uiPriority="49"/>
-    <w:lsdException w:name="List Table 5 Dark Accent 4" w:uiPriority="50"/>
-    <w:lsdException w:name="List Table 6 Colorful Accent 4" w:uiPriority="51"/>
-    <w:lsdException w:name="List Table 7 Colorful Accent 4" w:uiPriority="52"/>
-    <w:lsdException w:name="List Table 1 Light Accent 5" w:uiPriority="46"/>
-    <w:lsdException w:name="List Table 2 Accent 5" w:uiPriority="47"/>
-    <w:lsdException w:name="List Table 3 Accent 5" w:uiPriority="48"/>
-    <w:lsdException w:name="List Table 4 Accent 5" w:uiPriority="49"/>
-    <w:lsdException w:name="List Table 5 Dark Accent 5" w:uiPriority="50"/>
-    <w:lsdException w:name="List Table 6 Colorful Accent 5" w:uiPriority="51"/>
-    <w:lsdException w:name="List Table 7 Colorful Accent 5" w:uiPriority="52"/>
-    <w:lsdException w:name="List Table 1 Light Accent 6" w:uiPriority="46"/>
-    <w:lsdException w:name="List Table 2 Accent 6" w:uiPriority="47"/>
-    <w:lsdException w:name="List Table 3 Accent 6" w:uiPriority="48"/>
-    <w:lsdException w:name="List Table 4 Accent 6" w:uiPriority="49"/>
-    <w:lsdException w:name="List Table 5 Dark Accent 6" w:uiPriority="50"/>
-    <w:lsdException w:name="List Table 6 Colorful Accent 6" w:uiPriority="51"/>
-    <w:lsdException w:name="List Table 7 Colorful Accent 6" w:uiPriority="52"/>
-    <w:lsdException w:name="Mention" w:semiHidden="1" w:unhideWhenUsed="1"/>
-    <w:lsdException w:name="Smart Hyperlink" w:semiHidden="1" w:unhideWhenUsed="1"/>
-    <w:lsdException w:name="Hashtag" w:semiHidden="1" w:unhideWhenUsed="1"/>
-    <w:lsdException w:name="Unresolved Mention" w:semiHidden="1" w:unhideWhenUsed="1"/>
-    <w:lsdException w:name="Smart Link" w:semiHidden="1" w:unhideWhenUsed="1"/>
+  <w:latentStyles w:count="260" w:defQFormat="0" w:defUnhideWhenUsed="1" w:defSemiHidden="1" w:defUIPriority="99" w:defLockedState="0">
+    <w:lsdException w:qFormat="1" w:unhideWhenUsed="0" w:uiPriority="0" w:semiHidden="0" w:name="Normal"/>
+    <w:lsdException w:qFormat="1" w:unhideWhenUsed="0" w:uiPriority="9" w:semiHidden="0" w:name="heading 1"/>
+    <w:lsdException w:qFormat="1" w:uiPriority="9" w:semiHidden="0" w:name="heading 2"/>
+    <w:lsdException w:qFormat="1" w:uiPriority="9" w:semiHidden="0" w:name="heading 3"/>
+    <w:lsdException w:qFormat="1" w:uiPriority="9" w:semiHidden="0" w:name="heading 4"/>
+    <w:lsdException w:qFormat="1" w:uiPriority="9" w:name="heading 5"/>
+    <w:lsdException w:qFormat="1" w:uiPriority="9" w:name="heading 6"/>
+    <w:lsdException w:qFormat="1" w:uiPriority="9" w:name="heading 7"/>
+    <w:lsdException w:qFormat="1" w:uiPriority="9" w:name="heading 8"/>
+    <w:lsdException w:qFormat="1" w:uiPriority="9" w:name="heading 9"/>
+    <w:lsdException w:uiPriority="99" w:name="index 1"/>
+    <w:lsdException w:uiPriority="99" w:name="index 2"/>
+    <w:lsdException w:uiPriority="99" w:name="index 3"/>
+    <w:lsdException w:uiPriority="99" w:name="index 4"/>
+    <w:lsdException w:uiPriority="99" w:name="index 5"/>
+    <w:lsdException w:uiPriority="99" w:name="index 6"/>
+    <w:lsdException w:uiPriority="99" w:name="index 7"/>
+    <w:lsdException w:uiPriority="99" w:name="index 8"/>
+    <w:lsdException w:uiPriority="99" w:name="index 9"/>
+    <w:lsdException w:qFormat="1" w:uiPriority="39" w:semiHidden="0" w:name="toc 1"/>
+    <w:lsdException w:qFormat="1" w:uiPriority="39" w:semiHidden="0" w:name="toc 2"/>
+    <w:lsdException w:qFormat="1" w:uiPriority="39" w:semiHidden="0" w:name="toc 3"/>
+    <w:lsdException w:qFormat="1" w:uiPriority="39" w:name="toc 4"/>
+    <w:lsdException w:qFormat="1" w:uiPriority="39" w:name="toc 5"/>
+    <w:lsdException w:qFormat="1" w:uiPriority="39" w:name="toc 6"/>
+    <w:lsdException w:qFormat="1" w:uiPriority="39" w:name="toc 7"/>
+    <w:lsdException w:qFormat="1" w:uiPriority="39" w:name="toc 8"/>
+    <w:lsdException w:qFormat="1" w:uiPriority="39" w:name="toc 9"/>
+    <w:lsdException w:uiPriority="99" w:name="Normal Indent"/>
+    <w:lsdException w:uiPriority="99" w:name="footnote text"/>
+    <w:lsdException w:uiPriority="99" w:name="annotation text"/>
+    <w:lsdException w:uiPriority="99" w:name="header"/>
+    <w:lsdException w:qFormat="1" w:uiPriority="99" w:semiHidden="0" w:name="footer"/>
+    <w:lsdException w:uiPriority="99" w:name="index heading"/>
+    <w:lsdException w:qFormat="1" w:uiPriority="35" w:semiHidden="0" w:name="caption"/>
+    <w:lsdException w:uiPriority="99" w:name="table of figures"/>
+    <w:lsdException w:uiPriority="99" w:name="envelope address"/>
+    <w:lsdException w:uiPriority="99" w:name="envelope return"/>
+    <w:lsdException w:uiPriority="99" w:name="footnote reference"/>
+    <w:lsdException w:uiPriority="99" w:name="annotation reference"/>
+    <w:lsdException w:uiPriority="99" w:name="line number"/>
+    <w:lsdException w:qFormat="1" w:uiPriority="99" w:name="page number"/>
+    <w:lsdException w:uiPriority="99" w:name="endnote reference"/>
+    <w:lsdException w:uiPriority="99" w:name="endnote text"/>
+    <w:lsdException w:uiPriority="99" w:name="table of authorities"/>
+    <w:lsdException w:uiPriority="99" w:name="macro"/>
+    <w:lsdException w:uiPriority="99" w:name="toa heading"/>
+    <w:lsdException w:uiPriority="99" w:name="List"/>
+    <w:lsdException w:uiPriority="99" w:name="List Bullet"/>
+    <w:lsdException w:uiPriority="99" w:name="List Number"/>
+    <w:lsdException w:uiPriority="99" w:name="List 2"/>
+    <w:lsdException w:uiPriority="99" w:name="List 3"/>
+    <w:lsdException w:uiPriority="99" w:name="List 4"/>
+    <w:lsdException w:uiPriority="99" w:name="List 5"/>
+    <w:lsdException w:uiPriority="99" w:name="List Bullet 2"/>
+    <w:lsdException w:uiPriority="99" w:name="List Bullet 3"/>
+    <w:lsdException w:uiPriority="99" w:name="List Bullet 4"/>
+    <w:lsdException w:uiPriority="99" w:name="List Bullet 5"/>
+    <w:lsdException w:uiPriority="99" w:name="List Number 2"/>
+    <w:lsdException w:uiPriority="99" w:name="List Number 3"/>
+    <w:lsdException w:uiPriority="99" w:name="List Number 4"/>
+    <w:lsdException w:uiPriority="99" w:name="List Number 5"/>
+    <w:lsdException w:qFormat="1" w:unhideWhenUsed="0" w:uiPriority="10" w:semiHidden="0" w:name="Title"/>
+    <w:lsdException w:uiPriority="99" w:name="Closing"/>
+    <w:lsdException w:uiPriority="99" w:name="Signature"/>
+    <w:lsdException w:qFormat="1" w:uiPriority="1" w:name="Default Paragraph Font"/>
+    <w:lsdException w:uiPriority="99" w:name="Body Text"/>
+    <w:lsdException w:uiPriority="99" w:name="Body Text Indent"/>
+    <w:lsdException w:uiPriority="99" w:name="List Continue"/>
+    <w:lsdException w:uiPriority="99" w:name="List Continue 2"/>
+    <w:lsdException w:uiPriority="99" w:name="List Continue 3"/>
+    <w:lsdException w:uiPriority="99" w:name="List Continue 4"/>
+    <w:lsdException w:uiPriority="99" w:name="List Continue 5"/>
+    <w:lsdException w:uiPriority="99" w:name="Message Header"/>
+    <w:lsdException w:qFormat="1" w:unhideWhenUsed="0" w:uiPriority="11" w:semiHidden="0" w:name="Subtitle"/>
+    <w:lsdException w:uiPriority="99" w:name="Salutation"/>
+    <w:lsdException w:uiPriority="99" w:name="Date"/>
+    <w:lsdException w:uiPriority="99" w:name="Body Text First Indent"/>
+    <w:lsdException w:uiPriority="99" w:name="Body Text First Indent 2"/>
+    <w:lsdException w:uiPriority="99" w:name="Note Heading"/>
+    <w:lsdException w:uiPriority="99" w:name="Body Text 2"/>
+    <w:lsdException w:uiPriority="99" w:name="Body Text 3"/>
+    <w:lsdException w:uiPriority="99" w:name="Body Text Indent 2"/>
+    <w:lsdException w:uiPriority="99" w:name="Body Text Indent 3"/>
+    <w:lsdException w:uiPriority="99" w:name="Block Text"/>
+    <w:lsdException w:qFormat="1" w:uiPriority="99" w:semiHidden="0" w:name="Hyperlink"/>
+    <w:lsdException w:uiPriority="99" w:name="FollowedHyperlink"/>
+    <w:lsdException w:qFormat="1" w:unhideWhenUsed="0" w:uiPriority="22" w:semiHidden="0" w:name="Strong"/>
+    <w:lsdException w:qFormat="1" w:unhideWhenUsed="0" w:uiPriority="20" w:semiHidden="0" w:name="Emphasis"/>
+    <w:lsdException w:uiPriority="99" w:name="Document Map"/>
+    <w:lsdException w:uiPriority="99" w:name="Plain Text"/>
+    <w:lsdException w:uiPriority="99" w:name="E-mail Signature"/>
+    <w:lsdException w:uiPriority="99" w:name="Normal (Web)"/>
+    <w:lsdException w:uiPriority="99" w:name="HTML Acronym"/>
+    <w:lsdException w:uiPriority="99" w:name="HTML Address"/>
+    <w:lsdException w:uiPriority="99" w:name="HTML Cite"/>
+    <w:lsdException w:uiPriority="99" w:name="HTML Code"/>
+    <w:lsdException w:uiPriority="99" w:name="HTML Definition"/>
+    <w:lsdException w:uiPriority="99" w:name="HTML Keyboard"/>
+    <w:lsdException w:uiPriority="99" w:name="HTML Preformatted"/>
+    <w:lsdException w:uiPriority="99" w:name="HTML Sample"/>
+    <w:lsdException w:uiPriority="99" w:name="HTML Typewriter"/>
+    <w:lsdException w:uiPriority="99" w:name="HTML Variable"/>
+    <w:lsdException w:qFormat="1" w:uiPriority="99" w:name="Normal Table"/>
+    <w:lsdException w:uiPriority="99" w:name="annotation subject"/>
+    <w:lsdException w:uiPriority="99" w:name="Table Simple 1"/>
+    <w:lsdException w:uiPriority="99" w:name="Table Simple 2"/>
+    <w:lsdException w:uiPriority="99" w:name="Table Simple 3"/>
+    <w:lsdException w:uiPriority="99" w:name="Table Classic 1"/>
+    <w:lsdException w:uiPriority="99" w:name="Table Classic 2"/>
+    <w:lsdException w:uiPriority="99" w:name="Table Classic 3"/>
+    <w:lsdException w:uiPriority="99" w:name="Table Classic 4"/>
+    <w:lsdException w:uiPriority="99" w:name="Table Colorful 1"/>
+    <w:lsdException w:uiPriority="99" w:name="Table Colorful 2"/>
+    <w:lsdException w:uiPriority="99" w:name="Table Colorful 3"/>
+    <w:lsdException w:uiPriority="99" w:name="Table Columns 1"/>
+    <w:lsdException w:uiPriority="99" w:name="Table Columns 2"/>
+    <w:lsdException w:uiPriority="99" w:name="Table Columns 3"/>
+    <w:lsdException w:uiPriority="99" w:name="Table Columns 4"/>
+    <w:lsdException w:uiPriority="99" w:name="Table Columns 5"/>
+    <w:lsdException w:uiPriority="99" w:name="Table Grid 1"/>
+    <w:lsdException w:uiPriority="99" w:name="Table Grid 2"/>
+    <w:lsdException w:uiPriority="99" w:name="Table Grid 3"/>
+    <w:lsdException w:uiPriority="99" w:name="Table Grid 4"/>
+    <w:lsdException w:uiPriority="99" w:name="Table Grid 5"/>
+    <w:lsdException w:uiPriority="99" w:name="Table Grid 6"/>
+    <w:lsdException w:uiPriority="99" w:name="Table Grid 7"/>
+    <w:lsdException w:uiPriority="99" w:name="Table Grid 8"/>
+    <w:lsdException w:uiPriority="99" w:name="Table List 1"/>
+    <w:lsdException w:uiPriority="99" w:name="Table List 2"/>
+    <w:lsdException w:uiPriority="99" w:name="Table List 3"/>
+    <w:lsdException w:uiPriority="99" w:name="Table List 4"/>
+    <w:lsdException w:uiPriority="99" w:name="Table List 5"/>
+    <w:lsdException w:uiPriority="99" w:name="Table List 6"/>
+    <w:lsdException w:uiPriority="99" w:name="Table List 7"/>
+    <w:lsdException w:uiPriority="99" w:name="Table List 8"/>
+    <w:lsdException w:uiPriority="99" w:name="Table 3D effects 1"/>
+    <w:lsdException w:uiPriority="99" w:name="Table 3D effects 2"/>
+    <w:lsdException w:uiPriority="99" w:name="Table 3D effects 3"/>
+    <w:lsdException w:uiPriority="99" w:name="Table Contemporary"/>
+    <w:lsdException w:uiPriority="99" w:name="Table Elegant"/>
+    <w:lsdException w:uiPriority="99" w:name="Table Professional"/>
+    <w:lsdException w:uiPriority="99" w:name="Table Subtle 1"/>
+    <w:lsdException w:uiPriority="99" w:name="Table Subtle 2"/>
+    <w:lsdException w:uiPriority="99" w:name="Table Web 1"/>
+    <w:lsdException w:uiPriority="99" w:name="Table Web 2"/>
+    <w:lsdException w:uiPriority="99" w:name="Table Web 3"/>
+    <w:lsdException w:qFormat="1" w:uiPriority="99" w:name="Balloon Text"/>
+    <w:lsdException w:unhideWhenUsed="0" w:uiPriority="39" w:semiHidden="0" w:name="Table Grid"/>
+    <w:lsdException w:uiPriority="99" w:name="Table Theme"/>
+    <w:lsdException w:qFormat="1" w:unhideWhenUsed="0" w:uiPriority="99" w:name="Placeholder Text"/>
+    <w:lsdException w:unhideWhenUsed="0" w:uiPriority="60" w:semiHidden="0" w:name="Light Shading"/>
+    <w:lsdException w:unhideWhenUsed="0" w:uiPriority="61" w:semiHidden="0" w:name="Light List"/>
+    <w:lsdException w:unhideWhenUsed="0" w:uiPriority="62" w:semiHidden="0" w:name="Light Grid"/>
+    <w:lsdException w:unhideWhenUsed="0" w:uiPriority="63" w:semiHidden="0" w:name="Medium Shading 1"/>
+    <w:lsdException w:unhideWhenUsed="0" w:uiPriority="64" w:semiHidden="0" w:name="Medium Shading 2"/>
+    <w:lsdException w:unhideWhenUsed="0" w:uiPriority="65" w:semiHidden="0" w:name="Medium List 1"/>
+    <w:lsdException w:unhideWhenUsed="0" w:uiPriority="66" w:semiHidden="0" w:name="Medium List 2"/>
+    <w:lsdException w:unhideWhenUsed="0" w:uiPriority="67" w:semiHidden="0" w:name="Medium Grid 1"/>
+    <w:lsdException w:unhideWhenUsed="0" w:uiPriority="68" w:semiHidden="0" w:name="Medium Grid 2"/>
+    <w:lsdException w:unhideWhenUsed="0" w:uiPriority="69" w:semiHidden="0" w:name="Medium Grid 3"/>
+    <w:lsdException w:unhideWhenUsed="0" w:uiPriority="70" w:semiHidden="0" w:name="Dark List"/>
+    <w:lsdException w:unhideWhenUsed="0" w:uiPriority="71" w:semiHidden="0" w:name="Colorful Shading"/>
+    <w:lsdException w:unhideWhenUsed="0" w:uiPriority="72" w:semiHidden="0" w:name="Colorful List"/>
+    <w:lsdException w:unhideWhenUsed="0" w:uiPriority="73" w:semiHidden="0" w:name="Colorful Grid"/>
+    <w:lsdException w:unhideWhenUsed="0" w:uiPriority="60" w:semiHidden="0" w:name="Light Shading Accent 1"/>
+    <w:lsdException w:unhideWhenUsed="0" w:uiPriority="61" w:semiHidden="0" w:name="Light List Accent 1"/>
+    <w:lsdException w:unhideWhenUsed="0" w:uiPriority="62" w:semiHidden="0" w:name="Light Grid Accent 1"/>
+    <w:lsdException w:unhideWhenUsed="0" w:uiPriority="63" w:semiHidden="0" w:name="Medium Shading 1 Accent 1"/>
+    <w:lsdException w:unhideWhenUsed="0" w:uiPriority="64" w:semiHidden="0" w:name="Medium Shading 2 Accent 1"/>
+    <w:lsdException w:unhideWhenUsed="0" w:uiPriority="65" w:semiHidden="0" w:name="Medium List 1 Accent 1"/>
+    <w:lsdException w:unhideWhenUsed="0" w:uiPriority="66" w:semiHidden="0" w:name="Medium List 2 Accent 1"/>
+    <w:lsdException w:unhideWhenUsed="0" w:uiPriority="67" w:semiHidden="0" w:name="Medium Grid 1 Accent 1"/>
+    <w:lsdException w:unhideWhenUsed="0" w:uiPriority="68" w:semiHidden="0" w:name="Medium Grid 2 Accent 1"/>
+    <w:lsdException w:unhideWhenUsed="0" w:uiPriority="69" w:semiHidden="0" w:name="Medium Grid 3 Accent 1"/>
+    <w:lsdException w:unhideWhenUsed="0" w:uiPriority="70" w:semiHidden="0" w:name="Dark List Accent 1"/>
+    <w:lsdException w:unhideWhenUsed="0" w:uiPriority="71" w:semiHidden="0" w:name="Colorful Shading Accent 1"/>
+    <w:lsdException w:unhideWhenUsed="0" w:uiPriority="72" w:semiHidden="0" w:name="Colorful List Accent 1"/>
+    <w:lsdException w:unhideWhenUsed="0" w:uiPriority="73" w:semiHidden="0" w:name="Colorful Grid Accent 1"/>
+    <w:lsdException w:unhideWhenUsed="0" w:uiPriority="60" w:semiHidden="0" w:name="Light Shading Accent 2"/>
+    <w:lsdException w:unhideWhenUsed="0" w:uiPriority="61" w:semiHidden="0" w:name="Light List Accent 2"/>
+    <w:lsdException w:unhideWhenUsed="0" w:uiPriority="62" w:semiHidden="0" w:name="Light Grid Accent 2"/>
+    <w:lsdException w:unhideWhenUsed="0" w:uiPriority="63" w:semiHidden="0" w:name="Medium Shading 1 Accent 2"/>
+    <w:lsdException w:unhideWhenUsed="0" w:uiPriority="64" w:semiHidden="0" w:name="Medium Shading 2 Accent 2"/>
+    <w:lsdException w:unhideWhenUsed="0" w:uiPriority="65" w:semiHidden="0" w:name="Medium List 1 Accent 2"/>
+    <w:lsdException w:unhideWhenUsed="0" w:uiPriority="66" w:semiHidden="0" w:name="Medium List 2 Accent 2"/>
+    <w:lsdException w:unhideWhenUsed="0" w:uiPriority="67" w:semiHidden="0" w:name="Medium Grid 1 Accent 2"/>
+    <w:lsdException w:unhideWhenUsed="0" w:uiPriority="68" w:semiHidden="0" w:name="Medium Grid 2 Accent 2"/>
+    <w:lsdException w:unhideWhenUsed="0" w:uiPriority="69" w:semiHidden="0" w:name="Medium Grid 3 Accent 2"/>
+    <w:lsdException w:unhideWhenUsed="0" w:uiPriority="70" w:semiHidden="0" w:name="Dark List Accent 2"/>
+    <w:lsdException w:unhideWhenUsed="0" w:uiPriority="71" w:semiHidden="0" w:name="Colorful Shading Accent 2"/>
+    <w:lsdException w:unhideWhenUsed="0" w:uiPriority="72" w:semiHidden="0" w:name="Colorful List Accent 2"/>
+    <w:lsdException w:unhideWhenUsed="0" w:uiPriority="73" w:semiHidden="0" w:name="Colorful Grid Accent 2"/>
+    <w:lsdException w:unhideWhenUsed="0" w:uiPriority="60" w:semiHidden="0" w:name="Light Shading Accent 3"/>
+    <w:lsdException w:unhideWhenUsed="0" w:uiPriority="61" w:semiHidden="0" w:name="Light List Accent 3"/>
+    <w:lsdException w:unhideWhenUsed="0" w:uiPriority="62" w:semiHidden="0" w:name="Light Grid Accent 3"/>
+    <w:lsdException w:unhideWhenUsed="0" w:uiPriority="63" w:semiHidden="0" w:name="Medium Shading 1 Accent 3"/>
+    <w:lsdException w:unhideWhenUsed="0" w:uiPriority="64" w:semiHidden="0" w:name="Medium Shading 2 Accent 3"/>
+    <w:lsdException w:unhideWhenUsed="0" w:uiPriority="65" w:semiHidden="0" w:name="Medium List 1 Accent 3"/>
+    <w:lsdException w:unhideWhenUsed="0" w:uiPriority="66" w:semiHidden="0" w:name="Medium List 2 Accent 3"/>
+    <w:lsdException w:unhideWhenUsed="0" w:uiPriority="67" w:semiHidden="0" w:name="Medium Grid 1 Accent 3"/>
+    <w:lsdException w:unhideWhenUsed="0" w:uiPriority="68" w:semiHidden="0" w:name="Medium Grid 2 Accent 3"/>
+    <w:lsdException w:unhideWhenUsed="0" w:uiPriority="69" w:semiHidden="0" w:name="Medium Grid 3 Accent 3"/>
+    <w:lsdException w:unhideWhenUsed="0" w:uiPriority="70" w:semiHidden="0" w:name="Dark List Accent 3"/>
+    <w:lsdException w:unhideWhenUsed="0" w:uiPriority="71" w:semiHidden="0" w:name="Colorful Shading Accent 3"/>
+    <w:lsdException w:unhideWhenUsed="0" w:uiPriority="72" w:semiHidden="0" w:name="Colorful List Accent 3"/>
+    <w:lsdException w:unhideWhenUsed="0" w:uiPriority="73" w:semiHidden="0" w:name="Colorful Grid Accent 3"/>
+    <w:lsdException w:unhideWhenUsed="0" w:uiPriority="60" w:semiHidden="0" w:name="Light Shading Accent 4"/>
+    <w:lsdException w:unhideWhenUsed="0" w:uiPriority="61" w:semiHidden="0" w:name="Light List Accent 4"/>
+    <w:lsdException w:unhideWhenUsed="0" w:uiPriority="62" w:semiHidden="0" w:name="Light Grid Accent 4"/>
+    <w:lsdException w:unhideWhenUsed="0" w:uiPriority="63" w:semiHidden="0" w:name="Medium Shading 1 Accent 4"/>
+    <w:lsdException w:unhideWhenUsed="0" w:uiPriority="64" w:semiHidden="0" w:name="Medium Shading 2 Accent 4"/>
+    <w:lsdException w:unhideWhenUsed="0" w:uiPriority="65" w:semiHidden="0" w:name="Medium List 1 Accent 4"/>
+    <w:lsdException w:unhideWhenUsed="0" w:uiPriority="66" w:semiHidden="0" w:name="Medium List 2 Accent 4"/>
+    <w:lsdException w:unhideWhenUsed="0" w:uiPriority="67" w:semiHidden="0" w:name="Medium Grid 1 Accent 4"/>
+    <w:lsdException w:unhideWhenUsed="0" w:uiPriority="68" w:semiHidden="0" w:name="Medium Grid 2 Accent 4"/>
+    <w:lsdException w:unhideWhenUsed="0" w:uiPriority="69" w:semiHidden="0" w:name="Medium Grid 3 Accent 4"/>
+    <w:lsdException w:unhideWhenUsed="0" w:uiPriority="70" w:semiHidden="0" w:name="Dark List Accent 4"/>
+    <w:lsdException w:unhideWhenUsed="0" w:uiPriority="71" w:semiHidden="0" w:name="Colorful Shading Accent 4"/>
+    <w:lsdException w:unhideWhenUsed="0" w:uiPriority="72" w:semiHidden="0" w:name="Colorful List Accent 4"/>
+    <w:lsdException w:unhideWhenUsed="0" w:uiPriority="73" w:semiHidden="0" w:name="Colorful Grid Accent 4"/>
+    <w:lsdException w:unhideWhenUsed="0" w:uiPriority="60" w:semiHidden="0" w:name="Light Shading Accent 5"/>
+    <w:lsdException w:unhideWhenUsed="0" w:uiPriority="61" w:semiHidden="0" w:name="Light List Accent 5"/>
+    <w:lsdException w:unhideWhenUsed="0" w:uiPriority="62" w:semiHidden="0" w:name="Light Grid Accent 5"/>
+    <w:lsdException w:unhideWhenUsed="0" w:uiPriority="63" w:semiHidden="0" w:name="Medium Shading 1 Accent 5"/>
+    <w:lsdException w:unhideWhenUsed="0" w:uiPriority="64" w:semiHidden="0" w:name="Medium Shading 2 Accent 5"/>
+    <w:lsdException w:unhideWhenUsed="0" w:uiPriority="65" w:semiHidden="0" w:name="Medium List 1 Accent 5"/>
+    <w:lsdException w:unhideWhenUsed="0" w:uiPriority="66" w:semiHidden="0" w:name="Medium List 2 Accent 5"/>
+    <w:lsdException w:unhideWhenUsed="0" w:uiPriority="67" w:semiHidden="0" w:name="Medium Grid 1 Accent 5"/>
+    <w:lsdException w:unhideWhenUsed="0" w:uiPriority="68" w:semiHidden="0" w:name="Medium Grid 2 Accent 5"/>
+    <w:lsdException w:unhideWhenUsed="0" w:uiPriority="69" w:semiHidden="0" w:name="Medium Grid 3 Accent 5"/>
+    <w:lsdException w:unhideWhenUsed="0" w:uiPriority="70" w:semiHidden="0" w:name="Dark List Accent 5"/>
+    <w:lsdException w:unhideWhenUsed="0" w:uiPriority="71" w:semiHidden="0" w:name="Colorful Shading Accent 5"/>
+    <w:lsdException w:unhideWhenUsed="0" w:uiPriority="72" w:semiHidden="0" w:name="Colorful List Accent 5"/>
+    <w:lsdException w:unhideWhenUsed="0" w:uiPriority="73" w:semiHidden="0" w:name="Colorful Grid Accent 5"/>
+    <w:lsdException w:unhideWhenUsed="0" w:uiPriority="60" w:semiHidden="0" w:name="Light Shading Accent 6"/>
+    <w:lsdException w:unhideWhenUsed="0" w:uiPriority="61" w:semiHidden="0" w:name="Light List Accent 6"/>
+    <w:lsdException w:unhideWhenUsed="0" w:uiPriority="62" w:semiHidden="0" w:name="Light Grid Accent 6"/>
+    <w:lsdException w:unhideWhenUsed="0" w:uiPriority="63" w:semiHidden="0" w:name="Medium Shading 1 Accent 6"/>
+    <w:lsdException w:unhideWhenUsed="0" w:uiPriority="64" w:semiHidden="0" w:name="Medium Shading 2 Accent 6"/>
+    <w:lsdException w:unhideWhenUsed="0" w:uiPriority="65" w:semiHidden="0" w:name="Medium List 1 Accent 6"/>
+    <w:lsdException w:unhideWhenUsed="0" w:uiPriority="66" w:semiHidden="0" w:name="Medium List 2 Accent 6"/>
+    <w:lsdException w:unhideWhenUsed="0" w:uiPriority="67" w:semiHidden="0" w:name="Medium Grid 1 Accent 6"/>
+    <w:lsdException w:unhideWhenUsed="0" w:uiPriority="68" w:semiHidden="0" w:name="Medium Grid 2 Accent 6"/>
+    <w:lsdException w:unhideWhenUsed="0" w:uiPriority="69" w:semiHidden="0" w:name="Medium Grid 3 Accent 6"/>
+    <w:lsdException w:unhideWhenUsed="0" w:uiPriority="70" w:semiHidden="0" w:name="Dark List Accent 6"/>
+    <w:lsdException w:unhideWhenUsed="0" w:uiPriority="71" w:semiHidden="0" w:name="Colorful Shading Accent 6"/>
+    <w:lsdException w:unhideWhenUsed="0" w:uiPriority="72" w:semiHidden="0" w:name="Colorful List Accent 6"/>
+    <w:lsdException w:unhideWhenUsed="0" w:uiPriority="73" w:semiHidden="0" w:name="Colorful Grid Accent 6"/>
   </w:latentStyles>
-  <w:style w:type="paragraph" w:default="1" w:styleId="Normal">
+  <w:style w:type="paragraph" w:default="1" w:styleId="1">
     <w:name w:val="Normal"/>
     <w:qFormat/>
+    <w:uiPriority w:val="0"/>
     <w:pPr>
       <w:spacing w:line="400" w:lineRule="atLeast"/>
     </w:pPr>
     <w:rPr>
-      <w:rFonts w:ascii="SimSun" w:eastAsiaTheme="minorEastAsia" w:hAnsi="SimSun" w:cstheme="minorBidi"/>
+      <w:rFonts w:ascii="宋体" w:hAnsi="宋体" w:eastAsiaTheme="minorEastAsia" w:cstheme="minorBidi"/>
       <w:sz w:val="24"/>
       <w:szCs w:val="24"/>
+      <w:lang w:val="en-US" w:eastAsia="zh-CN" w:bidi="ar-SA"/>
     </w:rPr>
   </w:style>
-  <w:style w:type="paragraph" w:styleId="Heading1">
+  <w:style w:type="paragraph" w:styleId="2">
     <w:name w:val="heading 1"/>
-    <w:basedOn w:val="Normal"/>
-    <w:next w:val="Normal"/>
-    <w:link w:val="Heading1Char"/>
+    <w:basedOn w:val="1"/>
+    <w:next w:val="1"/>
+    <w:link w:val="25"/>
+    <w:qFormat/>
     <w:uiPriority w:val="9"/>
-    <w:qFormat/>
     <w:pPr>
       <w:keepNext/>
       <w:keepLines/>
@@ -6275,16 +6576,21 @@
       <w:color w:val="000000" w:themeColor="text1"/>
       <w:sz w:val="32"/>
       <w:szCs w:val="32"/>
+      <w14:textFill>
+        <w14:solidFill>
+          <w14:schemeClr w14:val="tx1"/>
+        </w14:solidFill>
+      </w14:textFill>
     </w:rPr>
   </w:style>
-  <w:style w:type="paragraph" w:styleId="Heading2">
+  <w:style w:type="paragraph" w:styleId="3">
     <w:name w:val="heading 2"/>
-    <w:basedOn w:val="Normal"/>
-    <w:next w:val="Normal"/>
-    <w:link w:val="Heading2Char"/>
-    <w:uiPriority w:val="9"/>
+    <w:basedOn w:val="1"/>
+    <w:next w:val="1"/>
+    <w:link w:val="24"/>
     <w:unhideWhenUsed/>
     <w:qFormat/>
+    <w:uiPriority w:val="9"/>
     <w:pPr>
       <w:keepNext/>
       <w:keepLines/>
@@ -6296,16 +6602,21 @@
       <w:b/>
       <w:color w:val="000000" w:themeColor="text1"/>
       <w:szCs w:val="26"/>
+      <w14:textFill>
+        <w14:solidFill>
+          <w14:schemeClr w14:val="tx1"/>
+        </w14:solidFill>
+      </w14:textFill>
     </w:rPr>
   </w:style>
-  <w:style w:type="paragraph" w:styleId="Heading3">
+  <w:style w:type="paragraph" w:styleId="4">
     <w:name w:val="heading 3"/>
-    <w:basedOn w:val="Normal"/>
-    <w:next w:val="Normal"/>
-    <w:link w:val="Heading3Char"/>
-    <w:uiPriority w:val="9"/>
+    <w:basedOn w:val="1"/>
+    <w:next w:val="1"/>
+    <w:link w:val="26"/>
     <w:unhideWhenUsed/>
     <w:qFormat/>
+    <w:uiPriority w:val="9"/>
     <w:pPr>
       <w:keepNext/>
       <w:keepLines/>
@@ -6316,17 +6627,21 @@
       <w:rFonts w:eastAsiaTheme="majorEastAsia" w:cstheme="majorBidi"/>
       <w:b/>
       <w:color w:val="000000" w:themeColor="text1"/>
+      <w14:textFill>
+        <w14:solidFill>
+          <w14:schemeClr w14:val="tx1"/>
+        </w14:solidFill>
+      </w14:textFill>
     </w:rPr>
   </w:style>
-  <w:style w:type="paragraph" w:styleId="Heading4">
+  <w:style w:type="paragraph" w:styleId="5">
     <w:name w:val="heading 4"/>
-    <w:basedOn w:val="Normal"/>
-    <w:next w:val="Normal"/>
-    <w:link w:val="Heading4Char"/>
-    <w:uiPriority w:val="9"/>
+    <w:basedOn w:val="1"/>
+    <w:next w:val="1"/>
+    <w:link w:val="34"/>
     <w:unhideWhenUsed/>
     <w:qFormat/>
-    <w:rsid w:val="00447A0E"/>
+    <w:uiPriority w:val="9"/>
     <w:pPr>
       <w:keepNext/>
       <w:keepLines/>
@@ -6334,25 +6649,27 @@
       <w:outlineLvl w:val="3"/>
     </w:pPr>
     <w:rPr>
-      <w:rFonts w:asciiTheme="majorHAnsi" w:eastAsiaTheme="majorEastAsia" w:hAnsiTheme="majorHAnsi" w:cstheme="majorBidi"/>
+      <w:rFonts w:asciiTheme="majorHAnsi" w:hAnsiTheme="majorHAnsi" w:eastAsiaTheme="majorEastAsia" w:cstheme="majorBidi"/>
       <w:i/>
       <w:iCs/>
-      <w:color w:val="2F5496" w:themeColor="accent1" w:themeShade="BF"/>
+      <w:color w:val="2F5597" w:themeColor="accent1" w:themeShade="BF"/>
     </w:rPr>
   </w:style>
-  <w:style w:type="character" w:default="1" w:styleId="DefaultParagraphFont">
+  <w:style w:type="character" w:default="1" w:styleId="21">
     <w:name w:val="Default Paragraph Font"/>
-    <w:uiPriority w:val="1"/>
     <w:semiHidden/>
     <w:unhideWhenUsed/>
+    <w:qFormat/>
+    <w:uiPriority w:val="1"/>
   </w:style>
-  <w:style w:type="table" w:default="1" w:styleId="TableNormal">
+  <w:style w:type="table" w:default="1" w:styleId="20">
     <w:name w:val="Normal Table"/>
-    <w:uiPriority w:val="99"/>
     <w:semiHidden/>
     <w:unhideWhenUsed/>
+    <w:qFormat/>
+    <w:uiPriority w:val="99"/>
     <w:tblPr>
-      <w:tblInd w:w="0" w:type="dxa"/>
+      <w:tblLayout w:type="fixed"/>
       <w:tblCellMar>
         <w:top w:w="0" w:type="dxa"/>
         <w:left w:w="108" w:type="dxa"/>
@@ -6361,19 +6678,14 @@
       </w:tblCellMar>
     </w:tblPr>
   </w:style>
-  <w:style w:type="numbering" w:default="1" w:styleId="NoList">
-    <w:name w:val="No List"/>
-    <w:uiPriority w:val="99"/>
+  <w:style w:type="paragraph" w:styleId="6">
+    <w:name w:val="toc 7"/>
+    <w:basedOn w:val="1"/>
+    <w:next w:val="1"/>
     <w:semiHidden/>
     <w:unhideWhenUsed/>
-  </w:style>
-  <w:style w:type="paragraph" w:styleId="TOC7">
-    <w:name w:val="toc 7"/>
-    <w:basedOn w:val="Normal"/>
-    <w:next w:val="Normal"/>
+    <w:qFormat/>
     <w:uiPriority w:val="39"/>
-    <w:semiHidden/>
-    <w:unhideWhenUsed/>
     <w:pPr>
       <w:ind w:left="1440"/>
     </w:pPr>
@@ -6383,13 +6695,37 @@
       <w:szCs w:val="20"/>
     </w:rPr>
   </w:style>
-  <w:style w:type="paragraph" w:styleId="TOC5">
+  <w:style w:type="paragraph" w:styleId="7">
+    <w:name w:val="caption"/>
+    <w:basedOn w:val="1"/>
+    <w:next w:val="1"/>
+    <w:unhideWhenUsed/>
+    <w:qFormat/>
+    <w:uiPriority w:val="35"/>
+    <w:pPr>
+      <w:spacing w:after="200" w:line="240" w:lineRule="auto"/>
+    </w:pPr>
+    <w:rPr>
+      <w:i/>
+      <w:iCs/>
+      <w:color w:val="44546A" w:themeColor="text2"/>
+      <w:sz w:val="18"/>
+      <w:szCs w:val="18"/>
+      <w14:textFill>
+        <w14:solidFill>
+          <w14:schemeClr w14:val="tx2"/>
+        </w14:solidFill>
+      </w14:textFill>
+    </w:rPr>
+  </w:style>
+  <w:style w:type="paragraph" w:styleId="8">
     <w:name w:val="toc 5"/>
-    <w:basedOn w:val="Normal"/>
-    <w:next w:val="Normal"/>
-    <w:uiPriority w:val="39"/>
+    <w:basedOn w:val="1"/>
+    <w:next w:val="1"/>
     <w:semiHidden/>
     <w:unhideWhenUsed/>
+    <w:qFormat/>
+    <w:uiPriority w:val="39"/>
     <w:pPr>
       <w:ind w:left="960"/>
     </w:pPr>
@@ -6399,12 +6735,13 @@
       <w:szCs w:val="20"/>
     </w:rPr>
   </w:style>
-  <w:style w:type="paragraph" w:styleId="TOC3">
+  <w:style w:type="paragraph" w:styleId="9">
     <w:name w:val="toc 3"/>
-    <w:basedOn w:val="Normal"/>
-    <w:next w:val="Normal"/>
+    <w:basedOn w:val="1"/>
+    <w:next w:val="1"/>
+    <w:unhideWhenUsed/>
+    <w:qFormat/>
     <w:uiPriority w:val="39"/>
-    <w:unhideWhenUsed/>
     <w:pPr>
       <w:ind w:left="480"/>
     </w:pPr>
@@ -6414,13 +6751,14 @@
       <w:szCs w:val="20"/>
     </w:rPr>
   </w:style>
-  <w:style w:type="paragraph" w:styleId="TOC8">
+  <w:style w:type="paragraph" w:styleId="10">
     <w:name w:val="toc 8"/>
-    <w:basedOn w:val="Normal"/>
-    <w:next w:val="Normal"/>
-    <w:uiPriority w:val="39"/>
+    <w:basedOn w:val="1"/>
+    <w:next w:val="1"/>
     <w:semiHidden/>
     <w:unhideWhenUsed/>
+    <w:qFormat/>
+    <w:uiPriority w:val="39"/>
     <w:pPr>
       <w:ind w:left="1680"/>
     </w:pPr>
@@ -6430,13 +6768,14 @@
       <w:szCs w:val="20"/>
     </w:rPr>
   </w:style>
-  <w:style w:type="paragraph" w:styleId="BalloonText">
+  <w:style w:type="paragraph" w:styleId="11">
     <w:name w:val="Balloon Text"/>
-    <w:basedOn w:val="Normal"/>
-    <w:link w:val="BalloonTextChar"/>
-    <w:uiPriority w:val="99"/>
+    <w:basedOn w:val="1"/>
+    <w:link w:val="28"/>
     <w:semiHidden/>
     <w:unhideWhenUsed/>
+    <w:qFormat/>
+    <w:uiPriority w:val="99"/>
     <w:pPr>
       <w:spacing w:line="240" w:lineRule="auto"/>
     </w:pPr>
@@ -6446,12 +6785,13 @@
       <w:szCs w:val="18"/>
     </w:rPr>
   </w:style>
-  <w:style w:type="paragraph" w:styleId="Footer">
+  <w:style w:type="paragraph" w:styleId="12">
     <w:name w:val="footer"/>
-    <w:basedOn w:val="Normal"/>
-    <w:link w:val="FooterChar"/>
+    <w:basedOn w:val="1"/>
+    <w:link w:val="31"/>
+    <w:unhideWhenUsed/>
+    <w:qFormat/>
     <w:uiPriority w:val="99"/>
-    <w:unhideWhenUsed/>
     <w:pPr>
       <w:tabs>
         <w:tab w:val="center" w:pos="4680"/>
@@ -6460,12 +6800,13 @@
       <w:spacing w:line="240" w:lineRule="auto"/>
     </w:pPr>
   </w:style>
-  <w:style w:type="paragraph" w:styleId="TOC1">
+  <w:style w:type="paragraph" w:styleId="13">
     <w:name w:val="toc 1"/>
-    <w:basedOn w:val="Normal"/>
-    <w:next w:val="Normal"/>
+    <w:basedOn w:val="1"/>
+    <w:next w:val="1"/>
+    <w:unhideWhenUsed/>
+    <w:qFormat/>
     <w:uiPriority w:val="39"/>
-    <w:unhideWhenUsed/>
     <w:pPr>
       <w:spacing w:before="120"/>
     </w:pPr>
@@ -6477,13 +6818,14 @@
       <w:iCs/>
     </w:rPr>
   </w:style>
-  <w:style w:type="paragraph" w:styleId="TOC4">
+  <w:style w:type="paragraph" w:styleId="14">
     <w:name w:val="toc 4"/>
-    <w:basedOn w:val="Normal"/>
-    <w:next w:val="Normal"/>
-    <w:uiPriority w:val="39"/>
+    <w:basedOn w:val="1"/>
+    <w:next w:val="1"/>
     <w:semiHidden/>
     <w:unhideWhenUsed/>
+    <w:qFormat/>
+    <w:uiPriority w:val="39"/>
     <w:pPr>
       <w:ind w:left="720"/>
     </w:pPr>
@@ -6493,13 +6835,40 @@
       <w:szCs w:val="20"/>
     </w:rPr>
   </w:style>
-  <w:style w:type="paragraph" w:styleId="TOC6">
+  <w:style w:type="paragraph" w:styleId="15">
+    <w:name w:val="Subtitle"/>
+    <w:basedOn w:val="1"/>
+    <w:next w:val="1"/>
+    <w:link w:val="33"/>
+    <w:qFormat/>
+    <w:uiPriority w:val="11"/>
+    <w:pPr>
+      <w:spacing w:after="160"/>
+    </w:pPr>
+    <w:rPr>
+      <w:rFonts w:asciiTheme="minorHAnsi" w:hAnsiTheme="minorHAnsi"/>
+      <w:color w:val="595959" w:themeColor="text1" w:themeTint="A6"/>
+      <w:spacing w:val="15"/>
+      <w:sz w:val="22"/>
+      <w:szCs w:val="22"/>
+      <w14:textFill>
+        <w14:solidFill>
+          <w14:schemeClr w14:val="tx1">
+            <w14:lumMod w14:val="65000"/>
+            <w14:lumOff w14:val="35000"/>
+          </w14:schemeClr>
+        </w14:solidFill>
+      </w14:textFill>
+    </w:rPr>
+  </w:style>
+  <w:style w:type="paragraph" w:styleId="16">
     <w:name w:val="toc 6"/>
-    <w:basedOn w:val="Normal"/>
-    <w:next w:val="Normal"/>
-    <w:uiPriority w:val="39"/>
+    <w:basedOn w:val="1"/>
+    <w:next w:val="1"/>
     <w:semiHidden/>
     <w:unhideWhenUsed/>
+    <w:qFormat/>
+    <w:uiPriority w:val="39"/>
     <w:pPr>
       <w:ind w:left="1200"/>
     </w:pPr>
@@ -6509,12 +6878,13 @@
       <w:szCs w:val="20"/>
     </w:rPr>
   </w:style>
-  <w:style w:type="paragraph" w:styleId="TOC2">
+  <w:style w:type="paragraph" w:styleId="17">
     <w:name w:val="toc 2"/>
-    <w:basedOn w:val="Normal"/>
-    <w:next w:val="Normal"/>
+    <w:basedOn w:val="1"/>
+    <w:next w:val="1"/>
+    <w:unhideWhenUsed/>
+    <w:qFormat/>
     <w:uiPriority w:val="39"/>
-    <w:unhideWhenUsed/>
     <w:pPr>
       <w:spacing w:before="120"/>
       <w:ind w:left="240"/>
@@ -6527,13 +6897,14 @@
       <w:szCs w:val="22"/>
     </w:rPr>
   </w:style>
-  <w:style w:type="paragraph" w:styleId="TOC9">
+  <w:style w:type="paragraph" w:styleId="18">
     <w:name w:val="toc 9"/>
-    <w:basedOn w:val="Normal"/>
-    <w:next w:val="Normal"/>
-    <w:uiPriority w:val="39"/>
+    <w:basedOn w:val="1"/>
+    <w:next w:val="1"/>
     <w:semiHidden/>
     <w:unhideWhenUsed/>
+    <w:qFormat/>
+    <w:uiPriority w:val="39"/>
     <w:pPr>
       <w:ind w:left="1920"/>
     </w:pPr>
@@ -6543,121 +6914,147 @@
       <w:szCs w:val="20"/>
     </w:rPr>
   </w:style>
-  <w:style w:type="paragraph" w:styleId="Title">
+  <w:style w:type="paragraph" w:styleId="19">
     <w:name w:val="Title"/>
-    <w:basedOn w:val="Normal"/>
-    <w:next w:val="Normal"/>
-    <w:link w:val="TitleChar"/>
+    <w:basedOn w:val="1"/>
+    <w:next w:val="1"/>
+    <w:link w:val="27"/>
+    <w:qFormat/>
     <w:uiPriority w:val="10"/>
-    <w:qFormat/>
     <w:pPr>
       <w:spacing w:line="240" w:lineRule="auto"/>
       <w:contextualSpacing/>
     </w:pPr>
     <w:rPr>
-      <w:rFonts w:asciiTheme="majorHAnsi" w:eastAsiaTheme="majorEastAsia" w:hAnsiTheme="majorHAnsi" w:cstheme="majorBidi"/>
+      <w:rFonts w:asciiTheme="majorHAnsi" w:hAnsiTheme="majorHAnsi" w:eastAsiaTheme="majorEastAsia" w:cstheme="majorBidi"/>
       <w:spacing w:val="-10"/>
       <w:kern w:val="28"/>
       <w:sz w:val="56"/>
       <w:szCs w:val="56"/>
     </w:rPr>
   </w:style>
-  <w:style w:type="character" w:styleId="PageNumber">
+  <w:style w:type="character" w:styleId="22">
     <w:name w:val="page number"/>
-    <w:basedOn w:val="DefaultParagraphFont"/>
-    <w:uiPriority w:val="99"/>
+    <w:basedOn w:val="21"/>
     <w:semiHidden/>
     <w:unhideWhenUsed/>
+    <w:qFormat/>
+    <w:uiPriority w:val="99"/>
   </w:style>
-  <w:style w:type="character" w:styleId="Hyperlink">
+  <w:style w:type="character" w:styleId="23">
     <w:name w:val="Hyperlink"/>
-    <w:basedOn w:val="DefaultParagraphFont"/>
+    <w:basedOn w:val="21"/>
+    <w:unhideWhenUsed/>
+    <w:qFormat/>
     <w:uiPriority w:val="99"/>
-    <w:unhideWhenUsed/>
     <w:rPr>
       <w:color w:val="0563C1" w:themeColor="hyperlink"/>
       <w:u w:val="single"/>
+      <w14:textFill>
+        <w14:solidFill>
+          <w14:schemeClr w14:val="hlink"/>
+        </w14:solidFill>
+      </w14:textFill>
     </w:rPr>
   </w:style>
-  <w:style w:type="character" w:customStyle="1" w:styleId="Heading2Char">
+  <w:style w:type="character" w:customStyle="1" w:styleId="24">
     <w:name w:val="Heading 2 Char"/>
-    <w:basedOn w:val="DefaultParagraphFont"/>
-    <w:link w:val="Heading2"/>
+    <w:basedOn w:val="21"/>
+    <w:link w:val="3"/>
+    <w:qFormat/>
     <w:uiPriority w:val="9"/>
     <w:rPr>
-      <w:rFonts w:ascii="SimSun" w:eastAsiaTheme="majorEastAsia" w:hAnsi="SimSun" w:cstheme="majorBidi"/>
+      <w:rFonts w:ascii="宋体" w:hAnsi="宋体" w:eastAsiaTheme="majorEastAsia" w:cstheme="majorBidi"/>
       <w:b/>
       <w:color w:val="000000" w:themeColor="text1"/>
       <w:szCs w:val="26"/>
+      <w14:textFill>
+        <w14:solidFill>
+          <w14:schemeClr w14:val="tx1"/>
+        </w14:solidFill>
+      </w14:textFill>
     </w:rPr>
   </w:style>
-  <w:style w:type="character" w:customStyle="1" w:styleId="Heading1Char">
+  <w:style w:type="character" w:customStyle="1" w:styleId="25">
     <w:name w:val="Heading 1 Char"/>
-    <w:basedOn w:val="DefaultParagraphFont"/>
-    <w:link w:val="Heading1"/>
+    <w:basedOn w:val="21"/>
+    <w:link w:val="2"/>
+    <w:qFormat/>
     <w:uiPriority w:val="9"/>
-    <w:qFormat/>
     <w:rPr>
-      <w:rFonts w:ascii="SimSun" w:eastAsiaTheme="majorEastAsia" w:hAnsi="SimSun" w:cstheme="majorBidi"/>
+      <w:rFonts w:ascii="宋体" w:hAnsi="宋体" w:eastAsiaTheme="majorEastAsia" w:cstheme="majorBidi"/>
       <w:b/>
       <w:color w:val="000000" w:themeColor="text1"/>
       <w:sz w:val="32"/>
       <w:szCs w:val="32"/>
+      <w14:textFill>
+        <w14:solidFill>
+          <w14:schemeClr w14:val="tx1"/>
+        </w14:solidFill>
+      </w14:textFill>
     </w:rPr>
   </w:style>
-  <w:style w:type="character" w:customStyle="1" w:styleId="Heading3Char">
+  <w:style w:type="character" w:customStyle="1" w:styleId="26">
     <w:name w:val="Heading 3 Char"/>
-    <w:basedOn w:val="DefaultParagraphFont"/>
-    <w:link w:val="Heading3"/>
+    <w:basedOn w:val="21"/>
+    <w:link w:val="4"/>
+    <w:qFormat/>
     <w:uiPriority w:val="9"/>
-    <w:qFormat/>
     <w:rPr>
-      <w:rFonts w:ascii="SimSun" w:eastAsiaTheme="majorEastAsia" w:hAnsi="SimSun" w:cstheme="majorBidi"/>
+      <w:rFonts w:ascii="宋体" w:hAnsi="宋体" w:eastAsiaTheme="majorEastAsia" w:cstheme="majorBidi"/>
       <w:b/>
       <w:color w:val="000000" w:themeColor="text1"/>
+      <w14:textFill>
+        <w14:solidFill>
+          <w14:schemeClr w14:val="tx1"/>
+        </w14:solidFill>
+      </w14:textFill>
     </w:rPr>
   </w:style>
-  <w:style w:type="character" w:customStyle="1" w:styleId="TitleChar">
+  <w:style w:type="character" w:customStyle="1" w:styleId="27">
     <w:name w:val="Title Char"/>
-    <w:basedOn w:val="DefaultParagraphFont"/>
-    <w:link w:val="Title"/>
+    <w:basedOn w:val="21"/>
+    <w:link w:val="19"/>
+    <w:qFormat/>
     <w:uiPriority w:val="10"/>
     <w:rPr>
-      <w:rFonts w:asciiTheme="majorHAnsi" w:eastAsiaTheme="majorEastAsia" w:hAnsiTheme="majorHAnsi" w:cstheme="majorBidi"/>
+      <w:rFonts w:asciiTheme="majorHAnsi" w:hAnsiTheme="majorHAnsi" w:eastAsiaTheme="majorEastAsia" w:cstheme="majorBidi"/>
       <w:spacing w:val="-10"/>
       <w:kern w:val="28"/>
       <w:sz w:val="56"/>
       <w:szCs w:val="56"/>
     </w:rPr>
   </w:style>
-  <w:style w:type="character" w:customStyle="1" w:styleId="BalloonTextChar">
+  <w:style w:type="character" w:customStyle="1" w:styleId="28">
     <w:name w:val="Balloon Text Char"/>
-    <w:basedOn w:val="DefaultParagraphFont"/>
-    <w:link w:val="BalloonText"/>
+    <w:basedOn w:val="21"/>
+    <w:link w:val="11"/>
+    <w:semiHidden/>
+    <w:qFormat/>
     <w:uiPriority w:val="99"/>
-    <w:semiHidden/>
     <w:rPr>
       <w:rFonts w:ascii="Times New Roman" w:hAnsi="Times New Roman" w:cs="Times New Roman"/>
       <w:sz w:val="18"/>
       <w:szCs w:val="18"/>
     </w:rPr>
   </w:style>
-  <w:style w:type="character" w:styleId="PlaceholderText">
+  <w:style w:type="character" w:styleId="29">
     <w:name w:val="Placeholder Text"/>
-    <w:basedOn w:val="DefaultParagraphFont"/>
+    <w:basedOn w:val="21"/>
+    <w:semiHidden/>
+    <w:qFormat/>
     <w:uiPriority w:val="99"/>
-    <w:semiHidden/>
     <w:rPr>
       <w:color w:val="808080"/>
     </w:rPr>
   </w:style>
-  <w:style w:type="paragraph" w:customStyle="1" w:styleId="TOCHeading1">
+  <w:style w:type="paragraph" w:customStyle="1" w:styleId="30">
     <w:name w:val="TOC Heading1"/>
-    <w:basedOn w:val="Heading1"/>
-    <w:next w:val="Normal"/>
-    <w:uiPriority w:val="39"/>
+    <w:basedOn w:val="2"/>
+    <w:next w:val="1"/>
     <w:unhideWhenUsed/>
     <w:qFormat/>
+    <w:uiPriority w:val="39"/>
     <w:pPr>
       <w:spacing w:before="480" w:line="276" w:lineRule="auto"/>
       <w:outlineLvl w:val="9"/>
@@ -6665,100 +7062,76 @@
     <w:rPr>
       <w:rFonts w:asciiTheme="majorHAnsi" w:hAnsiTheme="majorHAnsi"/>
       <w:bCs/>
-      <w:color w:val="2F5496" w:themeColor="accent1" w:themeShade="BF"/>
+      <w:color w:val="2F5597" w:themeColor="accent1" w:themeShade="BF"/>
       <w:sz w:val="28"/>
       <w:szCs w:val="28"/>
       <w:lang w:eastAsia="en-US"/>
     </w:rPr>
   </w:style>
-  <w:style w:type="character" w:customStyle="1" w:styleId="FooterChar">
+  <w:style w:type="character" w:customStyle="1" w:styleId="31">
     <w:name w:val="Footer Char"/>
-    <w:basedOn w:val="DefaultParagraphFont"/>
-    <w:link w:val="Footer"/>
+    <w:basedOn w:val="21"/>
+    <w:link w:val="12"/>
+    <w:qFormat/>
     <w:uiPriority w:val="99"/>
     <w:rPr>
-      <w:rFonts w:ascii="SimSun" w:hAnsi="SimSun"/>
+      <w:rFonts w:ascii="宋体" w:hAnsi="宋体"/>
     </w:rPr>
   </w:style>
-  <w:style w:type="character" w:styleId="SubtleEmphasis">
+  <w:style w:type="character" w:customStyle="1" w:styleId="32">
     <w:name w:val="Subtle Emphasis"/>
-    <w:basedOn w:val="DefaultParagraphFont"/>
+    <w:basedOn w:val="21"/>
+    <w:qFormat/>
     <w:uiPriority w:val="19"/>
-    <w:rsid w:val="00447A0E"/>
     <w:rPr>
       <w:i/>
       <w:iCs/>
       <w:color w:val="404040" w:themeColor="text1" w:themeTint="BF"/>
+      <w14:textFill>
+        <w14:solidFill>
+          <w14:schemeClr w14:val="tx1">
+            <w14:lumMod w14:val="75000"/>
+            <w14:lumOff w14:val="25000"/>
+          </w14:schemeClr>
+        </w14:solidFill>
+      </w14:textFill>
     </w:rPr>
   </w:style>
-  <w:style w:type="paragraph" w:styleId="Subtitle">
-    <w:name w:val="Subtitle"/>
-    <w:basedOn w:val="Normal"/>
-    <w:next w:val="Normal"/>
-    <w:link w:val="SubtitleChar"/>
+  <w:style w:type="character" w:customStyle="1" w:styleId="33">
+    <w:name w:val="Subtitle Char"/>
+    <w:basedOn w:val="21"/>
+    <w:link w:val="15"/>
+    <w:qFormat/>
     <w:uiPriority w:val="11"/>
-    <w:qFormat/>
-    <w:rsid w:val="00447A0E"/>
-    <w:pPr>
-      <w:numPr>
-        <w:ilvl w:val="1"/>
-      </w:numPr>
-      <w:spacing w:after="160"/>
-    </w:pPr>
     <w:rPr>
-      <w:rFonts w:asciiTheme="minorHAnsi" w:hAnsiTheme="minorHAnsi"/>
-      <w:color w:val="5A5A5A" w:themeColor="text1" w:themeTint="A5"/>
+      <w:rFonts w:asciiTheme="minorHAnsi" w:hAnsiTheme="minorHAnsi" w:eastAsiaTheme="minorEastAsia" w:cstheme="minorBidi"/>
+      <w:color w:val="595959" w:themeColor="text1" w:themeTint="A6"/>
       <w:spacing w:val="15"/>
       <w:sz w:val="22"/>
       <w:szCs w:val="22"/>
+      <w14:textFill>
+        <w14:solidFill>
+          <w14:schemeClr w14:val="tx1">
+            <w14:lumMod w14:val="65000"/>
+            <w14:lumOff w14:val="35000"/>
+          </w14:schemeClr>
+        </w14:solidFill>
+      </w14:textFill>
     </w:rPr>
   </w:style>
-  <w:style w:type="character" w:customStyle="1" w:styleId="SubtitleChar">
-    <w:name w:val="Subtitle Char"/>
-    <w:basedOn w:val="DefaultParagraphFont"/>
-    <w:link w:val="Subtitle"/>
-    <w:uiPriority w:val="11"/>
-    <w:rsid w:val="00447A0E"/>
+  <w:style w:type="character" w:customStyle="1" w:styleId="34">
+    <w:name w:val="Heading 4 Char"/>
+    <w:basedOn w:val="21"/>
+    <w:link w:val="5"/>
+    <w:qFormat/>
+    <w:uiPriority w:val="9"/>
     <w:rPr>
-      <w:rFonts w:asciiTheme="minorHAnsi" w:eastAsiaTheme="minorEastAsia" w:hAnsiTheme="minorHAnsi" w:cstheme="minorBidi"/>
-      <w:color w:val="5A5A5A" w:themeColor="text1" w:themeTint="A5"/>
-      <w:spacing w:val="15"/>
-      <w:sz w:val="22"/>
-      <w:szCs w:val="22"/>
-    </w:rPr>
-  </w:style>
-  <w:style w:type="character" w:customStyle="1" w:styleId="Heading4Char">
-    <w:name w:val="Heading 4 Char"/>
-    <w:basedOn w:val="DefaultParagraphFont"/>
-    <w:link w:val="Heading4"/>
-    <w:uiPriority w:val="9"/>
-    <w:rsid w:val="00447A0E"/>
-    <w:rPr>
-      <w:rFonts w:asciiTheme="majorHAnsi" w:eastAsiaTheme="majorEastAsia" w:hAnsiTheme="majorHAnsi" w:cstheme="majorBidi"/>
+      <w:rFonts w:asciiTheme="majorHAnsi" w:hAnsiTheme="majorHAnsi" w:eastAsiaTheme="majorEastAsia" w:cstheme="majorBidi"/>
       <w:i/>
       <w:iCs/>
-      <w:color w:val="2F5496" w:themeColor="accent1" w:themeShade="BF"/>
+      <w:color w:val="2F5597" w:themeColor="accent1" w:themeShade="BF"/>
       <w:sz w:val="24"/>
       <w:szCs w:val="24"/>
-    </w:rPr>
-  </w:style>
-  <w:style w:type="paragraph" w:styleId="Caption">
-    <w:name w:val="caption"/>
-    <w:basedOn w:val="Normal"/>
-    <w:next w:val="Normal"/>
-    <w:uiPriority w:val="35"/>
-    <w:unhideWhenUsed/>
-    <w:qFormat/>
-    <w:rsid w:val="00551DC2"/>
-    <w:pPr>
-      <w:spacing w:after="200" w:line="240" w:lineRule="auto"/>
-    </w:pPr>
-    <w:rPr>
-      <w:i/>
-      <w:iCs/>
-      <w:color w:val="44546A" w:themeColor="text2"/>
-      <w:sz w:val="18"/>
-      <w:szCs w:val="18"/>
     </w:rPr>
   </w:style>
 </w:styles>
@@ -7016,7 +7389,6 @@
     </a:fmtScheme>
   </a:themeElements>
   <a:objectDefaults/>
-  <a:extraClrSchemeLst/>
 </a:theme>
 </file>
 
@@ -7042,8 +7414,6 @@
 
 <file path=customXml/itemProps2.xml><?xml version="1.0" encoding="utf-8"?>
 <ds:datastoreItem xmlns:ds="http://schemas.openxmlformats.org/officeDocument/2006/customXml" ds:itemID="{783CECFD-A337-D442-9BA2-F8BB50C06AB9}">
-  <ds:schemaRefs>
-    <ds:schemaRef ds:uri="http://schemas.openxmlformats.org/officeDocument/2006/bibliography"/>
-  </ds:schemaRefs>
+  <ds:schemaRefs/>
 </ds:datastoreItem>
 </file>
--- a/2V文档.docx
+++ b/2V文档.docx
@@ -1,10 +1,10 @@
 
 <file path=word/document.xml><?xml version="1.0" encoding="utf-8"?>
-<w:document xmlns:wpc="http://schemas.microsoft.com/office/word/2010/wordprocessingCanvas" xmlns:mc="http://schemas.openxmlformats.org/markup-compatibility/2006" xmlns:o="urn:schemas-microsoft-com:office:office" xmlns:r="http://schemas.openxmlformats.org/officeDocument/2006/relationships" xmlns:m="http://schemas.openxmlformats.org/officeDocument/2006/math" xmlns:v="urn:schemas-microsoft-com:vml" xmlns:wp14="http://schemas.microsoft.com/office/word/2010/wordprocessingDrawing" xmlns:wp="http://schemas.openxmlformats.org/drawingml/2006/wordprocessingDrawing" xmlns:w="http://schemas.openxmlformats.org/wordprocessingml/2006/main" xmlns:w14="http://schemas.microsoft.com/office/word/2010/wordml" xmlns:w10="urn:schemas-microsoft-com:office:word" xmlns:w15="http://schemas.microsoft.com/office/word/2012/wordml" xmlns:wpg="http://schemas.microsoft.com/office/word/2010/wordprocessingGroup" xmlns:wpi="http://schemas.microsoft.com/office/word/2010/wordprocessingInk" xmlns:wne="http://schemas.microsoft.com/office/word/2006/wordml" xmlns:wps="http://schemas.microsoft.com/office/word/2010/wordprocessingShape" xmlns:wpsCustomData="http://www.wps.cn/officeDocument/2013/wpsCustomData" mc:Ignorable="w14 w15 wp14">
+<w:document xmlns:wpc="http://schemas.microsoft.com/office/word/2010/wordprocessingCanvas" xmlns:cx="http://schemas.microsoft.com/office/drawing/2014/chartex" xmlns:cx1="http://schemas.microsoft.com/office/drawing/2015/9/8/chartex" xmlns:cx2="http://schemas.microsoft.com/office/drawing/2015/10/21/chartex" xmlns:cx3="http://schemas.microsoft.com/office/drawing/2016/5/9/chartex" xmlns:cx4="http://schemas.microsoft.com/office/drawing/2016/5/10/chartex" xmlns:cx5="http://schemas.microsoft.com/office/drawing/2016/5/11/chartex" xmlns:cx6="http://schemas.microsoft.com/office/drawing/2016/5/12/chartex" xmlns:cx7="http://schemas.microsoft.com/office/drawing/2016/5/13/chartex" xmlns:cx8="http://schemas.microsoft.com/office/drawing/2016/5/14/chartex" xmlns:mc="http://schemas.openxmlformats.org/markup-compatibility/2006" xmlns:aink="http://schemas.microsoft.com/office/drawing/2016/ink" xmlns:am3d="http://schemas.microsoft.com/office/drawing/2017/model3d" xmlns:o="urn:schemas-microsoft-com:office:office" xmlns:r="http://schemas.openxmlformats.org/officeDocument/2006/relationships" xmlns:m="http://schemas.openxmlformats.org/officeDocument/2006/math" xmlns:v="urn:schemas-microsoft-com:vml" xmlns:wp14="http://schemas.microsoft.com/office/word/2010/wordprocessingDrawing" xmlns:wp="http://schemas.openxmlformats.org/drawingml/2006/wordprocessingDrawing" xmlns:w10="urn:schemas-microsoft-com:office:word" xmlns:w="http://schemas.openxmlformats.org/wordprocessingml/2006/main" xmlns:w14="http://schemas.microsoft.com/office/word/2010/wordml" xmlns:w15="http://schemas.microsoft.com/office/word/2012/wordml" xmlns:w16cid="http://schemas.microsoft.com/office/word/2016/wordml/cid" xmlns:w16se="http://schemas.microsoft.com/office/word/2015/wordml/symex" xmlns:wpg="http://schemas.microsoft.com/office/word/2010/wordprocessingGroup" xmlns:wpi="http://schemas.microsoft.com/office/word/2010/wordprocessingInk" xmlns:wne="http://schemas.microsoft.com/office/word/2006/wordml" xmlns:wps="http://schemas.microsoft.com/office/word/2010/wordprocessingShape" mc:Ignorable="w14 w15 w16se w16cid wp14">
   <w:body>
     <w:p>
       <w:pPr>
-        <w:pStyle w:val="19"/>
+        <w:pStyle w:val="Title"/>
         <w:jc w:val="center"/>
         <w:rPr>
           <w:b/>
@@ -27,7 +27,7 @@
     <w:sdt>
       <w:sdtPr>
         <w:rPr>
-          <w:rFonts w:ascii="宋体" w:hAnsi="宋体" w:eastAsiaTheme="minorEastAsia" w:cstheme="minorBidi"/>
+          <w:rFonts w:ascii="SimSun" w:eastAsiaTheme="minorEastAsia" w:hAnsi="SimSun" w:cstheme="minorBidi"/>
           <w:b w:val="0"/>
           <w:bCs w:val="0"/>
           <w:color w:val="auto"/>
@@ -41,21 +41,11 @@
           <w:docPartUnique/>
         </w:docPartObj>
       </w:sdtPr>
-      <w:sdtEndPr>
-        <w:rPr>
-          <w:rFonts w:ascii="宋体" w:hAnsi="宋体" w:eastAsiaTheme="minorEastAsia" w:cstheme="minorBidi"/>
-          <w:b w:val="0"/>
-          <w:bCs w:val="0"/>
-          <w:color w:val="auto"/>
-          <w:sz w:val="24"/>
-          <w:szCs w:val="24"/>
-          <w:lang w:eastAsia="zh-CN"/>
-        </w:rPr>
-      </w:sdtEndPr>
+      <w:sdtEndPr/>
       <w:sdtContent>
         <w:p>
           <w:pPr>
-            <w:pStyle w:val="30"/>
+            <w:pStyle w:val="TOCHeading1"/>
           </w:pPr>
           <w:r>
             <w:rPr>
@@ -67,7 +57,7 @@
         </w:p>
         <w:p>
           <w:pPr>
-            <w:pStyle w:val="13"/>
+            <w:pStyle w:val="TOC1"/>
             <w:tabs>
               <w:tab w:val="right" w:leader="dot" w:pos="9010"/>
             </w:tabs>
@@ -76,6 +66,7 @@
               <w:bCs w:val="0"/>
               <w:i w:val="0"/>
               <w:iCs w:val="0"/>
+              <w:noProof/>
             </w:rPr>
           </w:pPr>
           <w:r>
@@ -95,505 +86,712 @@
             </w:rPr>
             <w:fldChar w:fldCharType="separate"/>
           </w:r>
-          <w:r>
-            <w:fldChar w:fldCharType="begin"/>
-          </w:r>
-          <w:r>
-            <w:instrText xml:space="preserve"> HYPERLINK \l "_Toc11018112" </w:instrText>
-          </w:r>
-          <w:r>
-            <w:fldChar w:fldCharType="separate"/>
-          </w:r>
-          <w:r>
-            <w:rPr>
-              <w:rStyle w:val="23"/>
-            </w:rPr>
-            <w:t>1.Validation</w:t>
-          </w:r>
-          <w:r>
-            <w:tab/>
-          </w:r>
-          <w:r>
-            <w:fldChar w:fldCharType="begin"/>
-          </w:r>
-          <w:r>
-            <w:instrText xml:space="preserve"> PAGEREF _Toc11018112 \h </w:instrText>
-          </w:r>
-          <w:r>
-            <w:fldChar w:fldCharType="separate"/>
-          </w:r>
-          <w:r>
-            <w:t>2</w:t>
-          </w:r>
-          <w:r>
-            <w:fldChar w:fldCharType="end"/>
-          </w:r>
-          <w:r>
-            <w:fldChar w:fldCharType="end"/>
-          </w:r>
+          <w:hyperlink w:anchor="_Toc11092315" w:history="1">
+            <w:r>
+              <w:rPr>
+                <w:rStyle w:val="Hyperlink"/>
+                <w:noProof/>
+              </w:rPr>
+              <w:t>1.Validation</w:t>
+            </w:r>
+            <w:r>
+              <w:rPr>
+                <w:noProof/>
+                <w:webHidden/>
+              </w:rPr>
+              <w:tab/>
+            </w:r>
+            <w:r>
+              <w:rPr>
+                <w:noProof/>
+                <w:webHidden/>
+              </w:rPr>
+              <w:fldChar w:fldCharType="begin"/>
+            </w:r>
+            <w:r>
+              <w:rPr>
+                <w:noProof/>
+                <w:webHidden/>
+              </w:rPr>
+              <w:instrText xml:space="preserve"> PAGEREF _Toc11092315 \h </w:instrText>
+            </w:r>
+            <w:r>
+              <w:rPr>
+                <w:noProof/>
+                <w:webHidden/>
+              </w:rPr>
+            </w:r>
+            <w:r>
+              <w:rPr>
+                <w:noProof/>
+                <w:webHidden/>
+              </w:rPr>
+              <w:fldChar w:fldCharType="separate"/>
+            </w:r>
+            <w:r>
+              <w:rPr>
+                <w:noProof/>
+                <w:webHidden/>
+              </w:rPr>
+              <w:t>2</w:t>
+            </w:r>
+            <w:r>
+              <w:rPr>
+                <w:noProof/>
+                <w:webHidden/>
+              </w:rPr>
+              <w:fldChar w:fldCharType="end"/>
+            </w:r>
+          </w:hyperlink>
         </w:p>
         <w:p>
           <w:pPr>
-            <w:pStyle w:val="17"/>
+            <w:pStyle w:val="TOC2"/>
             <w:tabs>
               <w:tab w:val="right" w:leader="dot" w:pos="9010"/>
             </w:tabs>
             <w:rPr>
               <w:b w:val="0"/>
               <w:bCs w:val="0"/>
+              <w:noProof/>
               <w:sz w:val="24"/>
               <w:szCs w:val="24"/>
             </w:rPr>
           </w:pPr>
-          <w:r>
-            <w:fldChar w:fldCharType="begin"/>
-          </w:r>
-          <w:r>
-            <w:instrText xml:space="preserve"> HYPERLINK \l "_Toc11018113" </w:instrText>
-          </w:r>
-          <w:r>
-            <w:fldChar w:fldCharType="separate"/>
-          </w:r>
-          <w:r>
-            <w:rPr>
-              <w:rStyle w:val="23"/>
-            </w:rPr>
-            <w:t xml:space="preserve">1.1 </w:t>
-          </w:r>
-          <w:r>
-            <w:rPr>
-              <w:rStyle w:val="23"/>
-              <w:rFonts w:hint="eastAsia"/>
-            </w:rPr>
-            <w:t>通过对系统的观测收集系统高质量的信息和数据</w:t>
-          </w:r>
-          <w:r>
-            <w:tab/>
-          </w:r>
-          <w:r>
-            <w:fldChar w:fldCharType="begin"/>
-          </w:r>
-          <w:r>
-            <w:instrText xml:space="preserve"> PAGEREF _Toc11018113 \h </w:instrText>
-          </w:r>
-          <w:r>
-            <w:fldChar w:fldCharType="separate"/>
-          </w:r>
-          <w:r>
-            <w:t>2</w:t>
-          </w:r>
-          <w:r>
-            <w:fldChar w:fldCharType="end"/>
-          </w:r>
-          <w:r>
-            <w:fldChar w:fldCharType="end"/>
-          </w:r>
+          <w:hyperlink w:anchor="_Toc11092316" w:history="1">
+            <w:r>
+              <w:rPr>
+                <w:rStyle w:val="Hyperlink"/>
+                <w:noProof/>
+              </w:rPr>
+              <w:t xml:space="preserve">1.1 </w:t>
+            </w:r>
+            <w:r>
+              <w:rPr>
+                <w:rStyle w:val="Hyperlink"/>
+                <w:rFonts w:hint="eastAsia"/>
+                <w:noProof/>
+              </w:rPr>
+              <w:t>通过对系统的观测收集系统高质量的信息和数据</w:t>
+            </w:r>
+            <w:r>
+              <w:rPr>
+                <w:noProof/>
+                <w:webHidden/>
+              </w:rPr>
+              <w:tab/>
+            </w:r>
+            <w:r>
+              <w:rPr>
+                <w:noProof/>
+                <w:webHidden/>
+              </w:rPr>
+              <w:fldChar w:fldCharType="begin"/>
+            </w:r>
+            <w:r>
+              <w:rPr>
+                <w:noProof/>
+                <w:webHidden/>
+              </w:rPr>
+              <w:instrText xml:space="preserve"> PAGEREF _Toc11092316 \h </w:instrText>
+            </w:r>
+            <w:r>
+              <w:rPr>
+                <w:noProof/>
+                <w:webHidden/>
+              </w:rPr>
+            </w:r>
+            <w:r>
+              <w:rPr>
+                <w:noProof/>
+                <w:webHidden/>
+              </w:rPr>
+              <w:fldChar w:fldCharType="separate"/>
+            </w:r>
+            <w:r>
+              <w:rPr>
+                <w:noProof/>
+                <w:webHidden/>
+              </w:rPr>
+              <w:t>2</w:t>
+            </w:r>
+            <w:r>
+              <w:rPr>
+                <w:noProof/>
+                <w:webHidden/>
+              </w:rPr>
+              <w:fldChar w:fldCharType="end"/>
+            </w:r>
+          </w:hyperlink>
         </w:p>
         <w:p>
           <w:pPr>
-            <w:pStyle w:val="9"/>
+            <w:pStyle w:val="TOC3"/>
             <w:tabs>
               <w:tab w:val="right" w:leader="dot" w:pos="9010"/>
             </w:tabs>
             <w:rPr>
+              <w:noProof/>
               <w:sz w:val="24"/>
               <w:szCs w:val="24"/>
             </w:rPr>
           </w:pPr>
-          <w:r>
-            <w:fldChar w:fldCharType="begin"/>
-          </w:r>
-          <w:r>
-            <w:instrText xml:space="preserve"> HYPERLINK \l "_Toc11018114" </w:instrText>
-          </w:r>
-          <w:r>
-            <w:fldChar w:fldCharType="separate"/>
-          </w:r>
-          <w:r>
-            <w:rPr>
-              <w:rStyle w:val="23"/>
-            </w:rPr>
-            <w:t xml:space="preserve">1.1.1 </w:t>
-          </w:r>
-          <w:r>
-            <w:rPr>
-              <w:rStyle w:val="23"/>
-              <w:rFonts w:hint="eastAsia"/>
-            </w:rPr>
-            <w:t>业务流程与仿真流程比较</w:t>
-          </w:r>
-          <w:r>
-            <w:tab/>
-          </w:r>
-          <w:r>
-            <w:fldChar w:fldCharType="begin"/>
-          </w:r>
-          <w:r>
-            <w:instrText xml:space="preserve"> PAGEREF _Toc11018114 \h </w:instrText>
-          </w:r>
-          <w:r>
-            <w:fldChar w:fldCharType="separate"/>
-          </w:r>
-          <w:r>
-            <w:t>2</w:t>
-          </w:r>
-          <w:r>
-            <w:fldChar w:fldCharType="end"/>
-          </w:r>
-          <w:r>
-            <w:fldChar w:fldCharType="end"/>
-          </w:r>
+          <w:hyperlink w:anchor="_Toc11092317" w:history="1">
+            <w:r>
+              <w:rPr>
+                <w:rStyle w:val="Hyperlink"/>
+                <w:noProof/>
+              </w:rPr>
+              <w:t xml:space="preserve">1.1.1 </w:t>
+            </w:r>
+            <w:r>
+              <w:rPr>
+                <w:rStyle w:val="Hyperlink"/>
+                <w:rFonts w:hint="eastAsia"/>
+                <w:noProof/>
+              </w:rPr>
+              <w:t>业务流程与仿真流程比较</w:t>
+            </w:r>
+            <w:r>
+              <w:rPr>
+                <w:noProof/>
+                <w:webHidden/>
+              </w:rPr>
+              <w:tab/>
+            </w:r>
+            <w:r>
+              <w:rPr>
+                <w:noProof/>
+                <w:webHidden/>
+              </w:rPr>
+              <w:fldChar w:fldCharType="begin"/>
+            </w:r>
+            <w:r>
+              <w:rPr>
+                <w:noProof/>
+                <w:webHidden/>
+              </w:rPr>
+              <w:instrText xml:space="preserve"> PAGEREF _Toc11092317 \h </w:instrText>
+            </w:r>
+            <w:r>
+              <w:rPr>
+                <w:noProof/>
+                <w:webHidden/>
+              </w:rPr>
+            </w:r>
+            <w:r>
+              <w:rPr>
+                <w:noProof/>
+                <w:webHidden/>
+              </w:rPr>
+              <w:fldChar w:fldCharType="separate"/>
+            </w:r>
+            <w:r>
+              <w:rPr>
+                <w:noProof/>
+                <w:webHidden/>
+              </w:rPr>
+              <w:t>2</w:t>
+            </w:r>
+            <w:r>
+              <w:rPr>
+                <w:noProof/>
+                <w:webHidden/>
+              </w:rPr>
+              <w:fldChar w:fldCharType="end"/>
+            </w:r>
+          </w:hyperlink>
         </w:p>
         <w:p>
           <w:pPr>
-            <w:pStyle w:val="9"/>
+            <w:pStyle w:val="TOC3"/>
             <w:tabs>
               <w:tab w:val="right" w:leader="dot" w:pos="9010"/>
             </w:tabs>
             <w:rPr>
+              <w:noProof/>
               <w:sz w:val="24"/>
               <w:szCs w:val="24"/>
             </w:rPr>
           </w:pPr>
-          <w:r>
-            <w:fldChar w:fldCharType="begin"/>
-          </w:r>
-          <w:r>
-            <w:instrText xml:space="preserve"> HYPERLINK \l "_Toc11018115" </w:instrText>
-          </w:r>
-          <w:r>
-            <w:fldChar w:fldCharType="separate"/>
-          </w:r>
-          <w:r>
-            <w:rPr>
-              <w:rStyle w:val="23"/>
-            </w:rPr>
-            <w:t xml:space="preserve">1.1.2 </w:t>
-          </w:r>
-          <w:r>
-            <w:rPr>
-              <w:rStyle w:val="23"/>
-              <w:rFonts w:hint="eastAsia"/>
-            </w:rPr>
-            <w:t>对系统数据的提取和输入</w:t>
-          </w:r>
-          <w:r>
-            <w:tab/>
-          </w:r>
-          <w:r>
-            <w:fldChar w:fldCharType="begin"/>
-          </w:r>
-          <w:r>
-            <w:instrText xml:space="preserve"> PAGEREF _Toc11018115 \h </w:instrText>
-          </w:r>
-          <w:r>
-            <w:fldChar w:fldCharType="separate"/>
-          </w:r>
-          <w:r>
-            <w:t>3</w:t>
-          </w:r>
-          <w:r>
-            <w:fldChar w:fldCharType="end"/>
-          </w:r>
-          <w:r>
-            <w:fldChar w:fldCharType="end"/>
-          </w:r>
+          <w:hyperlink w:anchor="_Toc11092318" w:history="1">
+            <w:r>
+              <w:rPr>
+                <w:rStyle w:val="Hyperlink"/>
+                <w:noProof/>
+              </w:rPr>
+              <w:t xml:space="preserve">1.1.2 </w:t>
+            </w:r>
+            <w:r>
+              <w:rPr>
+                <w:rStyle w:val="Hyperlink"/>
+                <w:rFonts w:hint="eastAsia"/>
+                <w:noProof/>
+              </w:rPr>
+              <w:t>对系统数据的提取和输入</w:t>
+            </w:r>
+            <w:r>
+              <w:rPr>
+                <w:noProof/>
+                <w:webHidden/>
+              </w:rPr>
+              <w:tab/>
+            </w:r>
+            <w:r>
+              <w:rPr>
+                <w:noProof/>
+                <w:webHidden/>
+              </w:rPr>
+              <w:fldChar w:fldCharType="begin"/>
+            </w:r>
+            <w:r>
+              <w:rPr>
+                <w:noProof/>
+                <w:webHidden/>
+              </w:rPr>
+              <w:instrText xml:space="preserve"> PAGEREF _Toc11092318 \h </w:instrText>
+            </w:r>
+            <w:r>
+              <w:rPr>
+                <w:noProof/>
+                <w:webHidden/>
+              </w:rPr>
+            </w:r>
+            <w:r>
+              <w:rPr>
+                <w:noProof/>
+                <w:webHidden/>
+              </w:rPr>
+              <w:fldChar w:fldCharType="separate"/>
+            </w:r>
+            <w:r>
+              <w:rPr>
+                <w:noProof/>
+                <w:webHidden/>
+              </w:rPr>
+              <w:t>3</w:t>
+            </w:r>
+            <w:r>
+              <w:rPr>
+                <w:noProof/>
+                <w:webHidden/>
+              </w:rPr>
+              <w:fldChar w:fldCharType="end"/>
+            </w:r>
+          </w:hyperlink>
         </w:p>
         <w:p>
           <w:pPr>
-            <w:pStyle w:val="9"/>
+            <w:pStyle w:val="TOC3"/>
             <w:tabs>
               <w:tab w:val="right" w:leader="dot" w:pos="9010"/>
             </w:tabs>
             <w:rPr>
+              <w:noProof/>
               <w:sz w:val="24"/>
               <w:szCs w:val="24"/>
             </w:rPr>
           </w:pPr>
-          <w:r>
-            <w:fldChar w:fldCharType="begin"/>
-          </w:r>
-          <w:r>
-            <w:instrText xml:space="preserve"> HYPERLINK \l "_Toc11018116" </w:instrText>
-          </w:r>
-          <w:r>
-            <w:fldChar w:fldCharType="separate"/>
-          </w:r>
-          <w:r>
-            <w:rPr>
-              <w:rStyle w:val="23"/>
-            </w:rPr>
-            <w:t xml:space="preserve">1.1.3 </w:t>
-          </w:r>
-          <w:r>
-            <w:rPr>
-              <w:rStyle w:val="23"/>
-              <w:rFonts w:hint="eastAsia"/>
-            </w:rPr>
-            <w:t>实际勘测与</w:t>
-          </w:r>
-          <w:r>
-            <w:rPr>
-              <w:rStyle w:val="23"/>
-            </w:rPr>
-            <w:t>automod</w:t>
-          </w:r>
-          <w:r>
-            <w:rPr>
-              <w:rStyle w:val="23"/>
-              <w:rFonts w:hint="eastAsia"/>
-            </w:rPr>
-            <w:t>作图</w:t>
-          </w:r>
-          <w:r>
-            <w:tab/>
-          </w:r>
-          <w:r>
-            <w:fldChar w:fldCharType="begin"/>
-          </w:r>
-          <w:r>
-            <w:instrText xml:space="preserve"> PAGEREF _Toc11018116 \h </w:instrText>
-          </w:r>
-          <w:r>
-            <w:fldChar w:fldCharType="separate"/>
-          </w:r>
-          <w:r>
-            <w:t>4</w:t>
-          </w:r>
-          <w:r>
-            <w:fldChar w:fldCharType="end"/>
-          </w:r>
-          <w:r>
-            <w:fldChar w:fldCharType="end"/>
-          </w:r>
+          <w:hyperlink w:anchor="_Toc11092319" w:history="1">
+            <w:r>
+              <w:rPr>
+                <w:rStyle w:val="Hyperlink"/>
+                <w:noProof/>
+              </w:rPr>
+              <w:t xml:space="preserve">1.1.3 </w:t>
+            </w:r>
+            <w:r>
+              <w:rPr>
+                <w:rStyle w:val="Hyperlink"/>
+                <w:rFonts w:hint="eastAsia"/>
+                <w:noProof/>
+              </w:rPr>
+              <w:t>实际勘测与</w:t>
+            </w:r>
+            <w:r>
+              <w:rPr>
+                <w:rStyle w:val="Hyperlink"/>
+                <w:noProof/>
+              </w:rPr>
+              <w:t>automod</w:t>
+            </w:r>
+            <w:r>
+              <w:rPr>
+                <w:rStyle w:val="Hyperlink"/>
+                <w:rFonts w:hint="eastAsia"/>
+                <w:noProof/>
+              </w:rPr>
+              <w:t>作图</w:t>
+            </w:r>
+            <w:r>
+              <w:rPr>
+                <w:noProof/>
+                <w:webHidden/>
+              </w:rPr>
+              <w:tab/>
+            </w:r>
+            <w:r>
+              <w:rPr>
+                <w:noProof/>
+                <w:webHidden/>
+              </w:rPr>
+              <w:fldChar w:fldCharType="begin"/>
+            </w:r>
+            <w:r>
+              <w:rPr>
+                <w:noProof/>
+                <w:webHidden/>
+              </w:rPr>
+              <w:instrText xml:space="preserve"> PAGEREF _Toc11092319 \h </w:instrText>
+            </w:r>
+            <w:r>
+              <w:rPr>
+                <w:noProof/>
+                <w:webHidden/>
+              </w:rPr>
+            </w:r>
+            <w:r>
+              <w:rPr>
+                <w:noProof/>
+                <w:webHidden/>
+              </w:rPr>
+              <w:fldChar w:fldCharType="separate"/>
+            </w:r>
+            <w:r>
+              <w:rPr>
+                <w:noProof/>
+                <w:webHidden/>
+              </w:rPr>
+              <w:t>4</w:t>
+            </w:r>
+            <w:r>
+              <w:rPr>
+                <w:noProof/>
+                <w:webHidden/>
+              </w:rPr>
+              <w:fldChar w:fldCharType="end"/>
+            </w:r>
+          </w:hyperlink>
         </w:p>
         <w:p>
           <w:pPr>
-            <w:pStyle w:val="17"/>
+            <w:pStyle w:val="TOC2"/>
             <w:tabs>
               <w:tab w:val="right" w:leader="dot" w:pos="9010"/>
             </w:tabs>
             <w:rPr>
               <w:b w:val="0"/>
               <w:bCs w:val="0"/>
+              <w:noProof/>
               <w:sz w:val="24"/>
               <w:szCs w:val="24"/>
             </w:rPr>
           </w:pPr>
-          <w:r>
-            <w:fldChar w:fldCharType="begin"/>
-          </w:r>
-          <w:r>
-            <w:instrText xml:space="preserve"> HYPERLINK \l "_Toc11018117" </w:instrText>
-          </w:r>
-          <w:r>
-            <w:fldChar w:fldCharType="separate"/>
-          </w:r>
-          <w:r>
-            <w:rPr>
-              <w:rStyle w:val="23"/>
-            </w:rPr>
-            <w:t xml:space="preserve">1.2 </w:t>
-          </w:r>
-          <w:r>
-            <w:rPr>
-              <w:rStyle w:val="23"/>
-              <w:rFonts w:hint="eastAsia"/>
-            </w:rPr>
-            <w:t>输入数据建模</w:t>
-          </w:r>
-          <w:r>
-            <w:tab/>
-          </w:r>
-          <w:r>
-            <w:fldChar w:fldCharType="begin"/>
-          </w:r>
-          <w:r>
-            <w:instrText xml:space="preserve"> PAGEREF _Toc11018117 \h </w:instrText>
-          </w:r>
-          <w:r>
-            <w:fldChar w:fldCharType="separate"/>
-          </w:r>
-          <w:r>
-            <w:t>5</w:t>
-          </w:r>
-          <w:r>
-            <w:fldChar w:fldCharType="end"/>
-          </w:r>
-          <w:r>
-            <w:fldChar w:fldCharType="end"/>
-          </w:r>
+          <w:hyperlink w:anchor="_Toc11092320" w:history="1">
+            <w:r>
+              <w:rPr>
+                <w:rStyle w:val="Hyperlink"/>
+                <w:noProof/>
+              </w:rPr>
+              <w:t xml:space="preserve">1.2 </w:t>
+            </w:r>
+            <w:r>
+              <w:rPr>
+                <w:rStyle w:val="Hyperlink"/>
+                <w:rFonts w:hint="eastAsia"/>
+                <w:noProof/>
+              </w:rPr>
+              <w:t>输入数据建模</w:t>
+            </w:r>
+            <w:r>
+              <w:rPr>
+                <w:noProof/>
+                <w:webHidden/>
+              </w:rPr>
+              <w:tab/>
+            </w:r>
+            <w:r>
+              <w:rPr>
+                <w:noProof/>
+                <w:webHidden/>
+              </w:rPr>
+              <w:fldChar w:fldCharType="begin"/>
+            </w:r>
+            <w:r>
+              <w:rPr>
+                <w:noProof/>
+                <w:webHidden/>
+              </w:rPr>
+              <w:instrText xml:space="preserve"> PAGEREF _Toc11092320 \h </w:instrText>
+            </w:r>
+            <w:r>
+              <w:rPr>
+                <w:noProof/>
+                <w:webHidden/>
+              </w:rPr>
+            </w:r>
+            <w:r>
+              <w:rPr>
+                <w:noProof/>
+                <w:webHidden/>
+              </w:rPr>
+              <w:fldChar w:fldCharType="separate"/>
+            </w:r>
+            <w:r>
+              <w:rPr>
+                <w:noProof/>
+                <w:webHidden/>
+              </w:rPr>
+              <w:t>5</w:t>
+            </w:r>
+            <w:r>
+              <w:rPr>
+                <w:noProof/>
+                <w:webHidden/>
+              </w:rPr>
+              <w:fldChar w:fldCharType="end"/>
+            </w:r>
+          </w:hyperlink>
         </w:p>
         <w:p>
           <w:pPr>
-            <w:pStyle w:val="9"/>
+            <w:pStyle w:val="TOC3"/>
             <w:tabs>
               <w:tab w:val="right" w:leader="dot" w:pos="9010"/>
             </w:tabs>
             <w:rPr>
+              <w:noProof/>
               <w:sz w:val="24"/>
               <w:szCs w:val="24"/>
             </w:rPr>
           </w:pPr>
-          <w:r>
-            <w:fldChar w:fldCharType="begin"/>
-          </w:r>
-          <w:r>
-            <w:instrText xml:space="preserve"> HYPERLINK \l "_Toc11018118" </w:instrText>
-          </w:r>
-          <w:r>
-            <w:fldChar w:fldCharType="separate"/>
-          </w:r>
-          <w:r>
-            <w:rPr>
-              <w:rStyle w:val="23"/>
-            </w:rPr>
-            <w:t>1.2.1</w:t>
-          </w:r>
-          <w:r>
-            <w:rPr>
-              <w:rStyle w:val="23"/>
-              <w:rFonts w:hint="eastAsia"/>
-            </w:rPr>
-            <w:t>根据现有的理论推测随机变量分布</w:t>
-          </w:r>
-          <w:r>
-            <w:tab/>
-          </w:r>
-          <w:r>
-            <w:fldChar w:fldCharType="begin"/>
-          </w:r>
-          <w:r>
-            <w:instrText xml:space="preserve"> PAGEREF _Toc11018118 \h </w:instrText>
-          </w:r>
-          <w:r>
-            <w:fldChar w:fldCharType="separate"/>
-          </w:r>
-          <w:r>
-            <w:t>5</w:t>
-          </w:r>
-          <w:r>
-            <w:fldChar w:fldCharType="end"/>
-          </w:r>
-          <w:r>
-            <w:fldChar w:fldCharType="end"/>
-          </w:r>
+          <w:hyperlink w:anchor="_Toc11092321" w:history="1">
+            <w:r>
+              <w:rPr>
+                <w:rStyle w:val="Hyperlink"/>
+                <w:noProof/>
+              </w:rPr>
+              <w:t>1.2.1</w:t>
+            </w:r>
+            <w:r>
+              <w:rPr>
+                <w:rStyle w:val="Hyperlink"/>
+                <w:rFonts w:hint="eastAsia"/>
+                <w:noProof/>
+              </w:rPr>
+              <w:t>根据现有的理论推测随机变量分布</w:t>
+            </w:r>
+            <w:r>
+              <w:rPr>
+                <w:noProof/>
+                <w:webHidden/>
+              </w:rPr>
+              <w:tab/>
+            </w:r>
+            <w:r>
+              <w:rPr>
+                <w:noProof/>
+                <w:webHidden/>
+              </w:rPr>
+              <w:fldChar w:fldCharType="begin"/>
+            </w:r>
+            <w:r>
+              <w:rPr>
+                <w:noProof/>
+                <w:webHidden/>
+              </w:rPr>
+              <w:instrText xml:space="preserve"> PAGEREF _Toc11092321 \h </w:instrText>
+            </w:r>
+            <w:r>
+              <w:rPr>
+                <w:noProof/>
+                <w:webHidden/>
+              </w:rPr>
+            </w:r>
+            <w:r>
+              <w:rPr>
+                <w:noProof/>
+                <w:webHidden/>
+              </w:rPr>
+              <w:fldChar w:fldCharType="separate"/>
+            </w:r>
+            <w:r>
+              <w:rPr>
+                <w:noProof/>
+                <w:webHidden/>
+              </w:rPr>
+              <w:t>5</w:t>
+            </w:r>
+            <w:r>
+              <w:rPr>
+                <w:noProof/>
+                <w:webHidden/>
+              </w:rPr>
+              <w:fldChar w:fldCharType="end"/>
+            </w:r>
+          </w:hyperlink>
         </w:p>
         <w:p>
           <w:pPr>
-            <w:pStyle w:val="9"/>
+            <w:pStyle w:val="TOC3"/>
             <w:tabs>
               <w:tab w:val="right" w:leader="dot" w:pos="9010"/>
             </w:tabs>
             <w:rPr>
+              <w:noProof/>
               <w:sz w:val="24"/>
               <w:szCs w:val="24"/>
             </w:rPr>
           </w:pPr>
-          <w:r>
-            <w:fldChar w:fldCharType="begin"/>
-          </w:r>
-          <w:r>
-            <w:instrText xml:space="preserve"> HYPERLINK \l "_Toc11018119" </w:instrText>
-          </w:r>
-          <w:r>
-            <w:fldChar w:fldCharType="separate"/>
-          </w:r>
-          <w:r>
-            <w:rPr>
-              <w:rStyle w:val="23"/>
-            </w:rPr>
-            <w:t xml:space="preserve">1.2.2 </w:t>
-          </w:r>
-          <w:r>
-            <w:rPr>
-              <w:rStyle w:val="23"/>
-              <w:rFonts w:hint="eastAsia"/>
-            </w:rPr>
-            <w:t>输入数据建模</w:t>
-          </w:r>
-          <w:r>
-            <w:tab/>
-          </w:r>
-          <w:r>
-            <w:fldChar w:fldCharType="begin"/>
-          </w:r>
-          <w:r>
-            <w:instrText xml:space="preserve"> PAGEREF _Toc11018119 \h </w:instrText>
-          </w:r>
-          <w:r>
-            <w:fldChar w:fldCharType="separate"/>
-          </w:r>
-          <w:r>
-            <w:t>5</w:t>
-          </w:r>
-          <w:r>
-            <w:fldChar w:fldCharType="end"/>
-          </w:r>
-          <w:r>
-            <w:fldChar w:fldCharType="end"/>
-          </w:r>
+          <w:hyperlink w:anchor="_Toc11092322" w:history="1">
+            <w:r>
+              <w:rPr>
+                <w:rStyle w:val="Hyperlink"/>
+                <w:noProof/>
+              </w:rPr>
+              <w:t xml:space="preserve">1.2.2 </w:t>
+            </w:r>
+            <w:r>
+              <w:rPr>
+                <w:rStyle w:val="Hyperlink"/>
+                <w:rFonts w:hint="eastAsia"/>
+                <w:noProof/>
+              </w:rPr>
+              <w:t>输入数据建模</w:t>
+            </w:r>
+            <w:r>
+              <w:rPr>
+                <w:noProof/>
+                <w:webHidden/>
+              </w:rPr>
+              <w:tab/>
+            </w:r>
+            <w:r>
+              <w:rPr>
+                <w:noProof/>
+                <w:webHidden/>
+              </w:rPr>
+              <w:fldChar w:fldCharType="begin"/>
+            </w:r>
+            <w:r>
+              <w:rPr>
+                <w:noProof/>
+                <w:webHidden/>
+              </w:rPr>
+              <w:instrText xml:space="preserve"> PAGEREF _Toc11092322 \h </w:instrText>
+            </w:r>
+            <w:r>
+              <w:rPr>
+                <w:noProof/>
+                <w:webHidden/>
+              </w:rPr>
+            </w:r>
+            <w:r>
+              <w:rPr>
+                <w:noProof/>
+                <w:webHidden/>
+              </w:rPr>
+              <w:fldChar w:fldCharType="separate"/>
+            </w:r>
+            <w:r>
+              <w:rPr>
+                <w:noProof/>
+                <w:webHidden/>
+              </w:rPr>
+              <w:t>5</w:t>
+            </w:r>
+            <w:r>
+              <w:rPr>
+                <w:noProof/>
+                <w:webHidden/>
+              </w:rPr>
+              <w:fldChar w:fldCharType="end"/>
+            </w:r>
+          </w:hyperlink>
         </w:p>
         <w:p>
           <w:pPr>
-            <w:pStyle w:val="17"/>
+            <w:pStyle w:val="TOC2"/>
             <w:tabs>
               <w:tab w:val="right" w:leader="dot" w:pos="9010"/>
             </w:tabs>
             <w:rPr>
               <w:b w:val="0"/>
               <w:bCs w:val="0"/>
+              <w:noProof/>
               <w:sz w:val="24"/>
               <w:szCs w:val="24"/>
             </w:rPr>
           </w:pPr>
-          <w:r>
-            <w:fldChar w:fldCharType="begin"/>
-          </w:r>
-          <w:r>
-            <w:instrText xml:space="preserve"> HYPERLINK \l "_Toc11018120" </w:instrText>
-          </w:r>
-          <w:r>
-            <w:fldChar w:fldCharType="separate"/>
-          </w:r>
-          <w:r>
-            <w:rPr>
-              <w:rStyle w:val="23"/>
-            </w:rPr>
-            <w:t xml:space="preserve">1.3 </w:t>
-          </w:r>
-          <w:r>
-            <w:rPr>
-              <w:rStyle w:val="23"/>
-              <w:rFonts w:hint="eastAsia"/>
-            </w:rPr>
-            <w:t>从动画比较仿真模型和实际模型。</w:t>
-          </w:r>
-          <w:r>
-            <w:tab/>
-          </w:r>
-          <w:r>
-            <w:fldChar w:fldCharType="begin"/>
-          </w:r>
-          <w:r>
-            <w:instrText xml:space="preserve"> PAGEREF _Toc11018120 \h </w:instrText>
-          </w:r>
-          <w:r>
-            <w:fldChar w:fldCharType="separate"/>
-          </w:r>
-          <w:r>
-            <w:t>7</w:t>
-          </w:r>
-          <w:r>
-            <w:fldChar w:fldCharType="end"/>
-          </w:r>
-          <w:r>
-            <w:fldChar w:fldCharType="end"/>
-          </w:r>
+          <w:hyperlink w:anchor="_Toc11092323" w:history="1">
+            <w:r>
+              <w:rPr>
+                <w:rStyle w:val="Hyperlink"/>
+                <w:noProof/>
+              </w:rPr>
+              <w:t xml:space="preserve">1.3 </w:t>
+            </w:r>
+            <w:r>
+              <w:rPr>
+                <w:rStyle w:val="Hyperlink"/>
+                <w:rFonts w:hint="eastAsia"/>
+                <w:noProof/>
+              </w:rPr>
+              <w:t>从动画比较仿真模型和实际模型。</w:t>
+            </w:r>
+            <w:r>
+              <w:rPr>
+                <w:noProof/>
+                <w:webHidden/>
+              </w:rPr>
+              <w:tab/>
+            </w:r>
+            <w:r>
+              <w:rPr>
+                <w:noProof/>
+                <w:webHidden/>
+              </w:rPr>
+              <w:fldChar w:fldCharType="begin"/>
+            </w:r>
+            <w:r>
+              <w:rPr>
+                <w:noProof/>
+                <w:webHidden/>
+              </w:rPr>
+              <w:instrText xml:space="preserve"> PAGEREF _Toc11092323 \h </w:instrText>
+            </w:r>
+            <w:r>
+              <w:rPr>
+                <w:noProof/>
+                <w:webHidden/>
+              </w:rPr>
+            </w:r>
+            <w:r>
+              <w:rPr>
+                <w:noProof/>
+                <w:webHidden/>
+              </w:rPr>
+              <w:fldChar w:fldCharType="separate"/>
+            </w:r>
+            <w:r>
+              <w:rPr>
+                <w:noProof/>
+                <w:webHidden/>
+              </w:rPr>
+              <w:t>8</w:t>
+            </w:r>
+            <w:r>
+              <w:rPr>
+                <w:noProof/>
+                <w:webHidden/>
+              </w:rPr>
+              <w:fldChar w:fldCharType="end"/>
+            </w:r>
+          </w:hyperlink>
         </w:p>
         <w:p>
           <w:pPr>
-            <w:pStyle w:val="13"/>
+            <w:pStyle w:val="TOC1"/>
             <w:tabs>
               <w:tab w:val="right" w:leader="dot" w:pos="9010"/>
             </w:tabs>
@@ -602,603 +800,840 @@
               <w:bCs w:val="0"/>
               <w:i w:val="0"/>
               <w:iCs w:val="0"/>
+              <w:noProof/>
             </w:rPr>
           </w:pPr>
-          <w:r>
-            <w:fldChar w:fldCharType="begin"/>
-          </w:r>
-          <w:r>
-            <w:instrText xml:space="preserve"> HYPERLINK \l "_Toc11018121" </w:instrText>
-          </w:r>
-          <w:r>
-            <w:fldChar w:fldCharType="separate"/>
-          </w:r>
-          <w:r>
-            <w:rPr>
-              <w:rStyle w:val="23"/>
-            </w:rPr>
-            <w:t>2.Verification</w:t>
-          </w:r>
-          <w:r>
-            <w:tab/>
-          </w:r>
-          <w:r>
-            <w:fldChar w:fldCharType="begin"/>
-          </w:r>
-          <w:r>
-            <w:instrText xml:space="preserve"> PAGEREF _Toc11018121 \h </w:instrText>
-          </w:r>
-          <w:r>
-            <w:fldChar w:fldCharType="separate"/>
-          </w:r>
-          <w:r>
-            <w:t>7</w:t>
-          </w:r>
-          <w:r>
-            <w:fldChar w:fldCharType="end"/>
-          </w:r>
-          <w:r>
-            <w:fldChar w:fldCharType="end"/>
-          </w:r>
+          <w:hyperlink w:anchor="_Toc11092324" w:history="1">
+            <w:r>
+              <w:rPr>
+                <w:rStyle w:val="Hyperlink"/>
+                <w:noProof/>
+              </w:rPr>
+              <w:t>2.Verification</w:t>
+            </w:r>
+            <w:r>
+              <w:rPr>
+                <w:noProof/>
+                <w:webHidden/>
+              </w:rPr>
+              <w:tab/>
+            </w:r>
+            <w:r>
+              <w:rPr>
+                <w:noProof/>
+                <w:webHidden/>
+              </w:rPr>
+              <w:fldChar w:fldCharType="begin"/>
+            </w:r>
+            <w:r>
+              <w:rPr>
+                <w:noProof/>
+                <w:webHidden/>
+              </w:rPr>
+              <w:instrText xml:space="preserve"> PAGEREF _Toc11092324 \h </w:instrText>
+            </w:r>
+            <w:r>
+              <w:rPr>
+                <w:noProof/>
+                <w:webHidden/>
+              </w:rPr>
+            </w:r>
+            <w:r>
+              <w:rPr>
+                <w:noProof/>
+                <w:webHidden/>
+              </w:rPr>
+              <w:fldChar w:fldCharType="separate"/>
+            </w:r>
+            <w:r>
+              <w:rPr>
+                <w:noProof/>
+                <w:webHidden/>
+              </w:rPr>
+              <w:t>8</w:t>
+            </w:r>
+            <w:r>
+              <w:rPr>
+                <w:noProof/>
+                <w:webHidden/>
+              </w:rPr>
+              <w:fldChar w:fldCharType="end"/>
+            </w:r>
+          </w:hyperlink>
         </w:p>
         <w:p>
           <w:pPr>
-            <w:pStyle w:val="17"/>
+            <w:pStyle w:val="TOC2"/>
             <w:tabs>
               <w:tab w:val="right" w:leader="dot" w:pos="9010"/>
             </w:tabs>
             <w:rPr>
               <w:b w:val="0"/>
               <w:bCs w:val="0"/>
+              <w:noProof/>
               <w:sz w:val="24"/>
               <w:szCs w:val="24"/>
             </w:rPr>
           </w:pPr>
-          <w:r>
-            <w:fldChar w:fldCharType="begin"/>
-          </w:r>
-          <w:r>
-            <w:instrText xml:space="preserve"> HYPERLINK \l "_Toc11018122" </w:instrText>
-          </w:r>
-          <w:r>
-            <w:fldChar w:fldCharType="separate"/>
-          </w:r>
-          <w:r>
-            <w:rPr>
-              <w:rStyle w:val="23"/>
-            </w:rPr>
-            <w:t xml:space="preserve">2.1 </w:t>
-          </w:r>
-          <w:r>
-            <w:rPr>
-              <w:rStyle w:val="23"/>
-              <w:rFonts w:hint="eastAsia"/>
-            </w:rPr>
-            <w:t>与已有系统比较整个仿真模型的输出</w:t>
-          </w:r>
-          <w:r>
-            <w:tab/>
-          </w:r>
-          <w:r>
-            <w:fldChar w:fldCharType="begin"/>
-          </w:r>
-          <w:r>
-            <w:instrText xml:space="preserve"> PAGEREF _Toc11018122 \h </w:instrText>
-          </w:r>
-          <w:r>
-            <w:fldChar w:fldCharType="separate"/>
-          </w:r>
-          <w:r>
-            <w:t>7</w:t>
-          </w:r>
-          <w:r>
-            <w:fldChar w:fldCharType="end"/>
-          </w:r>
-          <w:r>
-            <w:fldChar w:fldCharType="end"/>
-          </w:r>
+          <w:hyperlink w:anchor="_Toc11092325" w:history="1">
+            <w:r>
+              <w:rPr>
+                <w:rStyle w:val="Hyperlink"/>
+                <w:noProof/>
+              </w:rPr>
+              <w:t xml:space="preserve">2.1 </w:t>
+            </w:r>
+            <w:r>
+              <w:rPr>
+                <w:rStyle w:val="Hyperlink"/>
+                <w:rFonts w:hint="eastAsia"/>
+                <w:noProof/>
+              </w:rPr>
+              <w:t>与已有系统比较整个仿真模型的输出</w:t>
+            </w:r>
+            <w:r>
+              <w:rPr>
+                <w:noProof/>
+                <w:webHidden/>
+              </w:rPr>
+              <w:tab/>
+            </w:r>
+            <w:r>
+              <w:rPr>
+                <w:noProof/>
+                <w:webHidden/>
+              </w:rPr>
+              <w:fldChar w:fldCharType="begin"/>
+            </w:r>
+            <w:r>
+              <w:rPr>
+                <w:noProof/>
+                <w:webHidden/>
+              </w:rPr>
+              <w:instrText xml:space="preserve"> PAGEREF _Toc11092325 \h </w:instrText>
+            </w:r>
+            <w:r>
+              <w:rPr>
+                <w:noProof/>
+                <w:webHidden/>
+              </w:rPr>
+            </w:r>
+            <w:r>
+              <w:rPr>
+                <w:noProof/>
+                <w:webHidden/>
+              </w:rPr>
+              <w:fldChar w:fldCharType="separate"/>
+            </w:r>
+            <w:r>
+              <w:rPr>
+                <w:noProof/>
+                <w:webHidden/>
+              </w:rPr>
+              <w:t>8</w:t>
+            </w:r>
+            <w:r>
+              <w:rPr>
+                <w:noProof/>
+                <w:webHidden/>
+              </w:rPr>
+              <w:fldChar w:fldCharType="end"/>
+            </w:r>
+          </w:hyperlink>
         </w:p>
         <w:p>
           <w:pPr>
-            <w:pStyle w:val="9"/>
+            <w:pStyle w:val="TOC3"/>
             <w:tabs>
               <w:tab w:val="right" w:leader="dot" w:pos="9010"/>
             </w:tabs>
             <w:rPr>
+              <w:noProof/>
               <w:sz w:val="24"/>
               <w:szCs w:val="24"/>
             </w:rPr>
           </w:pPr>
-          <w:r>
-            <w:fldChar w:fldCharType="begin"/>
-          </w:r>
-          <w:r>
-            <w:instrText xml:space="preserve"> HYPERLINK \l "_Toc11018123" </w:instrText>
-          </w:r>
-          <w:r>
-            <w:fldChar w:fldCharType="separate"/>
-          </w:r>
-          <w:r>
-            <w:rPr>
-              <w:rStyle w:val="23"/>
-            </w:rPr>
-            <w:t xml:space="preserve">2.1.1 </w:t>
-          </w:r>
-          <w:r>
-            <w:rPr>
-              <w:rStyle w:val="23"/>
-              <w:rFonts w:hint="eastAsia"/>
-            </w:rPr>
-            <w:t>检测法</w:t>
-          </w:r>
-          <w:r>
-            <w:tab/>
-          </w:r>
-          <w:r>
-            <w:fldChar w:fldCharType="begin"/>
-          </w:r>
-          <w:r>
-            <w:instrText xml:space="preserve"> PAGEREF _Toc11018123 \h </w:instrText>
-          </w:r>
-          <w:r>
-            <w:fldChar w:fldCharType="separate"/>
-          </w:r>
-          <w:r>
-            <w:t>7</w:t>
-          </w:r>
-          <w:r>
-            <w:fldChar w:fldCharType="end"/>
-          </w:r>
-          <w:r>
-            <w:fldChar w:fldCharType="end"/>
-          </w:r>
+          <w:hyperlink w:anchor="_Toc11092326" w:history="1">
+            <w:r>
+              <w:rPr>
+                <w:rStyle w:val="Hyperlink"/>
+                <w:noProof/>
+              </w:rPr>
+              <w:t xml:space="preserve">2.1.1 </w:t>
+            </w:r>
+            <w:r>
+              <w:rPr>
+                <w:rStyle w:val="Hyperlink"/>
+                <w:rFonts w:hint="eastAsia"/>
+                <w:noProof/>
+              </w:rPr>
+              <w:t>检测法</w:t>
+            </w:r>
+            <w:r>
+              <w:rPr>
+                <w:noProof/>
+                <w:webHidden/>
+              </w:rPr>
+              <w:tab/>
+            </w:r>
+            <w:r>
+              <w:rPr>
+                <w:noProof/>
+                <w:webHidden/>
+              </w:rPr>
+              <w:fldChar w:fldCharType="begin"/>
+            </w:r>
+            <w:r>
+              <w:rPr>
+                <w:noProof/>
+                <w:webHidden/>
+              </w:rPr>
+              <w:instrText xml:space="preserve"> PAGEREF _Toc11092326 \h </w:instrText>
+            </w:r>
+            <w:r>
+              <w:rPr>
+                <w:noProof/>
+                <w:webHidden/>
+              </w:rPr>
+            </w:r>
+            <w:r>
+              <w:rPr>
+                <w:noProof/>
+                <w:webHidden/>
+              </w:rPr>
+              <w:fldChar w:fldCharType="separate"/>
+            </w:r>
+            <w:r>
+              <w:rPr>
+                <w:noProof/>
+                <w:webHidden/>
+              </w:rPr>
+              <w:t>8</w:t>
+            </w:r>
+            <w:r>
+              <w:rPr>
+                <w:noProof/>
+                <w:webHidden/>
+              </w:rPr>
+              <w:fldChar w:fldCharType="end"/>
+            </w:r>
+          </w:hyperlink>
         </w:p>
         <w:p>
           <w:pPr>
-            <w:pStyle w:val="9"/>
+            <w:pStyle w:val="TOC3"/>
             <w:tabs>
               <w:tab w:val="right" w:leader="dot" w:pos="9010"/>
             </w:tabs>
             <w:rPr>
+              <w:noProof/>
               <w:sz w:val="24"/>
               <w:szCs w:val="24"/>
             </w:rPr>
           </w:pPr>
-          <w:r>
-            <w:fldChar w:fldCharType="begin"/>
-          </w:r>
-          <w:r>
-            <w:instrText xml:space="preserve"> HYPERLINK \l "_Toc11018124" </w:instrText>
-          </w:r>
-          <w:r>
-            <w:fldChar w:fldCharType="separate"/>
-          </w:r>
-          <w:r>
-            <w:rPr>
-              <w:rStyle w:val="23"/>
-            </w:rPr>
-            <w:t xml:space="preserve">2.1.2 </w:t>
-          </w:r>
-          <w:r>
-            <w:rPr>
-              <w:rStyle w:val="23"/>
-              <w:rFonts w:hint="eastAsia"/>
-            </w:rPr>
-            <w:t>基于独立数据的置信区间法</w:t>
-          </w:r>
-          <w:r>
-            <w:tab/>
-          </w:r>
-          <w:r>
-            <w:fldChar w:fldCharType="begin"/>
-          </w:r>
-          <w:r>
-            <w:instrText xml:space="preserve"> PAGEREF _Toc11018124 \h </w:instrText>
-          </w:r>
-          <w:r>
-            <w:fldChar w:fldCharType="separate"/>
-          </w:r>
-          <w:r>
-            <w:t>7</w:t>
-          </w:r>
-          <w:r>
-            <w:fldChar w:fldCharType="end"/>
-          </w:r>
-          <w:r>
-            <w:fldChar w:fldCharType="end"/>
-          </w:r>
+          <w:hyperlink w:anchor="_Toc11092327" w:history="1">
+            <w:r>
+              <w:rPr>
+                <w:rStyle w:val="Hyperlink"/>
+                <w:noProof/>
+              </w:rPr>
+              <w:t xml:space="preserve">2.1.2 </w:t>
+            </w:r>
+            <w:r>
+              <w:rPr>
+                <w:rStyle w:val="Hyperlink"/>
+                <w:rFonts w:hint="eastAsia"/>
+                <w:noProof/>
+              </w:rPr>
+              <w:t>基于独立数据的置信区间法</w:t>
+            </w:r>
+            <w:r>
+              <w:rPr>
+                <w:noProof/>
+                <w:webHidden/>
+              </w:rPr>
+              <w:tab/>
+            </w:r>
+            <w:r>
+              <w:rPr>
+                <w:noProof/>
+                <w:webHidden/>
+              </w:rPr>
+              <w:fldChar w:fldCharType="begin"/>
+            </w:r>
+            <w:r>
+              <w:rPr>
+                <w:noProof/>
+                <w:webHidden/>
+              </w:rPr>
+              <w:instrText xml:space="preserve"> PAGEREF _Toc11092327 \h </w:instrText>
+            </w:r>
+            <w:r>
+              <w:rPr>
+                <w:noProof/>
+                <w:webHidden/>
+              </w:rPr>
+            </w:r>
+            <w:r>
+              <w:rPr>
+                <w:noProof/>
+                <w:webHidden/>
+              </w:rPr>
+              <w:fldChar w:fldCharType="separate"/>
+            </w:r>
+            <w:r>
+              <w:rPr>
+                <w:noProof/>
+                <w:webHidden/>
+              </w:rPr>
+              <w:t>9</w:t>
+            </w:r>
+            <w:r>
+              <w:rPr>
+                <w:noProof/>
+                <w:webHidden/>
+              </w:rPr>
+              <w:fldChar w:fldCharType="end"/>
+            </w:r>
+          </w:hyperlink>
         </w:p>
         <w:p>
           <w:pPr>
-            <w:pStyle w:val="17"/>
+            <w:pStyle w:val="TOC2"/>
             <w:tabs>
               <w:tab w:val="right" w:leader="dot" w:pos="9010"/>
             </w:tabs>
             <w:rPr>
               <w:b w:val="0"/>
               <w:bCs w:val="0"/>
+              <w:noProof/>
               <w:sz w:val="24"/>
               <w:szCs w:val="24"/>
             </w:rPr>
           </w:pPr>
-          <w:r>
-            <w:fldChar w:fldCharType="begin"/>
-          </w:r>
-          <w:r>
-            <w:instrText xml:space="preserve"> HYPERLINK \l "_Toc11018125" </w:instrText>
-          </w:r>
-          <w:r>
-            <w:fldChar w:fldCharType="separate"/>
-          </w:r>
-          <w:r>
-            <w:rPr>
-              <w:rStyle w:val="23"/>
-            </w:rPr>
-            <w:t xml:space="preserve">2.2 </w:t>
-          </w:r>
-          <w:r>
-            <w:rPr>
-              <w:rStyle w:val="23"/>
-              <w:rFonts w:hint="eastAsia"/>
-            </w:rPr>
-            <w:t>按照模型和子系统方式进行</w:t>
-          </w:r>
-          <w:r>
-            <w:rPr>
-              <w:rStyle w:val="23"/>
-            </w:rPr>
-            <w:t>debug</w:t>
-          </w:r>
-          <w:r>
-            <w:rPr>
-              <w:rStyle w:val="23"/>
-              <w:rFonts w:hint="eastAsia"/>
-            </w:rPr>
-            <w:t>验证</w:t>
-          </w:r>
-          <w:r>
-            <w:tab/>
-          </w:r>
-          <w:r>
-            <w:fldChar w:fldCharType="begin"/>
-          </w:r>
-          <w:r>
-            <w:instrText xml:space="preserve"> PAGEREF _Toc11018125 \h </w:instrText>
-          </w:r>
-          <w:r>
-            <w:fldChar w:fldCharType="separate"/>
-          </w:r>
-          <w:r>
-            <w:t>9</w:t>
-          </w:r>
-          <w:r>
-            <w:fldChar w:fldCharType="end"/>
-          </w:r>
-          <w:r>
-            <w:fldChar w:fldCharType="end"/>
-          </w:r>
+          <w:hyperlink w:anchor="_Toc11092328" w:history="1">
+            <w:r>
+              <w:rPr>
+                <w:rStyle w:val="Hyperlink"/>
+                <w:noProof/>
+              </w:rPr>
+              <w:t xml:space="preserve">2.2 </w:t>
+            </w:r>
+            <w:r>
+              <w:rPr>
+                <w:rStyle w:val="Hyperlink"/>
+                <w:rFonts w:hint="eastAsia"/>
+                <w:noProof/>
+              </w:rPr>
+              <w:t>按照模型和子系统方式进行</w:t>
+            </w:r>
+            <w:r>
+              <w:rPr>
+                <w:rStyle w:val="Hyperlink"/>
+                <w:noProof/>
+              </w:rPr>
+              <w:t>debug</w:t>
+            </w:r>
+            <w:r>
+              <w:rPr>
+                <w:rStyle w:val="Hyperlink"/>
+                <w:rFonts w:hint="eastAsia"/>
+                <w:noProof/>
+              </w:rPr>
+              <w:t>验证</w:t>
+            </w:r>
+            <w:r>
+              <w:rPr>
+                <w:noProof/>
+                <w:webHidden/>
+              </w:rPr>
+              <w:tab/>
+            </w:r>
+            <w:r>
+              <w:rPr>
+                <w:noProof/>
+                <w:webHidden/>
+              </w:rPr>
+              <w:fldChar w:fldCharType="begin"/>
+            </w:r>
+            <w:r>
+              <w:rPr>
+                <w:noProof/>
+                <w:webHidden/>
+              </w:rPr>
+              <w:instrText xml:space="preserve"> PAGEREF _Toc11092328 \h </w:instrText>
+            </w:r>
+            <w:r>
+              <w:rPr>
+                <w:noProof/>
+                <w:webHidden/>
+              </w:rPr>
+            </w:r>
+            <w:r>
+              <w:rPr>
+                <w:noProof/>
+                <w:webHidden/>
+              </w:rPr>
+              <w:fldChar w:fldCharType="separate"/>
+            </w:r>
+            <w:r>
+              <w:rPr>
+                <w:noProof/>
+                <w:webHidden/>
+              </w:rPr>
+              <w:t>10</w:t>
+            </w:r>
+            <w:r>
+              <w:rPr>
+                <w:noProof/>
+                <w:webHidden/>
+              </w:rPr>
+              <w:fldChar w:fldCharType="end"/>
+            </w:r>
+          </w:hyperlink>
         </w:p>
         <w:p>
           <w:pPr>
-            <w:pStyle w:val="9"/>
+            <w:pStyle w:val="TOC3"/>
             <w:tabs>
               <w:tab w:val="right" w:leader="dot" w:pos="9010"/>
             </w:tabs>
             <w:rPr>
+              <w:noProof/>
               <w:sz w:val="24"/>
               <w:szCs w:val="24"/>
             </w:rPr>
           </w:pPr>
-          <w:r>
-            <w:fldChar w:fldCharType="begin"/>
-          </w:r>
-          <w:r>
-            <w:instrText xml:space="preserve"> HYPERLINK \l "_Toc11018126" </w:instrText>
-          </w:r>
-          <w:r>
-            <w:fldChar w:fldCharType="separate"/>
-          </w:r>
-          <w:r>
-            <w:rPr>
-              <w:rStyle w:val="23"/>
-            </w:rPr>
-            <w:t xml:space="preserve">2.2.1 </w:t>
-          </w:r>
-          <w:r>
-            <w:rPr>
-              <w:rStyle w:val="23"/>
-              <w:rFonts w:hint="eastAsia"/>
-            </w:rPr>
-            <w:t>到达子系统的</w:t>
-          </w:r>
-          <w:r>
-            <w:rPr>
-              <w:rStyle w:val="23"/>
-            </w:rPr>
-            <w:t>debug</w:t>
-          </w:r>
-          <w:r>
-            <w:rPr>
-              <w:rStyle w:val="23"/>
-              <w:rFonts w:hint="eastAsia"/>
-            </w:rPr>
-            <w:t>验证</w:t>
-          </w:r>
-          <w:r>
-            <w:tab/>
-          </w:r>
-          <w:r>
-            <w:fldChar w:fldCharType="begin"/>
-          </w:r>
-          <w:r>
-            <w:instrText xml:space="preserve"> PAGEREF _Toc11018126 \h </w:instrText>
-          </w:r>
-          <w:r>
-            <w:fldChar w:fldCharType="separate"/>
-          </w:r>
-          <w:r>
-            <w:t>9</w:t>
-          </w:r>
-          <w:r>
-            <w:fldChar w:fldCharType="end"/>
-          </w:r>
-          <w:r>
-            <w:fldChar w:fldCharType="end"/>
-          </w:r>
+          <w:hyperlink w:anchor="_Toc11092329" w:history="1">
+            <w:r>
+              <w:rPr>
+                <w:rStyle w:val="Hyperlink"/>
+                <w:noProof/>
+              </w:rPr>
+              <w:t xml:space="preserve">2.2.1 </w:t>
+            </w:r>
+            <w:r>
+              <w:rPr>
+                <w:rStyle w:val="Hyperlink"/>
+                <w:rFonts w:hint="eastAsia"/>
+                <w:noProof/>
+              </w:rPr>
+              <w:t>到达子系统的</w:t>
+            </w:r>
+            <w:r>
+              <w:rPr>
+                <w:rStyle w:val="Hyperlink"/>
+                <w:noProof/>
+              </w:rPr>
+              <w:t>debug</w:t>
+            </w:r>
+            <w:r>
+              <w:rPr>
+                <w:rStyle w:val="Hyperlink"/>
+                <w:rFonts w:hint="eastAsia"/>
+                <w:noProof/>
+              </w:rPr>
+              <w:t>验证</w:t>
+            </w:r>
+            <w:r>
+              <w:rPr>
+                <w:noProof/>
+                <w:webHidden/>
+              </w:rPr>
+              <w:tab/>
+            </w:r>
+            <w:r>
+              <w:rPr>
+                <w:noProof/>
+                <w:webHidden/>
+              </w:rPr>
+              <w:fldChar w:fldCharType="begin"/>
+            </w:r>
+            <w:r>
+              <w:rPr>
+                <w:noProof/>
+                <w:webHidden/>
+              </w:rPr>
+              <w:instrText xml:space="preserve"> PAGEREF _Toc11092329 \h </w:instrText>
+            </w:r>
+            <w:r>
+              <w:rPr>
+                <w:noProof/>
+                <w:webHidden/>
+              </w:rPr>
+            </w:r>
+            <w:r>
+              <w:rPr>
+                <w:noProof/>
+                <w:webHidden/>
+              </w:rPr>
+              <w:fldChar w:fldCharType="separate"/>
+            </w:r>
+            <w:r>
+              <w:rPr>
+                <w:noProof/>
+                <w:webHidden/>
+              </w:rPr>
+              <w:t>10</w:t>
+            </w:r>
+            <w:r>
+              <w:rPr>
+                <w:noProof/>
+                <w:webHidden/>
+              </w:rPr>
+              <w:fldChar w:fldCharType="end"/>
+            </w:r>
+          </w:hyperlink>
         </w:p>
         <w:p>
           <w:pPr>
-            <w:pStyle w:val="9"/>
+            <w:pStyle w:val="TOC3"/>
             <w:tabs>
               <w:tab w:val="right" w:leader="dot" w:pos="9010"/>
             </w:tabs>
             <w:rPr>
+              <w:noProof/>
               <w:sz w:val="24"/>
               <w:szCs w:val="24"/>
             </w:rPr>
           </w:pPr>
-          <w:r>
-            <w:fldChar w:fldCharType="begin"/>
-          </w:r>
-          <w:r>
-            <w:instrText xml:space="preserve"> HYPERLINK \l "_Toc11018127" </w:instrText>
-          </w:r>
-          <w:r>
-            <w:fldChar w:fldCharType="separate"/>
-          </w:r>
-          <w:r>
-            <w:rPr>
-              <w:rStyle w:val="23"/>
-            </w:rPr>
-            <w:t xml:space="preserve">2.2.2 </w:t>
-          </w:r>
-          <w:r>
-            <w:rPr>
-              <w:rStyle w:val="23"/>
-              <w:rFonts w:hint="eastAsia"/>
-            </w:rPr>
-            <w:t>等待子系统的</w:t>
-          </w:r>
-          <w:r>
-            <w:rPr>
-              <w:rStyle w:val="23"/>
-            </w:rPr>
-            <w:t>debug</w:t>
-          </w:r>
-          <w:r>
-            <w:rPr>
-              <w:rStyle w:val="23"/>
-              <w:rFonts w:hint="eastAsia"/>
-            </w:rPr>
-            <w:t>验证</w:t>
-          </w:r>
-          <w:r>
-            <w:tab/>
-          </w:r>
-          <w:r>
-            <w:fldChar w:fldCharType="begin"/>
-          </w:r>
-          <w:r>
-            <w:instrText xml:space="preserve"> PAGEREF _Toc11018127 \h </w:instrText>
-          </w:r>
-          <w:r>
-            <w:fldChar w:fldCharType="separate"/>
-          </w:r>
-          <w:r>
-            <w:t>9</w:t>
-          </w:r>
-          <w:r>
-            <w:fldChar w:fldCharType="end"/>
-          </w:r>
-          <w:r>
-            <w:fldChar w:fldCharType="end"/>
-          </w:r>
+          <w:hyperlink w:anchor="_Toc11092330" w:history="1">
+            <w:r>
+              <w:rPr>
+                <w:rStyle w:val="Hyperlink"/>
+                <w:noProof/>
+              </w:rPr>
+              <w:t xml:space="preserve">2.2.2 </w:t>
+            </w:r>
+            <w:r>
+              <w:rPr>
+                <w:rStyle w:val="Hyperlink"/>
+                <w:rFonts w:hint="eastAsia"/>
+                <w:noProof/>
+              </w:rPr>
+              <w:t>等待子系统的</w:t>
+            </w:r>
+            <w:r>
+              <w:rPr>
+                <w:rStyle w:val="Hyperlink"/>
+                <w:noProof/>
+              </w:rPr>
+              <w:t>debug</w:t>
+            </w:r>
+            <w:r>
+              <w:rPr>
+                <w:rStyle w:val="Hyperlink"/>
+                <w:rFonts w:hint="eastAsia"/>
+                <w:noProof/>
+              </w:rPr>
+              <w:t>验证</w:t>
+            </w:r>
+            <w:r>
+              <w:rPr>
+                <w:noProof/>
+                <w:webHidden/>
+              </w:rPr>
+              <w:tab/>
+            </w:r>
+            <w:r>
+              <w:rPr>
+                <w:noProof/>
+                <w:webHidden/>
+              </w:rPr>
+              <w:fldChar w:fldCharType="begin"/>
+            </w:r>
+            <w:r>
+              <w:rPr>
+                <w:noProof/>
+                <w:webHidden/>
+              </w:rPr>
+              <w:instrText xml:space="preserve"> PAGEREF _Toc11092330 \h </w:instrText>
+            </w:r>
+            <w:r>
+              <w:rPr>
+                <w:noProof/>
+                <w:webHidden/>
+              </w:rPr>
+            </w:r>
+            <w:r>
+              <w:rPr>
+                <w:noProof/>
+                <w:webHidden/>
+              </w:rPr>
+              <w:fldChar w:fldCharType="separate"/>
+            </w:r>
+            <w:r>
+              <w:rPr>
+                <w:noProof/>
+                <w:webHidden/>
+              </w:rPr>
+              <w:t>10</w:t>
+            </w:r>
+            <w:r>
+              <w:rPr>
+                <w:noProof/>
+                <w:webHidden/>
+              </w:rPr>
+              <w:fldChar w:fldCharType="end"/>
+            </w:r>
+          </w:hyperlink>
         </w:p>
         <w:p>
           <w:pPr>
-            <w:pStyle w:val="9"/>
+            <w:pStyle w:val="TOC3"/>
             <w:tabs>
               <w:tab w:val="right" w:leader="dot" w:pos="9010"/>
             </w:tabs>
             <w:rPr>
+              <w:noProof/>
               <w:sz w:val="24"/>
               <w:szCs w:val="24"/>
             </w:rPr>
           </w:pPr>
-          <w:r>
-            <w:fldChar w:fldCharType="begin"/>
-          </w:r>
-          <w:r>
-            <w:instrText xml:space="preserve"> HYPERLINK \l "_Toc11018128" </w:instrText>
-          </w:r>
-          <w:r>
-            <w:fldChar w:fldCharType="separate"/>
-          </w:r>
-          <w:r>
-            <w:rPr>
-              <w:rStyle w:val="23"/>
-            </w:rPr>
-            <w:t xml:space="preserve">2.2.3 </w:t>
-          </w:r>
-          <w:r>
-            <w:rPr>
-              <w:rStyle w:val="23"/>
-              <w:rFonts w:hint="eastAsia"/>
-            </w:rPr>
-            <w:t>服务子系统的</w:t>
-          </w:r>
-          <w:r>
-            <w:rPr>
-              <w:rStyle w:val="23"/>
-            </w:rPr>
-            <w:t>debug</w:t>
-          </w:r>
-          <w:r>
-            <w:rPr>
-              <w:rStyle w:val="23"/>
-              <w:rFonts w:hint="eastAsia"/>
-            </w:rPr>
-            <w:t>验证</w:t>
-          </w:r>
-          <w:r>
-            <w:tab/>
-          </w:r>
-          <w:r>
-            <w:fldChar w:fldCharType="begin"/>
-          </w:r>
-          <w:r>
-            <w:instrText xml:space="preserve"> PAGEREF _Toc11018128 \h </w:instrText>
-          </w:r>
-          <w:r>
-            <w:fldChar w:fldCharType="separate"/>
-          </w:r>
-          <w:r>
-            <w:t>9</w:t>
-          </w:r>
-          <w:r>
-            <w:fldChar w:fldCharType="end"/>
-          </w:r>
-          <w:r>
-            <w:fldChar w:fldCharType="end"/>
-          </w:r>
+          <w:hyperlink w:anchor="_Toc11092331" w:history="1">
+            <w:r>
+              <w:rPr>
+                <w:rStyle w:val="Hyperlink"/>
+                <w:noProof/>
+              </w:rPr>
+              <w:t xml:space="preserve">2.2.3 </w:t>
+            </w:r>
+            <w:r>
+              <w:rPr>
+                <w:rStyle w:val="Hyperlink"/>
+                <w:rFonts w:hint="eastAsia"/>
+                <w:noProof/>
+              </w:rPr>
+              <w:t>服务子系统的</w:t>
+            </w:r>
+            <w:r>
+              <w:rPr>
+                <w:rStyle w:val="Hyperlink"/>
+                <w:noProof/>
+              </w:rPr>
+              <w:t>debug</w:t>
+            </w:r>
+            <w:r>
+              <w:rPr>
+                <w:rStyle w:val="Hyperlink"/>
+                <w:rFonts w:hint="eastAsia"/>
+                <w:noProof/>
+              </w:rPr>
+              <w:t>验证</w:t>
+            </w:r>
+            <w:r>
+              <w:rPr>
+                <w:noProof/>
+                <w:webHidden/>
+              </w:rPr>
+              <w:tab/>
+            </w:r>
+            <w:r>
+              <w:rPr>
+                <w:noProof/>
+                <w:webHidden/>
+              </w:rPr>
+              <w:fldChar w:fldCharType="begin"/>
+            </w:r>
+            <w:r>
+              <w:rPr>
+                <w:noProof/>
+                <w:webHidden/>
+              </w:rPr>
+              <w:instrText xml:space="preserve"> PAGEREF _Toc11092331 \h </w:instrText>
+            </w:r>
+            <w:r>
+              <w:rPr>
+                <w:noProof/>
+                <w:webHidden/>
+              </w:rPr>
+            </w:r>
+            <w:r>
+              <w:rPr>
+                <w:noProof/>
+                <w:webHidden/>
+              </w:rPr>
+              <w:fldChar w:fldCharType="separate"/>
+            </w:r>
+            <w:r>
+              <w:rPr>
+                <w:noProof/>
+                <w:webHidden/>
+              </w:rPr>
+              <w:t>10</w:t>
+            </w:r>
+            <w:r>
+              <w:rPr>
+                <w:noProof/>
+                <w:webHidden/>
+              </w:rPr>
+              <w:fldChar w:fldCharType="end"/>
+            </w:r>
+          </w:hyperlink>
         </w:p>
         <w:p>
           <w:pPr>
-            <w:pStyle w:val="17"/>
+            <w:pStyle w:val="TOC2"/>
             <w:tabs>
               <w:tab w:val="right" w:leader="dot" w:pos="9010"/>
             </w:tabs>
             <w:rPr>
               <w:b w:val="0"/>
               <w:bCs w:val="0"/>
+              <w:noProof/>
               <w:sz w:val="24"/>
               <w:szCs w:val="24"/>
             </w:rPr>
           </w:pPr>
-          <w:r>
-            <w:fldChar w:fldCharType="begin"/>
-          </w:r>
-          <w:r>
-            <w:instrText xml:space="preserve"> HYPERLINK \l "_Toc11018129" </w:instrText>
-          </w:r>
-          <w:r>
-            <w:fldChar w:fldCharType="separate"/>
-          </w:r>
-          <w:r>
-            <w:rPr>
-              <w:rStyle w:val="23"/>
-            </w:rPr>
-            <w:t xml:space="preserve">2.3 </w:t>
-          </w:r>
-          <w:r>
-            <w:rPr>
-              <w:rStyle w:val="23"/>
-              <w:rFonts w:hint="eastAsia"/>
-            </w:rPr>
-            <w:t>追踪所有发生的事件并进行断点审查</w:t>
-          </w:r>
-          <w:r>
-            <w:tab/>
-          </w:r>
-          <w:r>
-            <w:fldChar w:fldCharType="begin"/>
-          </w:r>
-          <w:r>
-            <w:instrText xml:space="preserve"> PAGEREF _Toc11018129 \h </w:instrText>
-          </w:r>
-          <w:r>
-            <w:fldChar w:fldCharType="separate"/>
-          </w:r>
-          <w:r>
-            <w:t>10</w:t>
-          </w:r>
-          <w:r>
-            <w:fldChar w:fldCharType="end"/>
-          </w:r>
-          <w:r>
-            <w:fldChar w:fldCharType="end"/>
-          </w:r>
+          <w:hyperlink w:anchor="_Toc11092332" w:history="1">
+            <w:r>
+              <w:rPr>
+                <w:rStyle w:val="Hyperlink"/>
+                <w:noProof/>
+              </w:rPr>
+              <w:t xml:space="preserve">2.3 </w:t>
+            </w:r>
+            <w:r>
+              <w:rPr>
+                <w:rStyle w:val="Hyperlink"/>
+                <w:rFonts w:hint="eastAsia"/>
+                <w:noProof/>
+              </w:rPr>
+              <w:t>追踪所有发生的事件并进行断点审查</w:t>
+            </w:r>
+            <w:r>
+              <w:rPr>
+                <w:noProof/>
+                <w:webHidden/>
+              </w:rPr>
+              <w:tab/>
+            </w:r>
+            <w:r>
+              <w:rPr>
+                <w:noProof/>
+                <w:webHidden/>
+              </w:rPr>
+              <w:fldChar w:fldCharType="begin"/>
+            </w:r>
+            <w:r>
+              <w:rPr>
+                <w:noProof/>
+                <w:webHidden/>
+              </w:rPr>
+              <w:instrText xml:space="preserve"> PAGEREF _Toc11092332 \h </w:instrText>
+            </w:r>
+            <w:r>
+              <w:rPr>
+                <w:noProof/>
+                <w:webHidden/>
+              </w:rPr>
+            </w:r>
+            <w:r>
+              <w:rPr>
+                <w:noProof/>
+                <w:webHidden/>
+              </w:rPr>
+              <w:fldChar w:fldCharType="separate"/>
+            </w:r>
+            <w:r>
+              <w:rPr>
+                <w:noProof/>
+                <w:webHidden/>
+              </w:rPr>
+              <w:t>11</w:t>
+            </w:r>
+            <w:r>
+              <w:rPr>
+                <w:noProof/>
+                <w:webHidden/>
+              </w:rPr>
+              <w:fldChar w:fldCharType="end"/>
+            </w:r>
+          </w:hyperlink>
         </w:p>
         <w:p>
           <w:pPr>
-            <w:pStyle w:val="17"/>
+            <w:pStyle w:val="TOC2"/>
             <w:tabs>
               <w:tab w:val="right" w:leader="dot" w:pos="9010"/>
             </w:tabs>
             <w:rPr>
               <w:b w:val="0"/>
               <w:bCs w:val="0"/>
+              <w:noProof/>
               <w:sz w:val="24"/>
               <w:szCs w:val="24"/>
             </w:rPr>
           </w:pPr>
-          <w:r>
-            <w:fldChar w:fldCharType="begin"/>
-          </w:r>
-          <w:r>
-            <w:instrText xml:space="preserve"> HYPERLINK \l "_Toc11018130" </w:instrText>
-          </w:r>
-          <w:r>
-            <w:fldChar w:fldCharType="separate"/>
-          </w:r>
-          <w:r>
-            <w:rPr>
-              <w:rStyle w:val="23"/>
-            </w:rPr>
-            <w:t xml:space="preserve">2.4 </w:t>
-          </w:r>
-          <w:r>
-            <w:rPr>
-              <w:rStyle w:val="23"/>
-              <w:rFonts w:hint="eastAsia"/>
-            </w:rPr>
-            <w:t>小组成员分别对该系统进行结构化核查</w:t>
-          </w:r>
-          <w:r>
-            <w:tab/>
-          </w:r>
-          <w:r>
-            <w:fldChar w:fldCharType="begin"/>
-          </w:r>
-          <w:r>
-            <w:instrText xml:space="preserve"> PAGEREF _Toc11018130 \h </w:instrText>
-          </w:r>
-          <w:r>
-            <w:fldChar w:fldCharType="separate"/>
-          </w:r>
-          <w:r>
-            <w:t>11</w:t>
-          </w:r>
-          <w:r>
-            <w:fldChar w:fldCharType="end"/>
-          </w:r>
-          <w:r>
-            <w:fldChar w:fldCharType="end"/>
-          </w:r>
+          <w:hyperlink w:anchor="_Toc11092333" w:history="1">
+            <w:r>
+              <w:rPr>
+                <w:rStyle w:val="Hyperlink"/>
+                <w:noProof/>
+              </w:rPr>
+              <w:t xml:space="preserve">2.4 </w:t>
+            </w:r>
+            <w:r>
+              <w:rPr>
+                <w:rStyle w:val="Hyperlink"/>
+                <w:rFonts w:hint="eastAsia"/>
+                <w:noProof/>
+              </w:rPr>
+              <w:t>小组成员分别对该系统进行结构化核查</w:t>
+            </w:r>
+            <w:r>
+              <w:rPr>
+                <w:noProof/>
+                <w:webHidden/>
+              </w:rPr>
+              <w:tab/>
+            </w:r>
+            <w:r>
+              <w:rPr>
+                <w:noProof/>
+                <w:webHidden/>
+              </w:rPr>
+              <w:fldChar w:fldCharType="begin"/>
+            </w:r>
+            <w:r>
+              <w:rPr>
+                <w:noProof/>
+                <w:webHidden/>
+              </w:rPr>
+              <w:instrText xml:space="preserve"> PAGEREF _Toc11092333 \h </w:instrText>
+            </w:r>
+            <w:r>
+              <w:rPr>
+                <w:noProof/>
+                <w:webHidden/>
+              </w:rPr>
+            </w:r>
+            <w:r>
+              <w:rPr>
+                <w:noProof/>
+                <w:webHidden/>
+              </w:rPr>
+              <w:fldChar w:fldCharType="separate"/>
+            </w:r>
+            <w:r>
+              <w:rPr>
+                <w:noProof/>
+                <w:webHidden/>
+              </w:rPr>
+              <w:t>12</w:t>
+            </w:r>
+            <w:r>
+              <w:rPr>
+                <w:noProof/>
+                <w:webHidden/>
+              </w:rPr>
+              <w:fldChar w:fldCharType="end"/>
+            </w:r>
+          </w:hyperlink>
         </w:p>
         <w:p>
           <w:pPr>
-            <w:pStyle w:val="13"/>
+            <w:pStyle w:val="TOC1"/>
             <w:tabs>
               <w:tab w:val="right" w:leader="dot" w:pos="9010"/>
             </w:tabs>
@@ -1207,51 +1642,74 @@
               <w:bCs w:val="0"/>
               <w:i w:val="0"/>
               <w:iCs w:val="0"/>
+              <w:noProof/>
             </w:rPr>
           </w:pPr>
-          <w:r>
-            <w:fldChar w:fldCharType="begin"/>
-          </w:r>
-          <w:r>
-            <w:instrText xml:space="preserve"> HYPERLINK \l "_Toc11018131" </w:instrText>
-          </w:r>
-          <w:r>
-            <w:fldChar w:fldCharType="separate"/>
-          </w:r>
-          <w:r>
-            <w:rPr>
-              <w:rStyle w:val="23"/>
-            </w:rPr>
-            <w:t>3.</w:t>
-          </w:r>
-          <w:r>
-            <w:rPr>
-              <w:rStyle w:val="23"/>
-              <w:rFonts w:hint="eastAsia"/>
-            </w:rPr>
-            <w:t>附件：原始数据</w:t>
-          </w:r>
-          <w:r>
-            <w:tab/>
-          </w:r>
-          <w:r>
-            <w:fldChar w:fldCharType="begin"/>
-          </w:r>
-          <w:r>
-            <w:instrText xml:space="preserve"> PAGEREF _Toc11018131 \h </w:instrText>
-          </w:r>
-          <w:r>
-            <w:fldChar w:fldCharType="separate"/>
-          </w:r>
-          <w:r>
-            <w:t>12</w:t>
-          </w:r>
-          <w:r>
-            <w:fldChar w:fldCharType="end"/>
-          </w:r>
-          <w:r>
-            <w:fldChar w:fldCharType="end"/>
-          </w:r>
+          <w:hyperlink w:anchor="_Toc11092334" w:history="1">
+            <w:r>
+              <w:rPr>
+                <w:rStyle w:val="Hyperlink"/>
+                <w:noProof/>
+              </w:rPr>
+              <w:t>3.</w:t>
+            </w:r>
+            <w:r>
+              <w:rPr>
+                <w:rStyle w:val="Hyperlink"/>
+                <w:rFonts w:hint="eastAsia"/>
+                <w:noProof/>
+              </w:rPr>
+              <w:t>附件：原始数据</w:t>
+            </w:r>
+            <w:r>
+              <w:rPr>
+                <w:noProof/>
+                <w:webHidden/>
+              </w:rPr>
+              <w:tab/>
+            </w:r>
+            <w:r>
+              <w:rPr>
+                <w:noProof/>
+                <w:webHidden/>
+              </w:rPr>
+              <w:fldChar w:fldCharType="begin"/>
+            </w:r>
+            <w:r>
+              <w:rPr>
+                <w:noProof/>
+                <w:webHidden/>
+              </w:rPr>
+              <w:instrText xml:space="preserve"> PAGEREF _Toc11092334 \h </w:instrText>
+            </w:r>
+            <w:r>
+              <w:rPr>
+                <w:noProof/>
+                <w:webHidden/>
+              </w:rPr>
+            </w:r>
+            <w:r>
+              <w:rPr>
+                <w:noProof/>
+                <w:webHidden/>
+              </w:rPr>
+              <w:fldChar w:fldCharType="separate"/>
+            </w:r>
+            <w:r>
+              <w:rPr>
+                <w:noProof/>
+                <w:webHidden/>
+              </w:rPr>
+              <w:t>13</w:t>
+            </w:r>
+            <w:r>
+              <w:rPr>
+                <w:noProof/>
+                <w:webHidden/>
+              </w:rPr>
+              <w:fldChar w:fldCharType="end"/>
+            </w:r>
+          </w:hyperlink>
         </w:p>
         <w:p>
           <w:r>
@@ -1275,9 +1733,9 @@
     <w:p/>
     <w:p>
       <w:pPr>
-        <w:pStyle w:val="2"/>
+        <w:pStyle w:val="Heading1"/>
       </w:pPr>
-      <w:bookmarkStart w:id="0" w:name="_Toc11018112"/>
+      <w:bookmarkStart w:id="0" w:name="_Toc11092315"/>
       <w:r>
         <w:t>1.Validation</w:t>
       </w:r>
@@ -1285,9 +1743,9 @@
     </w:p>
     <w:p>
       <w:pPr>
-        <w:pStyle w:val="3"/>
+        <w:pStyle w:val="Heading2"/>
       </w:pPr>
-      <w:bookmarkStart w:id="1" w:name="_Toc11018113"/>
+      <w:bookmarkStart w:id="1" w:name="_Toc11092316"/>
       <w:r>
         <w:t xml:space="preserve">1.1 </w:t>
       </w:r>
@@ -1302,9 +1760,9 @@
     <w:p/>
     <w:p>
       <w:pPr>
-        <w:pStyle w:val="4"/>
+        <w:pStyle w:val="Heading3"/>
       </w:pPr>
-      <w:bookmarkStart w:id="2" w:name="_Toc11018114"/>
+      <w:bookmarkStart w:id="2" w:name="_Toc11092317"/>
       <w:r>
         <w:t xml:space="preserve">1.1.1 </w:t>
       </w:r>
@@ -1329,8 +1787,11 @@
         <w:jc w:val="center"/>
       </w:pPr>
       <w:r>
+        <w:rPr>
+          <w:noProof/>
+        </w:rPr>
         <w:drawing>
-          <wp:inline distT="0" distB="0" distL="0" distR="0">
+          <wp:inline distT="0" distB="0" distL="0" distR="0" wp14:anchorId="03A08D3D" wp14:editId="41572012">
             <wp:extent cx="3850640" cy="4551045"/>
             <wp:effectExtent l="0" t="0" r="0" b="0"/>
             <wp:docPr id="1" name="Picture 1" descr="A close up of text on a white background&#10;&#10;Description automatically generated"/>
@@ -1347,7 +1808,7 @@
                     </pic:cNvPicPr>
                   </pic:nvPicPr>
                   <pic:blipFill>
-                    <a:blip r:embed="rId6">
+                    <a:blip r:embed="rId8">
                       <a:extLst>
                         <a:ext uri="{28A0092B-C50C-407E-A947-70E740481C1C}">
                           <a14:useLocalDpi xmlns:a14="http://schemas.microsoft.com/office/drawing/2010/main" val="0"/>
@@ -1388,8 +1849,11 @@
         <w:jc w:val="center"/>
       </w:pPr>
       <w:r>
+        <w:rPr>
+          <w:noProof/>
+        </w:rPr>
         <w:drawing>
-          <wp:inline distT="0" distB="0" distL="0" distR="0">
+          <wp:inline distT="0" distB="0" distL="0" distR="0" wp14:anchorId="4676343F" wp14:editId="3FBF2955">
             <wp:extent cx="3951605" cy="3647440"/>
             <wp:effectExtent l="0" t="0" r="0" b="0"/>
             <wp:docPr id="2" name="Picture 2" descr="A close up of text on a black background&#10;&#10;Description automatically generated"/>
@@ -1406,7 +1870,7 @@
                     </pic:cNvPicPr>
                   </pic:nvPicPr>
                   <pic:blipFill>
-                    <a:blip r:embed="rId7">
+                    <a:blip r:embed="rId9">
                       <a:extLst>
                         <a:ext uri="{28A0092B-C50C-407E-A947-70E740481C1C}">
                           <a14:useLocalDpi xmlns:a14="http://schemas.microsoft.com/office/drawing/2010/main" val="0"/>
@@ -1447,9 +1911,11 @@
     <w:p/>
     <w:p>
       <w:pPr>
-        <w:pStyle w:val="4"/>
+        <w:pStyle w:val="Heading3"/>
       </w:pPr>
-      <w:bookmarkStart w:id="3" w:name="_Toc11018115"/>
+      <w:bookmarkStart w:id="3" w:name="_Toc11092318"/>
+      <w:bookmarkStart w:id="4" w:name="_GoBack"/>
+      <w:bookmarkEnd w:id="4"/>
       <w:r>
         <w:t xml:space="preserve">1.1.2 </w:t>
       </w:r>
@@ -1476,9 +1942,10 @@
       <w:r>
         <w:rPr>
           <w:rFonts w:hint="eastAsia"/>
+          <w:noProof/>
         </w:rPr>
         <w:drawing>
-          <wp:inline distT="0" distB="0" distL="0" distR="0">
+          <wp:inline distT="0" distB="0" distL="0" distR="0" wp14:anchorId="23A1708E" wp14:editId="0367C6CA">
             <wp:extent cx="2171700" cy="3574415"/>
             <wp:effectExtent l="0" t="0" r="0" b="0"/>
             <wp:docPr id="3" name="Picture 3"/>
@@ -1495,7 +1962,7 @@
                     </pic:cNvPicPr>
                   </pic:nvPicPr>
                   <pic:blipFill>
-                    <a:blip r:embed="rId8">
+                    <a:blip r:embed="rId10">
                       <a:extLst>
                         <a:ext uri="{28A0092B-C50C-407E-A947-70E740481C1C}">
                           <a14:useLocalDpi xmlns:a14="http://schemas.microsoft.com/office/drawing/2010/main" val="0"/>
@@ -1540,8 +2007,11 @@
         <w:jc w:val="center"/>
       </w:pPr>
       <w:r>
+        <w:rPr>
+          <w:noProof/>
+        </w:rPr>
         <w:drawing>
-          <wp:inline distT="0" distB="0" distL="0" distR="0">
+          <wp:inline distT="0" distB="0" distL="0" distR="0" wp14:anchorId="3F41E6A2" wp14:editId="5E39B7FB">
             <wp:extent cx="5727700" cy="5002530"/>
             <wp:effectExtent l="0" t="0" r="0" b="1270"/>
             <wp:docPr id="4" name="Picture 4"/>
@@ -1558,7 +2028,7 @@
                     </pic:cNvPicPr>
                   </pic:nvPicPr>
                   <pic:blipFill>
-                    <a:blip r:embed="rId9">
+                    <a:blip r:embed="rId11">
                       <a:extLst>
                         <a:ext uri="{28A0092B-C50C-407E-A947-70E740481C1C}">
                           <a14:useLocalDpi xmlns:a14="http://schemas.microsoft.com/office/drawing/2010/main" val="0"/>
@@ -1599,9 +2069,9 @@
     <w:p/>
     <w:p>
       <w:pPr>
-        <w:pStyle w:val="4"/>
+        <w:pStyle w:val="Heading3"/>
       </w:pPr>
-      <w:bookmarkStart w:id="4" w:name="_Toc11018116"/>
+      <w:bookmarkStart w:id="5" w:name="_Toc11092319"/>
       <w:r>
         <w:t xml:space="preserve">1.1.3 </w:t>
       </w:r>
@@ -1620,7 +2090,7 @@
         </w:rPr>
         <w:t>作图</w:t>
       </w:r>
-      <w:bookmarkEnd w:id="4"/>
+      <w:bookmarkEnd w:id="5"/>
     </w:p>
     <w:p>
       <w:r>
@@ -1655,9 +2125,10 @@
       <w:r>
         <w:rPr>
           <w:rFonts w:hint="eastAsia"/>
+          <w:noProof/>
         </w:rPr>
         <w:drawing>
-          <wp:inline distT="0" distB="0" distL="0" distR="0">
+          <wp:inline distT="0" distB="0" distL="0" distR="0" wp14:anchorId="6753FDEF" wp14:editId="1C41AD4B">
             <wp:extent cx="5769610" cy="1889760"/>
             <wp:effectExtent l="0" t="0" r="0" b="2540"/>
             <wp:docPr id="5" name="Picture 5"/>
@@ -1674,7 +2145,7 @@
                     </pic:cNvPicPr>
                   </pic:nvPicPr>
                   <pic:blipFill>
-                    <a:blip r:embed="rId10" cstate="print">
+                    <a:blip r:embed="rId12" cstate="print">
                       <a:extLst>
                         <a:ext uri="{28A0092B-C50C-407E-A947-70E740481C1C}">
                           <a14:useLocalDpi xmlns:a14="http://schemas.microsoft.com/office/drawing/2010/main" val="0"/>
@@ -1709,7 +2180,19 @@
         <w:rPr>
           <w:rFonts w:hint="eastAsia"/>
         </w:rPr>
-        <w:t>按照4</w:t>
+        <w:t>按</w:t>
+      </w:r>
+      <w:r>
+        <w:rPr>
+          <w:rFonts w:hint="eastAsia"/>
+        </w:rPr>
+        <w:t>照</w:t>
+      </w:r>
+      <w:r>
+        <w:rPr>
+          <w:rFonts w:hint="eastAsia"/>
+        </w:rPr>
+        <w:t>4</w:t>
       </w:r>
       <w:r>
         <w:t>:1</w:t>
@@ -1757,28 +2240,18 @@
                     <m:e>
                       <m:r>
                         <w:rPr>
-                          <w:rFonts w:hint="eastAsia" w:ascii="Cambria Math" w:hAnsi="Cambria Math"/>
+                          <w:rFonts w:ascii="Cambria Math" w:hAnsi="Cambria Math" w:hint="eastAsia"/>
                         </w:rPr>
                         <m:t>V</m:t>
                       </m:r>
-                      <m:ctrlPr>
-                        <w:rPr>
-                          <w:rFonts w:ascii="Cambria Math" w:hAnsi="Cambria Math"/>
-                        </w:rPr>
-                      </m:ctrlPr>
                     </m:e>
                     <m:sub>
                       <m:r>
                         <w:rPr>
-                          <w:rFonts w:hint="eastAsia" w:ascii="Cambria Math" w:hAnsi="Cambria Math"/>
+                          <w:rFonts w:ascii="Cambria Math" w:hAnsi="Cambria Math" w:hint="eastAsia"/>
                         </w:rPr>
                         <m:t>仿真</m:t>
                       </m:r>
-                      <m:ctrlPr>
-                        <w:rPr>
-                          <w:rFonts w:ascii="Cambria Math" w:hAnsi="Cambria Math"/>
-                        </w:rPr>
-                      </m:ctrlPr>
                     </m:sub>
                   </m:sSub>
                   <m:r>
@@ -1799,44 +2272,32 @@
                     <m:e>
                       <m:r>
                         <w:rPr>
-                          <w:rFonts w:hint="eastAsia" w:ascii="Cambria Math" w:hAnsi="Cambria Math"/>
+                          <w:rFonts w:ascii="Cambria Math" w:hAnsi="Cambria Math" w:hint="eastAsia"/>
                         </w:rPr>
                         <m:t>V</m:t>
                       </m:r>
-                      <m:ctrlPr>
-                        <w:rPr>
-                          <w:rFonts w:ascii="Cambria Math" w:hAnsi="Cambria Math"/>
-                          <w:i/>
-                        </w:rPr>
-                      </m:ctrlPr>
                     </m:e>
                     <m:sub>
                       <m:r>
                         <w:rPr>
-                          <w:rFonts w:hint="eastAsia" w:ascii="Cambria Math" w:hAnsi="Cambria Math"/>
+                          <w:rFonts w:ascii="Cambria Math" w:hAnsi="Cambria Math" w:hint="eastAsia"/>
                         </w:rPr>
                         <m:t>实际</m:t>
                       </m:r>
-                      <m:ctrlPr>
-                        <w:rPr>
-                          <w:rFonts w:ascii="Cambria Math" w:hAnsi="Cambria Math"/>
-                          <w:i/>
-                        </w:rPr>
-                      </m:ctrlPr>
                     </m:sub>
                   </m:sSub>
                   <m:r>
                     <w:rPr>
                       <w:rFonts w:ascii="Cambria Math" w:hAnsi="Cambria Math"/>
                     </w:rPr>
-                    <m:t>*4</m:t>
+                    <m:t>*</m:t>
                   </m:r>
-                  <m:ctrlPr>
+                  <m:r>
                     <w:rPr>
                       <w:rFonts w:ascii="Cambria Math" w:hAnsi="Cambria Math"/>
-                      <w:i/>
                     </w:rPr>
-                  </m:ctrlPr>
+                    <m:t>4</m:t>
+                  </m:r>
                 </m:e>
                 <m:e>
                   <m:sSub>
@@ -1851,37 +2312,37 @@
                     <m:e>
                       <m:r>
                         <w:rPr>
-                          <w:rFonts w:hint="eastAsia" w:ascii="Cambria Math" w:hAnsi="Cambria Math"/>
+                          <w:rFonts w:ascii="Cambria Math" w:hAnsi="Cambria Math" w:hint="eastAsia"/>
                         </w:rPr>
                         <m:t>V</m:t>
                       </m:r>
-                      <m:ctrlPr>
-                        <w:rPr>
-                          <w:rFonts w:ascii="Cambria Math" w:hAnsi="Cambria Math"/>
-                          <w:i/>
-                        </w:rPr>
-                      </m:ctrlPr>
                     </m:e>
                     <m:sub>
                       <m:r>
                         <w:rPr>
-                          <w:rFonts w:hint="eastAsia" w:ascii="Cambria Math" w:hAnsi="Cambria Math"/>
+                          <w:rFonts w:ascii="Cambria Math" w:hAnsi="Cambria Math" w:hint="eastAsia"/>
                         </w:rPr>
                         <m:t>实际</m:t>
                       </m:r>
-                      <m:ctrlPr>
-                        <w:rPr>
-                          <w:rFonts w:ascii="Cambria Math" w:hAnsi="Cambria Math"/>
-                          <w:i/>
-                        </w:rPr>
-                      </m:ctrlPr>
                     </m:sub>
                   </m:sSub>
                   <m:r>
                     <w:rPr>
                       <w:rFonts w:ascii="Cambria Math" w:hAnsi="Cambria Math"/>
                     </w:rPr>
-                    <m:t>=5.4km∙</m:t>
+                    <m:t>=5.4</m:t>
+                  </m:r>
+                  <m:r>
+                    <w:rPr>
+                      <w:rFonts w:ascii="Cambria Math" w:hAnsi="Cambria Math"/>
+                    </w:rPr>
+                    <m:t>km</m:t>
+                  </m:r>
+                  <m:r>
+                    <w:rPr>
+                      <w:rFonts w:ascii="Cambria Math" w:hAnsi="Cambria Math"/>
+                    </w:rPr>
+                    <m:t>∙</m:t>
                   </m:r>
                   <m:sSup>
                     <m:sSupPr>
@@ -1899,33 +2360,39 @@
                         </w:rPr>
                         <m:t>h</m:t>
                       </m:r>
-                      <m:ctrlPr>
-                        <w:rPr>
-                          <w:rFonts w:ascii="Cambria Math" w:hAnsi="Cambria Math"/>
-                          <w:i/>
-                        </w:rPr>
-                      </m:ctrlPr>
                     </m:e>
                     <m:sup>
                       <m:r>
                         <w:rPr>
                           <w:rFonts w:ascii="Cambria Math" w:hAnsi="Cambria Math"/>
                         </w:rPr>
-                        <m:t>-1</m:t>
+                        <m:t>-</m:t>
                       </m:r>
-                      <m:ctrlPr>
+                      <m:r>
                         <w:rPr>
                           <w:rFonts w:ascii="Cambria Math" w:hAnsi="Cambria Math"/>
-                          <w:i/>
                         </w:rPr>
-                      </m:ctrlPr>
+                        <m:t>1</m:t>
+                      </m:r>
                     </m:sup>
                   </m:sSup>
                   <m:r>
                     <w:rPr>
                       <w:rFonts w:ascii="Cambria Math" w:hAnsi="Cambria Math"/>
                     </w:rPr>
-                    <m:t>=1.5m∙</m:t>
+                    <m:t>=1.5</m:t>
+                  </m:r>
+                  <m:r>
+                    <w:rPr>
+                      <w:rFonts w:ascii="Cambria Math" w:hAnsi="Cambria Math"/>
+                    </w:rPr>
+                    <m:t>m</m:t>
+                  </m:r>
+                  <m:r>
+                    <w:rPr>
+                      <w:rFonts w:ascii="Cambria Math" w:hAnsi="Cambria Math"/>
+                    </w:rPr>
+                    <m:t>∙</m:t>
                   </m:r>
                   <m:sSup>
                     <m:sSupPr>
@@ -1943,42 +2410,30 @@
                         </w:rPr>
                         <m:t>s</m:t>
                       </m:r>
-                      <m:ctrlPr>
-                        <w:rPr>
-                          <w:rFonts w:ascii="Cambria Math" w:hAnsi="Cambria Math"/>
-                          <w:i/>
-                        </w:rPr>
-                      </m:ctrlPr>
                     </m:e>
                     <m:sup>
                       <m:r>
                         <w:rPr>
                           <w:rFonts w:ascii="Cambria Math" w:hAnsi="Cambria Math"/>
                         </w:rPr>
-                        <m:t>-1</m:t>
+                        <m:t>-</m:t>
                       </m:r>
-                      <m:ctrlPr>
+                      <m:r>
                         <w:rPr>
                           <w:rFonts w:ascii="Cambria Math" w:hAnsi="Cambria Math"/>
-                          <w:i/>
                         </w:rPr>
-                      </m:ctrlPr>
+                        <m:t>1</m:t>
+                      </m:r>
                     </m:sup>
                   </m:sSup>
                   <m:ctrlPr>
                     <w:rPr>
-                      <w:rFonts w:hint="eastAsia" w:ascii="Cambria Math" w:hAnsi="Cambria Math"/>
+                      <w:rFonts w:ascii="Cambria Math" w:hAnsi="Cambria Math" w:hint="eastAsia"/>
                       <w:i/>
                     </w:rPr>
                   </m:ctrlPr>
                 </m:e>
               </m:eqArr>
-              <m:ctrlPr>
-                <w:rPr>
-                  <w:rFonts w:ascii="Cambria Math" w:hAnsi="Cambria Math"/>
-                  <w:i/>
-                </w:rPr>
-              </m:ctrlPr>
             </m:e>
           </m:d>
         </m:oMath>
@@ -1999,7 +2454,19 @@
           <w:rPr>
             <w:rFonts w:ascii="Cambria Math" w:hAnsi="Cambria Math"/>
           </w:rPr>
-          <m:t>6m∙</m:t>
+          <m:t>6</m:t>
+        </m:r>
+        <m:r>
+          <w:rPr>
+            <w:rFonts w:ascii="Cambria Math" w:hAnsi="Cambria Math"/>
+          </w:rPr>
+          <m:t>m</m:t>
+        </m:r>
+        <m:r>
+          <w:rPr>
+            <w:rFonts w:ascii="Cambria Math" w:hAnsi="Cambria Math"/>
+          </w:rPr>
+          <m:t>∙</m:t>
         </m:r>
         <m:sSup>
           <m:sSupPr>
@@ -2017,26 +2484,20 @@
               </w:rPr>
               <m:t>s</m:t>
             </m:r>
-            <m:ctrlPr>
-              <w:rPr>
-                <w:rFonts w:ascii="Cambria Math" w:hAnsi="Cambria Math"/>
-                <w:i/>
-              </w:rPr>
-            </m:ctrlPr>
           </m:e>
           <m:sup>
             <m:r>
               <w:rPr>
                 <w:rFonts w:ascii="Cambria Math" w:hAnsi="Cambria Math"/>
               </w:rPr>
-              <m:t>-1</m:t>
+              <m:t>-</m:t>
             </m:r>
-            <m:ctrlPr>
+            <m:r>
               <w:rPr>
                 <w:rFonts w:ascii="Cambria Math" w:hAnsi="Cambria Math"/>
-                <w:i/>
-              </w:rPr>
-            </m:ctrlPr>
+              </w:rPr>
+              <m:t>1</m:t>
+            </m:r>
           </m:sup>
         </m:sSup>
       </m:oMath>
@@ -2047,20 +2508,100 @@
         <w:t>。</w:t>
       </w:r>
     </w:p>
+    <w:p/>
     <w:p>
       <w:pPr>
-        <w:rPr>
-          <w:rFonts w:hint="eastAsia"/>
-        </w:rPr>
+        <w:pStyle w:val="Heading2"/>
       </w:pPr>
+      <w:bookmarkStart w:id="6" w:name="_Toc11092320"/>
+      <w:r>
+        <w:t xml:space="preserve">1.2 </w:t>
+      </w:r>
+      <w:r>
+        <w:rPr>
+          <w:rFonts w:hint="eastAsia"/>
+        </w:rPr>
+        <w:t>输入数据建模</w:t>
+      </w:r>
+      <w:bookmarkEnd w:id="6"/>
     </w:p>
     <w:p>
       <w:pPr>
-        <w:pStyle w:val="3"/>
+        <w:pStyle w:val="Heading3"/>
       </w:pPr>
-      <w:bookmarkStart w:id="5" w:name="_Toc11018117"/>
-      <w:r>
-        <w:t xml:space="preserve">1.2 </w:t>
+      <w:bookmarkStart w:id="7" w:name="_Toc11092321"/>
+      <w:r>
+        <w:rPr>
+          <w:rFonts w:hint="eastAsia"/>
+        </w:rPr>
+        <w:t>1</w:t>
+      </w:r>
+      <w:r>
+        <w:t>.2.1</w:t>
+      </w:r>
+      <w:r>
+        <w:rPr>
+          <w:rFonts w:hint="eastAsia"/>
+        </w:rPr>
+        <w:t>根据现有的理论推测随机变量分布</w:t>
+      </w:r>
+      <w:bookmarkEnd w:id="7"/>
+    </w:p>
+    <w:p>
+      <w:r>
+        <w:rPr>
+          <w:rFonts w:hint="eastAsia"/>
+        </w:rPr>
+        <w:t>根据书</w:t>
+      </w:r>
+      <w:r>
+        <w:t>p</w:t>
+      </w:r>
+      <w:r>
+        <w:rPr>
+          <w:rFonts w:hint="eastAsia"/>
+        </w:rPr>
+        <w:t>1</w:t>
+      </w:r>
+      <w:r>
+        <w:t>92“</w:t>
+      </w:r>
+      <w:r>
+        <w:rPr>
+          <w:rFonts w:hint="eastAsia"/>
+        </w:rPr>
+        <w:t>现有的理论</w:t>
+      </w:r>
+      <w:r>
+        <w:t>”</w:t>
+      </w:r>
+      <w:r>
+        <w:rPr>
+          <w:rFonts w:hint="eastAsia"/>
+        </w:rPr>
+        <w:t>一节，我们推测顾客的到达时间间隔非常类似于独立同分布的指数型随机变量，也就是按照泊淞分布到达。而对于每位顾客的服务时长，我们推测为独立同分布的均匀随机变量</w:t>
+      </w:r>
+      <w:r>
+        <w:rPr>
+          <w:rFonts w:hint="eastAsia"/>
+        </w:rPr>
+        <w:t>或者正态随机变量</w:t>
+      </w:r>
+      <w:r>
+        <w:rPr>
+          <w:rFonts w:hint="eastAsia"/>
+        </w:rPr>
+        <w:t>。</w:t>
+      </w:r>
+    </w:p>
+    <w:p/>
+    <w:p>
+      <w:pPr>
+        <w:pStyle w:val="Heading3"/>
+      </w:pPr>
+      <w:bookmarkStart w:id="8" w:name="_Toc11092322"/>
+      <w:r>
+        <w:t xml:space="preserve">1.2.2 </w:t>
       </w:r>
       <w:r>
         <w:rPr>
@@ -2068,100 +2609,7 @@
         </w:rPr>
         <w:t>输入数据建模</w:t>
       </w:r>
-      <w:bookmarkEnd w:id="5"/>
-    </w:p>
-    <w:p>
-      <w:pPr>
-        <w:pStyle w:val="4"/>
-      </w:pPr>
-      <w:bookmarkStart w:id="6" w:name="_Toc11018118"/>
-      <w:r>
-        <w:rPr>
-          <w:rFonts w:hint="eastAsia"/>
-        </w:rPr>
-        <w:t>1</w:t>
-      </w:r>
-      <w:r>
-        <w:t>.2.1</w:t>
-      </w:r>
-      <w:r>
-        <w:rPr>
-          <w:rFonts w:hint="eastAsia"/>
-        </w:rPr>
-        <w:t>根据现有的理论推测随机变量分布</w:t>
-      </w:r>
-      <w:bookmarkEnd w:id="6"/>
-    </w:p>
-    <w:p>
-      <w:r>
-        <w:rPr>
-          <w:rFonts w:hint="eastAsia"/>
-        </w:rPr>
-        <w:t>根据书</w:t>
-      </w:r>
-      <w:r>
-        <w:t>p</w:t>
-      </w:r>
-      <w:r>
-        <w:rPr>
-          <w:rFonts w:hint="eastAsia"/>
-        </w:rPr>
-        <w:t>1</w:t>
-      </w:r>
-      <w:r>
-        <w:t>92“</w:t>
-      </w:r>
-      <w:r>
-        <w:rPr>
-          <w:rFonts w:hint="eastAsia"/>
-        </w:rPr>
-        <w:t>现有的理论</w:t>
-      </w:r>
-      <w:r>
-        <w:t>”</w:t>
-      </w:r>
-      <w:r>
-        <w:rPr>
-          <w:rFonts w:hint="eastAsia"/>
-        </w:rPr>
-        <w:t>一节，我们推测顾客的到达时间间隔非常类似于独立同分布的指数型随机变量，也就是按照泊淞分布到达。而对于每位顾客的服务时长，我们推测为独立同分布的均匀随机变量</w:t>
-      </w:r>
-      <w:r>
-        <w:rPr>
-          <w:rFonts w:hint="eastAsia"/>
-          <w:lang w:eastAsia="zh-CN"/>
-        </w:rPr>
-        <w:t>或者正态随机变量</w:t>
-      </w:r>
-      <w:r>
-        <w:rPr>
-          <w:rFonts w:hint="eastAsia"/>
-        </w:rPr>
-        <w:t>。</w:t>
-      </w:r>
-    </w:p>
-    <w:p>
-      <w:pPr>
-        <w:rPr>
-          <w:rFonts w:hint="eastAsia"/>
-        </w:rPr>
-      </w:pPr>
-    </w:p>
-    <w:p>
-      <w:pPr>
-        <w:pStyle w:val="4"/>
-      </w:pPr>
-      <w:bookmarkStart w:id="7" w:name="_Toc11018119"/>
-      <w:r>
-        <w:t xml:space="preserve">1.2.2 </w:t>
-      </w:r>
-      <w:r>
-        <w:rPr>
-          <w:rFonts w:hint="eastAsia"/>
-        </w:rPr>
-        <w:t>输入数据建模</w:t>
-      </w:r>
-      <w:bookmarkEnd w:id="7"/>
+      <w:bookmarkEnd w:id="8"/>
     </w:p>
     <w:p>
       <w:r>
@@ -2183,7 +2631,7 @@
       <w:pPr>
         <w:jc w:val="center"/>
         <w:rPr>
-          <w:rFonts w:ascii="Arial" w:hAnsi="Arial" w:eastAsia="宋体" w:cs="Arial"/>
+          <w:rFonts w:ascii="Arial" w:eastAsia="SimSun" w:hAnsi="Arial" w:cs="Arial"/>
           <w:color w:val="333333"/>
           <w:sz w:val="16"/>
           <w:szCs w:val="16"/>
@@ -2193,21 +2641,33 @@
       <w:r>
         <w:rPr>
           <w:rFonts w:hint="eastAsia"/>
+          <w:noProof/>
           <w:position w:val="-24"/>
         </w:rPr>
-        <w:object>
-          <v:shape id="_x0000_i1025" o:spt="75" type="#_x0000_t75" style="height:33.25pt;width:65.1pt;" o:ole="t" filled="f" o:preferrelative="t" stroked="f" coordsize="21600,21600">
-            <v:path/>
-            <v:fill on="f" focussize="0,0"/>
-            <v:stroke on="f" joinstyle="miter"/>
-            <v:imagedata r:id="rId12" o:title=""/>
+        <w:object w:dxaOrig="1302" w:dyaOrig="665" w14:anchorId="1EA1C634">
+          <v:shapetype id="_x0000_t75" coordsize="21600,21600" o:spt="75" o:preferrelative="t" path="m@4@5l@4@11@9@11@9@5xe" filled="f" stroked="f">
+            <v:stroke joinstyle="miter"/>
+            <v:formulas>
+              <v:f eqn="if lineDrawn pixelLineWidth 0"/>
+              <v:f eqn="sum @0 1 0"/>
+              <v:f eqn="sum 0 0 @1"/>
+              <v:f eqn="prod @2 1 2"/>
+              <v:f eqn="prod @3 21600 pixelWidth"/>
+              <v:f eqn="prod @3 21600 pixelHeight"/>
+              <v:f eqn="sum @0 0 1"/>
+              <v:f eqn="prod @6 1 2"/>
+              <v:f eqn="prod @7 21600 pixelWidth"/>
+              <v:f eqn="sum @8 21600 0"/>
+              <v:f eqn="prod @7 21600 pixelHeight"/>
+              <v:f eqn="sum @10 21600 0"/>
+            </v:formulas>
+            <v:path o:extrusionok="f" gradientshapeok="t" o:connecttype="rect"/>
             <o:lock v:ext="edit" aspectratio="t"/>
-            <w10:wrap type="none"/>
-            <w10:anchorlock/>
+          </v:shapetype>
+          <v:shape id="_x0000_i1067" type="#_x0000_t75" alt="" style="width:65.1pt;height:33.25pt;mso-width-percent:0;mso-height-percent:0;mso-width-percent:0;mso-height-percent:0" o:ole="">
+            <v:imagedata r:id="rId13" o:title=""/>
           </v:shape>
-          <o:OLEObject Type="Embed" ProgID="Equation.KSEE3" ShapeID="_x0000_i1025" DrawAspect="Content" ObjectID="_1468075725" r:id="rId11">
-            <o:LockedField>false</o:LockedField>
-          </o:OLEObject>
+          <o:OLEObject Type="Embed" ProgID="Equation.KSEE3" ShapeID="_x0000_i1067" DrawAspect="Content" ObjectID="_1621705128" r:id="rId14"/>
         </w:object>
       </w:r>
     </w:p>
@@ -2217,52 +2677,6 @@
           <w:rFonts w:hint="eastAsia"/>
         </w:rPr>
         <w:t>服务时长概率密度函数为</w:t>
-      </w:r>
-    </w:p>
-    <w:p>
-      <w:pPr>
-        <w:jc w:val="center"/>
-        <w:rPr>
-          <w:rFonts w:hint="eastAsia" w:eastAsiaTheme="minorEastAsia"/>
-          <w:lang w:eastAsia="zh-CN"/>
-        </w:rPr>
-      </w:pPr>
-      <w:r>
-        <w:rPr>
-          <w:rFonts w:hint="eastAsia"/>
-          <w:position w:val="-30"/>
-        </w:rPr>
-        <w:object>
-          <v:shape id="_x0000_i1059" o:spt="75" type="#_x0000_t75" style="height:41.25pt;width:176.55pt;" o:ole="t" filled="f" o:preferrelative="t" stroked="f" coordsize="21600,21600">
-            <v:path/>
-            <v:fill on="f" focussize="0,0"/>
-            <v:stroke on="f"/>
-            <v:imagedata r:id="rId14" o:title=""/>
-            <o:lock v:ext="edit" aspectratio="t"/>
-            <w10:wrap type="none"/>
-            <w10:anchorlock/>
-          </v:shape>
-          <o:OLEObject Type="Embed" ProgID="Equation.KSEE3" ShapeID="_x0000_i1059" DrawAspect="Content" ObjectID="_1468075726" r:id="rId13">
-            <o:LockedField>false</o:LockedField>
-          </o:OLEObject>
-        </w:object>
-      </w:r>
-    </w:p>
-    <w:p>
-      <w:r>
-        <w:rPr>
-          <w:rFonts w:hint="eastAsia"/>
-        </w:rPr>
-        <w:t>根据书p247“参数估计”一节，我们进行最大似然估计。</w:t>
-      </w:r>
-    </w:p>
-    <w:p/>
-    <w:p>
-      <w:r>
-        <w:rPr>
-          <w:rFonts w:hint="eastAsia"/>
-        </w:rPr>
-        <w:t>首先对到达时间间隔进行最大似然估计，其似然函数为</w:t>
       </w:r>
     </w:p>
     <w:p>
@@ -2272,21 +2686,14 @@
       <w:r>
         <w:rPr>
           <w:rFonts w:hint="eastAsia"/>
-          <w:position w:val="-28"/>
-        </w:rPr>
-        <w:object>
-          <v:shape id="_x0000_i1027" o:spt="75" type="#_x0000_t75" style="height:33.9pt;width:119.75pt;" o:ole="t" filled="f" o:preferrelative="t" stroked="f" coordsize="21600,21600">
-            <v:path/>
-            <v:fill on="f" focussize="0,0"/>
-            <v:stroke on="f" joinstyle="miter"/>
-            <v:imagedata r:id="rId16" o:title=""/>
-            <o:lock v:ext="edit" aspectratio="t"/>
-            <w10:wrap type="none"/>
-            <w10:anchorlock/>
+          <w:noProof/>
+          <w:position w:val="-30"/>
+        </w:rPr>
+        <w:object w:dxaOrig="3531" w:dyaOrig="825" w14:anchorId="33E31345">
+          <v:shape id="_x0000_i1066" type="#_x0000_t75" alt="" style="width:176.55pt;height:41.55pt;mso-width-percent:0;mso-height-percent:0;mso-width-percent:0;mso-height-percent:0" o:ole="">
+            <v:imagedata r:id="rId15" o:title=""/>
           </v:shape>
-          <o:OLEObject Type="Embed" ProgID="Equation.KSEE3" ShapeID="_x0000_i1027" DrawAspect="Content" ObjectID="_1468075727" r:id="rId15">
-            <o:LockedField>false</o:LockedField>
-          </o:OLEObject>
+          <o:OLEObject Type="Embed" ProgID="Equation.KSEE3" ShapeID="_x0000_i1066" DrawAspect="Content" ObjectID="_1621705129" r:id="rId16"/>
         </w:object>
       </w:r>
     </w:p>
@@ -2295,7 +2702,28 @@
         <w:rPr>
           <w:rFonts w:hint="eastAsia"/>
         </w:rPr>
-        <w:t>为了便于计算，使用对数似然函数</w:t>
+        <w:t>根据书</w:t>
+      </w:r>
+      <w:r>
+        <w:rPr>
+          <w:rFonts w:hint="eastAsia"/>
+        </w:rPr>
+        <w:t>p247</w:t>
+      </w:r>
+      <w:r>
+        <w:rPr>
+          <w:rFonts w:hint="eastAsia"/>
+        </w:rPr>
+        <w:t>“参数估计”一节，我们进行最大似然估计。</w:t>
+      </w:r>
+    </w:p>
+    <w:p/>
+    <w:p>
+      <w:r>
+        <w:rPr>
+          <w:rFonts w:hint="eastAsia"/>
+        </w:rPr>
+        <w:t>首先对到达时间间隔进行最大似然估计，其似然函数为</w:t>
       </w:r>
     </w:p>
     <w:p>
@@ -2305,21 +2733,14 @@
       <w:r>
         <w:rPr>
           <w:rFonts w:hint="eastAsia"/>
+          <w:noProof/>
           <w:position w:val="-28"/>
         </w:rPr>
-        <w:object>
-          <v:shape id="_x0000_i1028" o:spt="75" type="#_x0000_t75" style="height:33.9pt;width:116.3pt;" o:ole="t" filled="f" o:preferrelative="t" stroked="f" coordsize="21600,21600">
-            <v:path/>
-            <v:fill on="f" focussize="0,0"/>
-            <v:stroke on="f" joinstyle="miter"/>
-            <v:imagedata r:id="rId18" o:title=""/>
-            <o:lock v:ext="edit" aspectratio="t"/>
-            <w10:wrap type="none"/>
-            <w10:anchorlock/>
+        <w:object w:dxaOrig="2395" w:dyaOrig="678" w14:anchorId="6EABE363">
+          <v:shape id="_x0000_i1065" type="#_x0000_t75" alt="" style="width:119.75pt;height:33.9pt;mso-width-percent:0;mso-height-percent:0;mso-width-percent:0;mso-height-percent:0" o:ole="">
+            <v:imagedata r:id="rId17" o:title=""/>
           </v:shape>
-          <o:OLEObject Type="Embed" ProgID="Equation.KSEE3" ShapeID="_x0000_i1028" DrawAspect="Content" ObjectID="_1468075728" r:id="rId17">
-            <o:LockedField>false</o:LockedField>
-          </o:OLEObject>
+          <o:OLEObject Type="Embed" ProgID="Equation.KSEE3" ShapeID="_x0000_i1065" DrawAspect="Content" ObjectID="_1621705130" r:id="rId18"/>
         </w:object>
       </w:r>
     </w:p>
@@ -2328,169 +2749,7 @@
         <w:rPr>
           <w:rFonts w:hint="eastAsia"/>
         </w:rPr>
-        <w:t>当</w:t>
-      </w:r>
-      <w:r>
-        <w:rPr>
-          <w:rFonts w:hint="eastAsia"/>
-          <w:position w:val="-10"/>
-        </w:rPr>
-        <w:object>
-          <v:shape id="_x0000_i1029" o:spt="75" type="#_x0000_t75" style="height:15.9pt;width:22.85pt;" o:ole="t" filled="f" o:preferrelative="t" stroked="f" coordsize="21600,21600">
-            <v:path/>
-            <v:fill on="f" focussize="0,0"/>
-            <v:stroke on="f" joinstyle="miter"/>
-            <v:imagedata r:id="rId20" o:title=""/>
-            <o:lock v:ext="edit" aspectratio="t"/>
-            <w10:wrap type="none"/>
-            <w10:anchorlock/>
-          </v:shape>
-          <o:OLEObject Type="Embed" ProgID="Equation.KSEE3" ShapeID="_x0000_i1029" DrawAspect="Content" ObjectID="_1468075729" r:id="rId19">
-            <o:LockedField>false</o:LockedField>
-          </o:OLEObject>
-        </w:object>
-      </w:r>
-      <w:r>
-        <w:rPr>
-          <w:rFonts w:hint="eastAsia"/>
-        </w:rPr>
-        <w:t>最大时，可以得到所需的估计参数</w:t>
-      </w:r>
-      <w:r>
-        <w:rPr>
-          <w:rFonts w:hint="eastAsia"/>
-          <w:position w:val="-6"/>
-        </w:rPr>
-        <w:object>
-          <v:shape id="_x0000_i1030" o:spt="75" type="#_x0000_t75" style="height:13.85pt;width:11.1pt;" o:ole="t" filled="f" o:preferrelative="t" stroked="f" coordsize="21600,21600">
-            <v:path/>
-            <v:fill on="f" focussize="0,0"/>
-            <v:stroke on="f" joinstyle="miter"/>
-            <v:imagedata r:id="rId22" o:title=""/>
-            <o:lock v:ext="edit" aspectratio="t"/>
-            <w10:wrap type="none"/>
-            <w10:anchorlock/>
-          </v:shape>
-          <o:OLEObject Type="Embed" ProgID="Equation.KSEE3" ShapeID="_x0000_i1030" DrawAspect="Content" ObjectID="_1468075730" r:id="rId21">
-            <o:LockedField>false</o:LockedField>
-          </o:OLEObject>
-        </w:object>
-      </w:r>
-    </w:p>
-    <w:p>
-      <w:r>
-        <w:rPr>
-          <w:rFonts w:hint="eastAsia"/>
-        </w:rPr>
-        <w:t>令</w:t>
-      </w:r>
-      <w:r>
-        <w:rPr>
-          <w:rFonts w:hint="eastAsia"/>
-          <w:position w:val="-10"/>
-        </w:rPr>
-        <w:object>
-          <v:shape id="_x0000_i1031" o:spt="75" type="#_x0000_t75" style="height:15.9pt;width:22.85pt;" o:ole="t" filled="f" o:preferrelative="t" stroked="f" coordsize="21600,21600">
-            <v:path/>
-            <v:fill on="f" focussize="0,0"/>
-            <v:stroke on="f" joinstyle="miter"/>
-            <v:imagedata r:id="rId24" o:title=""/>
-            <o:lock v:ext="edit" aspectratio="t"/>
-            <w10:wrap type="none"/>
-            <w10:anchorlock/>
-          </v:shape>
-          <o:OLEObject Type="Embed" ProgID="Equation.KSEE3" ShapeID="_x0000_i1031" DrawAspect="Content" ObjectID="_1468075731" r:id="rId23">
-            <o:LockedField>false</o:LockedField>
-          </o:OLEObject>
-        </w:object>
-      </w:r>
-      <w:r>
-        <w:rPr>
-          <w:rFonts w:hint="eastAsia"/>
-        </w:rPr>
-        <w:t>的导数为0，求解</w:t>
-      </w:r>
-      <w:r>
-        <w:rPr>
-          <w:rFonts w:hint="eastAsia"/>
-          <w:position w:val="-6"/>
-        </w:rPr>
-        <w:object>
-          <v:shape id="_x0000_i1032" o:spt="75" type="#_x0000_t75" style="height:13.85pt;width:11.1pt;" o:ole="t" filled="f" o:preferrelative="t" stroked="f" coordsize="21600,21600">
-            <v:path/>
-            <v:fill on="f" focussize="0,0"/>
-            <v:stroke on="f" joinstyle="miter"/>
-            <v:imagedata r:id="rId26" o:title=""/>
-            <o:lock v:ext="edit" aspectratio="t"/>
-            <w10:wrap type="none"/>
-            <w10:anchorlock/>
-          </v:shape>
-          <o:OLEObject Type="Embed" ProgID="Equation.KSEE3" ShapeID="_x0000_i1032" DrawAspect="Content" ObjectID="_1468075732" r:id="rId25">
-            <o:LockedField>false</o:LockedField>
-          </o:OLEObject>
-        </w:object>
-      </w:r>
-    </w:p>
-    <w:p>
-      <w:r>
-        <w:rPr>
-          <w:rFonts w:hint="eastAsia"/>
-        </w:rPr>
-        <w:t>即</w:t>
-      </w:r>
-      <w:r>
-        <w:rPr>
-          <w:rFonts w:hint="eastAsia"/>
-          <w:position w:val="-28"/>
-        </w:rPr>
-        <w:object>
-          <v:shape id="_x0000_i1033" o:spt="75" type="#_x0000_t75" style="height:33.9pt;width:101.75pt;" o:ole="t" filled="f" o:preferrelative="t" stroked="f" coordsize="21600,21600">
-            <v:path/>
-            <v:fill on="f" focussize="0,0"/>
-            <v:stroke on="f" joinstyle="miter"/>
-            <v:imagedata r:id="rId28" o:title=""/>
-            <o:lock v:ext="edit" aspectratio="t"/>
-            <w10:wrap type="none"/>
-            <w10:anchorlock/>
-          </v:shape>
-          <o:OLEObject Type="Embed" ProgID="Equation.KSEE3" ShapeID="_x0000_i1033" DrawAspect="Content" ObjectID="_1468075733" r:id="rId27">
-            <o:LockedField>false</o:LockedField>
-          </o:OLEObject>
-        </w:object>
-      </w:r>
-      <w:r>
-        <w:rPr>
-          <w:rFonts w:hint="eastAsia"/>
-        </w:rPr>
-        <w:t>为0时,求解</w:t>
-      </w:r>
-      <w:r>
-        <w:rPr>
-          <w:rFonts w:hint="eastAsia"/>
-          <w:position w:val="-6"/>
-        </w:rPr>
-        <w:object>
-          <v:shape id="_x0000_i1034" o:spt="75" type="#_x0000_t75" style="height:13.85pt;width:11.1pt;" o:ole="t" filled="f" o:preferrelative="t" stroked="f" coordsize="21600,21600">
-            <v:path/>
-            <v:fill on="f" focussize="0,0"/>
-            <v:stroke on="f" joinstyle="miter"/>
-            <v:imagedata r:id="rId26" o:title=""/>
-            <o:lock v:ext="edit" aspectratio="t"/>
-            <w10:wrap type="none"/>
-            <w10:anchorlock/>
-          </v:shape>
-          <o:OLEObject Type="Embed" ProgID="Equation.KSEE3" ShapeID="_x0000_i1034" DrawAspect="Content" ObjectID="_1468075734" r:id="rId29">
-            <o:LockedField>false</o:LockedField>
-          </o:OLEObject>
-        </w:object>
-      </w:r>
-    </w:p>
-    <w:p>
-      <w:r>
-        <w:rPr>
-          <w:rFonts w:hint="eastAsia"/>
-        </w:rPr>
-        <w:t>当且仅当</w:t>
+        <w:t>为了便于计算，使用对数似然函数</w:t>
       </w:r>
     </w:p>
     <w:p>
@@ -2500,21 +2759,14 @@
       <w:r>
         <w:rPr>
           <w:rFonts w:hint="eastAsia"/>
-          <w:position w:val="-24"/>
-        </w:rPr>
-        <w:object>
-          <v:shape id="_x0000_i1035" o:spt="75" type="#_x0000_t75" style="height:47.75pt;width:89.3pt;" o:ole="t" filled="f" o:preferrelative="t" stroked="f" coordsize="21600,21600">
-            <v:path/>
-            <v:fill on="f" focussize="0,0"/>
-            <v:stroke on="f" joinstyle="miter"/>
-            <v:imagedata r:id="rId31" o:title=""/>
-            <o:lock v:ext="edit" aspectratio="t"/>
-            <w10:wrap type="none"/>
-            <w10:anchorlock/>
+          <w:noProof/>
+          <w:position w:val="-28"/>
+        </w:rPr>
+        <w:object w:dxaOrig="2326" w:dyaOrig="678" w14:anchorId="3DD3C421">
+          <v:shape id="_x0000_i1064" type="#_x0000_t75" alt="" style="width:116.3pt;height:33.9pt;mso-width-percent:0;mso-height-percent:0;mso-width-percent:0;mso-height-percent:0" o:ole="">
+            <v:imagedata r:id="rId19" o:title=""/>
           </v:shape>
-          <o:OLEObject Type="Embed" ProgID="Equation.KSEE3" ShapeID="_x0000_i1035" DrawAspect="Content" ObjectID="_1468075735" r:id="rId30">
-            <o:LockedField>false</o:LockedField>
-          </o:OLEObject>
+          <o:OLEObject Type="Embed" ProgID="Equation.KSEE3" ShapeID="_x0000_i1064" DrawAspect="Content" ObjectID="_1621705131" r:id="rId20"/>
         </w:object>
       </w:r>
     </w:p>
@@ -2523,7 +2775,163 @@
         <w:rPr>
           <w:rFonts w:hint="eastAsia"/>
         </w:rPr>
-        <w:t>代入原始数据</w:t>
+        <w:t>当</w:t>
+      </w:r>
+      <w:r>
+        <w:rPr>
+          <w:rFonts w:hint="eastAsia"/>
+          <w:noProof/>
+          <w:position w:val="-10"/>
+        </w:rPr>
+        <w:object w:dxaOrig="457" w:dyaOrig="318" w14:anchorId="3187F32A">
+          <v:shape id="_x0000_i1063" type="#_x0000_t75" alt="" style="width:22.85pt;height:15.9pt;mso-width-percent:0;mso-height-percent:0;mso-width-percent:0;mso-height-percent:0" o:ole="">
+            <v:imagedata r:id="rId21" o:title=""/>
+          </v:shape>
+          <o:OLEObject Type="Embed" ProgID="Equation.KSEE3" ShapeID="_x0000_i1063" DrawAspect="Content" ObjectID="_1621705132" r:id="rId22"/>
+        </w:object>
+      </w:r>
+      <w:r>
+        <w:rPr>
+          <w:rFonts w:hint="eastAsia"/>
+        </w:rPr>
+        <w:t>最大时，可以得到所需的估计参数</w:t>
+      </w:r>
+      <w:r>
+        <w:rPr>
+          <w:rFonts w:hint="eastAsia"/>
+          <w:noProof/>
+          <w:position w:val="-6"/>
+        </w:rPr>
+        <w:object w:dxaOrig="222" w:dyaOrig="277" w14:anchorId="5885306E">
+          <v:shape id="_x0000_i1062" type="#_x0000_t75" alt="" style="width:11.1pt;height:13.85pt;mso-width-percent:0;mso-height-percent:0;mso-width-percent:0;mso-height-percent:0" o:ole="">
+            <v:imagedata r:id="rId23" o:title=""/>
+          </v:shape>
+          <o:OLEObject Type="Embed" ProgID="Equation.KSEE3" ShapeID="_x0000_i1062" DrawAspect="Content" ObjectID="_1621705133" r:id="rId24"/>
+        </w:object>
+      </w:r>
+    </w:p>
+    <w:p>
+      <w:r>
+        <w:rPr>
+          <w:rFonts w:hint="eastAsia"/>
+        </w:rPr>
+        <w:t>令</w:t>
+      </w:r>
+      <w:r>
+        <w:rPr>
+          <w:rFonts w:hint="eastAsia"/>
+          <w:noProof/>
+          <w:position w:val="-10"/>
+        </w:rPr>
+        <w:object w:dxaOrig="457" w:dyaOrig="318" w14:anchorId="78E947CD">
+          <v:shape id="_x0000_i1061" type="#_x0000_t75" alt="" style="width:22.85pt;height:15.9pt;mso-width-percent:0;mso-height-percent:0;mso-width-percent:0;mso-height-percent:0" o:ole="">
+            <v:imagedata r:id="rId25" o:title=""/>
+          </v:shape>
+          <o:OLEObject Type="Embed" ProgID="Equation.KSEE3" ShapeID="_x0000_i1061" DrawAspect="Content" ObjectID="_1621705134" r:id="rId26"/>
+        </w:object>
+      </w:r>
+      <w:r>
+        <w:rPr>
+          <w:rFonts w:hint="eastAsia"/>
+        </w:rPr>
+        <w:t>的导数为</w:t>
+      </w:r>
+      <w:r>
+        <w:rPr>
+          <w:rFonts w:hint="eastAsia"/>
+        </w:rPr>
+        <w:t>0</w:t>
+      </w:r>
+      <w:r>
+        <w:rPr>
+          <w:rFonts w:hint="eastAsia"/>
+        </w:rPr>
+        <w:t>，求解</w:t>
+      </w:r>
+      <w:r>
+        <w:rPr>
+          <w:rFonts w:hint="eastAsia"/>
+          <w:noProof/>
+          <w:position w:val="-6"/>
+        </w:rPr>
+        <w:object w:dxaOrig="222" w:dyaOrig="277" w14:anchorId="1523A141">
+          <v:shape id="_x0000_i1060" type="#_x0000_t75" alt="" style="width:11.1pt;height:13.85pt;mso-width-percent:0;mso-height-percent:0;mso-width-percent:0;mso-height-percent:0" o:ole="">
+            <v:imagedata r:id="rId27" o:title=""/>
+          </v:shape>
+          <o:OLEObject Type="Embed" ProgID="Equation.KSEE3" ShapeID="_x0000_i1060" DrawAspect="Content" ObjectID="_1621705135" r:id="rId28"/>
+        </w:object>
+      </w:r>
+    </w:p>
+    <w:p>
+      <w:r>
+        <w:rPr>
+          <w:rFonts w:hint="eastAsia"/>
+        </w:rPr>
+        <w:t>即</w:t>
+      </w:r>
+      <w:r>
+        <w:rPr>
+          <w:rFonts w:hint="eastAsia"/>
+          <w:noProof/>
+          <w:position w:val="-28"/>
+        </w:rPr>
+        <w:object w:dxaOrig="2035" w:dyaOrig="678" w14:anchorId="5001356D">
+          <v:shape id="_x0000_i1059" type="#_x0000_t75" alt="" style="width:101.75pt;height:33.9pt;mso-width-percent:0;mso-height-percent:0;mso-width-percent:0;mso-height-percent:0" o:ole="">
+            <v:imagedata r:id="rId29" o:title=""/>
+          </v:shape>
+          <o:OLEObject Type="Embed" ProgID="Equation.KSEE3" ShapeID="_x0000_i1059" DrawAspect="Content" ObjectID="_1621705136" r:id="rId30"/>
+        </w:object>
+      </w:r>
+      <w:r>
+        <w:rPr>
+          <w:rFonts w:hint="eastAsia"/>
+        </w:rPr>
+        <w:t>为</w:t>
+      </w:r>
+      <w:r>
+        <w:rPr>
+          <w:rFonts w:hint="eastAsia"/>
+        </w:rPr>
+        <w:t>0</w:t>
+      </w:r>
+      <w:r>
+        <w:rPr>
+          <w:rFonts w:hint="eastAsia"/>
+        </w:rPr>
+        <w:t>时</w:t>
+      </w:r>
+      <w:r>
+        <w:rPr>
+          <w:rFonts w:hint="eastAsia"/>
+        </w:rPr>
+        <w:t>,</w:t>
+      </w:r>
+      <w:r>
+        <w:rPr>
+          <w:rFonts w:hint="eastAsia"/>
+        </w:rPr>
+        <w:t>求解</w:t>
+      </w:r>
+      <w:r>
+        <w:rPr>
+          <w:rFonts w:hint="eastAsia"/>
+          <w:noProof/>
+          <w:position w:val="-6"/>
+        </w:rPr>
+        <w:object w:dxaOrig="222" w:dyaOrig="277" w14:anchorId="0D268370">
+          <v:shape id="_x0000_i1058" type="#_x0000_t75" alt="" style="width:11.1pt;height:13.85pt;mso-width-percent:0;mso-height-percent:0;mso-width-percent:0;mso-height-percent:0" o:ole="">
+            <v:imagedata r:id="rId27" o:title=""/>
+          </v:shape>
+          <o:OLEObject Type="Embed" ProgID="Equation.KSEE3" ShapeID="_x0000_i1058" DrawAspect="Content" ObjectID="_1621705137" r:id="rId31"/>
+        </w:object>
+      </w:r>
+    </w:p>
+    <w:p>
+      <w:r>
+        <w:rPr>
+          <w:rFonts w:hint="eastAsia"/>
+        </w:rPr>
+        <w:t>当且仅当</w:t>
       </w:r>
     </w:p>
     <w:p>
@@ -2533,21 +2941,14 @@
       <w:r>
         <w:rPr>
           <w:rFonts w:hint="eastAsia"/>
-          <w:position w:val="-28"/>
-        </w:rPr>
-        <w:object>
-          <v:shape id="_x0000_i1036" o:spt="75" type="#_x0000_t75" style="height:33.9pt;width:101.1pt;" o:ole="t" filled="f" o:preferrelative="t" stroked="f" coordsize="21600,21600">
-            <v:path/>
-            <v:fill on="f" focussize="0,0"/>
-            <v:stroke on="f" joinstyle="miter"/>
-            <v:imagedata r:id="rId33" o:title=""/>
-            <o:lock v:ext="edit" aspectratio="t"/>
-            <w10:wrap type="none"/>
-            <w10:anchorlock/>
+          <w:noProof/>
+          <w:position w:val="-24"/>
+        </w:rPr>
+        <w:object w:dxaOrig="1786" w:dyaOrig="955" w14:anchorId="52283AD2">
+          <v:shape id="_x0000_i1057" type="#_x0000_t75" alt="" style="width:89.3pt;height:47.75pt;mso-width-percent:0;mso-height-percent:0;mso-width-percent:0;mso-height-percent:0" o:ole="">
+            <v:imagedata r:id="rId32" o:title=""/>
           </v:shape>
-          <o:OLEObject Type="Embed" ProgID="Equation.KSEE3" ShapeID="_x0000_i1036" DrawAspect="Content" ObjectID="_1468075736" r:id="rId32">
-            <o:LockedField>false</o:LockedField>
-          </o:OLEObject>
+          <o:OLEObject Type="Embed" ProgID="Equation.KSEE3" ShapeID="_x0000_i1057" DrawAspect="Content" ObjectID="_1621705138" r:id="rId33"/>
         </w:object>
       </w:r>
     </w:p>
@@ -2556,41 +2957,7 @@
         <w:rPr>
           <w:rFonts w:hint="eastAsia"/>
         </w:rPr>
-        <w:t>求得</w:t>
-      </w:r>
-      <w:r>
-        <w:rPr>
-          <w:rFonts w:hint="eastAsia"/>
-          <w:position w:val="-6"/>
-        </w:rPr>
-        <w:object>
-          <v:shape id="_x0000_i1037" o:spt="75" type="#_x0000_t75" style="height:13.85pt;width:11.1pt;" o:ole="t" filled="f" o:preferrelative="t" stroked="f" coordsize="21600,21600">
-            <v:path/>
-            <v:fill on="f" focussize="0,0"/>
-            <v:stroke on="f" joinstyle="miter"/>
-            <v:imagedata r:id="rId26" o:title=""/>
-            <o:lock v:ext="edit" aspectratio="t"/>
-            <w10:wrap type="none"/>
-            <w10:anchorlock/>
-          </v:shape>
-          <o:OLEObject Type="Embed" ProgID="Equation.KSEE3" ShapeID="_x0000_i1037" DrawAspect="Content" ObjectID="_1468075737" r:id="rId34">
-            <o:LockedField>false</o:LockedField>
-          </o:OLEObject>
-        </w:object>
-      </w:r>
-      <w:r>
-        <w:rPr>
-          <w:rFonts w:hint="eastAsia"/>
-        </w:rPr>
-        <w:t>=89.32</w:t>
-      </w:r>
-    </w:p>
-    <w:p>
-      <w:r>
-        <w:rPr>
-          <w:rFonts w:hint="eastAsia"/>
-        </w:rPr>
-        <w:t>到达时间间隔的概率密度函数为</w:t>
+        <w:t>代入原始数据</w:t>
       </w:r>
     </w:p>
     <w:p>
@@ -2600,44 +2967,50 @@
       <w:r>
         <w:rPr>
           <w:rFonts w:hint="eastAsia"/>
-          <w:position w:val="-24"/>
-        </w:rPr>
-        <w:object>
-          <v:shape id="_x0000_i1038" o:spt="75" type="#_x0000_t75" style="height:33.25pt;width:96.25pt;" o:ole="t" filled="f" o:preferrelative="t" stroked="f" coordsize="21600,21600">
-            <v:path/>
-            <v:fill on="f" focussize="0,0"/>
-            <v:stroke on="f" joinstyle="miter"/>
-            <v:imagedata r:id="rId36" o:title=""/>
-            <o:lock v:ext="edit" aspectratio="t"/>
-            <w10:wrap type="none"/>
-            <w10:anchorlock/>
+          <w:noProof/>
+          <w:position w:val="-28"/>
+        </w:rPr>
+        <w:object w:dxaOrig="2022" w:dyaOrig="678" w14:anchorId="08C1F789">
+          <v:shape id="_x0000_i1056" type="#_x0000_t75" alt="" style="width:101.1pt;height:33.9pt;mso-width-percent:0;mso-height-percent:0;mso-width-percent:0;mso-height-percent:0" o:ole="">
+            <v:imagedata r:id="rId34" o:title=""/>
           </v:shape>
-          <o:OLEObject Type="Embed" ProgID="Equation.KSEE3" ShapeID="_x0000_i1038" DrawAspect="Content" ObjectID="_1468075738" r:id="rId35">
-            <o:LockedField>false</o:LockedField>
-          </o:OLEObject>
+          <o:OLEObject Type="Embed" ProgID="Equation.KSEE3" ShapeID="_x0000_i1056" DrawAspect="Content" ObjectID="_1621705139" r:id="rId35"/>
         </w:object>
       </w:r>
     </w:p>
-    <w:p/>
-    <w:p>
-      <w:r>
-        <w:rPr>
-          <w:rFonts w:hint="eastAsia"/>
-        </w:rPr>
-        <w:t>然后对服务时长进行最大似然估计，</w:t>
-      </w:r>
-      <w:r>
-        <w:rPr>
-          <w:rFonts w:hint="eastAsia"/>
-          <w:lang w:eastAsia="zh-CN"/>
-        </w:rPr>
-        <w:t>先假定其为均匀分布，</w:t>
-      </w:r>
-      <w:r>
-        <w:rPr>
-          <w:rFonts w:hint="eastAsia"/>
-        </w:rPr>
-        <w:t>似然函数为</w:t>
+    <w:p>
+      <w:r>
+        <w:rPr>
+          <w:rFonts w:hint="eastAsia"/>
+        </w:rPr>
+        <w:t>求得</w:t>
+      </w:r>
+      <w:r>
+        <w:rPr>
+          <w:rFonts w:hint="eastAsia"/>
+          <w:noProof/>
+          <w:position w:val="-6"/>
+        </w:rPr>
+        <w:object w:dxaOrig="222" w:dyaOrig="277" w14:anchorId="40E42852">
+          <v:shape id="_x0000_i1055" type="#_x0000_t75" alt="" style="width:11.1pt;height:13.85pt;mso-width-percent:0;mso-height-percent:0;mso-width-percent:0;mso-height-percent:0" o:ole="">
+            <v:imagedata r:id="rId27" o:title=""/>
+          </v:shape>
+          <o:OLEObject Type="Embed" ProgID="Equation.KSEE3" ShapeID="_x0000_i1055" DrawAspect="Content" ObjectID="_1621705140" r:id="rId36"/>
+        </w:object>
+      </w:r>
+      <w:r>
+        <w:rPr>
+          <w:rFonts w:hint="eastAsia"/>
+        </w:rPr>
+        <w:t>=89.32</w:t>
+      </w:r>
+    </w:p>
+    <w:p>
+      <w:r>
+        <w:rPr>
+          <w:rFonts w:hint="eastAsia"/>
+        </w:rPr>
+        <w:t>到达时间间隔的概率密度函数为</w:t>
       </w:r>
     </w:p>
     <w:p>
@@ -2647,30 +3020,36 @@
       <w:r>
         <w:rPr>
           <w:rFonts w:hint="eastAsia"/>
-          <w:position w:val="-10"/>
-        </w:rPr>
-        <w:object>
-          <v:shape id="_x0000_i1039" o:spt="75" type="#_x0000_t75" style="height:18pt;width:54.7pt;" o:ole="t" filled="f" o:preferrelative="t" stroked="f" coordsize="21600,21600">
-            <v:path/>
-            <v:fill on="f" focussize="0,0"/>
-            <v:stroke on="f" joinstyle="miter"/>
-            <v:imagedata r:id="rId38" o:title=""/>
-            <o:lock v:ext="edit" aspectratio="t"/>
-            <w10:wrap type="none"/>
-            <w10:anchorlock/>
+          <w:noProof/>
+          <w:position w:val="-24"/>
+        </w:rPr>
+        <w:object w:dxaOrig="1925" w:dyaOrig="665" w14:anchorId="67E276AA">
+          <v:shape id="_x0000_i1054" type="#_x0000_t75" alt="" style="width:96.25pt;height:33.25pt;mso-width-percent:0;mso-height-percent:0;mso-width-percent:0;mso-height-percent:0" o:ole="">
+            <v:imagedata r:id="rId37" o:title=""/>
           </v:shape>
-          <o:OLEObject Type="Embed" ProgID="Equation.KSEE3" ShapeID="_x0000_i1039" DrawAspect="Content" ObjectID="_1468075739" r:id="rId37">
-            <o:LockedField>false</o:LockedField>
-          </o:OLEObject>
+          <o:OLEObject Type="Embed" ProgID="Equation.KSEE3" ShapeID="_x0000_i1054" DrawAspect="Content" ObjectID="_1621705141" r:id="rId38"/>
         </w:object>
       </w:r>
     </w:p>
-    <w:p>
-      <w:r>
-        <w:rPr>
-          <w:rFonts w:hint="eastAsia"/>
-        </w:rPr>
-        <w:t>对服务时长t1,t2,t3……tn进行排序使得</w:t>
+    <w:p/>
+    <w:p>
+      <w:r>
+        <w:rPr>
+          <w:rFonts w:hint="eastAsia"/>
+        </w:rPr>
+        <w:t>然后对服务时长进行最大似然估计，</w:t>
+      </w:r>
+      <w:r>
+        <w:rPr>
+          <w:rFonts w:hint="eastAsia"/>
+        </w:rPr>
+        <w:t>先假定其为均匀分布，</w:t>
+      </w:r>
+      <w:r>
+        <w:rPr>
+          <w:rFonts w:hint="eastAsia"/>
+        </w:rPr>
+        <w:t>似然函数为</w:t>
       </w:r>
     </w:p>
     <w:p>
@@ -2680,21 +3059,14 @@
       <w:r>
         <w:rPr>
           <w:rFonts w:hint="eastAsia"/>
-          <w:position w:val="-14"/>
-        </w:rPr>
-        <w:object>
-          <v:shape id="_x0000_i1040" o:spt="75" type="#_x0000_t75" style="height:18.7pt;width:96.25pt;" o:ole="t" filled="f" o:preferrelative="t" stroked="f" coordsize="21600,21600">
-            <v:path/>
-            <v:fill on="f" focussize="0,0"/>
-            <v:stroke on="f" joinstyle="miter"/>
-            <v:imagedata r:id="rId40" o:title=""/>
-            <o:lock v:ext="edit" aspectratio="t"/>
-            <w10:wrap type="none"/>
-            <w10:anchorlock/>
+          <w:noProof/>
+          <w:position w:val="-10"/>
+        </w:rPr>
+        <w:object w:dxaOrig="1094" w:dyaOrig="360" w14:anchorId="751D82F1">
+          <v:shape id="_x0000_i1053" type="#_x0000_t75" alt="" style="width:54.7pt;height:18pt;mso-width-percent:0;mso-height-percent:0;mso-width-percent:0;mso-height-percent:0" o:ole="">
+            <v:imagedata r:id="rId39" o:title=""/>
           </v:shape>
-          <o:OLEObject Type="Embed" ProgID="Equation.KSEE3" ShapeID="_x0000_i1040" DrawAspect="Content" ObjectID="_1468075740" r:id="rId39">
-            <o:LockedField>false</o:LockedField>
-          </o:OLEObject>
+          <o:OLEObject Type="Embed" ProgID="Equation.KSEE3" ShapeID="_x0000_i1053" DrawAspect="Content" ObjectID="_1621705142" r:id="rId40"/>
         </w:object>
       </w:r>
     </w:p>
@@ -2703,36 +3075,31 @@
         <w:rPr>
           <w:rFonts w:hint="eastAsia"/>
         </w:rPr>
-        <w:t>定义</w:t>
-      </w:r>
-      <w:r>
-        <w:rPr>
-          <w:rFonts w:hint="eastAsia"/>
-          <w:position w:val="-6"/>
-        </w:rPr>
-        <w:object>
-          <v:shape id="_x0000_i1041" o:spt="75" type="#_x0000_t75" style="height:13.85pt;width:47.1pt;" o:ole="t" filled="f" o:preferrelative="t" stroked="f" coordsize="21600,21600">
-            <v:path/>
-            <v:fill on="f" focussize="0,0"/>
-            <v:stroke on="f" joinstyle="miter"/>
-            <v:imagedata r:id="rId42" o:title=""/>
-            <o:lock v:ext="edit" aspectratio="t"/>
-            <w10:wrap type="none"/>
-            <w10:anchorlock/>
-          </v:shape>
-          <o:OLEObject Type="Embed" ProgID="Equation.KSEE3" ShapeID="_x0000_i1041" DrawAspect="Content" ObjectID="_1468075741" r:id="rId41">
-            <o:LockedField>false</o:LockedField>
-          </o:OLEObject>
-        </w:object>
-      </w:r>
-      <w:r>
-        <w:t>,</w:t>
-      </w:r>
-      <w:r>
-        <w:rPr>
-          <w:rFonts w:hint="eastAsia"/>
-        </w:rPr>
-        <w:t>有</w:t>
+        <w:t>对服务时长</w:t>
+      </w:r>
+      <w:r>
+        <w:rPr>
+          <w:rFonts w:hint="eastAsia"/>
+        </w:rPr>
+        <w:t>t1,t2,t3</w:t>
+      </w:r>
+      <w:r>
+        <w:rPr>
+          <w:rFonts w:hint="eastAsia"/>
+        </w:rPr>
+        <w:t>……</w:t>
+      </w:r>
+      <w:r>
+        <w:rPr>
+          <w:rFonts w:hint="eastAsia"/>
+        </w:rPr>
+        <w:t>tn</w:t>
+      </w:r>
+      <w:r>
+        <w:rPr>
+          <w:rFonts w:hint="eastAsia"/>
+        </w:rPr>
+        <w:t>进行排序使得</w:t>
       </w:r>
     </w:p>
     <w:p>
@@ -2742,21 +3109,14 @@
       <w:r>
         <w:rPr>
           <w:rFonts w:hint="eastAsia"/>
+          <w:noProof/>
           <w:position w:val="-14"/>
         </w:rPr>
-        <w:object>
-          <v:shape id="_x0000_i1042" o:spt="75" type="#_x0000_t75" style="height:18.7pt;width:150.9pt;" o:ole="t" filled="f" o:preferrelative="t" stroked="f" coordsize="21600,21600">
-            <v:path/>
-            <v:fill on="f" focussize="0,0"/>
-            <v:stroke on="f" joinstyle="miter"/>
-            <v:imagedata r:id="rId44" o:title=""/>
-            <o:lock v:ext="edit" aspectratio="t"/>
-            <w10:wrap type="none"/>
-            <w10:anchorlock/>
+        <w:object w:dxaOrig="1925" w:dyaOrig="374" w14:anchorId="7D300A00">
+          <v:shape id="_x0000_i1052" type="#_x0000_t75" alt="" style="width:96.25pt;height:18.7pt;mso-width-percent:0;mso-height-percent:0;mso-width-percent:0;mso-height-percent:0" o:ole="">
+            <v:imagedata r:id="rId41" o:title=""/>
           </v:shape>
-          <o:OLEObject Type="Embed" ProgID="Equation.KSEE3" ShapeID="_x0000_i1042" DrawAspect="Content" ObjectID="_1468075742" r:id="rId43">
-            <o:LockedField>false</o:LockedField>
-          </o:OLEObject>
+          <o:OLEObject Type="Embed" ProgID="Equation.KSEE3" ShapeID="_x0000_i1052" DrawAspect="Content" ObjectID="_1621705143" r:id="rId42"/>
         </w:object>
       </w:r>
     </w:p>
@@ -2765,7 +3125,29 @@
         <w:rPr>
           <w:rFonts w:hint="eastAsia"/>
         </w:rPr>
-        <w:t>求导似然函数的对数函数得</w:t>
+        <w:t>定义</w:t>
+      </w:r>
+      <w:r>
+        <w:rPr>
+          <w:rFonts w:hint="eastAsia"/>
+          <w:noProof/>
+          <w:position w:val="-6"/>
+        </w:rPr>
+        <w:object w:dxaOrig="942" w:dyaOrig="277" w14:anchorId="14D9175D">
+          <v:shape id="_x0000_i1051" type="#_x0000_t75" alt="" style="width:47.1pt;height:13.85pt;mso-width-percent:0;mso-height-percent:0;mso-width-percent:0;mso-height-percent:0" o:ole="">
+            <v:imagedata r:id="rId43" o:title=""/>
+          </v:shape>
+          <o:OLEObject Type="Embed" ProgID="Equation.KSEE3" ShapeID="_x0000_i1051" DrawAspect="Content" ObjectID="_1621705144" r:id="rId44"/>
+        </w:object>
+      </w:r>
+      <w:r>
+        <w:t>,</w:t>
+      </w:r>
+      <w:r>
+        <w:rPr>
+          <w:rFonts w:hint="eastAsia"/>
+        </w:rPr>
+        <w:t>有</w:t>
       </w:r>
     </w:p>
     <w:p>
@@ -2775,21 +3157,14 @@
       <w:r>
         <w:rPr>
           <w:rFonts w:hint="eastAsia"/>
-          <w:position w:val="-24"/>
-        </w:rPr>
-        <w:object>
-          <v:shape id="_x0000_i1043" o:spt="75" type="#_x0000_t75" style="height:31.15pt;width:96.9pt;" o:ole="t" filled="f" o:preferrelative="t" stroked="f" coordsize="21600,21600">
-            <v:path/>
-            <v:fill on="f" focussize="0,0"/>
-            <v:stroke on="f" joinstyle="miter"/>
-            <v:imagedata r:id="rId46" o:title=""/>
-            <o:lock v:ext="edit" aspectratio="t"/>
-            <w10:wrap type="none"/>
-            <w10:anchorlock/>
+          <w:noProof/>
+          <w:position w:val="-14"/>
+        </w:rPr>
+        <w:object w:dxaOrig="3018" w:dyaOrig="374" w14:anchorId="34C04962">
+          <v:shape id="_x0000_i1050" type="#_x0000_t75" alt="" style="width:150.9pt;height:18.7pt;mso-width-percent:0;mso-height-percent:0;mso-width-percent:0;mso-height-percent:0" o:ole="">
+            <v:imagedata r:id="rId45" o:title=""/>
           </v:shape>
-          <o:OLEObject Type="Embed" ProgID="Equation.KSEE3" ShapeID="_x0000_i1043" DrawAspect="Content" ObjectID="_1468075743" r:id="rId45">
-            <o:LockedField>false</o:LockedField>
-          </o:OLEObject>
+          <o:OLEObject Type="Embed" ProgID="Equation.KSEE3" ShapeID="_x0000_i1050" DrawAspect="Content" ObjectID="_1621705145" r:id="rId46"/>
         </w:object>
       </w:r>
     </w:p>
@@ -2798,93 +3173,7 @@
         <w:rPr>
           <w:rFonts w:hint="eastAsia"/>
         </w:rPr>
-        <w:t>导数小于0，所以</w:t>
-      </w:r>
-      <w:r>
-        <w:rPr>
-          <w:rFonts w:hint="eastAsia"/>
-          <w:position w:val="-10"/>
-        </w:rPr>
-        <w:object>
-          <v:shape id="_x0000_i1044" o:spt="75" type="#_x0000_t75" style="height:15.9pt;width:27pt;" o:ole="t" filled="f" o:preferrelative="t" stroked="f" coordsize="21600,21600">
-            <v:path/>
-            <v:fill on="f" focussize="0,0"/>
-            <v:stroke on="f" joinstyle="miter"/>
-            <v:imagedata r:id="rId48" o:title=""/>
-            <o:lock v:ext="edit" aspectratio="t"/>
-            <w10:wrap type="none"/>
-            <w10:anchorlock/>
-          </v:shape>
-          <o:OLEObject Type="Embed" ProgID="Equation.KSEE3" ShapeID="_x0000_i1044" DrawAspect="Content" ObjectID="_1468075744" r:id="rId47">
-            <o:LockedField>false</o:LockedField>
-          </o:OLEObject>
-        </w:object>
-      </w:r>
-      <w:r>
-        <w:rPr>
-          <w:rFonts w:hint="eastAsia"/>
-        </w:rPr>
-        <w:t>是单调减函数</w:t>
-      </w:r>
-    </w:p>
-    <w:p>
-      <w:r>
-        <w:rPr>
-          <w:rFonts w:hint="eastAsia"/>
-        </w:rPr>
-        <w:t>当</w:t>
-      </w:r>
-      <w:r>
-        <w:rPr>
-          <w:rFonts w:hint="eastAsia"/>
-          <w:position w:val="-4"/>
-        </w:rPr>
-        <w:object>
-          <v:shape id="_x0000_i1045" o:spt="75" type="#_x0000_t75" style="height:13.15pt;width:11.75pt;" o:ole="t" filled="f" o:preferrelative="t" stroked="f" coordsize="21600,21600">
-            <v:path/>
-            <v:fill on="f" focussize="0,0"/>
-            <v:stroke on="f" joinstyle="miter"/>
-            <v:imagedata r:id="rId50" o:title=""/>
-            <o:lock v:ext="edit" aspectratio="t"/>
-            <w10:wrap type="none"/>
-            <w10:anchorlock/>
-          </v:shape>
-          <o:OLEObject Type="Embed" ProgID="Equation.KSEE3" ShapeID="_x0000_i1045" DrawAspect="Content" ObjectID="_1468075745" r:id="rId49">
-            <o:LockedField>false</o:LockedField>
-          </o:OLEObject>
-        </w:object>
-      </w:r>
-      <w:r>
-        <w:rPr>
-          <w:rFonts w:hint="eastAsia"/>
-        </w:rPr>
-        <w:t>取最小时，</w:t>
-      </w:r>
-      <w:r>
-        <w:rPr>
-          <w:rFonts w:hint="eastAsia"/>
-          <w:position w:val="-10"/>
-        </w:rPr>
-        <w:object>
-          <v:shape id="_x0000_i1046" o:spt="75" type="#_x0000_t75" style="height:15.9pt;width:27pt;" o:ole="t" filled="f" o:preferrelative="t" stroked="f" coordsize="21600,21600">
-            <v:path/>
-            <v:fill on="f" focussize="0,0"/>
-            <v:stroke on="f" joinstyle="miter"/>
-            <v:imagedata r:id="rId48" o:title=""/>
-            <o:lock v:ext="edit" aspectratio="t"/>
-            <w10:wrap type="none"/>
-            <w10:anchorlock/>
-          </v:shape>
-          <o:OLEObject Type="Embed" ProgID="Equation.KSEE3" ShapeID="_x0000_i1046" DrawAspect="Content" ObjectID="_1468075746" r:id="rId51">
-            <o:LockedField>false</o:LockedField>
-          </o:OLEObject>
-        </w:object>
-      </w:r>
-      <w:r>
-        <w:rPr>
-          <w:rFonts w:hint="eastAsia"/>
-        </w:rPr>
-        <w:t>得到最大值</w:t>
+        <w:t>求导似然函数的对数函数得</w:t>
       </w:r>
     </w:p>
     <w:p>
@@ -2893,21 +3182,15 @@
       </w:pPr>
       <w:r>
         <w:rPr>
-          <w:position w:val="-14"/>
-        </w:rPr>
-        <w:object>
-          <v:shape id="_x0000_i1047" o:spt="75" type="#_x0000_t75" style="height:18.7pt;width:81pt;" o:ole="t" filled="f" o:preferrelative="t" stroked="f" coordsize="21600,21600">
-            <v:path/>
-            <v:fill on="f" focussize="0,0"/>
-            <v:stroke on="f" joinstyle="miter"/>
-            <v:imagedata r:id="rId53" o:title=""/>
-            <o:lock v:ext="edit" aspectratio="t"/>
-            <w10:wrap type="none"/>
-            <w10:anchorlock/>
+          <w:rFonts w:hint="eastAsia"/>
+          <w:noProof/>
+          <w:position w:val="-24"/>
+        </w:rPr>
+        <w:object w:dxaOrig="1938" w:dyaOrig="623" w14:anchorId="62F6AF59">
+          <v:shape id="_x0000_i1049" type="#_x0000_t75" alt="" style="width:96.9pt;height:31.15pt;mso-width-percent:0;mso-height-percent:0;mso-width-percent:0;mso-height-percent:0" o:ole="">
+            <v:imagedata r:id="rId47" o:title=""/>
           </v:shape>
-          <o:OLEObject Type="Embed" ProgID="Equation.KSEE3" ShapeID="_x0000_i1047" DrawAspect="Content" ObjectID="_1468075747" r:id="rId52">
-            <o:LockedField>false</o:LockedField>
-          </o:OLEObject>
+          <o:OLEObject Type="Embed" ProgID="Equation.KSEE3" ShapeID="_x0000_i1049" DrawAspect="Content" ObjectID="_1621705146" r:id="rId48"/>
         </w:object>
       </w:r>
     </w:p>
@@ -2916,7 +3199,84 @@
         <w:rPr>
           <w:rFonts w:hint="eastAsia"/>
         </w:rPr>
-        <w:t>查看原始数据可以得到</w:t>
+        <w:t>导数小于</w:t>
+      </w:r>
+      <w:r>
+        <w:rPr>
+          <w:rFonts w:hint="eastAsia"/>
+        </w:rPr>
+        <w:t>0</w:t>
+      </w:r>
+      <w:r>
+        <w:rPr>
+          <w:rFonts w:hint="eastAsia"/>
+        </w:rPr>
+        <w:t>，所以</w:t>
+      </w:r>
+      <w:r>
+        <w:rPr>
+          <w:rFonts w:hint="eastAsia"/>
+          <w:noProof/>
+          <w:position w:val="-10"/>
+        </w:rPr>
+        <w:object w:dxaOrig="540" w:dyaOrig="318" w14:anchorId="3F92A75D">
+          <v:shape id="_x0000_i1048" type="#_x0000_t75" alt="" style="width:27pt;height:15.9pt;mso-width-percent:0;mso-height-percent:0;mso-width-percent:0;mso-height-percent:0" o:ole="">
+            <v:imagedata r:id="rId49" o:title=""/>
+          </v:shape>
+          <o:OLEObject Type="Embed" ProgID="Equation.KSEE3" ShapeID="_x0000_i1048" DrawAspect="Content" ObjectID="_1621705147" r:id="rId50"/>
+        </w:object>
+      </w:r>
+      <w:r>
+        <w:rPr>
+          <w:rFonts w:hint="eastAsia"/>
+        </w:rPr>
+        <w:t>是单调减函数</w:t>
+      </w:r>
+    </w:p>
+    <w:p>
+      <w:r>
+        <w:rPr>
+          <w:rFonts w:hint="eastAsia"/>
+        </w:rPr>
+        <w:t>当</w:t>
+      </w:r>
+      <w:r>
+        <w:rPr>
+          <w:rFonts w:hint="eastAsia"/>
+          <w:noProof/>
+          <w:position w:val="-4"/>
+        </w:rPr>
+        <w:object w:dxaOrig="235" w:dyaOrig="263" w14:anchorId="38733549">
+          <v:shape id="_x0000_i1047" type="#_x0000_t75" alt="" style="width:11.75pt;height:13.15pt;mso-width-percent:0;mso-height-percent:0;mso-width-percent:0;mso-height-percent:0" o:ole="">
+            <v:imagedata r:id="rId51" o:title=""/>
+          </v:shape>
+          <o:OLEObject Type="Embed" ProgID="Equation.KSEE3" ShapeID="_x0000_i1047" DrawAspect="Content" ObjectID="_1621705148" r:id="rId52"/>
+        </w:object>
+      </w:r>
+      <w:r>
+        <w:rPr>
+          <w:rFonts w:hint="eastAsia"/>
+        </w:rPr>
+        <w:t>取最小时，</w:t>
+      </w:r>
+      <w:r>
+        <w:rPr>
+          <w:rFonts w:hint="eastAsia"/>
+          <w:noProof/>
+          <w:position w:val="-10"/>
+        </w:rPr>
+        <w:object w:dxaOrig="540" w:dyaOrig="318" w14:anchorId="66229C29">
+          <v:shape id="_x0000_i1046" type="#_x0000_t75" alt="" style="width:27pt;height:15.9pt;mso-width-percent:0;mso-height-percent:0;mso-width-percent:0;mso-height-percent:0" o:ole="">
+            <v:imagedata r:id="rId49" o:title=""/>
+          </v:shape>
+          <o:OLEObject Type="Embed" ProgID="Equation.KSEE3" ShapeID="_x0000_i1046" DrawAspect="Content" ObjectID="_1621705149" r:id="rId53"/>
+        </w:object>
+      </w:r>
+      <w:r>
+        <w:rPr>
+          <w:rFonts w:hint="eastAsia"/>
+        </w:rPr>
+        <w:t>得到最大值</w:t>
       </w:r>
     </w:p>
     <w:p>
@@ -2925,22 +3285,14 @@
       </w:pPr>
       <w:r>
         <w:rPr>
-          <w:rFonts w:hint="eastAsia"/>
+          <w:noProof/>
           <w:position w:val="-14"/>
         </w:rPr>
-        <w:object>
-          <v:shape id="_x0000_i1048" o:spt="75" type="#_x0000_t75" style="height:18.7pt;width:117.7pt;" o:ole="t" filled="f" o:preferrelative="t" stroked="f" coordsize="21600,21600">
-            <v:path/>
-            <v:fill on="f" focussize="0,0"/>
-            <v:stroke on="f" joinstyle="miter"/>
-            <v:imagedata r:id="rId55" o:title=""/>
-            <o:lock v:ext="edit" aspectratio="t"/>
-            <w10:wrap type="none"/>
-            <w10:anchorlock/>
+        <w:object w:dxaOrig="1620" w:dyaOrig="374" w14:anchorId="692C5127">
+          <v:shape id="_x0000_i1045" type="#_x0000_t75" alt="" style="width:81pt;height:18.7pt;mso-width-percent:0;mso-height-percent:0;mso-width-percent:0;mso-height-percent:0" o:ole="">
+            <v:imagedata r:id="rId54" o:title=""/>
           </v:shape>
-          <o:OLEObject Type="Embed" ProgID="Equation.KSEE3" ShapeID="_x0000_i1048" DrawAspect="Content" ObjectID="_1468075748" r:id="rId54">
-            <o:LockedField>false</o:LockedField>
-          </o:OLEObject>
+          <o:OLEObject Type="Embed" ProgID="Equation.KSEE3" ShapeID="_x0000_i1045" DrawAspect="Content" ObjectID="_1621705150" r:id="rId55"/>
         </w:object>
       </w:r>
     </w:p>
@@ -2949,7 +3301,7 @@
         <w:rPr>
           <w:rFonts w:hint="eastAsia"/>
         </w:rPr>
-        <w:t>计算得</w:t>
+        <w:t>查看原始数据可以得到</w:t>
       </w:r>
     </w:p>
     <w:p>
@@ -2959,21 +3311,14 @@
       <w:r>
         <w:rPr>
           <w:rFonts w:hint="eastAsia"/>
-          <w:position w:val="-6"/>
-        </w:rPr>
-        <w:object>
-          <v:shape id="_x0000_i1049" o:spt="75" type="#_x0000_t75" style="height:13.85pt;width:42.25pt;" o:ole="t" filled="f" o:preferrelative="t" stroked="f" coordsize="21600,21600">
-            <v:path/>
-            <v:fill on="f" focussize="0,0"/>
-            <v:stroke on="f" joinstyle="miter"/>
-            <v:imagedata r:id="rId57" o:title=""/>
-            <o:lock v:ext="edit" aspectratio="t"/>
-            <w10:wrap type="none"/>
-            <w10:anchorlock/>
+          <w:noProof/>
+          <w:position w:val="-14"/>
+        </w:rPr>
+        <w:object w:dxaOrig="2354" w:dyaOrig="374" w14:anchorId="7271DAAC">
+          <v:shape id="_x0000_i1044" type="#_x0000_t75" alt="" style="width:117.7pt;height:18.7pt;mso-width-percent:0;mso-height-percent:0;mso-width-percent:0;mso-height-percent:0" o:ole="">
+            <v:imagedata r:id="rId56" o:title=""/>
           </v:shape>
-          <o:OLEObject Type="Embed" ProgID="Equation.KSEE3" ShapeID="_x0000_i1049" DrawAspect="Content" ObjectID="_1468075749" r:id="rId56">
-            <o:LockedField>false</o:LockedField>
-          </o:OLEObject>
+          <o:OLEObject Type="Embed" ProgID="Equation.KSEE3" ShapeID="_x0000_i1044" DrawAspect="Content" ObjectID="_1621705151" r:id="rId57"/>
         </w:object>
       </w:r>
     </w:p>
@@ -2982,35 +3327,53 @@
         <w:rPr>
           <w:rFonts w:hint="eastAsia"/>
         </w:rPr>
-        <w:t>服务时长的概率密度函数为</w:t>
+        <w:t>计算得</w:t>
       </w:r>
     </w:p>
     <w:p>
       <w:pPr>
         <w:jc w:val="center"/>
-        <w:rPr>
-          <w:rFonts w:hint="eastAsia"/>
+      </w:pPr>
+      <w:r>
+        <w:rPr>
+          <w:rFonts w:hint="eastAsia"/>
+          <w:noProof/>
+          <w:position w:val="-6"/>
+        </w:rPr>
+        <w:object w:dxaOrig="845" w:dyaOrig="277" w14:anchorId="4587B142">
+          <v:shape id="_x0000_i1043" type="#_x0000_t75" alt="" style="width:42.25pt;height:13.85pt;mso-width-percent:0;mso-height-percent:0;mso-width-percent:0;mso-height-percent:0" o:ole="">
+            <v:imagedata r:id="rId58" o:title=""/>
+          </v:shape>
+          <o:OLEObject Type="Embed" ProgID="Equation.KSEE3" ShapeID="_x0000_i1043" DrawAspect="Content" ObjectID="_1621705152" r:id="rId59"/>
+        </w:object>
+      </w:r>
+    </w:p>
+    <w:p>
+      <w:r>
+        <w:rPr>
+          <w:rFonts w:hint="eastAsia"/>
+        </w:rPr>
+        <w:t>服务时长的概率密度函数为</w:t>
+      </w:r>
+    </w:p>
+    <w:p>
+      <w:pPr>
+        <w:jc w:val="center"/>
+        <w:rPr>
           <w:position w:val="-24"/>
         </w:rPr>
       </w:pPr>
       <w:r>
         <w:rPr>
           <w:rFonts w:hint="eastAsia"/>
+          <w:noProof/>
           <w:position w:val="-24"/>
         </w:rPr>
-        <w:object>
-          <v:shape id="_x0000_i1050" o:spt="75" type="#_x0000_t75" style="height:31.15pt;width:58.85pt;" o:ole="t" filled="f" o:preferrelative="t" stroked="f" coordsize="21600,21600">
-            <v:path/>
-            <v:fill on="f" focussize="0,0"/>
-            <v:stroke on="f" joinstyle="miter"/>
-            <v:imagedata r:id="rId59" o:title=""/>
-            <o:lock v:ext="edit" aspectratio="t"/>
-            <w10:wrap type="none"/>
-            <w10:anchorlock/>
+        <w:object w:dxaOrig="1177" w:dyaOrig="623" w14:anchorId="26F022E2">
+          <v:shape id="_x0000_i1042" type="#_x0000_t75" alt="" style="width:58.85pt;height:31.15pt;mso-width-percent:0;mso-height-percent:0;mso-width-percent:0;mso-height-percent:0" o:ole="">
+            <v:imagedata r:id="rId60" o:title=""/>
           </v:shape>
-          <o:OLEObject Type="Embed" ProgID="Equation.KSEE3" ShapeID="_x0000_i1050" DrawAspect="Content" ObjectID="_1468075750" r:id="rId58">
-            <o:LockedField>false</o:LockedField>
-          </o:OLEObject>
+          <o:OLEObject Type="Embed" ProgID="Equation.KSEE3" ShapeID="_x0000_i1042" DrawAspect="Content" ObjectID="_1621705153" r:id="rId61"/>
         </w:object>
       </w:r>
     </w:p>
@@ -3018,16 +3381,13 @@
       <w:pPr>
         <w:jc w:val="both"/>
         <w:rPr>
-          <w:rFonts w:hint="eastAsia"/>
           <w:position w:val="-24"/>
-          <w:lang w:eastAsia="zh-CN"/>
         </w:rPr>
       </w:pPr>
       <w:r>
         <w:rPr>
           <w:rFonts w:hint="eastAsia"/>
           <w:position w:val="-24"/>
-          <w:lang w:eastAsia="zh-CN"/>
         </w:rPr>
         <w:t>再假定为正态分布，似然函数为</w:t>
       </w:r>
@@ -3036,29 +3396,20 @@
       <w:pPr>
         <w:jc w:val="center"/>
         <w:rPr>
-          <w:rFonts w:hint="eastAsia"/>
           <w:position w:val="-24"/>
-          <w:lang w:eastAsia="zh-CN"/>
         </w:rPr>
       </w:pPr>
       <w:r>
         <w:rPr>
           <w:rFonts w:hint="eastAsia"/>
+          <w:noProof/>
           <w:position w:val="-10"/>
-          <w:lang w:eastAsia="zh-CN"/>
-        </w:rPr>
-        <w:object>
-          <v:shape id="_x0000_i1053" o:spt="75" type="#_x0000_t75" style="height:31pt;width:147pt;" o:ole="t" filled="f" o:preferrelative="t" stroked="f" coordsize="21600,21600">
-            <v:fill on="f" focussize="0,0"/>
-            <v:stroke on="f"/>
-            <v:imagedata r:id="rId61" o:title=""/>
-            <o:lock v:ext="edit" aspectratio="t"/>
-            <w10:wrap type="none"/>
-            <w10:anchorlock/>
+        </w:rPr>
+        <w:object w:dxaOrig="2940" w:dyaOrig="620" w14:anchorId="226E5972">
+          <v:shape id="_x0000_i1041" type="#_x0000_t75" alt="" style="width:146.75pt;height:31.15pt;mso-width-percent:0;mso-height-percent:0;mso-width-percent:0;mso-height-percent:0" o:ole="">
+            <v:imagedata r:id="rId62" o:title=""/>
           </v:shape>
-          <o:OLEObject Type="Embed" ProgID="Equation.KSEE3" ShapeID="_x0000_i1053" DrawAspect="Content" ObjectID="_1468075751" r:id="rId60">
-            <o:LockedField>false</o:LockedField>
-          </o:OLEObject>
+          <o:OLEObject Type="Embed" ProgID="Equation.KSEE3" ShapeID="_x0000_i1041" DrawAspect="Content" ObjectID="_1621705154" r:id="rId63"/>
         </w:object>
       </w:r>
     </w:p>
@@ -3066,16 +3417,13 @@
       <w:pPr>
         <w:jc w:val="both"/>
         <w:rPr>
-          <w:rFonts w:hint="eastAsia"/>
           <w:position w:val="-24"/>
-          <w:lang w:eastAsia="zh-CN"/>
         </w:rPr>
       </w:pPr>
       <w:r>
         <w:rPr>
           <w:rFonts w:hint="eastAsia"/>
           <w:position w:val="-24"/>
-          <w:lang w:eastAsia="zh-CN"/>
         </w:rPr>
         <w:t>同样的，求出其对数函数的两个偏导得到方程组</w:t>
       </w:r>
@@ -3084,77 +3432,58 @@
       <w:pPr>
         <w:jc w:val="center"/>
         <w:rPr>
-          <w:rFonts w:hint="eastAsia"/>
           <w:position w:val="-24"/>
-          <w:lang w:eastAsia="zh-CN"/>
         </w:rPr>
       </w:pPr>
       <w:r>
         <w:rPr>
           <w:rFonts w:hint="eastAsia"/>
+          <w:noProof/>
           <w:position w:val="-66"/>
-          <w:lang w:eastAsia="zh-CN"/>
-        </w:rPr>
-        <w:object>
-          <v:shape id="_x0000_i1054" o:spt="75" type="#_x0000_t75" style="height:72pt;width:238pt;" o:ole="t" filled="f" o:preferrelative="t" stroked="f" coordsize="21600,21600">
-            <v:fill on="f" focussize="0,0"/>
-            <v:stroke on="f"/>
-            <v:imagedata r:id="rId63" o:title=""/>
-            <o:lock v:ext="edit" aspectratio="t"/>
-            <w10:wrap type="none"/>
-            <w10:anchorlock/>
+        </w:rPr>
+        <w:object w:dxaOrig="4760" w:dyaOrig="1440" w14:anchorId="488ADFAE">
+          <v:shape id="_x0000_i1040" type="#_x0000_t75" alt="" style="width:238.15pt;height:1in;mso-width-percent:0;mso-height-percent:0;mso-width-percent:0;mso-height-percent:0" o:ole="">
+            <v:imagedata r:id="rId64" o:title=""/>
           </v:shape>
-          <o:OLEObject Type="Embed" ProgID="Equation.KSEE3" ShapeID="_x0000_i1054" DrawAspect="Content" ObjectID="_1468075752" r:id="rId62">
-            <o:LockedField>false</o:LockedField>
-          </o:OLEObject>
+          <o:OLEObject Type="Embed" ProgID="Equation.KSEE3" ShapeID="_x0000_i1040" DrawAspect="Content" ObjectID="_1621705155" r:id="rId65"/>
         </w:object>
       </w:r>
     </w:p>
     <w:p>
-      <w:pPr>
-        <w:rPr>
-          <w:rFonts w:hint="eastAsia"/>
-          <w:lang w:val="en-US" w:eastAsia="zh-CN"/>
-        </w:rPr>
-      </w:pPr>
-      <w:r>
-        <w:rPr>
-          <w:rFonts w:hint="eastAsia"/>
-          <w:lang w:eastAsia="zh-CN"/>
+      <w:r>
+        <w:rPr>
+          <w:rFonts w:hint="eastAsia"/>
         </w:rPr>
         <w:t>可知，当式①，式②均为</w:t>
       </w:r>
       <w:r>
         <w:rPr>
           <w:rFonts w:hint="eastAsia"/>
-          <w:lang w:val="en-US" w:eastAsia="zh-CN"/>
-        </w:rPr>
-        <w:t>0时，</w:t>
-      </w:r>
-      <w:r>
-        <w:rPr>
-          <w:rFonts w:hint="eastAsia"/>
+        </w:rPr>
+        <w:t>0</w:t>
+      </w:r>
+      <w:r>
+        <w:rPr>
+          <w:rFonts w:hint="eastAsia"/>
+        </w:rPr>
+        <w:t>时，</w:t>
+      </w:r>
+      <w:r>
+        <w:rPr>
+          <w:rFonts w:hint="eastAsia"/>
+          <w:noProof/>
           <w:position w:val="-10"/>
-          <w:lang w:val="en-US" w:eastAsia="zh-CN"/>
-        </w:rPr>
-        <w:object>
-          <v:shape id="_x0000_i1055" o:spt="75" type="#_x0000_t75" style="height:18pt;width:45pt;" o:ole="t" filled="f" o:preferrelative="t" stroked="f" coordsize="21600,21600">
-            <v:fill on="f" focussize="0,0"/>
-            <v:stroke on="f"/>
-            <v:imagedata r:id="rId65" o:title=""/>
-            <o:lock v:ext="edit" aspectratio="t"/>
-            <w10:wrap type="none"/>
-            <w10:anchorlock/>
+        </w:rPr>
+        <w:object w:dxaOrig="900" w:dyaOrig="360" w14:anchorId="1CF2EA0D">
+          <v:shape id="_x0000_i1039" type="#_x0000_t75" alt="" style="width:45pt;height:18pt;mso-width-percent:0;mso-height-percent:0;mso-width-percent:0;mso-height-percent:0" o:ole="">
+            <v:imagedata r:id="rId66" o:title=""/>
           </v:shape>
-          <o:OLEObject Type="Embed" ProgID="Equation.KSEE3" ShapeID="_x0000_i1055" DrawAspect="Content" ObjectID="_1468075753" r:id="rId64">
-            <o:LockedField>false</o:LockedField>
-          </o:OLEObject>
+          <o:OLEObject Type="Embed" ProgID="Equation.KSEE3" ShapeID="_x0000_i1039" DrawAspect="Content" ObjectID="_1621705156" r:id="rId67"/>
         </w:object>
       </w:r>
       <w:r>
         <w:rPr>
           <w:rFonts w:hint="eastAsia"/>
-          <w:lang w:val="en-US" w:eastAsia="zh-CN"/>
         </w:rPr>
         <w:t>最大，解得</w:t>
       </w:r>
@@ -3162,70 +3491,47 @@
     <w:p>
       <w:pPr>
         <w:jc w:val="center"/>
-        <w:rPr>
-          <w:rFonts w:hint="eastAsia"/>
-          <w:lang w:val="en-US" w:eastAsia="zh-CN"/>
-        </w:rPr>
       </w:pPr>
       <w:r>
         <w:rPr>
           <w:rFonts w:hint="eastAsia"/>
+          <w:noProof/>
           <w:position w:val="-66"/>
-          <w:lang w:val="en-US" w:eastAsia="zh-CN"/>
-        </w:rPr>
-        <w:object>
-          <v:shape id="_x0000_i1056" o:spt="75" type="#_x0000_t75" style="height:72pt;width:99pt;" o:ole="t" filled="f" o:preferrelative="t" stroked="f" coordsize="21600,21600">
-            <v:fill on="f" focussize="0,0"/>
-            <v:stroke on="f"/>
-            <v:imagedata r:id="rId67" o:title=""/>
-            <o:lock v:ext="edit" aspectratio="t"/>
-            <w10:wrap type="none"/>
-            <w10:anchorlock/>
+        </w:rPr>
+        <w:object w:dxaOrig="1980" w:dyaOrig="1440" w14:anchorId="45CB2413">
+          <v:shape id="_x0000_i1038" type="#_x0000_t75" alt="" style="width:99pt;height:1in;mso-width-percent:0;mso-height-percent:0;mso-width-percent:0;mso-height-percent:0" o:ole="">
+            <v:imagedata r:id="rId68" o:title=""/>
           </v:shape>
-          <o:OLEObject Type="Embed" ProgID="Equation.KSEE3" ShapeID="_x0000_i1056" DrawAspect="Content" ObjectID="_1468075754" r:id="rId66">
-            <o:LockedField>false</o:LockedField>
-          </o:OLEObject>
+          <o:OLEObject Type="Embed" ProgID="Equation.KSEE3" ShapeID="_x0000_i1038" DrawAspect="Content" ObjectID="_1621705157" r:id="rId69"/>
         </w:object>
       </w:r>
     </w:p>
     <w:p>
       <w:pPr>
         <w:jc w:val="both"/>
-        <w:rPr>
-          <w:rFonts w:hint="eastAsia"/>
-        </w:rPr>
       </w:pPr>
       <w:r>
         <w:rPr>
           <w:rFonts w:hint="eastAsia"/>
-          <w:lang w:val="en-US" w:eastAsia="zh-CN"/>
         </w:rPr>
         <w:t>代入原始数据可求得</w:t>
       </w:r>
       <w:r>
         <w:rPr>
           <w:rFonts w:hint="eastAsia"/>
+          <w:noProof/>
           <w:position w:val="-10"/>
-          <w:lang w:val="en-US" w:eastAsia="zh-CN"/>
-        </w:rPr>
-        <w:object>
-          <v:shape id="_x0000_i1057" o:spt="75" type="#_x0000_t75" style="height:18pt;width:98pt;" o:ole="t" filled="f" o:preferrelative="t" stroked="f" coordsize="21600,21600">
-            <v:fill on="f" focussize="0,0"/>
-            <v:stroke on="f"/>
-            <v:imagedata r:id="rId69" o:title=""/>
-            <o:lock v:ext="edit" aspectratio="t"/>
-            <w10:wrap type="none"/>
-            <w10:anchorlock/>
+        </w:rPr>
+        <w:object w:dxaOrig="1960" w:dyaOrig="360" w14:anchorId="6805A58E">
+          <v:shape id="_x0000_i1037" type="#_x0000_t75" alt="" style="width:98.3pt;height:18pt;mso-width-percent:0;mso-height-percent:0;mso-width-percent:0;mso-height-percent:0" o:ole="">
+            <v:imagedata r:id="rId70" o:title=""/>
           </v:shape>
-          <o:OLEObject Type="Embed" ProgID="Equation.KSEE3" ShapeID="_x0000_i1057" DrawAspect="Content" ObjectID="_1468075755" r:id="rId68">
-            <o:LockedField>false</o:LockedField>
-          </o:OLEObject>
+          <o:OLEObject Type="Embed" ProgID="Equation.KSEE3" ShapeID="_x0000_i1037" DrawAspect="Content" ObjectID="_1621705158" r:id="rId71"/>
         </w:object>
       </w:r>
       <w:r>
         <w:rPr>
           <w:rFonts w:hint="eastAsia"/>
-          <w:lang w:val="en-US" w:eastAsia="zh-CN"/>
         </w:rPr>
         <w:t>。</w:t>
       </w:r>
@@ -3238,7 +3544,6 @@
       <w:r>
         <w:rPr>
           <w:rFonts w:hint="eastAsia"/>
-          <w:lang w:eastAsia="zh-CN"/>
         </w:rPr>
         <w:t>分布</w:t>
       </w:r>
@@ -3252,70 +3557,47 @@
     <w:p>
       <w:pPr>
         <w:jc w:val="center"/>
-        <w:rPr>
-          <w:rFonts w:hint="eastAsia" w:eastAsiaTheme="minorEastAsia"/>
-          <w:lang w:eastAsia="zh-CN"/>
-        </w:rPr>
       </w:pPr>
       <w:r>
         <w:rPr>
           <w:rFonts w:hint="eastAsia"/>
+          <w:noProof/>
           <w:position w:val="-10"/>
         </w:rPr>
-        <w:object>
-          <v:shape id="_x0000_i1061" o:spt="75" type="#_x0000_t75" style="height:16pt;width:78.95pt;" o:ole="t" filled="f" o:preferrelative="t" stroked="f" coordsize="21600,21600">
-            <v:fill on="f" focussize="0,0"/>
-            <v:stroke on="f"/>
-            <v:imagedata r:id="rId71" o:title=""/>
-            <o:lock v:ext="edit" aspectratio="t"/>
-            <w10:wrap type="none"/>
-            <w10:anchorlock/>
+        <w:object w:dxaOrig="1579" w:dyaOrig="320" w14:anchorId="7A2CEB51">
+          <v:shape id="_x0000_i1036" type="#_x0000_t75" alt="" style="width:78.9pt;height:15.9pt;mso-width-percent:0;mso-height-percent:0;mso-width-percent:0;mso-height-percent:0" o:ole="">
+            <v:imagedata r:id="rId72" o:title=""/>
           </v:shape>
-          <o:OLEObject Type="Embed" ProgID="Equation.KSEE3" ShapeID="_x0000_i1061" DrawAspect="Content" ObjectID="_1468075756" r:id="rId70">
-            <o:LockedField>false</o:LockedField>
-          </o:OLEObject>
+          <o:OLEObject Type="Embed" ProgID="Equation.KSEE3" ShapeID="_x0000_i1036" DrawAspect="Content" ObjectID="_1621705159" r:id="rId73"/>
         </w:object>
       </w:r>
     </w:p>
     <w:p>
       <w:pPr>
         <w:jc w:val="both"/>
-        <w:rPr>
-          <w:rFonts w:hint="eastAsia"/>
-          <w:lang w:val="en-US" w:eastAsia="zh-CN"/>
-        </w:rPr>
       </w:pPr>
       <w:r>
         <w:rPr>
           <w:rFonts w:hint="eastAsia"/>
-          <w:lang w:val="en-US" w:eastAsia="zh-CN"/>
         </w:rPr>
         <w:t>接下来使用拟合优良度检验中的</w:t>
       </w:r>
       <w:r>
         <w:rPr>
           <w:rFonts w:hint="eastAsia"/>
+          <w:noProof/>
           <w:position w:val="-10"/>
-          <w:lang w:val="en-US" w:eastAsia="zh-CN"/>
-        </w:rPr>
-        <w:object>
-          <v:shape id="_x0000_i1062" o:spt="75" type="#_x0000_t75" style="height:18pt;width:16pt;" o:ole="t" filled="f" o:preferrelative="t" stroked="f" coordsize="21600,21600">
-            <v:fill on="f" focussize="0,0"/>
-            <v:stroke on="f"/>
-            <v:imagedata r:id="rId73" o:title=""/>
-            <o:lock v:ext="edit" aspectratio="t"/>
-            <w10:wrap type="none"/>
-            <w10:anchorlock/>
+        </w:rPr>
+        <w:object w:dxaOrig="320" w:dyaOrig="360" w14:anchorId="1A812922">
+          <v:shape id="_x0000_i1035" type="#_x0000_t75" alt="" style="width:15.9pt;height:18pt;mso-width-percent:0;mso-height-percent:0;mso-width-percent:0;mso-height-percent:0" o:ole="">
+            <v:imagedata r:id="rId74" o:title=""/>
           </v:shape>
-          <o:OLEObject Type="Embed" ProgID="Equation.KSEE3" ShapeID="_x0000_i1062" DrawAspect="Content" ObjectID="_1468075757" r:id="rId72">
-            <o:LockedField>false</o:LockedField>
-          </o:OLEObject>
+          <o:OLEObject Type="Embed" ProgID="Equation.KSEE3" ShapeID="_x0000_i1035" DrawAspect="Content" ObjectID="_1621705160" r:id="rId75"/>
         </w:object>
       </w:r>
       <w:r>
         <w:rPr>
           <w:rFonts w:hint="eastAsia"/>
-          <w:lang w:val="en-US" w:eastAsia="zh-CN"/>
         </w:rPr>
         <w:t>检验判断拟合分布的代表性</w:t>
       </w:r>
@@ -3323,158 +3605,123 @@
     <w:p>
       <w:pPr>
         <w:jc w:val="both"/>
-        <w:rPr>
-          <w:rFonts w:hint="eastAsia"/>
-          <w:lang w:val="en-US" w:eastAsia="zh-CN"/>
-        </w:rPr>
       </w:pPr>
       <w:r>
         <w:rPr>
           <w:rFonts w:hint="eastAsia"/>
-          <w:lang w:val="en-US" w:eastAsia="zh-CN"/>
-        </w:rPr>
-        <w:t>对于到达时间间隔，其如下（假定分9个组）</w:t>
+        </w:rPr>
+        <w:t>对于到达时间间隔，其如下（假定分</w:t>
+      </w:r>
+      <w:r>
+        <w:rPr>
+          <w:rFonts w:hint="eastAsia"/>
+        </w:rPr>
+        <w:t>9</w:t>
+      </w:r>
+      <w:r>
+        <w:rPr>
+          <w:rFonts w:hint="eastAsia"/>
+        </w:rPr>
+        <w:t>个组）</w:t>
       </w:r>
     </w:p>
     <w:p>
       <w:pPr>
         <w:jc w:val="both"/>
-        <w:rPr>
-          <w:rFonts w:hint="default"/>
-          <w:lang w:val="en-US" w:eastAsia="zh-CN"/>
-        </w:rPr>
       </w:pPr>
       <w:r>
         <w:rPr>
-          <w:rFonts w:hint="default"/>
-          <w:lang w:val="en-US" w:eastAsia="zh-CN"/>
-        </w:rPr>
-        <w:object>
-          <v:shape id="_x0000_i1063" o:spt="75" type="#_x0000_t75" style="height:144.6pt;width:329.45pt;" o:ole="t" filled="f" o:preferrelative="t" stroked="f" coordsize="21600,21600">
-            <v:path/>
-            <v:fill on="f" focussize="0,0"/>
-            <v:stroke on="f"/>
-            <v:imagedata r:id="rId75" o:title=""/>
-            <o:lock v:ext="edit" aspectratio="t"/>
-            <w10:wrap type="none"/>
-            <w10:anchorlock/>
+          <w:noProof/>
+        </w:rPr>
+        <w:object w:dxaOrig="6589" w:dyaOrig="2892" w14:anchorId="59DA7F80">
+          <v:shape id="_x0000_i1034" type="#_x0000_t75" alt="" style="width:329.55pt;height:144.7pt;mso-width-percent:0;mso-height-percent:0;mso-width-percent:0;mso-height-percent:0" o:ole="">
+            <v:imagedata r:id="rId76" o:title=""/>
           </v:shape>
-          <o:OLEObject Type="Embed" ProgID="Excel.Sheet.8" ShapeID="_x0000_i1063" DrawAspect="Content" ObjectID="_1468075758" r:id="rId74">
-            <o:LockedField>false</o:LockedField>
-          </o:OLEObject>
+          <o:OLEObject Type="Embed" ProgID="Excel.Sheet.8" ShapeID="_x0000_i1034" DrawAspect="Content" ObjectID="_1621705161" r:id="rId77"/>
         </w:object>
       </w:r>
     </w:p>
     <w:p>
       <w:pPr>
         <w:jc w:val="both"/>
-        <w:rPr>
-          <w:rFonts w:hint="eastAsia"/>
-          <w:lang w:val="en-US" w:eastAsia="zh-CN"/>
-        </w:rPr>
       </w:pPr>
       <w:r>
         <w:rPr>
           <w:rFonts w:hint="eastAsia"/>
-          <w:lang w:val="en-US" w:eastAsia="zh-CN"/>
         </w:rPr>
         <w:t>由于</w:t>
       </w:r>
       <w:r>
         <w:rPr>
           <w:rFonts w:hint="eastAsia"/>
+          <w:noProof/>
           <w:position w:val="-14"/>
-          <w:lang w:val="en-US" w:eastAsia="zh-CN"/>
-        </w:rPr>
-        <w:object>
-          <v:shape id="_x0000_i1064" o:spt="75" alt="" type="#_x0000_t75" style="height:20pt;width:138pt;" o:ole="t" filled="f" o:preferrelative="t" stroked="f" coordsize="21600,21600">
-            <v:path/>
-            <v:fill on="f" focussize="0,0"/>
-            <v:stroke on="f"/>
-            <v:imagedata r:id="rId77" o:title=""/>
-            <o:lock v:ext="edit" aspectratio="t"/>
-            <w10:wrap type="none"/>
-            <w10:anchorlock/>
+        </w:rPr>
+        <w:object w:dxaOrig="2760" w:dyaOrig="400" w14:anchorId="56C43D2E">
+          <v:shape id="_x0000_i1033" type="#_x0000_t75" alt="" style="width:137.75pt;height:20.1pt;mso-width-percent:0;mso-height-percent:0;mso-width-percent:0;mso-height-percent:0" o:ole="">
+            <v:imagedata r:id="rId78" o:title=""/>
           </v:shape>
-          <o:OLEObject Type="Embed" ProgID="Equation.KSEE3" ShapeID="_x0000_i1064" DrawAspect="Content" ObjectID="_1468075759" r:id="rId76">
-            <o:LockedField>false</o:LockedField>
-          </o:OLEObject>
+          <o:OLEObject Type="Embed" ProgID="Equation.KSEE3" ShapeID="_x0000_i1033" DrawAspect="Content" ObjectID="_1621705162" r:id="rId79"/>
         </w:object>
       </w:r>
       <w:r>
         <w:rPr>
           <w:rFonts w:hint="eastAsia"/>
-          <w:lang w:val="en-US" w:eastAsia="zh-CN"/>
         </w:rPr>
         <w:t>，在</w:t>
       </w:r>
       <w:r>
         <w:rPr>
           <w:rFonts w:hint="eastAsia"/>
+          <w:noProof/>
           <w:position w:val="-6"/>
-          <w:lang w:val="en-US" w:eastAsia="zh-CN"/>
-        </w:rPr>
-        <w:object>
-          <v:shape id="_x0000_i1065" o:spt="75" type="#_x0000_t75" style="height:13.95pt;width:44pt;" o:ole="t" filled="f" o:preferrelative="t" stroked="f" coordsize="21600,21600">
-            <v:fill on="f" focussize="0,0"/>
-            <v:stroke on="f"/>
-            <v:imagedata r:id="rId79" o:title=""/>
-            <o:lock v:ext="edit" aspectratio="t"/>
-            <w10:wrap type="none"/>
-            <w10:anchorlock/>
+        </w:rPr>
+        <w:object w:dxaOrig="880" w:dyaOrig="279" w14:anchorId="629389EC">
+          <v:shape id="_x0000_i1032" type="#_x0000_t75" alt="" style="width:44.3pt;height:13.85pt;mso-width-percent:0;mso-height-percent:0;mso-width-percent:0;mso-height-percent:0" o:ole="">
+            <v:imagedata r:id="rId80" o:title=""/>
           </v:shape>
-          <o:OLEObject Type="Embed" ProgID="Equation.KSEE3" ShapeID="_x0000_i1065" DrawAspect="Content" ObjectID="_1468075760" r:id="rId78">
-            <o:LockedField>false</o:LockedField>
-          </o:OLEObject>
+          <o:OLEObject Type="Embed" ProgID="Equation.KSEE3" ShapeID="_x0000_i1032" DrawAspect="Content" ObjectID="_1621705163" r:id="rId81"/>
         </w:object>
       </w:r>
       <w:r>
         <w:rPr>
           <w:rFonts w:hint="eastAsia"/>
-          <w:lang w:val="en-US" w:eastAsia="zh-CN"/>
         </w:rPr>
         <w:t>的水平上不拒绝</w:t>
       </w:r>
       <w:r>
         <w:rPr>
           <w:rFonts w:hint="eastAsia"/>
+          <w:noProof/>
           <w:position w:val="-12"/>
-          <w:lang w:val="en-US" w:eastAsia="zh-CN"/>
-        </w:rPr>
-        <w:object>
-          <v:shape id="_x0000_i1066" o:spt="75" type="#_x0000_t75" style="height:18pt;width:17pt;" o:ole="t" filled="f" o:preferrelative="t" stroked="f" coordsize="21600,21600">
-            <v:fill on="f" focussize="0,0"/>
-            <v:stroke on="f"/>
-            <v:imagedata r:id="rId81" o:title=""/>
-            <o:lock v:ext="edit" aspectratio="t"/>
-            <w10:wrap type="none"/>
-            <w10:anchorlock/>
+        </w:rPr>
+        <w:object w:dxaOrig="340" w:dyaOrig="360" w14:anchorId="2CACC680">
+          <v:shape id="_x0000_i1031" type="#_x0000_t75" alt="" style="width:17.3pt;height:18pt;mso-width-percent:0;mso-height-percent:0;mso-width-percent:0;mso-height-percent:0" o:ole="">
+            <v:imagedata r:id="rId82" o:title=""/>
           </v:shape>
-          <o:OLEObject Type="Embed" ProgID="Equation.KSEE3" ShapeID="_x0000_i1066" DrawAspect="Content" ObjectID="_1468075761" r:id="rId80">
-            <o:LockedField>false</o:LockedField>
-          </o:OLEObject>
+          <o:OLEObject Type="Embed" ProgID="Equation.KSEE3" ShapeID="_x0000_i1031" DrawAspect="Content" ObjectID="_1621705164" r:id="rId83"/>
         </w:object>
       </w:r>
       <w:r>
         <w:rPr>
           <w:rFonts w:hint="eastAsia"/>
-          <w:lang w:val="en-US" w:eastAsia="zh-CN"/>
-        </w:rPr>
-        <w:t>,拟合情况良好。</w:t>
+        </w:rPr>
+        <w:t>,</w:t>
+      </w:r>
+      <w:r>
+        <w:rPr>
+          <w:rFonts w:hint="eastAsia"/>
+        </w:rPr>
+        <w:t>拟合情况良好。</w:t>
       </w:r>
     </w:p>
     <w:p>
       <w:pPr>
         <w:jc w:val="both"/>
-        <w:rPr>
-          <w:rFonts w:hint="eastAsia"/>
-          <w:lang w:val="en-US" w:eastAsia="zh-CN"/>
-        </w:rPr>
       </w:pPr>
       <w:r>
         <w:rPr>
           <w:rFonts w:hint="eastAsia"/>
-          <w:lang w:val="en-US" w:eastAsia="zh-CN"/>
         </w:rPr>
         <w:t>对于服务时长，其均匀分布拟合检验如下</w:t>
       </w:r>
@@ -3482,53 +3729,31 @@
     <w:p>
       <w:pPr>
         <w:jc w:val="both"/>
-        <w:rPr>
-          <w:rFonts w:hint="default"/>
-          <w:lang w:val="en-US" w:eastAsia="zh-CN"/>
-        </w:rPr>
       </w:pPr>
       <w:r>
         <w:rPr>
-          <w:rFonts w:hint="default"/>
-          <w:lang w:val="en-US" w:eastAsia="zh-CN"/>
-        </w:rPr>
-        <w:object>
-          <v:shape id="_x0000_i1069" o:spt="75" alt="" type="#_x0000_t75" style="height:187.2pt;width:241.2pt;" o:ole="t" filled="f" o:preferrelative="t" stroked="f" coordsize="21600,21600">
-            <v:path/>
-            <v:fill on="f" focussize="0,0"/>
-            <v:stroke on="f"/>
-            <v:imagedata r:id="rId83" o:title=""/>
-            <o:lock v:ext="edit" aspectratio="t"/>
-            <w10:wrap type="none"/>
-            <w10:anchorlock/>
+          <w:noProof/>
+        </w:rPr>
+        <w:object w:dxaOrig="4824" w:dyaOrig="3744" w14:anchorId="0DFC903F">
+          <v:shape id="_x0000_i1030" type="#_x0000_t75" alt="" style="width:240.9pt;height:186.9pt;mso-width-percent:0;mso-height-percent:0;mso-width-percent:0;mso-height-percent:0" o:ole="">
+            <v:imagedata r:id="rId84" o:title=""/>
           </v:shape>
-          <o:OLEObject Type="Embed" ProgID="Excel.Sheet.8" ShapeID="_x0000_i1069" DrawAspect="Content" ObjectID="_1468075762" r:id="rId82">
-            <o:LockedField>false</o:LockedField>
-          </o:OLEObject>
+          <o:OLEObject Type="Embed" ProgID="Excel.Sheet.8" ShapeID="_x0000_i1030" DrawAspect="Content" ObjectID="_1621705165" r:id="rId85"/>
         </w:object>
       </w:r>
     </w:p>
     <w:p>
       <w:pPr>
         <w:jc w:val="both"/>
-        <w:rPr>
-          <w:rFonts w:hint="default"/>
-          <w:lang w:val="en-US" w:eastAsia="zh-CN"/>
-        </w:rPr>
       </w:pPr>
     </w:p>
     <w:p>
       <w:pPr>
         <w:jc w:val="both"/>
-        <w:rPr>
-          <w:rFonts w:hint="eastAsia"/>
-          <w:lang w:val="en-US" w:eastAsia="zh-CN"/>
-        </w:rPr>
       </w:pPr>
       <w:r>
         <w:rPr>
           <w:rFonts w:hint="eastAsia"/>
-          <w:lang w:val="en-US" w:eastAsia="zh-CN"/>
         </w:rPr>
         <w:t>其正态分布拟合检验如下</w:t>
       </w:r>
@@ -3536,84 +3761,53 @@
     <w:p>
       <w:pPr>
         <w:jc w:val="both"/>
-        <w:rPr>
-          <w:rFonts w:hint="default"/>
-          <w:lang w:val="en-US" w:eastAsia="zh-CN"/>
-        </w:rPr>
       </w:pPr>
       <w:r>
         <w:rPr>
-          <w:rFonts w:hint="default"/>
-          <w:lang w:val="en-US" w:eastAsia="zh-CN"/>
-        </w:rPr>
-        <w:object>
-          <v:shape id="_x0000_i1068" o:spt="75" type="#_x0000_t75" style="height:187.2pt;width:261.6pt;" o:ole="t" filled="f" o:preferrelative="t" stroked="f" coordsize="21600,21600">
-            <v:fill on="f" focussize="0,0"/>
-            <v:stroke on="f"/>
-            <v:imagedata r:id="rId85" o:title=""/>
-            <o:lock v:ext="edit" aspectratio="t"/>
-            <w10:wrap type="none"/>
-            <w10:anchorlock/>
+          <w:noProof/>
+        </w:rPr>
+        <w:object w:dxaOrig="5232" w:dyaOrig="3744" w14:anchorId="1B0FBCFF">
+          <v:shape id="_x0000_i1029" type="#_x0000_t75" alt="" style="width:261.7pt;height:186.9pt;mso-width-percent:0;mso-height-percent:0;mso-width-percent:0;mso-height-percent:0" o:ole="">
+            <v:imagedata r:id="rId86" o:title=""/>
           </v:shape>
-          <o:OLEObject Type="Embed" ProgID="Excel.Sheet.8" ShapeID="_x0000_i1068" DrawAspect="Content" ObjectID="_1468075763" r:id="rId84">
-            <o:LockedField>false</o:LockedField>
-          </o:OLEObject>
+          <o:OLEObject Type="Embed" ProgID="Excel.Sheet.8" ShapeID="_x0000_i1029" DrawAspect="Content" ObjectID="_1621705166" r:id="rId87"/>
         </w:object>
       </w:r>
     </w:p>
     <w:p>
       <w:pPr>
         <w:jc w:val="both"/>
-        <w:rPr>
-          <w:rFonts w:hint="eastAsia"/>
-          <w:lang w:val="en-US" w:eastAsia="zh-CN"/>
-        </w:rPr>
       </w:pPr>
       <w:r>
         <w:rPr>
           <w:rFonts w:hint="eastAsia"/>
-          <w:lang w:val="en-US" w:eastAsia="zh-CN"/>
         </w:rPr>
         <w:t>由于</w:t>
       </w:r>
       <w:r>
         <w:rPr>
           <w:rFonts w:hint="eastAsia"/>
+          <w:noProof/>
           <w:position w:val="-14"/>
-          <w:lang w:val="en-US" w:eastAsia="zh-CN"/>
-        </w:rPr>
-        <w:object>
-          <v:shape id="_x0000_i1070" o:spt="75" type="#_x0000_t75" style="height:20pt;width:214pt;" o:ole="t" filled="f" o:preferrelative="t" stroked="f" coordsize="21600,21600">
-            <v:fill on="f" focussize="0,0"/>
-            <v:stroke on="f"/>
-            <v:imagedata r:id="rId87" o:title=""/>
-            <o:lock v:ext="edit" aspectratio="t"/>
-            <w10:wrap type="none"/>
-            <w10:anchorlock/>
+        </w:rPr>
+        <w:object w:dxaOrig="4280" w:dyaOrig="400" w14:anchorId="2F8C2484">
+          <v:shape id="_x0000_i1028" type="#_x0000_t75" alt="" style="width:213.9pt;height:20.1pt;mso-width-percent:0;mso-height-percent:0;mso-width-percent:0;mso-height-percent:0" o:ole="">
+            <v:imagedata r:id="rId88" o:title=""/>
           </v:shape>
-          <o:OLEObject Type="Embed" ProgID="Equation.KSEE3" ShapeID="_x0000_i1070" DrawAspect="Content" ObjectID="_1468075764" r:id="rId86">
-            <o:LockedField>false</o:LockedField>
-          </o:OLEObject>
+          <o:OLEObject Type="Embed" ProgID="Equation.KSEE3" ShapeID="_x0000_i1028" DrawAspect="Content" ObjectID="_1621705167" r:id="rId89"/>
         </w:object>
       </w:r>
       <w:r>
         <w:rPr>
           <w:rFonts w:hint="eastAsia"/>
-          <w:lang w:val="en-US" w:eastAsia="zh-CN"/>
         </w:rPr>
         <w:t>。显然，选用均匀分布进行拟合更符合实际情况。</w:t>
       </w:r>
     </w:p>
     <w:p>
-      <w:pPr>
-        <w:rPr>
-          <w:rFonts w:hint="eastAsia"/>
-        </w:rPr>
-      </w:pPr>
-      <w:r>
-        <w:rPr>
-          <w:rFonts w:hint="eastAsia"/>
-          <w:lang w:val="en-US" w:eastAsia="zh-CN"/>
+      <w:r>
+        <w:rPr>
+          <w:rFonts w:hint="eastAsia"/>
         </w:rPr>
         <w:t>最终得到，</w:t>
       </w:r>
@@ -3628,37 +3822,24 @@
       <w:pPr>
         <w:jc w:val="center"/>
         <w:rPr>
-          <w:rFonts w:hint="eastAsia"/>
           <w:position w:val="-24"/>
         </w:rPr>
       </w:pPr>
       <w:r>
         <w:rPr>
           <w:rFonts w:hint="eastAsia"/>
+          <w:noProof/>
           <w:position w:val="-24"/>
         </w:rPr>
-        <w:object>
-          <v:shape id="_x0000_i1071" o:spt="75" type="#_x0000_t75" style="height:33.25pt;width:96.25pt;" o:ole="t" filled="f" o:preferrelative="t" stroked="f" coordsize="21600,21600">
-            <v:path/>
-            <v:fill on="f" focussize="0,0"/>
-            <v:stroke on="f" joinstyle="miter"/>
-            <v:imagedata r:id="rId36" o:title=""/>
-            <o:lock v:ext="edit" aspectratio="t"/>
-            <w10:wrap type="none"/>
-            <w10:anchorlock/>
+        <w:object w:dxaOrig="1925" w:dyaOrig="665" w14:anchorId="71BC6A21">
+          <v:shape id="_x0000_i1027" type="#_x0000_t75" alt="" style="width:96.25pt;height:33.25pt;mso-width-percent:0;mso-height-percent:0;mso-width-percent:0;mso-height-percent:0" o:ole="">
+            <v:imagedata r:id="rId37" o:title=""/>
           </v:shape>
-          <o:OLEObject Type="Embed" ProgID="Equation.KSEE3" ShapeID="_x0000_i1071" DrawAspect="Content" ObjectID="_1468075765" r:id="rId88">
-            <o:LockedField>false</o:LockedField>
-          </o:OLEObject>
+          <o:OLEObject Type="Embed" ProgID="Equation.KSEE3" ShapeID="_x0000_i1027" DrawAspect="Content" ObjectID="_1621705168" r:id="rId90"/>
         </w:object>
       </w:r>
     </w:p>
     <w:p>
-      <w:pPr>
-        <w:rPr>
-          <w:rFonts w:hint="eastAsia"/>
-        </w:rPr>
-      </w:pPr>
       <w:r>
         <w:rPr>
           <w:rFonts w:hint="eastAsia"/>
@@ -3670,47 +3851,33 @@
       <w:pPr>
         <w:jc w:val="center"/>
         <w:rPr>
-          <w:rFonts w:hint="eastAsia"/>
           <w:position w:val="-24"/>
         </w:rPr>
       </w:pPr>
-      <w:bookmarkStart w:id="20" w:name="_GoBack"/>
-      <w:r>
-        <w:rPr>
-          <w:rFonts w:hint="eastAsia"/>
+      <w:r>
+        <w:rPr>
+          <w:rFonts w:hint="eastAsia"/>
+          <w:noProof/>
           <w:position w:val="-24"/>
         </w:rPr>
-        <w:object>
-          <v:shape id="_x0000_i1072" o:spt="75" type="#_x0000_t75" style="height:31.15pt;width:58.85pt;" o:ole="t" filled="f" o:preferrelative="t" stroked="f" coordsize="21600,21600">
-            <v:path/>
-            <v:fill on="f" focussize="0,0"/>
-            <v:stroke on="f" joinstyle="miter"/>
-            <v:imagedata r:id="rId59" o:title=""/>
-            <o:lock v:ext="edit" aspectratio="t"/>
-            <w10:wrap type="none"/>
-            <w10:anchorlock/>
+        <w:object w:dxaOrig="1177" w:dyaOrig="623" w14:anchorId="13AB7C1C">
+          <v:shape id="_x0000_i1026" type="#_x0000_t75" alt="" style="width:58.85pt;height:31.15pt;mso-width-percent:0;mso-height-percent:0;mso-width-percent:0;mso-height-percent:0" o:ole="">
+            <v:imagedata r:id="rId60" o:title=""/>
           </v:shape>
-          <o:OLEObject Type="Embed" ProgID="Equation.KSEE3" ShapeID="_x0000_i1072" DrawAspect="Content" ObjectID="_1468075766" r:id="rId89">
-            <o:LockedField>false</o:LockedField>
-          </o:OLEObject>
+          <o:OLEObject Type="Embed" ProgID="Equation.KSEE3" ShapeID="_x0000_i1026" DrawAspect="Content" ObjectID="_1621705169" r:id="rId91"/>
         </w:object>
       </w:r>
-      <w:bookmarkEnd w:id="20"/>
     </w:p>
     <w:p>
       <w:pPr>
         <w:jc w:val="both"/>
-        <w:rPr>
-          <w:rFonts w:hint="default"/>
-          <w:lang w:val="en-US" w:eastAsia="zh-CN"/>
-        </w:rPr>
       </w:pPr>
     </w:p>
     <w:p>
       <w:pPr>
-        <w:pStyle w:val="3"/>
+        <w:pStyle w:val="Heading2"/>
       </w:pPr>
-      <w:bookmarkStart w:id="8" w:name="_Toc11018120"/>
+      <w:bookmarkStart w:id="9" w:name="_Toc11092323"/>
       <w:r>
         <w:t xml:space="preserve">1.3 </w:t>
       </w:r>
@@ -3720,7 +3887,7 @@
         </w:rPr>
         <w:t>从动画比较仿真模型和实际模型。</w:t>
       </w:r>
-      <w:bookmarkEnd w:id="8"/>
+      <w:bookmarkEnd w:id="9"/>
     </w:p>
     <w:p>
       <w:r>
@@ -3748,19 +3915,19 @@
     </w:p>
     <w:p>
       <w:pPr>
-        <w:pStyle w:val="2"/>
+        <w:pStyle w:val="Heading1"/>
       </w:pPr>
-      <w:bookmarkStart w:id="9" w:name="_Toc11018121"/>
+      <w:bookmarkStart w:id="10" w:name="_Toc11092324"/>
       <w:r>
         <w:t>2.Verification</w:t>
       </w:r>
-      <w:bookmarkEnd w:id="9"/>
+      <w:bookmarkEnd w:id="10"/>
     </w:p>
     <w:p>
       <w:pPr>
-        <w:pStyle w:val="3"/>
+        <w:pStyle w:val="Heading2"/>
       </w:pPr>
-      <w:bookmarkStart w:id="10" w:name="_Toc11018122"/>
+      <w:bookmarkStart w:id="11" w:name="_Toc11092325"/>
       <w:r>
         <w:t xml:space="preserve">2.1 </w:t>
       </w:r>
@@ -3770,7 +3937,7 @@
         </w:rPr>
         <w:t>与已有系统比较整个仿真模型的输出</w:t>
       </w:r>
-      <w:bookmarkEnd w:id="10"/>
+      <w:bookmarkEnd w:id="11"/>
     </w:p>
     <w:p>
       <w:pPr>
@@ -3780,14 +3947,20 @@
         <w:rPr>
           <w:rFonts w:hint="eastAsia"/>
         </w:rPr>
-        <w:t>比较输出的地方有两块，第一块是顾客等待时间，第二块是顾客来访时间。</w:t>
+        <w:t>比较输</w:t>
+      </w:r>
+      <w:r>
+        <w:rPr>
+          <w:rFonts w:hint="eastAsia"/>
+        </w:rPr>
+        <w:t>出的地方有两块，第一块是顾客等待时间，第二块是顾客来访时间。</w:t>
       </w:r>
     </w:p>
     <w:p>
       <w:pPr>
-        <w:pStyle w:val="4"/>
+        <w:pStyle w:val="Heading3"/>
       </w:pPr>
-      <w:bookmarkStart w:id="11" w:name="_Toc11018123"/>
+      <w:bookmarkStart w:id="12" w:name="_Toc11092326"/>
       <w:r>
         <w:t xml:space="preserve">2.1.1 </w:t>
       </w:r>
@@ -3797,7 +3970,7 @@
         </w:rPr>
         <w:t>检测法</w:t>
       </w:r>
-      <w:bookmarkEnd w:id="11"/>
+      <w:bookmarkEnd w:id="12"/>
     </w:p>
     <w:p>
       <w:r>
@@ -3816,11 +3989,6 @@
       </w:r>
     </w:p>
     <w:p>
-      <w:pPr>
-        <w:rPr>
-          <w:rFonts w:hint="eastAsia"/>
-        </w:rPr>
-      </w:pPr>
       <m:oMathPara>
         <m:oMath>
           <m:r>
@@ -3828,7 +3996,7 @@
               <m:sty m:val="p"/>
             </m:rPr>
             <w:rPr>
-              <w:rFonts w:hint="eastAsia" w:ascii="Cambria Math" w:hAnsi="Cambria Math"/>
+              <w:rFonts w:ascii="Cambria Math" w:hAnsi="Cambria Math" w:hint="eastAsia"/>
             </w:rPr>
             <m:t>X</m:t>
           </m:r>
@@ -3864,7 +4032,7 @@
                 <m:sub>
                   <m:r>
                     <w:rPr>
-                      <w:rFonts w:hint="eastAsia" w:ascii="Cambria Math" w:hAnsi="Cambria Math"/>
+                      <w:rFonts w:ascii="Cambria Math" w:hAnsi="Cambria Math" w:hint="eastAsia"/>
                     </w:rPr>
                     <m:t>i</m:t>
                   </m:r>
@@ -3876,7 +4044,7 @@
                   </m:r>
                   <m:ctrlPr>
                     <w:rPr>
-                      <w:rFonts w:hint="eastAsia" w:ascii="Cambria Math" w:hAnsi="Cambria Math"/>
+                      <w:rFonts w:ascii="Cambria Math" w:hAnsi="Cambria Math" w:hint="eastAsia"/>
                       <w:i/>
                     </w:rPr>
                   </m:ctrlPr>
@@ -3884,16 +4052,10 @@
                 <m:sup>
                   <m:r>
                     <w:rPr>
-                      <w:rFonts w:hint="eastAsia" w:ascii="Cambria Math" w:hAnsi="Cambria Math"/>
+                      <w:rFonts w:ascii="Cambria Math" w:hAnsi="Cambria Math" w:hint="eastAsia"/>
                     </w:rPr>
                     <m:t>n</m:t>
                   </m:r>
-                  <m:ctrlPr>
-                    <w:rPr>
-                      <w:rFonts w:ascii="Cambria Math" w:hAnsi="Cambria Math"/>
-                      <w:i/>
-                    </w:rPr>
-                  </m:ctrlPr>
                 </m:sup>
                 <m:e>
                   <m:sSub>
@@ -3908,58 +4070,36 @@
                     <m:e>
                       <m:r>
                         <w:rPr>
-                          <w:rFonts w:hint="eastAsia" w:ascii="Cambria Math" w:hAnsi="Cambria Math"/>
+                          <w:rFonts w:ascii="Cambria Math" w:hAnsi="Cambria Math" w:hint="eastAsia"/>
                         </w:rPr>
                         <m:t>D</m:t>
                       </m:r>
-                      <m:ctrlPr>
-                        <w:rPr>
-                          <w:rFonts w:ascii="Cambria Math" w:hAnsi="Cambria Math"/>
-                          <w:i/>
-                        </w:rPr>
-                      </m:ctrlPr>
                     </m:e>
                     <m:sub>
                       <m:r>
                         <w:rPr>
-                          <w:rFonts w:hint="eastAsia" w:ascii="Cambria Math" w:hAnsi="Cambria Math"/>
+                          <w:rFonts w:ascii="Cambria Math" w:hAnsi="Cambria Math" w:hint="eastAsia"/>
                         </w:rPr>
                         <m:t>i</m:t>
                       </m:r>
-                      <m:ctrlPr>
-                        <w:rPr>
-                          <w:rFonts w:ascii="Cambria Math" w:hAnsi="Cambria Math"/>
-                          <w:i/>
-                        </w:rPr>
-                      </m:ctrlPr>
                     </m:sub>
                   </m:sSub>
                   <m:ctrlPr>
                     <w:rPr>
-                      <w:rFonts w:hint="eastAsia" w:ascii="Cambria Math" w:hAnsi="Cambria Math"/>
+                      <w:rFonts w:ascii="Cambria Math" w:hAnsi="Cambria Math" w:hint="eastAsia"/>
                       <w:i/>
                     </w:rPr>
                   </m:ctrlPr>
                 </m:e>
               </m:nary>
-              <m:ctrlPr>
-                <w:rPr>
-                  <w:rFonts w:ascii="Cambria Math" w:hAnsi="Cambria Math"/>
-                </w:rPr>
-              </m:ctrlPr>
             </m:num>
             <m:den>
               <m:r>
                 <w:rPr>
-                  <w:rFonts w:hint="eastAsia" w:ascii="Cambria Math" w:hAnsi="Cambria Math"/>
+                  <w:rFonts w:ascii="Cambria Math" w:hAnsi="Cambria Math" w:hint="eastAsia"/>
                 </w:rPr>
                 <m:t>n</m:t>
               </m:r>
-              <m:ctrlPr>
-                <w:rPr>
-                  <w:rFonts w:ascii="Cambria Math" w:hAnsi="Cambria Math"/>
-                </w:rPr>
-              </m:ctrlPr>
             </m:den>
           </m:f>
           <m:r>
@@ -3976,9 +4116,18 @@
               <m:sty m:val="p"/>
             </m:rPr>
             <w:rPr>
-              <w:rFonts w:hint="eastAsia" w:ascii="Cambria Math" w:hAnsi="Cambria Math"/>
-            </w:rPr>
-            <m:t>分0</m:t>
+              <w:rFonts w:ascii="Cambria Math" w:hAnsi="Cambria Math" w:hint="eastAsia"/>
+            </w:rPr>
+            <m:t>分</m:t>
+          </m:r>
+          <m:r>
+            <m:rPr>
+              <m:sty m:val="p"/>
+            </m:rPr>
+            <w:rPr>
+              <w:rFonts w:ascii="Cambria Math" w:hAnsi="Cambria Math" w:hint="eastAsia"/>
+            </w:rPr>
+            <m:t>0</m:t>
           </m:r>
           <m:r>
             <m:rPr>
@@ -3994,7 +4143,7 @@
               <m:sty m:val="p"/>
             </m:rPr>
             <w:rPr>
-              <w:rFonts w:hint="eastAsia" w:ascii="Cambria Math" w:hAnsi="Cambria Math"/>
+              <w:rFonts w:ascii="Cambria Math" w:hAnsi="Cambria Math" w:hint="eastAsia"/>
             </w:rPr>
             <m:t>秒</m:t>
           </m:r>
@@ -4017,7 +4166,7 @@
               <m:sty m:val="p"/>
             </m:rPr>
             <w:rPr>
-              <w:rFonts w:hint="eastAsia" w:ascii="Cambria Math" w:hAnsi="Cambria Math"/>
+              <w:rFonts w:ascii="Cambria Math" w:hAnsi="Cambria Math" w:hint="eastAsia"/>
             </w:rPr>
             <m:t>Y</m:t>
           </m:r>
@@ -4052,12 +4201,6 @@
                 </w:rPr>
                 <m:t>v</m:t>
               </m:r>
-              <m:ctrlPr>
-                <w:rPr>
-                  <w:rFonts w:ascii="Cambria Math" w:hAnsi="Cambria Math"/>
-                  <w:i/>
-                </w:rPr>
-              </m:ctrlPr>
             </m:e>
             <m:sub>
               <m:r>
@@ -4066,12 +4209,6 @@
                 </w:rPr>
                 <m:t>time</m:t>
               </m:r>
-              <m:ctrlPr>
-                <w:rPr>
-                  <w:rFonts w:ascii="Cambria Math" w:hAnsi="Cambria Math"/>
-                  <w:i/>
-                </w:rPr>
-              </m:ctrlPr>
             </m:sub>
           </m:sSub>
           <m:r>
@@ -4085,7 +4222,7 @@
               <m:sty m:val="p"/>
             </m:rPr>
             <w:rPr>
-              <w:rFonts w:hint="eastAsia" w:ascii="Cambria Math" w:hAnsi="Cambria Math"/>
+              <w:rFonts w:ascii="Cambria Math" w:hAnsi="Cambria Math" w:hint="eastAsia"/>
             </w:rPr>
             <m:t>分</m:t>
           </m:r>
@@ -4103,7 +4240,7 @@
               <m:sty m:val="p"/>
             </m:rPr>
             <w:rPr>
-              <w:rFonts w:hint="eastAsia" w:ascii="Cambria Math" w:hAnsi="Cambria Math"/>
+              <w:rFonts w:ascii="Cambria Math" w:hAnsi="Cambria Math" w:hint="eastAsia"/>
             </w:rPr>
             <m:t>秒</m:t>
           </m:r>
@@ -4128,11 +4265,6 @@
       </w:r>
     </w:p>
     <w:p>
-      <w:pPr>
-        <w:rPr>
-          <w:rFonts w:hint="eastAsia"/>
-        </w:rPr>
-      </w:pPr>
       <m:oMathPara>
         <m:oMath>
           <m:r>
@@ -4140,7 +4272,7 @@
               <m:sty m:val="p"/>
             </m:rPr>
             <w:rPr>
-              <w:rFonts w:hint="eastAsia" w:ascii="Cambria Math" w:hAnsi="Cambria Math"/>
+              <w:rFonts w:ascii="Cambria Math" w:hAnsi="Cambria Math" w:hint="eastAsia"/>
             </w:rPr>
             <m:t>X</m:t>
           </m:r>
@@ -4176,7 +4308,7 @@
                 <m:sub>
                   <m:r>
                     <w:rPr>
-                      <w:rFonts w:hint="eastAsia" w:ascii="Cambria Math" w:hAnsi="Cambria Math"/>
+                      <w:rFonts w:ascii="Cambria Math" w:hAnsi="Cambria Math" w:hint="eastAsia"/>
                     </w:rPr>
                     <m:t>i</m:t>
                   </m:r>
@@ -4188,7 +4320,7 @@
                   </m:r>
                   <m:ctrlPr>
                     <w:rPr>
-                      <w:rFonts w:hint="eastAsia" w:ascii="Cambria Math" w:hAnsi="Cambria Math"/>
+                      <w:rFonts w:ascii="Cambria Math" w:hAnsi="Cambria Math" w:hint="eastAsia"/>
                       <w:i/>
                     </w:rPr>
                   </m:ctrlPr>
@@ -4196,16 +4328,10 @@
                 <m:sup>
                   <m:r>
                     <w:rPr>
-                      <w:rFonts w:hint="eastAsia" w:ascii="Cambria Math" w:hAnsi="Cambria Math"/>
+                      <w:rFonts w:ascii="Cambria Math" w:hAnsi="Cambria Math" w:hint="eastAsia"/>
                     </w:rPr>
                     <m:t>n</m:t>
                   </m:r>
-                  <m:ctrlPr>
-                    <w:rPr>
-                      <w:rFonts w:ascii="Cambria Math" w:hAnsi="Cambria Math"/>
-                      <w:i/>
-                    </w:rPr>
-                  </m:ctrlPr>
                 </m:sup>
                 <m:e>
                   <m:sSub>
@@ -4220,16 +4346,10 @@
                     <m:e>
                       <m:r>
                         <w:rPr>
-                          <w:rFonts w:hint="eastAsia" w:ascii="Cambria Math" w:hAnsi="Cambria Math"/>
+                          <w:rFonts w:ascii="Cambria Math" w:hAnsi="Cambria Math" w:hint="eastAsia"/>
                         </w:rPr>
                         <m:t>D</m:t>
                       </m:r>
-                      <m:ctrlPr>
-                        <w:rPr>
-                          <w:rFonts w:ascii="Cambria Math" w:hAnsi="Cambria Math"/>
-                          <w:i/>
-                        </w:rPr>
-                      </m:ctrlPr>
                     </m:e>
                     <m:sub>
                       <m:r>
@@ -4240,7 +4360,7 @@
                       </m:r>
                       <m:ctrlPr>
                         <w:rPr>
-                          <w:rFonts w:hint="eastAsia" w:ascii="Cambria Math" w:hAnsi="Cambria Math"/>
+                          <w:rFonts w:ascii="Cambria Math" w:hAnsi="Cambria Math" w:hint="eastAsia"/>
                           <w:i/>
                         </w:rPr>
                       </m:ctrlPr>
@@ -4268,12 +4388,6 @@
                         </w:rPr>
                         <m:t>D</m:t>
                       </m:r>
-                      <m:ctrlPr>
-                        <w:rPr>
-                          <w:rFonts w:ascii="Cambria Math" w:hAnsi="Cambria Math"/>
-                          <w:i/>
-                        </w:rPr>
-                      </m:ctrlPr>
                     </m:e>
                     <m:sub>
                       <m:r>
@@ -4282,40 +4396,24 @@
                         </w:rPr>
                         <m:t>arrive</m:t>
                       </m:r>
-                      <m:ctrlPr>
-                        <w:rPr>
-                          <w:rFonts w:ascii="Cambria Math" w:hAnsi="Cambria Math"/>
-                          <w:i/>
-                        </w:rPr>
-                      </m:ctrlPr>
                     </m:sub>
                   </m:sSub>
                   <m:ctrlPr>
                     <w:rPr>
-                      <w:rFonts w:hint="eastAsia" w:ascii="Cambria Math" w:hAnsi="Cambria Math"/>
+                      <w:rFonts w:ascii="Cambria Math" w:hAnsi="Cambria Math" w:hint="eastAsia"/>
                       <w:i/>
                     </w:rPr>
                   </m:ctrlPr>
                 </m:e>
               </m:nary>
-              <m:ctrlPr>
-                <w:rPr>
-                  <w:rFonts w:ascii="Cambria Math" w:hAnsi="Cambria Math"/>
-                </w:rPr>
-              </m:ctrlPr>
             </m:num>
             <m:den>
               <m:r>
                 <w:rPr>
-                  <w:rFonts w:hint="eastAsia" w:ascii="Cambria Math" w:hAnsi="Cambria Math"/>
+                  <w:rFonts w:ascii="Cambria Math" w:hAnsi="Cambria Math" w:hint="eastAsia"/>
                 </w:rPr>
                 <m:t>n</m:t>
               </m:r>
-              <m:ctrlPr>
-                <w:rPr>
-                  <w:rFonts w:ascii="Cambria Math" w:hAnsi="Cambria Math"/>
-                </w:rPr>
-              </m:ctrlPr>
             </m:den>
           </m:f>
           <m:r>
@@ -4332,7 +4430,7 @@
               <m:sty m:val="p"/>
             </m:rPr>
             <w:rPr>
-              <w:rFonts w:hint="eastAsia" w:ascii="Cambria Math" w:hAnsi="Cambria Math"/>
+              <w:rFonts w:ascii="Cambria Math" w:hAnsi="Cambria Math" w:hint="eastAsia"/>
             </w:rPr>
             <m:t>分</m:t>
           </m:r>
@@ -4350,7 +4448,7 @@
               <m:sty m:val="p"/>
             </m:rPr>
             <w:rPr>
-              <w:rFonts w:hint="eastAsia" w:ascii="Cambria Math" w:hAnsi="Cambria Math"/>
+              <w:rFonts w:ascii="Cambria Math" w:hAnsi="Cambria Math" w:hint="eastAsia"/>
             </w:rPr>
             <m:t>秒</m:t>
           </m:r>
@@ -4373,7 +4471,7 @@
               <m:sty m:val="p"/>
             </m:rPr>
             <w:rPr>
-              <w:rFonts w:hint="eastAsia" w:ascii="Cambria Math" w:hAnsi="Cambria Math"/>
+              <w:rFonts w:ascii="Cambria Math" w:hAnsi="Cambria Math" w:hint="eastAsia"/>
             </w:rPr>
             <m:t>Y</m:t>
           </m:r>
@@ -4408,12 +4506,6 @@
                 </w:rPr>
                 <m:t>v</m:t>
               </m:r>
-              <m:ctrlPr>
-                <w:rPr>
-                  <w:rFonts w:ascii="Cambria Math" w:hAnsi="Cambria Math"/>
-                  <w:i/>
-                </w:rPr>
-              </m:ctrlPr>
             </m:e>
             <m:sub>
               <m:r>
@@ -4422,12 +4514,6 @@
                 </w:rPr>
                 <m:t>time</m:t>
               </m:r>
-              <m:ctrlPr>
-                <w:rPr>
-                  <w:rFonts w:ascii="Cambria Math" w:hAnsi="Cambria Math"/>
-                  <w:i/>
-                </w:rPr>
-              </m:ctrlPr>
             </m:sub>
           </m:sSub>
           <m:r>
@@ -4441,7 +4527,7 @@
               <m:sty m:val="p"/>
             </m:rPr>
             <w:rPr>
-              <w:rFonts w:hint="eastAsia" w:ascii="Cambria Math" w:hAnsi="Cambria Math"/>
+              <w:rFonts w:ascii="Cambria Math" w:hAnsi="Cambria Math" w:hint="eastAsia"/>
             </w:rPr>
             <m:t>分</m:t>
           </m:r>
@@ -4459,7 +4545,7 @@
               <m:sty m:val="p"/>
             </m:rPr>
             <w:rPr>
-              <w:rFonts w:hint="eastAsia" w:ascii="Cambria Math" w:hAnsi="Cambria Math"/>
+              <w:rFonts w:ascii="Cambria Math" w:hAnsi="Cambria Math" w:hint="eastAsia"/>
             </w:rPr>
             <m:t>秒</m:t>
           </m:r>
@@ -4467,33 +4553,22 @@
       </m:oMathPara>
     </w:p>
     <w:p>
+      <w:r>
+        <w:tab/>
+      </w:r>
+      <w:r>
+        <w:rPr>
+          <w:rFonts w:hint="eastAsia"/>
+        </w:rPr>
+        <w:t>由此可见，模型与真实系统的差异度不高，所以可信度比较高。</w:t>
+      </w:r>
+    </w:p>
+    <w:p/>
+    <w:p>
       <w:pPr>
-        <w:rPr>
-          <w:rFonts w:hint="eastAsia"/>
-        </w:rPr>
+        <w:pStyle w:val="Heading3"/>
       </w:pPr>
-      <w:r>
-        <w:tab/>
-      </w:r>
-      <w:r>
-        <w:rPr>
-          <w:rFonts w:hint="eastAsia"/>
-        </w:rPr>
-        <w:t>由此可见，模型与真实系统的差异度不高，所以可信度比较高。</w:t>
-      </w:r>
-    </w:p>
-    <w:p>
-      <w:pPr>
-        <w:rPr>
-          <w:rFonts w:hint="eastAsia"/>
-        </w:rPr>
-      </w:pPr>
-    </w:p>
-    <w:p>
-      <w:pPr>
-        <w:pStyle w:val="4"/>
-      </w:pPr>
-      <w:bookmarkStart w:id="12" w:name="_Toc11018124"/>
+      <w:bookmarkStart w:id="13" w:name="_Toc11092327"/>
       <w:r>
         <w:t xml:space="preserve">2.1.2 </w:t>
       </w:r>
@@ -4503,7 +4578,7 @@
         </w:rPr>
         <w:t>基于独立数据的置信区间法</w:t>
       </w:r>
-      <w:bookmarkEnd w:id="12"/>
+      <w:bookmarkEnd w:id="13"/>
     </w:p>
     <w:p>
       <w:r>
@@ -4522,11 +4597,6 @@
       </w:r>
     </w:p>
     <w:p>
-      <w:pPr>
-        <w:rPr>
-          <w:rFonts w:hint="eastAsia"/>
-        </w:rPr>
-      </w:pPr>
       <m:oMathPara>
         <m:oMath>
           <m:r>
@@ -4534,9 +4604,18 @@
               <m:sty m:val="p"/>
             </m:rPr>
             <w:rPr>
-              <w:rFonts w:hint="eastAsia" w:ascii="Cambria Math" w:hAnsi="Cambria Math"/>
-            </w:rPr>
-            <m:t>置信区间U</m:t>
+              <w:rFonts w:ascii="Cambria Math" w:hAnsi="Cambria Math" w:hint="eastAsia"/>
+            </w:rPr>
+            <m:t>置信区间</m:t>
+          </m:r>
+          <m:r>
+            <m:rPr>
+              <m:sty m:val="p"/>
+            </m:rPr>
+            <w:rPr>
+              <w:rFonts w:ascii="Cambria Math" w:hAnsi="Cambria Math" w:hint="eastAsia"/>
+            </w:rPr>
+            <m:t>U</m:t>
           </m:r>
           <m:r>
             <m:rPr>
@@ -4559,15 +4638,10 @@
             <m:e>
               <m:r>
                 <w:rPr>
-                  <w:rFonts w:hint="eastAsia" w:ascii="Cambria Math" w:hAnsi="Cambria Math"/>
+                  <w:rFonts w:ascii="Cambria Math" w:hAnsi="Cambria Math" w:hint="eastAsia"/>
                 </w:rPr>
                 <m:t>X</m:t>
               </m:r>
-              <m:ctrlPr>
-                <w:rPr>
-                  <w:rFonts w:ascii="Cambria Math" w:hAnsi="Cambria Math"/>
-                </w:rPr>
-              </m:ctrlPr>
             </m:e>
           </m:acc>
           <m:d>
@@ -4586,12 +4660,6 @@
                 </w:rPr>
                 <m:t>50</m:t>
               </m:r>
-              <m:ctrlPr>
-                <w:rPr>
-                  <w:rFonts w:ascii="Cambria Math" w:hAnsi="Cambria Math"/>
-                  <w:i/>
-                </w:rPr>
-              </m:ctrlPr>
             </m:e>
           </m:d>
           <m:r>
@@ -4616,12 +4684,6 @@
                 </w:rPr>
                 <m:t>t</m:t>
               </m:r>
-              <m:ctrlPr>
-                <w:rPr>
-                  <w:rFonts w:ascii="Cambria Math" w:hAnsi="Cambria Math"/>
-                  <w:i/>
-                </w:rPr>
-              </m:ctrlPr>
             </m:e>
             <m:sub>
               <m:r>
@@ -4630,12 +4692,6 @@
                 </w:rPr>
                 <m:t>2,0.975</m:t>
               </m:r>
-              <m:ctrlPr>
-                <w:rPr>
-                  <w:rFonts w:ascii="Cambria Math" w:hAnsi="Cambria Math"/>
-                  <w:i/>
-                </w:rPr>
-              </m:ctrlPr>
             </m:sub>
           </m:sSub>
           <m:rad>
@@ -4648,14 +4704,7 @@
                 </w:rPr>
               </m:ctrlPr>
             </m:radPr>
-            <m:deg>
-              <m:ctrlPr>
-                <w:rPr>
-                  <w:rFonts w:ascii="Cambria Math" w:hAnsi="Cambria Math"/>
-                  <w:i/>
-                </w:rPr>
-              </m:ctrlPr>
-            </m:deg>
+            <m:deg/>
             <m:e>
               <m:f>
                 <m:fPr>
@@ -4683,12 +4732,6 @@
                         </w:rPr>
                         <m:t>S</m:t>
                       </m:r>
-                      <m:ctrlPr>
-                        <w:rPr>
-                          <w:rFonts w:ascii="Cambria Math" w:hAnsi="Cambria Math"/>
-                          <w:i/>
-                        </w:rPr>
-                      </m:ctrlPr>
                     </m:e>
                     <m:sub>
                       <m:r>
@@ -4697,12 +4740,6 @@
                         </w:rPr>
                         <m:t>X</m:t>
                       </m:r>
-                      <m:ctrlPr>
-                        <w:rPr>
-                          <w:rFonts w:ascii="Cambria Math" w:hAnsi="Cambria Math"/>
-                          <w:i/>
-                        </w:rPr>
-                      </m:ctrlPr>
                     </m:sub>
                     <m:sup>
                       <m:r>
@@ -4711,12 +4748,6 @@
                         </w:rPr>
                         <m:t>2</m:t>
                       </m:r>
-                      <m:ctrlPr>
-                        <w:rPr>
-                          <w:rFonts w:ascii="Cambria Math" w:hAnsi="Cambria Math"/>
-                          <w:i/>
-                        </w:rPr>
-                      </m:ctrlPr>
                     </m:sup>
                   </m:sSubSup>
                   <m:d>
@@ -4735,20 +4766,8 @@
                         </w:rPr>
                         <m:t>50</m:t>
                       </m:r>
-                      <m:ctrlPr>
-                        <w:rPr>
-                          <w:rFonts w:ascii="Cambria Math" w:hAnsi="Cambria Math"/>
-                          <w:i/>
-                        </w:rPr>
-                      </m:ctrlPr>
                     </m:e>
                   </m:d>
-                  <m:ctrlPr>
-                    <w:rPr>
-                      <w:rFonts w:ascii="Cambria Math" w:hAnsi="Cambria Math"/>
-                      <w:i/>
-                    </w:rPr>
-                  </m:ctrlPr>
                 </m:num>
                 <m:den>
                   <m:r>
@@ -4757,20 +4776,8 @@
                     </w:rPr>
                     <m:t>50</m:t>
                   </m:r>
-                  <m:ctrlPr>
-                    <w:rPr>
-                      <w:rFonts w:ascii="Cambria Math" w:hAnsi="Cambria Math"/>
-                      <w:i/>
-                    </w:rPr>
-                  </m:ctrlPr>
                 </m:den>
               </m:f>
-              <m:ctrlPr>
-                <w:rPr>
-                  <w:rFonts w:ascii="Cambria Math" w:hAnsi="Cambria Math"/>
-                  <w:i/>
-                </w:rPr>
-              </m:ctrlPr>
             </m:e>
           </m:rad>
           <m:r>
@@ -4784,9 +4791,18 @@
               <m:sty m:val="p"/>
             </m:rPr>
             <w:rPr>
-              <w:rFonts w:hint="eastAsia" w:ascii="Cambria Math" w:hAnsi="Cambria Math"/>
-            </w:rPr>
-            <m:t>分0</m:t>
+              <w:rFonts w:ascii="Cambria Math" w:hAnsi="Cambria Math" w:hint="eastAsia"/>
+            </w:rPr>
+            <m:t>分</m:t>
+          </m:r>
+          <m:r>
+            <m:rPr>
+              <m:sty m:val="p"/>
+            </m:rPr>
+            <w:rPr>
+              <w:rFonts w:ascii="Cambria Math" w:hAnsi="Cambria Math" w:hint="eastAsia"/>
+            </w:rPr>
+            <m:t>0</m:t>
           </m:r>
           <m:r>
             <m:rPr>
@@ -4802,7 +4818,7 @@
               <m:sty m:val="p"/>
             </m:rPr>
             <w:rPr>
-              <w:rFonts w:hint="eastAsia" w:ascii="Cambria Math" w:hAnsi="Cambria Math"/>
+              <w:rFonts w:ascii="Cambria Math" w:hAnsi="Cambria Math" w:hint="eastAsia"/>
             </w:rPr>
             <m:t>秒</m:t>
           </m:r>
@@ -4820,7 +4836,7 @@
               <m:sty m:val="p"/>
             </m:rPr>
             <w:rPr>
-              <w:rFonts w:hint="eastAsia" w:ascii="Cambria Math" w:hAnsi="Cambria Math"/>
+              <w:rFonts w:ascii="Cambria Math" w:hAnsi="Cambria Math" w:hint="eastAsia"/>
             </w:rPr>
             <m:t>3</m:t>
           </m:r>
@@ -4838,7 +4854,7 @@
               <m:sty m:val="p"/>
             </m:rPr>
             <w:rPr>
-              <w:rFonts w:hint="eastAsia" w:ascii="Cambria Math" w:hAnsi="Cambria Math"/>
+              <w:rFonts w:ascii="Cambria Math" w:hAnsi="Cambria Math" w:hint="eastAsia"/>
             </w:rPr>
             <m:t>秒</m:t>
           </m:r>
@@ -4846,11 +4862,6 @@
       </m:oMathPara>
     </w:p>
     <w:p>
-      <w:pPr>
-        <w:rPr>
-          <w:rFonts w:hint="eastAsia"/>
-        </w:rPr>
-      </w:pPr>
       <w:r>
         <w:rPr>
           <w:rFonts w:hint="eastAsia"/>
@@ -4869,9 +4880,18 @@
             <m:sty m:val="p"/>
           </m:rPr>
           <w:rPr>
-            <w:rFonts w:hint="eastAsia" w:ascii="Cambria Math" w:hAnsi="Cambria Math"/>
+            <w:rFonts w:ascii="Cambria Math" w:hAnsi="Cambria Math" w:hint="eastAsia"/>
           </w:rPr>
-          <m:t>分3</m:t>
+          <m:t>分</m:t>
+        </m:r>
+        <m:r>
+          <m:rPr>
+            <m:sty m:val="p"/>
+          </m:rPr>
+          <w:rPr>
+            <w:rFonts w:ascii="Cambria Math" w:hAnsi="Cambria Math" w:hint="eastAsia"/>
+          </w:rPr>
+          <m:t>3</m:t>
         </m:r>
         <m:r>
           <m:rPr>
@@ -4887,7 +4907,7 @@
             <m:sty m:val="p"/>
           </m:rPr>
           <w:rPr>
-            <w:rFonts w:hint="eastAsia" w:ascii="Cambria Math" w:hAnsi="Cambria Math"/>
+            <w:rFonts w:ascii="Cambria Math" w:hAnsi="Cambria Math" w:hint="eastAsia"/>
           </w:rPr>
           <m:t>秒，</m:t>
         </m:r>
@@ -4905,7 +4925,7 @@
             <m:sty m:val="p"/>
           </m:rPr>
           <w:rPr>
-            <w:rFonts w:hint="eastAsia" w:ascii="Cambria Math" w:hAnsi="Cambria Math"/>
+            <w:rFonts w:ascii="Cambria Math" w:hAnsi="Cambria Math" w:hint="eastAsia"/>
           </w:rPr>
           <m:t>分</m:t>
         </m:r>
@@ -4923,7 +4943,7 @@
             <m:sty m:val="p"/>
           </m:rPr>
           <w:rPr>
-            <w:rFonts w:hint="eastAsia" w:ascii="Cambria Math" w:hAnsi="Cambria Math"/>
+            <w:rFonts w:ascii="Cambria Math" w:hAnsi="Cambria Math" w:hint="eastAsia"/>
           </w:rPr>
           <m:t>秒</m:t>
         </m:r>
@@ -4951,7 +4971,7 @@
               <m:sty m:val="p"/>
             </m:rPr>
             <w:rPr>
-              <w:rFonts w:hint="eastAsia" w:ascii="Cambria Math" w:hAnsi="Cambria Math"/>
+              <w:rFonts w:ascii="Cambria Math" w:hAnsi="Cambria Math" w:hint="eastAsia"/>
             </w:rPr>
             <m:t>Y</m:t>
           </m:r>
@@ -4986,12 +5006,6 @@
                 </w:rPr>
                 <m:t>v</m:t>
               </m:r>
-              <m:ctrlPr>
-                <w:rPr>
-                  <w:rFonts w:ascii="Cambria Math" w:hAnsi="Cambria Math"/>
-                  <w:i/>
-                </w:rPr>
-              </m:ctrlPr>
             </m:e>
             <m:sub>
               <m:r>
@@ -5000,12 +5014,6 @@
                 </w:rPr>
                 <m:t>time</m:t>
               </m:r>
-              <m:ctrlPr>
-                <w:rPr>
-                  <w:rFonts w:ascii="Cambria Math" w:hAnsi="Cambria Math"/>
-                  <w:i/>
-                </w:rPr>
-              </m:ctrlPr>
             </m:sub>
           </m:sSub>
           <m:r>
@@ -5019,7 +5027,7 @@
               <m:sty m:val="p"/>
             </m:rPr>
             <w:rPr>
-              <w:rFonts w:hint="eastAsia" w:ascii="Cambria Math" w:hAnsi="Cambria Math"/>
+              <w:rFonts w:ascii="Cambria Math" w:hAnsi="Cambria Math" w:hint="eastAsia"/>
             </w:rPr>
             <m:t>分</m:t>
           </m:r>
@@ -5037,7 +5045,7 @@
               <m:sty m:val="p"/>
             </m:rPr>
             <w:rPr>
-              <w:rFonts w:hint="eastAsia" w:ascii="Cambria Math" w:hAnsi="Cambria Math"/>
+              <w:rFonts w:ascii="Cambria Math" w:hAnsi="Cambria Math" w:hint="eastAsia"/>
             </w:rPr>
             <m:t>秒</m:t>
           </m:r>
@@ -5069,9 +5077,18 @@
               <m:sty m:val="p"/>
             </m:rPr>
             <w:rPr>
-              <w:rFonts w:hint="eastAsia" w:ascii="Cambria Math" w:hAnsi="Cambria Math"/>
-            </w:rPr>
-            <m:t>置信区间U</m:t>
+              <w:rFonts w:ascii="Cambria Math" w:hAnsi="Cambria Math" w:hint="eastAsia"/>
+            </w:rPr>
+            <m:t>置信区间</m:t>
+          </m:r>
+          <m:r>
+            <m:rPr>
+              <m:sty m:val="p"/>
+            </m:rPr>
+            <w:rPr>
+              <w:rFonts w:ascii="Cambria Math" w:hAnsi="Cambria Math" w:hint="eastAsia"/>
+            </w:rPr>
+            <m:t>U</m:t>
           </m:r>
           <m:r>
             <m:rPr>
@@ -5094,15 +5111,10 @@
             <m:e>
               <m:r>
                 <w:rPr>
-                  <w:rFonts w:hint="eastAsia" w:ascii="Cambria Math" w:hAnsi="Cambria Math"/>
+                  <w:rFonts w:ascii="Cambria Math" w:hAnsi="Cambria Math" w:hint="eastAsia"/>
                 </w:rPr>
                 <m:t>X</m:t>
               </m:r>
-              <m:ctrlPr>
-                <w:rPr>
-                  <w:rFonts w:ascii="Cambria Math" w:hAnsi="Cambria Math"/>
-                </w:rPr>
-              </m:ctrlPr>
             </m:e>
           </m:acc>
           <m:d>
@@ -5121,12 +5133,6 @@
                 </w:rPr>
                 <m:t>50</m:t>
               </m:r>
-              <m:ctrlPr>
-                <w:rPr>
-                  <w:rFonts w:ascii="Cambria Math" w:hAnsi="Cambria Math"/>
-                  <w:i/>
-                </w:rPr>
-              </m:ctrlPr>
             </m:e>
           </m:d>
           <m:r>
@@ -5151,12 +5157,6 @@
                 </w:rPr>
                 <m:t>t</m:t>
               </m:r>
-              <m:ctrlPr>
-                <w:rPr>
-                  <w:rFonts w:ascii="Cambria Math" w:hAnsi="Cambria Math"/>
-                  <w:i/>
-                </w:rPr>
-              </m:ctrlPr>
             </m:e>
             <m:sub>
               <m:r>
@@ -5165,12 +5165,6 @@
                 </w:rPr>
                 <m:t>2,0.975</m:t>
               </m:r>
-              <m:ctrlPr>
-                <w:rPr>
-                  <w:rFonts w:ascii="Cambria Math" w:hAnsi="Cambria Math"/>
-                  <w:i/>
-                </w:rPr>
-              </m:ctrlPr>
             </m:sub>
           </m:sSub>
           <m:rad>
@@ -5183,14 +5177,7 @@
                 </w:rPr>
               </m:ctrlPr>
             </m:radPr>
-            <m:deg>
-              <m:ctrlPr>
-                <w:rPr>
-                  <w:rFonts w:ascii="Cambria Math" w:hAnsi="Cambria Math"/>
-                  <w:i/>
-                </w:rPr>
-              </m:ctrlPr>
-            </m:deg>
+            <m:deg/>
             <m:e>
               <m:f>
                 <m:fPr>
@@ -5218,12 +5205,6 @@
                         </w:rPr>
                         <m:t>S</m:t>
                       </m:r>
-                      <m:ctrlPr>
-                        <w:rPr>
-                          <w:rFonts w:ascii="Cambria Math" w:hAnsi="Cambria Math"/>
-                          <w:i/>
-                        </w:rPr>
-                      </m:ctrlPr>
                     </m:e>
                     <m:sub>
                       <m:r>
@@ -5232,12 +5213,6 @@
                         </w:rPr>
                         <m:t>X</m:t>
                       </m:r>
-                      <m:ctrlPr>
-                        <w:rPr>
-                          <w:rFonts w:ascii="Cambria Math" w:hAnsi="Cambria Math"/>
-                          <w:i/>
-                        </w:rPr>
-                      </m:ctrlPr>
                     </m:sub>
                     <m:sup>
                       <m:r>
@@ -5246,12 +5221,6 @@
                         </w:rPr>
                         <m:t>2</m:t>
                       </m:r>
-                      <m:ctrlPr>
-                        <w:rPr>
-                          <w:rFonts w:ascii="Cambria Math" w:hAnsi="Cambria Math"/>
-                          <w:i/>
-                        </w:rPr>
-                      </m:ctrlPr>
                     </m:sup>
                   </m:sSubSup>
                   <m:d>
@@ -5270,20 +5239,8 @@
                         </w:rPr>
                         <m:t>50</m:t>
                       </m:r>
-                      <m:ctrlPr>
-                        <w:rPr>
-                          <w:rFonts w:ascii="Cambria Math" w:hAnsi="Cambria Math"/>
-                          <w:i/>
-                        </w:rPr>
-                      </m:ctrlPr>
                     </m:e>
                   </m:d>
-                  <m:ctrlPr>
-                    <w:rPr>
-                      <w:rFonts w:ascii="Cambria Math" w:hAnsi="Cambria Math"/>
-                      <w:i/>
-                    </w:rPr>
-                  </m:ctrlPr>
                 </m:num>
                 <m:den>
                   <m:r>
@@ -5292,20 +5249,8 @@
                     </w:rPr>
                     <m:t>50</m:t>
                   </m:r>
-                  <m:ctrlPr>
-                    <w:rPr>
-                      <w:rFonts w:ascii="Cambria Math" w:hAnsi="Cambria Math"/>
-                      <w:i/>
-                    </w:rPr>
-                  </m:ctrlPr>
                 </m:den>
               </m:f>
-              <m:ctrlPr>
-                <w:rPr>
-                  <w:rFonts w:ascii="Cambria Math" w:hAnsi="Cambria Math"/>
-                  <w:i/>
-                </w:rPr>
-              </m:ctrlPr>
             </m:e>
           </m:rad>
           <m:r>
@@ -5319,7 +5264,7 @@
               <m:sty m:val="p"/>
             </m:rPr>
             <w:rPr>
-              <w:rFonts w:hint="eastAsia" w:ascii="Cambria Math" w:hAnsi="Cambria Math"/>
+              <w:rFonts w:ascii="Cambria Math" w:hAnsi="Cambria Math" w:hint="eastAsia"/>
             </w:rPr>
             <m:t>分</m:t>
           </m:r>
@@ -5337,7 +5282,7 @@
               <m:sty m:val="p"/>
             </m:rPr>
             <w:rPr>
-              <w:rFonts w:hint="eastAsia" w:ascii="Cambria Math" w:hAnsi="Cambria Math"/>
+              <w:rFonts w:ascii="Cambria Math" w:hAnsi="Cambria Math" w:hint="eastAsia"/>
             </w:rPr>
             <m:t>秒</m:t>
           </m:r>
@@ -5355,7 +5300,7 @@
               <m:sty m:val="p"/>
             </m:rPr>
             <w:rPr>
-              <w:rFonts w:hint="eastAsia" w:ascii="Cambria Math" w:hAnsi="Cambria Math"/>
+              <w:rFonts w:ascii="Cambria Math" w:hAnsi="Cambria Math" w:hint="eastAsia"/>
             </w:rPr>
             <m:t>秒</m:t>
           </m:r>
@@ -5363,11 +5308,6 @@
       </m:oMathPara>
     </w:p>
     <w:p>
-      <w:pPr>
-        <w:rPr>
-          <w:rFonts w:hint="eastAsia"/>
-        </w:rPr>
-      </w:pPr>
       <w:r>
         <w:rPr>
           <w:rFonts w:hint="eastAsia"/>
@@ -5386,9 +5326,36 @@
             <m:sty m:val="p"/>
           </m:rPr>
           <w:rPr>
-            <w:rFonts w:hint="eastAsia" w:ascii="Cambria Math" w:hAnsi="Cambria Math"/>
+            <w:rFonts w:ascii="Cambria Math" w:hAnsi="Cambria Math" w:hint="eastAsia"/>
           </w:rPr>
-          <m:t>分3秒，2</m:t>
+          <m:t>分</m:t>
+        </m:r>
+        <m:r>
+          <m:rPr>
+            <m:sty m:val="p"/>
+          </m:rPr>
+          <w:rPr>
+            <w:rFonts w:ascii="Cambria Math" w:hAnsi="Cambria Math" w:hint="eastAsia"/>
+          </w:rPr>
+          <m:t>3</m:t>
+        </m:r>
+        <m:r>
+          <m:rPr>
+            <m:sty m:val="p"/>
+          </m:rPr>
+          <w:rPr>
+            <w:rFonts w:ascii="Cambria Math" w:hAnsi="Cambria Math" w:hint="eastAsia"/>
+          </w:rPr>
+          <m:t>秒，</m:t>
+        </m:r>
+        <m:r>
+          <m:rPr>
+            <m:sty m:val="p"/>
+          </m:rPr>
+          <w:rPr>
+            <w:rFonts w:ascii="Cambria Math" w:hAnsi="Cambria Math" w:hint="eastAsia"/>
+          </w:rPr>
+          <m:t>2</m:t>
         </m:r>
         <m:r>
           <m:rPr>
@@ -5404,9 +5371,18 @@
             <m:sty m:val="p"/>
           </m:rPr>
           <w:rPr>
-            <w:rFonts w:hint="eastAsia" w:ascii="Cambria Math" w:hAnsi="Cambria Math"/>
+            <w:rFonts w:ascii="Cambria Math" w:hAnsi="Cambria Math" w:hint="eastAsia"/>
           </w:rPr>
-          <m:t>分1</m:t>
+          <m:t>分</m:t>
+        </m:r>
+        <m:r>
+          <m:rPr>
+            <m:sty m:val="p"/>
+          </m:rPr>
+          <w:rPr>
+            <w:rFonts w:ascii="Cambria Math" w:hAnsi="Cambria Math" w:hint="eastAsia"/>
+          </w:rPr>
+          <m:t>1</m:t>
         </m:r>
         <m:r>
           <m:rPr>
@@ -5422,7 +5398,7 @@
             <m:sty m:val="p"/>
           </m:rPr>
           <w:rPr>
-            <w:rFonts w:hint="eastAsia" w:ascii="Cambria Math" w:hAnsi="Cambria Math"/>
+            <w:rFonts w:ascii="Cambria Math" w:hAnsi="Cambria Math" w:hint="eastAsia"/>
           </w:rPr>
           <m:t>秒</m:t>
         </m:r>
@@ -5450,7 +5426,7 @@
               <m:sty m:val="p"/>
             </m:rPr>
             <w:rPr>
-              <w:rFonts w:hint="eastAsia" w:ascii="Cambria Math" w:hAnsi="Cambria Math"/>
+              <w:rFonts w:ascii="Cambria Math" w:hAnsi="Cambria Math" w:hint="eastAsia"/>
             </w:rPr>
             <m:t>Y</m:t>
           </m:r>
@@ -5485,12 +5461,6 @@
                 </w:rPr>
                 <m:t>v</m:t>
               </m:r>
-              <m:ctrlPr>
-                <w:rPr>
-                  <w:rFonts w:ascii="Cambria Math" w:hAnsi="Cambria Math"/>
-                  <w:i/>
-                </w:rPr>
-              </m:ctrlPr>
             </m:e>
             <m:sub>
               <m:r>
@@ -5499,12 +5469,6 @@
                 </w:rPr>
                 <m:t>time</m:t>
               </m:r>
-              <m:ctrlPr>
-                <w:rPr>
-                  <w:rFonts w:ascii="Cambria Math" w:hAnsi="Cambria Math"/>
-                  <w:i/>
-                </w:rPr>
-              </m:ctrlPr>
             </m:sub>
           </m:sSub>
           <m:r>
@@ -5518,7 +5482,7 @@
               <m:sty m:val="p"/>
             </m:rPr>
             <w:rPr>
-              <w:rFonts w:hint="eastAsia" w:ascii="Cambria Math" w:hAnsi="Cambria Math"/>
+              <w:rFonts w:ascii="Cambria Math" w:hAnsi="Cambria Math" w:hint="eastAsia"/>
             </w:rPr>
             <m:t>分</m:t>
           </m:r>
@@ -5536,7 +5500,7 @@
               <m:sty m:val="p"/>
             </m:rPr>
             <w:rPr>
-              <w:rFonts w:hint="eastAsia" w:ascii="Cambria Math" w:hAnsi="Cambria Math"/>
+              <w:rFonts w:ascii="Cambria Math" w:hAnsi="Cambria Math" w:hint="eastAsia"/>
             </w:rPr>
             <m:t>秒</m:t>
           </m:r>
@@ -5544,11 +5508,6 @@
       </m:oMathPara>
     </w:p>
     <w:p>
-      <w:pPr>
-        <w:rPr>
-          <w:rFonts w:hint="eastAsia"/>
-        </w:rPr>
-      </w:pPr>
       <w:r>
         <w:tab/>
       </w:r>
@@ -5569,9 +5528,9 @@
     </w:p>
     <w:p>
       <w:pPr>
-        <w:pStyle w:val="3"/>
+        <w:pStyle w:val="Heading2"/>
       </w:pPr>
-      <w:bookmarkStart w:id="13" w:name="_Toc11018125"/>
+      <w:bookmarkStart w:id="14" w:name="_Toc11092328"/>
       <w:r>
         <w:t xml:space="preserve">2.2 </w:t>
       </w:r>
@@ -5579,15 +5538,27 @@
         <w:rPr>
           <w:rFonts w:hint="eastAsia"/>
         </w:rPr>
-        <w:t>按照模型和子系统方式进行debug验证</w:t>
-      </w:r>
-      <w:bookmarkEnd w:id="13"/>
+        <w:t>按照模型和子系统方式进行</w:t>
+      </w:r>
+      <w:r>
+        <w:rPr>
+          <w:rFonts w:hint="eastAsia"/>
+        </w:rPr>
+        <w:t>debug</w:t>
+      </w:r>
+      <w:r>
+        <w:rPr>
+          <w:rFonts w:hint="eastAsia"/>
+        </w:rPr>
+        <w:t>验证</w:t>
+      </w:r>
+      <w:bookmarkEnd w:id="14"/>
     </w:p>
     <w:p>
       <w:pPr>
-        <w:pStyle w:val="4"/>
+        <w:pStyle w:val="Heading3"/>
       </w:pPr>
-      <w:bookmarkStart w:id="14" w:name="_Toc11018126"/>
+      <w:bookmarkStart w:id="15" w:name="_Toc11092329"/>
       <w:r>
         <w:t xml:space="preserve">2.2.1 </w:t>
       </w:r>
@@ -5606,15 +5577,18 @@
         </w:rPr>
         <w:t>验证</w:t>
       </w:r>
-      <w:bookmarkEnd w:id="14"/>
+      <w:bookmarkEnd w:id="15"/>
     </w:p>
     <w:p>
       <w:pPr>
         <w:jc w:val="center"/>
       </w:pPr>
       <w:r>
+        <w:rPr>
+          <w:noProof/>
+        </w:rPr>
         <w:drawing>
-          <wp:inline distT="0" distB="0" distL="0" distR="0">
+          <wp:inline distT="0" distB="0" distL="0" distR="0" wp14:anchorId="018E6975" wp14:editId="4F705511">
             <wp:extent cx="4382135" cy="3045460"/>
             <wp:effectExtent l="0" t="0" r="0" b="2540"/>
             <wp:docPr id="37" name="Picture 37" descr="A screenshot of a cell phone&#10;&#10;Description automatically generated"/>
@@ -5631,7 +5605,7 @@
                     </pic:cNvPicPr>
                   </pic:nvPicPr>
                   <pic:blipFill>
-                    <a:blip r:embed="rId90" cstate="print">
+                    <a:blip r:embed="rId92" cstate="print">
                       <a:extLst>
                         <a:ext uri="{28A0092B-C50C-407E-A947-70E740481C1C}">
                           <a14:useLocalDpi xmlns:a14="http://schemas.microsoft.com/office/drawing/2010/main" val="0"/>
@@ -5699,9 +5673,9 @@
     <w:p/>
     <w:p>
       <w:pPr>
-        <w:pStyle w:val="4"/>
+        <w:pStyle w:val="Heading3"/>
       </w:pPr>
-      <w:bookmarkStart w:id="15" w:name="_Toc11018127"/>
+      <w:bookmarkStart w:id="16" w:name="_Toc11092330"/>
       <w:r>
         <w:t xml:space="preserve">2.2.2 </w:t>
       </w:r>
@@ -5720,7 +5694,7 @@
         </w:rPr>
         <w:t>验证</w:t>
       </w:r>
-      <w:bookmarkEnd w:id="15"/>
+      <w:bookmarkEnd w:id="16"/>
     </w:p>
     <w:p>
       <w:r>
@@ -5754,9 +5728,9 @@
     <w:p/>
     <w:p>
       <w:pPr>
-        <w:pStyle w:val="4"/>
+        <w:pStyle w:val="Heading3"/>
       </w:pPr>
-      <w:bookmarkStart w:id="16" w:name="_Toc11018128"/>
+      <w:bookmarkStart w:id="17" w:name="_Toc11092331"/>
       <w:r>
         <w:t xml:space="preserve">2.2.3 </w:t>
       </w:r>
@@ -5775,12 +5749,15 @@
         </w:rPr>
         <w:t>验证</w:t>
       </w:r>
-      <w:bookmarkEnd w:id="16"/>
-    </w:p>
-    <w:p>
-      <w:r>
+      <w:bookmarkEnd w:id="17"/>
+    </w:p>
+    <w:p>
+      <w:r>
+        <w:rPr>
+          <w:noProof/>
+        </w:rPr>
         <w:drawing>
-          <wp:inline distT="0" distB="0" distL="0" distR="0">
+          <wp:inline distT="0" distB="0" distL="0" distR="0" wp14:anchorId="237C436C" wp14:editId="713347CB">
             <wp:extent cx="5727700" cy="1733550"/>
             <wp:effectExtent l="0" t="0" r="0" b="6350"/>
             <wp:docPr id="36" name="Picture 36"/>
@@ -5797,7 +5774,7 @@
                     </pic:cNvPicPr>
                   </pic:nvPicPr>
                   <pic:blipFill>
-                    <a:blip r:embed="rId91"/>
+                    <a:blip r:embed="rId93"/>
                     <a:stretch>
                       <a:fillRect/>
                     </a:stretch>
@@ -5823,7 +5800,25 @@
         <w:rPr>
           <w:rFonts w:hint="eastAsia"/>
         </w:rPr>
-        <w:t>从R资源占用情况来看，大约平均为4</w:t>
+        <w:t>从</w:t>
+      </w:r>
+      <w:r>
+        <w:rPr>
+          <w:rFonts w:hint="eastAsia"/>
+        </w:rPr>
+        <w:t>R</w:t>
+      </w:r>
+      <w:r>
+        <w:rPr>
+          <w:rFonts w:hint="eastAsia"/>
+        </w:rPr>
+        <w:t>资源占用情况来看，大约平均为</w:t>
+      </w:r>
+      <w:r>
+        <w:rPr>
+          <w:rFonts w:hint="eastAsia"/>
+        </w:rPr>
+        <w:t>4</w:t>
       </w:r>
       <w:r>
         <w:t>00</w:t>
@@ -5832,7 +5827,13 @@
         <w:rPr>
           <w:rFonts w:hint="eastAsia"/>
         </w:rPr>
-        <w:t>s，基本符合我们观测所得的数据，所以系统在这部分的实现和真实系统是一样的。</w:t>
+        <w:t>s</w:t>
+      </w:r>
+      <w:r>
+        <w:rPr>
+          <w:rFonts w:hint="eastAsia"/>
+        </w:rPr>
+        <w:t>，基本符合我们观测所得的数据，所以系统在这部分的实现和真实系统是一样的。</w:t>
       </w:r>
     </w:p>
     <w:p>
@@ -5843,11 +5844,6 @@
           <w:b/>
           <w:color w:val="000000" w:themeColor="text1"/>
           <w:szCs w:val="26"/>
-          <w14:textFill>
-            <w14:solidFill>
-              <w14:schemeClr w14:val="tx1"/>
-            </w14:solidFill>
-          </w14:textFill>
         </w:rPr>
       </w:pPr>
       <w:r>
@@ -5856,9 +5852,9 @@
     </w:p>
     <w:p>
       <w:pPr>
-        <w:pStyle w:val="3"/>
+        <w:pStyle w:val="Heading2"/>
       </w:pPr>
-      <w:bookmarkStart w:id="17" w:name="_Toc11018129"/>
+      <w:bookmarkStart w:id="18" w:name="_Toc11092332"/>
       <w:r>
         <w:t xml:space="preserve">2.3 </w:t>
       </w:r>
@@ -5868,12 +5864,15 @@
         </w:rPr>
         <w:t>追踪所有发生的事件并进行断点审查</w:t>
       </w:r>
-      <w:bookmarkEnd w:id="17"/>
-    </w:p>
-    <w:p>
-      <w:r>
+      <w:bookmarkEnd w:id="18"/>
+    </w:p>
+    <w:p>
+      <w:r>
+        <w:rPr>
+          <w:noProof/>
+        </w:rPr>
         <w:drawing>
-          <wp:inline distT="0" distB="0" distL="0" distR="0">
+          <wp:inline distT="0" distB="0" distL="0" distR="0" wp14:anchorId="5756347A" wp14:editId="2127FE5E">
             <wp:extent cx="5727700" cy="4242435"/>
             <wp:effectExtent l="0" t="0" r="0" b="0"/>
             <wp:docPr id="33" name="Picture 33" descr="A screenshot of a cell phone&#10;&#10;Description automatically generated"/>
@@ -5890,7 +5889,7 @@
                     </pic:cNvPicPr>
                   </pic:nvPicPr>
                   <pic:blipFill>
-                    <a:blip r:embed="rId92">
+                    <a:blip r:embed="rId94">
                       <a:extLst>
                         <a:ext uri="{28A0092B-C50C-407E-A947-70E740481C1C}">
                           <a14:useLocalDpi xmlns:a14="http://schemas.microsoft.com/office/drawing/2010/main" val="0"/>
@@ -5930,8 +5929,11 @@
     </w:p>
     <w:p>
       <w:r>
+        <w:rPr>
+          <w:noProof/>
+        </w:rPr>
         <w:drawing>
-          <wp:inline distT="0" distB="0" distL="0" distR="0">
+          <wp:inline distT="0" distB="0" distL="0" distR="0" wp14:anchorId="16563205" wp14:editId="03C9A371">
             <wp:extent cx="5727700" cy="2477135"/>
             <wp:effectExtent l="0" t="0" r="0" b="0"/>
             <wp:docPr id="35" name="Picture 35" descr="A screenshot of a cell phone&#10;&#10;Description automatically generated"/>
@@ -5948,7 +5950,7 @@
                     </pic:cNvPicPr>
                   </pic:nvPicPr>
                   <pic:blipFill>
-                    <a:blip r:embed="rId93">
+                    <a:blip r:embed="rId95">
                       <a:extLst>
                         <a:ext uri="{28A0092B-C50C-407E-A947-70E740481C1C}">
                           <a14:useLocalDpi xmlns:a14="http://schemas.microsoft.com/office/drawing/2010/main" val="0"/>
@@ -5995,11 +5997,6 @@
           <w:b/>
           <w:color w:val="000000" w:themeColor="text1"/>
           <w:szCs w:val="26"/>
-          <w14:textFill>
-            <w14:solidFill>
-              <w14:schemeClr w14:val="tx1"/>
-            </w14:solidFill>
-          </w14:textFill>
         </w:rPr>
       </w:pPr>
       <w:r>
@@ -6008,9 +6005,9 @@
     </w:p>
     <w:p>
       <w:pPr>
-        <w:pStyle w:val="3"/>
+        <w:pStyle w:val="Heading2"/>
       </w:pPr>
-      <w:bookmarkStart w:id="18" w:name="_Toc11018130"/>
+      <w:bookmarkStart w:id="19" w:name="_Toc11092333"/>
       <w:r>
         <w:t xml:space="preserve">2.4 </w:t>
       </w:r>
@@ -6020,7 +6017,7 @@
         </w:rPr>
         <w:t>小组成员分别对该系统进行结构化核查</w:t>
       </w:r>
-      <w:bookmarkEnd w:id="18"/>
+      <w:bookmarkEnd w:id="19"/>
     </w:p>
     <w:p>
       <w:r>
@@ -6036,8 +6033,11 @@
         <w:jc w:val="center"/>
       </w:pPr>
       <w:r>
+        <w:rPr>
+          <w:noProof/>
+        </w:rPr>
         <w:drawing>
-          <wp:inline distT="0" distB="0" distL="0" distR="0">
+          <wp:inline distT="0" distB="0" distL="0" distR="0" wp14:anchorId="698FCD50" wp14:editId="4CC456CB">
             <wp:extent cx="3024505" cy="4032250"/>
             <wp:effectExtent l="0" t="0" r="0" b="6350"/>
             <wp:docPr id="34" name="Picture 34" descr="A close up of text on a white background&#10;&#10;Description automatically generated"/>
@@ -6054,7 +6054,7 @@
                     </pic:cNvPicPr>
                   </pic:nvPicPr>
                   <pic:blipFill>
-                    <a:blip r:embed="rId94" cstate="print">
+                    <a:blip r:embed="rId96" cstate="print">
                       <a:extLst>
                         <a:ext uri="{28A0092B-C50C-407E-A947-70E740481C1C}">
                           <a14:useLocalDpi xmlns:a14="http://schemas.microsoft.com/office/drawing/2010/main" val="0"/>
@@ -6099,11 +6099,6 @@
           <w:color w:val="000000" w:themeColor="text1"/>
           <w:sz w:val="32"/>
           <w:szCs w:val="32"/>
-          <w14:textFill>
-            <w14:solidFill>
-              <w14:schemeClr w14:val="tx1"/>
-            </w14:solidFill>
-          </w14:textFill>
         </w:rPr>
       </w:pPr>
       <w:r>
@@ -6112,9 +6107,9 @@
     </w:p>
     <w:p>
       <w:pPr>
-        <w:pStyle w:val="2"/>
+        <w:pStyle w:val="Heading1"/>
       </w:pPr>
-      <w:bookmarkStart w:id="19" w:name="_Toc11018131"/>
+      <w:bookmarkStart w:id="20" w:name="_Toc11092334"/>
       <w:r>
         <w:t>3.</w:t>
       </w:r>
@@ -6124,7 +6119,7 @@
         </w:rPr>
         <w:t>附件：原始数据</w:t>
       </w:r>
-      <w:bookmarkEnd w:id="19"/>
+      <w:bookmarkEnd w:id="20"/>
     </w:p>
     <w:p/>
     <w:p>
@@ -6132,88 +6127,93 @@
         <w:keepNext/>
       </w:pPr>
       <w:r>
-        <w:object>
-          <v:shape id="_x0000_i1051" o:spt="75" type="#_x0000_t75" style="height:474.25pt;width:458.3pt;" o:ole="t" filled="f" o:preferrelative="t" stroked="f" coordsize="21600,21600">
-            <v:path/>
-            <v:fill on="f" focussize="0,0"/>
-            <v:stroke on="f" joinstyle="miter"/>
-            <v:imagedata r:id="rId96" o:title=""/>
-            <o:lock v:ext="edit" aspectratio="t"/>
-            <w10:wrap type="none"/>
-            <w10:anchorlock/>
+        <w:rPr>
+          <w:noProof/>
+        </w:rPr>
+        <w:object w:dxaOrig="9166" w:dyaOrig="9485" w14:anchorId="234296B2">
+          <v:shape id="_x0000_i1025" type="#_x0000_t75" alt="" style="width:458.3pt;height:474.25pt;mso-width-percent:0;mso-height-percent:0;mso-width-percent:0;mso-height-percent:0" o:ole="">
+            <v:imagedata r:id="rId97" o:title=""/>
           </v:shape>
-          <o:OLEObject Type="Embed" ProgID="Excel.Sheet.8" ShapeID="_x0000_i1051" DrawAspect="Content" ObjectID="_1468075767" r:id="rId95">
-            <o:LockedField>false</o:LockedField>
-          </o:OLEObject>
+          <o:OLEObject Type="Embed" ProgID="Excel.Sheet.8" ShapeID="_x0000_i1025" DrawAspect="Content" ObjectID="_1621705170" r:id="rId98"/>
         </w:object>
       </w:r>
     </w:p>
     <w:sectPr>
-      <w:footerReference r:id="rId3" w:type="default"/>
-      <w:footerReference r:id="rId4" w:type="even"/>
+      <w:footerReference w:type="even" r:id="rId99"/>
+      <w:footerReference w:type="default" r:id="rId100"/>
       <w:pgSz w:w="11900" w:h="16840"/>
       <w:pgMar w:top="1440" w:right="1440" w:bottom="1440" w:left="1440" w:header="708" w:footer="708" w:gutter="0"/>
-      <w:cols w:space="708" w:num="1"/>
+      <w:cols w:space="708"/>
       <w:titlePg/>
-      <w:docGrid w:linePitch="360" w:charSpace="0"/>
+      <w:docGrid w:linePitch="360"/>
     </w:sectPr>
   </w:body>
 </w:document>
 </file>
 
+<file path=word/endnotes.xml><?xml version="1.0" encoding="utf-8"?>
+<w:endnotes xmlns:wpc="http://schemas.microsoft.com/office/word/2010/wordprocessingCanvas" xmlns:cx="http://schemas.microsoft.com/office/drawing/2014/chartex" xmlns:cx1="http://schemas.microsoft.com/office/drawing/2015/9/8/chartex" xmlns:cx2="http://schemas.microsoft.com/office/drawing/2015/10/21/chartex" xmlns:cx3="http://schemas.microsoft.com/office/drawing/2016/5/9/chartex" xmlns:cx4="http://schemas.microsoft.com/office/drawing/2016/5/10/chartex" xmlns:cx5="http://schemas.microsoft.com/office/drawing/2016/5/11/chartex" xmlns:cx6="http://schemas.microsoft.com/office/drawing/2016/5/12/chartex" xmlns:cx7="http://schemas.microsoft.com/office/drawing/2016/5/13/chartex" xmlns:cx8="http://schemas.microsoft.com/office/drawing/2016/5/14/chartex" xmlns:mc="http://schemas.openxmlformats.org/markup-compatibility/2006" xmlns:aink="http://schemas.microsoft.com/office/drawing/2016/ink" xmlns:am3d="http://schemas.microsoft.com/office/drawing/2017/model3d" xmlns:o="urn:schemas-microsoft-com:office:office" xmlns:r="http://schemas.openxmlformats.org/officeDocument/2006/relationships" xmlns:m="http://schemas.openxmlformats.org/officeDocument/2006/math" xmlns:v="urn:schemas-microsoft-com:vml" xmlns:wp14="http://schemas.microsoft.com/office/word/2010/wordprocessingDrawing" xmlns:wp="http://schemas.openxmlformats.org/drawingml/2006/wordprocessingDrawing" xmlns:w10="urn:schemas-microsoft-com:office:word" xmlns:w="http://schemas.openxmlformats.org/wordprocessingml/2006/main" xmlns:w14="http://schemas.microsoft.com/office/word/2010/wordml" xmlns:w15="http://schemas.microsoft.com/office/word/2012/wordml" xmlns:w16cid="http://schemas.microsoft.com/office/word/2016/wordml/cid" xmlns:w16se="http://schemas.microsoft.com/office/word/2015/wordml/symex" xmlns:wpg="http://schemas.microsoft.com/office/word/2010/wordprocessingGroup" xmlns:wpi="http://schemas.microsoft.com/office/word/2010/wordprocessingInk" xmlns:wne="http://schemas.microsoft.com/office/word/2006/wordml" xmlns:wps="http://schemas.microsoft.com/office/word/2010/wordprocessingShape" mc:Ignorable="w14 w15 w16se w16cid wp14">
+  <w:endnote w:type="separator" w:id="-1">
+    <w:p>
+      <w:pPr>
+        <w:spacing w:line="240" w:lineRule="auto"/>
+      </w:pPr>
+      <w:r>
+        <w:separator/>
+      </w:r>
+    </w:p>
+  </w:endnote>
+  <w:endnote w:type="continuationSeparator" w:id="0">
+    <w:p>
+      <w:pPr>
+        <w:spacing w:line="240" w:lineRule="auto"/>
+      </w:pPr>
+      <w:r>
+        <w:continuationSeparator/>
+      </w:r>
+    </w:p>
+  </w:endnote>
+</w:endnotes>
+</file>
+
 <file path=word/footer1.xml><?xml version="1.0" encoding="utf-8"?>
-<w:ftr xmlns:wpc="http://schemas.microsoft.com/office/word/2010/wordprocessingCanvas" xmlns:mc="http://schemas.openxmlformats.org/markup-compatibility/2006" xmlns:o="urn:schemas-microsoft-com:office:office" xmlns:r="http://schemas.openxmlformats.org/officeDocument/2006/relationships" xmlns:m="http://schemas.openxmlformats.org/officeDocument/2006/math" xmlns:v="urn:schemas-microsoft-com:vml" xmlns:wp14="http://schemas.microsoft.com/office/word/2010/wordprocessingDrawing" xmlns:wp="http://schemas.openxmlformats.org/drawingml/2006/wordprocessingDrawing" xmlns:w10="urn:schemas-microsoft-com:office:word" xmlns:w="http://schemas.openxmlformats.org/wordprocessingml/2006/main" xmlns:w14="http://schemas.microsoft.com/office/word/2010/wordml" xmlns:w15="http://schemas.microsoft.com/office/word/2012/wordml" xmlns:wpg="http://schemas.microsoft.com/office/word/2010/wordprocessingGroup" xmlns:wpi="http://schemas.microsoft.com/office/word/2010/wordprocessingInk" xmlns:wne="http://schemas.microsoft.com/office/word/2006/wordml" xmlns:wps="http://schemas.microsoft.com/office/word/2010/wordprocessingShape" xmlns:wpsCustomData="http://www.wps.cn/officeDocument/2013/wpsCustomData" mc:Ignorable="w14 w15 wp14">
+<w:ftr xmlns:wpc="http://schemas.microsoft.com/office/word/2010/wordprocessingCanvas" xmlns:cx="http://schemas.microsoft.com/office/drawing/2014/chartex" xmlns:cx1="http://schemas.microsoft.com/office/drawing/2015/9/8/chartex" xmlns:cx2="http://schemas.microsoft.com/office/drawing/2015/10/21/chartex" xmlns:cx3="http://schemas.microsoft.com/office/drawing/2016/5/9/chartex" xmlns:cx4="http://schemas.microsoft.com/office/drawing/2016/5/10/chartex" xmlns:cx5="http://schemas.microsoft.com/office/drawing/2016/5/11/chartex" xmlns:cx6="http://schemas.microsoft.com/office/drawing/2016/5/12/chartex" xmlns:cx7="http://schemas.microsoft.com/office/drawing/2016/5/13/chartex" xmlns:cx8="http://schemas.microsoft.com/office/drawing/2016/5/14/chartex" xmlns:mc="http://schemas.openxmlformats.org/markup-compatibility/2006" xmlns:aink="http://schemas.microsoft.com/office/drawing/2016/ink" xmlns:am3d="http://schemas.microsoft.com/office/drawing/2017/model3d" xmlns:o="urn:schemas-microsoft-com:office:office" xmlns:r="http://schemas.openxmlformats.org/officeDocument/2006/relationships" xmlns:m="http://schemas.openxmlformats.org/officeDocument/2006/math" xmlns:v="urn:schemas-microsoft-com:vml" xmlns:wp14="http://schemas.microsoft.com/office/word/2010/wordprocessingDrawing" xmlns:wp="http://schemas.openxmlformats.org/drawingml/2006/wordprocessingDrawing" xmlns:w10="urn:schemas-microsoft-com:office:word" xmlns:w="http://schemas.openxmlformats.org/wordprocessingml/2006/main" xmlns:w14="http://schemas.microsoft.com/office/word/2010/wordml" xmlns:w15="http://schemas.microsoft.com/office/word/2012/wordml" xmlns:w16cid="http://schemas.microsoft.com/office/word/2016/wordml/cid" xmlns:w16se="http://schemas.microsoft.com/office/word/2015/wordml/symex" xmlns:wpg="http://schemas.microsoft.com/office/word/2010/wordprocessingGroup" xmlns:wpi="http://schemas.microsoft.com/office/word/2010/wordprocessingInk" xmlns:wne="http://schemas.microsoft.com/office/word/2006/wordml" xmlns:wps="http://schemas.microsoft.com/office/word/2010/wordprocessingShape" mc:Ignorable="w14 w15 w16se w16cid wp14">
   <w:sdt>
     <w:sdtPr>
       <w:rPr>
-        <w:rStyle w:val="22"/>
+        <w:rStyle w:val="PageNumber"/>
       </w:rPr>
-      <w:id w:val="1566994582"/>
-      <w:docPartObj>
-        <w:docPartGallery w:val="autotext"/>
-      </w:docPartObj>
+      <w:id w:val="-122541148"/>
     </w:sdtPr>
     <w:sdtEndPr>
       <w:rPr>
-        <w:rStyle w:val="22"/>
+        <w:rStyle w:val="PageNumber"/>
       </w:rPr>
     </w:sdtEndPr>
     <w:sdtContent>
       <w:p>
         <w:pPr>
-          <w:pStyle w:val="12"/>
+          <w:pStyle w:val="Footer"/>
           <w:framePr w:wrap="around" w:vAnchor="text" w:hAnchor="margin" w:xAlign="center" w:y="1"/>
           <w:rPr>
-            <w:rStyle w:val="22"/>
+            <w:rStyle w:val="PageNumber"/>
           </w:rPr>
         </w:pPr>
         <w:r>
           <w:rPr>
-            <w:rStyle w:val="22"/>
+            <w:rStyle w:val="PageNumber"/>
           </w:rPr>
           <w:fldChar w:fldCharType="begin"/>
         </w:r>
         <w:r>
           <w:rPr>
-            <w:rStyle w:val="22"/>
+            <w:rStyle w:val="PageNumber"/>
           </w:rPr>
           <w:instrText xml:space="preserve"> PAGE </w:instrText>
         </w:r>
         <w:r>
           <w:rPr>
-            <w:rStyle w:val="22"/>
-          </w:rPr>
-          <w:fldChar w:fldCharType="separate"/>
-        </w:r>
-        <w:r>
-          <w:rPr>
-            <w:rStyle w:val="22"/>
-          </w:rPr>
-          <w:t>2</w:t>
-        </w:r>
-        <w:r>
-          <w:rPr>
-            <w:rStyle w:val="22"/>
+            <w:rStyle w:val="PageNumber"/>
           </w:rPr>
           <w:fldChar w:fldCharType="end"/>
         </w:r>
@@ -6222,53 +6222,62 @@
   </w:sdt>
   <w:p>
     <w:pPr>
-      <w:pStyle w:val="12"/>
+      <w:pStyle w:val="Footer"/>
     </w:pPr>
   </w:p>
 </w:ftr>
 </file>
 
 <file path=word/footer2.xml><?xml version="1.0" encoding="utf-8"?>
-<w:ftr xmlns:wpc="http://schemas.microsoft.com/office/word/2010/wordprocessingCanvas" xmlns:mc="http://schemas.openxmlformats.org/markup-compatibility/2006" xmlns:o="urn:schemas-microsoft-com:office:office" xmlns:r="http://schemas.openxmlformats.org/officeDocument/2006/relationships" xmlns:m="http://schemas.openxmlformats.org/officeDocument/2006/math" xmlns:v="urn:schemas-microsoft-com:vml" xmlns:wp14="http://schemas.microsoft.com/office/word/2010/wordprocessingDrawing" xmlns:wp="http://schemas.openxmlformats.org/drawingml/2006/wordprocessingDrawing" xmlns:w10="urn:schemas-microsoft-com:office:word" xmlns:w="http://schemas.openxmlformats.org/wordprocessingml/2006/main" xmlns:w14="http://schemas.microsoft.com/office/word/2010/wordml" xmlns:w15="http://schemas.microsoft.com/office/word/2012/wordml" xmlns:wpg="http://schemas.microsoft.com/office/word/2010/wordprocessingGroup" xmlns:wpi="http://schemas.microsoft.com/office/word/2010/wordprocessingInk" xmlns:wne="http://schemas.microsoft.com/office/word/2006/wordml" xmlns:wps="http://schemas.microsoft.com/office/word/2010/wordprocessingShape" xmlns:wpsCustomData="http://www.wps.cn/officeDocument/2013/wpsCustomData" mc:Ignorable="w14 w15 wp14">
+<w:ftr xmlns:wpc="http://schemas.microsoft.com/office/word/2010/wordprocessingCanvas" xmlns:cx="http://schemas.microsoft.com/office/drawing/2014/chartex" xmlns:cx1="http://schemas.microsoft.com/office/drawing/2015/9/8/chartex" xmlns:cx2="http://schemas.microsoft.com/office/drawing/2015/10/21/chartex" xmlns:cx3="http://schemas.microsoft.com/office/drawing/2016/5/9/chartex" xmlns:cx4="http://schemas.microsoft.com/office/drawing/2016/5/10/chartex" xmlns:cx5="http://schemas.microsoft.com/office/drawing/2016/5/11/chartex" xmlns:cx6="http://schemas.microsoft.com/office/drawing/2016/5/12/chartex" xmlns:cx7="http://schemas.microsoft.com/office/drawing/2016/5/13/chartex" xmlns:cx8="http://schemas.microsoft.com/office/drawing/2016/5/14/chartex" xmlns:mc="http://schemas.openxmlformats.org/markup-compatibility/2006" xmlns:aink="http://schemas.microsoft.com/office/drawing/2016/ink" xmlns:am3d="http://schemas.microsoft.com/office/drawing/2017/model3d" xmlns:o="urn:schemas-microsoft-com:office:office" xmlns:r="http://schemas.openxmlformats.org/officeDocument/2006/relationships" xmlns:m="http://schemas.openxmlformats.org/officeDocument/2006/math" xmlns:v="urn:schemas-microsoft-com:vml" xmlns:wp14="http://schemas.microsoft.com/office/word/2010/wordprocessingDrawing" xmlns:wp="http://schemas.openxmlformats.org/drawingml/2006/wordprocessingDrawing" xmlns:w10="urn:schemas-microsoft-com:office:word" xmlns:w="http://schemas.openxmlformats.org/wordprocessingml/2006/main" xmlns:w14="http://schemas.microsoft.com/office/word/2010/wordml" xmlns:w15="http://schemas.microsoft.com/office/word/2012/wordml" xmlns:w16cid="http://schemas.microsoft.com/office/word/2016/wordml/cid" xmlns:w16se="http://schemas.microsoft.com/office/word/2015/wordml/symex" xmlns:wpg="http://schemas.microsoft.com/office/word/2010/wordprocessingGroup" xmlns:wpi="http://schemas.microsoft.com/office/word/2010/wordprocessingInk" xmlns:wne="http://schemas.microsoft.com/office/word/2006/wordml" xmlns:wps="http://schemas.microsoft.com/office/word/2010/wordprocessingShape" mc:Ignorable="w14 w15 w16se w16cid wp14">
   <w:sdt>
     <w:sdtPr>
       <w:rPr>
-        <w:rStyle w:val="22"/>
+        <w:rStyle w:val="PageNumber"/>
       </w:rPr>
-      <w:id w:val="-122541148"/>
-      <w:docPartObj>
-        <w:docPartGallery w:val="autotext"/>
-      </w:docPartObj>
+      <w:id w:val="1566994582"/>
     </w:sdtPr>
     <w:sdtEndPr>
       <w:rPr>
-        <w:rStyle w:val="22"/>
+        <w:rStyle w:val="PageNumber"/>
       </w:rPr>
     </w:sdtEndPr>
     <w:sdtContent>
       <w:p>
         <w:pPr>
-          <w:pStyle w:val="12"/>
+          <w:pStyle w:val="Footer"/>
           <w:framePr w:wrap="around" w:vAnchor="text" w:hAnchor="margin" w:xAlign="center" w:y="1"/>
           <w:rPr>
-            <w:rStyle w:val="22"/>
+            <w:rStyle w:val="PageNumber"/>
           </w:rPr>
         </w:pPr>
         <w:r>
           <w:rPr>
-            <w:rStyle w:val="22"/>
+            <w:rStyle w:val="PageNumber"/>
           </w:rPr>
           <w:fldChar w:fldCharType="begin"/>
         </w:r>
         <w:r>
           <w:rPr>
-            <w:rStyle w:val="22"/>
+            <w:rStyle w:val="PageNumber"/>
           </w:rPr>
           <w:instrText xml:space="preserve"> PAGE </w:instrText>
         </w:r>
         <w:r>
           <w:rPr>
-            <w:rStyle w:val="22"/>
+            <w:rStyle w:val="PageNumber"/>
+          </w:rPr>
+          <w:fldChar w:fldCharType="separate"/>
+        </w:r>
+        <w:r>
+          <w:rPr>
+            <w:rStyle w:val="PageNumber"/>
+          </w:rPr>
+          <w:t>2</w:t>
+        </w:r>
+        <w:r>
+          <w:rPr>
+            <w:rStyle w:val="PageNumber"/>
           </w:rPr>
           <w:fldChar w:fldCharType="end"/>
         </w:r>
@@ -6277,293 +6286,441 @@
   </w:sdt>
   <w:p>
     <w:pPr>
-      <w:pStyle w:val="12"/>
+      <w:pStyle w:val="Footer"/>
     </w:pPr>
   </w:p>
 </w:ftr>
 </file>
 
+<file path=word/footnotes.xml><?xml version="1.0" encoding="utf-8"?>
+<w:footnotes xmlns:wpc="http://schemas.microsoft.com/office/word/2010/wordprocessingCanvas" xmlns:cx="http://schemas.microsoft.com/office/drawing/2014/chartex" xmlns:cx1="http://schemas.microsoft.com/office/drawing/2015/9/8/chartex" xmlns:cx2="http://schemas.microsoft.com/office/drawing/2015/10/21/chartex" xmlns:cx3="http://schemas.microsoft.com/office/drawing/2016/5/9/chartex" xmlns:cx4="http://schemas.microsoft.com/office/drawing/2016/5/10/chartex" xmlns:cx5="http://schemas.microsoft.com/office/drawing/2016/5/11/chartex" xmlns:cx6="http://schemas.microsoft.com/office/drawing/2016/5/12/chartex" xmlns:cx7="http://schemas.microsoft.com/office/drawing/2016/5/13/chartex" xmlns:cx8="http://schemas.microsoft.com/office/drawing/2016/5/14/chartex" xmlns:mc="http://schemas.openxmlformats.org/markup-compatibility/2006" xmlns:aink="http://schemas.microsoft.com/office/drawing/2016/ink" xmlns:am3d="http://schemas.microsoft.com/office/drawing/2017/model3d" xmlns:o="urn:schemas-microsoft-com:office:office" xmlns:r="http://schemas.openxmlformats.org/officeDocument/2006/relationships" xmlns:m="http://schemas.openxmlformats.org/officeDocument/2006/math" xmlns:v="urn:schemas-microsoft-com:vml" xmlns:wp14="http://schemas.microsoft.com/office/word/2010/wordprocessingDrawing" xmlns:wp="http://schemas.openxmlformats.org/drawingml/2006/wordprocessingDrawing" xmlns:w10="urn:schemas-microsoft-com:office:word" xmlns:w="http://schemas.openxmlformats.org/wordprocessingml/2006/main" xmlns:w14="http://schemas.microsoft.com/office/word/2010/wordml" xmlns:w15="http://schemas.microsoft.com/office/word/2012/wordml" xmlns:w16cid="http://schemas.microsoft.com/office/word/2016/wordml/cid" xmlns:w16se="http://schemas.microsoft.com/office/word/2015/wordml/symex" xmlns:wpg="http://schemas.microsoft.com/office/word/2010/wordprocessingGroup" xmlns:wpi="http://schemas.microsoft.com/office/word/2010/wordprocessingInk" xmlns:wne="http://schemas.microsoft.com/office/word/2006/wordml" xmlns:wps="http://schemas.microsoft.com/office/word/2010/wordprocessingShape" mc:Ignorable="w14 w15 w16se w16cid wp14">
+  <w:footnote w:type="separator" w:id="-1">
+    <w:p>
+      <w:pPr>
+        <w:spacing w:line="240" w:lineRule="auto"/>
+      </w:pPr>
+      <w:r>
+        <w:separator/>
+      </w:r>
+    </w:p>
+  </w:footnote>
+  <w:footnote w:type="continuationSeparator" w:id="0">
+    <w:p>
+      <w:pPr>
+        <w:spacing w:line="240" w:lineRule="auto"/>
+      </w:pPr>
+      <w:r>
+        <w:continuationSeparator/>
+      </w:r>
+    </w:p>
+  </w:footnote>
+</w:footnotes>
+</file>
+
 <file path=word/styles.xml><?xml version="1.0" encoding="utf-8"?>
-<w:styles xmlns:mc="http://schemas.openxmlformats.org/markup-compatibility/2006" xmlns:o="urn:schemas-microsoft-com:office:office" xmlns:r="http://schemas.openxmlformats.org/officeDocument/2006/relationships" xmlns:m="http://schemas.openxmlformats.org/officeDocument/2006/math" xmlns:v="urn:schemas-microsoft-com:vml" xmlns:w="http://schemas.openxmlformats.org/wordprocessingml/2006/main" xmlns:w14="http://schemas.microsoft.com/office/word/2010/wordml" xmlns:w10="urn:schemas-microsoft-com:office:word" xmlns:sl="http://schemas.openxmlformats.org/schemaLibrary/2006/main" mc:Ignorable="w14">
+<w:styles xmlns:mc="http://schemas.openxmlformats.org/markup-compatibility/2006" xmlns:r="http://schemas.openxmlformats.org/officeDocument/2006/relationships" xmlns:w="http://schemas.openxmlformats.org/wordprocessingml/2006/main" xmlns:w14="http://schemas.microsoft.com/office/word/2010/wordml" xmlns:w15="http://schemas.microsoft.com/office/word/2012/wordml" xmlns:w16cid="http://schemas.microsoft.com/office/word/2016/wordml/cid" xmlns:w16se="http://schemas.microsoft.com/office/word/2015/wordml/symex" mc:Ignorable="w14 w15 w16se w16cid">
   <w:docDefaults>
     <w:rPrDefault>
       <w:rPr>
-        <w:rFonts w:ascii="Times New Roman" w:hAnsi="Times New Roman" w:eastAsia="宋体" w:cs="Times New Roman"/>
+        <w:rFonts w:ascii="Times New Roman" w:eastAsia="SimSun" w:hAnsi="Times New Roman" w:cs="Times New Roman"/>
+        <w:lang w:val="en-US" w:eastAsia="zh-CN" w:bidi="ar-SA"/>
       </w:rPr>
     </w:rPrDefault>
+    <w:pPrDefault/>
   </w:docDefaults>
-  <w:latentStyles w:count="260" w:defQFormat="0" w:defUnhideWhenUsed="1" w:defSemiHidden="1" w:defUIPriority="99" w:defLockedState="0">
-    <w:lsdException w:qFormat="1" w:unhideWhenUsed="0" w:uiPriority="0" w:semiHidden="0" w:name="Normal"/>
-    <w:lsdException w:qFormat="1" w:unhideWhenUsed="0" w:uiPriority="9" w:semiHidden="0" w:name="heading 1"/>
-    <w:lsdException w:qFormat="1" w:uiPriority="9" w:semiHidden="0" w:name="heading 2"/>
-    <w:lsdException w:qFormat="1" w:uiPriority="9" w:semiHidden="0" w:name="heading 3"/>
-    <w:lsdException w:qFormat="1" w:uiPriority="9" w:semiHidden="0" w:name="heading 4"/>
-    <w:lsdException w:qFormat="1" w:uiPriority="9" w:name="heading 5"/>
-    <w:lsdException w:qFormat="1" w:uiPriority="9" w:name="heading 6"/>
-    <w:lsdException w:qFormat="1" w:uiPriority="9" w:name="heading 7"/>
-    <w:lsdException w:qFormat="1" w:uiPriority="9" w:name="heading 8"/>
-    <w:lsdException w:qFormat="1" w:uiPriority="9" w:name="heading 9"/>
-    <w:lsdException w:uiPriority="99" w:name="index 1"/>
-    <w:lsdException w:uiPriority="99" w:name="index 2"/>
-    <w:lsdException w:uiPriority="99" w:name="index 3"/>
-    <w:lsdException w:uiPriority="99" w:name="index 4"/>
-    <w:lsdException w:uiPriority="99" w:name="index 5"/>
-    <w:lsdException w:uiPriority="99" w:name="index 6"/>
-    <w:lsdException w:uiPriority="99" w:name="index 7"/>
-    <w:lsdException w:uiPriority="99" w:name="index 8"/>
-    <w:lsdException w:uiPriority="99" w:name="index 9"/>
-    <w:lsdException w:qFormat="1" w:uiPriority="39" w:semiHidden="0" w:name="toc 1"/>
-    <w:lsdException w:qFormat="1" w:uiPriority="39" w:semiHidden="0" w:name="toc 2"/>
-    <w:lsdException w:qFormat="1" w:uiPriority="39" w:semiHidden="0" w:name="toc 3"/>
-    <w:lsdException w:qFormat="1" w:uiPriority="39" w:name="toc 4"/>
-    <w:lsdException w:qFormat="1" w:uiPriority="39" w:name="toc 5"/>
-    <w:lsdException w:qFormat="1" w:uiPriority="39" w:name="toc 6"/>
-    <w:lsdException w:qFormat="1" w:uiPriority="39" w:name="toc 7"/>
-    <w:lsdException w:qFormat="1" w:uiPriority="39" w:name="toc 8"/>
-    <w:lsdException w:qFormat="1" w:uiPriority="39" w:name="toc 9"/>
-    <w:lsdException w:uiPriority="99" w:name="Normal Indent"/>
-    <w:lsdException w:uiPriority="99" w:name="footnote text"/>
-    <w:lsdException w:uiPriority="99" w:name="annotation text"/>
-    <w:lsdException w:uiPriority="99" w:name="header"/>
-    <w:lsdException w:qFormat="1" w:uiPriority="99" w:semiHidden="0" w:name="footer"/>
-    <w:lsdException w:uiPriority="99" w:name="index heading"/>
-    <w:lsdException w:qFormat="1" w:uiPriority="35" w:semiHidden="0" w:name="caption"/>
-    <w:lsdException w:uiPriority="99" w:name="table of figures"/>
-    <w:lsdException w:uiPriority="99" w:name="envelope address"/>
-    <w:lsdException w:uiPriority="99" w:name="envelope return"/>
-    <w:lsdException w:uiPriority="99" w:name="footnote reference"/>
-    <w:lsdException w:uiPriority="99" w:name="annotation reference"/>
-    <w:lsdException w:uiPriority="99" w:name="line number"/>
-    <w:lsdException w:qFormat="1" w:uiPriority="99" w:name="page number"/>
-    <w:lsdException w:uiPriority="99" w:name="endnote reference"/>
-    <w:lsdException w:uiPriority="99" w:name="endnote text"/>
-    <w:lsdException w:uiPriority="99" w:name="table of authorities"/>
-    <w:lsdException w:uiPriority="99" w:name="macro"/>
-    <w:lsdException w:uiPriority="99" w:name="toa heading"/>
-    <w:lsdException w:uiPriority="99" w:name="List"/>
-    <w:lsdException w:uiPriority="99" w:name="List Bullet"/>
-    <w:lsdException w:uiPriority="99" w:name="List Number"/>
-    <w:lsdException w:uiPriority="99" w:name="List 2"/>
-    <w:lsdException w:uiPriority="99" w:name="List 3"/>
-    <w:lsdException w:uiPriority="99" w:name="List 4"/>
-    <w:lsdException w:uiPriority="99" w:name="List 5"/>
-    <w:lsdException w:uiPriority="99" w:name="List Bullet 2"/>
-    <w:lsdException w:uiPriority="99" w:name="List Bullet 3"/>
-    <w:lsdException w:uiPriority="99" w:name="List Bullet 4"/>
-    <w:lsdException w:uiPriority="99" w:name="List Bullet 5"/>
-    <w:lsdException w:uiPriority="99" w:name="List Number 2"/>
-    <w:lsdException w:uiPriority="99" w:name="List Number 3"/>
-    <w:lsdException w:uiPriority="99" w:name="List Number 4"/>
-    <w:lsdException w:uiPriority="99" w:name="List Number 5"/>
-    <w:lsdException w:qFormat="1" w:unhideWhenUsed="0" w:uiPriority="10" w:semiHidden="0" w:name="Title"/>
-    <w:lsdException w:uiPriority="99" w:name="Closing"/>
-    <w:lsdException w:uiPriority="99" w:name="Signature"/>
-    <w:lsdException w:qFormat="1" w:uiPriority="1" w:name="Default Paragraph Font"/>
-    <w:lsdException w:uiPriority="99" w:name="Body Text"/>
-    <w:lsdException w:uiPriority="99" w:name="Body Text Indent"/>
-    <w:lsdException w:uiPriority="99" w:name="List Continue"/>
-    <w:lsdException w:uiPriority="99" w:name="List Continue 2"/>
-    <w:lsdException w:uiPriority="99" w:name="List Continue 3"/>
-    <w:lsdException w:uiPriority="99" w:name="List Continue 4"/>
-    <w:lsdException w:uiPriority="99" w:name="List Continue 5"/>
-    <w:lsdException w:uiPriority="99" w:name="Message Header"/>
-    <w:lsdException w:qFormat="1" w:unhideWhenUsed="0" w:uiPriority="11" w:semiHidden="0" w:name="Subtitle"/>
-    <w:lsdException w:uiPriority="99" w:name="Salutation"/>
-    <w:lsdException w:uiPriority="99" w:name="Date"/>
-    <w:lsdException w:uiPriority="99" w:name="Body Text First Indent"/>
-    <w:lsdException w:uiPriority="99" w:name="Body Text First Indent 2"/>
-    <w:lsdException w:uiPriority="99" w:name="Note Heading"/>
-    <w:lsdException w:uiPriority="99" w:name="Body Text 2"/>
-    <w:lsdException w:uiPriority="99" w:name="Body Text 3"/>
-    <w:lsdException w:uiPriority="99" w:name="Body Text Indent 2"/>
-    <w:lsdException w:uiPriority="99" w:name="Body Text Indent 3"/>
-    <w:lsdException w:uiPriority="99" w:name="Block Text"/>
-    <w:lsdException w:qFormat="1" w:uiPriority="99" w:semiHidden="0" w:name="Hyperlink"/>
-    <w:lsdException w:uiPriority="99" w:name="FollowedHyperlink"/>
-    <w:lsdException w:qFormat="1" w:unhideWhenUsed="0" w:uiPriority="22" w:semiHidden="0" w:name="Strong"/>
-    <w:lsdException w:qFormat="1" w:unhideWhenUsed="0" w:uiPriority="20" w:semiHidden="0" w:name="Emphasis"/>
-    <w:lsdException w:uiPriority="99" w:name="Document Map"/>
-    <w:lsdException w:uiPriority="99" w:name="Plain Text"/>
-    <w:lsdException w:uiPriority="99" w:name="E-mail Signature"/>
-    <w:lsdException w:uiPriority="99" w:name="Normal (Web)"/>
-    <w:lsdException w:uiPriority="99" w:name="HTML Acronym"/>
-    <w:lsdException w:uiPriority="99" w:name="HTML Address"/>
-    <w:lsdException w:uiPriority="99" w:name="HTML Cite"/>
-    <w:lsdException w:uiPriority="99" w:name="HTML Code"/>
-    <w:lsdException w:uiPriority="99" w:name="HTML Definition"/>
-    <w:lsdException w:uiPriority="99" w:name="HTML Keyboard"/>
-    <w:lsdException w:uiPriority="99" w:name="HTML Preformatted"/>
-    <w:lsdException w:uiPriority="99" w:name="HTML Sample"/>
-    <w:lsdException w:uiPriority="99" w:name="HTML Typewriter"/>
-    <w:lsdException w:uiPriority="99" w:name="HTML Variable"/>
-    <w:lsdException w:qFormat="1" w:uiPriority="99" w:name="Normal Table"/>
-    <w:lsdException w:uiPriority="99" w:name="annotation subject"/>
-    <w:lsdException w:uiPriority="99" w:name="Table Simple 1"/>
-    <w:lsdException w:uiPriority="99" w:name="Table Simple 2"/>
-    <w:lsdException w:uiPriority="99" w:name="Table Simple 3"/>
-    <w:lsdException w:uiPriority="99" w:name="Table Classic 1"/>
-    <w:lsdException w:uiPriority="99" w:name="Table Classic 2"/>
-    <w:lsdException w:uiPriority="99" w:name="Table Classic 3"/>
-    <w:lsdException w:uiPriority="99" w:name="Table Classic 4"/>
-    <w:lsdException w:uiPriority="99" w:name="Table Colorful 1"/>
-    <w:lsdException w:uiPriority="99" w:name="Table Colorful 2"/>
-    <w:lsdException w:uiPriority="99" w:name="Table Colorful 3"/>
-    <w:lsdException w:uiPriority="99" w:name="Table Columns 1"/>
-    <w:lsdException w:uiPriority="99" w:name="Table Columns 2"/>
-    <w:lsdException w:uiPriority="99" w:name="Table Columns 3"/>
-    <w:lsdException w:uiPriority="99" w:name="Table Columns 4"/>
-    <w:lsdException w:uiPriority="99" w:name="Table Columns 5"/>
-    <w:lsdException w:uiPriority="99" w:name="Table Grid 1"/>
-    <w:lsdException w:uiPriority="99" w:name="Table Grid 2"/>
-    <w:lsdException w:uiPriority="99" w:name="Table Grid 3"/>
-    <w:lsdException w:uiPriority="99" w:name="Table Grid 4"/>
-    <w:lsdException w:uiPriority="99" w:name="Table Grid 5"/>
-    <w:lsdException w:uiPriority="99" w:name="Table Grid 6"/>
-    <w:lsdException w:uiPriority="99" w:name="Table Grid 7"/>
-    <w:lsdException w:uiPriority="99" w:name="Table Grid 8"/>
-    <w:lsdException w:uiPriority="99" w:name="Table List 1"/>
-    <w:lsdException w:uiPriority="99" w:name="Table List 2"/>
-    <w:lsdException w:uiPriority="99" w:name="Table List 3"/>
-    <w:lsdException w:uiPriority="99" w:name="Table List 4"/>
-    <w:lsdException w:uiPriority="99" w:name="Table List 5"/>
-    <w:lsdException w:uiPriority="99" w:name="Table List 6"/>
-    <w:lsdException w:uiPriority="99" w:name="Table List 7"/>
-    <w:lsdException w:uiPriority="99" w:name="Table List 8"/>
-    <w:lsdException w:uiPriority="99" w:name="Table 3D effects 1"/>
-    <w:lsdException w:uiPriority="99" w:name="Table 3D effects 2"/>
-    <w:lsdException w:uiPriority="99" w:name="Table 3D effects 3"/>
-    <w:lsdException w:uiPriority="99" w:name="Table Contemporary"/>
-    <w:lsdException w:uiPriority="99" w:name="Table Elegant"/>
-    <w:lsdException w:uiPriority="99" w:name="Table Professional"/>
-    <w:lsdException w:uiPriority="99" w:name="Table Subtle 1"/>
-    <w:lsdException w:uiPriority="99" w:name="Table Subtle 2"/>
-    <w:lsdException w:uiPriority="99" w:name="Table Web 1"/>
-    <w:lsdException w:uiPriority="99" w:name="Table Web 2"/>
-    <w:lsdException w:uiPriority="99" w:name="Table Web 3"/>
-    <w:lsdException w:qFormat="1" w:uiPriority="99" w:name="Balloon Text"/>
-    <w:lsdException w:unhideWhenUsed="0" w:uiPriority="39" w:semiHidden="0" w:name="Table Grid"/>
-    <w:lsdException w:uiPriority="99" w:name="Table Theme"/>
-    <w:lsdException w:qFormat="1" w:unhideWhenUsed="0" w:uiPriority="99" w:name="Placeholder Text"/>
-    <w:lsdException w:unhideWhenUsed="0" w:uiPriority="60" w:semiHidden="0" w:name="Light Shading"/>
-    <w:lsdException w:unhideWhenUsed="0" w:uiPriority="61" w:semiHidden="0" w:name="Light List"/>
-    <w:lsdException w:unhideWhenUsed="0" w:uiPriority="62" w:semiHidden="0" w:name="Light Grid"/>
-    <w:lsdException w:unhideWhenUsed="0" w:uiPriority="63" w:semiHidden="0" w:name="Medium Shading 1"/>
-    <w:lsdException w:unhideWhenUsed="0" w:uiPriority="64" w:semiHidden="0" w:name="Medium Shading 2"/>
-    <w:lsdException w:unhideWhenUsed="0" w:uiPriority="65" w:semiHidden="0" w:name="Medium List 1"/>
-    <w:lsdException w:unhideWhenUsed="0" w:uiPriority="66" w:semiHidden="0" w:name="Medium List 2"/>
-    <w:lsdException w:unhideWhenUsed="0" w:uiPriority="67" w:semiHidden="0" w:name="Medium Grid 1"/>
-    <w:lsdException w:unhideWhenUsed="0" w:uiPriority="68" w:semiHidden="0" w:name="Medium Grid 2"/>
-    <w:lsdException w:unhideWhenUsed="0" w:uiPriority="69" w:semiHidden="0" w:name="Medium Grid 3"/>
-    <w:lsdException w:unhideWhenUsed="0" w:uiPriority="70" w:semiHidden="0" w:name="Dark List"/>
-    <w:lsdException w:unhideWhenUsed="0" w:uiPriority="71" w:semiHidden="0" w:name="Colorful Shading"/>
-    <w:lsdException w:unhideWhenUsed="0" w:uiPriority="72" w:semiHidden="0" w:name="Colorful List"/>
-    <w:lsdException w:unhideWhenUsed="0" w:uiPriority="73" w:semiHidden="0" w:name="Colorful Grid"/>
-    <w:lsdException w:unhideWhenUsed="0" w:uiPriority="60" w:semiHidden="0" w:name="Light Shading Accent 1"/>
-    <w:lsdException w:unhideWhenUsed="0" w:uiPriority="61" w:semiHidden="0" w:name="Light List Accent 1"/>
-    <w:lsdException w:unhideWhenUsed="0" w:uiPriority="62" w:semiHidden="0" w:name="Light Grid Accent 1"/>
-    <w:lsdException w:unhideWhenUsed="0" w:uiPriority="63" w:semiHidden="0" w:name="Medium Shading 1 Accent 1"/>
-    <w:lsdException w:unhideWhenUsed="0" w:uiPriority="64" w:semiHidden="0" w:name="Medium Shading 2 Accent 1"/>
-    <w:lsdException w:unhideWhenUsed="0" w:uiPriority="65" w:semiHidden="0" w:name="Medium List 1 Accent 1"/>
-    <w:lsdException w:unhideWhenUsed="0" w:uiPriority="66" w:semiHidden="0" w:name="Medium List 2 Accent 1"/>
-    <w:lsdException w:unhideWhenUsed="0" w:uiPriority="67" w:semiHidden="0" w:name="Medium Grid 1 Accent 1"/>
-    <w:lsdException w:unhideWhenUsed="0" w:uiPriority="68" w:semiHidden="0" w:name="Medium Grid 2 Accent 1"/>
-    <w:lsdException w:unhideWhenUsed="0" w:uiPriority="69" w:semiHidden="0" w:name="Medium Grid 3 Accent 1"/>
-    <w:lsdException w:unhideWhenUsed="0" w:uiPriority="70" w:semiHidden="0" w:name="Dark List Accent 1"/>
-    <w:lsdException w:unhideWhenUsed="0" w:uiPriority="71" w:semiHidden="0" w:name="Colorful Shading Accent 1"/>
-    <w:lsdException w:unhideWhenUsed="0" w:uiPriority="72" w:semiHidden="0" w:name="Colorful List Accent 1"/>
-    <w:lsdException w:unhideWhenUsed="0" w:uiPriority="73" w:semiHidden="0" w:name="Colorful Grid Accent 1"/>
-    <w:lsdException w:unhideWhenUsed="0" w:uiPriority="60" w:semiHidden="0" w:name="Light Shading Accent 2"/>
-    <w:lsdException w:unhideWhenUsed="0" w:uiPriority="61" w:semiHidden="0" w:name="Light List Accent 2"/>
-    <w:lsdException w:unhideWhenUsed="0" w:uiPriority="62" w:semiHidden="0" w:name="Light Grid Accent 2"/>
-    <w:lsdException w:unhideWhenUsed="0" w:uiPriority="63" w:semiHidden="0" w:name="Medium Shading 1 Accent 2"/>
-    <w:lsdException w:unhideWhenUsed="0" w:uiPriority="64" w:semiHidden="0" w:name="Medium Shading 2 Accent 2"/>
-    <w:lsdException w:unhideWhenUsed="0" w:uiPriority="65" w:semiHidden="0" w:name="Medium List 1 Accent 2"/>
-    <w:lsdException w:unhideWhenUsed="0" w:uiPriority="66" w:semiHidden="0" w:name="Medium List 2 Accent 2"/>
-    <w:lsdException w:unhideWhenUsed="0" w:uiPriority="67" w:semiHidden="0" w:name="Medium Grid 1 Accent 2"/>
-    <w:lsdException w:unhideWhenUsed="0" w:uiPriority="68" w:semiHidden="0" w:name="Medium Grid 2 Accent 2"/>
-    <w:lsdException w:unhideWhenUsed="0" w:uiPriority="69" w:semiHidden="0" w:name="Medium Grid 3 Accent 2"/>
-    <w:lsdException w:unhideWhenUsed="0" w:uiPriority="70" w:semiHidden="0" w:name="Dark List Accent 2"/>
-    <w:lsdException w:unhideWhenUsed="0" w:uiPriority="71" w:semiHidden="0" w:name="Colorful Shading Accent 2"/>
-    <w:lsdException w:unhideWhenUsed="0" w:uiPriority="72" w:semiHidden="0" w:name="Colorful List Accent 2"/>
-    <w:lsdException w:unhideWhenUsed="0" w:uiPriority="73" w:semiHidden="0" w:name="Colorful Grid Accent 2"/>
-    <w:lsdException w:unhideWhenUsed="0" w:uiPriority="60" w:semiHidden="0" w:name="Light Shading Accent 3"/>
-    <w:lsdException w:unhideWhenUsed="0" w:uiPriority="61" w:semiHidden="0" w:name="Light List Accent 3"/>
-    <w:lsdException w:unhideWhenUsed="0" w:uiPriority="62" w:semiHidden="0" w:name="Light Grid Accent 3"/>
-    <w:lsdException w:unhideWhenUsed="0" w:uiPriority="63" w:semiHidden="0" w:name="Medium Shading 1 Accent 3"/>
-    <w:lsdException w:unhideWhenUsed="0" w:uiPriority="64" w:semiHidden="0" w:name="Medium Shading 2 Accent 3"/>
-    <w:lsdException w:unhideWhenUsed="0" w:uiPriority="65" w:semiHidden="0" w:name="Medium List 1 Accent 3"/>
-    <w:lsdException w:unhideWhenUsed="0" w:uiPriority="66" w:semiHidden="0" w:name="Medium List 2 Accent 3"/>
-    <w:lsdException w:unhideWhenUsed="0" w:uiPriority="67" w:semiHidden="0" w:name="Medium Grid 1 Accent 3"/>
-    <w:lsdException w:unhideWhenUsed="0" w:uiPriority="68" w:semiHidden="0" w:name="Medium Grid 2 Accent 3"/>
-    <w:lsdException w:unhideWhenUsed="0" w:uiPriority="69" w:semiHidden="0" w:name="Medium Grid 3 Accent 3"/>
-    <w:lsdException w:unhideWhenUsed="0" w:uiPriority="70" w:semiHidden="0" w:name="Dark List Accent 3"/>
-    <w:lsdException w:unhideWhenUsed="0" w:uiPriority="71" w:semiHidden="0" w:name="Colorful Shading Accent 3"/>
-    <w:lsdException w:unhideWhenUsed="0" w:uiPriority="72" w:semiHidden="0" w:name="Colorful List Accent 3"/>
-    <w:lsdException w:unhideWhenUsed="0" w:uiPriority="73" w:semiHidden="0" w:name="Colorful Grid Accent 3"/>
-    <w:lsdException w:unhideWhenUsed="0" w:uiPriority="60" w:semiHidden="0" w:name="Light Shading Accent 4"/>
-    <w:lsdException w:unhideWhenUsed="0" w:uiPriority="61" w:semiHidden="0" w:name="Light List Accent 4"/>
-    <w:lsdException w:unhideWhenUsed="0" w:uiPriority="62" w:semiHidden="0" w:name="Light Grid Accent 4"/>
-    <w:lsdException w:unhideWhenUsed="0" w:uiPriority="63" w:semiHidden="0" w:name="Medium Shading 1 Accent 4"/>
-    <w:lsdException w:unhideWhenUsed="0" w:uiPriority="64" w:semiHidden="0" w:name="Medium Shading 2 Accent 4"/>
-    <w:lsdException w:unhideWhenUsed="0" w:uiPriority="65" w:semiHidden="0" w:name="Medium List 1 Accent 4"/>
-    <w:lsdException w:unhideWhenUsed="0" w:uiPriority="66" w:semiHidden="0" w:name="Medium List 2 Accent 4"/>
-    <w:lsdException w:unhideWhenUsed="0" w:uiPriority="67" w:semiHidden="0" w:name="Medium Grid 1 Accent 4"/>
-    <w:lsdException w:unhideWhenUsed="0" w:uiPriority="68" w:semiHidden="0" w:name="Medium Grid 2 Accent 4"/>
-    <w:lsdException w:unhideWhenUsed="0" w:uiPriority="69" w:semiHidden="0" w:name="Medium Grid 3 Accent 4"/>
-    <w:lsdException w:unhideWhenUsed="0" w:uiPriority="70" w:semiHidden="0" w:name="Dark List Accent 4"/>
-    <w:lsdException w:unhideWhenUsed="0" w:uiPriority="71" w:semiHidden="0" w:name="Colorful Shading Accent 4"/>
-    <w:lsdException w:unhideWhenUsed="0" w:uiPriority="72" w:semiHidden="0" w:name="Colorful List Accent 4"/>
-    <w:lsdException w:unhideWhenUsed="0" w:uiPriority="73" w:semiHidden="0" w:name="Colorful Grid Accent 4"/>
-    <w:lsdException w:unhideWhenUsed="0" w:uiPriority="60" w:semiHidden="0" w:name="Light Shading Accent 5"/>
-    <w:lsdException w:unhideWhenUsed="0" w:uiPriority="61" w:semiHidden="0" w:name="Light List Accent 5"/>
-    <w:lsdException w:unhideWhenUsed="0" w:uiPriority="62" w:semiHidden="0" w:name="Light Grid Accent 5"/>
-    <w:lsdException w:unhideWhenUsed="0" w:uiPriority="63" w:semiHidden="0" w:name="Medium Shading 1 Accent 5"/>
-    <w:lsdException w:unhideWhenUsed="0" w:uiPriority="64" w:semiHidden="0" w:name="Medium Shading 2 Accent 5"/>
-    <w:lsdException w:unhideWhenUsed="0" w:uiPriority="65" w:semiHidden="0" w:name="Medium List 1 Accent 5"/>
-    <w:lsdException w:unhideWhenUsed="0" w:uiPriority="66" w:semiHidden="0" w:name="Medium List 2 Accent 5"/>
-    <w:lsdException w:unhideWhenUsed="0" w:uiPriority="67" w:semiHidden="0" w:name="Medium Grid 1 Accent 5"/>
-    <w:lsdException w:unhideWhenUsed="0" w:uiPriority="68" w:semiHidden="0" w:name="Medium Grid 2 Accent 5"/>
-    <w:lsdException w:unhideWhenUsed="0" w:uiPriority="69" w:semiHidden="0" w:name="Medium Grid 3 Accent 5"/>
-    <w:lsdException w:unhideWhenUsed="0" w:uiPriority="70" w:semiHidden="0" w:name="Dark List Accent 5"/>
-    <w:lsdException w:unhideWhenUsed="0" w:uiPriority="71" w:semiHidden="0" w:name="Colorful Shading Accent 5"/>
-    <w:lsdException w:unhideWhenUsed="0" w:uiPriority="72" w:semiHidden="0" w:name="Colorful List Accent 5"/>
-    <w:lsdException w:unhideWhenUsed="0" w:uiPriority="73" w:semiHidden="0" w:name="Colorful Grid Accent 5"/>
-    <w:lsdException w:unhideWhenUsed="0" w:uiPriority="60" w:semiHidden="0" w:name="Light Shading Accent 6"/>
-    <w:lsdException w:unhideWhenUsed="0" w:uiPriority="61" w:semiHidden="0" w:name="Light List Accent 6"/>
-    <w:lsdException w:unhideWhenUsed="0" w:uiPriority="62" w:semiHidden="0" w:name="Light Grid Accent 6"/>
-    <w:lsdException w:unhideWhenUsed="0" w:uiPriority="63" w:semiHidden="0" w:name="Medium Shading 1 Accent 6"/>
-    <w:lsdException w:unhideWhenUsed="0" w:uiPriority="64" w:semiHidden="0" w:name="Medium Shading 2 Accent 6"/>
-    <w:lsdException w:unhideWhenUsed="0" w:uiPriority="65" w:semiHidden="0" w:name="Medium List 1 Accent 6"/>
-    <w:lsdException w:unhideWhenUsed="0" w:uiPriority="66" w:semiHidden="0" w:name="Medium List 2 Accent 6"/>
-    <w:lsdException w:unhideWhenUsed="0" w:uiPriority="67" w:semiHidden="0" w:name="Medium Grid 1 Accent 6"/>
-    <w:lsdException w:unhideWhenUsed="0" w:uiPriority="68" w:semiHidden="0" w:name="Medium Grid 2 Accent 6"/>
-    <w:lsdException w:unhideWhenUsed="0" w:uiPriority="69" w:semiHidden="0" w:name="Medium Grid 3 Accent 6"/>
-    <w:lsdException w:unhideWhenUsed="0" w:uiPriority="70" w:semiHidden="0" w:name="Dark List Accent 6"/>
-    <w:lsdException w:unhideWhenUsed="0" w:uiPriority="71" w:semiHidden="0" w:name="Colorful Shading Accent 6"/>
-    <w:lsdException w:unhideWhenUsed="0" w:uiPriority="72" w:semiHidden="0" w:name="Colorful List Accent 6"/>
-    <w:lsdException w:unhideWhenUsed="0" w:uiPriority="73" w:semiHidden="0" w:name="Colorful Grid Accent 6"/>
+  <w:latentStyles w:defLockedState="0" w:defUIPriority="99" w:defSemiHidden="0" w:defUnhideWhenUsed="0" w:defQFormat="0" w:count="376">
+    <w:lsdException w:name="Normal" w:uiPriority="0" w:qFormat="1"/>
+    <w:lsdException w:name="heading 1" w:uiPriority="9" w:qFormat="1"/>
+    <w:lsdException w:name="heading 2" w:uiPriority="9" w:unhideWhenUsed="1" w:qFormat="1"/>
+    <w:lsdException w:name="heading 3" w:uiPriority="9" w:unhideWhenUsed="1" w:qFormat="1"/>
+    <w:lsdException w:name="heading 4" w:uiPriority="9" w:unhideWhenUsed="1" w:qFormat="1"/>
+    <w:lsdException w:name="heading 5" w:semiHidden="1" w:uiPriority="9" w:unhideWhenUsed="1" w:qFormat="1"/>
+    <w:lsdException w:name="heading 6" w:semiHidden="1" w:uiPriority="9" w:unhideWhenUsed="1" w:qFormat="1"/>
+    <w:lsdException w:name="heading 7" w:semiHidden="1" w:uiPriority="9" w:unhideWhenUsed="1" w:qFormat="1"/>
+    <w:lsdException w:name="heading 8" w:semiHidden="1" w:uiPriority="9" w:unhideWhenUsed="1" w:qFormat="1"/>
+    <w:lsdException w:name="heading 9" w:semiHidden="1" w:uiPriority="9" w:unhideWhenUsed="1" w:qFormat="1"/>
+    <w:lsdException w:name="index 1" w:semiHidden="1" w:unhideWhenUsed="1"/>
+    <w:lsdException w:name="index 2" w:semiHidden="1" w:unhideWhenUsed="1"/>
+    <w:lsdException w:name="index 3" w:semiHidden="1" w:unhideWhenUsed="1"/>
+    <w:lsdException w:name="index 4" w:semiHidden="1" w:unhideWhenUsed="1"/>
+    <w:lsdException w:name="index 5" w:semiHidden="1" w:unhideWhenUsed="1"/>
+    <w:lsdException w:name="index 6" w:semiHidden="1" w:unhideWhenUsed="1"/>
+    <w:lsdException w:name="index 7" w:semiHidden="1" w:unhideWhenUsed="1"/>
+    <w:lsdException w:name="index 8" w:semiHidden="1" w:unhideWhenUsed="1"/>
+    <w:lsdException w:name="index 9" w:semiHidden="1" w:unhideWhenUsed="1"/>
+    <w:lsdException w:name="toc 1" w:uiPriority="39" w:unhideWhenUsed="1" w:qFormat="1"/>
+    <w:lsdException w:name="toc 2" w:uiPriority="39" w:unhideWhenUsed="1" w:qFormat="1"/>
+    <w:lsdException w:name="toc 3" w:uiPriority="39" w:unhideWhenUsed="1" w:qFormat="1"/>
+    <w:lsdException w:name="toc 4" w:semiHidden="1" w:uiPriority="39" w:unhideWhenUsed="1" w:qFormat="1"/>
+    <w:lsdException w:name="toc 5" w:semiHidden="1" w:uiPriority="39" w:unhideWhenUsed="1" w:qFormat="1"/>
+    <w:lsdException w:name="toc 6" w:semiHidden="1" w:uiPriority="39" w:unhideWhenUsed="1" w:qFormat="1"/>
+    <w:lsdException w:name="toc 7" w:semiHidden="1" w:uiPriority="39" w:unhideWhenUsed="1" w:qFormat="1"/>
+    <w:lsdException w:name="toc 8" w:semiHidden="1" w:uiPriority="39" w:unhideWhenUsed="1" w:qFormat="1"/>
+    <w:lsdException w:name="toc 9" w:semiHidden="1" w:uiPriority="39" w:unhideWhenUsed="1" w:qFormat="1"/>
+    <w:lsdException w:name="Normal Indent" w:semiHidden="1" w:unhideWhenUsed="1"/>
+    <w:lsdException w:name="footnote text" w:semiHidden="1" w:unhideWhenUsed="1"/>
+    <w:lsdException w:name="annotation text" w:semiHidden="1" w:unhideWhenUsed="1"/>
+    <w:lsdException w:name="header" w:semiHidden="1" w:unhideWhenUsed="1"/>
+    <w:lsdException w:name="footer" w:unhideWhenUsed="1" w:qFormat="1"/>
+    <w:lsdException w:name="index heading" w:semiHidden="1" w:unhideWhenUsed="1"/>
+    <w:lsdException w:name="caption" w:uiPriority="35" w:unhideWhenUsed="1" w:qFormat="1"/>
+    <w:lsdException w:name="table of figures" w:semiHidden="1" w:unhideWhenUsed="1"/>
+    <w:lsdException w:name="envelope address" w:semiHidden="1" w:unhideWhenUsed="1"/>
+    <w:lsdException w:name="envelope return" w:semiHidden="1" w:unhideWhenUsed="1"/>
+    <w:lsdException w:name="footnote reference" w:semiHidden="1" w:unhideWhenUsed="1"/>
+    <w:lsdException w:name="annotation reference" w:semiHidden="1" w:unhideWhenUsed="1"/>
+    <w:lsdException w:name="line number" w:semiHidden="1" w:unhideWhenUsed="1"/>
+    <w:lsdException w:name="page number" w:semiHidden="1" w:unhideWhenUsed="1" w:qFormat="1"/>
+    <w:lsdException w:name="endnote reference" w:semiHidden="1" w:unhideWhenUsed="1"/>
+    <w:lsdException w:name="endnote text" w:semiHidden="1" w:unhideWhenUsed="1"/>
+    <w:lsdException w:name="table of authorities" w:semiHidden="1" w:unhideWhenUsed="1"/>
+    <w:lsdException w:name="macro" w:semiHidden="1" w:unhideWhenUsed="1"/>
+    <w:lsdException w:name="toa heading" w:semiHidden="1" w:unhideWhenUsed="1"/>
+    <w:lsdException w:name="List" w:semiHidden="1" w:unhideWhenUsed="1"/>
+    <w:lsdException w:name="List Bullet" w:semiHidden="1" w:unhideWhenUsed="1"/>
+    <w:lsdException w:name="List Number" w:semiHidden="1" w:unhideWhenUsed="1"/>
+    <w:lsdException w:name="List 2" w:semiHidden="1" w:unhideWhenUsed="1"/>
+    <w:lsdException w:name="List 3" w:semiHidden="1" w:unhideWhenUsed="1"/>
+    <w:lsdException w:name="List 4" w:semiHidden="1" w:unhideWhenUsed="1"/>
+    <w:lsdException w:name="List 5" w:semiHidden="1" w:unhideWhenUsed="1"/>
+    <w:lsdException w:name="List Bullet 2" w:semiHidden="1" w:unhideWhenUsed="1"/>
+    <w:lsdException w:name="List Bullet 3" w:semiHidden="1" w:unhideWhenUsed="1"/>
+    <w:lsdException w:name="List Bullet 4" w:semiHidden="1" w:unhideWhenUsed="1"/>
+    <w:lsdException w:name="List Bullet 5" w:semiHidden="1" w:unhideWhenUsed="1"/>
+    <w:lsdException w:name="List Number 2" w:semiHidden="1" w:unhideWhenUsed="1"/>
+    <w:lsdException w:name="List Number 3" w:semiHidden="1" w:unhideWhenUsed="1"/>
+    <w:lsdException w:name="List Number 4" w:semiHidden="1" w:unhideWhenUsed="1"/>
+    <w:lsdException w:name="List Number 5" w:semiHidden="1" w:unhideWhenUsed="1"/>
+    <w:lsdException w:name="Title" w:uiPriority="10" w:qFormat="1"/>
+    <w:lsdException w:name="Closing" w:semiHidden="1" w:unhideWhenUsed="1"/>
+    <w:lsdException w:name="Signature" w:semiHidden="1" w:unhideWhenUsed="1"/>
+    <w:lsdException w:name="Default Paragraph Font" w:semiHidden="1" w:uiPriority="1" w:unhideWhenUsed="1" w:qFormat="1"/>
+    <w:lsdException w:name="Body Text" w:semiHidden="1" w:unhideWhenUsed="1"/>
+    <w:lsdException w:name="Body Text Indent" w:semiHidden="1" w:unhideWhenUsed="1"/>
+    <w:lsdException w:name="List Continue" w:semiHidden="1" w:unhideWhenUsed="1"/>
+    <w:lsdException w:name="List Continue 2" w:semiHidden="1" w:unhideWhenUsed="1"/>
+    <w:lsdException w:name="List Continue 3" w:semiHidden="1" w:unhideWhenUsed="1"/>
+    <w:lsdException w:name="List Continue 4" w:semiHidden="1" w:unhideWhenUsed="1"/>
+    <w:lsdException w:name="List Continue 5" w:semiHidden="1" w:unhideWhenUsed="1"/>
+    <w:lsdException w:name="Message Header" w:semiHidden="1" w:unhideWhenUsed="1"/>
+    <w:lsdException w:name="Subtitle" w:uiPriority="11" w:qFormat="1"/>
+    <w:lsdException w:name="Salutation" w:semiHidden="1" w:unhideWhenUsed="1"/>
+    <w:lsdException w:name="Date" w:semiHidden="1" w:unhideWhenUsed="1"/>
+    <w:lsdException w:name="Body Text First Indent" w:semiHidden="1" w:unhideWhenUsed="1"/>
+    <w:lsdException w:name="Body Text First Indent 2" w:semiHidden="1" w:unhideWhenUsed="1"/>
+    <w:lsdException w:name="Note Heading" w:semiHidden="1" w:unhideWhenUsed="1"/>
+    <w:lsdException w:name="Body Text 2" w:semiHidden="1" w:unhideWhenUsed="1"/>
+    <w:lsdException w:name="Body Text 3" w:semiHidden="1" w:unhideWhenUsed="1"/>
+    <w:lsdException w:name="Body Text Indent 2" w:semiHidden="1" w:unhideWhenUsed="1"/>
+    <w:lsdException w:name="Body Text Indent 3" w:semiHidden="1" w:unhideWhenUsed="1"/>
+    <w:lsdException w:name="Block Text" w:semiHidden="1" w:unhideWhenUsed="1"/>
+    <w:lsdException w:name="Hyperlink" w:unhideWhenUsed="1" w:qFormat="1"/>
+    <w:lsdException w:name="FollowedHyperlink" w:semiHidden="1" w:unhideWhenUsed="1"/>
+    <w:lsdException w:name="Strong" w:uiPriority="22" w:qFormat="1"/>
+    <w:lsdException w:name="Emphasis" w:uiPriority="20" w:qFormat="1"/>
+    <w:lsdException w:name="Document Map" w:semiHidden="1" w:unhideWhenUsed="1"/>
+    <w:lsdException w:name="Plain Text" w:semiHidden="1" w:unhideWhenUsed="1"/>
+    <w:lsdException w:name="E-mail Signature" w:semiHidden="1" w:unhideWhenUsed="1"/>
+    <w:lsdException w:name="HTML Top of Form" w:semiHidden="1" w:unhideWhenUsed="1"/>
+    <w:lsdException w:name="HTML Bottom of Form" w:semiHidden="1" w:unhideWhenUsed="1"/>
+    <w:lsdException w:name="Normal (Web)" w:semiHidden="1" w:unhideWhenUsed="1"/>
+    <w:lsdException w:name="HTML Acronym" w:semiHidden="1" w:unhideWhenUsed="1"/>
+    <w:lsdException w:name="HTML Address" w:semiHidden="1" w:unhideWhenUsed="1"/>
+    <w:lsdException w:name="HTML Cite" w:semiHidden="1" w:unhideWhenUsed="1"/>
+    <w:lsdException w:name="HTML Code" w:semiHidden="1" w:unhideWhenUsed="1"/>
+    <w:lsdException w:name="HTML Definition" w:semiHidden="1" w:unhideWhenUsed="1"/>
+    <w:lsdException w:name="HTML Keyboard" w:semiHidden="1" w:unhideWhenUsed="1"/>
+    <w:lsdException w:name="HTML Preformatted" w:semiHidden="1" w:unhideWhenUsed="1"/>
+    <w:lsdException w:name="HTML Sample" w:semiHidden="1" w:unhideWhenUsed="1"/>
+    <w:lsdException w:name="HTML Typewriter" w:semiHidden="1" w:unhideWhenUsed="1"/>
+    <w:lsdException w:name="HTML Variable" w:semiHidden="1" w:unhideWhenUsed="1"/>
+    <w:lsdException w:name="Normal Table" w:semiHidden="1" w:unhideWhenUsed="1" w:qFormat="1"/>
+    <w:lsdException w:name="annotation subject" w:semiHidden="1" w:unhideWhenUsed="1"/>
+    <w:lsdException w:name="No List" w:semiHidden="1" w:unhideWhenUsed="1"/>
+    <w:lsdException w:name="Outline List 1" w:semiHidden="1" w:unhideWhenUsed="1"/>
+    <w:lsdException w:name="Outline List 2" w:semiHidden="1" w:unhideWhenUsed="1"/>
+    <w:lsdException w:name="Outline List 3" w:semiHidden="1" w:unhideWhenUsed="1"/>
+    <w:lsdException w:name="Table Simple 1" w:semiHidden="1" w:unhideWhenUsed="1"/>
+    <w:lsdException w:name="Table Simple 2" w:semiHidden="1" w:unhideWhenUsed="1"/>
+    <w:lsdException w:name="Table Simple 3" w:semiHidden="1" w:unhideWhenUsed="1"/>
+    <w:lsdException w:name="Table Classic 1" w:semiHidden="1" w:unhideWhenUsed="1"/>
+    <w:lsdException w:name="Table Classic 2" w:semiHidden="1" w:unhideWhenUsed="1"/>
+    <w:lsdException w:name="Table Classic 3" w:semiHidden="1" w:unhideWhenUsed="1"/>
+    <w:lsdException w:name="Table Classic 4" w:semiHidden="1" w:unhideWhenUsed="1"/>
+    <w:lsdException w:name="Table Colorful 1" w:semiHidden="1" w:unhideWhenUsed="1"/>
+    <w:lsdException w:name="Table Colorful 2" w:semiHidden="1" w:unhideWhenUsed="1"/>
+    <w:lsdException w:name="Table Colorful 3" w:semiHidden="1" w:unhideWhenUsed="1"/>
+    <w:lsdException w:name="Table Columns 1" w:semiHidden="1" w:unhideWhenUsed="1"/>
+    <w:lsdException w:name="Table Columns 2" w:semiHidden="1" w:unhideWhenUsed="1"/>
+    <w:lsdException w:name="Table Columns 3" w:semiHidden="1" w:unhideWhenUsed="1"/>
+    <w:lsdException w:name="Table Columns 4" w:semiHidden="1" w:unhideWhenUsed="1"/>
+    <w:lsdException w:name="Table Columns 5" w:semiHidden="1" w:unhideWhenUsed="1"/>
+    <w:lsdException w:name="Table Grid 1" w:semiHidden="1" w:unhideWhenUsed="1"/>
+    <w:lsdException w:name="Table Grid 2" w:semiHidden="1" w:unhideWhenUsed="1"/>
+    <w:lsdException w:name="Table Grid 3" w:semiHidden="1" w:unhideWhenUsed="1"/>
+    <w:lsdException w:name="Table Grid 4" w:semiHidden="1" w:unhideWhenUsed="1"/>
+    <w:lsdException w:name="Table Grid 5" w:semiHidden="1" w:unhideWhenUsed="1"/>
+    <w:lsdException w:name="Table Grid 6" w:semiHidden="1" w:unhideWhenUsed="1"/>
+    <w:lsdException w:name="Table Grid 7" w:semiHidden="1" w:unhideWhenUsed="1"/>
+    <w:lsdException w:name="Table Grid 8" w:semiHidden="1" w:unhideWhenUsed="1"/>
+    <w:lsdException w:name="Table List 1" w:semiHidden="1" w:unhideWhenUsed="1"/>
+    <w:lsdException w:name="Table List 2" w:semiHidden="1" w:unhideWhenUsed="1"/>
+    <w:lsdException w:name="Table List 3" w:semiHidden="1" w:unhideWhenUsed="1"/>
+    <w:lsdException w:name="Table List 4" w:semiHidden="1" w:unhideWhenUsed="1"/>
+    <w:lsdException w:name="Table List 5" w:semiHidden="1" w:unhideWhenUsed="1"/>
+    <w:lsdException w:name="Table List 6" w:semiHidden="1" w:unhideWhenUsed="1"/>
+    <w:lsdException w:name="Table List 7" w:semiHidden="1" w:unhideWhenUsed="1"/>
+    <w:lsdException w:name="Table List 8" w:semiHidden="1" w:unhideWhenUsed="1"/>
+    <w:lsdException w:name="Table 3D effects 1" w:semiHidden="1" w:unhideWhenUsed="1"/>
+    <w:lsdException w:name="Table 3D effects 2" w:semiHidden="1" w:unhideWhenUsed="1"/>
+    <w:lsdException w:name="Table 3D effects 3" w:semiHidden="1" w:unhideWhenUsed="1"/>
+    <w:lsdException w:name="Table Contemporary" w:semiHidden="1" w:unhideWhenUsed="1"/>
+    <w:lsdException w:name="Table Elegant" w:semiHidden="1" w:unhideWhenUsed="1"/>
+    <w:lsdException w:name="Table Professional" w:semiHidden="1" w:unhideWhenUsed="1"/>
+    <w:lsdException w:name="Table Subtle 1" w:semiHidden="1" w:unhideWhenUsed="1"/>
+    <w:lsdException w:name="Table Subtle 2" w:semiHidden="1" w:unhideWhenUsed="1"/>
+    <w:lsdException w:name="Table Web 1" w:semiHidden="1" w:unhideWhenUsed="1"/>
+    <w:lsdException w:name="Table Web 2" w:semiHidden="1" w:unhideWhenUsed="1"/>
+    <w:lsdException w:name="Table Web 3" w:semiHidden="1" w:unhideWhenUsed="1"/>
+    <w:lsdException w:name="Balloon Text" w:semiHidden="1" w:unhideWhenUsed="1" w:qFormat="1"/>
+    <w:lsdException w:name="Table Grid" w:uiPriority="39"/>
+    <w:lsdException w:name="Table Theme" w:semiHidden="1" w:unhideWhenUsed="1"/>
+    <w:lsdException w:name="Placeholder Text" w:semiHidden="1" w:qFormat="1"/>
+    <w:lsdException w:name="Light Shading" w:uiPriority="60"/>
+    <w:lsdException w:name="Light List" w:uiPriority="61"/>
+    <w:lsdException w:name="Light Grid" w:uiPriority="62"/>
+    <w:lsdException w:name="Medium Shading 1" w:uiPriority="63"/>
+    <w:lsdException w:name="Medium Shading 2" w:uiPriority="64"/>
+    <w:lsdException w:name="Medium List 1" w:uiPriority="65"/>
+    <w:lsdException w:name="Medium List 2" w:uiPriority="66"/>
+    <w:lsdException w:name="Medium Grid 1" w:uiPriority="67"/>
+    <w:lsdException w:name="Medium Grid 2" w:uiPriority="68"/>
+    <w:lsdException w:name="Medium Grid 3" w:uiPriority="69"/>
+    <w:lsdException w:name="Dark List" w:uiPriority="70"/>
+    <w:lsdException w:name="Colorful Shading" w:uiPriority="71"/>
+    <w:lsdException w:name="Colorful List" w:uiPriority="72"/>
+    <w:lsdException w:name="Colorful Grid" w:uiPriority="73"/>
+    <w:lsdException w:name="Light Shading Accent 1" w:uiPriority="60"/>
+    <w:lsdException w:name="Light List Accent 1" w:uiPriority="61"/>
+    <w:lsdException w:name="Light Grid Accent 1" w:uiPriority="62"/>
+    <w:lsdException w:name="Medium Shading 1 Accent 1" w:uiPriority="63"/>
+    <w:lsdException w:name="Medium Shading 2 Accent 1" w:uiPriority="64"/>
+    <w:lsdException w:name="Medium List 1 Accent 1" w:uiPriority="65"/>
+    <w:lsdException w:name="Revision" w:semiHidden="1"/>
+    <w:lsdException w:name="Medium List 2 Accent 1" w:uiPriority="66"/>
+    <w:lsdException w:name="Medium Grid 1 Accent 1" w:uiPriority="67"/>
+    <w:lsdException w:name="Medium Grid 2 Accent 1" w:uiPriority="68"/>
+    <w:lsdException w:name="Medium Grid 3 Accent 1" w:uiPriority="69"/>
+    <w:lsdException w:name="Dark List Accent 1" w:uiPriority="70"/>
+    <w:lsdException w:name="Colorful Shading Accent 1" w:uiPriority="71"/>
+    <w:lsdException w:name="Colorful List Accent 1" w:uiPriority="72"/>
+    <w:lsdException w:name="Colorful Grid Accent 1" w:uiPriority="73"/>
+    <w:lsdException w:name="Light Shading Accent 2" w:uiPriority="60"/>
+    <w:lsdException w:name="Light List Accent 2" w:uiPriority="61"/>
+    <w:lsdException w:name="Light Grid Accent 2" w:uiPriority="62"/>
+    <w:lsdException w:name="Medium Shading 1 Accent 2" w:uiPriority="63"/>
+    <w:lsdException w:name="Medium Shading 2 Accent 2" w:uiPriority="64"/>
+    <w:lsdException w:name="Medium List 1 Accent 2" w:uiPriority="65"/>
+    <w:lsdException w:name="Medium List 2 Accent 2" w:uiPriority="66"/>
+    <w:lsdException w:name="Medium Grid 1 Accent 2" w:uiPriority="67"/>
+    <w:lsdException w:name="Medium Grid 2 Accent 2" w:uiPriority="68"/>
+    <w:lsdException w:name="Medium Grid 3 Accent 2" w:uiPriority="69"/>
+    <w:lsdException w:name="Dark List Accent 2" w:uiPriority="70"/>
+    <w:lsdException w:name="Colorful Shading Accent 2" w:uiPriority="71"/>
+    <w:lsdException w:name="Colorful List Accent 2" w:uiPriority="72"/>
+    <w:lsdException w:name="Colorful Grid Accent 2" w:uiPriority="73"/>
+    <w:lsdException w:name="Light Shading Accent 3" w:uiPriority="60"/>
+    <w:lsdException w:name="Light List Accent 3" w:uiPriority="61"/>
+    <w:lsdException w:name="Light Grid Accent 3" w:uiPriority="62"/>
+    <w:lsdException w:name="Medium Shading 1 Accent 3" w:uiPriority="63"/>
+    <w:lsdException w:name="Medium Shading 2 Accent 3" w:uiPriority="64"/>
+    <w:lsdException w:name="Medium List 1 Accent 3" w:uiPriority="65"/>
+    <w:lsdException w:name="Medium List 2 Accent 3" w:uiPriority="66"/>
+    <w:lsdException w:name="Medium Grid 1 Accent 3" w:uiPriority="67"/>
+    <w:lsdException w:name="Medium Grid 2 Accent 3" w:uiPriority="68"/>
+    <w:lsdException w:name="Medium Grid 3 Accent 3" w:uiPriority="69"/>
+    <w:lsdException w:name="Dark List Accent 3" w:uiPriority="70"/>
+    <w:lsdException w:name="Colorful Shading Accent 3" w:uiPriority="71"/>
+    <w:lsdException w:name="Colorful List Accent 3" w:uiPriority="72"/>
+    <w:lsdException w:name="Colorful Grid Accent 3" w:uiPriority="73"/>
+    <w:lsdException w:name="Light Shading Accent 4" w:uiPriority="60"/>
+    <w:lsdException w:name="Light List Accent 4" w:uiPriority="61"/>
+    <w:lsdException w:name="Light Grid Accent 4" w:uiPriority="62"/>
+    <w:lsdException w:name="Medium Shading 1 Accent 4" w:uiPriority="63"/>
+    <w:lsdException w:name="Medium Shading 2 Accent 4" w:uiPriority="64"/>
+    <w:lsdException w:name="Medium List 1 Accent 4" w:uiPriority="65"/>
+    <w:lsdException w:name="Medium List 2 Accent 4" w:uiPriority="66"/>
+    <w:lsdException w:name="Medium Grid 1 Accent 4" w:uiPriority="67"/>
+    <w:lsdException w:name="Medium Grid 2 Accent 4" w:uiPriority="68"/>
+    <w:lsdException w:name="Medium Grid 3 Accent 4" w:uiPriority="69"/>
+    <w:lsdException w:name="Dark List Accent 4" w:uiPriority="70"/>
+    <w:lsdException w:name="Colorful Shading Accent 4" w:uiPriority="71"/>
+    <w:lsdException w:name="Colorful List Accent 4" w:uiPriority="72"/>
+    <w:lsdException w:name="Colorful Grid Accent 4" w:uiPriority="73"/>
+    <w:lsdException w:name="Light Shading Accent 5" w:uiPriority="60"/>
+    <w:lsdException w:name="Light List Accent 5" w:uiPriority="61"/>
+    <w:lsdException w:name="Light Grid Accent 5" w:uiPriority="62"/>
+    <w:lsdException w:name="Medium Shading 1 Accent 5" w:uiPriority="63"/>
+    <w:lsdException w:name="Medium Shading 2 Accent 5" w:uiPriority="64"/>
+    <w:lsdException w:name="Medium List 1 Accent 5" w:uiPriority="65"/>
+    <w:lsdException w:name="Medium List 2 Accent 5" w:uiPriority="66"/>
+    <w:lsdException w:name="Medium Grid 1 Accent 5" w:uiPriority="67"/>
+    <w:lsdException w:name="Medium Grid 2 Accent 5" w:uiPriority="68"/>
+    <w:lsdException w:name="Medium Grid 3 Accent 5" w:uiPriority="69"/>
+    <w:lsdException w:name="Dark List Accent 5" w:uiPriority="70"/>
+    <w:lsdException w:name="Colorful Shading Accent 5" w:uiPriority="71"/>
+    <w:lsdException w:name="Colorful List Accent 5" w:uiPriority="72"/>
+    <w:lsdException w:name="Colorful Grid Accent 5" w:uiPriority="73"/>
+    <w:lsdException w:name="Light Shading Accent 6" w:uiPriority="60"/>
+    <w:lsdException w:name="Light List Accent 6" w:uiPriority="61"/>
+    <w:lsdException w:name="Light Grid Accent 6" w:uiPriority="62"/>
+    <w:lsdException w:name="Medium Shading 1 Accent 6" w:uiPriority="63"/>
+    <w:lsdException w:name="Medium Shading 2 Accent 6" w:uiPriority="64"/>
+    <w:lsdException w:name="Medium List 1 Accent 6" w:uiPriority="65"/>
+    <w:lsdException w:name="Medium List 2 Accent 6" w:uiPriority="66"/>
+    <w:lsdException w:name="Medium Grid 1 Accent 6" w:uiPriority="67"/>
+    <w:lsdException w:name="Medium Grid 2 Accent 6" w:uiPriority="68"/>
+    <w:lsdException w:name="Medium Grid 3 Accent 6" w:uiPriority="69"/>
+    <w:lsdException w:name="Dark List Accent 6" w:uiPriority="70"/>
+    <w:lsdException w:name="Colorful Shading Accent 6" w:uiPriority="71"/>
+    <w:lsdException w:name="Colorful List Accent 6" w:uiPriority="72"/>
+    <w:lsdException w:name="Colorful Grid Accent 6" w:uiPriority="73"/>
+    <w:lsdException w:name="Subtle Emphasis" w:uiPriority="19" w:qFormat="1"/>
+    <w:lsdException w:name="Intense Emphasis" w:uiPriority="21" w:qFormat="1"/>
+    <w:lsdException w:name="Subtle Reference" w:uiPriority="31" w:qFormat="1"/>
+    <w:lsdException w:name="Intense Reference" w:uiPriority="32" w:qFormat="1"/>
+    <w:lsdException w:name="Book Title" w:uiPriority="33" w:qFormat="1"/>
+    <w:lsdException w:name="Bibliography" w:semiHidden="1" w:uiPriority="37" w:unhideWhenUsed="1"/>
+    <w:lsdException w:name="TOC Heading" w:semiHidden="1" w:uiPriority="39" w:unhideWhenUsed="1" w:qFormat="1"/>
+    <w:lsdException w:name="Plain Table 1" w:uiPriority="41"/>
+    <w:lsdException w:name="Plain Table 2" w:uiPriority="42"/>
+    <w:lsdException w:name="Plain Table 3" w:uiPriority="43"/>
+    <w:lsdException w:name="Plain Table 4" w:uiPriority="44"/>
+    <w:lsdException w:name="Plain Table 5" w:uiPriority="45"/>
+    <w:lsdException w:name="Grid Table Light" w:uiPriority="40"/>
+    <w:lsdException w:name="Grid Table 1 Light" w:uiPriority="46"/>
+    <w:lsdException w:name="Grid Table 2" w:uiPriority="47"/>
+    <w:lsdException w:name="Grid Table 3" w:uiPriority="48"/>
+    <w:lsdException w:name="Grid Table 4" w:uiPriority="49"/>
+    <w:lsdException w:name="Grid Table 5 Dark" w:uiPriority="50"/>
+    <w:lsdException w:name="Grid Table 6 Colorful" w:uiPriority="51"/>
+    <w:lsdException w:name="Grid Table 7 Colorful" w:uiPriority="52"/>
+    <w:lsdException w:name="Grid Table 1 Light Accent 1" w:uiPriority="46"/>
+    <w:lsdException w:name="Grid Table 2 Accent 1" w:uiPriority="47"/>
+    <w:lsdException w:name="Grid Table 3 Accent 1" w:uiPriority="48"/>
+    <w:lsdException w:name="Grid Table 4 Accent 1" w:uiPriority="49"/>
+    <w:lsdException w:name="Grid Table 5 Dark Accent 1" w:uiPriority="50"/>
+    <w:lsdException w:name="Grid Table 6 Colorful Accent 1" w:uiPriority="51"/>
+    <w:lsdException w:name="Grid Table 7 Colorful Accent 1" w:uiPriority="52"/>
+    <w:lsdException w:name="Grid Table 1 Light Accent 2" w:uiPriority="46"/>
+    <w:lsdException w:name="Grid Table 2 Accent 2" w:uiPriority="47"/>
+    <w:lsdException w:name="Grid Table 3 Accent 2" w:uiPriority="48"/>
+    <w:lsdException w:name="Grid Table 4 Accent 2" w:uiPriority="49"/>
+    <w:lsdException w:name="Grid Table 5 Dark Accent 2" w:uiPriority="50"/>
+    <w:lsdException w:name="Grid Table 6 Colorful Accent 2" w:uiPriority="51"/>
+    <w:lsdException w:name="Grid Table 7 Colorful Accent 2" w:uiPriority="52"/>
+    <w:lsdException w:name="Grid Table 1 Light Accent 3" w:uiPriority="46"/>
+    <w:lsdException w:name="Grid Table 2 Accent 3" w:uiPriority="47"/>
+    <w:lsdException w:name="Grid Table 3 Accent 3" w:uiPriority="48"/>
+    <w:lsdException w:name="Grid Table 4 Accent 3" w:uiPriority="49"/>
+    <w:lsdException w:name="Grid Table 5 Dark Accent 3" w:uiPriority="50"/>
+    <w:lsdException w:name="Grid Table 6 Colorful Accent 3" w:uiPriority="51"/>
+    <w:lsdException w:name="Grid Table 7 Colorful Accent 3" w:uiPriority="52"/>
+    <w:lsdException w:name="Grid Table 1 Light Accent 4" w:uiPriority="46"/>
+    <w:lsdException w:name="Grid Table 2 Accent 4" w:uiPriority="47"/>
+    <w:lsdException w:name="Grid Table 3 Accent 4" w:uiPriority="48"/>
+    <w:lsdException w:name="Grid Table 4 Accent 4" w:uiPriority="49"/>
+    <w:lsdException w:name="Grid Table 5 Dark Accent 4" w:uiPriority="50"/>
+    <w:lsdException w:name="Grid Table 6 Colorful Accent 4" w:uiPriority="51"/>
+    <w:lsdException w:name="Grid Table 7 Colorful Accent 4" w:uiPriority="52"/>
+    <w:lsdException w:name="Grid Table 1 Light Accent 5" w:uiPriority="46"/>
+    <w:lsdException w:name="Grid Table 2 Accent 5" w:uiPriority="47"/>
+    <w:lsdException w:name="Grid Table 3 Accent 5" w:uiPriority="48"/>
+    <w:lsdException w:name="Grid Table 4 Accent 5" w:uiPriority="49"/>
+    <w:lsdException w:name="Grid Table 5 Dark Accent 5" w:uiPriority="50"/>
+    <w:lsdException w:name="Grid Table 6 Colorful Accent 5" w:uiPriority="51"/>
+    <w:lsdException w:name="Grid Table 7 Colorful Accent 5" w:uiPriority="52"/>
+    <w:lsdException w:name="Grid Table 1 Light Accent 6" w:uiPriority="46"/>
+    <w:lsdException w:name="Grid Table 2 Accent 6" w:uiPriority="47"/>
+    <w:lsdException w:name="Grid Table 3 Accent 6" w:uiPriority="48"/>
+    <w:lsdException w:name="Grid Table 4 Accent 6" w:uiPriority="49"/>
+    <w:lsdException w:name="Grid Table 5 Dark Accent 6" w:uiPriority="50"/>
+    <w:lsdException w:name="Grid Table 6 Colorful Accent 6" w:uiPriority="51"/>
+    <w:lsdException w:name="Grid Table 7 Colorful Accent 6" w:uiPriority="52"/>
+    <w:lsdException w:name="List Table 1 Light" w:uiPriority="46"/>
+    <w:lsdException w:name="List Table 2" w:uiPriority="47"/>
+    <w:lsdException w:name="List Table 3" w:uiPriority="48"/>
+    <w:lsdException w:name="List Table 4" w:uiPriority="49"/>
+    <w:lsdException w:name="List Table 5 Dark" w:uiPriority="50"/>
+    <w:lsdException w:name="List Table 6 Colorful" w:uiPriority="51"/>
+    <w:lsdException w:name="List Table 7 Colorful" w:uiPriority="52"/>
+    <w:lsdException w:name="List Table 1 Light Accent 1" w:uiPriority="46"/>
+    <w:lsdException w:name="List Table 2 Accent 1" w:uiPriority="47"/>
+    <w:lsdException w:name="List Table 3 Accent 1" w:uiPriority="48"/>
+    <w:lsdException w:name="List Table 4 Accent 1" w:uiPriority="49"/>
+    <w:lsdException w:name="List Table 5 Dark Accent 1" w:uiPriority="50"/>
+    <w:lsdException w:name="List Table 6 Colorful Accent 1" w:uiPriority="51"/>
+    <w:lsdException w:name="List Table 7 Colorful Accent 1" w:uiPriority="52"/>
+    <w:lsdException w:name="List Table 1 Light Accent 2" w:uiPriority="46"/>
+    <w:lsdException w:name="List Table 2 Accent 2" w:uiPriority="47"/>
+    <w:lsdException w:name="List Table 3 Accent 2" w:uiPriority="48"/>
+    <w:lsdException w:name="List Table 4 Accent 2" w:uiPriority="49"/>
+    <w:lsdException w:name="List Table 5 Dark Accent 2" w:uiPriority="50"/>
+    <w:lsdException w:name="List Table 6 Colorful Accent 2" w:uiPriority="51"/>
+    <w:lsdException w:name="List Table 7 Colorful Accent 2" w:uiPriority="52"/>
+    <w:lsdException w:name="List Table 1 Light Accent 3" w:uiPriority="46"/>
+    <w:lsdException w:name="List Table 2 Accent 3" w:uiPriority="47"/>
+    <w:lsdException w:name="List Table 3 Accent 3" w:uiPriority="48"/>
+    <w:lsdException w:name="List Table 4 Accent 3" w:uiPriority="49"/>
+    <w:lsdException w:name="List Table 5 Dark Accent 3" w:uiPriority="50"/>
+    <w:lsdException w:name="List Table 6 Colorful Accent 3" w:uiPriority="51"/>
+    <w:lsdException w:name="List Table 7 Colorful Accent 3" w:uiPriority="52"/>
+    <w:lsdException w:name="List Table 1 Light Accent 4" w:uiPriority="46"/>
+    <w:lsdException w:name="List Table 2 Accent 4" w:uiPriority="47"/>
+    <w:lsdException w:name="List Table 3 Accent 4" w:uiPriority="48"/>
+    <w:lsdException w:name="List Table 4 Accent 4" w:uiPriority="49"/>
+    <w:lsdException w:name="List Table 5 Dark Accent 4" w:uiPriority="50"/>
+    <w:lsdException w:name="List Table 6 Colorful Accent 4" w:uiPriority="51"/>
+    <w:lsdException w:name="List Table 7 Colorful Accent 4" w:uiPriority="52"/>
+    <w:lsdException w:name="List Table 1 Light Accent 5" w:uiPriority="46"/>
+    <w:lsdException w:name="List Table 2 Accent 5" w:uiPriority="47"/>
+    <w:lsdException w:name="List Table 3 Accent 5" w:uiPriority="48"/>
+    <w:lsdException w:name="List Table 4 Accent 5" w:uiPriority="49"/>
+    <w:lsdException w:name="List Table 5 Dark Accent 5" w:uiPriority="50"/>
+    <w:lsdException w:name="List Table 6 Colorful Accent 5" w:uiPriority="51"/>
+    <w:lsdException w:name="List Table 7 Colorful Accent 5" w:uiPriority="52"/>
+    <w:lsdException w:name="List Table 1 Light Accent 6" w:uiPriority="46"/>
+    <w:lsdException w:name="List Table 2 Accent 6" w:uiPriority="47"/>
+    <w:lsdException w:name="List Table 3 Accent 6" w:uiPriority="48"/>
+    <w:lsdException w:name="List Table 4 Accent 6" w:uiPriority="49"/>
+    <w:lsdException w:name="List Table 5 Dark Accent 6" w:uiPriority="50"/>
+    <w:lsdException w:name="List Table 6 Colorful Accent 6" w:uiPriority="51"/>
+    <w:lsdException w:name="List Table 7 Colorful Accent 6" w:uiPriority="52"/>
+    <w:lsdException w:name="Mention" w:semiHidden="1" w:unhideWhenUsed="1"/>
+    <w:lsdException w:name="Smart Hyperlink" w:semiHidden="1" w:unhideWhenUsed="1"/>
+    <w:lsdException w:name="Hashtag" w:semiHidden="1" w:unhideWhenUsed="1"/>
+    <w:lsdException w:name="Unresolved Mention" w:semiHidden="1" w:unhideWhenUsed="1"/>
+    <w:lsdException w:name="Smart Link" w:semiHidden="1" w:unhideWhenUsed="1"/>
   </w:latentStyles>
-  <w:style w:type="paragraph" w:default="1" w:styleId="1">
+  <w:style w:type="paragraph" w:default="1" w:styleId="Normal">
     <w:name w:val="Normal"/>
     <w:qFormat/>
-    <w:uiPriority w:val="0"/>
     <w:pPr>
       <w:spacing w:line="400" w:lineRule="atLeast"/>
     </w:pPr>
     <w:rPr>
-      <w:rFonts w:ascii="宋体" w:hAnsi="宋体" w:eastAsiaTheme="minorEastAsia" w:cstheme="minorBidi"/>
+      <w:rFonts w:ascii="SimSun" w:eastAsiaTheme="minorEastAsia" w:hAnsi="SimSun" w:cstheme="minorBidi"/>
       <w:sz w:val="24"/>
       <w:szCs w:val="24"/>
-      <w:lang w:val="en-US" w:eastAsia="zh-CN" w:bidi="ar-SA"/>
     </w:rPr>
   </w:style>
-  <w:style w:type="paragraph" w:styleId="2">
+  <w:style w:type="paragraph" w:styleId="Heading1">
     <w:name w:val="heading 1"/>
-    <w:basedOn w:val="1"/>
-    <w:next w:val="1"/>
-    <w:link w:val="25"/>
+    <w:basedOn w:val="Normal"/>
+    <w:next w:val="Normal"/>
+    <w:link w:val="Heading1Char"/>
+    <w:uiPriority w:val="9"/>
     <w:qFormat/>
-    <w:uiPriority w:val="9"/>
     <w:pPr>
       <w:keepNext/>
       <w:keepLines/>
@@ -6576,21 +6733,16 @@
       <w:color w:val="000000" w:themeColor="text1"/>
       <w:sz w:val="32"/>
       <w:szCs w:val="32"/>
-      <w14:textFill>
-        <w14:solidFill>
-          <w14:schemeClr w14:val="tx1"/>
-        </w14:solidFill>
-      </w14:textFill>
     </w:rPr>
   </w:style>
-  <w:style w:type="paragraph" w:styleId="3">
+  <w:style w:type="paragraph" w:styleId="Heading2">
     <w:name w:val="heading 2"/>
-    <w:basedOn w:val="1"/>
-    <w:next w:val="1"/>
-    <w:link w:val="24"/>
+    <w:basedOn w:val="Normal"/>
+    <w:next w:val="Normal"/>
+    <w:link w:val="Heading2Char"/>
+    <w:uiPriority w:val="9"/>
     <w:unhideWhenUsed/>
     <w:qFormat/>
-    <w:uiPriority w:val="9"/>
     <w:pPr>
       <w:keepNext/>
       <w:keepLines/>
@@ -6602,21 +6754,16 @@
       <w:b/>
       <w:color w:val="000000" w:themeColor="text1"/>
       <w:szCs w:val="26"/>
-      <w14:textFill>
-        <w14:solidFill>
-          <w14:schemeClr w14:val="tx1"/>
-        </w14:solidFill>
-      </w14:textFill>
     </w:rPr>
   </w:style>
-  <w:style w:type="paragraph" w:styleId="4">
+  <w:style w:type="paragraph" w:styleId="Heading3">
     <w:name w:val="heading 3"/>
-    <w:basedOn w:val="1"/>
-    <w:next w:val="1"/>
-    <w:link w:val="26"/>
+    <w:basedOn w:val="Normal"/>
+    <w:next w:val="Normal"/>
+    <w:link w:val="Heading3Char"/>
+    <w:uiPriority w:val="9"/>
     <w:unhideWhenUsed/>
     <w:qFormat/>
-    <w:uiPriority w:val="9"/>
     <w:pPr>
       <w:keepNext/>
       <w:keepLines/>
@@ -6627,21 +6774,16 @@
       <w:rFonts w:eastAsiaTheme="majorEastAsia" w:cstheme="majorBidi"/>
       <w:b/>
       <w:color w:val="000000" w:themeColor="text1"/>
-      <w14:textFill>
-        <w14:solidFill>
-          <w14:schemeClr w14:val="tx1"/>
-        </w14:solidFill>
-      </w14:textFill>
     </w:rPr>
   </w:style>
-  <w:style w:type="paragraph" w:styleId="5">
+  <w:style w:type="paragraph" w:styleId="Heading4">
     <w:name w:val="heading 4"/>
-    <w:basedOn w:val="1"/>
-    <w:next w:val="1"/>
-    <w:link w:val="34"/>
+    <w:basedOn w:val="Normal"/>
+    <w:next w:val="Normal"/>
+    <w:link w:val="Heading4Char"/>
+    <w:uiPriority w:val="9"/>
     <w:unhideWhenUsed/>
     <w:qFormat/>
-    <w:uiPriority w:val="9"/>
     <w:pPr>
       <w:keepNext/>
       <w:keepLines/>
@@ -6649,27 +6791,25 @@
       <w:outlineLvl w:val="3"/>
     </w:pPr>
     <w:rPr>
-      <w:rFonts w:asciiTheme="majorHAnsi" w:hAnsiTheme="majorHAnsi" w:eastAsiaTheme="majorEastAsia" w:cstheme="majorBidi"/>
+      <w:rFonts w:asciiTheme="majorHAnsi" w:eastAsiaTheme="majorEastAsia" w:hAnsiTheme="majorHAnsi" w:cstheme="majorBidi"/>
       <w:i/>
       <w:iCs/>
-      <w:color w:val="2F5597" w:themeColor="accent1" w:themeShade="BF"/>
+      <w:color w:val="2F5496" w:themeColor="accent1" w:themeShade="BF"/>
     </w:rPr>
   </w:style>
-  <w:style w:type="character" w:default="1" w:styleId="21">
+  <w:style w:type="character" w:default="1" w:styleId="DefaultParagraphFont">
     <w:name w:val="Default Paragraph Font"/>
+    <w:uiPriority w:val="1"/>
     <w:semiHidden/>
     <w:unhideWhenUsed/>
-    <w:qFormat/>
-    <w:uiPriority w:val="1"/>
   </w:style>
-  <w:style w:type="table" w:default="1" w:styleId="20">
+  <w:style w:type="table" w:default="1" w:styleId="TableNormal">
     <w:name w:val="Normal Table"/>
+    <w:uiPriority w:val="99"/>
     <w:semiHidden/>
     <w:unhideWhenUsed/>
-    <w:qFormat/>
-    <w:uiPriority w:val="99"/>
     <w:tblPr>
-      <w:tblLayout w:type="fixed"/>
+      <w:tblInd w:w="0" w:type="dxa"/>
       <w:tblCellMar>
         <w:top w:w="0" w:type="dxa"/>
         <w:left w:w="108" w:type="dxa"/>
@@ -6678,14 +6818,20 @@
       </w:tblCellMar>
     </w:tblPr>
   </w:style>
-  <w:style w:type="paragraph" w:styleId="6">
+  <w:style w:type="numbering" w:default="1" w:styleId="NoList">
+    <w:name w:val="No List"/>
+    <w:uiPriority w:val="99"/>
+    <w:semiHidden/>
+    <w:unhideWhenUsed/>
+  </w:style>
+  <w:style w:type="paragraph" w:styleId="TOC7">
     <w:name w:val="toc 7"/>
-    <w:basedOn w:val="1"/>
-    <w:next w:val="1"/>
+    <w:basedOn w:val="Normal"/>
+    <w:next w:val="Normal"/>
+    <w:uiPriority w:val="39"/>
     <w:semiHidden/>
     <w:unhideWhenUsed/>
     <w:qFormat/>
-    <w:uiPriority w:val="39"/>
     <w:pPr>
       <w:ind w:left="1440"/>
     </w:pPr>
@@ -6695,13 +6841,13 @@
       <w:szCs w:val="20"/>
     </w:rPr>
   </w:style>
-  <w:style w:type="paragraph" w:styleId="7">
+  <w:style w:type="paragraph" w:styleId="Caption">
     <w:name w:val="caption"/>
-    <w:basedOn w:val="1"/>
-    <w:next w:val="1"/>
+    <w:basedOn w:val="Normal"/>
+    <w:next w:val="Normal"/>
+    <w:uiPriority w:val="35"/>
     <w:unhideWhenUsed/>
     <w:qFormat/>
-    <w:uiPriority w:val="35"/>
     <w:pPr>
       <w:spacing w:after="200" w:line="240" w:lineRule="auto"/>
     </w:pPr>
@@ -6711,21 +6857,16 @@
       <w:color w:val="44546A" w:themeColor="text2"/>
       <w:sz w:val="18"/>
       <w:szCs w:val="18"/>
-      <w14:textFill>
-        <w14:solidFill>
-          <w14:schemeClr w14:val="tx2"/>
-        </w14:solidFill>
-      </w14:textFill>
     </w:rPr>
   </w:style>
-  <w:style w:type="paragraph" w:styleId="8">
+  <w:style w:type="paragraph" w:styleId="TOC5">
     <w:name w:val="toc 5"/>
-    <w:basedOn w:val="1"/>
-    <w:next w:val="1"/>
+    <w:basedOn w:val="Normal"/>
+    <w:next w:val="Normal"/>
+    <w:uiPriority w:val="39"/>
     <w:semiHidden/>
     <w:unhideWhenUsed/>
     <w:qFormat/>
-    <w:uiPriority w:val="39"/>
     <w:pPr>
       <w:ind w:left="960"/>
     </w:pPr>
@@ -6735,13 +6876,13 @@
       <w:szCs w:val="20"/>
     </w:rPr>
   </w:style>
-  <w:style w:type="paragraph" w:styleId="9">
+  <w:style w:type="paragraph" w:styleId="TOC3">
     <w:name w:val="toc 3"/>
-    <w:basedOn w:val="1"/>
-    <w:next w:val="1"/>
+    <w:basedOn w:val="Normal"/>
+    <w:next w:val="Normal"/>
+    <w:uiPriority w:val="39"/>
     <w:unhideWhenUsed/>
     <w:qFormat/>
-    <w:uiPriority w:val="39"/>
     <w:pPr>
       <w:ind w:left="480"/>
     </w:pPr>
@@ -6751,14 +6892,14 @@
       <w:szCs w:val="20"/>
     </w:rPr>
   </w:style>
-  <w:style w:type="paragraph" w:styleId="10">
+  <w:style w:type="paragraph" w:styleId="TOC8">
     <w:name w:val="toc 8"/>
-    <w:basedOn w:val="1"/>
-    <w:next w:val="1"/>
+    <w:basedOn w:val="Normal"/>
+    <w:next w:val="Normal"/>
+    <w:uiPriority w:val="39"/>
     <w:semiHidden/>
     <w:unhideWhenUsed/>
     <w:qFormat/>
-    <w:uiPriority w:val="39"/>
     <w:pPr>
       <w:ind w:left="1680"/>
     </w:pPr>
@@ -6768,14 +6909,14 @@
       <w:szCs w:val="20"/>
     </w:rPr>
   </w:style>
-  <w:style w:type="paragraph" w:styleId="11">
+  <w:style w:type="paragraph" w:styleId="BalloonText">
     <w:name w:val="Balloon Text"/>
-    <w:basedOn w:val="1"/>
-    <w:link w:val="28"/>
+    <w:basedOn w:val="Normal"/>
+    <w:link w:val="BalloonTextChar"/>
+    <w:uiPriority w:val="99"/>
     <w:semiHidden/>
     <w:unhideWhenUsed/>
     <w:qFormat/>
-    <w:uiPriority w:val="99"/>
     <w:pPr>
       <w:spacing w:line="240" w:lineRule="auto"/>
     </w:pPr>
@@ -6785,13 +6926,13 @@
       <w:szCs w:val="18"/>
     </w:rPr>
   </w:style>
-  <w:style w:type="paragraph" w:styleId="12">
+  <w:style w:type="paragraph" w:styleId="Footer">
     <w:name w:val="footer"/>
-    <w:basedOn w:val="1"/>
-    <w:link w:val="31"/>
+    <w:basedOn w:val="Normal"/>
+    <w:link w:val="FooterChar"/>
+    <w:uiPriority w:val="99"/>
     <w:unhideWhenUsed/>
     <w:qFormat/>
-    <w:uiPriority w:val="99"/>
     <w:pPr>
       <w:tabs>
         <w:tab w:val="center" w:pos="4680"/>
@@ -6800,13 +6941,13 @@
       <w:spacing w:line="240" w:lineRule="auto"/>
     </w:pPr>
   </w:style>
-  <w:style w:type="paragraph" w:styleId="13">
+  <w:style w:type="paragraph" w:styleId="TOC1">
     <w:name w:val="toc 1"/>
-    <w:basedOn w:val="1"/>
-    <w:next w:val="1"/>
+    <w:basedOn w:val="Normal"/>
+    <w:next w:val="Normal"/>
+    <w:uiPriority w:val="39"/>
     <w:unhideWhenUsed/>
     <w:qFormat/>
-    <w:uiPriority w:val="39"/>
     <w:pPr>
       <w:spacing w:before="120"/>
     </w:pPr>
@@ -6818,14 +6959,14 @@
       <w:iCs/>
     </w:rPr>
   </w:style>
-  <w:style w:type="paragraph" w:styleId="14">
+  <w:style w:type="paragraph" w:styleId="TOC4">
     <w:name w:val="toc 4"/>
-    <w:basedOn w:val="1"/>
-    <w:next w:val="1"/>
+    <w:basedOn w:val="Normal"/>
+    <w:next w:val="Normal"/>
+    <w:uiPriority w:val="39"/>
     <w:semiHidden/>
     <w:unhideWhenUsed/>
     <w:qFormat/>
-    <w:uiPriority w:val="39"/>
     <w:pPr>
       <w:ind w:left="720"/>
     </w:pPr>
@@ -6835,13 +6976,13 @@
       <w:szCs w:val="20"/>
     </w:rPr>
   </w:style>
-  <w:style w:type="paragraph" w:styleId="15">
+  <w:style w:type="paragraph" w:styleId="Subtitle">
     <w:name w:val="Subtitle"/>
-    <w:basedOn w:val="1"/>
-    <w:next w:val="1"/>
-    <w:link w:val="33"/>
+    <w:basedOn w:val="Normal"/>
+    <w:next w:val="Normal"/>
+    <w:link w:val="SubtitleChar"/>
+    <w:uiPriority w:val="11"/>
     <w:qFormat/>
-    <w:uiPriority w:val="11"/>
     <w:pPr>
       <w:spacing w:after="160"/>
     </w:pPr>
@@ -6851,24 +6992,16 @@
       <w:spacing w:val="15"/>
       <w:sz w:val="22"/>
       <w:szCs w:val="22"/>
-      <w14:textFill>
-        <w14:solidFill>
-          <w14:schemeClr w14:val="tx1">
-            <w14:lumMod w14:val="65000"/>
-            <w14:lumOff w14:val="35000"/>
-          </w14:schemeClr>
-        </w14:solidFill>
-      </w14:textFill>
     </w:rPr>
   </w:style>
-  <w:style w:type="paragraph" w:styleId="16">
+  <w:style w:type="paragraph" w:styleId="TOC6">
     <w:name w:val="toc 6"/>
-    <w:basedOn w:val="1"/>
-    <w:next w:val="1"/>
+    <w:basedOn w:val="Normal"/>
+    <w:next w:val="Normal"/>
+    <w:uiPriority w:val="39"/>
     <w:semiHidden/>
     <w:unhideWhenUsed/>
     <w:qFormat/>
-    <w:uiPriority w:val="39"/>
     <w:pPr>
       <w:ind w:left="1200"/>
     </w:pPr>
@@ -6878,13 +7011,13 @@
       <w:szCs w:val="20"/>
     </w:rPr>
   </w:style>
-  <w:style w:type="paragraph" w:styleId="17">
+  <w:style w:type="paragraph" w:styleId="TOC2">
     <w:name w:val="toc 2"/>
-    <w:basedOn w:val="1"/>
-    <w:next w:val="1"/>
+    <w:basedOn w:val="Normal"/>
+    <w:next w:val="Normal"/>
+    <w:uiPriority w:val="39"/>
     <w:unhideWhenUsed/>
     <w:qFormat/>
-    <w:uiPriority w:val="39"/>
     <w:pPr>
       <w:spacing w:before="120"/>
       <w:ind w:left="240"/>
@@ -6897,14 +7030,14 @@
       <w:szCs w:val="22"/>
     </w:rPr>
   </w:style>
-  <w:style w:type="paragraph" w:styleId="18">
+  <w:style w:type="paragraph" w:styleId="TOC9">
     <w:name w:val="toc 9"/>
-    <w:basedOn w:val="1"/>
-    <w:next w:val="1"/>
+    <w:basedOn w:val="Normal"/>
+    <w:next w:val="Normal"/>
+    <w:uiPriority w:val="39"/>
     <w:semiHidden/>
     <w:unhideWhenUsed/>
     <w:qFormat/>
-    <w:uiPriority w:val="39"/>
     <w:pPr>
       <w:ind w:left="1920"/>
     </w:pPr>
@@ -6914,147 +7047,127 @@
       <w:szCs w:val="20"/>
     </w:rPr>
   </w:style>
-  <w:style w:type="paragraph" w:styleId="19">
+  <w:style w:type="paragraph" w:styleId="Title">
     <w:name w:val="Title"/>
-    <w:basedOn w:val="1"/>
-    <w:next w:val="1"/>
-    <w:link w:val="27"/>
+    <w:basedOn w:val="Normal"/>
+    <w:next w:val="Normal"/>
+    <w:link w:val="TitleChar"/>
+    <w:uiPriority w:val="10"/>
     <w:qFormat/>
-    <w:uiPriority w:val="10"/>
     <w:pPr>
       <w:spacing w:line="240" w:lineRule="auto"/>
       <w:contextualSpacing/>
     </w:pPr>
     <w:rPr>
-      <w:rFonts w:asciiTheme="majorHAnsi" w:hAnsiTheme="majorHAnsi" w:eastAsiaTheme="majorEastAsia" w:cstheme="majorBidi"/>
+      <w:rFonts w:asciiTheme="majorHAnsi" w:eastAsiaTheme="majorEastAsia" w:hAnsiTheme="majorHAnsi" w:cstheme="majorBidi"/>
       <w:spacing w:val="-10"/>
       <w:kern w:val="28"/>
       <w:sz w:val="56"/>
       <w:szCs w:val="56"/>
     </w:rPr>
   </w:style>
-  <w:style w:type="character" w:styleId="22">
+  <w:style w:type="character" w:styleId="PageNumber">
     <w:name w:val="page number"/>
-    <w:basedOn w:val="21"/>
+    <w:basedOn w:val="DefaultParagraphFont"/>
+    <w:uiPriority w:val="99"/>
     <w:semiHidden/>
     <w:unhideWhenUsed/>
     <w:qFormat/>
+  </w:style>
+  <w:style w:type="character" w:styleId="Hyperlink">
+    <w:name w:val="Hyperlink"/>
+    <w:basedOn w:val="DefaultParagraphFont"/>
     <w:uiPriority w:val="99"/>
-  </w:style>
-  <w:style w:type="character" w:styleId="23">
-    <w:name w:val="Hyperlink"/>
-    <w:basedOn w:val="21"/>
     <w:unhideWhenUsed/>
     <w:qFormat/>
-    <w:uiPriority w:val="99"/>
     <w:rPr>
       <w:color w:val="0563C1" w:themeColor="hyperlink"/>
       <w:u w:val="single"/>
-      <w14:textFill>
-        <w14:solidFill>
-          <w14:schemeClr w14:val="hlink"/>
-        </w14:solidFill>
-      </w14:textFill>
     </w:rPr>
   </w:style>
-  <w:style w:type="character" w:customStyle="1" w:styleId="24">
+  <w:style w:type="character" w:customStyle="1" w:styleId="Heading2Char">
     <w:name w:val="Heading 2 Char"/>
-    <w:basedOn w:val="21"/>
-    <w:link w:val="3"/>
+    <w:basedOn w:val="DefaultParagraphFont"/>
+    <w:link w:val="Heading2"/>
+    <w:uiPriority w:val="9"/>
     <w:qFormat/>
-    <w:uiPriority w:val="9"/>
     <w:rPr>
-      <w:rFonts w:ascii="宋体" w:hAnsi="宋体" w:eastAsiaTheme="majorEastAsia" w:cstheme="majorBidi"/>
+      <w:rFonts w:ascii="SimSun" w:eastAsiaTheme="majorEastAsia" w:hAnsi="SimSun" w:cstheme="majorBidi"/>
       <w:b/>
       <w:color w:val="000000" w:themeColor="text1"/>
       <w:szCs w:val="26"/>
-      <w14:textFill>
-        <w14:solidFill>
-          <w14:schemeClr w14:val="tx1"/>
-        </w14:solidFill>
-      </w14:textFill>
     </w:rPr>
   </w:style>
-  <w:style w:type="character" w:customStyle="1" w:styleId="25">
+  <w:style w:type="character" w:customStyle="1" w:styleId="Heading1Char">
     <w:name w:val="Heading 1 Char"/>
-    <w:basedOn w:val="21"/>
-    <w:link w:val="2"/>
+    <w:basedOn w:val="DefaultParagraphFont"/>
+    <w:link w:val="Heading1"/>
+    <w:uiPriority w:val="9"/>
     <w:qFormat/>
-    <w:uiPriority w:val="9"/>
     <w:rPr>
-      <w:rFonts w:ascii="宋体" w:hAnsi="宋体" w:eastAsiaTheme="majorEastAsia" w:cstheme="majorBidi"/>
+      <w:rFonts w:ascii="SimSun" w:eastAsiaTheme="majorEastAsia" w:hAnsi="SimSun" w:cstheme="majorBidi"/>
       <w:b/>
       <w:color w:val="000000" w:themeColor="text1"/>
       <w:sz w:val="32"/>
       <w:szCs w:val="32"/>
-      <w14:textFill>
-        <w14:solidFill>
-          <w14:schemeClr w14:val="tx1"/>
-        </w14:solidFill>
-      </w14:textFill>
     </w:rPr>
   </w:style>
-  <w:style w:type="character" w:customStyle="1" w:styleId="26">
+  <w:style w:type="character" w:customStyle="1" w:styleId="Heading3Char">
     <w:name w:val="Heading 3 Char"/>
-    <w:basedOn w:val="21"/>
-    <w:link w:val="4"/>
+    <w:basedOn w:val="DefaultParagraphFont"/>
+    <w:link w:val="Heading3"/>
+    <w:uiPriority w:val="9"/>
     <w:qFormat/>
-    <w:uiPriority w:val="9"/>
     <w:rPr>
-      <w:rFonts w:ascii="宋体" w:hAnsi="宋体" w:eastAsiaTheme="majorEastAsia" w:cstheme="majorBidi"/>
+      <w:rFonts w:ascii="SimSun" w:eastAsiaTheme="majorEastAsia" w:hAnsi="SimSun" w:cstheme="majorBidi"/>
       <w:b/>
       <w:color w:val="000000" w:themeColor="text1"/>
-      <w14:textFill>
-        <w14:solidFill>
-          <w14:schemeClr w14:val="tx1"/>
-        </w14:solidFill>
-      </w14:textFill>
     </w:rPr>
   </w:style>
-  <w:style w:type="character" w:customStyle="1" w:styleId="27">
+  <w:style w:type="character" w:customStyle="1" w:styleId="TitleChar">
     <w:name w:val="Title Char"/>
-    <w:basedOn w:val="21"/>
-    <w:link w:val="19"/>
+    <w:basedOn w:val="DefaultParagraphFont"/>
+    <w:link w:val="Title"/>
+    <w:uiPriority w:val="10"/>
     <w:qFormat/>
-    <w:uiPriority w:val="10"/>
     <w:rPr>
-      <w:rFonts w:asciiTheme="majorHAnsi" w:hAnsiTheme="majorHAnsi" w:eastAsiaTheme="majorEastAsia" w:cstheme="majorBidi"/>
+      <w:rFonts w:asciiTheme="majorHAnsi" w:eastAsiaTheme="majorEastAsia" w:hAnsiTheme="majorHAnsi" w:cstheme="majorBidi"/>
       <w:spacing w:val="-10"/>
       <w:kern w:val="28"/>
       <w:sz w:val="56"/>
       <w:szCs w:val="56"/>
     </w:rPr>
   </w:style>
-  <w:style w:type="character" w:customStyle="1" w:styleId="28">
+  <w:style w:type="character" w:customStyle="1" w:styleId="BalloonTextChar">
     <w:name w:val="Balloon Text Char"/>
-    <w:basedOn w:val="21"/>
-    <w:link w:val="11"/>
+    <w:basedOn w:val="DefaultParagraphFont"/>
+    <w:link w:val="BalloonText"/>
+    <w:uiPriority w:val="99"/>
     <w:semiHidden/>
     <w:qFormat/>
-    <w:uiPriority w:val="99"/>
     <w:rPr>
       <w:rFonts w:ascii="Times New Roman" w:hAnsi="Times New Roman" w:cs="Times New Roman"/>
       <w:sz w:val="18"/>
       <w:szCs w:val="18"/>
     </w:rPr>
   </w:style>
-  <w:style w:type="character" w:styleId="29">
+  <w:style w:type="character" w:styleId="PlaceholderText">
     <w:name w:val="Placeholder Text"/>
-    <w:basedOn w:val="21"/>
+    <w:basedOn w:val="DefaultParagraphFont"/>
+    <w:uiPriority w:val="99"/>
     <w:semiHidden/>
     <w:qFormat/>
-    <w:uiPriority w:val="99"/>
     <w:rPr>
       <w:color w:val="808080"/>
     </w:rPr>
   </w:style>
-  <w:style w:type="paragraph" w:customStyle="1" w:styleId="30">
+  <w:style w:type="paragraph" w:customStyle="1" w:styleId="TOCHeading1">
     <w:name w:val="TOC Heading1"/>
-    <w:basedOn w:val="2"/>
-    <w:next w:val="1"/>
+    <w:basedOn w:val="Heading1"/>
+    <w:next w:val="Normal"/>
+    <w:uiPriority w:val="39"/>
     <w:unhideWhenUsed/>
     <w:qFormat/>
-    <w:uiPriority w:val="39"/>
     <w:pPr>
       <w:spacing w:before="480" w:line="276" w:lineRule="auto"/>
       <w:outlineLvl w:val="9"/>
@@ -7062,74 +7175,58 @@
     <w:rPr>
       <w:rFonts w:asciiTheme="majorHAnsi" w:hAnsiTheme="majorHAnsi"/>
       <w:bCs/>
-      <w:color w:val="2F5597" w:themeColor="accent1" w:themeShade="BF"/>
+      <w:color w:val="2F5496" w:themeColor="accent1" w:themeShade="BF"/>
       <w:sz w:val="28"/>
       <w:szCs w:val="28"/>
       <w:lang w:eastAsia="en-US"/>
     </w:rPr>
   </w:style>
-  <w:style w:type="character" w:customStyle="1" w:styleId="31">
+  <w:style w:type="character" w:customStyle="1" w:styleId="FooterChar">
     <w:name w:val="Footer Char"/>
-    <w:basedOn w:val="21"/>
-    <w:link w:val="12"/>
+    <w:basedOn w:val="DefaultParagraphFont"/>
+    <w:link w:val="Footer"/>
+    <w:uiPriority w:val="99"/>
     <w:qFormat/>
-    <w:uiPriority w:val="99"/>
     <w:rPr>
-      <w:rFonts w:ascii="宋体" w:hAnsi="宋体"/>
+      <w:rFonts w:ascii="SimSun" w:hAnsi="SimSun"/>
     </w:rPr>
   </w:style>
-  <w:style w:type="character" w:customStyle="1" w:styleId="32">
-    <w:name w:val="Subtle Emphasis"/>
-    <w:basedOn w:val="21"/>
+  <w:style w:type="character" w:customStyle="1" w:styleId="SubtleEmphasis1">
+    <w:name w:val="Subtle Emphasis1"/>
+    <w:basedOn w:val="DefaultParagraphFont"/>
+    <w:uiPriority w:val="19"/>
     <w:qFormat/>
-    <w:uiPriority w:val="19"/>
     <w:rPr>
       <w:i/>
       <w:iCs/>
       <w:color w:val="404040" w:themeColor="text1" w:themeTint="BF"/>
-      <w14:textFill>
-        <w14:solidFill>
-          <w14:schemeClr w14:val="tx1">
-            <w14:lumMod w14:val="75000"/>
-            <w14:lumOff w14:val="25000"/>
-          </w14:schemeClr>
-        </w14:solidFill>
-      </w14:textFill>
     </w:rPr>
   </w:style>
-  <w:style w:type="character" w:customStyle="1" w:styleId="33">
+  <w:style w:type="character" w:customStyle="1" w:styleId="SubtitleChar">
     <w:name w:val="Subtitle Char"/>
-    <w:basedOn w:val="21"/>
-    <w:link w:val="15"/>
+    <w:basedOn w:val="DefaultParagraphFont"/>
+    <w:link w:val="Subtitle"/>
+    <w:uiPriority w:val="11"/>
     <w:qFormat/>
-    <w:uiPriority w:val="11"/>
     <w:rPr>
-      <w:rFonts w:asciiTheme="minorHAnsi" w:hAnsiTheme="minorHAnsi" w:eastAsiaTheme="minorEastAsia" w:cstheme="minorBidi"/>
+      <w:rFonts w:asciiTheme="minorHAnsi" w:eastAsiaTheme="minorEastAsia" w:hAnsiTheme="minorHAnsi" w:cstheme="minorBidi"/>
       <w:color w:val="595959" w:themeColor="text1" w:themeTint="A6"/>
       <w:spacing w:val="15"/>
       <w:sz w:val="22"/>
       <w:szCs w:val="22"/>
-      <w14:textFill>
-        <w14:solidFill>
-          <w14:schemeClr w14:val="tx1">
-            <w14:lumMod w14:val="65000"/>
-            <w14:lumOff w14:val="35000"/>
-          </w14:schemeClr>
-        </w14:solidFill>
-      </w14:textFill>
     </w:rPr>
   </w:style>
-  <w:style w:type="character" w:customStyle="1" w:styleId="34">
+  <w:style w:type="character" w:customStyle="1" w:styleId="Heading4Char">
     <w:name w:val="Heading 4 Char"/>
-    <w:basedOn w:val="21"/>
-    <w:link w:val="5"/>
+    <w:basedOn w:val="DefaultParagraphFont"/>
+    <w:link w:val="Heading4"/>
+    <w:uiPriority w:val="9"/>
     <w:qFormat/>
-    <w:uiPriority w:val="9"/>
     <w:rPr>
-      <w:rFonts w:asciiTheme="majorHAnsi" w:hAnsiTheme="majorHAnsi" w:eastAsiaTheme="majorEastAsia" w:cstheme="majorBidi"/>
+      <w:rFonts w:asciiTheme="majorHAnsi" w:eastAsiaTheme="majorEastAsia" w:hAnsiTheme="majorHAnsi" w:cstheme="majorBidi"/>
       <w:i/>
       <w:iCs/>
-      <w:color w:val="2F5597" w:themeColor="accent1" w:themeShade="BF"/>
+      <w:color w:val="2F5496" w:themeColor="accent1" w:themeShade="BF"/>
       <w:sz w:val="24"/>
       <w:szCs w:val="24"/>
     </w:rPr>
@@ -7389,6 +7486,7 @@
     </a:fmtScheme>
   </a:themeElements>
   <a:objectDefaults/>
+  <a:extraClrSchemeLst/>
 </a:theme>
 </file>
 
@@ -7413,7 +7511,9 @@
 </file>
 
 <file path=customXml/itemProps2.xml><?xml version="1.0" encoding="utf-8"?>
-<ds:datastoreItem xmlns:ds="http://schemas.openxmlformats.org/officeDocument/2006/customXml" ds:itemID="{783CECFD-A337-D442-9BA2-F8BB50C06AB9}">
-  <ds:schemaRefs/>
+<ds:datastoreItem xmlns:ds="http://schemas.openxmlformats.org/officeDocument/2006/customXml" ds:itemID="{B5354089-C0D9-044E-9282-40DE633C555B}">
+  <ds:schemaRefs>
+    <ds:schemaRef ds:uri="http://schemas.openxmlformats.org/officeDocument/2006/bibliography"/>
+  </ds:schemaRefs>
 </ds:datastoreItem>
 </file>
--- a/2V文档.docx
+++ b/2V文档.docx
@@ -2233,7 +2233,7 @@
           <w:position w:val="-30"/>
         </w:rPr>
         <w:object>
-          <v:shape id="_x0000_i1059" o:spt="75" type="#_x0000_t75" style="height:41.25pt;width:176.55pt;" o:ole="t" filled="f" o:preferrelative="t" stroked="f" coordsize="21600,21600">
+          <v:shape id="_x0000_i1026" o:spt="75" type="#_x0000_t75" style="height:41.25pt;width:176.55pt;" o:ole="t" filled="f" o:preferrelative="t" stroked="f" coordsize="21600,21600">
             <v:path/>
             <v:fill on="f" focussize="0,0"/>
             <v:stroke on="f"/>
@@ -2242,7 +2242,7 @@
             <w10:wrap type="none"/>
             <w10:anchorlock/>
           </v:shape>
-          <o:OLEObject Type="Embed" ProgID="Equation.KSEE3" ShapeID="_x0000_i1059" DrawAspect="Content" ObjectID="_1468075726" r:id="rId13">
+          <o:OLEObject Type="Embed" ProgID="Equation.KSEE3" ShapeID="_x0000_i1026" DrawAspect="Content" ObjectID="_1468075726" r:id="rId13">
             <o:LockedField>false</o:LockedField>
           </o:OLEObject>
         </w:object>
@@ -3048,7 +3048,8 @@
           <w:lang w:eastAsia="zh-CN"/>
         </w:rPr>
         <w:object>
-          <v:shape id="_x0000_i1053" o:spt="75" type="#_x0000_t75" style="height:31pt;width:147pt;" o:ole="t" filled="f" o:preferrelative="t" stroked="f" coordsize="21600,21600">
+          <v:shape id="_x0000_i1051" o:spt="75" type="#_x0000_t75" style="height:31pt;width:147pt;" o:ole="t" filled="f" o:preferrelative="t" stroked="f" coordsize="21600,21600">
+            <v:path/>
             <v:fill on="f" focussize="0,0"/>
             <v:stroke on="f"/>
             <v:imagedata r:id="rId61" o:title=""/>
@@ -3056,7 +3057,7 @@
             <w10:wrap type="none"/>
             <w10:anchorlock/>
           </v:shape>
-          <o:OLEObject Type="Embed" ProgID="Equation.KSEE3" ShapeID="_x0000_i1053" DrawAspect="Content" ObjectID="_1468075751" r:id="rId60">
+          <o:OLEObject Type="Embed" ProgID="Equation.KSEE3" ShapeID="_x0000_i1051" DrawAspect="Content" ObjectID="_1468075751" r:id="rId60">
             <o:LockedField>false</o:LockedField>
           </o:OLEObject>
         </w:object>
@@ -3096,7 +3097,8 @@
           <w:lang w:eastAsia="zh-CN"/>
         </w:rPr>
         <w:object>
-          <v:shape id="_x0000_i1054" o:spt="75" type="#_x0000_t75" style="height:72pt;width:238pt;" o:ole="t" filled="f" o:preferrelative="t" stroked="f" coordsize="21600,21600">
+          <v:shape id="_x0000_i1052" o:spt="75" type="#_x0000_t75" style="height:72pt;width:238pt;" o:ole="t" filled="f" o:preferrelative="t" stroked="f" coordsize="21600,21600">
+            <v:path/>
             <v:fill on="f" focussize="0,0"/>
             <v:stroke on="f"/>
             <v:imagedata r:id="rId63" o:title=""/>
@@ -3104,7 +3106,7 @@
             <w10:wrap type="none"/>
             <w10:anchorlock/>
           </v:shape>
-          <o:OLEObject Type="Embed" ProgID="Equation.KSEE3" ShapeID="_x0000_i1054" DrawAspect="Content" ObjectID="_1468075752" r:id="rId62">
+          <o:OLEObject Type="Embed" ProgID="Equation.KSEE3" ShapeID="_x0000_i1052" DrawAspect="Content" ObjectID="_1468075752" r:id="rId62">
             <o:LockedField>false</o:LockedField>
           </o:OLEObject>
         </w:object>
@@ -3138,7 +3140,8 @@
           <w:lang w:val="en-US" w:eastAsia="zh-CN"/>
         </w:rPr>
         <w:object>
-          <v:shape id="_x0000_i1055" o:spt="75" type="#_x0000_t75" style="height:18pt;width:45pt;" o:ole="t" filled="f" o:preferrelative="t" stroked="f" coordsize="21600,21600">
+          <v:shape id="_x0000_i1053" o:spt="75" type="#_x0000_t75" style="height:18pt;width:45pt;" o:ole="t" filled="f" o:preferrelative="t" stroked="f" coordsize="21600,21600">
+            <v:path/>
             <v:fill on="f" focussize="0,0"/>
             <v:stroke on="f"/>
             <v:imagedata r:id="rId65" o:title=""/>
@@ -3146,7 +3149,7 @@
             <w10:wrap type="none"/>
             <w10:anchorlock/>
           </v:shape>
-          <o:OLEObject Type="Embed" ProgID="Equation.KSEE3" ShapeID="_x0000_i1055" DrawAspect="Content" ObjectID="_1468075753" r:id="rId64">
+          <o:OLEObject Type="Embed" ProgID="Equation.KSEE3" ShapeID="_x0000_i1053" DrawAspect="Content" ObjectID="_1468075753" r:id="rId64">
             <o:LockedField>false</o:LockedField>
           </o:OLEObject>
         </w:object>
@@ -3174,7 +3177,8 @@
           <w:lang w:val="en-US" w:eastAsia="zh-CN"/>
         </w:rPr>
         <w:object>
-          <v:shape id="_x0000_i1056" o:spt="75" type="#_x0000_t75" style="height:72pt;width:99pt;" o:ole="t" filled="f" o:preferrelative="t" stroked="f" coordsize="21600,21600">
+          <v:shape id="_x0000_i1054" o:spt="75" type="#_x0000_t75" style="height:72pt;width:99pt;" o:ole="t" filled="f" o:preferrelative="t" stroked="f" coordsize="21600,21600">
+            <v:path/>
             <v:fill on="f" focussize="0,0"/>
             <v:stroke on="f"/>
             <v:imagedata r:id="rId67" o:title=""/>
@@ -3182,7 +3186,7 @@
             <w10:wrap type="none"/>
             <w10:anchorlock/>
           </v:shape>
-          <o:OLEObject Type="Embed" ProgID="Equation.KSEE3" ShapeID="_x0000_i1056" DrawAspect="Content" ObjectID="_1468075754" r:id="rId66">
+          <o:OLEObject Type="Embed" ProgID="Equation.KSEE3" ShapeID="_x0000_i1054" DrawAspect="Content" ObjectID="_1468075754" r:id="rId66">
             <o:LockedField>false</o:LockedField>
           </o:OLEObject>
         </w:object>
@@ -3209,7 +3213,8 @@
           <w:lang w:val="en-US" w:eastAsia="zh-CN"/>
         </w:rPr>
         <w:object>
-          <v:shape id="_x0000_i1057" o:spt="75" type="#_x0000_t75" style="height:18pt;width:98pt;" o:ole="t" filled="f" o:preferrelative="t" stroked="f" coordsize="21600,21600">
+          <v:shape id="_x0000_i1055" o:spt="75" type="#_x0000_t75" style="height:18pt;width:98pt;" o:ole="t" filled="f" o:preferrelative="t" stroked="f" coordsize="21600,21600">
+            <v:path/>
             <v:fill on="f" focussize="0,0"/>
             <v:stroke on="f"/>
             <v:imagedata r:id="rId69" o:title=""/>
@@ -3217,7 +3222,7 @@
             <w10:wrap type="none"/>
             <w10:anchorlock/>
           </v:shape>
-          <o:OLEObject Type="Embed" ProgID="Equation.KSEE3" ShapeID="_x0000_i1057" DrawAspect="Content" ObjectID="_1468075755" r:id="rId68">
+          <o:OLEObject Type="Embed" ProgID="Equation.KSEE3" ShapeID="_x0000_i1055" DrawAspect="Content" ObjectID="_1468075755" r:id="rId68">
             <o:LockedField>false</o:LockedField>
           </o:OLEObject>
         </w:object>
@@ -3263,7 +3268,8 @@
           <w:position w:val="-10"/>
         </w:rPr>
         <w:object>
-          <v:shape id="_x0000_i1061" o:spt="75" type="#_x0000_t75" style="height:16pt;width:78.95pt;" o:ole="t" filled="f" o:preferrelative="t" stroked="f" coordsize="21600,21600">
+          <v:shape id="_x0000_i1056" o:spt="75" type="#_x0000_t75" style="height:16pt;width:78.95pt;" o:ole="t" filled="f" o:preferrelative="t" stroked="f" coordsize="21600,21600">
+            <v:path/>
             <v:fill on="f" focussize="0,0"/>
             <v:stroke on="f"/>
             <v:imagedata r:id="rId71" o:title=""/>
@@ -3271,7 +3277,7 @@
             <w10:wrap type="none"/>
             <w10:anchorlock/>
           </v:shape>
-          <o:OLEObject Type="Embed" ProgID="Equation.KSEE3" ShapeID="_x0000_i1061" DrawAspect="Content" ObjectID="_1468075756" r:id="rId70">
+          <o:OLEObject Type="Embed" ProgID="Equation.KSEE3" ShapeID="_x0000_i1056" DrawAspect="Content" ObjectID="_1468075756" r:id="rId70">
             <o:LockedField>false</o:LockedField>
           </o:OLEObject>
         </w:object>
@@ -3299,7 +3305,8 @@
           <w:lang w:val="en-US" w:eastAsia="zh-CN"/>
         </w:rPr>
         <w:object>
-          <v:shape id="_x0000_i1062" o:spt="75" type="#_x0000_t75" style="height:18pt;width:16pt;" o:ole="t" filled="f" o:preferrelative="t" stroked="f" coordsize="21600,21600">
+          <v:shape id="_x0000_i1057" o:spt="75" type="#_x0000_t75" style="height:18pt;width:16pt;" o:ole="t" filled="f" o:preferrelative="t" stroked="f" coordsize="21600,21600">
+            <v:path/>
             <v:fill on="f" focussize="0,0"/>
             <v:stroke on="f"/>
             <v:imagedata r:id="rId73" o:title=""/>
@@ -3307,7 +3314,7 @@
             <w10:wrap type="none"/>
             <w10:anchorlock/>
           </v:shape>
-          <o:OLEObject Type="Embed" ProgID="Equation.KSEE3" ShapeID="_x0000_i1062" DrawAspect="Content" ObjectID="_1468075757" r:id="rId72">
+          <o:OLEObject Type="Embed" ProgID="Equation.KSEE3" ShapeID="_x0000_i1057" DrawAspect="Content" ObjectID="_1468075757" r:id="rId72">
             <o:LockedField>false</o:LockedField>
           </o:OLEObject>
         </w:object>
@@ -3350,7 +3357,7 @@
           <w:lang w:val="en-US" w:eastAsia="zh-CN"/>
         </w:rPr>
         <w:object>
-          <v:shape id="_x0000_i1063" o:spt="75" type="#_x0000_t75" style="height:144.6pt;width:329.45pt;" o:ole="t" filled="f" o:preferrelative="t" stroked="f" coordsize="21600,21600">
+          <v:shape id="_x0000_i1058" o:spt="75" type="#_x0000_t75" style="height:144.6pt;width:329.45pt;" o:ole="t" filled="f" o:preferrelative="t" stroked="f" coordsize="21600,21600">
             <v:path/>
             <v:fill on="f" focussize="0,0"/>
             <v:stroke on="f"/>
@@ -3359,7 +3366,7 @@
             <w10:wrap type="none"/>
             <w10:anchorlock/>
           </v:shape>
-          <o:OLEObject Type="Embed" ProgID="Excel.Sheet.8" ShapeID="_x0000_i1063" DrawAspect="Content" ObjectID="_1468075758" r:id="rId74">
+          <o:OLEObject Type="Embed" ProgID="Excel.Sheet.8" ShapeID="_x0000_i1058" DrawAspect="Content" ObjectID="_1468075758" r:id="rId74">
             <o:LockedField>false</o:LockedField>
           </o:OLEObject>
         </w:object>
@@ -3387,7 +3394,7 @@
           <w:lang w:val="en-US" w:eastAsia="zh-CN"/>
         </w:rPr>
         <w:object>
-          <v:shape id="_x0000_i1064" o:spt="75" alt="" type="#_x0000_t75" style="height:20pt;width:138pt;" o:ole="t" filled="f" o:preferrelative="t" stroked="f" coordsize="21600,21600">
+          <v:shape id="_x0000_i1059" o:spt="75" type="#_x0000_t75" style="height:20pt;width:138pt;" o:ole="t" filled="f" o:preferrelative="t" stroked="f" coordsize="21600,21600">
             <v:path/>
             <v:fill on="f" focussize="0,0"/>
             <v:stroke on="f"/>
@@ -3396,7 +3403,7 @@
             <w10:wrap type="none"/>
             <w10:anchorlock/>
           </v:shape>
-          <o:OLEObject Type="Embed" ProgID="Equation.KSEE3" ShapeID="_x0000_i1064" DrawAspect="Content" ObjectID="_1468075759" r:id="rId76">
+          <o:OLEObject Type="Embed" ProgID="Equation.KSEE3" ShapeID="_x0000_i1059" DrawAspect="Content" ObjectID="_1468075759" r:id="rId76">
             <o:LockedField>false</o:LockedField>
           </o:OLEObject>
         </w:object>
@@ -3415,7 +3422,8 @@
           <w:lang w:val="en-US" w:eastAsia="zh-CN"/>
         </w:rPr>
         <w:object>
-          <v:shape id="_x0000_i1065" o:spt="75" type="#_x0000_t75" style="height:13.95pt;width:44pt;" o:ole="t" filled="f" o:preferrelative="t" stroked="f" coordsize="21600,21600">
+          <v:shape id="_x0000_i1060" o:spt="75" type="#_x0000_t75" style="height:13.95pt;width:44pt;" o:ole="t" filled="f" o:preferrelative="t" stroked="f" coordsize="21600,21600">
+            <v:path/>
             <v:fill on="f" focussize="0,0"/>
             <v:stroke on="f"/>
             <v:imagedata r:id="rId79" o:title=""/>
@@ -3423,7 +3431,7 @@
             <w10:wrap type="none"/>
             <w10:anchorlock/>
           </v:shape>
-          <o:OLEObject Type="Embed" ProgID="Equation.KSEE3" ShapeID="_x0000_i1065" DrawAspect="Content" ObjectID="_1468075760" r:id="rId78">
+          <o:OLEObject Type="Embed" ProgID="Equation.KSEE3" ShapeID="_x0000_i1060" DrawAspect="Content" ObjectID="_1468075760" r:id="rId78">
             <o:LockedField>false</o:LockedField>
           </o:OLEObject>
         </w:object>
@@ -3442,7 +3450,8 @@
           <w:lang w:val="en-US" w:eastAsia="zh-CN"/>
         </w:rPr>
         <w:object>
-          <v:shape id="_x0000_i1066" o:spt="75" type="#_x0000_t75" style="height:18pt;width:17pt;" o:ole="t" filled="f" o:preferrelative="t" stroked="f" coordsize="21600,21600">
+          <v:shape id="_x0000_i1061" o:spt="75" type="#_x0000_t75" style="height:18pt;width:17pt;" o:ole="t" filled="f" o:preferrelative="t" stroked="f" coordsize="21600,21600">
+            <v:path/>
             <v:fill on="f" focussize="0,0"/>
             <v:stroke on="f"/>
             <v:imagedata r:id="rId81" o:title=""/>
@@ -3450,7 +3459,7 @@
             <w10:wrap type="none"/>
             <w10:anchorlock/>
           </v:shape>
-          <o:OLEObject Type="Embed" ProgID="Equation.KSEE3" ShapeID="_x0000_i1066" DrawAspect="Content" ObjectID="_1468075761" r:id="rId80">
+          <o:OLEObject Type="Embed" ProgID="Equation.KSEE3" ShapeID="_x0000_i1061" DrawAspect="Content" ObjectID="_1468075761" r:id="rId80">
             <o:LockedField>false</o:LockedField>
           </o:OLEObject>
         </w:object>
@@ -3493,7 +3502,7 @@
           <w:lang w:val="en-US" w:eastAsia="zh-CN"/>
         </w:rPr>
         <w:object>
-          <v:shape id="_x0000_i1069" o:spt="75" alt="" type="#_x0000_t75" style="height:187.2pt;width:241.2pt;" o:ole="t" filled="f" o:preferrelative="t" stroked="f" coordsize="21600,21600">
+          <v:shape id="_x0000_i1062" o:spt="75" type="#_x0000_t75" style="height:187.2pt;width:241.2pt;" o:ole="t" filled="f" o:preferrelative="t" stroked="f" coordsize="21600,21600">
             <v:path/>
             <v:fill on="f" focussize="0,0"/>
             <v:stroke on="f"/>
@@ -3502,7 +3511,7 @@
             <w10:wrap type="none"/>
             <w10:anchorlock/>
           </v:shape>
-          <o:OLEObject Type="Embed" ProgID="Excel.Sheet.8" ShapeID="_x0000_i1069" DrawAspect="Content" ObjectID="_1468075762" r:id="rId82">
+          <o:OLEObject Type="Embed" ProgID="Excel.Sheet.8" ShapeID="_x0000_i1062" DrawAspect="Content" ObjectID="_1468075762" r:id="rId82">
             <o:LockedField>false</o:LockedField>
           </o:OLEObject>
         </w:object>
@@ -3547,7 +3556,8 @@
           <w:lang w:val="en-US" w:eastAsia="zh-CN"/>
         </w:rPr>
         <w:object>
-          <v:shape id="_x0000_i1068" o:spt="75" type="#_x0000_t75" style="height:187.2pt;width:261.6pt;" o:ole="t" filled="f" o:preferrelative="t" stroked="f" coordsize="21600,21600">
+          <v:shape id="_x0000_i1063" o:spt="75" type="#_x0000_t75" style="height:187.2pt;width:261.6pt;" o:ole="t" filled="f" o:preferrelative="t" stroked="f" coordsize="21600,21600">
+            <v:path/>
             <v:fill on="f" focussize="0,0"/>
             <v:stroke on="f"/>
             <v:imagedata r:id="rId85" o:title=""/>
@@ -3555,7 +3565,7 @@
             <w10:wrap type="none"/>
             <w10:anchorlock/>
           </v:shape>
-          <o:OLEObject Type="Embed" ProgID="Excel.Sheet.8" ShapeID="_x0000_i1068" DrawAspect="Content" ObjectID="_1468075763" r:id="rId84">
+          <o:OLEObject Type="Embed" ProgID="Excel.Sheet.8" ShapeID="_x0000_i1063" DrawAspect="Content" ObjectID="_1468075763" r:id="rId84">
             <o:LockedField>false</o:LockedField>
           </o:OLEObject>
         </w:object>
@@ -3583,7 +3593,8 @@
           <w:lang w:val="en-US" w:eastAsia="zh-CN"/>
         </w:rPr>
         <w:object>
-          <v:shape id="_x0000_i1070" o:spt="75" type="#_x0000_t75" style="height:20pt;width:214pt;" o:ole="t" filled="f" o:preferrelative="t" stroked="f" coordsize="21600,21600">
+          <v:shape id="_x0000_i1064" o:spt="75" type="#_x0000_t75" style="height:20pt;width:214pt;" o:ole="t" filled="f" o:preferrelative="t" stroked="f" coordsize="21600,21600">
+            <v:path/>
             <v:fill on="f" focussize="0,0"/>
             <v:stroke on="f"/>
             <v:imagedata r:id="rId87" o:title=""/>
@@ -3591,7 +3602,7 @@
             <w10:wrap type="none"/>
             <w10:anchorlock/>
           </v:shape>
-          <o:OLEObject Type="Embed" ProgID="Equation.KSEE3" ShapeID="_x0000_i1070" DrawAspect="Content" ObjectID="_1468075764" r:id="rId86">
+          <o:OLEObject Type="Embed" ProgID="Equation.KSEE3" ShapeID="_x0000_i1064" DrawAspect="Content" ObjectID="_1468075764" r:id="rId86">
             <o:LockedField>false</o:LockedField>
           </o:OLEObject>
         </w:object>
@@ -3638,7 +3649,7 @@
           <w:position w:val="-24"/>
         </w:rPr>
         <w:object>
-          <v:shape id="_x0000_i1071" o:spt="75" type="#_x0000_t75" style="height:33.25pt;width:96.25pt;" o:ole="t" filled="f" o:preferrelative="t" stroked="f" coordsize="21600,21600">
+          <v:shape id="_x0000_i1065" o:spt="75" type="#_x0000_t75" style="height:33.25pt;width:96.25pt;" o:ole="t" filled="f" o:preferrelative="t" stroked="f" coordsize="21600,21600">
             <v:path/>
             <v:fill on="f" focussize="0,0"/>
             <v:stroke on="f" joinstyle="miter"/>
@@ -3647,7 +3658,7 @@
             <w10:wrap type="none"/>
             <w10:anchorlock/>
           </v:shape>
-          <o:OLEObject Type="Embed" ProgID="Equation.KSEE3" ShapeID="_x0000_i1071" DrawAspect="Content" ObjectID="_1468075765" r:id="rId88">
+          <o:OLEObject Type="Embed" ProgID="Equation.KSEE3" ShapeID="_x0000_i1065" DrawAspect="Content" ObjectID="_1468075765" r:id="rId88">
             <o:LockedField>false</o:LockedField>
           </o:OLEObject>
         </w:object>
@@ -3674,14 +3685,13 @@
           <w:position w:val="-24"/>
         </w:rPr>
       </w:pPr>
-      <w:bookmarkStart w:id="20" w:name="_GoBack"/>
       <w:r>
         <w:rPr>
           <w:rFonts w:hint="eastAsia"/>
           <w:position w:val="-24"/>
         </w:rPr>
         <w:object>
-          <v:shape id="_x0000_i1072" o:spt="75" type="#_x0000_t75" style="height:31.15pt;width:58.85pt;" o:ole="t" filled="f" o:preferrelative="t" stroked="f" coordsize="21600,21600">
+          <v:shape id="_x0000_i1066" o:spt="75" type="#_x0000_t75" style="height:31.15pt;width:58.85pt;" o:ole="t" filled="f" o:preferrelative="t" stroked="f" coordsize="21600,21600">
             <v:path/>
             <v:fill on="f" focussize="0,0"/>
             <v:stroke on="f" joinstyle="miter"/>
@@ -3690,12 +3700,11 @@
             <w10:wrap type="none"/>
             <w10:anchorlock/>
           </v:shape>
-          <o:OLEObject Type="Embed" ProgID="Equation.KSEE3" ShapeID="_x0000_i1072" DrawAspect="Content" ObjectID="_1468075766" r:id="rId89">
+          <o:OLEObject Type="Embed" ProgID="Equation.KSEE3" ShapeID="_x0000_i1066" DrawAspect="Content" ObjectID="_1468075766" r:id="rId89">
             <o:LockedField>false</o:LockedField>
           </o:OLEObject>
         </w:object>
       </w:r>
-      <w:bookmarkEnd w:id="20"/>
     </w:p>
     <w:p>
       <w:pPr>
@@ -6083,11 +6092,87 @@
     </w:p>
     <w:p/>
     <w:p>
+      <w:pPr>
+        <w:keepNext w:val="0"/>
+        <w:keepLines w:val="0"/>
+        <w:widowControl/>
+        <w:suppressLineNumbers w:val="0"/>
+        <w:jc w:val="left"/>
+        <w:rPr>
+          <w:rFonts w:hint="eastAsia"/>
+        </w:rPr>
+      </w:pPr>
       <w:r>
         <w:rPr>
           <w:rFonts w:hint="eastAsia"/>
         </w:rPr>
         <w:t>小组成员：罗鸿</w:t>
+      </w:r>
+    </w:p>
+    <w:p>
+      <w:pPr>
+        <w:keepNext w:val="0"/>
+        <w:keepLines w:val="0"/>
+        <w:widowControl/>
+        <w:suppressLineNumbers w:val="0"/>
+        <w:jc w:val="center"/>
+      </w:pPr>
+      <w:r>
+        <w:rPr>
+          <w:rFonts w:ascii="宋体" w:hAnsi="宋体" w:eastAsia="宋体" w:cs="宋体"/>
+          <w:kern w:val="0"/>
+          <w:sz w:val="24"/>
+          <w:szCs w:val="24"/>
+          <w:lang w:val="en-US" w:eastAsia="zh-CN" w:bidi="ar"/>
+        </w:rPr>
+        <w:drawing>
+          <wp:inline distT="0" distB="0" distL="114300" distR="114300">
+            <wp:extent cx="1769110" cy="3139440"/>
+            <wp:effectExtent l="0" t="0" r="13970" b="0"/>
+            <wp:docPr id="7" name="图片 45" descr="IMG_256"/>
+            <wp:cNvGraphicFramePr>
+              <a:graphicFrameLocks xmlns:a="http://schemas.openxmlformats.org/drawingml/2006/main" noChangeAspect="1"/>
+            </wp:cNvGraphicFramePr>
+            <a:graphic xmlns:a="http://schemas.openxmlformats.org/drawingml/2006/main">
+              <a:graphicData uri="http://schemas.openxmlformats.org/drawingml/2006/picture">
+                <pic:pic xmlns:pic="http://schemas.openxmlformats.org/drawingml/2006/picture">
+                  <pic:nvPicPr>
+                    <pic:cNvPr id="7" name="图片 45" descr="IMG_256"/>
+                    <pic:cNvPicPr>
+                      <a:picLocks noChangeAspect="1"/>
+                    </pic:cNvPicPr>
+                  </pic:nvPicPr>
+                  <pic:blipFill>
+                    <a:blip r:embed="rId95"/>
+                    <a:stretch>
+                      <a:fillRect/>
+                    </a:stretch>
+                  </pic:blipFill>
+                  <pic:spPr>
+                    <a:xfrm>
+                      <a:off x="0" y="0"/>
+                      <a:ext cx="1769110" cy="3139440"/>
+                    </a:xfrm>
+                    <a:prstGeom prst="rect">
+                      <a:avLst/>
+                    </a:prstGeom>
+                    <a:noFill/>
+                    <a:ln w="9525">
+                      <a:noFill/>
+                    </a:ln>
+                  </pic:spPr>
+                </pic:pic>
+              </a:graphicData>
+            </a:graphic>
+          </wp:inline>
+        </w:drawing>
+      </w:r>
+      <w:bookmarkStart w:id="20" w:name="_GoBack"/>
+      <w:bookmarkEnd w:id="20"/>
+    </w:p>
+    <w:p>
+      <w:r>
+        <w:br w:type="page"/>
       </w:r>
     </w:p>
     <w:p>
@@ -6106,9 +6191,6 @@
           </w14:textFill>
         </w:rPr>
       </w:pPr>
-      <w:r>
-        <w:br w:type="page"/>
-      </w:r>
     </w:p>
     <w:p>
       <w:pPr>
@@ -6133,16 +6215,16 @@
       </w:pPr>
       <w:r>
         <w:object>
-          <v:shape id="_x0000_i1051" o:spt="75" type="#_x0000_t75" style="height:474.25pt;width:458.3pt;" o:ole="t" filled="f" o:preferrelative="t" stroked="f" coordsize="21600,21600">
+          <v:shape id="_x0000_i1067" o:spt="75" type="#_x0000_t75" style="height:474.25pt;width:458.3pt;" o:ole="t" filled="f" o:preferrelative="t" stroked="f" coordsize="21600,21600">
             <v:path/>
             <v:fill on="f" focussize="0,0"/>
             <v:stroke on="f" joinstyle="miter"/>
-            <v:imagedata r:id="rId96" o:title=""/>
+            <v:imagedata r:id="rId97" o:title=""/>
             <o:lock v:ext="edit" aspectratio="t"/>
             <w10:wrap type="none"/>
             <w10:anchorlock/>
           </v:shape>
-          <o:OLEObject Type="Embed" ProgID="Excel.Sheet.8" ShapeID="_x0000_i1051" DrawAspect="Content" ObjectID="_1468075767" r:id="rId95">
+          <o:OLEObject Type="Embed" ProgID="Excel.Sheet.8" ShapeID="_x0000_i1067" DrawAspect="Content" ObjectID="_1468075767" r:id="rId96">
             <o:LockedField>false</o:LockedField>
           </o:OLEObject>
         </w:object>

--- a/2V文档.docx
+++ b/2V文档.docx
@@ -54,6 +54,8 @@
             </w:rPr>
             <w:t>目录</w:t>
           </w:r>
+          <w:bookmarkStart w:id="0" w:name="_GoBack"/>
+          <w:bookmarkEnd w:id="0"/>
         </w:p>
         <w:p>
           <w:pPr>
@@ -86,7 +88,7 @@
             </w:rPr>
             <w:fldChar w:fldCharType="separate"/>
           </w:r>
-          <w:hyperlink w:anchor="_Toc11092315" w:history="1">
+          <w:hyperlink w:anchor="_Toc11098685" w:history="1">
             <w:r>
               <w:rPr>
                 <w:rStyle w:val="Hyperlink"/>
@@ -113,7 +115,7 @@
                 <w:noProof/>
                 <w:webHidden/>
               </w:rPr>
-              <w:instrText xml:space="preserve"> PAGEREF _Toc11092315 \h </w:instrText>
+              <w:instrText xml:space="preserve"> PAGEREF _Toc11098685 \h </w:instrText>
             </w:r>
             <w:r>
               <w:rPr>
@@ -158,7 +160,7 @@
               <w:szCs w:val="24"/>
             </w:rPr>
           </w:pPr>
-          <w:hyperlink w:anchor="_Toc11092316" w:history="1">
+          <w:hyperlink w:anchor="_Toc11098686" w:history="1">
             <w:r>
               <w:rPr>
                 <w:rStyle w:val="Hyperlink"/>
@@ -193,7 +195,7 @@
                 <w:noProof/>
                 <w:webHidden/>
               </w:rPr>
-              <w:instrText xml:space="preserve"> PAGEREF _Toc11092316 \h </w:instrText>
+              <w:instrText xml:space="preserve"> PAGEREF _Toc11098686 \h </w:instrText>
             </w:r>
             <w:r>
               <w:rPr>
@@ -236,7 +238,7 @@
               <w:szCs w:val="24"/>
             </w:rPr>
           </w:pPr>
-          <w:hyperlink w:anchor="_Toc11092317" w:history="1">
+          <w:hyperlink w:anchor="_Toc11098687" w:history="1">
             <w:r>
               <w:rPr>
                 <w:rStyle w:val="Hyperlink"/>
@@ -271,7 +273,7 @@
                 <w:noProof/>
                 <w:webHidden/>
               </w:rPr>
-              <w:instrText xml:space="preserve"> PAGEREF _Toc11092317 \h </w:instrText>
+              <w:instrText xml:space="preserve"> PAGEREF _Toc11098687 \h </w:instrText>
             </w:r>
             <w:r>
               <w:rPr>
@@ -314,7 +316,7 @@
               <w:szCs w:val="24"/>
             </w:rPr>
           </w:pPr>
-          <w:hyperlink w:anchor="_Toc11092318" w:history="1">
+          <w:hyperlink w:anchor="_Toc11098688" w:history="1">
             <w:r>
               <w:rPr>
                 <w:rStyle w:val="Hyperlink"/>
@@ -349,7 +351,7 @@
                 <w:noProof/>
                 <w:webHidden/>
               </w:rPr>
-              <w:instrText xml:space="preserve"> PAGEREF _Toc11092318 \h </w:instrText>
+              <w:instrText xml:space="preserve"> PAGEREF _Toc11098688 \h </w:instrText>
             </w:r>
             <w:r>
               <w:rPr>
@@ -392,7 +394,7 @@
               <w:szCs w:val="24"/>
             </w:rPr>
           </w:pPr>
-          <w:hyperlink w:anchor="_Toc11092319" w:history="1">
+          <w:hyperlink w:anchor="_Toc11098689" w:history="1">
             <w:r>
               <w:rPr>
                 <w:rStyle w:val="Hyperlink"/>
@@ -442,7 +444,7 @@
                 <w:noProof/>
                 <w:webHidden/>
               </w:rPr>
-              <w:instrText xml:space="preserve"> PAGEREF _Toc11092319 \h </w:instrText>
+              <w:instrText xml:space="preserve"> PAGEREF _Toc11098689 \h </w:instrText>
             </w:r>
             <w:r>
               <w:rPr>
@@ -487,7 +489,7 @@
               <w:szCs w:val="24"/>
             </w:rPr>
           </w:pPr>
-          <w:hyperlink w:anchor="_Toc11092320" w:history="1">
+          <w:hyperlink w:anchor="_Toc11098690" w:history="1">
             <w:r>
               <w:rPr>
                 <w:rStyle w:val="Hyperlink"/>
@@ -522,7 +524,7 @@
                 <w:noProof/>
                 <w:webHidden/>
               </w:rPr>
-              <w:instrText xml:space="preserve"> PAGEREF _Toc11092320 \h </w:instrText>
+              <w:instrText xml:space="preserve"> PAGEREF _Toc11098690 \h </w:instrText>
             </w:r>
             <w:r>
               <w:rPr>
@@ -565,7 +567,7 @@
               <w:szCs w:val="24"/>
             </w:rPr>
           </w:pPr>
-          <w:hyperlink w:anchor="_Toc11092321" w:history="1">
+          <w:hyperlink w:anchor="_Toc11098691" w:history="1">
             <w:r>
               <w:rPr>
                 <w:rStyle w:val="Hyperlink"/>
@@ -600,7 +602,7 @@
                 <w:noProof/>
                 <w:webHidden/>
               </w:rPr>
-              <w:instrText xml:space="preserve"> PAGEREF _Toc11092321 \h </w:instrText>
+              <w:instrText xml:space="preserve"> PAGEREF _Toc11098691 \h </w:instrText>
             </w:r>
             <w:r>
               <w:rPr>
@@ -643,7 +645,7 @@
               <w:szCs w:val="24"/>
             </w:rPr>
           </w:pPr>
-          <w:hyperlink w:anchor="_Toc11092322" w:history="1">
+          <w:hyperlink w:anchor="_Toc11098692" w:history="1">
             <w:r>
               <w:rPr>
                 <w:rStyle w:val="Hyperlink"/>
@@ -678,7 +680,7 @@
                 <w:noProof/>
                 <w:webHidden/>
               </w:rPr>
-              <w:instrText xml:space="preserve"> PAGEREF _Toc11092322 \h </w:instrText>
+              <w:instrText xml:space="preserve"> PAGEREF _Toc11098692 \h </w:instrText>
             </w:r>
             <w:r>
               <w:rPr>
@@ -723,7 +725,7 @@
               <w:szCs w:val="24"/>
             </w:rPr>
           </w:pPr>
-          <w:hyperlink w:anchor="_Toc11092323" w:history="1">
+          <w:hyperlink w:anchor="_Toc11098693" w:history="1">
             <w:r>
               <w:rPr>
                 <w:rStyle w:val="Hyperlink"/>
@@ -758,7 +760,7 @@
                 <w:noProof/>
                 <w:webHidden/>
               </w:rPr>
-              <w:instrText xml:space="preserve"> PAGEREF _Toc11092323 \h </w:instrText>
+              <w:instrText xml:space="preserve"> PAGEREF _Toc11098693 \h </w:instrText>
             </w:r>
             <w:r>
               <w:rPr>
@@ -803,7 +805,7 @@
               <w:noProof/>
             </w:rPr>
           </w:pPr>
-          <w:hyperlink w:anchor="_Toc11092324" w:history="1">
+          <w:hyperlink w:anchor="_Toc11098694" w:history="1">
             <w:r>
               <w:rPr>
                 <w:rStyle w:val="Hyperlink"/>
@@ -830,7 +832,7 @@
                 <w:noProof/>
                 <w:webHidden/>
               </w:rPr>
-              <w:instrText xml:space="preserve"> PAGEREF _Toc11092324 \h </w:instrText>
+              <w:instrText xml:space="preserve"> PAGEREF _Toc11098694 \h </w:instrText>
             </w:r>
             <w:r>
               <w:rPr>
@@ -875,7 +877,7 @@
               <w:szCs w:val="24"/>
             </w:rPr>
           </w:pPr>
-          <w:hyperlink w:anchor="_Toc11092325" w:history="1">
+          <w:hyperlink w:anchor="_Toc11098695" w:history="1">
             <w:r>
               <w:rPr>
                 <w:rStyle w:val="Hyperlink"/>
@@ -910,7 +912,7 @@
                 <w:noProof/>
                 <w:webHidden/>
               </w:rPr>
-              <w:instrText xml:space="preserve"> PAGEREF _Toc11092325 \h </w:instrText>
+              <w:instrText xml:space="preserve"> PAGEREF _Toc11098695 \h </w:instrText>
             </w:r>
             <w:r>
               <w:rPr>
@@ -953,7 +955,7 @@
               <w:szCs w:val="24"/>
             </w:rPr>
           </w:pPr>
-          <w:hyperlink w:anchor="_Toc11092326" w:history="1">
+          <w:hyperlink w:anchor="_Toc11098696" w:history="1">
             <w:r>
               <w:rPr>
                 <w:rStyle w:val="Hyperlink"/>
@@ -988,7 +990,7 @@
                 <w:noProof/>
                 <w:webHidden/>
               </w:rPr>
-              <w:instrText xml:space="preserve"> PAGEREF _Toc11092326 \h </w:instrText>
+              <w:instrText xml:space="preserve"> PAGEREF _Toc11098696 \h </w:instrText>
             </w:r>
             <w:r>
               <w:rPr>
@@ -1031,7 +1033,7 @@
               <w:szCs w:val="24"/>
             </w:rPr>
           </w:pPr>
-          <w:hyperlink w:anchor="_Toc11092327" w:history="1">
+          <w:hyperlink w:anchor="_Toc11098697" w:history="1">
             <w:r>
               <w:rPr>
                 <w:rStyle w:val="Hyperlink"/>
@@ -1066,7 +1068,7 @@
                 <w:noProof/>
                 <w:webHidden/>
               </w:rPr>
-              <w:instrText xml:space="preserve"> PAGEREF _Toc11092327 \h </w:instrText>
+              <w:instrText xml:space="preserve"> PAGEREF _Toc11098697 \h </w:instrText>
             </w:r>
             <w:r>
               <w:rPr>
@@ -1111,7 +1113,7 @@
               <w:szCs w:val="24"/>
             </w:rPr>
           </w:pPr>
-          <w:hyperlink w:anchor="_Toc11092328" w:history="1">
+          <w:hyperlink w:anchor="_Toc11098698" w:history="1">
             <w:r>
               <w:rPr>
                 <w:rStyle w:val="Hyperlink"/>
@@ -1161,7 +1163,7 @@
                 <w:noProof/>
                 <w:webHidden/>
               </w:rPr>
-              <w:instrText xml:space="preserve"> PAGEREF _Toc11092328 \h </w:instrText>
+              <w:instrText xml:space="preserve"> PAGEREF _Toc11098698 \h </w:instrText>
             </w:r>
             <w:r>
               <w:rPr>
@@ -1204,7 +1206,7 @@
               <w:szCs w:val="24"/>
             </w:rPr>
           </w:pPr>
-          <w:hyperlink w:anchor="_Toc11092329" w:history="1">
+          <w:hyperlink w:anchor="_Toc11098699" w:history="1">
             <w:r>
               <w:rPr>
                 <w:rStyle w:val="Hyperlink"/>
@@ -1254,7 +1256,7 @@
                 <w:noProof/>
                 <w:webHidden/>
               </w:rPr>
-              <w:instrText xml:space="preserve"> PAGEREF _Toc11092329 \h </w:instrText>
+              <w:instrText xml:space="preserve"> PAGEREF _Toc11098699 \h </w:instrText>
             </w:r>
             <w:r>
               <w:rPr>
@@ -1297,7 +1299,7 @@
               <w:szCs w:val="24"/>
             </w:rPr>
           </w:pPr>
-          <w:hyperlink w:anchor="_Toc11092330" w:history="1">
+          <w:hyperlink w:anchor="_Toc11098700" w:history="1">
             <w:r>
               <w:rPr>
                 <w:rStyle w:val="Hyperlink"/>
@@ -1347,7 +1349,7 @@
                 <w:noProof/>
                 <w:webHidden/>
               </w:rPr>
-              <w:instrText xml:space="preserve"> PAGEREF _Toc11092330 \h </w:instrText>
+              <w:instrText xml:space="preserve"> PAGEREF _Toc11098700 \h </w:instrText>
             </w:r>
             <w:r>
               <w:rPr>
@@ -1390,7 +1392,7 @@
               <w:szCs w:val="24"/>
             </w:rPr>
           </w:pPr>
-          <w:hyperlink w:anchor="_Toc11092331" w:history="1">
+          <w:hyperlink w:anchor="_Toc11098701" w:history="1">
             <w:r>
               <w:rPr>
                 <w:rStyle w:val="Hyperlink"/>
@@ -1440,7 +1442,7 @@
                 <w:noProof/>
                 <w:webHidden/>
               </w:rPr>
-              <w:instrText xml:space="preserve"> PAGEREF _Toc11092331 \h </w:instrText>
+              <w:instrText xml:space="preserve"> PAGEREF _Toc11098701 \h </w:instrText>
             </w:r>
             <w:r>
               <w:rPr>
@@ -1485,7 +1487,7 @@
               <w:szCs w:val="24"/>
             </w:rPr>
           </w:pPr>
-          <w:hyperlink w:anchor="_Toc11092332" w:history="1">
+          <w:hyperlink w:anchor="_Toc11098702" w:history="1">
             <w:r>
               <w:rPr>
                 <w:rStyle w:val="Hyperlink"/>
@@ -1520,7 +1522,7 @@
                 <w:noProof/>
                 <w:webHidden/>
               </w:rPr>
-              <w:instrText xml:space="preserve"> PAGEREF _Toc11092332 \h </w:instrText>
+              <w:instrText xml:space="preserve"> PAGEREF _Toc11098702 \h </w:instrText>
             </w:r>
             <w:r>
               <w:rPr>
@@ -1565,7 +1567,7 @@
               <w:szCs w:val="24"/>
             </w:rPr>
           </w:pPr>
-          <w:hyperlink w:anchor="_Toc11092333" w:history="1">
+          <w:hyperlink w:anchor="_Toc11098703" w:history="1">
             <w:r>
               <w:rPr>
                 <w:rStyle w:val="Hyperlink"/>
@@ -1600,7 +1602,7 @@
                 <w:noProof/>
                 <w:webHidden/>
               </w:rPr>
-              <w:instrText xml:space="preserve"> PAGEREF _Toc11092333 \h </w:instrText>
+              <w:instrText xml:space="preserve"> PAGEREF _Toc11098703 \h </w:instrText>
             </w:r>
             <w:r>
               <w:rPr>
@@ -1645,7 +1647,7 @@
               <w:noProof/>
             </w:rPr>
           </w:pPr>
-          <w:hyperlink w:anchor="_Toc11092334" w:history="1">
+          <w:hyperlink w:anchor="_Toc11098704" w:history="1">
             <w:r>
               <w:rPr>
                 <w:rStyle w:val="Hyperlink"/>
@@ -1680,7 +1682,7 @@
                 <w:noProof/>
                 <w:webHidden/>
               </w:rPr>
-              <w:instrText xml:space="preserve"> PAGEREF _Toc11092334 \h </w:instrText>
+              <w:instrText xml:space="preserve"> PAGEREF _Toc11098704 \h </w:instrText>
             </w:r>
             <w:r>
               <w:rPr>
@@ -1735,17 +1737,17 @@
       <w:pPr>
         <w:pStyle w:val="Heading1"/>
       </w:pPr>
-      <w:bookmarkStart w:id="0" w:name="_Toc11092315"/>
+      <w:bookmarkStart w:id="1" w:name="_Toc11098685"/>
       <w:r>
         <w:t>1.Validation</w:t>
       </w:r>
-      <w:bookmarkEnd w:id="0"/>
+      <w:bookmarkEnd w:id="1"/>
     </w:p>
     <w:p>
       <w:pPr>
         <w:pStyle w:val="Heading2"/>
       </w:pPr>
-      <w:bookmarkStart w:id="1" w:name="_Toc11092316"/>
+      <w:bookmarkStart w:id="2" w:name="_Toc11098686"/>
       <w:r>
         <w:t xml:space="preserve">1.1 </w:t>
       </w:r>
@@ -1755,14 +1757,14 @@
         </w:rPr>
         <w:t>通过对系统的观测收集系统高质量的信息和数据</w:t>
       </w:r>
-      <w:bookmarkEnd w:id="1"/>
+      <w:bookmarkEnd w:id="2"/>
     </w:p>
     <w:p/>
     <w:p>
       <w:pPr>
         <w:pStyle w:val="Heading3"/>
       </w:pPr>
-      <w:bookmarkStart w:id="2" w:name="_Toc11092317"/>
+      <w:bookmarkStart w:id="3" w:name="_Toc11098687"/>
       <w:r>
         <w:t xml:space="preserve">1.1.1 </w:t>
       </w:r>
@@ -1772,7 +1774,7 @@
         </w:rPr>
         <w:t>业务流程与仿真流程比较</w:t>
       </w:r>
-      <w:bookmarkEnd w:id="2"/>
+      <w:bookmarkEnd w:id="3"/>
     </w:p>
     <w:p>
       <w:r>
@@ -1791,7 +1793,7 @@
           <w:noProof/>
         </w:rPr>
         <w:drawing>
-          <wp:inline distT="0" distB="0" distL="0" distR="0" wp14:anchorId="03A08D3D" wp14:editId="41572012">
+          <wp:inline distT="0" distB="0" distL="0" distR="0" wp14:anchorId="42496D5E" wp14:editId="15F57CA1">
             <wp:extent cx="3850640" cy="4551045"/>
             <wp:effectExtent l="0" t="0" r="0" b="0"/>
             <wp:docPr id="1" name="Picture 1" descr="A close up of text on a white background&#10;&#10;Description automatically generated"/>
@@ -1853,7 +1855,7 @@
           <w:noProof/>
         </w:rPr>
         <w:drawing>
-          <wp:inline distT="0" distB="0" distL="0" distR="0" wp14:anchorId="4676343F" wp14:editId="3FBF2955">
+          <wp:inline distT="0" distB="0" distL="0" distR="0" wp14:anchorId="05BAD8ED" wp14:editId="6C20A48E">
             <wp:extent cx="3951605" cy="3647440"/>
             <wp:effectExtent l="0" t="0" r="0" b="0"/>
             <wp:docPr id="2" name="Picture 2" descr="A close up of text on a black background&#10;&#10;Description automatically generated"/>
@@ -1913,19 +1915,17 @@
       <w:pPr>
         <w:pStyle w:val="Heading3"/>
       </w:pPr>
-      <w:bookmarkStart w:id="3" w:name="_Toc11092318"/>
-      <w:bookmarkStart w:id="4" w:name="_GoBack"/>
+      <w:bookmarkStart w:id="4" w:name="_Toc11098688"/>
+      <w:r>
+        <w:t xml:space="preserve">1.1.2 </w:t>
+      </w:r>
+      <w:r>
+        <w:rPr>
+          <w:rFonts w:hint="eastAsia"/>
+        </w:rPr>
+        <w:t>对系统数据的提取和输入</w:t>
+      </w:r>
       <w:bookmarkEnd w:id="4"/>
-      <w:r>
-        <w:t xml:space="preserve">1.1.2 </w:t>
-      </w:r>
-      <w:r>
-        <w:rPr>
-          <w:rFonts w:hint="eastAsia"/>
-        </w:rPr>
-        <w:t>对系统数据的提取和输入</w:t>
-      </w:r>
-      <w:bookmarkEnd w:id="3"/>
     </w:p>
     <w:p>
       <w:r>
@@ -1945,7 +1945,7 @@
           <w:noProof/>
         </w:rPr>
         <w:drawing>
-          <wp:inline distT="0" distB="0" distL="0" distR="0" wp14:anchorId="23A1708E" wp14:editId="0367C6CA">
+          <wp:inline distT="0" distB="0" distL="0" distR="0" wp14:anchorId="3B55DF16" wp14:editId="685C2070">
             <wp:extent cx="2171700" cy="3574415"/>
             <wp:effectExtent l="0" t="0" r="0" b="0"/>
             <wp:docPr id="3" name="Picture 3"/>
@@ -2011,7 +2011,7 @@
           <w:noProof/>
         </w:rPr>
         <w:drawing>
-          <wp:inline distT="0" distB="0" distL="0" distR="0" wp14:anchorId="3F41E6A2" wp14:editId="5E39B7FB">
+          <wp:inline distT="0" distB="0" distL="0" distR="0" wp14:anchorId="31555389" wp14:editId="3172895C">
             <wp:extent cx="5727700" cy="5002530"/>
             <wp:effectExtent l="0" t="0" r="0" b="1270"/>
             <wp:docPr id="4" name="Picture 4"/>
@@ -2071,7 +2071,7 @@
       <w:pPr>
         <w:pStyle w:val="Heading3"/>
       </w:pPr>
-      <w:bookmarkStart w:id="5" w:name="_Toc11092319"/>
+      <w:bookmarkStart w:id="5" w:name="_Toc11098689"/>
       <w:r>
         <w:t xml:space="preserve">1.1.3 </w:t>
       </w:r>
@@ -2128,7 +2128,7 @@
           <w:noProof/>
         </w:rPr>
         <w:drawing>
-          <wp:inline distT="0" distB="0" distL="0" distR="0" wp14:anchorId="6753FDEF" wp14:editId="1C41AD4B">
+          <wp:inline distT="0" distB="0" distL="0" distR="0" wp14:anchorId="120C590E" wp14:editId="7EC11E43">
             <wp:extent cx="5769610" cy="1889760"/>
             <wp:effectExtent l="0" t="0" r="0" b="2540"/>
             <wp:docPr id="5" name="Picture 5"/>
@@ -2513,7 +2513,7 @@
       <w:pPr>
         <w:pStyle w:val="Heading2"/>
       </w:pPr>
-      <w:bookmarkStart w:id="6" w:name="_Toc11092320"/>
+      <w:bookmarkStart w:id="6" w:name="_Toc11098690"/>
       <w:r>
         <w:t xml:space="preserve">1.2 </w:t>
       </w:r>
@@ -2529,7 +2529,7 @@
       <w:pPr>
         <w:pStyle w:val="Heading3"/>
       </w:pPr>
-      <w:bookmarkStart w:id="7" w:name="_Toc11092321"/>
+      <w:bookmarkStart w:id="7" w:name="_Toc11098691"/>
       <w:r>
         <w:rPr>
           <w:rFonts w:hint="eastAsia"/>
@@ -2599,7 +2599,7 @@
       <w:pPr>
         <w:pStyle w:val="Heading3"/>
       </w:pPr>
-      <w:bookmarkStart w:id="8" w:name="_Toc11092322"/>
+      <w:bookmarkStart w:id="8" w:name="_Toc11098692"/>
       <w:r>
         <w:t xml:space="preserve">1.2.2 </w:t>
       </w:r>
@@ -2644,7 +2644,7 @@
           <w:noProof/>
           <w:position w:val="-24"/>
         </w:rPr>
-        <w:object w:dxaOrig="1302" w:dyaOrig="665" w14:anchorId="1EA1C634">
+        <w:object w:dxaOrig="1302" w:dyaOrig="665" w14:anchorId="51B2E8AD">
           <v:shapetype id="_x0000_t75" coordsize="21600,21600" o:spt="75" o:preferrelative="t" path="m@4@5l@4@11@9@11@9@5xe" filled="f" stroked="f">
             <v:stroke joinstyle="miter"/>
             <v:formulas>
@@ -2667,7 +2667,7 @@
           <v:shape id="_x0000_i1067" type="#_x0000_t75" alt="" style="width:65.1pt;height:33.25pt;mso-width-percent:0;mso-height-percent:0;mso-width-percent:0;mso-height-percent:0" o:ole="">
             <v:imagedata r:id="rId13" o:title=""/>
           </v:shape>
-          <o:OLEObject Type="Embed" ProgID="Equation.KSEE3" ShapeID="_x0000_i1067" DrawAspect="Content" ObjectID="_1621705128" r:id="rId14"/>
+          <o:OLEObject Type="Embed" ProgID="Equation.KSEE3" ShapeID="_x0000_i1067" DrawAspect="Content" ObjectID="_1621711511" r:id="rId14"/>
         </w:object>
       </w:r>
     </w:p>
@@ -2689,11 +2689,11 @@
           <w:noProof/>
           <w:position w:val="-30"/>
         </w:rPr>
-        <w:object w:dxaOrig="3531" w:dyaOrig="825" w14:anchorId="33E31345">
+        <w:object w:dxaOrig="3531" w:dyaOrig="825" w14:anchorId="0AC35A3C">
           <v:shape id="_x0000_i1066" type="#_x0000_t75" alt="" style="width:176.55pt;height:41.55pt;mso-width-percent:0;mso-height-percent:0;mso-width-percent:0;mso-height-percent:0" o:ole="">
             <v:imagedata r:id="rId15" o:title=""/>
           </v:shape>
-          <o:OLEObject Type="Embed" ProgID="Equation.KSEE3" ShapeID="_x0000_i1066" DrawAspect="Content" ObjectID="_1621705129" r:id="rId16"/>
+          <o:OLEObject Type="Embed" ProgID="Equation.KSEE3" ShapeID="_x0000_i1066" DrawAspect="Content" ObjectID="_1621711512" r:id="rId16"/>
         </w:object>
       </w:r>
     </w:p>
@@ -2736,11 +2736,11 @@
           <w:noProof/>
           <w:position w:val="-28"/>
         </w:rPr>
-        <w:object w:dxaOrig="2395" w:dyaOrig="678" w14:anchorId="6EABE363">
+        <w:object w:dxaOrig="2395" w:dyaOrig="678" w14:anchorId="7FB2E7D6">
           <v:shape id="_x0000_i1065" type="#_x0000_t75" alt="" style="width:119.75pt;height:33.9pt;mso-width-percent:0;mso-height-percent:0;mso-width-percent:0;mso-height-percent:0" o:ole="">
             <v:imagedata r:id="rId17" o:title=""/>
           </v:shape>
-          <o:OLEObject Type="Embed" ProgID="Equation.KSEE3" ShapeID="_x0000_i1065" DrawAspect="Content" ObjectID="_1621705130" r:id="rId18"/>
+          <o:OLEObject Type="Embed" ProgID="Equation.KSEE3" ShapeID="_x0000_i1065" DrawAspect="Content" ObjectID="_1621711513" r:id="rId18"/>
         </w:object>
       </w:r>
     </w:p>
@@ -2762,11 +2762,11 @@
           <w:noProof/>
           <w:position w:val="-28"/>
         </w:rPr>
-        <w:object w:dxaOrig="2326" w:dyaOrig="678" w14:anchorId="3DD3C421">
+        <w:object w:dxaOrig="2326" w:dyaOrig="678" w14:anchorId="5B3E2B7D">
           <v:shape id="_x0000_i1064" type="#_x0000_t75" alt="" style="width:116.3pt;height:33.9pt;mso-width-percent:0;mso-height-percent:0;mso-width-percent:0;mso-height-percent:0" o:ole="">
             <v:imagedata r:id="rId19" o:title=""/>
           </v:shape>
-          <o:OLEObject Type="Embed" ProgID="Equation.KSEE3" ShapeID="_x0000_i1064" DrawAspect="Content" ObjectID="_1621705131" r:id="rId20"/>
+          <o:OLEObject Type="Embed" ProgID="Equation.KSEE3" ShapeID="_x0000_i1064" DrawAspect="Content" ObjectID="_1621711514" r:id="rId20"/>
         </w:object>
       </w:r>
     </w:p>
@@ -2783,11 +2783,11 @@
           <w:noProof/>
           <w:position w:val="-10"/>
         </w:rPr>
-        <w:object w:dxaOrig="457" w:dyaOrig="318" w14:anchorId="3187F32A">
+        <w:object w:dxaOrig="457" w:dyaOrig="318" w14:anchorId="4627D6CF">
           <v:shape id="_x0000_i1063" type="#_x0000_t75" alt="" style="width:22.85pt;height:15.9pt;mso-width-percent:0;mso-height-percent:0;mso-width-percent:0;mso-height-percent:0" o:ole="">
             <v:imagedata r:id="rId21" o:title=""/>
           </v:shape>
-          <o:OLEObject Type="Embed" ProgID="Equation.KSEE3" ShapeID="_x0000_i1063" DrawAspect="Content" ObjectID="_1621705132" r:id="rId22"/>
+          <o:OLEObject Type="Embed" ProgID="Equation.KSEE3" ShapeID="_x0000_i1063" DrawAspect="Content" ObjectID="_1621711515" r:id="rId22"/>
         </w:object>
       </w:r>
       <w:r>
@@ -2802,11 +2802,11 @@
           <w:noProof/>
           <w:position w:val="-6"/>
         </w:rPr>
-        <w:object w:dxaOrig="222" w:dyaOrig="277" w14:anchorId="5885306E">
+        <w:object w:dxaOrig="222" w:dyaOrig="277" w14:anchorId="232FB365">
           <v:shape id="_x0000_i1062" type="#_x0000_t75" alt="" style="width:11.1pt;height:13.85pt;mso-width-percent:0;mso-height-percent:0;mso-width-percent:0;mso-height-percent:0" o:ole="">
             <v:imagedata r:id="rId23" o:title=""/>
           </v:shape>
-          <o:OLEObject Type="Embed" ProgID="Equation.KSEE3" ShapeID="_x0000_i1062" DrawAspect="Content" ObjectID="_1621705133" r:id="rId24"/>
+          <o:OLEObject Type="Embed" ProgID="Equation.KSEE3" ShapeID="_x0000_i1062" DrawAspect="Content" ObjectID="_1621711516" r:id="rId24"/>
         </w:object>
       </w:r>
     </w:p>
@@ -2823,11 +2823,11 @@
           <w:noProof/>
           <w:position w:val="-10"/>
         </w:rPr>
-        <w:object w:dxaOrig="457" w:dyaOrig="318" w14:anchorId="78E947CD">
+        <w:object w:dxaOrig="457" w:dyaOrig="318" w14:anchorId="7F5160F5">
           <v:shape id="_x0000_i1061" type="#_x0000_t75" alt="" style="width:22.85pt;height:15.9pt;mso-width-percent:0;mso-height-percent:0;mso-width-percent:0;mso-height-percent:0" o:ole="">
             <v:imagedata r:id="rId25" o:title=""/>
           </v:shape>
-          <o:OLEObject Type="Embed" ProgID="Equation.KSEE3" ShapeID="_x0000_i1061" DrawAspect="Content" ObjectID="_1621705134" r:id="rId26"/>
+          <o:OLEObject Type="Embed" ProgID="Equation.KSEE3" ShapeID="_x0000_i1061" DrawAspect="Content" ObjectID="_1621711517" r:id="rId26"/>
         </w:object>
       </w:r>
       <w:r>
@@ -2854,11 +2854,11 @@
           <w:noProof/>
           <w:position w:val="-6"/>
         </w:rPr>
-        <w:object w:dxaOrig="222" w:dyaOrig="277" w14:anchorId="1523A141">
+        <w:object w:dxaOrig="222" w:dyaOrig="277" w14:anchorId="070FE9A5">
           <v:shape id="_x0000_i1060" type="#_x0000_t75" alt="" style="width:11.1pt;height:13.85pt;mso-width-percent:0;mso-height-percent:0;mso-width-percent:0;mso-height-percent:0" o:ole="">
             <v:imagedata r:id="rId27" o:title=""/>
           </v:shape>
-          <o:OLEObject Type="Embed" ProgID="Equation.KSEE3" ShapeID="_x0000_i1060" DrawAspect="Content" ObjectID="_1621705135" r:id="rId28"/>
+          <o:OLEObject Type="Embed" ProgID="Equation.KSEE3" ShapeID="_x0000_i1060" DrawAspect="Content" ObjectID="_1621711518" r:id="rId28"/>
         </w:object>
       </w:r>
     </w:p>
@@ -2875,11 +2875,11 @@
           <w:noProof/>
           <w:position w:val="-28"/>
         </w:rPr>
-        <w:object w:dxaOrig="2035" w:dyaOrig="678" w14:anchorId="5001356D">
+        <w:object w:dxaOrig="2035" w:dyaOrig="678" w14:anchorId="267AAF26">
           <v:shape id="_x0000_i1059" type="#_x0000_t75" alt="" style="width:101.75pt;height:33.9pt;mso-width-percent:0;mso-height-percent:0;mso-width-percent:0;mso-height-percent:0" o:ole="">
             <v:imagedata r:id="rId29" o:title=""/>
           </v:shape>
-          <o:OLEObject Type="Embed" ProgID="Equation.KSEE3" ShapeID="_x0000_i1059" DrawAspect="Content" ObjectID="_1621705136" r:id="rId30"/>
+          <o:OLEObject Type="Embed" ProgID="Equation.KSEE3" ShapeID="_x0000_i1059" DrawAspect="Content" ObjectID="_1621711519" r:id="rId30"/>
         </w:object>
       </w:r>
       <w:r>
@@ -2918,11 +2918,11 @@
           <w:noProof/>
           <w:position w:val="-6"/>
         </w:rPr>
-        <w:object w:dxaOrig="222" w:dyaOrig="277" w14:anchorId="0D268370">
+        <w:object w:dxaOrig="222" w:dyaOrig="277" w14:anchorId="0ADF7F11">
           <v:shape id="_x0000_i1058" type="#_x0000_t75" alt="" style="width:11.1pt;height:13.85pt;mso-width-percent:0;mso-height-percent:0;mso-width-percent:0;mso-height-percent:0" o:ole="">
             <v:imagedata r:id="rId27" o:title=""/>
           </v:shape>
-          <o:OLEObject Type="Embed" ProgID="Equation.KSEE3" ShapeID="_x0000_i1058" DrawAspect="Content" ObjectID="_1621705137" r:id="rId31"/>
+          <o:OLEObject Type="Embed" ProgID="Equation.KSEE3" ShapeID="_x0000_i1058" DrawAspect="Content" ObjectID="_1621711520" r:id="rId31"/>
         </w:object>
       </w:r>
     </w:p>
@@ -2944,11 +2944,11 @@
           <w:noProof/>
           <w:position w:val="-24"/>
         </w:rPr>
-        <w:object w:dxaOrig="1786" w:dyaOrig="955" w14:anchorId="52283AD2">
+        <w:object w:dxaOrig="1786" w:dyaOrig="955" w14:anchorId="7F3327BB">
           <v:shape id="_x0000_i1057" type="#_x0000_t75" alt="" style="width:89.3pt;height:47.75pt;mso-width-percent:0;mso-height-percent:0;mso-width-percent:0;mso-height-percent:0" o:ole="">
             <v:imagedata r:id="rId32" o:title=""/>
           </v:shape>
-          <o:OLEObject Type="Embed" ProgID="Equation.KSEE3" ShapeID="_x0000_i1057" DrawAspect="Content" ObjectID="_1621705138" r:id="rId33"/>
+          <o:OLEObject Type="Embed" ProgID="Equation.KSEE3" ShapeID="_x0000_i1057" DrawAspect="Content" ObjectID="_1621711521" r:id="rId33"/>
         </w:object>
       </w:r>
     </w:p>
@@ -2970,11 +2970,11 @@
           <w:noProof/>
           <w:position w:val="-28"/>
         </w:rPr>
-        <w:object w:dxaOrig="2022" w:dyaOrig="678" w14:anchorId="08C1F789">
+        <w:object w:dxaOrig="2022" w:dyaOrig="678" w14:anchorId="4CDA5190">
           <v:shape id="_x0000_i1056" type="#_x0000_t75" alt="" style="width:101.1pt;height:33.9pt;mso-width-percent:0;mso-height-percent:0;mso-width-percent:0;mso-height-percent:0" o:ole="">
             <v:imagedata r:id="rId34" o:title=""/>
           </v:shape>
-          <o:OLEObject Type="Embed" ProgID="Equation.KSEE3" ShapeID="_x0000_i1056" DrawAspect="Content" ObjectID="_1621705139" r:id="rId35"/>
+          <o:OLEObject Type="Embed" ProgID="Equation.KSEE3" ShapeID="_x0000_i1056" DrawAspect="Content" ObjectID="_1621711522" r:id="rId35"/>
         </w:object>
       </w:r>
     </w:p>
@@ -2991,11 +2991,11 @@
           <w:noProof/>
           <w:position w:val="-6"/>
         </w:rPr>
-        <w:object w:dxaOrig="222" w:dyaOrig="277" w14:anchorId="40E42852">
+        <w:object w:dxaOrig="222" w:dyaOrig="277" w14:anchorId="08C5C5D5">
           <v:shape id="_x0000_i1055" type="#_x0000_t75" alt="" style="width:11.1pt;height:13.85pt;mso-width-percent:0;mso-height-percent:0;mso-width-percent:0;mso-height-percent:0" o:ole="">
             <v:imagedata r:id="rId27" o:title=""/>
           </v:shape>
-          <o:OLEObject Type="Embed" ProgID="Equation.KSEE3" ShapeID="_x0000_i1055" DrawAspect="Content" ObjectID="_1621705140" r:id="rId36"/>
+          <o:OLEObject Type="Embed" ProgID="Equation.KSEE3" ShapeID="_x0000_i1055" DrawAspect="Content" ObjectID="_1621711523" r:id="rId36"/>
         </w:object>
       </w:r>
       <w:r>
@@ -3023,11 +3023,11 @@
           <w:noProof/>
           <w:position w:val="-24"/>
         </w:rPr>
-        <w:object w:dxaOrig="1925" w:dyaOrig="665" w14:anchorId="67E276AA">
+        <w:object w:dxaOrig="1925" w:dyaOrig="665" w14:anchorId="7BB4E909">
           <v:shape id="_x0000_i1054" type="#_x0000_t75" alt="" style="width:96.25pt;height:33.25pt;mso-width-percent:0;mso-height-percent:0;mso-width-percent:0;mso-height-percent:0" o:ole="">
             <v:imagedata r:id="rId37" o:title=""/>
           </v:shape>
-          <o:OLEObject Type="Embed" ProgID="Equation.KSEE3" ShapeID="_x0000_i1054" DrawAspect="Content" ObjectID="_1621705141" r:id="rId38"/>
+          <o:OLEObject Type="Embed" ProgID="Equation.KSEE3" ShapeID="_x0000_i1054" DrawAspect="Content" ObjectID="_1621711524" r:id="rId38"/>
         </w:object>
       </w:r>
     </w:p>
@@ -3062,11 +3062,11 @@
           <w:noProof/>
           <w:position w:val="-10"/>
         </w:rPr>
-        <w:object w:dxaOrig="1094" w:dyaOrig="360" w14:anchorId="751D82F1">
+        <w:object w:dxaOrig="1094" w:dyaOrig="360" w14:anchorId="18C937A3">
           <v:shape id="_x0000_i1053" type="#_x0000_t75" alt="" style="width:54.7pt;height:18pt;mso-width-percent:0;mso-height-percent:0;mso-width-percent:0;mso-height-percent:0" o:ole="">
             <v:imagedata r:id="rId39" o:title=""/>
           </v:shape>
-          <o:OLEObject Type="Embed" ProgID="Equation.KSEE3" ShapeID="_x0000_i1053" DrawAspect="Content" ObjectID="_1621705142" r:id="rId40"/>
+          <o:OLEObject Type="Embed" ProgID="Equation.KSEE3" ShapeID="_x0000_i1053" DrawAspect="Content" ObjectID="_1621711525" r:id="rId40"/>
         </w:object>
       </w:r>
     </w:p>
@@ -3112,11 +3112,11 @@
           <w:noProof/>
           <w:position w:val="-14"/>
         </w:rPr>
-        <w:object w:dxaOrig="1925" w:dyaOrig="374" w14:anchorId="7D300A00">
+        <w:object w:dxaOrig="1925" w:dyaOrig="374" w14:anchorId="0993291A">
           <v:shape id="_x0000_i1052" type="#_x0000_t75" alt="" style="width:96.25pt;height:18.7pt;mso-width-percent:0;mso-height-percent:0;mso-width-percent:0;mso-height-percent:0" o:ole="">
             <v:imagedata r:id="rId41" o:title=""/>
           </v:shape>
-          <o:OLEObject Type="Embed" ProgID="Equation.KSEE3" ShapeID="_x0000_i1052" DrawAspect="Content" ObjectID="_1621705143" r:id="rId42"/>
+          <o:OLEObject Type="Embed" ProgID="Equation.KSEE3" ShapeID="_x0000_i1052" DrawAspect="Content" ObjectID="_1621711526" r:id="rId42"/>
         </w:object>
       </w:r>
     </w:p>
@@ -3133,11 +3133,11 @@
           <w:noProof/>
           <w:position w:val="-6"/>
         </w:rPr>
-        <w:object w:dxaOrig="942" w:dyaOrig="277" w14:anchorId="14D9175D">
+        <w:object w:dxaOrig="942" w:dyaOrig="277" w14:anchorId="289A4CC5">
           <v:shape id="_x0000_i1051" type="#_x0000_t75" alt="" style="width:47.1pt;height:13.85pt;mso-width-percent:0;mso-height-percent:0;mso-width-percent:0;mso-height-percent:0" o:ole="">
             <v:imagedata r:id="rId43" o:title=""/>
           </v:shape>
-          <o:OLEObject Type="Embed" ProgID="Equation.KSEE3" ShapeID="_x0000_i1051" DrawAspect="Content" ObjectID="_1621705144" r:id="rId44"/>
+          <o:OLEObject Type="Embed" ProgID="Equation.KSEE3" ShapeID="_x0000_i1051" DrawAspect="Content" ObjectID="_1621711527" r:id="rId44"/>
         </w:object>
       </w:r>
       <w:r>
@@ -3160,11 +3160,11 @@
           <w:noProof/>
           <w:position w:val="-14"/>
         </w:rPr>
-        <w:object w:dxaOrig="3018" w:dyaOrig="374" w14:anchorId="34C04962">
+        <w:object w:dxaOrig="3018" w:dyaOrig="374" w14:anchorId="3EF44375">
           <v:shape id="_x0000_i1050" type="#_x0000_t75" alt="" style="width:150.9pt;height:18.7pt;mso-width-percent:0;mso-height-percent:0;mso-width-percent:0;mso-height-percent:0" o:ole="">
             <v:imagedata r:id="rId45" o:title=""/>
           </v:shape>
-          <o:OLEObject Type="Embed" ProgID="Equation.KSEE3" ShapeID="_x0000_i1050" DrawAspect="Content" ObjectID="_1621705145" r:id="rId46"/>
+          <o:OLEObject Type="Embed" ProgID="Equation.KSEE3" ShapeID="_x0000_i1050" DrawAspect="Content" ObjectID="_1621711528" r:id="rId46"/>
         </w:object>
       </w:r>
     </w:p>
@@ -3186,11 +3186,11 @@
           <w:noProof/>
           <w:position w:val="-24"/>
         </w:rPr>
-        <w:object w:dxaOrig="1938" w:dyaOrig="623" w14:anchorId="62F6AF59">
+        <w:object w:dxaOrig="1938" w:dyaOrig="623" w14:anchorId="3A115E12">
           <v:shape id="_x0000_i1049" type="#_x0000_t75" alt="" style="width:96.9pt;height:31.15pt;mso-width-percent:0;mso-height-percent:0;mso-width-percent:0;mso-height-percent:0" o:ole="">
             <v:imagedata r:id="rId47" o:title=""/>
           </v:shape>
-          <o:OLEObject Type="Embed" ProgID="Equation.KSEE3" ShapeID="_x0000_i1049" DrawAspect="Content" ObjectID="_1621705146" r:id="rId48"/>
+          <o:OLEObject Type="Embed" ProgID="Equation.KSEE3" ShapeID="_x0000_i1049" DrawAspect="Content" ObjectID="_1621711529" r:id="rId48"/>
         </w:object>
       </w:r>
     </w:p>
@@ -3219,11 +3219,11 @@
           <w:noProof/>
           <w:position w:val="-10"/>
         </w:rPr>
-        <w:object w:dxaOrig="540" w:dyaOrig="318" w14:anchorId="3F92A75D">
+        <w:object w:dxaOrig="540" w:dyaOrig="318" w14:anchorId="482520D8">
           <v:shape id="_x0000_i1048" type="#_x0000_t75" alt="" style="width:27pt;height:15.9pt;mso-width-percent:0;mso-height-percent:0;mso-width-percent:0;mso-height-percent:0" o:ole="">
             <v:imagedata r:id="rId49" o:title=""/>
           </v:shape>
-          <o:OLEObject Type="Embed" ProgID="Equation.KSEE3" ShapeID="_x0000_i1048" DrawAspect="Content" ObjectID="_1621705147" r:id="rId50"/>
+          <o:OLEObject Type="Embed" ProgID="Equation.KSEE3" ShapeID="_x0000_i1048" DrawAspect="Content" ObjectID="_1621711530" r:id="rId50"/>
         </w:object>
       </w:r>
       <w:r>
@@ -3246,11 +3246,11 @@
           <w:noProof/>
           <w:position w:val="-4"/>
         </w:rPr>
-        <w:object w:dxaOrig="235" w:dyaOrig="263" w14:anchorId="38733549">
+        <w:object w:dxaOrig="235" w:dyaOrig="263" w14:anchorId="1FB5D3B3">
           <v:shape id="_x0000_i1047" type="#_x0000_t75" alt="" style="width:11.75pt;height:13.15pt;mso-width-percent:0;mso-height-percent:0;mso-width-percent:0;mso-height-percent:0" o:ole="">
             <v:imagedata r:id="rId51" o:title=""/>
           </v:shape>
-          <o:OLEObject Type="Embed" ProgID="Equation.KSEE3" ShapeID="_x0000_i1047" DrawAspect="Content" ObjectID="_1621705148" r:id="rId52"/>
+          <o:OLEObject Type="Embed" ProgID="Equation.KSEE3" ShapeID="_x0000_i1047" DrawAspect="Content" ObjectID="_1621711531" r:id="rId52"/>
         </w:object>
       </w:r>
       <w:r>
@@ -3265,11 +3265,11 @@
           <w:noProof/>
           <w:position w:val="-10"/>
         </w:rPr>
-        <w:object w:dxaOrig="540" w:dyaOrig="318" w14:anchorId="66229C29">
+        <w:object w:dxaOrig="540" w:dyaOrig="318" w14:anchorId="688FE103">
           <v:shape id="_x0000_i1046" type="#_x0000_t75" alt="" style="width:27pt;height:15.9pt;mso-width-percent:0;mso-height-percent:0;mso-width-percent:0;mso-height-percent:0" o:ole="">
             <v:imagedata r:id="rId49" o:title=""/>
           </v:shape>
-          <o:OLEObject Type="Embed" ProgID="Equation.KSEE3" ShapeID="_x0000_i1046" DrawAspect="Content" ObjectID="_1621705149" r:id="rId53"/>
+          <o:OLEObject Type="Embed" ProgID="Equation.KSEE3" ShapeID="_x0000_i1046" DrawAspect="Content" ObjectID="_1621711532" r:id="rId53"/>
         </w:object>
       </w:r>
       <w:r>
@@ -3288,11 +3288,11 @@
           <w:noProof/>
           <w:position w:val="-14"/>
         </w:rPr>
-        <w:object w:dxaOrig="1620" w:dyaOrig="374" w14:anchorId="692C5127">
+        <w:object w:dxaOrig="1620" w:dyaOrig="374" w14:anchorId="1D0AD6FA">
           <v:shape id="_x0000_i1045" type="#_x0000_t75" alt="" style="width:81pt;height:18.7pt;mso-width-percent:0;mso-height-percent:0;mso-width-percent:0;mso-height-percent:0" o:ole="">
             <v:imagedata r:id="rId54" o:title=""/>
           </v:shape>
-          <o:OLEObject Type="Embed" ProgID="Equation.KSEE3" ShapeID="_x0000_i1045" DrawAspect="Content" ObjectID="_1621705150" r:id="rId55"/>
+          <o:OLEObject Type="Embed" ProgID="Equation.KSEE3" ShapeID="_x0000_i1045" DrawAspect="Content" ObjectID="_1621711533" r:id="rId55"/>
         </w:object>
       </w:r>
     </w:p>
@@ -3314,11 +3314,11 @@
           <w:noProof/>
           <w:position w:val="-14"/>
         </w:rPr>
-        <w:object w:dxaOrig="2354" w:dyaOrig="374" w14:anchorId="7271DAAC">
+        <w:object w:dxaOrig="2354" w:dyaOrig="374" w14:anchorId="65DF7F59">
           <v:shape id="_x0000_i1044" type="#_x0000_t75" alt="" style="width:117.7pt;height:18.7pt;mso-width-percent:0;mso-height-percent:0;mso-width-percent:0;mso-height-percent:0" o:ole="">
             <v:imagedata r:id="rId56" o:title=""/>
           </v:shape>
-          <o:OLEObject Type="Embed" ProgID="Equation.KSEE3" ShapeID="_x0000_i1044" DrawAspect="Content" ObjectID="_1621705151" r:id="rId57"/>
+          <o:OLEObject Type="Embed" ProgID="Equation.KSEE3" ShapeID="_x0000_i1044" DrawAspect="Content" ObjectID="_1621711534" r:id="rId57"/>
         </w:object>
       </w:r>
     </w:p>
@@ -3340,11 +3340,11 @@
           <w:noProof/>
           <w:position w:val="-6"/>
         </w:rPr>
-        <w:object w:dxaOrig="845" w:dyaOrig="277" w14:anchorId="4587B142">
+        <w:object w:dxaOrig="845" w:dyaOrig="277" w14:anchorId="190521D8">
           <v:shape id="_x0000_i1043" type="#_x0000_t75" alt="" style="width:42.25pt;height:13.85pt;mso-width-percent:0;mso-height-percent:0;mso-width-percent:0;mso-height-percent:0" o:ole="">
             <v:imagedata r:id="rId58" o:title=""/>
           </v:shape>
-          <o:OLEObject Type="Embed" ProgID="Equation.KSEE3" ShapeID="_x0000_i1043" DrawAspect="Content" ObjectID="_1621705152" r:id="rId59"/>
+          <o:OLEObject Type="Embed" ProgID="Equation.KSEE3" ShapeID="_x0000_i1043" DrawAspect="Content" ObjectID="_1621711535" r:id="rId59"/>
         </w:object>
       </w:r>
     </w:p>
@@ -3369,11 +3369,11 @@
           <w:noProof/>
           <w:position w:val="-24"/>
         </w:rPr>
-        <w:object w:dxaOrig="1177" w:dyaOrig="623" w14:anchorId="26F022E2">
+        <w:object w:dxaOrig="1177" w:dyaOrig="623" w14:anchorId="390FA4DD">
           <v:shape id="_x0000_i1042" type="#_x0000_t75" alt="" style="width:58.85pt;height:31.15pt;mso-width-percent:0;mso-height-percent:0;mso-width-percent:0;mso-height-percent:0" o:ole="">
             <v:imagedata r:id="rId60" o:title=""/>
           </v:shape>
-          <o:OLEObject Type="Embed" ProgID="Equation.KSEE3" ShapeID="_x0000_i1042" DrawAspect="Content" ObjectID="_1621705153" r:id="rId61"/>
+          <o:OLEObject Type="Embed" ProgID="Equation.KSEE3" ShapeID="_x0000_i1042" DrawAspect="Content" ObjectID="_1621711536" r:id="rId61"/>
         </w:object>
       </w:r>
     </w:p>
@@ -3405,11 +3405,11 @@
           <w:noProof/>
           <w:position w:val="-10"/>
         </w:rPr>
-        <w:object w:dxaOrig="2940" w:dyaOrig="620" w14:anchorId="226E5972">
+        <w:object w:dxaOrig="2940" w:dyaOrig="620" w14:anchorId="7F86A09C">
           <v:shape id="_x0000_i1041" type="#_x0000_t75" alt="" style="width:146.75pt;height:31.15pt;mso-width-percent:0;mso-height-percent:0;mso-width-percent:0;mso-height-percent:0" o:ole="">
             <v:imagedata r:id="rId62" o:title=""/>
           </v:shape>
-          <o:OLEObject Type="Embed" ProgID="Equation.KSEE3" ShapeID="_x0000_i1041" DrawAspect="Content" ObjectID="_1621705154" r:id="rId63"/>
+          <o:OLEObject Type="Embed" ProgID="Equation.KSEE3" ShapeID="_x0000_i1041" DrawAspect="Content" ObjectID="_1621711537" r:id="rId63"/>
         </w:object>
       </w:r>
     </w:p>
@@ -3441,11 +3441,11 @@
           <w:noProof/>
           <w:position w:val="-66"/>
         </w:rPr>
-        <w:object w:dxaOrig="4760" w:dyaOrig="1440" w14:anchorId="488ADFAE">
+        <w:object w:dxaOrig="4760" w:dyaOrig="1440" w14:anchorId="406DBAA9">
           <v:shape id="_x0000_i1040" type="#_x0000_t75" alt="" style="width:238.15pt;height:1in;mso-width-percent:0;mso-height-percent:0;mso-width-percent:0;mso-height-percent:0" o:ole="">
             <v:imagedata r:id="rId64" o:title=""/>
           </v:shape>
-          <o:OLEObject Type="Embed" ProgID="Equation.KSEE3" ShapeID="_x0000_i1040" DrawAspect="Content" ObjectID="_1621705155" r:id="rId65"/>
+          <o:OLEObject Type="Embed" ProgID="Equation.KSEE3" ShapeID="_x0000_i1040" DrawAspect="Content" ObjectID="_1621711538" r:id="rId65"/>
         </w:object>
       </w:r>
     </w:p>
@@ -3474,11 +3474,11 @@
           <w:noProof/>
           <w:position w:val="-10"/>
         </w:rPr>
-        <w:object w:dxaOrig="900" w:dyaOrig="360" w14:anchorId="1CF2EA0D">
+        <w:object w:dxaOrig="900" w:dyaOrig="360" w14:anchorId="7F8304D4">
           <v:shape id="_x0000_i1039" type="#_x0000_t75" alt="" style="width:45pt;height:18pt;mso-width-percent:0;mso-height-percent:0;mso-width-percent:0;mso-height-percent:0" o:ole="">
             <v:imagedata r:id="rId66" o:title=""/>
           </v:shape>
-          <o:OLEObject Type="Embed" ProgID="Equation.KSEE3" ShapeID="_x0000_i1039" DrawAspect="Content" ObjectID="_1621705156" r:id="rId67"/>
+          <o:OLEObject Type="Embed" ProgID="Equation.KSEE3" ShapeID="_x0000_i1039" DrawAspect="Content" ObjectID="_1621711539" r:id="rId67"/>
         </w:object>
       </w:r>
       <w:r>
@@ -3498,11 +3498,11 @@
           <w:noProof/>
           <w:position w:val="-66"/>
         </w:rPr>
-        <w:object w:dxaOrig="1980" w:dyaOrig="1440" w14:anchorId="45CB2413">
+        <w:object w:dxaOrig="1980" w:dyaOrig="1440" w14:anchorId="74CD5B0D">
           <v:shape id="_x0000_i1038" type="#_x0000_t75" alt="" style="width:99pt;height:1in;mso-width-percent:0;mso-height-percent:0;mso-width-percent:0;mso-height-percent:0" o:ole="">
             <v:imagedata r:id="rId68" o:title=""/>
           </v:shape>
-          <o:OLEObject Type="Embed" ProgID="Equation.KSEE3" ShapeID="_x0000_i1038" DrawAspect="Content" ObjectID="_1621705157" r:id="rId69"/>
+          <o:OLEObject Type="Embed" ProgID="Equation.KSEE3" ShapeID="_x0000_i1038" DrawAspect="Content" ObjectID="_1621711540" r:id="rId69"/>
         </w:object>
       </w:r>
     </w:p>
@@ -3522,11 +3522,11 @@
           <w:noProof/>
           <w:position w:val="-10"/>
         </w:rPr>
-        <w:object w:dxaOrig="1960" w:dyaOrig="360" w14:anchorId="6805A58E">
+        <w:object w:dxaOrig="1960" w:dyaOrig="360" w14:anchorId="5D185CE0">
           <v:shape id="_x0000_i1037" type="#_x0000_t75" alt="" style="width:98.3pt;height:18pt;mso-width-percent:0;mso-height-percent:0;mso-width-percent:0;mso-height-percent:0" o:ole="">
             <v:imagedata r:id="rId70" o:title=""/>
           </v:shape>
-          <o:OLEObject Type="Embed" ProgID="Equation.KSEE3" ShapeID="_x0000_i1037" DrawAspect="Content" ObjectID="_1621705158" r:id="rId71"/>
+          <o:OLEObject Type="Embed" ProgID="Equation.KSEE3" ShapeID="_x0000_i1037" DrawAspect="Content" ObjectID="_1621711541" r:id="rId71"/>
         </w:object>
       </w:r>
       <w:r>
@@ -3564,11 +3564,11 @@
           <w:noProof/>
           <w:position w:val="-10"/>
         </w:rPr>
-        <w:object w:dxaOrig="1579" w:dyaOrig="320" w14:anchorId="7A2CEB51">
+        <w:object w:dxaOrig="1579" w:dyaOrig="320" w14:anchorId="1A752166">
           <v:shape id="_x0000_i1036" type="#_x0000_t75" alt="" style="width:78.9pt;height:15.9pt;mso-width-percent:0;mso-height-percent:0;mso-width-percent:0;mso-height-percent:0" o:ole="">
             <v:imagedata r:id="rId72" o:title=""/>
           </v:shape>
-          <o:OLEObject Type="Embed" ProgID="Equation.KSEE3" ShapeID="_x0000_i1036" DrawAspect="Content" ObjectID="_1621705159" r:id="rId73"/>
+          <o:OLEObject Type="Embed" ProgID="Equation.KSEE3" ShapeID="_x0000_i1036" DrawAspect="Content" ObjectID="_1621711542" r:id="rId73"/>
         </w:object>
       </w:r>
     </w:p>
@@ -3588,11 +3588,11 @@
           <w:noProof/>
           <w:position w:val="-10"/>
         </w:rPr>
-        <w:object w:dxaOrig="320" w:dyaOrig="360" w14:anchorId="1A812922">
+        <w:object w:dxaOrig="320" w:dyaOrig="360" w14:anchorId="7E2C585A">
           <v:shape id="_x0000_i1035" type="#_x0000_t75" alt="" style="width:15.9pt;height:18pt;mso-width-percent:0;mso-height-percent:0;mso-width-percent:0;mso-height-percent:0" o:ole="">
             <v:imagedata r:id="rId74" o:title=""/>
           </v:shape>
-          <o:OLEObject Type="Embed" ProgID="Equation.KSEE3" ShapeID="_x0000_i1035" DrawAspect="Content" ObjectID="_1621705160" r:id="rId75"/>
+          <o:OLEObject Type="Embed" ProgID="Equation.KSEE3" ShapeID="_x0000_i1035" DrawAspect="Content" ObjectID="_1621711543" r:id="rId75"/>
         </w:object>
       </w:r>
       <w:r>
@@ -3633,11 +3633,11 @@
         <w:rPr>
           <w:noProof/>
         </w:rPr>
-        <w:object w:dxaOrig="6589" w:dyaOrig="2892" w14:anchorId="59DA7F80">
+        <w:object w:dxaOrig="6589" w:dyaOrig="2892" w14:anchorId="5A01F63A">
           <v:shape id="_x0000_i1034" type="#_x0000_t75" alt="" style="width:329.55pt;height:144.7pt;mso-width-percent:0;mso-height-percent:0;mso-width-percent:0;mso-height-percent:0" o:ole="">
             <v:imagedata r:id="rId76" o:title=""/>
           </v:shape>
-          <o:OLEObject Type="Embed" ProgID="Excel.Sheet.8" ShapeID="_x0000_i1034" DrawAspect="Content" ObjectID="_1621705161" r:id="rId77"/>
+          <o:OLEObject Type="Embed" ProgID="Excel.Sheet.8" ShapeID="_x0000_i1034" DrawAspect="Content" ObjectID="_1621711544" r:id="rId77"/>
         </w:object>
       </w:r>
     </w:p>
@@ -3657,11 +3657,11 @@
           <w:noProof/>
           <w:position w:val="-14"/>
         </w:rPr>
-        <w:object w:dxaOrig="2760" w:dyaOrig="400" w14:anchorId="56C43D2E">
+        <w:object w:dxaOrig="2760" w:dyaOrig="400" w14:anchorId="4D5C1C2B">
           <v:shape id="_x0000_i1033" type="#_x0000_t75" alt="" style="width:137.75pt;height:20.1pt;mso-width-percent:0;mso-height-percent:0;mso-width-percent:0;mso-height-percent:0" o:ole="">
             <v:imagedata r:id="rId78" o:title=""/>
           </v:shape>
-          <o:OLEObject Type="Embed" ProgID="Equation.KSEE3" ShapeID="_x0000_i1033" DrawAspect="Content" ObjectID="_1621705162" r:id="rId79"/>
+          <o:OLEObject Type="Embed" ProgID="Equation.KSEE3" ShapeID="_x0000_i1033" DrawAspect="Content" ObjectID="_1621711545" r:id="rId79"/>
         </w:object>
       </w:r>
       <w:r>
@@ -3676,11 +3676,11 @@
           <w:noProof/>
           <w:position w:val="-6"/>
         </w:rPr>
-        <w:object w:dxaOrig="880" w:dyaOrig="279" w14:anchorId="629389EC">
+        <w:object w:dxaOrig="880" w:dyaOrig="279" w14:anchorId="71858CEC">
           <v:shape id="_x0000_i1032" type="#_x0000_t75" alt="" style="width:44.3pt;height:13.85pt;mso-width-percent:0;mso-height-percent:0;mso-width-percent:0;mso-height-percent:0" o:ole="">
             <v:imagedata r:id="rId80" o:title=""/>
           </v:shape>
-          <o:OLEObject Type="Embed" ProgID="Equation.KSEE3" ShapeID="_x0000_i1032" DrawAspect="Content" ObjectID="_1621705163" r:id="rId81"/>
+          <o:OLEObject Type="Embed" ProgID="Equation.KSEE3" ShapeID="_x0000_i1032" DrawAspect="Content" ObjectID="_1621711546" r:id="rId81"/>
         </w:object>
       </w:r>
       <w:r>
@@ -3695,11 +3695,11 @@
           <w:noProof/>
           <w:position w:val="-12"/>
         </w:rPr>
-        <w:object w:dxaOrig="340" w:dyaOrig="360" w14:anchorId="2CACC680">
+        <w:object w:dxaOrig="340" w:dyaOrig="360" w14:anchorId="56EA27F7">
           <v:shape id="_x0000_i1031" type="#_x0000_t75" alt="" style="width:17.3pt;height:18pt;mso-width-percent:0;mso-height-percent:0;mso-width-percent:0;mso-height-percent:0" o:ole="">
             <v:imagedata r:id="rId82" o:title=""/>
           </v:shape>
-          <o:OLEObject Type="Embed" ProgID="Equation.KSEE3" ShapeID="_x0000_i1031" DrawAspect="Content" ObjectID="_1621705164" r:id="rId83"/>
+          <o:OLEObject Type="Embed" ProgID="Equation.KSEE3" ShapeID="_x0000_i1031" DrawAspect="Content" ObjectID="_1621711547" r:id="rId83"/>
         </w:object>
       </w:r>
       <w:r>
@@ -3734,11 +3734,11 @@
         <w:rPr>
           <w:noProof/>
         </w:rPr>
-        <w:object w:dxaOrig="4824" w:dyaOrig="3744" w14:anchorId="0DFC903F">
+        <w:object w:dxaOrig="4824" w:dyaOrig="3744" w14:anchorId="1C469175">
           <v:shape id="_x0000_i1030" type="#_x0000_t75" alt="" style="width:240.9pt;height:186.9pt;mso-width-percent:0;mso-height-percent:0;mso-width-percent:0;mso-height-percent:0" o:ole="">
             <v:imagedata r:id="rId84" o:title=""/>
           </v:shape>
-          <o:OLEObject Type="Embed" ProgID="Excel.Sheet.8" ShapeID="_x0000_i1030" DrawAspect="Content" ObjectID="_1621705165" r:id="rId85"/>
+          <o:OLEObject Type="Embed" ProgID="Excel.Sheet.8" ShapeID="_x0000_i1030" DrawAspect="Content" ObjectID="_1621711548" r:id="rId85"/>
         </w:object>
       </w:r>
     </w:p>
@@ -3766,11 +3766,11 @@
         <w:rPr>
           <w:noProof/>
         </w:rPr>
-        <w:object w:dxaOrig="5232" w:dyaOrig="3744" w14:anchorId="1B0FBCFF">
+        <w:object w:dxaOrig="5232" w:dyaOrig="3744" w14:anchorId="718C4701">
           <v:shape id="_x0000_i1029" type="#_x0000_t75" alt="" style="width:261.7pt;height:186.9pt;mso-width-percent:0;mso-height-percent:0;mso-width-percent:0;mso-height-percent:0" o:ole="">
             <v:imagedata r:id="rId86" o:title=""/>
           </v:shape>
-          <o:OLEObject Type="Embed" ProgID="Excel.Sheet.8" ShapeID="_x0000_i1029" DrawAspect="Content" ObjectID="_1621705166" r:id="rId87"/>
+          <o:OLEObject Type="Embed" ProgID="Excel.Sheet.8" ShapeID="_x0000_i1029" DrawAspect="Content" ObjectID="_1621711549" r:id="rId87"/>
         </w:object>
       </w:r>
     </w:p>
@@ -3790,11 +3790,11 @@
           <w:noProof/>
           <w:position w:val="-14"/>
         </w:rPr>
-        <w:object w:dxaOrig="4280" w:dyaOrig="400" w14:anchorId="2F8C2484">
+        <w:object w:dxaOrig="4280" w:dyaOrig="400" w14:anchorId="0EC0CB9B">
           <v:shape id="_x0000_i1028" type="#_x0000_t75" alt="" style="width:213.9pt;height:20.1pt;mso-width-percent:0;mso-height-percent:0;mso-width-percent:0;mso-height-percent:0" o:ole="">
             <v:imagedata r:id="rId88" o:title=""/>
           </v:shape>
-          <o:OLEObject Type="Embed" ProgID="Equation.KSEE3" ShapeID="_x0000_i1028" DrawAspect="Content" ObjectID="_1621705167" r:id="rId89"/>
+          <o:OLEObject Type="Embed" ProgID="Equation.KSEE3" ShapeID="_x0000_i1028" DrawAspect="Content" ObjectID="_1621711550" r:id="rId89"/>
         </w:object>
       </w:r>
       <w:r>
@@ -3831,11 +3831,11 @@
           <w:noProof/>
           <w:position w:val="-24"/>
         </w:rPr>
-        <w:object w:dxaOrig="1925" w:dyaOrig="665" w14:anchorId="71BC6A21">
+        <w:object w:dxaOrig="1925" w:dyaOrig="665" w14:anchorId="2BC716A7">
           <v:shape id="_x0000_i1027" type="#_x0000_t75" alt="" style="width:96.25pt;height:33.25pt;mso-width-percent:0;mso-height-percent:0;mso-width-percent:0;mso-height-percent:0" o:ole="">
             <v:imagedata r:id="rId37" o:title=""/>
           </v:shape>
-          <o:OLEObject Type="Embed" ProgID="Equation.KSEE3" ShapeID="_x0000_i1027" DrawAspect="Content" ObjectID="_1621705168" r:id="rId90"/>
+          <o:OLEObject Type="Embed" ProgID="Equation.KSEE3" ShapeID="_x0000_i1027" DrawAspect="Content" ObjectID="_1621711551" r:id="rId90"/>
         </w:object>
       </w:r>
     </w:p>
@@ -3860,11 +3860,11 @@
           <w:noProof/>
           <w:position w:val="-24"/>
         </w:rPr>
-        <w:object w:dxaOrig="1177" w:dyaOrig="623" w14:anchorId="13AB7C1C">
+        <w:object w:dxaOrig="1177" w:dyaOrig="623" w14:anchorId="576F83E9">
           <v:shape id="_x0000_i1026" type="#_x0000_t75" alt="" style="width:58.85pt;height:31.15pt;mso-width-percent:0;mso-height-percent:0;mso-width-percent:0;mso-height-percent:0" o:ole="">
             <v:imagedata r:id="rId60" o:title=""/>
           </v:shape>
-          <o:OLEObject Type="Embed" ProgID="Equation.KSEE3" ShapeID="_x0000_i1026" DrawAspect="Content" ObjectID="_1621705169" r:id="rId91"/>
+          <o:OLEObject Type="Embed" ProgID="Equation.KSEE3" ShapeID="_x0000_i1026" DrawAspect="Content" ObjectID="_1621711552" r:id="rId91"/>
         </w:object>
       </w:r>
     </w:p>
@@ -3877,7 +3877,7 @@
       <w:pPr>
         <w:pStyle w:val="Heading2"/>
       </w:pPr>
-      <w:bookmarkStart w:id="9" w:name="_Toc11092323"/>
+      <w:bookmarkStart w:id="9" w:name="_Toc11098693"/>
       <w:r>
         <w:t xml:space="preserve">1.3 </w:t>
       </w:r>
@@ -3917,7 +3917,7 @@
       <w:pPr>
         <w:pStyle w:val="Heading1"/>
       </w:pPr>
-      <w:bookmarkStart w:id="10" w:name="_Toc11092324"/>
+      <w:bookmarkStart w:id="10" w:name="_Toc11098694"/>
       <w:r>
         <w:t>2.Verification</w:t>
       </w:r>
@@ -3927,7 +3927,7 @@
       <w:pPr>
         <w:pStyle w:val="Heading2"/>
       </w:pPr>
-      <w:bookmarkStart w:id="11" w:name="_Toc11092325"/>
+      <w:bookmarkStart w:id="11" w:name="_Toc11098695"/>
       <w:r>
         <w:t xml:space="preserve">2.1 </w:t>
       </w:r>
@@ -3960,7 +3960,7 @@
       <w:pPr>
         <w:pStyle w:val="Heading3"/>
       </w:pPr>
-      <w:bookmarkStart w:id="12" w:name="_Toc11092326"/>
+      <w:bookmarkStart w:id="12" w:name="_Toc11098696"/>
       <w:r>
         <w:t xml:space="preserve">2.1.1 </w:t>
       </w:r>
@@ -4568,7 +4568,7 @@
       <w:pPr>
         <w:pStyle w:val="Heading3"/>
       </w:pPr>
-      <w:bookmarkStart w:id="13" w:name="_Toc11092327"/>
+      <w:bookmarkStart w:id="13" w:name="_Toc11098697"/>
       <w:r>
         <w:t xml:space="preserve">2.1.2 </w:t>
       </w:r>
@@ -5530,7 +5530,7 @@
       <w:pPr>
         <w:pStyle w:val="Heading2"/>
       </w:pPr>
-      <w:bookmarkStart w:id="14" w:name="_Toc11092328"/>
+      <w:bookmarkStart w:id="14" w:name="_Toc11098698"/>
       <w:r>
         <w:t xml:space="preserve">2.2 </w:t>
       </w:r>
@@ -5558,7 +5558,7 @@
       <w:pPr>
         <w:pStyle w:val="Heading3"/>
       </w:pPr>
-      <w:bookmarkStart w:id="15" w:name="_Toc11092329"/>
+      <w:bookmarkStart w:id="15" w:name="_Toc11098699"/>
       <w:r>
         <w:t xml:space="preserve">2.2.1 </w:t>
       </w:r>
@@ -5588,7 +5588,7 @@
           <w:noProof/>
         </w:rPr>
         <w:drawing>
-          <wp:inline distT="0" distB="0" distL="0" distR="0" wp14:anchorId="018E6975" wp14:editId="4F705511">
+          <wp:inline distT="0" distB="0" distL="0" distR="0" wp14:anchorId="4DDE674A" wp14:editId="682D6C0E">
             <wp:extent cx="4382135" cy="3045460"/>
             <wp:effectExtent l="0" t="0" r="0" b="2540"/>
             <wp:docPr id="37" name="Picture 37" descr="A screenshot of a cell phone&#10;&#10;Description automatically generated"/>
@@ -5675,7 +5675,7 @@
       <w:pPr>
         <w:pStyle w:val="Heading3"/>
       </w:pPr>
-      <w:bookmarkStart w:id="16" w:name="_Toc11092330"/>
+      <w:bookmarkStart w:id="16" w:name="_Toc11098700"/>
       <w:r>
         <w:t xml:space="preserve">2.2.2 </w:t>
       </w:r>
@@ -5730,7 +5730,7 @@
       <w:pPr>
         <w:pStyle w:val="Heading3"/>
       </w:pPr>
-      <w:bookmarkStart w:id="17" w:name="_Toc11092331"/>
+      <w:bookmarkStart w:id="17" w:name="_Toc11098701"/>
       <w:r>
         <w:t xml:space="preserve">2.2.3 </w:t>
       </w:r>
@@ -5757,7 +5757,7 @@
           <w:noProof/>
         </w:rPr>
         <w:drawing>
-          <wp:inline distT="0" distB="0" distL="0" distR="0" wp14:anchorId="237C436C" wp14:editId="713347CB">
+          <wp:inline distT="0" distB="0" distL="0" distR="0" wp14:anchorId="31973DB0" wp14:editId="1226524C">
             <wp:extent cx="5727700" cy="1733550"/>
             <wp:effectExtent l="0" t="0" r="0" b="6350"/>
             <wp:docPr id="36" name="Picture 36"/>
@@ -5854,7 +5854,7 @@
       <w:pPr>
         <w:pStyle w:val="Heading2"/>
       </w:pPr>
-      <w:bookmarkStart w:id="18" w:name="_Toc11092332"/>
+      <w:bookmarkStart w:id="18" w:name="_Toc11098702"/>
       <w:r>
         <w:t xml:space="preserve">2.3 </w:t>
       </w:r>
@@ -5872,7 +5872,7 @@
           <w:noProof/>
         </w:rPr>
         <w:drawing>
-          <wp:inline distT="0" distB="0" distL="0" distR="0" wp14:anchorId="5756347A" wp14:editId="2127FE5E">
+          <wp:inline distT="0" distB="0" distL="0" distR="0" wp14:anchorId="632FDA6A" wp14:editId="3DDB062D">
             <wp:extent cx="5727700" cy="4242435"/>
             <wp:effectExtent l="0" t="0" r="0" b="0"/>
             <wp:docPr id="33" name="Picture 33" descr="A screenshot of a cell phone&#10;&#10;Description automatically generated"/>
@@ -5933,7 +5933,7 @@
           <w:noProof/>
         </w:rPr>
         <w:drawing>
-          <wp:inline distT="0" distB="0" distL="0" distR="0" wp14:anchorId="16563205" wp14:editId="03C9A371">
+          <wp:inline distT="0" distB="0" distL="0" distR="0" wp14:anchorId="1688B4E2" wp14:editId="158FEEFD">
             <wp:extent cx="5727700" cy="2477135"/>
             <wp:effectExtent l="0" t="0" r="0" b="0"/>
             <wp:docPr id="35" name="Picture 35" descr="A screenshot of a cell phone&#10;&#10;Description automatically generated"/>
@@ -6007,7 +6007,7 @@
       <w:pPr>
         <w:pStyle w:val="Heading2"/>
       </w:pPr>
-      <w:bookmarkStart w:id="19" w:name="_Toc11092333"/>
+      <w:bookmarkStart w:id="19" w:name="_Toc11098703"/>
       <w:r>
         <w:t xml:space="preserve">2.4 </w:t>
       </w:r>
@@ -6037,7 +6037,7 @@
           <w:noProof/>
         </w:rPr>
         <w:drawing>
-          <wp:inline distT="0" distB="0" distL="0" distR="0" wp14:anchorId="698FCD50" wp14:editId="4CC456CB">
+          <wp:inline distT="0" distB="0" distL="0" distR="0" wp14:anchorId="4DD00BD1" wp14:editId="41623BB3">
             <wp:extent cx="3024505" cy="4032250"/>
             <wp:effectExtent l="0" t="0" r="0" b="6350"/>
             <wp:docPr id="34" name="Picture 34" descr="A close up of text on a white background&#10;&#10;Description automatically generated"/>
@@ -6092,6 +6092,64 @@
     </w:p>
     <w:p>
       <w:pPr>
+        <w:jc w:val="center"/>
+      </w:pPr>
+      <w:r>
+        <w:rPr>
+          <w:rFonts w:eastAsia="SimSun" w:cs="SimSun"/>
+          <w:noProof/>
+          <w:lang w:bidi="ar"/>
+        </w:rPr>
+        <w:drawing>
+          <wp:inline distT="0" distB="0" distL="114300" distR="114300" wp14:anchorId="709915A5" wp14:editId="3BE0500E">
+            <wp:extent cx="1769110" cy="3139440"/>
+            <wp:effectExtent l="0" t="0" r="13970" b="0"/>
+            <wp:docPr id="7" name="图片 45" descr="IMG_256"/>
+            <wp:cNvGraphicFramePr>
+              <a:graphicFrameLocks xmlns:a="http://schemas.openxmlformats.org/drawingml/2006/main" noChangeAspect="1"/>
+            </wp:cNvGraphicFramePr>
+            <a:graphic xmlns:a="http://schemas.openxmlformats.org/drawingml/2006/main">
+              <a:graphicData uri="http://schemas.openxmlformats.org/drawingml/2006/picture">
+                <pic:pic xmlns:pic="http://schemas.openxmlformats.org/drawingml/2006/picture">
+                  <pic:nvPicPr>
+                    <pic:cNvPr id="7" name="图片 45" descr="IMG_256"/>
+                    <pic:cNvPicPr>
+                      <a:picLocks noChangeAspect="1"/>
+                    </pic:cNvPicPr>
+                  </pic:nvPicPr>
+                  <pic:blipFill>
+                    <a:blip r:embed="rId97"/>
+                    <a:stretch>
+                      <a:fillRect/>
+                    </a:stretch>
+                  </pic:blipFill>
+                  <pic:spPr>
+                    <a:xfrm>
+                      <a:off x="0" y="0"/>
+                      <a:ext cx="1769110" cy="3139440"/>
+                    </a:xfrm>
+                    <a:prstGeom prst="rect">
+                      <a:avLst/>
+                    </a:prstGeom>
+                    <a:noFill/>
+                    <a:ln w="9525">
+                      <a:noFill/>
+                    </a:ln>
+                  </pic:spPr>
+                </pic:pic>
+              </a:graphicData>
+            </a:graphic>
+          </wp:inline>
+        </w:drawing>
+      </w:r>
+    </w:p>
+    <w:p>
+      <w:r>
+        <w:br w:type="page"/>
+      </w:r>
+    </w:p>
+    <w:p>
+      <w:pPr>
         <w:spacing w:line="240" w:lineRule="auto"/>
         <w:rPr>
           <w:rFonts w:eastAsiaTheme="majorEastAsia" w:cstheme="majorBidi"/>
@@ -6101,15 +6159,12 @@
           <w:szCs w:val="32"/>
         </w:rPr>
       </w:pPr>
-      <w:r>
-        <w:br w:type="page"/>
-      </w:r>
     </w:p>
     <w:p>
       <w:pPr>
         <w:pStyle w:val="Heading1"/>
       </w:pPr>
-      <w:bookmarkStart w:id="20" w:name="_Toc11092334"/>
+      <w:bookmarkStart w:id="20" w:name="_Toc11098704"/>
       <w:r>
         <w:t>3.</w:t>
       </w:r>
@@ -6130,17 +6185,17 @@
         <w:rPr>
           <w:noProof/>
         </w:rPr>
-        <w:object w:dxaOrig="9166" w:dyaOrig="9485" w14:anchorId="234296B2">
+        <w:object w:dxaOrig="9166" w:dyaOrig="9485" w14:anchorId="276BFF55">
           <v:shape id="_x0000_i1025" type="#_x0000_t75" alt="" style="width:458.3pt;height:474.25pt;mso-width-percent:0;mso-height-percent:0;mso-width-percent:0;mso-height-percent:0" o:ole="">
-            <v:imagedata r:id="rId97" o:title=""/>
+            <v:imagedata r:id="rId98" o:title=""/>
           </v:shape>
-          <o:OLEObject Type="Embed" ProgID="Excel.Sheet.8" ShapeID="_x0000_i1025" DrawAspect="Content" ObjectID="_1621705170" r:id="rId98"/>
+          <o:OLEObject Type="Embed" ProgID="Excel.Sheet.8" ShapeID="_x0000_i1025" DrawAspect="Content" ObjectID="_1621711553" r:id="rId99"/>
         </w:object>
       </w:r>
     </w:p>
     <w:sectPr>
-      <w:footerReference w:type="even" r:id="rId99"/>
-      <w:footerReference w:type="default" r:id="rId100"/>
+      <w:footerReference w:type="even" r:id="rId100"/>
+      <w:footerReference w:type="default" r:id="rId101"/>
       <w:pgSz w:w="11900" w:h="16840"/>
       <w:pgMar w:top="1440" w:right="1440" w:bottom="1440" w:left="1440" w:header="708" w:footer="708" w:gutter="0"/>
       <w:cols w:space="708"/>
@@ -7511,7 +7566,7 @@
 </file>
 
 <file path=customXml/itemProps2.xml><?xml version="1.0" encoding="utf-8"?>
-<ds:datastoreItem xmlns:ds="http://schemas.openxmlformats.org/officeDocument/2006/customXml" ds:itemID="{B5354089-C0D9-044E-9282-40DE633C555B}">
+<ds:datastoreItem xmlns:ds="http://schemas.openxmlformats.org/officeDocument/2006/customXml" ds:itemID="{AEF67EB6-2098-6B40-A77D-C22FE900BD85}">
   <ds:schemaRefs>
     <ds:schemaRef ds:uri="http://schemas.openxmlformats.org/officeDocument/2006/bibliography"/>
   </ds:schemaRefs>
